--- a/models/PNRR/LdO.docx
+++ b/models/PNRR/LdO.docx
@@ -9,6 +9,8 @@
           <w:szCs w:val="20"/>
         </w:rPr>
       </w:pPr>
+      <w:bookmarkStart w:id="0" w:name="bookmark_body"/>
+      <w:bookmarkEnd w:id="0"/>
     </w:p>
     <w:tbl>
       <w:tblPr>
@@ -1077,7 +1079,23 @@
                 <w:rFonts w:cstheme="minorHAnsi"/>
                 <w:bCs/>
               </w:rPr>
-              <w:t>IVA 02118311006  -  C</w:t>
+              <w:t xml:space="preserve">IVA </w:t>
+            </w:r>
+            <w:proofErr w:type="gramStart"/>
+            <w:r>
+              <w:rPr>
+                <w:rFonts w:cstheme="minorHAnsi"/>
+                <w:bCs/>
+              </w:rPr>
+              <w:t>02118311006  -</w:t>
+            </w:r>
+            <w:proofErr w:type="gramEnd"/>
+            <w:r>
+              <w:rPr>
+                <w:rFonts w:cstheme="minorHAnsi"/>
+                <w:bCs/>
+              </w:rPr>
+              <w:t xml:space="preserve">  C</w:t>
             </w:r>
             <w:r>
               <w:rPr>
@@ -2115,6 +2133,7 @@
         <w:t xml:space="preserve">art. 3 della L. 136/2010 e </w:t>
       </w:r>
       <w:proofErr w:type="spellStart"/>
+      <w:proofErr w:type="gramStart"/>
       <w:r>
         <w:rPr>
           <w:rFonts w:eastAsia="Gothic A1"/>
@@ -2126,7 +2145,14 @@
         <w:rPr>
           <w:rFonts w:eastAsia="Gothic A1"/>
         </w:rPr>
-        <w:t>. Il mancato utilizzo del bonifico bancario o postale ovvero degli altri strumenti di incasso o pagamento idonei a consentire la piena tracciabilità delle operazioni costituisce motivo di risoluzione unilaterale del contratto. Il fornitore si impegna a consentire all</w:t>
+        <w:t>.</w:t>
+      </w:r>
+      <w:proofErr w:type="gramEnd"/>
+      <w:r>
+        <w:rPr>
+          <w:rFonts w:eastAsia="Gothic A1"/>
+        </w:rPr>
+        <w:t xml:space="preserve"> Il mancato utilizzo del bonifico bancario o postale ovvero degli altri strumenti di incasso o pagamento idonei a consentire la piena tracciabilità delle operazioni costituisce motivo di risoluzione unilaterale del contratto. Il fornitore si impegna a consentire all</w:t>
       </w:r>
       <w:r>
         <w:rPr>
@@ -2585,12 +2611,14 @@
           <w:rFonts w:eastAsia="Gothic A1"/>
         </w:rPr>
       </w:pPr>
+      <w:proofErr w:type="gramStart"/>
       <w:r>
         <w:rPr>
           <w:rFonts w:eastAsia="Gothic A1"/>
         </w:rPr>
         <w:t>CAMPO.VERIFICA.CONFORMITA</w:t>
       </w:r>
+      <w:proofErr w:type="gramEnd"/>
     </w:p>
     <w:p>
       <w:pPr>
@@ -3927,7 +3955,23 @@
                 <w:rFonts w:cstheme="minorHAnsi"/>
                 <w:bCs/>
               </w:rPr>
-              <w:t>IVA 02118311006  -  C</w:t>
+              <w:t xml:space="preserve">IVA </w:t>
+            </w:r>
+            <w:proofErr w:type="gramStart"/>
+            <w:r>
+              <w:rPr>
+                <w:rFonts w:cstheme="minorHAnsi"/>
+                <w:bCs/>
+              </w:rPr>
+              <w:t>02118311006  -</w:t>
+            </w:r>
+            <w:proofErr w:type="gramEnd"/>
+            <w:r>
+              <w:rPr>
+                <w:rFonts w:cstheme="minorHAnsi"/>
+                <w:bCs/>
+              </w:rPr>
+              <w:t xml:space="preserve">  C</w:t>
             </w:r>
             <w:r>
               <w:rPr>
@@ -5126,67 +5170,14 @@
               <w:noProof/>
             </w:rPr>
           </w:pPr>
+          <w:bookmarkStart w:id="2" w:name="bookmark_footers"/>
           <w:r>
             <w:rPr>
               <w:noProof/>
             </w:rPr>
-            <w:drawing>
-              <wp:inline distT="0" distB="0" distL="0" distR="0" wp14:anchorId="0FF223E6" wp14:editId="5719BC0F">
-                <wp:extent cx="1080000" cy="635585"/>
-                <wp:effectExtent l="0" t="0" r="6350" b="0"/>
-                <wp:docPr id="20" name="Immagine 19">
-                  <a:extLst xmlns:a="http://schemas.openxmlformats.org/drawingml/2006/main">
-                    <a:ext uri="{FF2B5EF4-FFF2-40B4-BE49-F238E27FC236}">
-                      <a16:creationId xmlns:a16="http://schemas.microsoft.com/office/drawing/2014/main" id="{D2690898-168E-6C74-1A1A-54F0D719C9DC}"/>
-                    </a:ext>
-                  </a:extLst>
-                </wp:docPr>
-                <wp:cNvGraphicFramePr>
-                  <a:graphicFrameLocks xmlns:a="http://schemas.openxmlformats.org/drawingml/2006/main" noChangeAspect="1"/>
-                </wp:cNvGraphicFramePr>
-                <a:graphic xmlns:a="http://schemas.openxmlformats.org/drawingml/2006/main">
-                  <a:graphicData uri="http://schemas.openxmlformats.org/drawingml/2006/picture">
-                    <pic:pic xmlns:pic="http://schemas.openxmlformats.org/drawingml/2006/picture">
-                      <pic:nvPicPr>
-                        <pic:cNvPr id="20" name="Immagine 19">
-                          <a:extLst>
-                            <a:ext uri="{FF2B5EF4-FFF2-40B4-BE49-F238E27FC236}">
-                              <a16:creationId xmlns:a16="http://schemas.microsoft.com/office/drawing/2014/main" id="{D2690898-168E-6C74-1A1A-54F0D719C9DC}"/>
-                            </a:ext>
-                          </a:extLst>
-                        </pic:cNvPr>
-                        <pic:cNvPicPr>
-                          <a:picLocks noChangeAspect="1"/>
-                        </pic:cNvPicPr>
-                      </pic:nvPicPr>
-                      <pic:blipFill rotWithShape="1">
-                        <a:blip r:embed="rId1"/>
-                        <a:srcRect l="79008" r="357"/>
-                        <a:stretch/>
-                      </pic:blipFill>
-                      <pic:spPr bwMode="auto">
-                        <a:xfrm>
-                          <a:off x="0" y="0"/>
-                          <a:ext cx="1080000" cy="635585"/>
-                        </a:xfrm>
-                        <a:prstGeom prst="rect">
-                          <a:avLst/>
-                        </a:prstGeom>
-                        <a:ln>
-                          <a:noFill/>
-                        </a:ln>
-                        <a:extLst>
-                          <a:ext uri="{53640926-AAD7-44D8-BBD7-CCE9431645EC}">
-                            <a14:shadowObscured xmlns:a14="http://schemas.microsoft.com/office/drawing/2010/main"/>
-                          </a:ext>
-                        </a:extLst>
-                      </pic:spPr>
-                    </pic:pic>
-                  </a:graphicData>
-                </a:graphic>
-              </wp:inline>
-            </w:drawing>
+            <w:t>logo</w:t>
           </w:r>
+          <w:bookmarkEnd w:id="2"/>
         </w:p>
       </w:tc>
       <w:tc>
@@ -5224,7 +5215,7 @@
                         <pic:cNvPicPr/>
                       </pic:nvPicPr>
                       <pic:blipFill>
-                        <a:blip r:embed="rId2">
+                        <a:blip r:embed="rId1">
                           <a:extLst>
                             <a:ext uri="{28A0092B-C50C-407E-A947-70E740481C1C}">
                               <a14:useLocalDpi xmlns:a14="http://schemas.microsoft.com/office/drawing/2010/main" val="0"/>
@@ -5288,7 +5279,7 @@
             <w:suppressOverlap w:val="0"/>
             <w:jc w:val="center"/>
           </w:pPr>
-          <w:hyperlink r:id="rId3" w:history="1">
+          <w:hyperlink r:id="rId2" w:history="1">
             <w:r>
               <w:rPr>
                 <w:rStyle w:val="Collegamentoipertestuale"/>
@@ -5304,7 +5295,7 @@
             <w:suppressOverlap w:val="0"/>
             <w:jc w:val="center"/>
           </w:pPr>
-          <w:hyperlink r:id="rId4" w:history="1">
+          <w:hyperlink r:id="rId3" w:history="1">
             <w:r>
               <w:rPr>
                 <w:rStyle w:val="Collegamentoipertestuale"/>
@@ -5670,7 +5661,7 @@
         <w:szCs w:val="16"/>
       </w:rPr>
     </w:pPr>
-    <w:bookmarkStart w:id="0" w:name="bookmark_headers"/>
+    <w:bookmarkStart w:id="1" w:name="bookmark_headers"/>
     <w:r>
       <w:rPr>
         <w:rFonts w:asciiTheme="minorHAnsi" w:eastAsia="Calibri" w:hAnsiTheme="minorHAnsi" w:cstheme="minorHAnsi"/>
@@ -5680,7 +5671,7 @@
       </w:rPr>
       <w:t>CAMPO.PROGETTO.INT</w:t>
     </w:r>
-    <w:bookmarkEnd w:id="0"/>
+    <w:bookmarkEnd w:id="1"/>
   </w:p>
   <w:p>
     <w:pPr>

--- a/models/PNRR/LdO.docx
+++ b/models/PNRR/LdO.docx
@@ -77,7 +77,7 @@
               <w:rPr>
                 <w:rFonts w:cstheme="minorHAnsi"/>
               </w:rPr>
-              <w:t>CAMPO.CUP.LDO.IT</w:t>
+              <w:t>CAMPO.LDO.CUP.IT</w:t>
             </w:r>
           </w:p>
         </w:tc>
@@ -1079,23 +1079,7 @@
                 <w:rFonts w:cstheme="minorHAnsi"/>
                 <w:bCs/>
               </w:rPr>
-              <w:t xml:space="preserve">IVA </w:t>
-            </w:r>
-            <w:proofErr w:type="gramStart"/>
-            <w:r>
-              <w:rPr>
-                <w:rFonts w:cstheme="minorHAnsi"/>
-                <w:bCs/>
-              </w:rPr>
-              <w:t>02118311006  -</w:t>
-            </w:r>
-            <w:proofErr w:type="gramEnd"/>
-            <w:r>
-              <w:rPr>
-                <w:rFonts w:cstheme="minorHAnsi"/>
-                <w:bCs/>
-              </w:rPr>
-              <w:t xml:space="preserve">  C</w:t>
+              <w:t>IVA 02118311006  -  C</w:t>
             </w:r>
             <w:r>
               <w:rPr>
@@ -2130,29 +2114,7 @@
         <w:rPr>
           <w:rFonts w:eastAsia="Gothic A1"/>
         </w:rPr>
-        <w:t xml:space="preserve">art. 3 della L. 136/2010 e </w:t>
-      </w:r>
-      <w:proofErr w:type="spellStart"/>
-      <w:proofErr w:type="gramStart"/>
-      <w:r>
-        <w:rPr>
-          <w:rFonts w:eastAsia="Gothic A1"/>
-        </w:rPr>
-        <w:t>s.m.i.</w:t>
-      </w:r>
-      <w:proofErr w:type="spellEnd"/>
-      <w:r>
-        <w:rPr>
-          <w:rFonts w:eastAsia="Gothic A1"/>
-        </w:rPr>
-        <w:t>.</w:t>
-      </w:r>
-      <w:proofErr w:type="gramEnd"/>
-      <w:r>
-        <w:rPr>
-          <w:rFonts w:eastAsia="Gothic A1"/>
-        </w:rPr>
-        <w:t xml:space="preserve"> Il mancato utilizzo del bonifico bancario o postale ovvero degli altri strumenti di incasso o pagamento idonei a consentire la piena tracciabilità delle operazioni costituisce motivo di risoluzione unilaterale del contratto. Il fornitore si impegna a consentire all</w:t>
+        <w:t>art. 3 della L. 136/2010 e s.m.i.. Il mancato utilizzo del bonifico bancario o postale ovvero degli altri strumenti di incasso o pagamento idonei a consentire la piena tracciabilità delle operazioni costituisce motivo di risoluzione unilaterale del contratto. Il fornitore si impegna a consentire all</w:t>
       </w:r>
       <w:r>
         <w:rPr>
@@ -2164,21 +2126,7 @@
         <w:rPr>
           <w:rFonts w:eastAsia="Gothic A1"/>
         </w:rPr>
-        <w:t xml:space="preserve">Amministrazione la verifica di cui al c. 9 art. 3 della legge 136/2010 e </w:t>
-      </w:r>
-      <w:proofErr w:type="spellStart"/>
-      <w:r>
-        <w:rPr>
-          <w:rFonts w:eastAsia="Gothic A1"/>
-        </w:rPr>
-        <w:t>s.m.i.</w:t>
-      </w:r>
-      <w:proofErr w:type="spellEnd"/>
-      <w:r>
-        <w:rPr>
-          <w:rFonts w:eastAsia="Gothic A1"/>
-        </w:rPr>
-        <w:t xml:space="preserve"> e a dare immediata comunicazione all</w:t>
+        <w:t>Amministrazione la verifica di cui al c. 9 art. 3 della legge 136/2010 e s.m.i. e a dare immediata comunicazione all</w:t>
       </w:r>
       <w:r>
         <w:rPr>
@@ -2611,14 +2559,12 @@
           <w:rFonts w:eastAsia="Gothic A1"/>
         </w:rPr>
       </w:pPr>
-      <w:proofErr w:type="gramStart"/>
       <w:r>
         <w:rPr>
           <w:rFonts w:eastAsia="Gothic A1"/>
         </w:rPr>
         <w:t>CAMPO.VERIFICA.CONFORMITA</w:t>
       </w:r>
-      <w:proofErr w:type="gramEnd"/>
     </w:p>
     <w:p>
       <w:pPr>
@@ -2700,25 +2646,7 @@
           <w:i/>
           <w:iCs/>
         </w:rPr>
-        <w:t xml:space="preserve">ordine è sottoscritta da ciascuna Parte, anche mediante </w:t>
-      </w:r>
-      <w:proofErr w:type="spellStart"/>
-      <w:r>
-        <w:rPr>
-          <w:rFonts w:eastAsia="Gothic A1"/>
-          <w:i/>
-          <w:iCs/>
-        </w:rPr>
-        <w:t>sovrascrizione</w:t>
-      </w:r>
-      <w:proofErr w:type="spellEnd"/>
-      <w:r>
-        <w:rPr>
-          <w:rFonts w:eastAsia="Gothic A1"/>
-          <w:i/>
-          <w:iCs/>
-        </w:rPr>
-        <w:t>, con firma digitale valida alla data di apposizione della stessa e stipulata mediante corrispondenza secondo l</w:t>
+        <w:t>ordine è sottoscritta da ciascuna Parte, anche mediante sovrascrizione, con firma digitale valida alla data di apposizione della stessa e stipulata mediante corrispondenza secondo l</w:t>
       </w:r>
       <w:r>
         <w:rPr>
@@ -3156,23 +3084,7 @@
                 <w:rFonts w:cstheme="minorHAnsi"/>
                 <w:lang w:val="en-US"/>
               </w:rPr>
-              <w:t xml:space="preserve"> </w:t>
-            </w:r>
-            <w:proofErr w:type="spellStart"/>
-            <w:r>
-              <w:rPr>
-                <w:rFonts w:cstheme="minorHAnsi"/>
-                <w:lang w:val="en-US"/>
-              </w:rPr>
-              <w:t>prot.</w:t>
-            </w:r>
-            <w:proofErr w:type="spellEnd"/>
-            <w:r>
-              <w:rPr>
-                <w:rFonts w:cstheme="minorHAnsi"/>
-                <w:lang w:val="en-US"/>
-              </w:rPr>
-              <w:t xml:space="preserve"> </w:t>
+              <w:t xml:space="preserve"> prot. </w:t>
             </w:r>
             <w:r>
               <w:rPr>
@@ -3267,14 +3179,12 @@
                 <w:rFonts w:cstheme="minorHAnsi"/>
               </w:rPr>
             </w:pPr>
-            <w:proofErr w:type="spellStart"/>
             <w:r>
               <w:rPr>
                 <w:rFonts w:cstheme="minorHAnsi"/>
               </w:rPr>
               <w:t>Dear</w:t>
             </w:r>
-            <w:proofErr w:type="spellEnd"/>
           </w:p>
         </w:tc>
         <w:tc>
@@ -3710,23 +3620,7 @@
                 <w:b/>
                 <w:bCs/>
               </w:rPr>
-              <w:t xml:space="preserve">Total VAT </w:t>
-            </w:r>
-            <w:proofErr w:type="spellStart"/>
-            <w:r>
-              <w:rPr>
-                <w:b/>
-                <w:bCs/>
-              </w:rPr>
-              <w:t>incl</w:t>
-            </w:r>
-            <w:proofErr w:type="spellEnd"/>
-            <w:r>
-              <w:rPr>
-                <w:b/>
-                <w:bCs/>
-              </w:rPr>
-              <w:t>.</w:t>
+              <w:t>Total VAT incl.</w:t>
             </w:r>
           </w:p>
         </w:tc>
@@ -3892,23 +3786,13 @@
                 <w:rFonts w:cstheme="minorHAnsi"/>
               </w:rPr>
             </w:pPr>
-            <w:proofErr w:type="spellStart"/>
             <w:r>
               <w:rPr>
                 <w:rFonts w:cstheme="minorHAnsi"/>
                 <w:b/>
                 <w:bCs/>
               </w:rPr>
-              <w:t>Invoice</w:t>
-            </w:r>
-            <w:proofErr w:type="spellEnd"/>
-            <w:r>
-              <w:rPr>
-                <w:rFonts w:cstheme="minorHAnsi"/>
-                <w:b/>
-                <w:bCs/>
-              </w:rPr>
-              <w:t xml:space="preserve"> to</w:t>
+              <w:t>Invoice to</w:t>
             </w:r>
             <w:r>
               <w:rPr>
@@ -3955,23 +3839,7 @@
                 <w:rFonts w:cstheme="minorHAnsi"/>
                 <w:bCs/>
               </w:rPr>
-              <w:t xml:space="preserve">IVA </w:t>
-            </w:r>
-            <w:proofErr w:type="gramStart"/>
-            <w:r>
-              <w:rPr>
-                <w:rFonts w:cstheme="minorHAnsi"/>
-                <w:bCs/>
-              </w:rPr>
-              <w:t>02118311006  -</w:t>
-            </w:r>
-            <w:proofErr w:type="gramEnd"/>
-            <w:r>
-              <w:rPr>
-                <w:rFonts w:cstheme="minorHAnsi"/>
-                <w:bCs/>
-              </w:rPr>
-              <w:t xml:space="preserve">  C</w:t>
+              <w:t>IVA 02118311006  -  C</w:t>
             </w:r>
             <w:r>
               <w:rPr>
@@ -4078,175 +3946,7 @@
         <w:rPr>
           <w:rFonts w:eastAsia="Gothic A1"/>
         </w:rPr>
-        <w:t xml:space="preserve">The contractor, </w:t>
-      </w:r>
-      <w:proofErr w:type="spellStart"/>
-      <w:r>
-        <w:rPr>
-          <w:rFonts w:eastAsia="Gothic A1"/>
-        </w:rPr>
-        <w:t>as</w:t>
-      </w:r>
-      <w:proofErr w:type="spellEnd"/>
-      <w:r>
-        <w:rPr>
-          <w:rFonts w:eastAsia="Gothic A1"/>
-        </w:rPr>
-        <w:t xml:space="preserve"> a </w:t>
-      </w:r>
-      <w:proofErr w:type="spellStart"/>
-      <w:r>
-        <w:rPr>
-          <w:rFonts w:eastAsia="Gothic A1"/>
-        </w:rPr>
-        <w:t>guarantee</w:t>
-      </w:r>
-      <w:proofErr w:type="spellEnd"/>
-      <w:r>
-        <w:rPr>
-          <w:rFonts w:eastAsia="Gothic A1"/>
-        </w:rPr>
-        <w:t xml:space="preserve"> of the </w:t>
-      </w:r>
-      <w:proofErr w:type="spellStart"/>
-      <w:r>
-        <w:rPr>
-          <w:rFonts w:eastAsia="Gothic A1"/>
-        </w:rPr>
-        <w:t>fulfillment</w:t>
-      </w:r>
-      <w:proofErr w:type="spellEnd"/>
-      <w:r>
-        <w:rPr>
-          <w:rFonts w:eastAsia="Gothic A1"/>
-        </w:rPr>
-        <w:t xml:space="preserve"> of </w:t>
-      </w:r>
-      <w:proofErr w:type="spellStart"/>
-      <w:r>
-        <w:rPr>
-          <w:rFonts w:eastAsia="Gothic A1"/>
-        </w:rPr>
-        <w:t>all</w:t>
-      </w:r>
-      <w:proofErr w:type="spellEnd"/>
-      <w:r>
-        <w:rPr>
-          <w:rFonts w:eastAsia="Gothic A1"/>
-        </w:rPr>
-        <w:t xml:space="preserve"> the </w:t>
-      </w:r>
-      <w:proofErr w:type="spellStart"/>
-      <w:r>
-        <w:rPr>
-          <w:rFonts w:eastAsia="Gothic A1"/>
-        </w:rPr>
-        <w:t>obligations</w:t>
-      </w:r>
-      <w:proofErr w:type="spellEnd"/>
-      <w:r>
-        <w:rPr>
-          <w:rFonts w:eastAsia="Gothic A1"/>
-        </w:rPr>
-        <w:t xml:space="preserve"> of </w:t>
-      </w:r>
-      <w:proofErr w:type="spellStart"/>
-      <w:r>
-        <w:rPr>
-          <w:rFonts w:eastAsia="Gothic A1"/>
-        </w:rPr>
-        <w:t>this</w:t>
-      </w:r>
-      <w:proofErr w:type="spellEnd"/>
-      <w:r>
-        <w:rPr>
-          <w:rFonts w:eastAsia="Gothic A1"/>
-        </w:rPr>
-        <w:t xml:space="preserve"> </w:t>
-      </w:r>
-      <w:proofErr w:type="spellStart"/>
-      <w:r>
-        <w:rPr>
-          <w:rFonts w:eastAsia="Gothic A1"/>
-        </w:rPr>
-        <w:t>deed</w:t>
-      </w:r>
-      <w:proofErr w:type="spellEnd"/>
-      <w:r>
-        <w:rPr>
-          <w:rFonts w:eastAsia="Gothic A1"/>
-        </w:rPr>
-        <w:t xml:space="preserve">, </w:t>
-      </w:r>
-      <w:proofErr w:type="spellStart"/>
-      <w:r>
-        <w:rPr>
-          <w:rFonts w:eastAsia="Gothic A1"/>
-        </w:rPr>
-        <w:t>has</w:t>
-      </w:r>
-      <w:proofErr w:type="spellEnd"/>
-      <w:r>
-        <w:rPr>
-          <w:rFonts w:eastAsia="Gothic A1"/>
-        </w:rPr>
-        <w:t xml:space="preserve"> </w:t>
-      </w:r>
-      <w:proofErr w:type="spellStart"/>
-      <w:r>
-        <w:rPr>
-          <w:rFonts w:eastAsia="Gothic A1"/>
-        </w:rPr>
-        <w:t>constituted</w:t>
-      </w:r>
-      <w:proofErr w:type="spellEnd"/>
-      <w:r>
-        <w:rPr>
-          <w:rFonts w:eastAsia="Gothic A1"/>
-        </w:rPr>
-        <w:t xml:space="preserve"> the definitive </w:t>
-      </w:r>
-      <w:proofErr w:type="spellStart"/>
-      <w:r>
-        <w:rPr>
-          <w:rFonts w:eastAsia="Gothic A1"/>
-        </w:rPr>
-        <w:t>guarantee</w:t>
-      </w:r>
-      <w:proofErr w:type="spellEnd"/>
-      <w:r>
-        <w:rPr>
-          <w:rFonts w:eastAsia="Gothic A1"/>
-        </w:rPr>
-        <w:t xml:space="preserve"> ____________________ of € __________ (euro __________), by </w:t>
-      </w:r>
-      <w:proofErr w:type="spellStart"/>
-      <w:r>
-        <w:rPr>
-          <w:rFonts w:eastAsia="Gothic A1"/>
-        </w:rPr>
-        <w:t>means</w:t>
-      </w:r>
-      <w:proofErr w:type="spellEnd"/>
-      <w:r>
-        <w:rPr>
-          <w:rFonts w:eastAsia="Gothic A1"/>
-        </w:rPr>
-        <w:t xml:space="preserve"> of a security/</w:t>
-      </w:r>
-      <w:proofErr w:type="spellStart"/>
-      <w:r>
-        <w:rPr>
-          <w:rFonts w:eastAsia="Gothic A1"/>
-        </w:rPr>
-        <w:t>guarantee</w:t>
-      </w:r>
-      <w:proofErr w:type="spellEnd"/>
-      <w:r>
-        <w:rPr>
-          <w:rFonts w:eastAsia="Gothic A1"/>
-        </w:rPr>
-        <w:t xml:space="preserve"> </w:t>
+        <w:t xml:space="preserve">The contractor, as a guarantee of the fulfillment of all the obligations of this deed, has constituted the definitive guarantee ____________________ of € __________ (euro __________), by means of a security/guarantee </w:t>
       </w:r>
       <w:r>
         <w:rPr>
@@ -4258,21 +3958,7 @@
         <w:rPr>
           <w:rFonts w:eastAsia="Gothic A1"/>
         </w:rPr>
-        <w:t xml:space="preserve"> the </w:t>
-      </w:r>
-      <w:proofErr w:type="spellStart"/>
-      <w:r>
-        <w:rPr>
-          <w:rFonts w:eastAsia="Gothic A1"/>
-        </w:rPr>
-        <w:t>documents</w:t>
-      </w:r>
-      <w:proofErr w:type="spellEnd"/>
-      <w:r>
-        <w:rPr>
-          <w:rFonts w:eastAsia="Gothic A1"/>
-        </w:rPr>
-        <w:t>.</w:t>
+        <w:t xml:space="preserve"> the documents.</w:t>
       </w:r>
     </w:p>
     <w:p>
@@ -4450,7 +4136,6 @@
           <w:lang w:val="en-US"/>
         </w:rPr>
       </w:pPr>
-      <w:proofErr w:type="spellStart"/>
       <w:r>
         <w:rPr>
           <w:rFonts w:eastAsia="Gothic A1"/>
@@ -4459,7 +4144,6 @@
         </w:rPr>
         <w:t>Subcontracting</w:t>
       </w:r>
-      <w:proofErr w:type="spellEnd"/>
       <w:r>
         <w:rPr>
           <w:lang w:val="en-US"/>
@@ -4480,7 +4164,6 @@
           <w:lang w:val="en-US"/>
         </w:rPr>
       </w:pPr>
-      <w:proofErr w:type="spellStart"/>
       <w:r>
         <w:rPr>
           <w:rFonts w:eastAsia="Gothic A1"/>
@@ -4497,7 +4180,6 @@
         </w:rPr>
         <w:t>e</w:t>
       </w:r>
-      <w:proofErr w:type="spellEnd"/>
       <w:r>
         <w:rPr>
           <w:lang w:val="en-US"/>
@@ -4573,35 +4255,7 @@
         <w:rPr>
           <w:lang w:val="en-US"/>
         </w:rPr>
-        <w:t xml:space="preserve">: for each natural and consecutive day of delay with respect to the terms provided for the execution of the contract referred to in art. 8, a penalty equal to 1‰ (one per thousand) of the contractual amount will be applied, net of VAT and any costs relating to safety in the workplace arising from interference risks. In supply contracts, in the event that the first conformity check of the supply has an </w:t>
-      </w:r>
-      <w:proofErr w:type="spellStart"/>
-      <w:r>
-        <w:rPr>
-          <w:lang w:val="en-US"/>
-        </w:rPr>
-        <w:t>unfavourable</w:t>
-      </w:r>
-      <w:proofErr w:type="spellEnd"/>
-      <w:r>
-        <w:rPr>
-          <w:lang w:val="en-US"/>
-        </w:rPr>
-        <w:t xml:space="preserve"> outcome, penalties will not be applied; however, if the Successful Bidder does not make the supply available again for the conformity check within 20 (twenty) natural and consecutive days following the first </w:t>
-      </w:r>
-      <w:proofErr w:type="spellStart"/>
-      <w:r>
-        <w:rPr>
-          <w:lang w:val="en-US"/>
-        </w:rPr>
-        <w:t>unfavourable</w:t>
-      </w:r>
-      <w:proofErr w:type="spellEnd"/>
-      <w:r>
-        <w:rPr>
-          <w:lang w:val="en-US"/>
-        </w:rPr>
-        <w:t xml:space="preserve"> outcome, or the conformity check is again negative, the penalty referred to above will be applied for each calendar day of delay. Pursuant to art. 47, paragraph 6 of Legislative Decree 77/2021, converted into Law 108/2021, a penalty calculated on a daily basis equal to 1‰ (one per thousand) of the total net contractual amount will be applied in the event of a delay in delivering the certification and the report clarifying the fulfillment of the obligations set out for companies by Law 12 March 1999, no. 68 with respect to the expiry of six months from the conclusion of the Contract (for operators required to do so). Violation of the obligation referred to in paragraph 3 of art. 47 of Law 108/2021 also determines the impossibility for the economic operator to participate, individually or in a temporary grouping, for a period of twelve months in further procurement procedures relating to public investments financed, in whole or in part, with the resources provided for by Regulation (EU) 2021/240 of the European Parliament and of the Council of 10 February 2021 and by Regulation (EU) 2021/241 of the European Parliament and of the Council of 12 February 2021, as well as by the PNC. In the event that the amount of the applicable penalties exceeds the amount equal to 20% (twenty percent) of the contractual amount, net of VAT and any costs relating to safety in the workplace arising from interference risks, the Entity will terminate the contract to the detriment of the Successful Bidder, without prejudice to the right to compensation for any further damage suffered.</w:t>
+        <w:t>: for each natural and consecutive day of delay with respect to the terms provided for the execution of the contract referred to in art. 8, a penalty equal to 1‰ (one per thousand) of the contractual amount will be applied, net of VAT and any costs relating to safety in the workplace arising from interference risks. In supply contracts, in the event that the first conformity check of the supply has an unfavourable outcome, penalties will not be applied; however, if the Successful Bidder does not make the supply available again for the conformity check within 20 (twenty) natural and consecutive days following the first unfavourable outcome, or the conformity check is again negative, the penalty referred to above will be applied for each calendar day of delay. Pursuant to art. 47, paragraph 6 of Legislative Decree 77/2021, converted into Law 108/2021, a penalty calculated on a daily basis equal to 1‰ (one per thousand) of the total net contractual amount will be applied in the event of a delay in delivering the certification and the report clarifying the fulfillment of the obligations set out for companies by Law 12 March 1999, no. 68 with respect to the expiry of six months from the conclusion of the Contract (for operators required to do so). Violation of the obligation referred to in paragraph 3 of art. 47 of Law 108/2021 also determines the impossibility for the economic operator to participate, individually or in a temporary grouping, for a period of twelve months in further procurement procedures relating to public investments financed, in whole or in part, with the resources provided for by Regulation (EU) 2021/240 of the European Parliament and of the Council of 10 February 2021 and by Regulation (EU) 2021/241 of the European Parliament and of the Council of 12 February 2021, as well as by the PNC. In the event that the amount of the applicable penalties exceeds the amount equal to 20% (twenty percent) of the contractual amount, net of VAT and any costs relating to safety in the workplace arising from interference risks, the Entity will terminate the contract to the detriment of the Successful Bidder, without prejudice to the right to compensation for any further damage suffered.</w:t>
       </w:r>
     </w:p>
     <w:p>
@@ -4617,7 +4271,6 @@
           <w:lang w:val="en-US"/>
         </w:rPr>
       </w:pPr>
-      <w:proofErr w:type="spellStart"/>
       <w:r>
         <w:rPr>
           <w:rFonts w:eastAsia="Gothic A1"/>
@@ -4626,7 +4279,6 @@
         </w:rPr>
         <w:t>Traceability</w:t>
       </w:r>
-      <w:proofErr w:type="spellEnd"/>
       <w:r>
         <w:rPr>
           <w:lang w:val="en-US"/>
@@ -4652,21 +4304,7 @@
           <w:lang w:val="en-US"/>
         </w:rPr>
         <w:lastRenderedPageBreak/>
-        <w:t xml:space="preserve">Administration and the Prefecture-UTG of the province where the Administration is based </w:t>
-      </w:r>
-      <w:proofErr w:type="spellStart"/>
-      <w:r>
-        <w:rPr>
-          <w:lang w:val="en-US"/>
-        </w:rPr>
-        <w:t>of</w:t>
-      </w:r>
-      <w:proofErr w:type="spellEnd"/>
-      <w:r>
-        <w:rPr>
-          <w:lang w:val="en-US"/>
-        </w:rPr>
-        <w:t xml:space="preserve"> the news of the failure of its counterpart (subcontractor/subcontractor) to comply with the obligations of financial traceability.</w:t>
+        <w:t>Administration and the Prefecture-UTG of the province where the Administration is based of the news of the failure of its counterpart (subcontractor/subcontractor) to comply with the obligations of financial traceability.</w:t>
       </w:r>
     </w:p>
     <w:p>
@@ -5079,13 +4717,8 @@
         <w:pStyle w:val="Firma2"/>
       </w:pPr>
       <w:r>
-        <w:t xml:space="preserve">Signature for </w:t>
-      </w:r>
-      <w:proofErr w:type="spellStart"/>
-      <w:r>
-        <w:t>acceptance</w:t>
-      </w:r>
-      <w:proofErr w:type="spellEnd"/>
+        <w:t>Signature for acceptance</w:t>
+      </w:r>
       <w:r>
         <w:rPr>
           <w:vertAlign w:val="superscript"/>

--- a/models/PNRR/LdO.docx
+++ b/models/PNRR/LdO.docx
@@ -73,12 +73,14 @@
                 <w:rFonts w:cstheme="minorHAnsi"/>
               </w:rPr>
             </w:pPr>
+            <w:bookmarkStart w:id="1" w:name="bookmark_cup_it"/>
             <w:r>
               <w:rPr>
                 <w:rFonts w:cstheme="minorHAnsi"/>
               </w:rPr>
               <w:t>CAMPO.LDO.CUP.IT</w:t>
             </w:r>
+            <w:bookmarkEnd w:id="1"/>
           </w:p>
         </w:tc>
         <w:tc>
@@ -2559,12 +2561,14 @@
           <w:rFonts w:eastAsia="Gothic A1"/>
         </w:rPr>
       </w:pPr>
+      <w:bookmarkStart w:id="2" w:name="bookmark_verifica_it"/>
       <w:r>
         <w:rPr>
           <w:rFonts w:eastAsia="Gothic A1"/>
         </w:rPr>
         <w:t>CAMPO.VERIFICA.CONFORMITA</w:t>
       </w:r>
+      <w:bookmarkEnd w:id="2"/>
     </w:p>
     <w:p>
       <w:pPr>
@@ -4803,14 +4807,14 @@
               <w:noProof/>
             </w:rPr>
           </w:pPr>
-          <w:bookmarkStart w:id="2" w:name="bookmark_footers"/>
+          <w:bookmarkStart w:id="4" w:name="bookmark_footers"/>
           <w:r>
             <w:rPr>
               <w:noProof/>
             </w:rPr>
             <w:t>logo</w:t>
           </w:r>
-          <w:bookmarkEnd w:id="2"/>
+          <w:bookmarkEnd w:id="4"/>
         </w:p>
       </w:tc>
       <w:tc>
@@ -5294,7 +5298,7 @@
         <w:szCs w:val="16"/>
       </w:rPr>
     </w:pPr>
-    <w:bookmarkStart w:id="1" w:name="bookmark_headers"/>
+    <w:bookmarkStart w:id="3" w:name="bookmark_headers"/>
     <w:r>
       <w:rPr>
         <w:rFonts w:asciiTheme="minorHAnsi" w:eastAsia="Calibri" w:hAnsiTheme="minorHAnsi" w:cstheme="minorHAnsi"/>
@@ -5304,7 +5308,7 @@
       </w:rPr>
       <w:t>CAMPO.PROGETTO.INT</w:t>
     </w:r>
-    <w:bookmarkEnd w:id="1"/>
+    <w:bookmarkEnd w:id="3"/>
   </w:p>
   <w:p>
     <w:pPr>
@@ -9664,6 +9668,62 @@
       <w:rFonts w:eastAsia="Gothic A1"/>
     </w:rPr>
   </w:style>
+  <w:style w:type="table" w:customStyle="1" w:styleId="TabellaLdO">
+    <w:name w:val="Tabella LdO"/>
+    <w:basedOn w:val="Tabellanormale"/>
+    <w:uiPriority w:val="99"/>
+    <w:rsid w:val="00452B28"/>
+    <w:pPr>
+      <w:contextualSpacing/>
+      <w:jc w:val="center"/>
+      <w:outlineLvl w:val="7"/>
+    </w:pPr>
+    <w:rPr>
+      <w:rFonts w:ascii="Source Sans Pro" w:hAnsi="Source Sans Pro"/>
+      <w:sz w:val="20"/>
+    </w:rPr>
+    <w:tblPr>
+      <w:tblStyleColBandSize w:val="1"/>
+      <w:tblBorders>
+        <w:top w:val="double" w:sz="4" w:space="0" w:color="auto"/>
+        <w:left w:val="double" w:sz="4" w:space="0" w:color="auto"/>
+        <w:bottom w:val="double" w:sz="4" w:space="0" w:color="auto"/>
+        <w:right w:val="double" w:sz="4" w:space="0" w:color="auto"/>
+        <w:insideH w:val="single" w:sz="4" w:space="0" w:color="auto"/>
+      </w:tblBorders>
+    </w:tblPr>
+    <w:tcPr>
+      <w:vAlign w:val="center"/>
+    </w:tcPr>
+    <w:tblStylePr w:type="firstRow">
+      <w:rPr>
+        <w:rFonts w:ascii="Source Sans Pro" w:hAnsi="Source Sans Pro"/>
+        <w:b/>
+        <w:sz w:val="20"/>
+      </w:rPr>
+      <w:tblPr/>
+      <w:tcPr>
+        <w:shd w:val="clear" w:color="auto" w:fill="D9D9D9" w:themeFill="background1" w:themeFillShade="D9"/>
+      </w:tcPr>
+    </w:tblStylePr>
+    <w:tblStylePr w:type="firstCol">
+      <w:pPr>
+        <w:wordWrap/>
+        <w:jc w:val="center"/>
+      </w:pPr>
+    </w:tblStylePr>
+    <w:tblStylePr w:type="lastCol">
+      <w:pPr>
+        <w:wordWrap/>
+        <w:jc w:val="right"/>
+      </w:pPr>
+    </w:tblStylePr>
+    <w:tblStylePr w:type="band2Vert">
+      <w:pPr>
+        <w:jc w:val="right"/>
+      </w:pPr>
+    </w:tblStylePr>
+  </w:style>
   <w:style w:type="character" w:customStyle="1" w:styleId="ParagrafoelencoCarattere">
     <w:name w:val="Paragrafo elenco Carattere"/>
     <w:aliases w:val="Bullet edison Carattere,Paragrafo elenco 2 Carattere,Bullet List Carattere,FooterText Carattere,numbered Carattere,Paragraphe de liste1 Carattere,Bulletr List Paragraph Carattere,列出段落 Carattere,列出段落1 Carattere"/>

--- a/models/PNRR/LdO.docx
+++ b/models/PNRR/LdO.docx
@@ -286,6 +286,7 @@
           </w:tcPr>
           <w:p>
             <w:pPr>
+              <w:jc w:val="left"/>
               <w:rPr>
                 <w:rFonts w:cstheme="minorHAnsi"/>
               </w:rPr>
@@ -313,6 +314,7 @@
           </w:p>
           <w:p>
             <w:pPr>
+              <w:jc w:val="left"/>
               <w:rPr>
                 <w:rFonts w:cstheme="minorHAnsi"/>
               </w:rPr>
@@ -334,6 +336,7 @@
           </w:p>
           <w:p>
             <w:pPr>
+              <w:jc w:val="left"/>
               <w:rPr>
                 <w:rFonts w:cstheme="minorHAnsi"/>
               </w:rPr>
@@ -374,6 +377,7 @@
               <w:tabs>
                 <w:tab w:val="left" w:pos="4475"/>
               </w:tabs>
+              <w:jc w:val="left"/>
               <w:rPr>
                 <w:rFonts w:cstheme="minorHAnsi"/>
               </w:rPr>
@@ -403,6 +407,7 @@
           </w:p>
           <w:p>
             <w:pPr>
+              <w:jc w:val="left"/>
               <w:rPr>
                 <w:rFonts w:cstheme="minorHAnsi"/>
               </w:rPr>
@@ -784,6 +789,7 @@
           </w:tcPr>
           <w:p>
             <w:pPr>
+              <w:jc w:val="right"/>
               <w:rPr>
                 <w:b/>
                 <w:bCs/>
@@ -804,6 +810,7 @@
           </w:tcPr>
           <w:p>
             <w:pPr>
+              <w:jc w:val="right"/>
               <w:rPr>
                 <w:b/>
                 <w:bCs/>
@@ -826,6 +833,7 @@
           </w:tcPr>
           <w:p>
             <w:pPr>
+              <w:jc w:val="right"/>
               <w:rPr>
                 <w:b/>
                 <w:bCs/>
@@ -846,6 +854,7 @@
           </w:tcPr>
           <w:p>
             <w:pPr>
+              <w:jc w:val="right"/>
               <w:rPr>
                 <w:b/>
                 <w:bCs/>
@@ -868,6 +877,7 @@
           </w:tcPr>
           <w:p>
             <w:pPr>
+              <w:jc w:val="right"/>
               <w:rPr>
                 <w:b/>
                 <w:bCs/>
@@ -888,6 +898,7 @@
           </w:tcPr>
           <w:p>
             <w:pPr>
+              <w:jc w:val="right"/>
               <w:rPr>
                 <w:b/>
                 <w:bCs/>
@@ -936,6 +947,7 @@
           </w:tcPr>
           <w:p>
             <w:pPr>
+              <w:jc w:val="left"/>
               <w:rPr>
                 <w:rFonts w:cstheme="minorHAnsi"/>
               </w:rPr>
@@ -976,6 +988,7 @@
           </w:tcPr>
           <w:p>
             <w:pPr>
+              <w:jc w:val="left"/>
               <w:rPr>
                 <w:rFonts w:cstheme="minorHAnsi"/>
               </w:rPr>
@@ -989,6 +1002,7 @@
           </w:p>
           <w:p>
             <w:pPr>
+              <w:jc w:val="left"/>
               <w:rPr>
                 <w:rFonts w:cstheme="minorHAnsi"/>
                 <w:bCs/>
@@ -1024,6 +1038,7 @@
           </w:tcPr>
           <w:p>
             <w:pPr>
+              <w:jc w:val="left"/>
               <w:rPr>
                 <w:rFonts w:cstheme="minorHAnsi"/>
               </w:rPr>
@@ -1045,6 +1060,7 @@
           </w:p>
           <w:p>
             <w:pPr>
+              <w:jc w:val="left"/>
               <w:rPr>
                 <w:rFonts w:cstheme="minorHAnsi"/>
               </w:rPr>
@@ -1058,6 +1074,7 @@
           </w:p>
           <w:p>
             <w:pPr>
+              <w:jc w:val="left"/>
               <w:rPr>
                 <w:rFonts w:cstheme="minorHAnsi"/>
               </w:rPr>
@@ -1081,7 +1098,23 @@
                 <w:rFonts w:cstheme="minorHAnsi"/>
                 <w:bCs/>
               </w:rPr>
-              <w:t>IVA 02118311006  -  C</w:t>
+              <w:t xml:space="preserve">IVA </w:t>
+            </w:r>
+            <w:proofErr w:type="gramStart"/>
+            <w:r>
+              <w:rPr>
+                <w:rFonts w:cstheme="minorHAnsi"/>
+                <w:bCs/>
+              </w:rPr>
+              <w:t>02118311006  -</w:t>
+            </w:r>
+            <w:proofErr w:type="gramEnd"/>
+            <w:r>
+              <w:rPr>
+                <w:rFonts w:cstheme="minorHAnsi"/>
+                <w:bCs/>
+              </w:rPr>
+              <w:t xml:space="preserve">  C</w:t>
             </w:r>
             <w:r>
               <w:rPr>
@@ -1127,6 +1160,7 @@
           </w:tcPr>
           <w:p>
             <w:pPr>
+              <w:jc w:val="left"/>
               <w:rPr>
                 <w:rFonts w:cstheme="minorHAnsi"/>
                 <w:b/>
@@ -1144,6 +1178,7 @@
           </w:p>
           <w:p>
             <w:pPr>
+              <w:jc w:val="left"/>
               <w:rPr>
                 <w:rFonts w:cstheme="minorHAnsi"/>
                 <w:b/>
@@ -1163,117 +1198,6 @@
     </w:p>
     <w:p>
       <w:pPr>
-        <w:jc w:val="both"/>
-        <w:rPr>
-          <w:rFonts w:eastAsia="Gothic A1"/>
-        </w:rPr>
-      </w:pPr>
-      <w:r>
-        <w:rPr>
-          <w:rFonts w:eastAsia="Gothic A1"/>
-        </w:rPr>
-        <w:t xml:space="preserve">Il </w:t>
-      </w:r>
-      <w:r>
-        <w:rPr>
-          <w:rFonts w:eastAsia="Gothic A1"/>
-        </w:rPr>
-        <w:t>c</w:t>
-      </w:r>
-      <w:r>
-        <w:rPr>
-          <w:rFonts w:eastAsia="Gothic A1"/>
-        </w:rPr>
-        <w:t>ontraente</w:t>
-      </w:r>
-      <w:r>
-        <w:rPr>
-          <w:rFonts w:eastAsia="Gothic A1"/>
-        </w:rPr>
-        <w:t>,</w:t>
-      </w:r>
-      <w:r>
-        <w:rPr>
-          <w:rFonts w:eastAsia="Gothic A1"/>
-        </w:rPr>
-        <w:t xml:space="preserve"> a garanzia dell</w:t>
-      </w:r>
-      <w:r>
-        <w:rPr>
-          <w:rFonts w:eastAsia="Gothic A1"/>
-        </w:rPr>
-        <w:t>’</w:t>
-      </w:r>
-      <w:r>
-        <w:rPr>
-          <w:rFonts w:eastAsia="Gothic A1"/>
-        </w:rPr>
-        <w:t>adempimento di tutte le obbligazioni del presente atto</w:t>
-      </w:r>
-      <w:r>
-        <w:rPr>
-          <w:rFonts w:eastAsia="Gothic A1"/>
-        </w:rPr>
-        <w:t>,</w:t>
-      </w:r>
-      <w:r>
-        <w:rPr>
-          <w:rFonts w:eastAsia="Gothic A1"/>
-        </w:rPr>
-        <w:t xml:space="preserve"> ha costituito la garanzia definitiva </w:t>
-      </w:r>
-      <w:r>
-        <w:rPr>
-          <w:rFonts w:eastAsia="Gothic A1"/>
-        </w:rPr>
-        <w:t>____________________</w:t>
-      </w:r>
-      <w:r>
-        <w:rPr>
-          <w:rFonts w:eastAsia="Gothic A1"/>
-        </w:rPr>
-        <w:t xml:space="preserve"> di € </w:t>
-      </w:r>
-      <w:r>
-        <w:rPr>
-          <w:rFonts w:eastAsia="Gothic A1"/>
-        </w:rPr>
-        <w:t xml:space="preserve">__________ </w:t>
-      </w:r>
-      <w:r>
-        <w:rPr>
-          <w:rFonts w:eastAsia="Gothic A1"/>
-        </w:rPr>
-        <w:t xml:space="preserve">(euro </w:t>
-      </w:r>
-      <w:r>
-        <w:rPr>
-          <w:rFonts w:eastAsia="Gothic A1"/>
-        </w:rPr>
-        <w:t>__________</w:t>
-      </w:r>
-      <w:r>
-        <w:rPr>
-          <w:rFonts w:eastAsia="Gothic A1"/>
-        </w:rPr>
-        <w:t>), mediante cauzione/fideiussione agli atti</w:t>
-      </w:r>
-      <w:r>
-        <w:rPr>
-          <w:rFonts w:eastAsia="Gothic A1"/>
-        </w:rPr>
-        <w:t>.</w:t>
-      </w:r>
-    </w:p>
-    <w:p>
-      <w:pPr>
-        <w:rPr>
-          <w:rFonts w:eastAsia="Gothic A1"/>
-        </w:rPr>
-      </w:pPr>
-    </w:p>
-    <w:p>
-      <w:pPr>
         <w:rPr>
           <w:rFonts w:eastAsia="Gothic A1"/>
         </w:rPr>
@@ -1337,7 +1261,6 @@
           <w:numId w:val="32"/>
         </w:numPr>
         <w:ind w:left="357" w:hanging="357"/>
-        <w:jc w:val="both"/>
         <w:rPr>
           <w:rFonts w:eastAsia="Gothic A1"/>
         </w:rPr>
@@ -1401,7 +1324,6 @@
           <w:numId w:val="32"/>
         </w:numPr>
         <w:ind w:left="357" w:hanging="357"/>
-        <w:jc w:val="both"/>
         <w:rPr>
           <w:rFonts w:eastAsia="Gothic A1"/>
         </w:rPr>
@@ -1465,7 +1387,6 @@
           <w:numId w:val="32"/>
         </w:numPr>
         <w:ind w:left="357" w:hanging="357"/>
-        <w:jc w:val="both"/>
         <w:rPr>
           <w:rFonts w:eastAsia="Gothic A1"/>
         </w:rPr>
@@ -1541,7 +1462,6 @@
           <w:numId w:val="32"/>
         </w:numPr>
         <w:ind w:left="357" w:hanging="357"/>
-        <w:jc w:val="both"/>
         <w:rPr>
           <w:rFonts w:eastAsia="Gothic A1"/>
         </w:rPr>
@@ -1563,7 +1483,6 @@
           <w:numId w:val="32"/>
         </w:numPr>
         <w:ind w:left="357" w:hanging="357"/>
-        <w:jc w:val="both"/>
         <w:rPr>
           <w:rFonts w:eastAsia="Gothic A1"/>
         </w:rPr>
@@ -1639,7 +1558,6 @@
           <w:numId w:val="32"/>
         </w:numPr>
         <w:ind w:left="357" w:hanging="357"/>
-        <w:jc w:val="both"/>
         <w:rPr>
           <w:rFonts w:eastAsia="Gothic A1"/>
         </w:rPr>
@@ -2075,7 +1993,6 @@
           <w:numId w:val="32"/>
         </w:numPr>
         <w:ind w:left="357" w:hanging="357"/>
-        <w:jc w:val="both"/>
         <w:rPr>
           <w:rFonts w:eastAsia="Gothic A1"/>
         </w:rPr>
@@ -2116,7 +2033,29 @@
         <w:rPr>
           <w:rFonts w:eastAsia="Gothic A1"/>
         </w:rPr>
-        <w:t>art. 3 della L. 136/2010 e s.m.i.. Il mancato utilizzo del bonifico bancario o postale ovvero degli altri strumenti di incasso o pagamento idonei a consentire la piena tracciabilità delle operazioni costituisce motivo di risoluzione unilaterale del contratto. Il fornitore si impegna a consentire all</w:t>
+        <w:t xml:space="preserve">art. 3 della L. 136/2010 e </w:t>
+      </w:r>
+      <w:proofErr w:type="spellStart"/>
+      <w:proofErr w:type="gramStart"/>
+      <w:r>
+        <w:rPr>
+          <w:rFonts w:eastAsia="Gothic A1"/>
+        </w:rPr>
+        <w:t>s.m.i.</w:t>
+      </w:r>
+      <w:proofErr w:type="spellEnd"/>
+      <w:r>
+        <w:rPr>
+          <w:rFonts w:eastAsia="Gothic A1"/>
+        </w:rPr>
+        <w:t>.</w:t>
+      </w:r>
+      <w:proofErr w:type="gramEnd"/>
+      <w:r>
+        <w:rPr>
+          <w:rFonts w:eastAsia="Gothic A1"/>
+        </w:rPr>
+        <w:t xml:space="preserve"> Il mancato utilizzo del bonifico bancario o postale ovvero degli altri strumenti di incasso o pagamento idonei a consentire la piena tracciabilità delle operazioni costituisce motivo di risoluzione unilaterale del contratto. Il fornitore si impegna a consentire all</w:t>
       </w:r>
       <w:r>
         <w:rPr>
@@ -2128,7 +2067,21 @@
         <w:rPr>
           <w:rFonts w:eastAsia="Gothic A1"/>
         </w:rPr>
-        <w:t>Amministrazione la verifica di cui al c. 9 art. 3 della legge 136/2010 e s.m.i. e a dare immediata comunicazione all</w:t>
+        <w:t xml:space="preserve">Amministrazione la verifica di cui al c. 9 art. 3 della legge 136/2010 e </w:t>
+      </w:r>
+      <w:proofErr w:type="spellStart"/>
+      <w:r>
+        <w:rPr>
+          <w:rFonts w:eastAsia="Gothic A1"/>
+        </w:rPr>
+        <w:t>s.m.i.</w:t>
+      </w:r>
+      <w:proofErr w:type="spellEnd"/>
+      <w:r>
+        <w:rPr>
+          <w:rFonts w:eastAsia="Gothic A1"/>
+        </w:rPr>
+        <w:t xml:space="preserve"> e a dare immediata comunicazione all</w:t>
       </w:r>
       <w:r>
         <w:rPr>
@@ -2175,7 +2128,6 @@
           <w:numId w:val="32"/>
         </w:numPr>
         <w:ind w:left="357" w:hanging="357"/>
-        <w:jc w:val="both"/>
         <w:rPr>
           <w:rFonts w:eastAsia="Gothic A1"/>
         </w:rPr>
@@ -2236,7 +2188,6 @@
       <w:pPr>
         <w:pStyle w:val="Paragrafoelenco"/>
         <w:ind w:left="357"/>
-        <w:jc w:val="both"/>
         <w:rPr>
           <w:rFonts w:eastAsia="Gothic A1"/>
         </w:rPr>
@@ -2396,7 +2347,6 @@
       <w:pPr>
         <w:pStyle w:val="Paragrafoelenco"/>
         <w:ind w:left="357"/>
-        <w:jc w:val="both"/>
         <w:rPr>
           <w:rFonts w:eastAsia="Gothic A1"/>
         </w:rPr>
@@ -2428,7 +2378,6 @@
           <w:numId w:val="32"/>
         </w:numPr>
         <w:ind w:left="357" w:hanging="357"/>
-        <w:jc w:val="both"/>
         <w:rPr>
           <w:rFonts w:eastAsia="Gothic A1"/>
         </w:rPr>
@@ -2556,12 +2505,12 @@
           <w:numId w:val="32"/>
         </w:numPr>
         <w:ind w:left="357" w:hanging="357"/>
-        <w:jc w:val="both"/>
         <w:rPr>
           <w:rFonts w:eastAsia="Gothic A1"/>
         </w:rPr>
       </w:pPr>
       <w:bookmarkStart w:id="2" w:name="bookmark_verifica_it"/>
+      <w:proofErr w:type="gramStart"/>
       <w:r>
         <w:rPr>
           <w:rFonts w:eastAsia="Gothic A1"/>
@@ -2569,6 +2518,7 @@
         <w:t>CAMPO.VERIFICA.CONFORMITA</w:t>
       </w:r>
       <w:bookmarkEnd w:id="2"/>
+      <w:proofErr w:type="gramEnd"/>
     </w:p>
     <w:p>
       <w:pPr>
@@ -2578,7 +2528,6 @@
           <w:numId w:val="32"/>
         </w:numPr>
         <w:ind w:left="360" w:hanging="357"/>
-        <w:jc w:val="both"/>
         <w:rPr>
           <w:rFonts w:eastAsia="Gothic A1"/>
         </w:rPr>
@@ -2613,7 +2562,6 @@
     <w:p>
       <w:pPr>
         <w:ind w:left="3"/>
-        <w:jc w:val="both"/>
         <w:rPr>
           <w:rFonts w:eastAsia="Gothic A1"/>
         </w:rPr>
@@ -2621,7 +2569,6 @@
     </w:p>
     <w:p>
       <w:pPr>
-        <w:jc w:val="both"/>
         <w:rPr>
           <w:rFonts w:eastAsia="Gothic A1"/>
           <w:i/>
@@ -2650,23 +2597,25 @@
           <w:i/>
           <w:iCs/>
         </w:rPr>
-        <w:t>ordine è sottoscritta da ciascuna Parte, anche mediante sovrascrizione, con firma digitale valida alla data di apposizione della stessa e stipulata mediante corrispondenza secondo l</w:t>
-      </w:r>
+        <w:t xml:space="preserve">ordine è sottoscritta da ciascuna Parte, anche mediante </w:t>
+      </w:r>
+      <w:proofErr w:type="spellStart"/>
       <w:r>
         <w:rPr>
           <w:rFonts w:eastAsia="Gothic A1"/>
           <w:i/>
           <w:iCs/>
         </w:rPr>
-        <w:t>’</w:t>
-      </w:r>
+        <w:t>sovrascrizione</w:t>
+      </w:r>
+      <w:proofErr w:type="spellEnd"/>
       <w:r>
         <w:rPr>
           <w:rFonts w:eastAsia="Gothic A1"/>
           <w:i/>
           <w:iCs/>
         </w:rPr>
-        <w:t>uso del commercio, cioè consiste nello scambio di lettere “commerciali” mediante PEC o mediante piattaforma elettronica. L</w:t>
+        <w:t>, con firma digitale valida alla data di apposizione della stessa e stipulata mediante corrispondenza secondo l</w:t>
       </w:r>
       <w:r>
         <w:rPr>
@@ -2682,7 +2631,7 @@
           <w:i/>
           <w:iCs/>
         </w:rPr>
-        <w:t>imposta di registro sarà dovuta in caso d</w:t>
+        <w:t>uso del commercio, cioè consiste nello scambio di lettere “commerciali” mediante PEC o mediante piattaforma elettronica. L</w:t>
       </w:r>
       <w:r>
         <w:rPr>
@@ -2698,12 +2647,27 @@
           <w:i/>
           <w:iCs/>
         </w:rPr>
+        <w:t>imposta di registro sarà dovuta in caso d</w:t>
+      </w:r>
+      <w:r>
+        <w:rPr>
+          <w:rFonts w:eastAsia="Gothic A1"/>
+          <w:i/>
+          <w:iCs/>
+        </w:rPr>
+        <w:t>’</w:t>
+      </w:r>
+      <w:r>
+        <w:rPr>
+          <w:rFonts w:eastAsia="Gothic A1"/>
+          <w:i/>
+          <w:iCs/>
+        </w:rPr>
         <w:t>uso ai sensi del D.P.R 131/1986.</w:t>
       </w:r>
     </w:p>
     <w:p>
       <w:pPr>
-        <w:jc w:val="both"/>
         <w:rPr>
           <w:rFonts w:eastAsia="Gothic A1"/>
         </w:rPr>
@@ -3088,7 +3052,23 @@
                 <w:rFonts w:cstheme="minorHAnsi"/>
                 <w:lang w:val="en-US"/>
               </w:rPr>
-              <w:t xml:space="preserve"> prot. </w:t>
+              <w:t xml:space="preserve"> </w:t>
+            </w:r>
+            <w:proofErr w:type="spellStart"/>
+            <w:r>
+              <w:rPr>
+                <w:rFonts w:cstheme="minorHAnsi"/>
+                <w:lang w:val="en-US"/>
+              </w:rPr>
+              <w:t>prot.</w:t>
+            </w:r>
+            <w:proofErr w:type="spellEnd"/>
+            <w:r>
+              <w:rPr>
+                <w:rFonts w:cstheme="minorHAnsi"/>
+                <w:lang w:val="en-US"/>
+              </w:rPr>
+              <w:t xml:space="preserve"> </w:t>
             </w:r>
             <w:r>
               <w:rPr>
@@ -3183,12 +3163,14 @@
                 <w:rFonts w:cstheme="minorHAnsi"/>
               </w:rPr>
             </w:pPr>
+            <w:proofErr w:type="spellStart"/>
             <w:r>
               <w:rPr>
                 <w:rFonts w:cstheme="minorHAnsi"/>
               </w:rPr>
               <w:t>Dear</w:t>
             </w:r>
+            <w:proofErr w:type="spellEnd"/>
           </w:p>
         </w:tc>
         <w:tc>
@@ -3624,7 +3606,23 @@
                 <w:b/>
                 <w:bCs/>
               </w:rPr>
-              <w:t>Total VAT incl.</w:t>
+              <w:t xml:space="preserve">Total VAT </w:t>
+            </w:r>
+            <w:proofErr w:type="spellStart"/>
+            <w:r>
+              <w:rPr>
+                <w:b/>
+                <w:bCs/>
+              </w:rPr>
+              <w:t>incl</w:t>
+            </w:r>
+            <w:proofErr w:type="spellEnd"/>
+            <w:r>
+              <w:rPr>
+                <w:b/>
+                <w:bCs/>
+              </w:rPr>
+              <w:t>.</w:t>
             </w:r>
           </w:p>
         </w:tc>
@@ -3790,13 +3788,23 @@
                 <w:rFonts w:cstheme="minorHAnsi"/>
               </w:rPr>
             </w:pPr>
+            <w:proofErr w:type="spellStart"/>
             <w:r>
               <w:rPr>
                 <w:rFonts w:cstheme="minorHAnsi"/>
                 <w:b/>
                 <w:bCs/>
               </w:rPr>
-              <w:t>Invoice to</w:t>
+              <w:t>Invoice</w:t>
+            </w:r>
+            <w:proofErr w:type="spellEnd"/>
+            <w:r>
+              <w:rPr>
+                <w:rFonts w:cstheme="minorHAnsi"/>
+                <w:b/>
+                <w:bCs/>
+              </w:rPr>
+              <w:t xml:space="preserve"> to</w:t>
             </w:r>
             <w:r>
               <w:rPr>
@@ -3843,7 +3851,23 @@
                 <w:rFonts w:cstheme="minorHAnsi"/>
                 <w:bCs/>
               </w:rPr>
-              <w:t>IVA 02118311006  -  C</w:t>
+              <w:t xml:space="preserve">IVA </w:t>
+            </w:r>
+            <w:proofErr w:type="gramStart"/>
+            <w:r>
+              <w:rPr>
+                <w:rFonts w:cstheme="minorHAnsi"/>
+                <w:bCs/>
+              </w:rPr>
+              <w:t>02118311006  -</w:t>
+            </w:r>
+            <w:proofErr w:type="gramEnd"/>
+            <w:r>
+              <w:rPr>
+                <w:rFonts w:cstheme="minorHAnsi"/>
+                <w:bCs/>
+              </w:rPr>
+              <w:t xml:space="preserve">  C</w:t>
             </w:r>
             <w:r>
               <w:rPr>
@@ -3941,16 +3965,183 @@
     </w:p>
     <w:p>
       <w:pPr>
-        <w:jc w:val="both"/>
-        <w:rPr>
-          <w:rFonts w:eastAsia="Gothic A1"/>
-        </w:rPr>
-      </w:pPr>
-      <w:r>
-        <w:rPr>
-          <w:rFonts w:eastAsia="Gothic A1"/>
-        </w:rPr>
-        <w:t xml:space="preserve">The contractor, as a guarantee of the fulfillment of all the obligations of this deed, has constituted the definitive guarantee ____________________ of € __________ (euro __________), by means of a security/guarantee </w:t>
+        <w:rPr>
+          <w:rFonts w:eastAsia="Gothic A1"/>
+        </w:rPr>
+      </w:pPr>
+      <w:r>
+        <w:rPr>
+          <w:rFonts w:eastAsia="Gothic A1"/>
+        </w:rPr>
+        <w:t xml:space="preserve">The contractor, </w:t>
+      </w:r>
+      <w:proofErr w:type="spellStart"/>
+      <w:r>
+        <w:rPr>
+          <w:rFonts w:eastAsia="Gothic A1"/>
+        </w:rPr>
+        <w:t>as</w:t>
+      </w:r>
+      <w:proofErr w:type="spellEnd"/>
+      <w:r>
+        <w:rPr>
+          <w:rFonts w:eastAsia="Gothic A1"/>
+        </w:rPr>
+        <w:t xml:space="preserve"> a </w:t>
+      </w:r>
+      <w:proofErr w:type="spellStart"/>
+      <w:r>
+        <w:rPr>
+          <w:rFonts w:eastAsia="Gothic A1"/>
+        </w:rPr>
+        <w:t>guarantee</w:t>
+      </w:r>
+      <w:proofErr w:type="spellEnd"/>
+      <w:r>
+        <w:rPr>
+          <w:rFonts w:eastAsia="Gothic A1"/>
+        </w:rPr>
+        <w:t xml:space="preserve"> of the </w:t>
+      </w:r>
+      <w:proofErr w:type="spellStart"/>
+      <w:r>
+        <w:rPr>
+          <w:rFonts w:eastAsia="Gothic A1"/>
+        </w:rPr>
+        <w:t>fulfillment</w:t>
+      </w:r>
+      <w:proofErr w:type="spellEnd"/>
+      <w:r>
+        <w:rPr>
+          <w:rFonts w:eastAsia="Gothic A1"/>
+        </w:rPr>
+        <w:t xml:space="preserve"> of </w:t>
+      </w:r>
+      <w:proofErr w:type="spellStart"/>
+      <w:r>
+        <w:rPr>
+          <w:rFonts w:eastAsia="Gothic A1"/>
+        </w:rPr>
+        <w:t>all</w:t>
+      </w:r>
+      <w:proofErr w:type="spellEnd"/>
+      <w:r>
+        <w:rPr>
+          <w:rFonts w:eastAsia="Gothic A1"/>
+        </w:rPr>
+        <w:t xml:space="preserve"> the </w:t>
+      </w:r>
+      <w:proofErr w:type="spellStart"/>
+      <w:r>
+        <w:rPr>
+          <w:rFonts w:eastAsia="Gothic A1"/>
+        </w:rPr>
+        <w:t>obligations</w:t>
+      </w:r>
+      <w:proofErr w:type="spellEnd"/>
+      <w:r>
+        <w:rPr>
+          <w:rFonts w:eastAsia="Gothic A1"/>
+        </w:rPr>
+        <w:t xml:space="preserve"> of </w:t>
+      </w:r>
+      <w:proofErr w:type="spellStart"/>
+      <w:r>
+        <w:rPr>
+          <w:rFonts w:eastAsia="Gothic A1"/>
+        </w:rPr>
+        <w:t>this</w:t>
+      </w:r>
+      <w:proofErr w:type="spellEnd"/>
+      <w:r>
+        <w:rPr>
+          <w:rFonts w:eastAsia="Gothic A1"/>
+        </w:rPr>
+        <w:t xml:space="preserve"> </w:t>
+      </w:r>
+      <w:proofErr w:type="spellStart"/>
+      <w:r>
+        <w:rPr>
+          <w:rFonts w:eastAsia="Gothic A1"/>
+        </w:rPr>
+        <w:t>deed</w:t>
+      </w:r>
+      <w:proofErr w:type="spellEnd"/>
+      <w:r>
+        <w:rPr>
+          <w:rFonts w:eastAsia="Gothic A1"/>
+        </w:rPr>
+        <w:t xml:space="preserve">, </w:t>
+      </w:r>
+      <w:proofErr w:type="spellStart"/>
+      <w:r>
+        <w:rPr>
+          <w:rFonts w:eastAsia="Gothic A1"/>
+        </w:rPr>
+        <w:t>has</w:t>
+      </w:r>
+      <w:proofErr w:type="spellEnd"/>
+      <w:r>
+        <w:rPr>
+          <w:rFonts w:eastAsia="Gothic A1"/>
+        </w:rPr>
+        <w:t xml:space="preserve"> </w:t>
+      </w:r>
+      <w:proofErr w:type="spellStart"/>
+      <w:r>
+        <w:rPr>
+          <w:rFonts w:eastAsia="Gothic A1"/>
+        </w:rPr>
+        <w:t>constituted</w:t>
+      </w:r>
+      <w:proofErr w:type="spellEnd"/>
+      <w:r>
+        <w:rPr>
+          <w:rFonts w:eastAsia="Gothic A1"/>
+        </w:rPr>
+        <w:t xml:space="preserve"> the definitive </w:t>
+      </w:r>
+      <w:proofErr w:type="spellStart"/>
+      <w:r>
+        <w:rPr>
+          <w:rFonts w:eastAsia="Gothic A1"/>
+        </w:rPr>
+        <w:t>guarantee</w:t>
+      </w:r>
+      <w:proofErr w:type="spellEnd"/>
+      <w:r>
+        <w:rPr>
+          <w:rFonts w:eastAsia="Gothic A1"/>
+        </w:rPr>
+        <w:t xml:space="preserve"> ____________________ of € __________ (euro __________), by </w:t>
+      </w:r>
+      <w:proofErr w:type="spellStart"/>
+      <w:r>
+        <w:rPr>
+          <w:rFonts w:eastAsia="Gothic A1"/>
+        </w:rPr>
+        <w:t>means</w:t>
+      </w:r>
+      <w:proofErr w:type="spellEnd"/>
+      <w:r>
+        <w:rPr>
+          <w:rFonts w:eastAsia="Gothic A1"/>
+        </w:rPr>
+        <w:t xml:space="preserve"> of a security/</w:t>
+      </w:r>
+      <w:proofErr w:type="spellStart"/>
+      <w:r>
+        <w:rPr>
+          <w:rFonts w:eastAsia="Gothic A1"/>
+        </w:rPr>
+        <w:t>guarantee</w:t>
+      </w:r>
+      <w:proofErr w:type="spellEnd"/>
+      <w:r>
+        <w:rPr>
+          <w:rFonts w:eastAsia="Gothic A1"/>
+        </w:rPr>
+        <w:t xml:space="preserve"> </w:t>
       </w:r>
       <w:r>
         <w:rPr>
@@ -3962,7 +4153,21 @@
         <w:rPr>
           <w:rFonts w:eastAsia="Gothic A1"/>
         </w:rPr>
-        <w:t xml:space="preserve"> the documents.</w:t>
+        <w:t xml:space="preserve"> the </w:t>
+      </w:r>
+      <w:proofErr w:type="spellStart"/>
+      <w:r>
+        <w:rPr>
+          <w:rFonts w:eastAsia="Gothic A1"/>
+        </w:rPr>
+        <w:t>documents</w:t>
+      </w:r>
+      <w:proofErr w:type="spellEnd"/>
+      <w:r>
+        <w:rPr>
+          <w:rFonts w:eastAsia="Gothic A1"/>
+        </w:rPr>
+        <w:t>.</w:t>
       </w:r>
     </w:p>
     <w:p>
@@ -4041,7 +4246,6 @@
           <w:numId w:val="34"/>
         </w:numPr>
         <w:ind w:left="357" w:hanging="357"/>
-        <w:jc w:val="both"/>
         <w:rPr>
           <w:lang w:val="en-US"/>
         </w:rPr>
@@ -4079,7 +4283,6 @@
           <w:numId w:val="34"/>
         </w:numPr>
         <w:ind w:left="357" w:hanging="357"/>
-        <w:jc w:val="both"/>
         <w:rPr>
           <w:lang w:val="en-US"/>
         </w:rPr>
@@ -4107,7 +4310,6 @@
           <w:numId w:val="34"/>
         </w:numPr>
         <w:ind w:left="357" w:hanging="357"/>
-        <w:jc w:val="both"/>
         <w:rPr>
           <w:lang w:val="en-US"/>
         </w:rPr>
@@ -4135,11 +4337,11 @@
           <w:numId w:val="34"/>
         </w:numPr>
         <w:ind w:left="357" w:hanging="357"/>
-        <w:jc w:val="both"/>
         <w:rPr>
           <w:lang w:val="en-US"/>
         </w:rPr>
       </w:pPr>
+      <w:proofErr w:type="spellStart"/>
       <w:r>
         <w:rPr>
           <w:rFonts w:eastAsia="Gothic A1"/>
@@ -4148,6 +4350,7 @@
         </w:rPr>
         <w:t>Subcontracting</w:t>
       </w:r>
+      <w:proofErr w:type="spellEnd"/>
       <w:r>
         <w:rPr>
           <w:lang w:val="en-US"/>
@@ -4163,11 +4366,11 @@
           <w:numId w:val="34"/>
         </w:numPr>
         <w:ind w:left="357" w:hanging="357"/>
-        <w:jc w:val="both"/>
         <w:rPr>
           <w:lang w:val="en-US"/>
         </w:rPr>
       </w:pPr>
+      <w:proofErr w:type="spellStart"/>
       <w:r>
         <w:rPr>
           <w:rFonts w:eastAsia="Gothic A1"/>
@@ -4184,6 +4387,7 @@
         </w:rPr>
         <w:t>e</w:t>
       </w:r>
+      <w:proofErr w:type="spellEnd"/>
       <w:r>
         <w:rPr>
           <w:lang w:val="en-US"/>
@@ -4214,7 +4418,6 @@
           <w:numId w:val="34"/>
         </w:numPr>
         <w:ind w:left="357" w:hanging="357"/>
-        <w:jc w:val="both"/>
         <w:rPr>
           <w:lang w:val="en-US"/>
         </w:rPr>
@@ -4242,7 +4445,6 @@
           <w:numId w:val="34"/>
         </w:numPr>
         <w:ind w:left="357" w:hanging="357"/>
-        <w:jc w:val="both"/>
         <w:rPr>
           <w:lang w:val="en-US"/>
         </w:rPr>
@@ -4259,7 +4461,35 @@
         <w:rPr>
           <w:lang w:val="en-US"/>
         </w:rPr>
-        <w:t>: for each natural and consecutive day of delay with respect to the terms provided for the execution of the contract referred to in art. 8, a penalty equal to 1‰ (one per thousand) of the contractual amount will be applied, net of VAT and any costs relating to safety in the workplace arising from interference risks. In supply contracts, in the event that the first conformity check of the supply has an unfavourable outcome, penalties will not be applied; however, if the Successful Bidder does not make the supply available again for the conformity check within 20 (twenty) natural and consecutive days following the first unfavourable outcome, or the conformity check is again negative, the penalty referred to above will be applied for each calendar day of delay. Pursuant to art. 47, paragraph 6 of Legislative Decree 77/2021, converted into Law 108/2021, a penalty calculated on a daily basis equal to 1‰ (one per thousand) of the total net contractual amount will be applied in the event of a delay in delivering the certification and the report clarifying the fulfillment of the obligations set out for companies by Law 12 March 1999, no. 68 with respect to the expiry of six months from the conclusion of the Contract (for operators required to do so). Violation of the obligation referred to in paragraph 3 of art. 47 of Law 108/2021 also determines the impossibility for the economic operator to participate, individually or in a temporary grouping, for a period of twelve months in further procurement procedures relating to public investments financed, in whole or in part, with the resources provided for by Regulation (EU) 2021/240 of the European Parliament and of the Council of 10 February 2021 and by Regulation (EU) 2021/241 of the European Parliament and of the Council of 12 February 2021, as well as by the PNC. In the event that the amount of the applicable penalties exceeds the amount equal to 20% (twenty percent) of the contractual amount, net of VAT and any costs relating to safety in the workplace arising from interference risks, the Entity will terminate the contract to the detriment of the Successful Bidder, without prejudice to the right to compensation for any further damage suffered.</w:t>
+        <w:t xml:space="preserve">: for each natural and consecutive day of delay with respect to the terms provided for the execution of the contract referred to in art. 8, a penalty equal to 1‰ (one per thousand) of the contractual amount will be applied, net of VAT and any costs relating to safety in the workplace arising from interference risks. In supply contracts, in the event that the first conformity check of the supply has an </w:t>
+      </w:r>
+      <w:proofErr w:type="spellStart"/>
+      <w:r>
+        <w:rPr>
+          <w:lang w:val="en-US"/>
+        </w:rPr>
+        <w:t>unfavourable</w:t>
+      </w:r>
+      <w:proofErr w:type="spellEnd"/>
+      <w:r>
+        <w:rPr>
+          <w:lang w:val="en-US"/>
+        </w:rPr>
+        <w:t xml:space="preserve"> outcome, penalties will not be applied; however, if the Successful Bidder does not make the supply available again for the conformity check within 20 (twenty) natural and consecutive days following the first </w:t>
+      </w:r>
+      <w:proofErr w:type="spellStart"/>
+      <w:r>
+        <w:rPr>
+          <w:lang w:val="en-US"/>
+        </w:rPr>
+        <w:t>unfavourable</w:t>
+      </w:r>
+      <w:proofErr w:type="spellEnd"/>
+      <w:r>
+        <w:rPr>
+          <w:lang w:val="en-US"/>
+        </w:rPr>
+        <w:t xml:space="preserve"> outcome, or the conformity check is again negative, the penalty referred to above will be applied for each calendar day of delay. Pursuant to art. 47, paragraph 6 of Legislative Decree 77/2021, converted into Law 108/2021, a penalty calculated on a daily basis equal to 1‰ (one per thousand) of the total net contractual amount will be applied in the event of a delay in delivering the certification and the report clarifying the fulfillment of the obligations set out for companies by Law 12 March 1999, no. 68 with respect to the expiry of six months from the conclusion of the Contract (for operators required to do so). Violation of the obligation referred to in paragraph 3 of art. 47 of Law 108/2021 also determines the impossibility for the economic operator to participate, individually or in a temporary grouping, for a period of twelve months in further procurement procedures relating to public investments financed, in whole or in part, with the resources provided for by Regulation (EU) 2021/240 of the European Parliament and of the Council of 10 February 2021 and by Regulation (EU) 2021/241 of the European Parliament and of the Council of 12 February 2021, as well as by the PNC. In the event that the amount of the applicable penalties exceeds the amount equal to 20% (twenty percent) of the contractual amount, net of VAT and any costs relating to safety in the workplace arising from interference risks, the Entity will terminate the contract to the detriment of the Successful Bidder, without prejudice to the right to compensation for any further damage suffered.</w:t>
       </w:r>
     </w:p>
     <w:p>
@@ -4270,11 +4500,11 @@
           <w:numId w:val="34"/>
         </w:numPr>
         <w:ind w:left="357" w:hanging="357"/>
-        <w:jc w:val="both"/>
         <w:rPr>
           <w:lang w:val="en-US"/>
         </w:rPr>
       </w:pPr>
+      <w:proofErr w:type="spellStart"/>
       <w:r>
         <w:rPr>
           <w:rFonts w:eastAsia="Gothic A1"/>
@@ -4283,6 +4513,7 @@
         </w:rPr>
         <w:t>Traceability</w:t>
       </w:r>
+      <w:proofErr w:type="spellEnd"/>
       <w:r>
         <w:rPr>
           <w:lang w:val="en-US"/>
@@ -4308,7 +4539,21 @@
           <w:lang w:val="en-US"/>
         </w:rPr>
         <w:lastRenderedPageBreak/>
-        <w:t>Administration and the Prefecture-UTG of the province where the Administration is based of the news of the failure of its counterpart (subcontractor/subcontractor) to comply with the obligations of financial traceability.</w:t>
+        <w:t xml:space="preserve">Administration and the Prefecture-UTG of the province where the Administration is based </w:t>
+      </w:r>
+      <w:proofErr w:type="spellStart"/>
+      <w:r>
+        <w:rPr>
+          <w:lang w:val="en-US"/>
+        </w:rPr>
+        <w:t>of</w:t>
+      </w:r>
+      <w:proofErr w:type="spellEnd"/>
+      <w:r>
+        <w:rPr>
+          <w:lang w:val="en-US"/>
+        </w:rPr>
+        <w:t xml:space="preserve"> the news of the failure of its counterpart (subcontractor/subcontractor) to comply with the obligations of financial traceability.</w:t>
       </w:r>
     </w:p>
     <w:p>
@@ -4319,7 +4564,6 @@
           <w:numId w:val="34"/>
         </w:numPr>
         <w:ind w:left="357" w:hanging="357"/>
-        <w:jc w:val="both"/>
         <w:rPr>
           <w:i/>
           <w:iCs/>
@@ -4385,7 +4629,6 @@
           <w:numId w:val="34"/>
         </w:numPr>
         <w:ind w:left="357" w:hanging="357"/>
-        <w:jc w:val="both"/>
         <w:rPr>
           <w:lang w:val="en-US"/>
         </w:rPr>
@@ -4409,7 +4652,6 @@
       <w:pPr>
         <w:pStyle w:val="Paragrafoelenco"/>
         <w:ind w:left="357"/>
-        <w:jc w:val="both"/>
         <w:rPr>
           <w:lang w:val="en-US"/>
         </w:rPr>
@@ -4425,7 +4667,6 @@
       <w:pPr>
         <w:pStyle w:val="Paragrafoelenco"/>
         <w:ind w:left="357"/>
-        <w:jc w:val="both"/>
         <w:rPr>
           <w:lang w:val="en-US"/>
         </w:rPr>
@@ -4453,7 +4694,6 @@
           <w:numId w:val="34"/>
         </w:numPr>
         <w:ind w:left="357" w:hanging="357"/>
-        <w:jc w:val="both"/>
         <w:rPr>
           <w:rFonts w:eastAsia="Source Sans Pro" w:cs="Source Sans Pro"/>
           <w:bCs/>
@@ -4499,7 +4739,6 @@
           <w:numId w:val="34"/>
         </w:numPr>
         <w:ind w:left="357" w:hanging="357"/>
-        <w:jc w:val="both"/>
         <w:rPr>
           <w:rFonts w:eastAsia="Source Sans Pro" w:cs="Source Sans Pro"/>
           <w:bCs/>
@@ -4544,7 +4783,6 @@
           <w:numId w:val="34"/>
         </w:numPr>
         <w:ind w:left="357" w:hanging="357"/>
-        <w:jc w:val="both"/>
         <w:rPr>
           <w:rFonts w:eastAsia="Source Sans Pro" w:cs="Source Sans Pro"/>
           <w:bCs/>
@@ -4622,7 +4860,6 @@
           <w:numId w:val="34"/>
         </w:numPr>
         <w:ind w:left="357" w:hanging="357"/>
-        <w:jc w:val="both"/>
         <w:rPr>
           <w:rFonts w:eastAsia="Source Sans Pro" w:cs="Source Sans Pro"/>
           <w:bCs/>
@@ -4721,8 +4958,13 @@
         <w:pStyle w:val="Firma2"/>
       </w:pPr>
       <w:r>
-        <w:t>Signature for acceptance</w:t>
-      </w:r>
+        <w:t xml:space="preserve">Signature for </w:t>
+      </w:r>
+      <w:proofErr w:type="spellStart"/>
+      <w:r>
+        <w:t>acceptance</w:t>
+      </w:r>
+      <w:proofErr w:type="spellEnd"/>
       <w:r>
         <w:rPr>
           <w:vertAlign w:val="superscript"/>
@@ -5247,7 +5489,6 @@
   </w:p>
   <w:p>
     <w:pPr>
-      <w:jc w:val="both"/>
       <w:rPr>
         <w:rFonts w:cstheme="minorHAnsi"/>
       </w:rPr>
@@ -5255,7 +5496,6 @@
   </w:p>
   <w:p>
     <w:pPr>
-      <w:jc w:val="both"/>
       <w:rPr>
         <w:rFonts w:cstheme="minorHAnsi"/>
       </w:rPr>
@@ -5263,7 +5503,6 @@
   </w:p>
   <w:p>
     <w:pPr>
-      <w:jc w:val="both"/>
       <w:rPr>
         <w:rFonts w:cstheme="minorHAnsi"/>
       </w:rPr>
@@ -5271,7 +5510,6 @@
   </w:p>
   <w:p>
     <w:pPr>
-      <w:jc w:val="both"/>
       <w:rPr>
         <w:rFonts w:cstheme="minorHAnsi"/>
       </w:rPr>
@@ -5279,7 +5517,6 @@
   </w:p>
   <w:p>
     <w:pPr>
-      <w:jc w:val="both"/>
       <w:rPr>
         <w:rFonts w:cstheme="minorHAnsi"/>
       </w:rPr>
@@ -5290,7 +5527,6 @@
       <w:widowControl w:val="0"/>
       <w:spacing w:before="60"/>
       <w:ind w:left="-567" w:right="-567"/>
-      <w:jc w:val="both"/>
       <w:rPr>
         <w:rFonts w:asciiTheme="minorHAnsi" w:eastAsia="Calibri" w:hAnsiTheme="minorHAnsi" w:cstheme="minorHAnsi"/>
         <w:color w:val="808080" w:themeColor="background1" w:themeShade="80"/>
@@ -5312,7 +5548,6 @@
   </w:p>
   <w:p>
     <w:pPr>
-      <w:jc w:val="both"/>
       <w:rPr>
         <w:rFonts w:cstheme="minorHAnsi"/>
       </w:rPr>
@@ -5320,7 +5555,6 @@
   </w:p>
   <w:p>
     <w:pPr>
-      <w:jc w:val="both"/>
       <w:rPr>
         <w:rFonts w:cstheme="minorHAnsi"/>
       </w:rPr>
@@ -9002,7 +9236,10 @@
   <w:style w:type="paragraph" w:default="1" w:styleId="Normale">
     <w:name w:val="Normal"/>
     <w:qFormat/>
-    <w:rsid w:val="006F47BD"/>
+    <w:rsid w:val="00C36B12"/>
+    <w:pPr>
+      <w:jc w:val="both"/>
+    </w:pPr>
     <w:rPr>
       <w:rFonts w:ascii="Source Sans Pro" w:eastAsia="Times New Roman" w:hAnsi="Source Sans Pro" w:cs="Times New Roman"/>
       <w:sz w:val="20"/>
@@ -9022,7 +9259,6 @@
         <w:numId w:val="13"/>
       </w:numPr>
       <w:ind w:left="360"/>
-      <w:jc w:val="both"/>
       <w:outlineLvl w:val="0"/>
     </w:pPr>
     <w:rPr>
@@ -9204,7 +9440,6 @@
       <w:autoSpaceDE w:val="0"/>
       <w:autoSpaceDN w:val="0"/>
       <w:adjustRightInd w:val="0"/>
-      <w:jc w:val="both"/>
       <w:textAlignment w:val="baseline"/>
     </w:pPr>
     <w:rPr>
@@ -9298,7 +9533,6 @@
     <w:rsid w:val="00BF588D"/>
     <w:pPr>
       <w:suppressAutoHyphens/>
-      <w:jc w:val="both"/>
     </w:pPr>
     <w:rPr>
       <w:rFonts w:ascii="Arial" w:eastAsia="MS PGothic" w:hAnsi="Arial"/>
@@ -9540,7 +9774,6 @@
         <w:tab w:val="right" w:pos="9026"/>
       </w:tabs>
       <w:suppressOverlap/>
-      <w:jc w:val="both"/>
     </w:pPr>
     <w:rPr>
       <w:rFonts w:cs="Calibri"/>
@@ -9637,7 +9870,6 @@
         <w:bottom w:val="double" w:sz="4" w:space="1" w:color="auto"/>
         <w:right w:val="double" w:sz="4" w:space="4" w:color="auto"/>
       </w:pBdr>
-      <w:jc w:val="both"/>
     </w:pPr>
   </w:style>
   <w:style w:type="character" w:customStyle="1" w:styleId="RiquadroparagrafoCarattere">
@@ -9662,7 +9894,6 @@
         <w:numId w:val="32"/>
       </w:numPr>
       <w:ind w:left="357" w:hanging="357"/>
-      <w:jc w:val="both"/>
     </w:pPr>
     <w:rPr>
       <w:rFonts w:eastAsia="Gothic A1"/>

--- a/models/PNRR/LdO.docx
+++ b/models/PNRR/LdO.docx
@@ -4,9 +4,13 @@
   <w:body>
     <w:p>
       <w:pPr>
-        <w:rPr>
-          <w:rFonts w:cstheme="minorHAnsi"/>
-          <w:szCs w:val="20"/>
+        <w:pStyle w:val="Titolo1"/>
+        <w:spacing w:before="400" w:after="120"/>
+        <w:jc w:val="center"/>
+        <w:rPr>
+          <w:rFonts w:ascii="Source Sans Pro" w:eastAsia="Gothic A1" w:hAnsi="Source Sans Pro"/>
+          <w:sz w:val="28"/>
+          <w:szCs w:val="28"/>
         </w:rPr>
       </w:pPr>
       <w:bookmarkStart w:id="0" w:name="bookmark_body"/>
@@ -5769,7 +5773,6 @@
     <w:lvl w:ilvl="0">
       <w:start w:val="1"/>
       <w:numFmt w:val="decimal"/>
-      <w:pStyle w:val="Titolo1"/>
       <w:lvlText w:val="%1."/>
       <w:lvlJc w:val="left"/>
       <w:pPr>
@@ -8858,7 +8861,7 @@
   </w:docDefaults>
   <w:latentStyles w:defLockedState="0" w:defUIPriority="99" w:defSemiHidden="0" w:defUnhideWhenUsed="0" w:defQFormat="0" w:count="376">
     <w:lsdException w:name="Normal" w:uiPriority="0" w:qFormat="1"/>
-    <w:lsdException w:name="heading 1" w:uiPriority="0" w:qFormat="1"/>
+    <w:lsdException w:name="heading 1" w:uiPriority="9" w:qFormat="1"/>
     <w:lsdException w:name="heading 2" w:semiHidden="1" w:uiPriority="0" w:unhideWhenUsed="1" w:qFormat="1"/>
     <w:lsdException w:name="heading 3" w:semiHidden="1" w:uiPriority="0" w:unhideWhenUsed="1" w:qFormat="1"/>
     <w:lsdException w:name="heading 4" w:semiHidden="1" w:uiPriority="9" w:unhideWhenUsed="1" w:qFormat="1"/>
@@ -9251,14 +9254,12 @@
     <w:basedOn w:val="Paragrafoelenco"/>
     <w:next w:val="Normale"/>
     <w:link w:val="Titolo1Carattere"/>
+    <w:uiPriority w:val="9"/>
     <w:qFormat/>
     <w:rsid w:val="00BF588D"/>
     <w:pPr>
       <w:keepNext/>
-      <w:numPr>
-        <w:numId w:val="13"/>
-      </w:numPr>
-      <w:ind w:left="360"/>
+      <w:ind w:left="0"/>
       <w:outlineLvl w:val="0"/>
     </w:pPr>
     <w:rPr>
@@ -9478,6 +9479,7 @@
     <w:name w:val="Titolo 1 Carattere"/>
     <w:basedOn w:val="Carpredefinitoparagrafo"/>
     <w:link w:val="Titolo1"/>
+    <w:uiPriority w:val="9"/>
     <w:rsid w:val="00BF588D"/>
     <w:rPr>
       <w:rFonts w:ascii="Calibri" w:eastAsia="Times New Roman" w:hAnsi="Calibri" w:cs="Times New Roman"/>
@@ -10278,10 +10280,6 @@
 </file>
 
 <file path=customXml/item1.xml><?xml version="1.0" encoding="utf-8"?>
-<b:Sources xmlns:b="http://schemas.openxmlformats.org/officeDocument/2006/bibliography" xmlns="http://schemas.openxmlformats.org/officeDocument/2006/bibliography" SelectedStyle="\APASixthEditionOfficeOnline.xsl" StyleName="APA" Version="6"/>
-</file>
-
-<file path=customXml/item2.xml><?xml version="1.0" encoding="utf-8"?>
 <?mso-contentType ?>
 <FormTemplates xmlns="http://schemas.microsoft.com/sharepoint/v3/contenttype/forms">
   <Display>DocumentLibraryForm</Display>
@@ -10290,7 +10288,17 @@
 </FormTemplates>
 </file>
 
+<file path=customXml/item2.xml><?xml version="1.0" encoding="utf-8"?>
+<b:Sources xmlns:b="http://schemas.openxmlformats.org/officeDocument/2006/bibliography" xmlns="http://schemas.openxmlformats.org/officeDocument/2006/bibliography" SelectedStyle="\APASixthEditionOfficeOnline.xsl" StyleName="APA" Version="6"/>
+</file>
+
 <file path=customXml/item3.xml><?xml version="1.0" encoding="utf-8"?>
+<p:properties xmlns:p="http://schemas.microsoft.com/office/2006/metadata/properties" xmlns:xsi="http://www.w3.org/2001/XMLSchema-instance" xmlns:pc="http://schemas.microsoft.com/office/infopath/2007/PartnerControls">
+  <documentManagement/>
+</p:properties>
+</file>
+
+<file path=customXml/item4.xml><?xml version="1.0" encoding="utf-8"?>
 <ct:contentTypeSchema xmlns:ct="http://schemas.microsoft.com/office/2006/metadata/contentType" xmlns:ma="http://schemas.microsoft.com/office/2006/metadata/properties/metaAttributes" ct:_="" ma:_="" ma:contentTypeName="Documento" ma:contentTypeID="0x01010051834B6C37FF2845B0A4C56940BECE9B" ma:contentTypeVersion="5" ma:contentTypeDescription="Creare un nuovo documento." ma:contentTypeScope="" ma:versionID="effab9cc1f57b3177c50b32270be8a4a">
   <xsd:schema xmlns:xsd="http://www.w3.org/2001/XMLSchema" xmlns:xs="http://www.w3.org/2001/XMLSchema" xmlns:p="http://schemas.microsoft.com/office/2006/metadata/properties" xmlns:ns2="40e358bb-7da9-47a1-a3fe-3789a503302b" xmlns:ns3="eaa38b9f-64d0-4f79-9204-e3d55ae369ec" targetNamespace="http://schemas.microsoft.com/office/2006/metadata/properties" ma:root="true" ma:fieldsID="3b589c657c020184d2a8d81b920a41cf" ns2:_="" ns3:_="">
     <xsd:import namespace="40e358bb-7da9-47a1-a3fe-3789a503302b"/>
@@ -10461,13 +10469,15 @@
 </ct:contentTypeSchema>
 </file>
 
-<file path=customXml/item4.xml><?xml version="1.0" encoding="utf-8"?>
-<p:properties xmlns:p="http://schemas.microsoft.com/office/2006/metadata/properties" xmlns:xsi="http://www.w3.org/2001/XMLSchema-instance" xmlns:pc="http://schemas.microsoft.com/office/infopath/2007/PartnerControls">
-  <documentManagement/>
-</p:properties>
+<file path=customXml/itemProps1.xml><?xml version="1.0" encoding="utf-8"?>
+<ds:datastoreItem xmlns:ds="http://schemas.openxmlformats.org/officeDocument/2006/customXml" ds:itemID="{54FB76EF-96BB-4AD6-B133-E904729D3ABC}">
+  <ds:schemaRefs>
+    <ds:schemaRef ds:uri="http://schemas.microsoft.com/sharepoint/v3/contenttype/forms"/>
+  </ds:schemaRefs>
+</ds:datastoreItem>
 </file>
 
-<file path=customXml/itemProps1.xml><?xml version="1.0" encoding="utf-8"?>
+<file path=customXml/itemProps2.xml><?xml version="1.0" encoding="utf-8"?>
 <ds:datastoreItem xmlns:ds="http://schemas.openxmlformats.org/officeDocument/2006/customXml" ds:itemID="{682624CC-0428-4C2E-9587-431A3FCA7AB2}">
   <ds:schemaRefs>
     <ds:schemaRef ds:uri="http://schemas.openxmlformats.org/officeDocument/2006/bibliography"/>
@@ -10475,15 +10485,16 @@
 </ds:datastoreItem>
 </file>
 
-<file path=customXml/itemProps2.xml><?xml version="1.0" encoding="utf-8"?>
-<ds:datastoreItem xmlns:ds="http://schemas.openxmlformats.org/officeDocument/2006/customXml" ds:itemID="{54FB76EF-96BB-4AD6-B133-E904729D3ABC}">
+<file path=customXml/itemProps3.xml><?xml version="1.0" encoding="utf-8"?>
+<ds:datastoreItem xmlns:ds="http://schemas.openxmlformats.org/officeDocument/2006/customXml" ds:itemID="{A805E57F-5E18-47DA-A720-180778A9F404}">
   <ds:schemaRefs>
-    <ds:schemaRef ds:uri="http://schemas.microsoft.com/sharepoint/v3/contenttype/forms"/>
+    <ds:schemaRef ds:uri="http://schemas.microsoft.com/office/2006/metadata/properties"/>
+    <ds:schemaRef ds:uri="http://schemas.microsoft.com/office/infopath/2007/PartnerControls"/>
   </ds:schemaRefs>
 </ds:datastoreItem>
 </file>
 
-<file path=customXml/itemProps3.xml><?xml version="1.0" encoding="utf-8"?>
+<file path=customXml/itemProps4.xml><?xml version="1.0" encoding="utf-8"?>
 <ds:datastoreItem xmlns:ds="http://schemas.openxmlformats.org/officeDocument/2006/customXml" ds:itemID="{515AAC3D-FF62-4699-97BC-B9254953B640}">
   <ds:schemaRefs>
     <ds:schemaRef ds:uri="http://schemas.microsoft.com/office/2006/metadata/contentType"/>
@@ -10500,13 +10511,4 @@
     <ds:schemaRef ds:uri="http://schemas.microsoft.com/internal/obd"/>
   </ds:schemaRefs>
 </ds:datastoreItem>
-</file>
-
-<file path=customXml/itemProps4.xml><?xml version="1.0" encoding="utf-8"?>
-<ds:datastoreItem xmlns:ds="http://schemas.openxmlformats.org/officeDocument/2006/customXml" ds:itemID="{A805E57F-5E18-47DA-A720-180778A9F404}">
-  <ds:schemaRefs>
-    <ds:schemaRef ds:uri="http://schemas.microsoft.com/office/2006/metadata/properties"/>
-    <ds:schemaRef ds:uri="http://schemas.microsoft.com/office/infopath/2007/PartnerControls"/>
-  </ds:schemaRefs>
-</ds:datastoreItem>
 </file>
--- a/models/PNRR/LdO.docx
+++ b/models/PNRR/LdO.docx
@@ -5,13 +5,6 @@
     <w:p>
       <w:pPr>
         <w:pStyle w:val="Titolo1"/>
-        <w:spacing w:before="400" w:after="120"/>
-        <w:jc w:val="center"/>
-        <w:rPr>
-          <w:rFonts w:ascii="Source Sans Pro" w:eastAsia="Gothic A1" w:hAnsi="Source Sans Pro"/>
-          <w:sz w:val="28"/>
-          <w:szCs w:val="28"/>
-        </w:rPr>
       </w:pPr>
       <w:bookmarkStart w:id="0" w:name="bookmark_body"/>
       <w:bookmarkEnd w:id="0"/>
@@ -1228,25 +1221,14 @@
     </w:p>
     <w:p>
       <w:pPr>
-        <w:jc w:val="center"/>
-        <w:rPr>
-          <w:rFonts w:eastAsia="Gothic A1"/>
-          <w:b/>
-          <w:bCs/>
-          <w:sz w:val="28"/>
-          <w:szCs w:val="36"/>
-        </w:rPr>
-      </w:pPr>
-      <w:r>
-        <w:rPr>
-          <w:rFonts w:eastAsia="Gothic A1"/>
-          <w:b/>
-          <w:bCs/>
-          <w:sz w:val="28"/>
-          <w:szCs w:val="36"/>
-        </w:rPr>
+        <w:pStyle w:val="Titolo1"/>
+      </w:pPr>
+      <w:r>
         <w:lastRenderedPageBreak/>
-        <w:t>CONDIZIONI GENERALI DI ACQUISTO</w:t>
+        <w:t xml:space="preserve">CONDIZIONI GENERALI DI </w:t>
+      </w:r>
+      <w:r>
+        <w:t>ACQUISTO</w:t>
       </w:r>
     </w:p>
     <w:p>
@@ -5782,7 +5764,6 @@
     <w:lvl w:ilvl="1">
       <w:start w:val="1"/>
       <w:numFmt w:val="decimal"/>
-      <w:pStyle w:val="Titolo2"/>
       <w:lvlText w:val="%1.%2."/>
       <w:lvlJc w:val="left"/>
       <w:pPr>
@@ -5792,7 +5773,6 @@
     <w:lvl w:ilvl="2">
       <w:start w:val="1"/>
       <w:numFmt w:val="decimal"/>
-      <w:pStyle w:val="Titolo3"/>
       <w:lvlText w:val="%1.%2.%3."/>
       <w:lvlJc w:val="left"/>
       <w:pPr>
@@ -9251,22 +9231,22 @@
   </w:style>
   <w:style w:type="paragraph" w:styleId="Titolo1">
     <w:name w:val="heading 1"/>
-    <w:basedOn w:val="Paragrafoelenco"/>
+    <w:basedOn w:val="Normale"/>
     <w:next w:val="Normale"/>
     <w:link w:val="Titolo1Carattere"/>
     <w:uiPriority w:val="9"/>
     <w:qFormat/>
-    <w:rsid w:val="00BF588D"/>
+    <w:rsid w:val="00AB5B5D"/>
     <w:pPr>
-      <w:keepNext/>
-      <w:ind w:left="0"/>
+      <w:jc w:val="center"/>
       <w:outlineLvl w:val="0"/>
     </w:pPr>
     <w:rPr>
-      <w:rFonts w:ascii="Calibri" w:hAnsi="Calibri"/>
+      <w:rFonts w:eastAsia="Gothic A1"/>
       <w:b/>
       <w:bCs/>
-      <w:szCs w:val="20"/>
+      <w:sz w:val="28"/>
+      <w:szCs w:val="36"/>
     </w:rPr>
   </w:style>
   <w:style w:type="paragraph" w:styleId="Titolo2">
@@ -9480,13 +9460,14 @@
     <w:basedOn w:val="Carpredefinitoparagrafo"/>
     <w:link w:val="Titolo1"/>
     <w:uiPriority w:val="9"/>
-    <w:rsid w:val="00BF588D"/>
+    <w:rsid w:val="00AB5B5D"/>
     <w:rPr>
-      <w:rFonts w:ascii="Calibri" w:eastAsia="Times New Roman" w:hAnsi="Calibri" w:cs="Times New Roman"/>
+      <w:rFonts w:ascii="Source Sans Pro" w:eastAsia="Gothic A1" w:hAnsi="Source Sans Pro" w:cs="Times New Roman"/>
       <w:b/>
       <w:bCs/>
-      <w:sz w:val="20"/>
-      <w:szCs w:val="20"/>
+      <w:sz w:val="28"/>
+      <w:szCs w:val="36"/>
+      <w:lang w:eastAsia="it-IT"/>
     </w:rPr>
   </w:style>
   <w:style w:type="character" w:customStyle="1" w:styleId="Titolo2Carattere">
@@ -10280,12 +10261,9 @@
 </file>
 
 <file path=customXml/item1.xml><?xml version="1.0" encoding="utf-8"?>
-<?mso-contentType ?>
-<FormTemplates xmlns="http://schemas.microsoft.com/sharepoint/v3/contenttype/forms">
-  <Display>DocumentLibraryForm</Display>
-  <Edit>DocumentLibraryForm</Edit>
-  <New>DocumentLibraryForm</New>
-</FormTemplates>
+<p:properties xmlns:p="http://schemas.microsoft.com/office/2006/metadata/properties" xmlns:xsi="http://www.w3.org/2001/XMLSchema-instance" xmlns:pc="http://schemas.microsoft.com/office/infopath/2007/PartnerControls">
+  <documentManagement/>
+</p:properties>
 </file>
 
 <file path=customXml/item2.xml><?xml version="1.0" encoding="utf-8"?>
@@ -10293,9 +10271,12 @@
 </file>
 
 <file path=customXml/item3.xml><?xml version="1.0" encoding="utf-8"?>
-<p:properties xmlns:p="http://schemas.microsoft.com/office/2006/metadata/properties" xmlns:xsi="http://www.w3.org/2001/XMLSchema-instance" xmlns:pc="http://schemas.microsoft.com/office/infopath/2007/PartnerControls">
-  <documentManagement/>
-</p:properties>
+<?mso-contentType ?>
+<FormTemplates xmlns="http://schemas.microsoft.com/sharepoint/v3/contenttype/forms">
+  <Display>DocumentLibraryForm</Display>
+  <Edit>DocumentLibraryForm</Edit>
+  <New>DocumentLibraryForm</New>
+</FormTemplates>
 </file>
 
 <file path=customXml/item4.xml><?xml version="1.0" encoding="utf-8"?>
@@ -10470,9 +10451,10 @@
 </file>
 
 <file path=customXml/itemProps1.xml><?xml version="1.0" encoding="utf-8"?>
-<ds:datastoreItem xmlns:ds="http://schemas.openxmlformats.org/officeDocument/2006/customXml" ds:itemID="{54FB76EF-96BB-4AD6-B133-E904729D3ABC}">
+<ds:datastoreItem xmlns:ds="http://schemas.openxmlformats.org/officeDocument/2006/customXml" ds:itemID="{A805E57F-5E18-47DA-A720-180778A9F404}">
   <ds:schemaRefs>
-    <ds:schemaRef ds:uri="http://schemas.microsoft.com/sharepoint/v3/contenttype/forms"/>
+    <ds:schemaRef ds:uri="http://schemas.microsoft.com/office/2006/metadata/properties"/>
+    <ds:schemaRef ds:uri="http://schemas.microsoft.com/office/infopath/2007/PartnerControls"/>
   </ds:schemaRefs>
 </ds:datastoreItem>
 </file>
@@ -10486,10 +10468,9 @@
 </file>
 
 <file path=customXml/itemProps3.xml><?xml version="1.0" encoding="utf-8"?>
-<ds:datastoreItem xmlns:ds="http://schemas.openxmlformats.org/officeDocument/2006/customXml" ds:itemID="{A805E57F-5E18-47DA-A720-180778A9F404}">
+<ds:datastoreItem xmlns:ds="http://schemas.openxmlformats.org/officeDocument/2006/customXml" ds:itemID="{54FB76EF-96BB-4AD6-B133-E904729D3ABC}">
   <ds:schemaRefs>
-    <ds:schemaRef ds:uri="http://schemas.microsoft.com/office/2006/metadata/properties"/>
-    <ds:schemaRef ds:uri="http://schemas.microsoft.com/office/infopath/2007/PartnerControls"/>
+    <ds:schemaRef ds:uri="http://schemas.microsoft.com/sharepoint/v3/contenttype/forms"/>
   </ds:schemaRefs>
 </ds:datastoreItem>
 </file>

--- a/models/PNRR/LdO.docx
+++ b/models/PNRR/LdO.docx
@@ -1233,14 +1233,6 @@
     </w:p>
     <w:p>
       <w:pPr>
-        <w:jc w:val="center"/>
-        <w:rPr>
-          <w:rFonts w:eastAsia="Gothic A1"/>
-        </w:rPr>
-      </w:pPr>
-    </w:p>
-    <w:p>
-      <w:pPr>
         <w:pStyle w:val="Paragrafoelenco"/>
         <w:numPr>
           <w:ilvl w:val="0"/>
@@ -2079,7 +2071,14 @@
         <w:rPr>
           <w:rFonts w:eastAsia="Gothic A1"/>
         </w:rPr>
-        <w:t>Amministrazione ed alla Prefettura-UTG della provincia ove ha sede l</w:t>
+        <w:t>Amministrazione ed alla Prefettura-</w:t>
+      </w:r>
+      <w:r>
+        <w:rPr>
+          <w:rFonts w:eastAsia="Gothic A1"/>
+        </w:rPr>
+        <w:lastRenderedPageBreak/>
+        <w:t>UTG della provincia ove ha sede l</w:t>
       </w:r>
       <w:r>
         <w:rPr>
@@ -2124,7 +2123,6 @@
           <w:b/>
           <w:bCs/>
         </w:rPr>
-        <w:lastRenderedPageBreak/>
         <w:t>Osservanza leggi, regolamenti, contratti collettivi nazionali di lavoro, norme per la prevenzione infortuni ed igiene sul lavoro</w:t>
       </w:r>
       <w:r>
@@ -9236,8 +9234,9 @@
     <w:link w:val="Titolo1Carattere"/>
     <w:uiPriority w:val="9"/>
     <w:qFormat/>
-    <w:rsid w:val="00AB5B5D"/>
+    <w:rsid w:val="00D4396C"/>
     <w:pPr>
+      <w:spacing w:before="120" w:after="400"/>
       <w:jc w:val="center"/>
       <w:outlineLvl w:val="0"/>
     </w:pPr>
@@ -9460,7 +9459,7 @@
     <w:basedOn w:val="Carpredefinitoparagrafo"/>
     <w:link w:val="Titolo1"/>
     <w:uiPriority w:val="9"/>
-    <w:rsid w:val="00AB5B5D"/>
+    <w:rsid w:val="00D4396C"/>
     <w:rPr>
       <w:rFonts w:ascii="Source Sans Pro" w:eastAsia="Gothic A1" w:hAnsi="Source Sans Pro" w:cs="Times New Roman"/>
       <w:b/>
@@ -10261,25 +10260,6 @@
 </file>
 
 <file path=customXml/item1.xml><?xml version="1.0" encoding="utf-8"?>
-<p:properties xmlns:p="http://schemas.microsoft.com/office/2006/metadata/properties" xmlns:xsi="http://www.w3.org/2001/XMLSchema-instance" xmlns:pc="http://schemas.microsoft.com/office/infopath/2007/PartnerControls">
-  <documentManagement/>
-</p:properties>
-</file>
-
-<file path=customXml/item2.xml><?xml version="1.0" encoding="utf-8"?>
-<b:Sources xmlns:b="http://schemas.openxmlformats.org/officeDocument/2006/bibliography" xmlns="http://schemas.openxmlformats.org/officeDocument/2006/bibliography" SelectedStyle="\APASixthEditionOfficeOnline.xsl" StyleName="APA" Version="6"/>
-</file>
-
-<file path=customXml/item3.xml><?xml version="1.0" encoding="utf-8"?>
-<?mso-contentType ?>
-<FormTemplates xmlns="http://schemas.microsoft.com/sharepoint/v3/contenttype/forms">
-  <Display>DocumentLibraryForm</Display>
-  <Edit>DocumentLibraryForm</Edit>
-  <New>DocumentLibraryForm</New>
-</FormTemplates>
-</file>
-
-<file path=customXml/item4.xml><?xml version="1.0" encoding="utf-8"?>
 <ct:contentTypeSchema xmlns:ct="http://schemas.microsoft.com/office/2006/metadata/contentType" xmlns:ma="http://schemas.microsoft.com/office/2006/metadata/properties/metaAttributes" ct:_="" ma:_="" ma:contentTypeName="Documento" ma:contentTypeID="0x01010051834B6C37FF2845B0A4C56940BECE9B" ma:contentTypeVersion="5" ma:contentTypeDescription="Creare un nuovo documento." ma:contentTypeScope="" ma:versionID="effab9cc1f57b3177c50b32270be8a4a">
   <xsd:schema xmlns:xsd="http://www.w3.org/2001/XMLSchema" xmlns:xs="http://www.w3.org/2001/XMLSchema" xmlns:p="http://schemas.microsoft.com/office/2006/metadata/properties" xmlns:ns2="40e358bb-7da9-47a1-a3fe-3789a503302b" xmlns:ns3="eaa38b9f-64d0-4f79-9204-e3d55ae369ec" targetNamespace="http://schemas.microsoft.com/office/2006/metadata/properties" ma:root="true" ma:fieldsID="3b589c657c020184d2a8d81b920a41cf" ns2:_="" ns3:_="">
     <xsd:import namespace="40e358bb-7da9-47a1-a3fe-3789a503302b"/>
@@ -10450,32 +10430,26 @@
 </ct:contentTypeSchema>
 </file>
 
-<file path=customXml/itemProps1.xml><?xml version="1.0" encoding="utf-8"?>
-<ds:datastoreItem xmlns:ds="http://schemas.openxmlformats.org/officeDocument/2006/customXml" ds:itemID="{A805E57F-5E18-47DA-A720-180778A9F404}">
-  <ds:schemaRefs>
-    <ds:schemaRef ds:uri="http://schemas.microsoft.com/office/2006/metadata/properties"/>
-    <ds:schemaRef ds:uri="http://schemas.microsoft.com/office/infopath/2007/PartnerControls"/>
-  </ds:schemaRefs>
-</ds:datastoreItem>
+<file path=customXml/item2.xml><?xml version="1.0" encoding="utf-8"?>
+<?mso-contentType ?>
+<FormTemplates xmlns="http://schemas.microsoft.com/sharepoint/v3/contenttype/forms">
+  <Display>DocumentLibraryForm</Display>
+  <Edit>DocumentLibraryForm</Edit>
+  <New>DocumentLibraryForm</New>
+</FormTemplates>
 </file>
 
-<file path=customXml/itemProps2.xml><?xml version="1.0" encoding="utf-8"?>
-<ds:datastoreItem xmlns:ds="http://schemas.openxmlformats.org/officeDocument/2006/customXml" ds:itemID="{682624CC-0428-4C2E-9587-431A3FCA7AB2}">
-  <ds:schemaRefs>
-    <ds:schemaRef ds:uri="http://schemas.openxmlformats.org/officeDocument/2006/bibliography"/>
-  </ds:schemaRefs>
-</ds:datastoreItem>
+<file path=customXml/item3.xml><?xml version="1.0" encoding="utf-8"?>
+<b:Sources xmlns:b="http://schemas.openxmlformats.org/officeDocument/2006/bibliography" xmlns="http://schemas.openxmlformats.org/officeDocument/2006/bibliography" SelectedStyle="\APASixthEditionOfficeOnline.xsl" StyleName="APA" Version="6"/>
 </file>
 
-<file path=customXml/itemProps3.xml><?xml version="1.0" encoding="utf-8"?>
-<ds:datastoreItem xmlns:ds="http://schemas.openxmlformats.org/officeDocument/2006/customXml" ds:itemID="{54FB76EF-96BB-4AD6-B133-E904729D3ABC}">
-  <ds:schemaRefs>
-    <ds:schemaRef ds:uri="http://schemas.microsoft.com/sharepoint/v3/contenttype/forms"/>
-  </ds:schemaRefs>
-</ds:datastoreItem>
+<file path=customXml/item4.xml><?xml version="1.0" encoding="utf-8"?>
+<p:properties xmlns:p="http://schemas.microsoft.com/office/2006/metadata/properties" xmlns:xsi="http://www.w3.org/2001/XMLSchema-instance" xmlns:pc="http://schemas.microsoft.com/office/infopath/2007/PartnerControls">
+  <documentManagement/>
+</p:properties>
 </file>
 
-<file path=customXml/itemProps4.xml><?xml version="1.0" encoding="utf-8"?>
+<file path=customXml/itemProps1.xml><?xml version="1.0" encoding="utf-8"?>
 <ds:datastoreItem xmlns:ds="http://schemas.openxmlformats.org/officeDocument/2006/customXml" ds:itemID="{515AAC3D-FF62-4699-97BC-B9254953B640}">
   <ds:schemaRefs>
     <ds:schemaRef ds:uri="http://schemas.microsoft.com/office/2006/metadata/contentType"/>
@@ -10492,4 +10466,29 @@
     <ds:schemaRef ds:uri="http://schemas.microsoft.com/internal/obd"/>
   </ds:schemaRefs>
 </ds:datastoreItem>
+</file>
+
+<file path=customXml/itemProps2.xml><?xml version="1.0" encoding="utf-8"?>
+<ds:datastoreItem xmlns:ds="http://schemas.openxmlformats.org/officeDocument/2006/customXml" ds:itemID="{54FB76EF-96BB-4AD6-B133-E904729D3ABC}">
+  <ds:schemaRefs>
+    <ds:schemaRef ds:uri="http://schemas.microsoft.com/sharepoint/v3/contenttype/forms"/>
+  </ds:schemaRefs>
+</ds:datastoreItem>
+</file>
+
+<file path=customXml/itemProps3.xml><?xml version="1.0" encoding="utf-8"?>
+<ds:datastoreItem xmlns:ds="http://schemas.openxmlformats.org/officeDocument/2006/customXml" ds:itemID="{682624CC-0428-4C2E-9587-431A3FCA7AB2}">
+  <ds:schemaRefs>
+    <ds:schemaRef ds:uri="http://schemas.openxmlformats.org/officeDocument/2006/bibliography"/>
+  </ds:schemaRefs>
+</ds:datastoreItem>
+</file>
+
+<file path=customXml/itemProps4.xml><?xml version="1.0" encoding="utf-8"?>
+<ds:datastoreItem xmlns:ds="http://schemas.openxmlformats.org/officeDocument/2006/customXml" ds:itemID="{A805E57F-5E18-47DA-A720-180778A9F404}">
+  <ds:schemaRefs>
+    <ds:schemaRef ds:uri="http://schemas.microsoft.com/office/2006/metadata/properties"/>
+    <ds:schemaRef ds:uri="http://schemas.microsoft.com/office/infopath/2007/PartnerControls"/>
+  </ds:schemaRefs>
+</ds:datastoreItem>
 </file>
--- a/models/PNRR/LdO.docx
+++ b/models/PNRR/LdO.docx
@@ -1095,23 +1095,7 @@
                 <w:rFonts w:cstheme="minorHAnsi"/>
                 <w:bCs/>
               </w:rPr>
-              <w:t xml:space="preserve">IVA </w:t>
-            </w:r>
-            <w:proofErr w:type="gramStart"/>
-            <w:r>
-              <w:rPr>
-                <w:rFonts w:cstheme="minorHAnsi"/>
-                <w:bCs/>
-              </w:rPr>
-              <w:t>02118311006  -</w:t>
-            </w:r>
-            <w:proofErr w:type="gramEnd"/>
-            <w:r>
-              <w:rPr>
-                <w:rFonts w:cstheme="minorHAnsi"/>
-                <w:bCs/>
-              </w:rPr>
-              <w:t xml:space="preserve">  C</w:t>
+              <w:t>IVA 02118311006  -  C</w:t>
             </w:r>
             <w:r>
               <w:rPr>
@@ -2011,29 +1995,7 @@
         <w:rPr>
           <w:rFonts w:eastAsia="Gothic A1"/>
         </w:rPr>
-        <w:t xml:space="preserve">art. 3 della L. 136/2010 e </w:t>
-      </w:r>
-      <w:proofErr w:type="spellStart"/>
-      <w:proofErr w:type="gramStart"/>
-      <w:r>
-        <w:rPr>
-          <w:rFonts w:eastAsia="Gothic A1"/>
-        </w:rPr>
-        <w:t>s.m.i.</w:t>
-      </w:r>
-      <w:proofErr w:type="spellEnd"/>
-      <w:r>
-        <w:rPr>
-          <w:rFonts w:eastAsia="Gothic A1"/>
-        </w:rPr>
-        <w:t>.</w:t>
-      </w:r>
-      <w:proofErr w:type="gramEnd"/>
-      <w:r>
-        <w:rPr>
-          <w:rFonts w:eastAsia="Gothic A1"/>
-        </w:rPr>
-        <w:t xml:space="preserve"> Il mancato utilizzo del bonifico bancario o postale ovvero degli altri strumenti di incasso o pagamento idonei a consentire la piena tracciabilità delle operazioni costituisce motivo di risoluzione unilaterale del contratto. Il fornitore si impegna a consentire all</w:t>
+        <w:t>art. 3 della L. 136/2010 e s.m.i.. Il mancato utilizzo del bonifico bancario o postale ovvero degli altri strumenti di incasso o pagamento idonei a consentire la piena tracciabilità delle operazioni costituisce motivo di risoluzione unilaterale del contratto. Il fornitore si impegna a consentire all</w:t>
       </w:r>
       <w:r>
         <w:rPr>
@@ -2045,21 +2007,7 @@
         <w:rPr>
           <w:rFonts w:eastAsia="Gothic A1"/>
         </w:rPr>
-        <w:t xml:space="preserve">Amministrazione la verifica di cui al c. 9 art. 3 della legge 136/2010 e </w:t>
-      </w:r>
-      <w:proofErr w:type="spellStart"/>
-      <w:r>
-        <w:rPr>
-          <w:rFonts w:eastAsia="Gothic A1"/>
-        </w:rPr>
-        <w:t>s.m.i.</w:t>
-      </w:r>
-      <w:proofErr w:type="spellEnd"/>
-      <w:r>
-        <w:rPr>
-          <w:rFonts w:eastAsia="Gothic A1"/>
-        </w:rPr>
-        <w:t xml:space="preserve"> e a dare immediata comunicazione all</w:t>
+        <w:t>Amministrazione la verifica di cui al c. 9 art. 3 della legge 136/2010 e s.m.i. e a dare immediata comunicazione all</w:t>
       </w:r>
       <w:r>
         <w:rPr>
@@ -2494,7 +2442,6 @@
         </w:rPr>
       </w:pPr>
       <w:bookmarkStart w:id="2" w:name="bookmark_verifica_it"/>
-      <w:proofErr w:type="gramStart"/>
       <w:r>
         <w:rPr>
           <w:rFonts w:eastAsia="Gothic A1"/>
@@ -2502,7 +2449,6 @@
         <w:t>CAMPO.VERIFICA.CONFORMITA</w:t>
       </w:r>
       <w:bookmarkEnd w:id="2"/>
-      <w:proofErr w:type="gramEnd"/>
     </w:p>
     <w:p>
       <w:pPr>
@@ -2581,25 +2527,23 @@
           <w:i/>
           <w:iCs/>
         </w:rPr>
-        <w:t xml:space="preserve">ordine è sottoscritta da ciascuna Parte, anche mediante </w:t>
-      </w:r>
-      <w:proofErr w:type="spellStart"/>
+        <w:t>ordine è sottoscritta da ciascuna Parte, anche mediante sovrascrizione, con firma digitale valida alla data di apposizione della stessa e stipulata mediante corrispondenza secondo l</w:t>
+      </w:r>
       <w:r>
         <w:rPr>
           <w:rFonts w:eastAsia="Gothic A1"/>
           <w:i/>
           <w:iCs/>
         </w:rPr>
-        <w:t>sovrascrizione</w:t>
-      </w:r>
-      <w:proofErr w:type="spellEnd"/>
+        <w:t>’</w:t>
+      </w:r>
       <w:r>
         <w:rPr>
           <w:rFonts w:eastAsia="Gothic A1"/>
           <w:i/>
           <w:iCs/>
         </w:rPr>
-        <w:t>, con firma digitale valida alla data di apposizione della stessa e stipulata mediante corrispondenza secondo l</w:t>
+        <w:t>uso del commercio, cioè consiste nello scambio di lettere “commerciali” mediante PEC o mediante piattaforma elettronica. L</w:t>
       </w:r>
       <w:r>
         <w:rPr>
@@ -2615,7 +2559,7 @@
           <w:i/>
           <w:iCs/>
         </w:rPr>
-        <w:t>uso del commercio, cioè consiste nello scambio di lettere “commerciali” mediante PEC o mediante piattaforma elettronica. L</w:t>
+        <w:t>imposta di registro sarà dovuta in caso d</w:t>
       </w:r>
       <w:r>
         <w:rPr>
@@ -2631,22 +2575,6 @@
           <w:i/>
           <w:iCs/>
         </w:rPr>
-        <w:t>imposta di registro sarà dovuta in caso d</w:t>
-      </w:r>
-      <w:r>
-        <w:rPr>
-          <w:rFonts w:eastAsia="Gothic A1"/>
-          <w:i/>
-          <w:iCs/>
-        </w:rPr>
-        <w:t>’</w:t>
-      </w:r>
-      <w:r>
-        <w:rPr>
-          <w:rFonts w:eastAsia="Gothic A1"/>
-          <w:i/>
-          <w:iCs/>
-        </w:rPr>
         <w:t>uso ai sensi del D.P.R 131/1986.</w:t>
       </w:r>
     </w:p>
@@ -2693,16 +2621,9 @@
     </w:p>
     <w:p>
       <w:pPr>
-        <w:rPr>
-          <w:rFonts w:cstheme="minorHAnsi"/>
-          <w:szCs w:val="20"/>
-        </w:rPr>
-      </w:pPr>
-      <w:r>
-        <w:rPr>
-          <w:rFonts w:cstheme="minorHAnsi"/>
-          <w:szCs w:val="20"/>
-        </w:rPr>
+        <w:pStyle w:val="Titolo1"/>
+      </w:pPr>
+      <w:r>
         <w:lastRenderedPageBreak/>
         <w:t>CAMPO.INIZIO.LDO.EN</w:t>
       </w:r>
@@ -3036,23 +2957,7 @@
                 <w:rFonts w:cstheme="minorHAnsi"/>
                 <w:lang w:val="en-US"/>
               </w:rPr>
-              <w:t xml:space="preserve"> </w:t>
-            </w:r>
-            <w:proofErr w:type="spellStart"/>
-            <w:r>
-              <w:rPr>
-                <w:rFonts w:cstheme="minorHAnsi"/>
-                <w:lang w:val="en-US"/>
-              </w:rPr>
-              <w:t>prot.</w:t>
-            </w:r>
-            <w:proofErr w:type="spellEnd"/>
-            <w:r>
-              <w:rPr>
-                <w:rFonts w:cstheme="minorHAnsi"/>
-                <w:lang w:val="en-US"/>
-              </w:rPr>
-              <w:t xml:space="preserve"> </w:t>
+              <w:t xml:space="preserve"> prot. </w:t>
             </w:r>
             <w:r>
               <w:rPr>
@@ -3147,14 +3052,12 @@
                 <w:rFonts w:cstheme="minorHAnsi"/>
               </w:rPr>
             </w:pPr>
-            <w:proofErr w:type="spellStart"/>
             <w:r>
               <w:rPr>
                 <w:rFonts w:cstheme="minorHAnsi"/>
               </w:rPr>
               <w:t>Dear</w:t>
             </w:r>
-            <w:proofErr w:type="spellEnd"/>
           </w:p>
         </w:tc>
         <w:tc>
@@ -3590,23 +3493,7 @@
                 <w:b/>
                 <w:bCs/>
               </w:rPr>
-              <w:t xml:space="preserve">Total VAT </w:t>
-            </w:r>
-            <w:proofErr w:type="spellStart"/>
-            <w:r>
-              <w:rPr>
-                <w:b/>
-                <w:bCs/>
-              </w:rPr>
-              <w:t>incl</w:t>
-            </w:r>
-            <w:proofErr w:type="spellEnd"/>
-            <w:r>
-              <w:rPr>
-                <w:b/>
-                <w:bCs/>
-              </w:rPr>
-              <w:t>.</w:t>
+              <w:t>Total VAT incl.</w:t>
             </w:r>
           </w:p>
         </w:tc>
@@ -3772,23 +3659,13 @@
                 <w:rFonts w:cstheme="minorHAnsi"/>
               </w:rPr>
             </w:pPr>
-            <w:proofErr w:type="spellStart"/>
             <w:r>
               <w:rPr>
                 <w:rFonts w:cstheme="minorHAnsi"/>
                 <w:b/>
                 <w:bCs/>
               </w:rPr>
-              <w:t>Invoice</w:t>
-            </w:r>
-            <w:proofErr w:type="spellEnd"/>
-            <w:r>
-              <w:rPr>
-                <w:rFonts w:cstheme="minorHAnsi"/>
-                <w:b/>
-                <w:bCs/>
-              </w:rPr>
-              <w:t xml:space="preserve"> to</w:t>
+              <w:t>Invoice to</w:t>
             </w:r>
             <w:r>
               <w:rPr>
@@ -3835,23 +3712,7 @@
                 <w:rFonts w:cstheme="minorHAnsi"/>
                 <w:bCs/>
               </w:rPr>
-              <w:t xml:space="preserve">IVA </w:t>
-            </w:r>
-            <w:proofErr w:type="gramStart"/>
-            <w:r>
-              <w:rPr>
-                <w:rFonts w:cstheme="minorHAnsi"/>
-                <w:bCs/>
-              </w:rPr>
-              <w:t>02118311006  -</w:t>
-            </w:r>
-            <w:proofErr w:type="gramEnd"/>
-            <w:r>
-              <w:rPr>
-                <w:rFonts w:cstheme="minorHAnsi"/>
-                <w:bCs/>
-              </w:rPr>
-              <w:t xml:space="preserve">  C</w:t>
+              <w:t>IVA 02118311006  -  C</w:t>
             </w:r>
             <w:r>
               <w:rPr>
@@ -3957,175 +3818,7 @@
         <w:rPr>
           <w:rFonts w:eastAsia="Gothic A1"/>
         </w:rPr>
-        <w:t xml:space="preserve">The contractor, </w:t>
-      </w:r>
-      <w:proofErr w:type="spellStart"/>
-      <w:r>
-        <w:rPr>
-          <w:rFonts w:eastAsia="Gothic A1"/>
-        </w:rPr>
-        <w:t>as</w:t>
-      </w:r>
-      <w:proofErr w:type="spellEnd"/>
-      <w:r>
-        <w:rPr>
-          <w:rFonts w:eastAsia="Gothic A1"/>
-        </w:rPr>
-        <w:t xml:space="preserve"> a </w:t>
-      </w:r>
-      <w:proofErr w:type="spellStart"/>
-      <w:r>
-        <w:rPr>
-          <w:rFonts w:eastAsia="Gothic A1"/>
-        </w:rPr>
-        <w:t>guarantee</w:t>
-      </w:r>
-      <w:proofErr w:type="spellEnd"/>
-      <w:r>
-        <w:rPr>
-          <w:rFonts w:eastAsia="Gothic A1"/>
-        </w:rPr>
-        <w:t xml:space="preserve"> of the </w:t>
-      </w:r>
-      <w:proofErr w:type="spellStart"/>
-      <w:r>
-        <w:rPr>
-          <w:rFonts w:eastAsia="Gothic A1"/>
-        </w:rPr>
-        <w:t>fulfillment</w:t>
-      </w:r>
-      <w:proofErr w:type="spellEnd"/>
-      <w:r>
-        <w:rPr>
-          <w:rFonts w:eastAsia="Gothic A1"/>
-        </w:rPr>
-        <w:t xml:space="preserve"> of </w:t>
-      </w:r>
-      <w:proofErr w:type="spellStart"/>
-      <w:r>
-        <w:rPr>
-          <w:rFonts w:eastAsia="Gothic A1"/>
-        </w:rPr>
-        <w:t>all</w:t>
-      </w:r>
-      <w:proofErr w:type="spellEnd"/>
-      <w:r>
-        <w:rPr>
-          <w:rFonts w:eastAsia="Gothic A1"/>
-        </w:rPr>
-        <w:t xml:space="preserve"> the </w:t>
-      </w:r>
-      <w:proofErr w:type="spellStart"/>
-      <w:r>
-        <w:rPr>
-          <w:rFonts w:eastAsia="Gothic A1"/>
-        </w:rPr>
-        <w:t>obligations</w:t>
-      </w:r>
-      <w:proofErr w:type="spellEnd"/>
-      <w:r>
-        <w:rPr>
-          <w:rFonts w:eastAsia="Gothic A1"/>
-        </w:rPr>
-        <w:t xml:space="preserve"> of </w:t>
-      </w:r>
-      <w:proofErr w:type="spellStart"/>
-      <w:r>
-        <w:rPr>
-          <w:rFonts w:eastAsia="Gothic A1"/>
-        </w:rPr>
-        <w:t>this</w:t>
-      </w:r>
-      <w:proofErr w:type="spellEnd"/>
-      <w:r>
-        <w:rPr>
-          <w:rFonts w:eastAsia="Gothic A1"/>
-        </w:rPr>
-        <w:t xml:space="preserve"> </w:t>
-      </w:r>
-      <w:proofErr w:type="spellStart"/>
-      <w:r>
-        <w:rPr>
-          <w:rFonts w:eastAsia="Gothic A1"/>
-        </w:rPr>
-        <w:t>deed</w:t>
-      </w:r>
-      <w:proofErr w:type="spellEnd"/>
-      <w:r>
-        <w:rPr>
-          <w:rFonts w:eastAsia="Gothic A1"/>
-        </w:rPr>
-        <w:t xml:space="preserve">, </w:t>
-      </w:r>
-      <w:proofErr w:type="spellStart"/>
-      <w:r>
-        <w:rPr>
-          <w:rFonts w:eastAsia="Gothic A1"/>
-        </w:rPr>
-        <w:t>has</w:t>
-      </w:r>
-      <w:proofErr w:type="spellEnd"/>
-      <w:r>
-        <w:rPr>
-          <w:rFonts w:eastAsia="Gothic A1"/>
-        </w:rPr>
-        <w:t xml:space="preserve"> </w:t>
-      </w:r>
-      <w:proofErr w:type="spellStart"/>
-      <w:r>
-        <w:rPr>
-          <w:rFonts w:eastAsia="Gothic A1"/>
-        </w:rPr>
-        <w:t>constituted</w:t>
-      </w:r>
-      <w:proofErr w:type="spellEnd"/>
-      <w:r>
-        <w:rPr>
-          <w:rFonts w:eastAsia="Gothic A1"/>
-        </w:rPr>
-        <w:t xml:space="preserve"> the definitive </w:t>
-      </w:r>
-      <w:proofErr w:type="spellStart"/>
-      <w:r>
-        <w:rPr>
-          <w:rFonts w:eastAsia="Gothic A1"/>
-        </w:rPr>
-        <w:t>guarantee</w:t>
-      </w:r>
-      <w:proofErr w:type="spellEnd"/>
-      <w:r>
-        <w:rPr>
-          <w:rFonts w:eastAsia="Gothic A1"/>
-        </w:rPr>
-        <w:t xml:space="preserve"> ____________________ of € __________ (euro __________), by </w:t>
-      </w:r>
-      <w:proofErr w:type="spellStart"/>
-      <w:r>
-        <w:rPr>
-          <w:rFonts w:eastAsia="Gothic A1"/>
-        </w:rPr>
-        <w:t>means</w:t>
-      </w:r>
-      <w:proofErr w:type="spellEnd"/>
-      <w:r>
-        <w:rPr>
-          <w:rFonts w:eastAsia="Gothic A1"/>
-        </w:rPr>
-        <w:t xml:space="preserve"> of a security/</w:t>
-      </w:r>
-      <w:proofErr w:type="spellStart"/>
-      <w:r>
-        <w:rPr>
-          <w:rFonts w:eastAsia="Gothic A1"/>
-        </w:rPr>
-        <w:t>guarantee</w:t>
-      </w:r>
-      <w:proofErr w:type="spellEnd"/>
-      <w:r>
-        <w:rPr>
-          <w:rFonts w:eastAsia="Gothic A1"/>
-        </w:rPr>
-        <w:t xml:space="preserve"> </w:t>
+        <w:t xml:space="preserve">The contractor, as a guarantee of the fulfillment of all the obligations of this deed, has constituted the definitive guarantee ____________________ of € __________ (euro __________), by means of a security/guarantee </w:t>
       </w:r>
       <w:r>
         <w:rPr>
@@ -4137,21 +3830,7 @@
         <w:rPr>
           <w:rFonts w:eastAsia="Gothic A1"/>
         </w:rPr>
-        <w:t xml:space="preserve"> the </w:t>
-      </w:r>
-      <w:proofErr w:type="spellStart"/>
-      <w:r>
-        <w:rPr>
-          <w:rFonts w:eastAsia="Gothic A1"/>
-        </w:rPr>
-        <w:t>documents</w:t>
-      </w:r>
-      <w:proofErr w:type="spellEnd"/>
-      <w:r>
-        <w:rPr>
-          <w:rFonts w:eastAsia="Gothic A1"/>
-        </w:rPr>
-        <w:t>.</w:t>
+        <w:t xml:space="preserve"> the documents.</w:t>
       </w:r>
     </w:p>
     <w:p>
@@ -4189,38 +3868,12 @@
     </w:p>
     <w:p>
       <w:pPr>
-        <w:jc w:val="center"/>
-        <w:rPr>
-          <w:rFonts w:eastAsia="Gothic A1"/>
-          <w:b/>
-          <w:bCs/>
-          <w:sz w:val="28"/>
-          <w:szCs w:val="36"/>
-        </w:rPr>
-      </w:pPr>
-      <w:r>
-        <w:rPr>
-          <w:rFonts w:eastAsia="Gothic A1"/>
-          <w:b/>
-          <w:bCs/>
-          <w:sz w:val="28"/>
-          <w:szCs w:val="36"/>
-        </w:rPr>
+        <w:pStyle w:val="Titolo1"/>
+      </w:pPr>
+      <w:r>
         <w:lastRenderedPageBreak/>
         <w:t>GENERAL PURCHASE CONDITION</w:t>
       </w:r>
-    </w:p>
-    <w:p>
-      <w:pPr>
-        <w:jc w:val="center"/>
-        <w:rPr>
-          <w:rFonts w:eastAsia="Gothic A1"/>
-          <w:b/>
-          <w:bCs/>
-          <w:sz w:val="28"/>
-          <w:szCs w:val="36"/>
-        </w:rPr>
-      </w:pPr>
     </w:p>
     <w:p>
       <w:pPr>
@@ -4325,7 +3978,6 @@
           <w:lang w:val="en-US"/>
         </w:rPr>
       </w:pPr>
-      <w:proofErr w:type="spellStart"/>
       <w:r>
         <w:rPr>
           <w:rFonts w:eastAsia="Gothic A1"/>
@@ -4334,7 +3986,6 @@
         </w:rPr>
         <w:t>Subcontracting</w:t>
       </w:r>
-      <w:proofErr w:type="spellEnd"/>
       <w:r>
         <w:rPr>
           <w:lang w:val="en-US"/>
@@ -4354,7 +4005,6 @@
           <w:lang w:val="en-US"/>
         </w:rPr>
       </w:pPr>
-      <w:proofErr w:type="spellStart"/>
       <w:r>
         <w:rPr>
           <w:rFonts w:eastAsia="Gothic A1"/>
@@ -4371,7 +4021,6 @@
         </w:rPr>
         <w:t>e</w:t>
       </w:r>
-      <w:proofErr w:type="spellEnd"/>
       <w:r>
         <w:rPr>
           <w:lang w:val="en-US"/>
@@ -4445,35 +4094,7 @@
         <w:rPr>
           <w:lang w:val="en-US"/>
         </w:rPr>
-        <w:t xml:space="preserve">: for each natural and consecutive day of delay with respect to the terms provided for the execution of the contract referred to in art. 8, a penalty equal to 1‰ (one per thousand) of the contractual amount will be applied, net of VAT and any costs relating to safety in the workplace arising from interference risks. In supply contracts, in the event that the first conformity check of the supply has an </w:t>
-      </w:r>
-      <w:proofErr w:type="spellStart"/>
-      <w:r>
-        <w:rPr>
-          <w:lang w:val="en-US"/>
-        </w:rPr>
-        <w:t>unfavourable</w:t>
-      </w:r>
-      <w:proofErr w:type="spellEnd"/>
-      <w:r>
-        <w:rPr>
-          <w:lang w:val="en-US"/>
-        </w:rPr>
-        <w:t xml:space="preserve"> outcome, penalties will not be applied; however, if the Successful Bidder does not make the supply available again for the conformity check within 20 (twenty) natural and consecutive days following the first </w:t>
-      </w:r>
-      <w:proofErr w:type="spellStart"/>
-      <w:r>
-        <w:rPr>
-          <w:lang w:val="en-US"/>
-        </w:rPr>
-        <w:t>unfavourable</w:t>
-      </w:r>
-      <w:proofErr w:type="spellEnd"/>
-      <w:r>
-        <w:rPr>
-          <w:lang w:val="en-US"/>
-        </w:rPr>
-        <w:t xml:space="preserve"> outcome, or the conformity check is again negative, the penalty referred to above will be applied for each calendar day of delay. Pursuant to art. 47, paragraph 6 of Legislative Decree 77/2021, converted into Law 108/2021, a penalty calculated on a daily basis equal to 1‰ (one per thousand) of the total net contractual amount will be applied in the event of a delay in delivering the certification and the report clarifying the fulfillment of the obligations set out for companies by Law 12 March 1999, no. 68 with respect to the expiry of six months from the conclusion of the Contract (for operators required to do so). Violation of the obligation referred to in paragraph 3 of art. 47 of Law 108/2021 also determines the impossibility for the economic operator to participate, individually or in a temporary grouping, for a period of twelve months in further procurement procedures relating to public investments financed, in whole or in part, with the resources provided for by Regulation (EU) 2021/240 of the European Parliament and of the Council of 10 February 2021 and by Regulation (EU) 2021/241 of the European Parliament and of the Council of 12 February 2021, as well as by the PNC. In the event that the amount of the applicable penalties exceeds the amount equal to 20% (twenty percent) of the contractual amount, net of VAT and any costs relating to safety in the workplace arising from interference risks, the Entity will terminate the contract to the detriment of the Successful Bidder, without prejudice to the right to compensation for any further damage suffered.</w:t>
+        <w:t>: for each natural and consecutive day of delay with respect to the terms provided for the execution of the contract referred to in art. 8, a penalty equal to 1‰ (one per thousand) of the contractual amount will be applied, net of VAT and any costs relating to safety in the workplace arising from interference risks. In supply contracts, in the event that the first conformity check of the supply has an unfavourable outcome, penalties will not be applied; however, if the Successful Bidder does not make the supply available again for the conformity check within 20 (twenty) natural and consecutive days following the first unfavourable outcome, or the conformity check is again negative, the penalty referred to above will be applied for each calendar day of delay. Pursuant to art. 47, paragraph 6 of Legislative Decree 77/2021, converted into Law 108/2021, a penalty calculated on a daily basis equal to 1‰ (one per thousand) of the total net contractual amount will be applied in the event of a delay in delivering the certification and the report clarifying the fulfillment of the obligations set out for companies by Law 12 March 1999, no. 68 with respect to the expiry of six months from the conclusion of the Contract (for operators required to do so). Violation of the obligation referred to in paragraph 3 of art. 47 of Law 108/2021 also determines the impossibility for the economic operator to participate, individually or in a temporary grouping, for a period of twelve months in further procurement procedures relating to public investments financed, in whole or in part, with the resources provided for by Regulation (EU) 2021/240 of the European Parliament and of the Council of 10 February 2021 and by Regulation (EU) 2021/241 of the European Parliament and of the Council of 12 February 2021, as well as by the PNC. In the event that the amount of the applicable penalties exceeds the amount equal to 20% (twenty percent) of the contractual amount, net of VAT and any costs relating to safety in the workplace arising from interference risks, the Entity will terminate the contract to the detriment of the Successful Bidder, without prejudice to the right to compensation for any further damage suffered.</w:t>
       </w:r>
     </w:p>
     <w:p>
@@ -4488,7 +4109,6 @@
           <w:lang w:val="en-US"/>
         </w:rPr>
       </w:pPr>
-      <w:proofErr w:type="spellStart"/>
       <w:r>
         <w:rPr>
           <w:rFonts w:eastAsia="Gothic A1"/>
@@ -4497,7 +4117,6 @@
         </w:rPr>
         <w:t>Traceability</w:t>
       </w:r>
-      <w:proofErr w:type="spellEnd"/>
       <w:r>
         <w:rPr>
           <w:lang w:val="en-US"/>
@@ -4523,21 +4142,7 @@
           <w:lang w:val="en-US"/>
         </w:rPr>
         <w:lastRenderedPageBreak/>
-        <w:t xml:space="preserve">Administration and the Prefecture-UTG of the province where the Administration is based </w:t>
-      </w:r>
-      <w:proofErr w:type="spellStart"/>
-      <w:r>
-        <w:rPr>
-          <w:lang w:val="en-US"/>
-        </w:rPr>
-        <w:t>of</w:t>
-      </w:r>
-      <w:proofErr w:type="spellEnd"/>
-      <w:r>
-        <w:rPr>
-          <w:lang w:val="en-US"/>
-        </w:rPr>
-        <w:t xml:space="preserve"> the news of the failure of its counterpart (subcontractor/subcontractor) to comply with the obligations of financial traceability.</w:t>
+        <w:t>Administration and the Prefecture-UTG of the province where the Administration is based of the news of the failure of its counterpart (subcontractor/subcontractor) to comply with the obligations of financial traceability.</w:t>
       </w:r>
     </w:p>
     <w:p>
@@ -4942,13 +4547,8 @@
         <w:pStyle w:val="Firma2"/>
       </w:pPr>
       <w:r>
-        <w:t xml:space="preserve">Signature for </w:t>
-      </w:r>
-      <w:proofErr w:type="spellStart"/>
-      <w:r>
-        <w:t>acceptance</w:t>
-      </w:r>
-      <w:proofErr w:type="spellEnd"/>
+        <w:t>Signature for acceptance</w:t>
+      </w:r>
       <w:r>
         <w:rPr>
           <w:vertAlign w:val="superscript"/>
@@ -10260,6 +9860,19 @@
 </file>
 
 <file path=customXml/item1.xml><?xml version="1.0" encoding="utf-8"?>
+<b:Sources xmlns:b="http://schemas.openxmlformats.org/officeDocument/2006/bibliography" xmlns="http://schemas.openxmlformats.org/officeDocument/2006/bibliography" SelectedStyle="\APASixthEditionOfficeOnline.xsl" StyleName="APA" Version="6"/>
+</file>
+
+<file path=customXml/item2.xml><?xml version="1.0" encoding="utf-8"?>
+<?mso-contentType ?>
+<FormTemplates xmlns="http://schemas.microsoft.com/sharepoint/v3/contenttype/forms">
+  <Display>DocumentLibraryForm</Display>
+  <Edit>DocumentLibraryForm</Edit>
+  <New>DocumentLibraryForm</New>
+</FormTemplates>
+</file>
+
+<file path=customXml/item3.xml><?xml version="1.0" encoding="utf-8"?>
 <ct:contentTypeSchema xmlns:ct="http://schemas.microsoft.com/office/2006/metadata/contentType" xmlns:ma="http://schemas.microsoft.com/office/2006/metadata/properties/metaAttributes" ct:_="" ma:_="" ma:contentTypeName="Documento" ma:contentTypeID="0x01010051834B6C37FF2845B0A4C56940BECE9B" ma:contentTypeVersion="5" ma:contentTypeDescription="Creare un nuovo documento." ma:contentTypeScope="" ma:versionID="effab9cc1f57b3177c50b32270be8a4a">
   <xsd:schema xmlns:xsd="http://www.w3.org/2001/XMLSchema" xmlns:xs="http://www.w3.org/2001/XMLSchema" xmlns:p="http://schemas.microsoft.com/office/2006/metadata/properties" xmlns:ns2="40e358bb-7da9-47a1-a3fe-3789a503302b" xmlns:ns3="eaa38b9f-64d0-4f79-9204-e3d55ae369ec" targetNamespace="http://schemas.microsoft.com/office/2006/metadata/properties" ma:root="true" ma:fieldsID="3b589c657c020184d2a8d81b920a41cf" ns2:_="" ns3:_="">
     <xsd:import namespace="40e358bb-7da9-47a1-a3fe-3789a503302b"/>
@@ -10430,19 +10043,6 @@
 </ct:contentTypeSchema>
 </file>
 
-<file path=customXml/item2.xml><?xml version="1.0" encoding="utf-8"?>
-<?mso-contentType ?>
-<FormTemplates xmlns="http://schemas.microsoft.com/sharepoint/v3/contenttype/forms">
-  <Display>DocumentLibraryForm</Display>
-  <Edit>DocumentLibraryForm</Edit>
-  <New>DocumentLibraryForm</New>
-</FormTemplates>
-</file>
-
-<file path=customXml/item3.xml><?xml version="1.0" encoding="utf-8"?>
-<b:Sources xmlns:b="http://schemas.openxmlformats.org/officeDocument/2006/bibliography" xmlns="http://schemas.openxmlformats.org/officeDocument/2006/bibliography" SelectedStyle="\APASixthEditionOfficeOnline.xsl" StyleName="APA" Version="6"/>
-</file>
-
 <file path=customXml/item4.xml><?xml version="1.0" encoding="utf-8"?>
 <p:properties xmlns:p="http://schemas.microsoft.com/office/2006/metadata/properties" xmlns:xsi="http://www.w3.org/2001/XMLSchema-instance" xmlns:pc="http://schemas.microsoft.com/office/infopath/2007/PartnerControls">
   <documentManagement/>
@@ -10450,6 +10050,22 @@
 </file>
 
 <file path=customXml/itemProps1.xml><?xml version="1.0" encoding="utf-8"?>
+<ds:datastoreItem xmlns:ds="http://schemas.openxmlformats.org/officeDocument/2006/customXml" ds:itemID="{682624CC-0428-4C2E-9587-431A3FCA7AB2}">
+  <ds:schemaRefs>
+    <ds:schemaRef ds:uri="http://schemas.openxmlformats.org/officeDocument/2006/bibliography"/>
+  </ds:schemaRefs>
+</ds:datastoreItem>
+</file>
+
+<file path=customXml/itemProps2.xml><?xml version="1.0" encoding="utf-8"?>
+<ds:datastoreItem xmlns:ds="http://schemas.openxmlformats.org/officeDocument/2006/customXml" ds:itemID="{54FB76EF-96BB-4AD6-B133-E904729D3ABC}">
+  <ds:schemaRefs>
+    <ds:schemaRef ds:uri="http://schemas.microsoft.com/sharepoint/v3/contenttype/forms"/>
+  </ds:schemaRefs>
+</ds:datastoreItem>
+</file>
+
+<file path=customXml/itemProps3.xml><?xml version="1.0" encoding="utf-8"?>
 <ds:datastoreItem xmlns:ds="http://schemas.openxmlformats.org/officeDocument/2006/customXml" ds:itemID="{515AAC3D-FF62-4699-97BC-B9254953B640}">
   <ds:schemaRefs>
     <ds:schemaRef ds:uri="http://schemas.microsoft.com/office/2006/metadata/contentType"/>
@@ -10468,22 +10084,6 @@
 </ds:datastoreItem>
 </file>
 
-<file path=customXml/itemProps2.xml><?xml version="1.0" encoding="utf-8"?>
-<ds:datastoreItem xmlns:ds="http://schemas.openxmlformats.org/officeDocument/2006/customXml" ds:itemID="{54FB76EF-96BB-4AD6-B133-E904729D3ABC}">
-  <ds:schemaRefs>
-    <ds:schemaRef ds:uri="http://schemas.microsoft.com/sharepoint/v3/contenttype/forms"/>
-  </ds:schemaRefs>
-</ds:datastoreItem>
-</file>
-
-<file path=customXml/itemProps3.xml><?xml version="1.0" encoding="utf-8"?>
-<ds:datastoreItem xmlns:ds="http://schemas.openxmlformats.org/officeDocument/2006/customXml" ds:itemID="{682624CC-0428-4C2E-9587-431A3FCA7AB2}">
-  <ds:schemaRefs>
-    <ds:schemaRef ds:uri="http://schemas.openxmlformats.org/officeDocument/2006/bibliography"/>
-  </ds:schemaRefs>
-</ds:datastoreItem>
-</file>
-
 <file path=customXml/itemProps4.xml><?xml version="1.0" encoding="utf-8"?>
 <ds:datastoreItem xmlns:ds="http://schemas.openxmlformats.org/officeDocument/2006/customXml" ds:itemID="{A805E57F-5E18-47DA-A720-180778A9F404}">
   <ds:schemaRefs>

--- a/models/PNRR/LdO.docx
+++ b/models/PNRR/LdO.docx
@@ -2890,6 +2890,7 @@
           </w:tcPr>
           <w:p>
             <w:pPr>
+              <w:jc w:val="left"/>
               <w:rPr>
                 <w:rFonts w:cstheme="minorHAnsi"/>
                 <w:lang w:val="en-US"/>
@@ -2914,6 +2915,7 @@
           </w:p>
           <w:p>
             <w:pPr>
+              <w:jc w:val="left"/>
               <w:rPr>
                 <w:rFonts w:cstheme="minorHAnsi"/>
                 <w:lang w:val="en-US"/>
@@ -2938,6 +2940,7 @@
           </w:p>
           <w:p>
             <w:pPr>
+              <w:jc w:val="left"/>
               <w:rPr>
                 <w:rFonts w:cstheme="minorHAnsi"/>
                 <w:lang w:val="en-US"/>
@@ -2972,6 +2975,7 @@
               <w:tabs>
                 <w:tab w:val="left" w:pos="4475"/>
               </w:tabs>
+              <w:jc w:val="left"/>
               <w:rPr>
                 <w:rFonts w:cstheme="minorHAnsi"/>
                 <w:lang w:val="en-US"/>
@@ -2996,6 +3000,7 @@
           </w:p>
           <w:p>
             <w:pPr>
+              <w:jc w:val="left"/>
               <w:rPr>
                 <w:rFonts w:cstheme="minorHAnsi"/>
                 <w:lang w:val="en-US"/>
@@ -3399,6 +3404,7 @@
           </w:tcPr>
           <w:p>
             <w:pPr>
+              <w:jc w:val="right"/>
               <w:rPr>
                 <w:b/>
                 <w:bCs/>
@@ -3419,6 +3425,7 @@
           </w:tcPr>
           <w:p>
             <w:pPr>
+              <w:jc w:val="right"/>
               <w:rPr>
                 <w:b/>
                 <w:bCs/>
@@ -3441,6 +3448,7 @@
           </w:tcPr>
           <w:p>
             <w:pPr>
+              <w:jc w:val="right"/>
               <w:rPr>
                 <w:b/>
                 <w:bCs/>
@@ -3461,6 +3469,7 @@
           </w:tcPr>
           <w:p>
             <w:pPr>
+              <w:jc w:val="right"/>
               <w:rPr>
                 <w:b/>
                 <w:bCs/>
@@ -3483,6 +3492,7 @@
           </w:tcPr>
           <w:p>
             <w:pPr>
+              <w:jc w:val="right"/>
               <w:rPr>
                 <w:b/>
                 <w:bCs/>
@@ -3503,6 +3513,7 @@
           </w:tcPr>
           <w:p>
             <w:pPr>
+              <w:jc w:val="right"/>
               <w:rPr>
                 <w:b/>
                 <w:bCs/>
@@ -3818,38 +3829,6 @@
         <w:rPr>
           <w:rFonts w:eastAsia="Gothic A1"/>
         </w:rPr>
-        <w:t xml:space="preserve">The contractor, as a guarantee of the fulfillment of all the obligations of this deed, has constituted the definitive guarantee ____________________ of € __________ (euro __________), by means of a security/guarantee </w:t>
-      </w:r>
-      <w:r>
-        <w:rPr>
-          <w:rFonts w:eastAsia="Gothic A1"/>
-        </w:rPr>
-        <w:t>of</w:t>
-      </w:r>
-      <w:r>
-        <w:rPr>
-          <w:rFonts w:eastAsia="Gothic A1"/>
-        </w:rPr>
-        <w:t xml:space="preserve"> the documents.</w:t>
-      </w:r>
-    </w:p>
-    <w:p>
-      <w:pPr>
-        <w:rPr>
-          <w:rFonts w:eastAsia="Gothic A1"/>
-        </w:rPr>
-      </w:pPr>
-    </w:p>
-    <w:p>
-      <w:pPr>
-        <w:rPr>
-          <w:rFonts w:eastAsia="Gothic A1"/>
-        </w:rPr>
-      </w:pPr>
-      <w:r>
-        <w:rPr>
-          <w:rFonts w:eastAsia="Gothic A1"/>
-        </w:rPr>
         <w:t>CAMPO.FIRMA.LDO.EN</w:t>
       </w:r>
     </w:p>
@@ -4002,7 +3981,7 @@
         </w:numPr>
         <w:ind w:left="357" w:hanging="357"/>
         <w:rPr>
-          <w:lang w:val="en-US"/>
+          <w:rFonts w:eastAsia="Gothic A1"/>
         </w:rPr>
       </w:pPr>
       <w:r>
@@ -4011,36 +3990,7 @@
           <w:b/>
           <w:bCs/>
         </w:rPr>
-        <w:t>Invoic</w:t>
-      </w:r>
-      <w:r>
-        <w:rPr>
-          <w:rFonts w:eastAsia="Gothic A1"/>
-          <w:b/>
-          <w:bCs/>
-        </w:rPr>
-        <w:t>e</w:t>
-      </w:r>
-      <w:r>
-        <w:rPr>
-          <w:lang w:val="en-US"/>
-        </w:rPr>
-        <w:t>: the invoice, drawn up in accordance with current legislation, must include, under penalty of rejection, the order number (corresponding to the registration number in the protocol), the CIG, the CUP and the following wording "</w:t>
-      </w:r>
-      <w:r>
-        <w:rPr>
-          <w:b/>
-          <w:bCs/>
-          <w:u w:val="single"/>
-          <w:lang w:val="en-US"/>
-        </w:rPr>
-        <w:t>PNRR AGRITECH - MUR project code: CN00000022</w:t>
-      </w:r>
-      <w:r>
-        <w:rPr>
-          <w:lang w:val="en-US"/>
-        </w:rPr>
-        <w:t>".</w:t>
+        <w:t>CAMPO.FATTURAZIONE.2</w:t>
       </w:r>
     </w:p>
     <w:p>
@@ -4135,14 +4085,7 @@
         <w:rPr>
           <w:lang w:val="en-US"/>
         </w:rPr>
-        <w:t xml:space="preserve">: the supplier assumes all obligations of traceability of financial flows pursuant to art. 3 of Law 136/2010 and subsequent amendments. Failure to use bank or postal transfers or other collection or payment instruments suitable for allowing full traceability of transactions constitutes grounds for unilateral termination of the contract. The supplier undertakes to allow the Administration to carry out the verification pursuant to paragraph 9 of art. 3 of Law 136/2010 and subsequent amendments and to immediately inform the </w:t>
-      </w:r>
-      <w:r>
-        <w:rPr>
-          <w:lang w:val="en-US"/>
-        </w:rPr>
-        <w:lastRenderedPageBreak/>
-        <w:t>Administration and the Prefecture-UTG of the province where the Administration is based of the news of the failure of its counterpart (subcontractor/subcontractor) to comply with the obligations of financial traceability.</w:t>
+        <w:t>: the supplier assumes all obligations of traceability of financial flows pursuant to art. 3 of Law 136/2010 and subsequent amendments. Failure to use bank or postal transfers or other collection or payment instruments suitable for allowing full traceability of transactions constitutes grounds for unilateral termination of the contract. The supplier undertakes to allow the Administration to carry out the verification pursuant to paragraph 9 of art. 3 of Law 136/2010 and subsequent amendments and to immediately inform the Administration and the Prefecture-UTG of the province where the Administration is based of the news of the failure of its counterpart (subcontractor/subcontractor) to comply with the obligations of financial traceability.</w:t>
       </w:r>
     </w:p>
     <w:p>
@@ -4154,60 +4097,61 @@
         </w:numPr>
         <w:ind w:left="357" w:hanging="357"/>
         <w:rPr>
+          <w:lang w:val="en-US"/>
+        </w:rPr>
+      </w:pPr>
+      <w:r>
+        <w:rPr>
+          <w:b/>
+          <w:bCs/>
+          <w:lang w:val="en-US"/>
+        </w:rPr>
+        <w:lastRenderedPageBreak/>
+        <w:t>Compliance with laws, regulations, national collective labor agreements, accident prevention and workplace hygiene regulations</w:t>
+      </w:r>
+      <w:r>
+        <w:rPr>
+          <w:lang w:val="en-US"/>
+        </w:rPr>
+        <w:t>: the personnel employed in the services/supplies covered by this contract are subject to the national and territorial collective agreement in force for the sector and the area in which the services are performed, stipulated by the most representative employers' and workers' associations at national level and the one whose scope of application is strictly connected to the activity covered by the contract carried out by the company even in a prevalent manner.</w:t>
+      </w:r>
+    </w:p>
+    <w:p>
+      <w:pPr>
+        <w:pStyle w:val="Paragrafoelenco"/>
+        <w:ind w:left="357"/>
+        <w:rPr>
+          <w:lang w:val="en-US"/>
+        </w:rPr>
+      </w:pPr>
+      <w:r>
+        <w:rPr>
+          <w:lang w:val="en-US"/>
+        </w:rPr>
+        <w:t>The obligation remains even after the expiry of the aforementioned collective agreements and until their replacement. The contractor who applies a different collective agreement must guarantee the same protections to workers. The aforementioned obligations bind the contractor, even if it is not a member of the stipulating associations or withdraws from them and regardless of the artisan or industrial nature of the structure or size of the Company itself and of any other legal, economic or trade union qualification, including the cooperative form. The contractor is also required to comply with and apply all the rules relating to compulsory and accident prevention, social security and welfare insurance, with respect to its own employees and worker members in the case of cooperatives. At the request of the contracting authority, the contractor must certify the application of the remuneration treatment provided for by the CCNL of sector companies and by the territorial supplementary agreements, to the workers, including worker members in the case of a cooperative, employed in the contract. The contracting authority reserves the right to verify, at any time, the regularity of the fulfillment of the obligations relating to the payment of mandatory contributions pursuant to the law. The contracting authority verifies, for the purposes of payment of the instalment of the consideration, compliance with such obligations by the contractor. The contracting authority reserves the right to verify, even directly, compliance with the provisions regarding compulsory insurance by law. For non-compliance with contributions or remuneration, paragraph 6 of art. 11 of the Code.</w:t>
+      </w:r>
+    </w:p>
+    <w:p>
+      <w:pPr>
+        <w:pStyle w:val="Paragrafoelenco"/>
+        <w:ind w:left="357"/>
+        <w:rPr>
+          <w:lang w:val="en-US"/>
+        </w:rPr>
+      </w:pPr>
+      <w:r>
+        <w:rPr>
           <w:i/>
           <w:iCs/>
           <w:lang w:val="en-US"/>
         </w:rPr>
-      </w:pPr>
-      <w:r>
-        <w:rPr>
-          <w:rFonts w:eastAsia="Gothic A1"/>
-          <w:b/>
-          <w:bCs/>
-        </w:rPr>
-        <w:t>Price</w:t>
+        <w:t>[For services of a non-intellectual nature and for supplies with installation pursuant to art. 11 of the Code]</w:t>
       </w:r>
       <w:r>
         <w:rPr>
           <w:lang w:val="en-US"/>
         </w:rPr>
-        <w:t xml:space="preserve"> </w:t>
-      </w:r>
-      <w:r>
-        <w:rPr>
-          <w:b/>
-          <w:bCs/>
-          <w:lang w:val="en-US"/>
-        </w:rPr>
-        <w:t>revision</w:t>
-      </w:r>
-      <w:r>
-        <w:rPr>
-          <w:lang w:val="en-US"/>
-        </w:rPr>
-        <w:t xml:space="preserve"> </w:t>
-      </w:r>
-      <w:r>
-        <w:rPr>
-          <w:i/>
-          <w:iCs/>
-          <w:lang w:val="en-US"/>
-        </w:rPr>
-        <w:t>(except in contracts with instant execution)</w:t>
-      </w:r>
-      <w:r>
-        <w:rPr>
-          <w:lang w:val="en-US"/>
-        </w:rPr>
-        <w:t xml:space="preserve">: if during the execution of the contract, due to the occurrence of particular objective conditions, there is a variation, upward or downward, in the cost of the service/good exceeding 5 percent of the total amount, the prices are updated by 80 percent of the variation in relation to the services to be performed. For the purposes of calculating the price variation, __________ is used </w:t>
-      </w:r>
-      <w:r>
-        <w:rPr>
-          <w:i/>
-          <w:iCs/>
-          <w:lang w:val="en-US"/>
-        </w:rPr>
-        <w:t>[indicate which index or combination of indices among those indicated in art. 60, paragraph 3, letter b) of the Code.]</w:t>
+        <w:t xml:space="preserve"> The national and territorial collective agreement applied is the _______ with CNEL code</w:t>
       </w:r>
     </w:p>
     <w:p>
@@ -4219,6 +4163,10 @@
         </w:numPr>
         <w:ind w:left="357" w:hanging="357"/>
         <w:rPr>
+          <w:rFonts w:eastAsia="Source Sans Pro" w:cs="Source Sans Pro"/>
+          <w:bCs/>
+          <w:color w:val="000000"/>
+          <w:szCs w:val="20"/>
           <w:lang w:val="en-US"/>
         </w:rPr>
       </w:pPr>
@@ -4228,51 +4176,27 @@
           <w:bCs/>
           <w:lang w:val="en-US"/>
         </w:rPr>
-        <w:t>Compliance with laws, regulations, national collective labor agreements, accident prevention and workplace hygiene regulations</w:t>
-      </w:r>
-      <w:r>
-        <w:rPr>
+        <w:t>Contractual</w:t>
+      </w:r>
+      <w:r>
+        <w:rPr>
+          <w:rFonts w:eastAsia="Source Sans Pro" w:cs="Source Sans Pro"/>
+          <w:b/>
+          <w:color w:val="000000"/>
+          <w:szCs w:val="20"/>
           <w:lang w:val="en-US"/>
         </w:rPr>
-        <w:t>: the personnel employed in the services/supplies covered by this contract are subject to the national and territorial collective agreement in force for the sector and the area in which the services are performed, stipulated by the most representative employers' and workers' associations at national level and the one whose scope of application is strictly connected to the activity covered by the contract carried out by the company even in a prevalent manner.</w:t>
-      </w:r>
-    </w:p>
-    <w:p>
-      <w:pPr>
-        <w:pStyle w:val="Paragrafoelenco"/>
-        <w:ind w:left="357"/>
-        <w:rPr>
+        <w:t xml:space="preserve"> changes: </w:t>
+      </w:r>
+      <w:r>
+        <w:rPr>
+          <w:rFonts w:eastAsia="Source Sans Pro" w:cs="Source Sans Pro"/>
+          <w:bCs/>
+          <w:color w:val="000000"/>
+          <w:szCs w:val="20"/>
           <w:lang w:val="en-US"/>
         </w:rPr>
-      </w:pPr>
-      <w:r>
-        <w:rPr>
-          <w:lang w:val="en-US"/>
-        </w:rPr>
-        <w:t>The obligation remains even after the expiry of the aforementioned collective agreements and until their replacement. The contractor who applies a different collective agreement must guarantee the same protections to workers. The aforementioned obligations bind the contractor, even if it is not a member of the stipulating associations or withdraws from them and regardless of the artisan or industrial nature of the structure or size of the Company itself and of any other legal, economic or trade union qualification, including the cooperative form. The contractor is also required to comply with and apply all the rules relating to compulsory and accident prevention, social security and welfare insurance, with respect to its own employees and worker members in the case of cooperatives. At the request of the contracting authority, the contractor must certify the application of the remuneration treatment provided for by the CCNL of sector companies and by the territorial supplementary agreements, to the workers, including worker members in the case of a cooperative, employed in the contract. The contracting authority reserves the right to verify, at any time, the regularity of the fulfillment of the obligations relating to the payment of mandatory contributions pursuant to the law. The contracting authority verifies, for the purposes of payment of the instalment of the consideration, compliance with such obligations by the contractor. The contracting authority reserves the right to verify, even directly, compliance with the provisions regarding compulsory insurance by law. For non-compliance with contributions or remuneration, paragraph 6 of art. 11 of the Code.</w:t>
-      </w:r>
-    </w:p>
-    <w:p>
-      <w:pPr>
-        <w:pStyle w:val="Paragrafoelenco"/>
-        <w:ind w:left="357"/>
-        <w:rPr>
-          <w:lang w:val="en-US"/>
-        </w:rPr>
-      </w:pPr>
-      <w:r>
-        <w:rPr>
-          <w:i/>
-          <w:iCs/>
-          <w:lang w:val="en-US"/>
-        </w:rPr>
-        <w:t>[For services of a non-intellectual nature and for supplies with installation pursuant to art. 11 of the Code]</w:t>
-      </w:r>
-      <w:r>
-        <w:rPr>
-          <w:lang w:val="en-US"/>
-        </w:rPr>
-        <w:t xml:space="preserve"> The national and territorial collective agreement applied is the _______ with CNEL code</w:t>
+        <w:t>the contracting authority, without prejudice to the provisions of the article on price revision [if any], may modify the procurement contract in accordance with the provisions of art. 120 of the Public Contracts Code.</w:t>
       </w:r>
     </w:p>
     <w:p>
@@ -4284,11 +4208,9 @@
         </w:numPr>
         <w:ind w:left="357" w:hanging="357"/>
         <w:rPr>
-          <w:rFonts w:eastAsia="Source Sans Pro" w:cs="Source Sans Pro"/>
+          <w:rFonts w:eastAsia="Gothic A1"/>
+          <w:b/>
           <w:bCs/>
-          <w:color w:val="000000"/>
-          <w:szCs w:val="20"/>
-          <w:lang w:val="en-US"/>
         </w:rPr>
       </w:pPr>
       <w:r>
@@ -4297,148 +4219,15 @@
           <w:bCs/>
           <w:lang w:val="en-US"/>
         </w:rPr>
-        <w:t>Contractual</w:t>
-      </w:r>
-      <w:r>
-        <w:rPr>
-          <w:rFonts w:eastAsia="Source Sans Pro" w:cs="Source Sans Pro"/>
+        <w:t>CAMPO</w:t>
+      </w:r>
+      <w:r>
+        <w:rPr>
+          <w:rFonts w:eastAsia="Gothic A1"/>
           <w:b/>
-          <w:color w:val="000000"/>
-          <w:szCs w:val="20"/>
-          <w:lang w:val="en-US"/>
-        </w:rPr>
-        <w:t xml:space="preserve"> changes: </w:t>
-      </w:r>
-      <w:r>
-        <w:rPr>
-          <w:rFonts w:eastAsia="Source Sans Pro" w:cs="Source Sans Pro"/>
           <w:bCs/>
-          <w:color w:val="000000"/>
-          <w:szCs w:val="20"/>
-          <w:lang w:val="en-US"/>
-        </w:rPr>
-        <w:t>the contracting authority, without prejudice to the provisions of the article on price revision [if any], may modify the procurement contract in accordance with the provisions of art. 120 of the Public Contracts Code.</w:t>
-      </w:r>
-    </w:p>
-    <w:p>
-      <w:pPr>
-        <w:pStyle w:val="Paragrafoelenco"/>
-        <w:numPr>
-          <w:ilvl w:val="0"/>
-          <w:numId w:val="34"/>
-        </w:numPr>
-        <w:ind w:left="357" w:hanging="357"/>
-        <w:rPr>
-          <w:rFonts w:eastAsia="Source Sans Pro" w:cs="Source Sans Pro"/>
-          <w:bCs/>
-          <w:color w:val="000000"/>
-          <w:szCs w:val="20"/>
-          <w:lang w:val="en-US"/>
-        </w:rPr>
-      </w:pPr>
-      <w:r>
-        <w:rPr>
-          <w:b/>
-          <w:lang w:val="en-US"/>
-        </w:rPr>
-        <w:t>Verification</w:t>
-      </w:r>
-      <w:r>
-        <w:rPr>
-          <w:rFonts w:eastAsia="Source Sans Pro" w:cs="Source Sans Pro"/>
-          <w:b/>
-          <w:color w:val="000000"/>
-          <w:szCs w:val="20"/>
-          <w:lang w:val="en-US"/>
-        </w:rPr>
-        <w:t xml:space="preserve"> of conformity/Regular execution</w:t>
-      </w:r>
-      <w:r>
-        <w:rPr>
-          <w:rFonts w:eastAsia="Source Sans Pro" w:cs="Source Sans Pro"/>
-          <w:bCs/>
-          <w:color w:val="000000"/>
-          <w:szCs w:val="20"/>
-          <w:lang w:val="en-US"/>
-        </w:rPr>
-        <w:t>: this supply/service [In the event of verification of conformity] is subject to verification of conformity to be carried out, in accordance with the provisions of art. 116 and in Annex II.14 of the Public Contracts Code within 2 months. [Or] The contracting authority, through the RUP, or [if appointed] the Director of Execution issues the certificate of regular execution, in accordance with the methods indicated in Annex II.14 of the Public Contracts Code, within ________. Following the verification of conformity or the issuance of the certificate of regular execution, the balance instalment is paid and the security deposit is released.</w:t>
-      </w:r>
-    </w:p>
-    <w:p>
-      <w:pPr>
-        <w:pStyle w:val="Paragrafoelenco"/>
-        <w:numPr>
-          <w:ilvl w:val="0"/>
-          <w:numId w:val="34"/>
-        </w:numPr>
-        <w:ind w:left="357" w:hanging="357"/>
-        <w:rPr>
-          <w:rFonts w:eastAsia="Source Sans Pro" w:cs="Source Sans Pro"/>
-          <w:bCs/>
-          <w:color w:val="000000"/>
-          <w:szCs w:val="20"/>
-          <w:lang w:val="en-US"/>
-        </w:rPr>
-      </w:pPr>
-      <w:r>
-        <w:rPr>
-          <w:b/>
-          <w:lang w:val="en-US"/>
-        </w:rPr>
-        <w:t>Express</w:t>
-      </w:r>
-      <w:r>
-        <w:rPr>
-          <w:rFonts w:eastAsia="Source Sans Pro" w:cs="Source Sans Pro"/>
-          <w:b/>
-          <w:color w:val="000000"/>
-          <w:szCs w:val="20"/>
-          <w:lang w:val="en-US"/>
-        </w:rPr>
-        <w:t xml:space="preserve"> termination clause</w:t>
-      </w:r>
-      <w:r>
-        <w:rPr>
-          <w:rFonts w:eastAsia="Source Sans Pro" w:cs="Source Sans Pro"/>
-          <w:bCs/>
-          <w:color w:val="000000"/>
-          <w:szCs w:val="20"/>
-          <w:lang w:val="en-US"/>
-        </w:rPr>
-        <w:t xml:space="preserve"> </w:t>
-      </w:r>
-      <w:r>
-        <w:rPr>
-          <w:rFonts w:eastAsia="Source Sans Pro" w:cs="Source Sans Pro"/>
-          <w:bCs/>
-          <w:i/>
-          <w:iCs/>
-          <w:color w:val="000000"/>
-          <w:szCs w:val="20"/>
-          <w:lang w:val="en-US"/>
-        </w:rPr>
-        <w:t>(only for orders under 40,000 euros)</w:t>
-      </w:r>
-      <w:r>
-        <w:rPr>
-          <w:rFonts w:eastAsia="Source Sans Pro" w:cs="Source Sans Pro"/>
-          <w:bCs/>
-          <w:color w:val="000000"/>
-          <w:szCs w:val="20"/>
-          <w:lang w:val="en-US"/>
-        </w:rPr>
-        <w:t xml:space="preserve">: the order is issued in application of the provisions contained in art. 52, paragraphs 1 and 2 of Legislative Decree 36/2023. The CNR has the right to terminate the contract/order in the event of a lack of participation requirements being ascertained. For the </w:t>
-      </w:r>
-      <w:r>
-        <w:rPr>
-          <w:rFonts w:eastAsia="Source Sans Pro" w:cs="Source Sans Pro"/>
-          <w:bCs/>
-          <w:color w:val="000000"/>
-          <w:szCs w:val="20"/>
-          <w:lang w:val="en-US"/>
-        </w:rPr>
-        <w:lastRenderedPageBreak/>
-        <w:t>termination of the contract, art. 122 of Legislative Decree 36/2023, as well as articles 1453 et seq. of the Civil Code, apply. The CNR will formally communicate the termination to the supplier, with a ban on proceeding with the payment of the fees, except within the limits of the services already performed.</w:t>
+        </w:rPr>
+        <w:t>.VERIFICA.CONFORMITA</w:t>
       </w:r>
     </w:p>
     <w:p>
@@ -9860,19 +9649,12 @@
 </file>
 
 <file path=customXml/item1.xml><?xml version="1.0" encoding="utf-8"?>
-<b:Sources xmlns:b="http://schemas.openxmlformats.org/officeDocument/2006/bibliography" xmlns="http://schemas.openxmlformats.org/officeDocument/2006/bibliography" SelectedStyle="\APASixthEditionOfficeOnline.xsl" StyleName="APA" Version="6"/>
+<p:properties xmlns:p="http://schemas.microsoft.com/office/2006/metadata/properties" xmlns:xsi="http://www.w3.org/2001/XMLSchema-instance" xmlns:pc="http://schemas.microsoft.com/office/infopath/2007/PartnerControls">
+  <documentManagement/>
+</p:properties>
 </file>
 
 <file path=customXml/item2.xml><?xml version="1.0" encoding="utf-8"?>
-<?mso-contentType ?>
-<FormTemplates xmlns="http://schemas.microsoft.com/sharepoint/v3/contenttype/forms">
-  <Display>DocumentLibraryForm</Display>
-  <Edit>DocumentLibraryForm</Edit>
-  <New>DocumentLibraryForm</New>
-</FormTemplates>
-</file>
-
-<file path=customXml/item3.xml><?xml version="1.0" encoding="utf-8"?>
 <ct:contentTypeSchema xmlns:ct="http://schemas.microsoft.com/office/2006/metadata/contentType" xmlns:ma="http://schemas.microsoft.com/office/2006/metadata/properties/metaAttributes" ct:_="" ma:_="" ma:contentTypeName="Documento" ma:contentTypeID="0x01010051834B6C37FF2845B0A4C56940BECE9B" ma:contentTypeVersion="5" ma:contentTypeDescription="Creare un nuovo documento." ma:contentTypeScope="" ma:versionID="effab9cc1f57b3177c50b32270be8a4a">
   <xsd:schema xmlns:xsd="http://www.w3.org/2001/XMLSchema" xmlns:xs="http://www.w3.org/2001/XMLSchema" xmlns:p="http://schemas.microsoft.com/office/2006/metadata/properties" xmlns:ns2="40e358bb-7da9-47a1-a3fe-3789a503302b" xmlns:ns3="eaa38b9f-64d0-4f79-9204-e3d55ae369ec" targetNamespace="http://schemas.microsoft.com/office/2006/metadata/properties" ma:root="true" ma:fieldsID="3b589c657c020184d2a8d81b920a41cf" ns2:_="" ns3:_="">
     <xsd:import namespace="40e358bb-7da9-47a1-a3fe-3789a503302b"/>
@@ -10043,29 +9825,29 @@
 </ct:contentTypeSchema>
 </file>
 
+<file path=customXml/item3.xml><?xml version="1.0" encoding="utf-8"?>
+<?mso-contentType ?>
+<FormTemplates xmlns="http://schemas.microsoft.com/sharepoint/v3/contenttype/forms">
+  <Display>DocumentLibraryForm</Display>
+  <Edit>DocumentLibraryForm</Edit>
+  <New>DocumentLibraryForm</New>
+</FormTemplates>
+</file>
+
 <file path=customXml/item4.xml><?xml version="1.0" encoding="utf-8"?>
-<p:properties xmlns:p="http://schemas.microsoft.com/office/2006/metadata/properties" xmlns:xsi="http://www.w3.org/2001/XMLSchema-instance" xmlns:pc="http://schemas.microsoft.com/office/infopath/2007/PartnerControls">
-  <documentManagement/>
-</p:properties>
+<b:Sources xmlns:b="http://schemas.openxmlformats.org/officeDocument/2006/bibliography" xmlns="http://schemas.openxmlformats.org/officeDocument/2006/bibliography" SelectedStyle="\APASixthEditionOfficeOnline.xsl" StyleName="APA" Version="6"/>
 </file>
 
 <file path=customXml/itemProps1.xml><?xml version="1.0" encoding="utf-8"?>
-<ds:datastoreItem xmlns:ds="http://schemas.openxmlformats.org/officeDocument/2006/customXml" ds:itemID="{682624CC-0428-4C2E-9587-431A3FCA7AB2}">
+<ds:datastoreItem xmlns:ds="http://schemas.openxmlformats.org/officeDocument/2006/customXml" ds:itemID="{A805E57F-5E18-47DA-A720-180778A9F404}">
   <ds:schemaRefs>
-    <ds:schemaRef ds:uri="http://schemas.openxmlformats.org/officeDocument/2006/bibliography"/>
+    <ds:schemaRef ds:uri="http://schemas.microsoft.com/office/2006/metadata/properties"/>
+    <ds:schemaRef ds:uri="http://schemas.microsoft.com/office/infopath/2007/PartnerControls"/>
   </ds:schemaRefs>
 </ds:datastoreItem>
 </file>
 
 <file path=customXml/itemProps2.xml><?xml version="1.0" encoding="utf-8"?>
-<ds:datastoreItem xmlns:ds="http://schemas.openxmlformats.org/officeDocument/2006/customXml" ds:itemID="{54FB76EF-96BB-4AD6-B133-E904729D3ABC}">
-  <ds:schemaRefs>
-    <ds:schemaRef ds:uri="http://schemas.microsoft.com/sharepoint/v3/contenttype/forms"/>
-  </ds:schemaRefs>
-</ds:datastoreItem>
-</file>
-
-<file path=customXml/itemProps3.xml><?xml version="1.0" encoding="utf-8"?>
 <ds:datastoreItem xmlns:ds="http://schemas.openxmlformats.org/officeDocument/2006/customXml" ds:itemID="{515AAC3D-FF62-4699-97BC-B9254953B640}">
   <ds:schemaRefs>
     <ds:schemaRef ds:uri="http://schemas.microsoft.com/office/2006/metadata/contentType"/>
@@ -10084,11 +9866,18 @@
 </ds:datastoreItem>
 </file>
 
+<file path=customXml/itemProps3.xml><?xml version="1.0" encoding="utf-8"?>
+<ds:datastoreItem xmlns:ds="http://schemas.openxmlformats.org/officeDocument/2006/customXml" ds:itemID="{54FB76EF-96BB-4AD6-B133-E904729D3ABC}">
+  <ds:schemaRefs>
+    <ds:schemaRef ds:uri="http://schemas.microsoft.com/sharepoint/v3/contenttype/forms"/>
+  </ds:schemaRefs>
+</ds:datastoreItem>
+</file>
+
 <file path=customXml/itemProps4.xml><?xml version="1.0" encoding="utf-8"?>
-<ds:datastoreItem xmlns:ds="http://schemas.openxmlformats.org/officeDocument/2006/customXml" ds:itemID="{A805E57F-5E18-47DA-A720-180778A9F404}">
+<ds:datastoreItem xmlns:ds="http://schemas.openxmlformats.org/officeDocument/2006/customXml" ds:itemID="{682624CC-0428-4C2E-9587-431A3FCA7AB2}">
   <ds:schemaRefs>
-    <ds:schemaRef ds:uri="http://schemas.microsoft.com/office/2006/metadata/properties"/>
-    <ds:schemaRef ds:uri="http://schemas.microsoft.com/office/infopath/2007/PartnerControls"/>
+    <ds:schemaRef ds:uri="http://schemas.openxmlformats.org/officeDocument/2006/bibliography"/>
   </ds:schemaRefs>
 </ds:datastoreItem>
 </file>
--- a/models/PNRR/LdO.docx
+++ b/models/PNRR/LdO.docx
@@ -1095,7 +1095,23 @@
                 <w:rFonts w:cstheme="minorHAnsi"/>
                 <w:bCs/>
               </w:rPr>
-              <w:t>IVA 02118311006  -  C</w:t>
+              <w:t xml:space="preserve">IVA </w:t>
+            </w:r>
+            <w:proofErr w:type="gramStart"/>
+            <w:r>
+              <w:rPr>
+                <w:rFonts w:cstheme="minorHAnsi"/>
+                <w:bCs/>
+              </w:rPr>
+              <w:t>02118311006  -</w:t>
+            </w:r>
+            <w:proofErr w:type="gramEnd"/>
+            <w:r>
+              <w:rPr>
+                <w:rFonts w:cstheme="minorHAnsi"/>
+                <w:bCs/>
+              </w:rPr>
+              <w:t xml:space="preserve">  C</w:t>
             </w:r>
             <w:r>
               <w:rPr>
@@ -1995,7 +2011,29 @@
         <w:rPr>
           <w:rFonts w:eastAsia="Gothic A1"/>
         </w:rPr>
-        <w:t>art. 3 della L. 136/2010 e s.m.i.. Il mancato utilizzo del bonifico bancario o postale ovvero degli altri strumenti di incasso o pagamento idonei a consentire la piena tracciabilità delle operazioni costituisce motivo di risoluzione unilaterale del contratto. Il fornitore si impegna a consentire all</w:t>
+        <w:t xml:space="preserve">art. 3 della L. 136/2010 e </w:t>
+      </w:r>
+      <w:proofErr w:type="spellStart"/>
+      <w:proofErr w:type="gramStart"/>
+      <w:r>
+        <w:rPr>
+          <w:rFonts w:eastAsia="Gothic A1"/>
+        </w:rPr>
+        <w:t>s.m.i.</w:t>
+      </w:r>
+      <w:proofErr w:type="spellEnd"/>
+      <w:r>
+        <w:rPr>
+          <w:rFonts w:eastAsia="Gothic A1"/>
+        </w:rPr>
+        <w:t>.</w:t>
+      </w:r>
+      <w:proofErr w:type="gramEnd"/>
+      <w:r>
+        <w:rPr>
+          <w:rFonts w:eastAsia="Gothic A1"/>
+        </w:rPr>
+        <w:t xml:space="preserve"> Il mancato utilizzo del bonifico bancario o postale ovvero degli altri strumenti di incasso o pagamento idonei a consentire la piena tracciabilità delle operazioni costituisce motivo di risoluzione unilaterale del contratto. Il fornitore si impegna a consentire all</w:t>
       </w:r>
       <w:r>
         <w:rPr>
@@ -2007,7 +2045,21 @@
         <w:rPr>
           <w:rFonts w:eastAsia="Gothic A1"/>
         </w:rPr>
-        <w:t>Amministrazione la verifica di cui al c. 9 art. 3 della legge 136/2010 e s.m.i. e a dare immediata comunicazione all</w:t>
+        <w:t xml:space="preserve">Amministrazione la verifica di cui al c. 9 art. 3 della legge 136/2010 e </w:t>
+      </w:r>
+      <w:proofErr w:type="spellStart"/>
+      <w:r>
+        <w:rPr>
+          <w:rFonts w:eastAsia="Gothic A1"/>
+        </w:rPr>
+        <w:t>s.m.i.</w:t>
+      </w:r>
+      <w:proofErr w:type="spellEnd"/>
+      <w:r>
+        <w:rPr>
+          <w:rFonts w:eastAsia="Gothic A1"/>
+        </w:rPr>
+        <w:t xml:space="preserve"> e a dare immediata comunicazione all</w:t>
       </w:r>
       <w:r>
         <w:rPr>
@@ -2442,6 +2494,7 @@
         </w:rPr>
       </w:pPr>
       <w:bookmarkStart w:id="2" w:name="bookmark_verifica_it"/>
+      <w:proofErr w:type="gramStart"/>
       <w:r>
         <w:rPr>
           <w:rFonts w:eastAsia="Gothic A1"/>
@@ -2449,6 +2502,7 @@
         <w:t>CAMPO.VERIFICA.CONFORMITA</w:t>
       </w:r>
       <w:bookmarkEnd w:id="2"/>
+      <w:proofErr w:type="gramEnd"/>
     </w:p>
     <w:p>
       <w:pPr>
@@ -2527,7 +2581,25 @@
           <w:i/>
           <w:iCs/>
         </w:rPr>
-        <w:t>ordine è sottoscritta da ciascuna Parte, anche mediante sovrascrizione, con firma digitale valida alla data di apposizione della stessa e stipulata mediante corrispondenza secondo l</w:t>
+        <w:t xml:space="preserve">ordine è sottoscritta da ciascuna Parte, anche mediante </w:t>
+      </w:r>
+      <w:proofErr w:type="spellStart"/>
+      <w:r>
+        <w:rPr>
+          <w:rFonts w:eastAsia="Gothic A1"/>
+          <w:i/>
+          <w:iCs/>
+        </w:rPr>
+        <w:t>sovrascrizione</w:t>
+      </w:r>
+      <w:proofErr w:type="spellEnd"/>
+      <w:r>
+        <w:rPr>
+          <w:rFonts w:eastAsia="Gothic A1"/>
+          <w:i/>
+          <w:iCs/>
+        </w:rPr>
+        <w:t>, con firma digitale valida alla data di apposizione della stessa e stipulata mediante corrispondenza secondo l</w:t>
       </w:r>
       <w:r>
         <w:rPr>
@@ -2960,7 +3032,23 @@
                 <w:rFonts w:cstheme="minorHAnsi"/>
                 <w:lang w:val="en-US"/>
               </w:rPr>
-              <w:t xml:space="preserve"> prot. </w:t>
+              <w:t xml:space="preserve"> </w:t>
+            </w:r>
+            <w:proofErr w:type="spellStart"/>
+            <w:r>
+              <w:rPr>
+                <w:rFonts w:cstheme="minorHAnsi"/>
+                <w:lang w:val="en-US"/>
+              </w:rPr>
+              <w:t>prot.</w:t>
+            </w:r>
+            <w:proofErr w:type="spellEnd"/>
+            <w:r>
+              <w:rPr>
+                <w:rFonts w:cstheme="minorHAnsi"/>
+                <w:lang w:val="en-US"/>
+              </w:rPr>
+              <w:t xml:space="preserve"> </w:t>
             </w:r>
             <w:r>
               <w:rPr>
@@ -3057,12 +3145,14 @@
                 <w:rFonts w:cstheme="minorHAnsi"/>
               </w:rPr>
             </w:pPr>
+            <w:proofErr w:type="spellStart"/>
             <w:r>
               <w:rPr>
                 <w:rFonts w:cstheme="minorHAnsi"/>
               </w:rPr>
               <w:t>Dear</w:t>
             </w:r>
+            <w:proofErr w:type="spellEnd"/>
           </w:p>
         </w:tc>
         <w:tc>
@@ -3503,7 +3593,23 @@
                 <w:b/>
                 <w:bCs/>
               </w:rPr>
-              <w:t>Total VAT incl.</w:t>
+              <w:t xml:space="preserve">Total VAT </w:t>
+            </w:r>
+            <w:proofErr w:type="spellStart"/>
+            <w:r>
+              <w:rPr>
+                <w:b/>
+                <w:bCs/>
+              </w:rPr>
+              <w:t>incl</w:t>
+            </w:r>
+            <w:proofErr w:type="spellEnd"/>
+            <w:r>
+              <w:rPr>
+                <w:b/>
+                <w:bCs/>
+              </w:rPr>
+              <w:t>.</w:t>
             </w:r>
           </w:p>
         </w:tc>
@@ -3670,13 +3776,23 @@
                 <w:rFonts w:cstheme="minorHAnsi"/>
               </w:rPr>
             </w:pPr>
+            <w:proofErr w:type="spellStart"/>
             <w:r>
               <w:rPr>
                 <w:rFonts w:cstheme="minorHAnsi"/>
                 <w:b/>
                 <w:bCs/>
               </w:rPr>
-              <w:t>Invoice to</w:t>
+              <w:t>Invoice</w:t>
+            </w:r>
+            <w:proofErr w:type="spellEnd"/>
+            <w:r>
+              <w:rPr>
+                <w:rFonts w:cstheme="minorHAnsi"/>
+                <w:b/>
+                <w:bCs/>
+              </w:rPr>
+              <w:t xml:space="preserve"> to</w:t>
             </w:r>
             <w:r>
               <w:rPr>
@@ -3723,7 +3839,23 @@
                 <w:rFonts w:cstheme="minorHAnsi"/>
                 <w:bCs/>
               </w:rPr>
-              <w:t>IVA 02118311006  -  C</w:t>
+              <w:t xml:space="preserve">IVA </w:t>
+            </w:r>
+            <w:proofErr w:type="gramStart"/>
+            <w:r>
+              <w:rPr>
+                <w:rFonts w:cstheme="minorHAnsi"/>
+                <w:bCs/>
+              </w:rPr>
+              <w:t>02118311006  -</w:t>
+            </w:r>
+            <w:proofErr w:type="gramEnd"/>
+            <w:r>
+              <w:rPr>
+                <w:rFonts w:cstheme="minorHAnsi"/>
+                <w:bCs/>
+              </w:rPr>
+              <w:t xml:space="preserve">  C</w:t>
             </w:r>
             <w:r>
               <w:rPr>
@@ -3853,13 +3985,16 @@
         <w:lastRenderedPageBreak/>
         <w:t>GENERAL PURCHASE CONDITION</w:t>
       </w:r>
+      <w:r>
+        <w:t>S</w:t>
+      </w:r>
     </w:p>
     <w:p>
       <w:pPr>
-        <w:pStyle w:val="Paragrafoelenco"/>
+        <w:pStyle w:val="Elencopunto"/>
         <w:numPr>
           <w:ilvl w:val="0"/>
-          <w:numId w:val="34"/>
+          <w:numId w:val="35"/>
         </w:numPr>
         <w:ind w:left="357" w:hanging="357"/>
         <w:rPr>
@@ -3868,7 +4003,6 @@
       </w:pPr>
       <w:r>
         <w:rPr>
-          <w:rFonts w:eastAsia="Gothic A1"/>
           <w:b/>
           <w:bCs/>
         </w:rPr>
@@ -3893,19 +4027,13 @@
     </w:p>
     <w:p>
       <w:pPr>
-        <w:pStyle w:val="Paragrafoelenco"/>
-        <w:numPr>
-          <w:ilvl w:val="0"/>
-          <w:numId w:val="34"/>
-        </w:numPr>
-        <w:ind w:left="357" w:hanging="357"/>
+        <w:pStyle w:val="Elencopunto"/>
         <w:rPr>
           <w:lang w:val="en-US"/>
         </w:rPr>
       </w:pPr>
       <w:r>
         <w:rPr>
-          <w:rFonts w:eastAsia="Gothic A1"/>
           <w:b/>
           <w:bCs/>
         </w:rPr>
@@ -3920,19 +4048,13 @@
     </w:p>
     <w:p>
       <w:pPr>
-        <w:pStyle w:val="Paragrafoelenco"/>
-        <w:numPr>
-          <w:ilvl w:val="0"/>
-          <w:numId w:val="34"/>
-        </w:numPr>
-        <w:ind w:left="357" w:hanging="357"/>
+        <w:pStyle w:val="Elencopunto"/>
         <w:rPr>
           <w:lang w:val="en-US"/>
         </w:rPr>
       </w:pPr>
       <w:r>
         <w:rPr>
-          <w:rFonts w:eastAsia="Gothic A1"/>
           <w:b/>
           <w:bCs/>
         </w:rPr>
@@ -3947,24 +4069,20 @@
     </w:p>
     <w:p>
       <w:pPr>
-        <w:pStyle w:val="Paragrafoelenco"/>
-        <w:numPr>
-          <w:ilvl w:val="0"/>
-          <w:numId w:val="34"/>
-        </w:numPr>
-        <w:ind w:left="357" w:hanging="357"/>
+        <w:pStyle w:val="Elencopunto"/>
         <w:rPr>
           <w:lang w:val="en-US"/>
         </w:rPr>
       </w:pPr>
-      <w:r>
-        <w:rPr>
-          <w:rFonts w:eastAsia="Gothic A1"/>
+      <w:proofErr w:type="spellStart"/>
+      <w:r>
+        <w:rPr>
           <w:b/>
           <w:bCs/>
         </w:rPr>
         <w:t>Subcontracting</w:t>
       </w:r>
+      <w:proofErr w:type="spellEnd"/>
       <w:r>
         <w:rPr>
           <w:lang w:val="en-US"/>
@@ -3974,99 +4092,98 @@
     </w:p>
     <w:p>
       <w:pPr>
-        <w:pStyle w:val="Paragrafoelenco"/>
-        <w:numPr>
-          <w:ilvl w:val="0"/>
-          <w:numId w:val="34"/>
-        </w:numPr>
-        <w:ind w:left="357" w:hanging="357"/>
-        <w:rPr>
-          <w:rFonts w:eastAsia="Gothic A1"/>
-        </w:rPr>
-      </w:pPr>
-      <w:r>
-        <w:rPr>
-          <w:rFonts w:eastAsia="Gothic A1"/>
+        <w:pStyle w:val="Elencopunto"/>
+      </w:pPr>
+      <w:r>
+        <w:t>CAMPO.FATTURAZIONE.2</w:t>
+      </w:r>
+    </w:p>
+    <w:p>
+      <w:pPr>
+        <w:pStyle w:val="Elencopunto"/>
+        <w:rPr>
+          <w:lang w:val="en-US"/>
+        </w:rPr>
+      </w:pPr>
+      <w:r>
+        <w:rPr>
           <w:b/>
           <w:bCs/>
         </w:rPr>
-        <w:t>CAMPO.FATTURAZIONE.2</w:t>
+        <w:t>Payment</w:t>
+      </w:r>
+      <w:r>
+        <w:rPr>
+          <w:lang w:val="en-US"/>
+        </w:rPr>
+        <w:t>: payment will be made within 30 days from the date of the certificate of proper execution. In the case of payments for SAL, there is an obligation to include in the various SALs a detailed description of the fulfillment of the conditions imposed by compliance with the DNSH principles.</w:t>
       </w:r>
     </w:p>
     <w:p>
       <w:pPr>
-        <w:pStyle w:val="Paragrafoelenco"/>
-        <w:numPr>
-          <w:ilvl w:val="0"/>
-          <w:numId w:val="34"/>
-        </w:numPr>
-        <w:ind w:left="357" w:hanging="357"/>
+        <w:pStyle w:val="Elencopunto"/>
         <w:rPr>
           <w:lang w:val="en-US"/>
         </w:rPr>
       </w:pPr>
       <w:r>
         <w:rPr>
-          <w:rFonts w:eastAsia="Gothic A1"/>
           <w:b/>
           <w:bCs/>
         </w:rPr>
-        <w:t>Payment</w:t>
+        <w:t>Penalties</w:t>
       </w:r>
       <w:r>
         <w:rPr>
           <w:lang w:val="en-US"/>
         </w:rPr>
-        <w:t>: payment will be made within 30 days from the date of the certificate of proper execution. In the case of payments for SAL, there is an obligation to include in the various SALs a detailed description of the fulfillment of the conditions imposed by compliance with the DNSH principles.</w:t>
+        <w:t xml:space="preserve">: for each natural and consecutive day of delay with respect to the terms provided for the execution of the contract referred to in art. 8, a penalty equal to 1‰ (one per thousand) of the contractual amount will be applied, net of VAT and any costs relating to safety in the workplace arising from interference risks. In supply contracts, in the event that the first conformity check of the supply has an </w:t>
+      </w:r>
+      <w:proofErr w:type="spellStart"/>
+      <w:r>
+        <w:rPr>
+          <w:lang w:val="en-US"/>
+        </w:rPr>
+        <w:t>unfavourable</w:t>
+      </w:r>
+      <w:proofErr w:type="spellEnd"/>
+      <w:r>
+        <w:rPr>
+          <w:lang w:val="en-US"/>
+        </w:rPr>
+        <w:t xml:space="preserve"> outcome, penalties will not be applied; however, if the Successful Bidder does not make the supply available again for the conformity check within 20 (twenty) natural and consecutive days following the first </w:t>
+      </w:r>
+      <w:proofErr w:type="spellStart"/>
+      <w:r>
+        <w:rPr>
+          <w:lang w:val="en-US"/>
+        </w:rPr>
+        <w:t>unfavourable</w:t>
+      </w:r>
+      <w:proofErr w:type="spellEnd"/>
+      <w:r>
+        <w:rPr>
+          <w:lang w:val="en-US"/>
+        </w:rPr>
+        <w:t xml:space="preserve"> outcome, or the conformity check is again negative, the penalty referred to above will be applied for each calendar day of delay. Pursuant to art. 47, paragraph 6 of Legislative Decree 77/2021, converted into Law 108/2021, a penalty calculated on a daily basis equal to 1‰ (one per thousand) of the total net contractual amount will be applied in the event of a delay in delivering the certification and the report clarifying the fulfillment of the obligations set out for companies by Law 12 March 1999, no. 68 with respect to the expiry of six months from the conclusion of the Contract (for operators required to do so). Violation of the obligation referred to in paragraph 3 of art. 47 of Law 108/2021 also determines the impossibility for the economic operator to participate, individually or in a temporary grouping, for a period of twelve months in further procurement procedures relating to public investments financed, in whole or in part, with the resources provided for by Regulation (EU) 2021/240 of the European Parliament and of the Council of 10 February 2021 and by Regulation (EU) 2021/241 of the European Parliament and of the Council of 12 February 2021, as well as by the PNC. In the event that the amount of the applicable penalties exceeds the amount equal to 20% (twenty percent) of the contractual amount, net of VAT and any costs relating to safety in the workplace arising from interference risks, the Entity will terminate the contract to the detriment of the Successful Bidder, without prejudice to the right to compensation for any further damage suffered.</w:t>
       </w:r>
     </w:p>
     <w:p>
       <w:pPr>
-        <w:pStyle w:val="Paragrafoelenco"/>
-        <w:numPr>
-          <w:ilvl w:val="0"/>
-          <w:numId w:val="34"/>
-        </w:numPr>
-        <w:ind w:left="357" w:hanging="357"/>
+        <w:pStyle w:val="Elencopunto"/>
         <w:rPr>
           <w:lang w:val="en-US"/>
         </w:rPr>
       </w:pPr>
-      <w:r>
-        <w:rPr>
-          <w:rFonts w:eastAsia="Gothic A1"/>
+      <w:proofErr w:type="spellStart"/>
+      <w:r>
+        <w:rPr>
           <w:b/>
           <w:bCs/>
         </w:rPr>
-        <w:t>Penalties</w:t>
-      </w:r>
-      <w:r>
-        <w:rPr>
-          <w:lang w:val="en-US"/>
-        </w:rPr>
-        <w:t>: for each natural and consecutive day of delay with respect to the terms provided for the execution of the contract referred to in art. 8, a penalty equal to 1‰ (one per thousand) of the contractual amount will be applied, net of VAT and any costs relating to safety in the workplace arising from interference risks. In supply contracts, in the event that the first conformity check of the supply has an unfavourable outcome, penalties will not be applied; however, if the Successful Bidder does not make the supply available again for the conformity check within 20 (twenty) natural and consecutive days following the first unfavourable outcome, or the conformity check is again negative, the penalty referred to above will be applied for each calendar day of delay. Pursuant to art. 47, paragraph 6 of Legislative Decree 77/2021, converted into Law 108/2021, a penalty calculated on a daily basis equal to 1‰ (one per thousand) of the total net contractual amount will be applied in the event of a delay in delivering the certification and the report clarifying the fulfillment of the obligations set out for companies by Law 12 March 1999, no. 68 with respect to the expiry of six months from the conclusion of the Contract (for operators required to do so). Violation of the obligation referred to in paragraph 3 of art. 47 of Law 108/2021 also determines the impossibility for the economic operator to participate, individually or in a temporary grouping, for a period of twelve months in further procurement procedures relating to public investments financed, in whole or in part, with the resources provided for by Regulation (EU) 2021/240 of the European Parliament and of the Council of 10 February 2021 and by Regulation (EU) 2021/241 of the European Parliament and of the Council of 12 February 2021, as well as by the PNC. In the event that the amount of the applicable penalties exceeds the amount equal to 20% (twenty percent) of the contractual amount, net of VAT and any costs relating to safety in the workplace arising from interference risks, the Entity will terminate the contract to the detriment of the Successful Bidder, without prejudice to the right to compensation for any further damage suffered.</w:t>
-      </w:r>
-    </w:p>
-    <w:p>
-      <w:pPr>
-        <w:pStyle w:val="Paragrafoelenco"/>
-        <w:numPr>
-          <w:ilvl w:val="0"/>
-          <w:numId w:val="34"/>
-        </w:numPr>
-        <w:ind w:left="357" w:hanging="357"/>
-        <w:rPr>
-          <w:lang w:val="en-US"/>
-        </w:rPr>
-      </w:pPr>
-      <w:r>
-        <w:rPr>
-          <w:rFonts w:eastAsia="Gothic A1"/>
-          <w:b/>
-          <w:bCs/>
-        </w:rPr>
         <w:t>Traceability</w:t>
       </w:r>
+      <w:proofErr w:type="spellEnd"/>
       <w:r>
         <w:rPr>
           <w:lang w:val="en-US"/>
@@ -4085,17 +4202,26 @@
         <w:rPr>
           <w:lang w:val="en-US"/>
         </w:rPr>
-        <w:t>: the supplier assumes all obligations of traceability of financial flows pursuant to art. 3 of Law 136/2010 and subsequent amendments. Failure to use bank or postal transfers or other collection or payment instruments suitable for allowing full traceability of transactions constitutes grounds for unilateral termination of the contract. The supplier undertakes to allow the Administration to carry out the verification pursuant to paragraph 9 of art. 3 of Law 136/2010 and subsequent amendments and to immediately inform the Administration and the Prefecture-UTG of the province where the Administration is based of the news of the failure of its counterpart (subcontractor/subcontractor) to comply with the obligations of financial traceability.</w:t>
+        <w:t xml:space="preserve">: the supplier assumes all obligations of traceability of financial flows pursuant to art. 3 of Law 136/2010 and subsequent amendments. Failure to use bank or postal transfers or other collection or payment instruments suitable for allowing full traceability of transactions constitutes grounds for unilateral termination of the contract. The supplier undertakes to allow the Administration to carry out the verification pursuant to paragraph 9 of art. 3 of Law 136/2010 and subsequent amendments and to immediately inform the Administration and the Prefecture-UTG of the province where the Administration is based </w:t>
+      </w:r>
+      <w:proofErr w:type="spellStart"/>
+      <w:r>
+        <w:rPr>
+          <w:lang w:val="en-US"/>
+        </w:rPr>
+        <w:t>of</w:t>
+      </w:r>
+      <w:proofErr w:type="spellEnd"/>
+      <w:r>
+        <w:rPr>
+          <w:lang w:val="en-US"/>
+        </w:rPr>
+        <w:t xml:space="preserve"> the news of the failure of its counterpart (subcontractor/subcontractor) to comply with the obligations of financial traceability.</w:t>
       </w:r>
     </w:p>
     <w:p>
       <w:pPr>
-        <w:pStyle w:val="Paragrafoelenco"/>
-        <w:numPr>
-          <w:ilvl w:val="0"/>
-          <w:numId w:val="34"/>
-        </w:numPr>
-        <w:ind w:left="357" w:hanging="357"/>
+        <w:pStyle w:val="Elencopunto"/>
         <w:rPr>
           <w:lang w:val="en-US"/>
         </w:rPr>
@@ -4156,44 +4282,20 @@
     </w:p>
     <w:p>
       <w:pPr>
-        <w:pStyle w:val="Paragrafoelenco"/>
-        <w:numPr>
-          <w:ilvl w:val="0"/>
-          <w:numId w:val="34"/>
-        </w:numPr>
-        <w:ind w:left="357" w:hanging="357"/>
-        <w:rPr>
-          <w:rFonts w:eastAsia="Source Sans Pro" w:cs="Source Sans Pro"/>
-          <w:bCs/>
-          <w:color w:val="000000"/>
-          <w:szCs w:val="20"/>
+        <w:pStyle w:val="Elencopunto"/>
+        <w:rPr>
           <w:lang w:val="en-US"/>
         </w:rPr>
       </w:pPr>
       <w:r>
         <w:rPr>
           <w:b/>
-          <w:bCs/>
           <w:lang w:val="en-US"/>
         </w:rPr>
-        <w:t>Contractual</w:t>
-      </w:r>
-      <w:r>
-        <w:rPr>
-          <w:rFonts w:eastAsia="Source Sans Pro" w:cs="Source Sans Pro"/>
-          <w:b/>
-          <w:color w:val="000000"/>
-          <w:szCs w:val="20"/>
-          <w:lang w:val="en-US"/>
-        </w:rPr>
-        <w:t xml:space="preserve"> changes: </w:t>
-      </w:r>
-      <w:r>
-        <w:rPr>
-          <w:rFonts w:eastAsia="Source Sans Pro" w:cs="Source Sans Pro"/>
-          <w:bCs/>
-          <w:color w:val="000000"/>
-          <w:szCs w:val="20"/>
+        <w:t xml:space="preserve">Contractual changes: </w:t>
+      </w:r>
+      <w:r>
+        <w:rPr>
           <w:lang w:val="en-US"/>
         </w:rPr>
         <w:t>the contracting authority, without prejudice to the provisions of the article on price revision [if any], may modify the procurement contract in accordance with the provisions of art. 120 of the Public Contracts Code.</w:t>
@@ -4201,48 +4303,24 @@
     </w:p>
     <w:p>
       <w:pPr>
-        <w:pStyle w:val="Paragrafoelenco"/>
-        <w:numPr>
-          <w:ilvl w:val="0"/>
-          <w:numId w:val="34"/>
-        </w:numPr>
-        <w:ind w:left="357" w:hanging="357"/>
-        <w:rPr>
-          <w:rFonts w:eastAsia="Gothic A1"/>
-          <w:b/>
-          <w:bCs/>
-        </w:rPr>
-      </w:pPr>
-      <w:r>
-        <w:rPr>
-          <w:b/>
-          <w:bCs/>
+        <w:pStyle w:val="Elencopunto"/>
+      </w:pPr>
+      <w:proofErr w:type="gramStart"/>
+      <w:r>
+        <w:rPr>
           <w:lang w:val="en-US"/>
         </w:rPr>
         <w:t>CAMPO</w:t>
       </w:r>
       <w:r>
-        <w:rPr>
-          <w:rFonts w:eastAsia="Gothic A1"/>
-          <w:b/>
-          <w:bCs/>
-        </w:rPr>
         <w:t>.VERIFICA.CONFORMITA</w:t>
       </w:r>
+      <w:proofErr w:type="gramEnd"/>
     </w:p>
     <w:p>
       <w:pPr>
-        <w:pStyle w:val="Paragrafoelenco"/>
-        <w:numPr>
-          <w:ilvl w:val="0"/>
-          <w:numId w:val="34"/>
-        </w:numPr>
-        <w:ind w:left="357" w:hanging="357"/>
-        <w:rPr>
-          <w:rFonts w:eastAsia="Source Sans Pro" w:cs="Source Sans Pro"/>
-          <w:bCs/>
-          <w:color w:val="000000"/>
-          <w:szCs w:val="20"/>
+        <w:pStyle w:val="Elencopunto"/>
+        <w:rPr>
           <w:lang w:val="en-US"/>
         </w:rPr>
       </w:pPr>
@@ -4251,24 +4329,10 @@
           <w:b/>
           <w:lang w:val="en-US"/>
         </w:rPr>
-        <w:t>Competent</w:t>
-      </w:r>
-      <w:r>
-        <w:rPr>
-          <w:rFonts w:eastAsia="Source Sans Pro" w:cs="Source Sans Pro"/>
-          <w:b/>
-          <w:color w:val="000000"/>
-          <w:szCs w:val="20"/>
-          <w:lang w:val="en-US"/>
-        </w:rPr>
-        <w:t xml:space="preserve"> court</w:t>
-      </w:r>
-      <w:r>
-        <w:rPr>
-          <w:rFonts w:eastAsia="Source Sans Pro" w:cs="Source Sans Pro"/>
-          <w:bCs/>
-          <w:color w:val="000000"/>
-          <w:szCs w:val="20"/>
+        <w:t>Competent court</w:t>
+      </w:r>
+      <w:r>
+        <w:rPr>
           <w:lang w:val="en-US"/>
         </w:rPr>
         <w:t>: for any dispute, the Court of Rome will have exclusive jurisdiction.</w:t>
@@ -4336,8 +4400,13 @@
         <w:pStyle w:val="Firma2"/>
       </w:pPr>
       <w:r>
-        <w:t>Signature for acceptance</w:t>
-      </w:r>
+        <w:t xml:space="preserve">Signature for </w:t>
+      </w:r>
+      <w:proofErr w:type="spellStart"/>
+      <w:r>
+        <w:t>acceptance</w:t>
+      </w:r>
+      <w:proofErr w:type="spellEnd"/>
       <w:r>
         <w:rPr>
           <w:vertAlign w:val="superscript"/>
@@ -5828,7 +5897,7 @@
   <w:abstractNum w:abstractNumId="10" w15:restartNumberingAfterBreak="0">
     <w:nsid w:val="1AA86253"/>
     <w:multiLevelType w:val="hybridMultilevel"/>
-    <w:tmpl w:val="ADB0E5BE"/>
+    <w:tmpl w:val="474C9B2A"/>
     <w:lvl w:ilvl="0" w:tplc="51E2D9E0">
       <w:start w:val="1"/>
       <w:numFmt w:val="decimal"/>
@@ -8209,6 +8278,12 @@
   </w:num>
   <w:num w:numId="34">
     <w:abstractNumId w:val="10"/>
+  </w:num>
+  <w:num w:numId="35">
+    <w:abstractNumId w:val="8"/>
+    <w:lvlOverride w:ilvl="0">
+      <w:startOverride w:val="1"/>
+    </w:lvlOverride>
   </w:num>
 </w:numbering>
 </file>
@@ -9649,12 +9724,19 @@
 </file>
 
 <file path=customXml/item1.xml><?xml version="1.0" encoding="utf-8"?>
-<p:properties xmlns:p="http://schemas.microsoft.com/office/2006/metadata/properties" xmlns:xsi="http://www.w3.org/2001/XMLSchema-instance" xmlns:pc="http://schemas.microsoft.com/office/infopath/2007/PartnerControls">
-  <documentManagement/>
-</p:properties>
+<b:Sources xmlns:b="http://schemas.openxmlformats.org/officeDocument/2006/bibliography" xmlns="http://schemas.openxmlformats.org/officeDocument/2006/bibliography" SelectedStyle="\APASixthEditionOfficeOnline.xsl" StyleName="APA" Version="6"/>
 </file>
 
 <file path=customXml/item2.xml><?xml version="1.0" encoding="utf-8"?>
+<?mso-contentType ?>
+<FormTemplates xmlns="http://schemas.microsoft.com/sharepoint/v3/contenttype/forms">
+  <Display>DocumentLibraryForm</Display>
+  <Edit>DocumentLibraryForm</Edit>
+  <New>DocumentLibraryForm</New>
+</FormTemplates>
+</file>
+
+<file path=customXml/item3.xml><?xml version="1.0" encoding="utf-8"?>
 <ct:contentTypeSchema xmlns:ct="http://schemas.microsoft.com/office/2006/metadata/contentType" xmlns:ma="http://schemas.microsoft.com/office/2006/metadata/properties/metaAttributes" ct:_="" ma:_="" ma:contentTypeName="Documento" ma:contentTypeID="0x01010051834B6C37FF2845B0A4C56940BECE9B" ma:contentTypeVersion="5" ma:contentTypeDescription="Creare un nuovo documento." ma:contentTypeScope="" ma:versionID="effab9cc1f57b3177c50b32270be8a4a">
   <xsd:schema xmlns:xsd="http://www.w3.org/2001/XMLSchema" xmlns:xs="http://www.w3.org/2001/XMLSchema" xmlns:p="http://schemas.microsoft.com/office/2006/metadata/properties" xmlns:ns2="40e358bb-7da9-47a1-a3fe-3789a503302b" xmlns:ns3="eaa38b9f-64d0-4f79-9204-e3d55ae369ec" targetNamespace="http://schemas.microsoft.com/office/2006/metadata/properties" ma:root="true" ma:fieldsID="3b589c657c020184d2a8d81b920a41cf" ns2:_="" ns3:_="">
     <xsd:import namespace="40e358bb-7da9-47a1-a3fe-3789a503302b"/>
@@ -9825,29 +9907,29 @@
 </ct:contentTypeSchema>
 </file>
 
-<file path=customXml/item3.xml><?xml version="1.0" encoding="utf-8"?>
-<?mso-contentType ?>
-<FormTemplates xmlns="http://schemas.microsoft.com/sharepoint/v3/contenttype/forms">
-  <Display>DocumentLibraryForm</Display>
-  <Edit>DocumentLibraryForm</Edit>
-  <New>DocumentLibraryForm</New>
-</FormTemplates>
-</file>
-
 <file path=customXml/item4.xml><?xml version="1.0" encoding="utf-8"?>
-<b:Sources xmlns:b="http://schemas.openxmlformats.org/officeDocument/2006/bibliography" xmlns="http://schemas.openxmlformats.org/officeDocument/2006/bibliography" SelectedStyle="\APASixthEditionOfficeOnline.xsl" StyleName="APA" Version="6"/>
+<p:properties xmlns:p="http://schemas.microsoft.com/office/2006/metadata/properties" xmlns:xsi="http://www.w3.org/2001/XMLSchema-instance" xmlns:pc="http://schemas.microsoft.com/office/infopath/2007/PartnerControls">
+  <documentManagement/>
+</p:properties>
 </file>
 
 <file path=customXml/itemProps1.xml><?xml version="1.0" encoding="utf-8"?>
-<ds:datastoreItem xmlns:ds="http://schemas.openxmlformats.org/officeDocument/2006/customXml" ds:itemID="{A805E57F-5E18-47DA-A720-180778A9F404}">
+<ds:datastoreItem xmlns:ds="http://schemas.openxmlformats.org/officeDocument/2006/customXml" ds:itemID="{682624CC-0428-4C2E-9587-431A3FCA7AB2}">
   <ds:schemaRefs>
-    <ds:schemaRef ds:uri="http://schemas.microsoft.com/office/2006/metadata/properties"/>
-    <ds:schemaRef ds:uri="http://schemas.microsoft.com/office/infopath/2007/PartnerControls"/>
+    <ds:schemaRef ds:uri="http://schemas.openxmlformats.org/officeDocument/2006/bibliography"/>
   </ds:schemaRefs>
 </ds:datastoreItem>
 </file>
 
 <file path=customXml/itemProps2.xml><?xml version="1.0" encoding="utf-8"?>
+<ds:datastoreItem xmlns:ds="http://schemas.openxmlformats.org/officeDocument/2006/customXml" ds:itemID="{54FB76EF-96BB-4AD6-B133-E904729D3ABC}">
+  <ds:schemaRefs>
+    <ds:schemaRef ds:uri="http://schemas.microsoft.com/sharepoint/v3/contenttype/forms"/>
+  </ds:schemaRefs>
+</ds:datastoreItem>
+</file>
+
+<file path=customXml/itemProps3.xml><?xml version="1.0" encoding="utf-8"?>
 <ds:datastoreItem xmlns:ds="http://schemas.openxmlformats.org/officeDocument/2006/customXml" ds:itemID="{515AAC3D-FF62-4699-97BC-B9254953B640}">
   <ds:schemaRefs>
     <ds:schemaRef ds:uri="http://schemas.microsoft.com/office/2006/metadata/contentType"/>
@@ -9866,18 +9948,11 @@
 </ds:datastoreItem>
 </file>
 
-<file path=customXml/itemProps3.xml><?xml version="1.0" encoding="utf-8"?>
-<ds:datastoreItem xmlns:ds="http://schemas.openxmlformats.org/officeDocument/2006/customXml" ds:itemID="{54FB76EF-96BB-4AD6-B133-E904729D3ABC}">
+<file path=customXml/itemProps4.xml><?xml version="1.0" encoding="utf-8"?>
+<ds:datastoreItem xmlns:ds="http://schemas.openxmlformats.org/officeDocument/2006/customXml" ds:itemID="{A805E57F-5E18-47DA-A720-180778A9F404}">
   <ds:schemaRefs>
-    <ds:schemaRef ds:uri="http://schemas.microsoft.com/sharepoint/v3/contenttype/forms"/>
-  </ds:schemaRefs>
-</ds:datastoreItem>
-</file>
-
-<file path=customXml/itemProps4.xml><?xml version="1.0" encoding="utf-8"?>
-<ds:datastoreItem xmlns:ds="http://schemas.openxmlformats.org/officeDocument/2006/customXml" ds:itemID="{682624CC-0428-4C2E-9587-431A3FCA7AB2}">
-  <ds:schemaRefs>
-    <ds:schemaRef ds:uri="http://schemas.openxmlformats.org/officeDocument/2006/bibliography"/>
+    <ds:schemaRef ds:uri="http://schemas.microsoft.com/office/2006/metadata/properties"/>
+    <ds:schemaRef ds:uri="http://schemas.microsoft.com/office/infopath/2007/PartnerControls"/>
   </ds:schemaRefs>
 </ds:datastoreItem>
 </file>
--- a/models/PNRR/LdO.docx
+++ b/models/PNRR/LdO.docx
@@ -1095,23 +1095,7 @@
                 <w:rFonts w:cstheme="minorHAnsi"/>
                 <w:bCs/>
               </w:rPr>
-              <w:t xml:space="preserve">IVA </w:t>
-            </w:r>
-            <w:proofErr w:type="gramStart"/>
-            <w:r>
-              <w:rPr>
-                <w:rFonts w:cstheme="minorHAnsi"/>
-                <w:bCs/>
-              </w:rPr>
-              <w:t>02118311006  -</w:t>
-            </w:r>
-            <w:proofErr w:type="gramEnd"/>
-            <w:r>
-              <w:rPr>
-                <w:rFonts w:cstheme="minorHAnsi"/>
-                <w:bCs/>
-              </w:rPr>
-              <w:t xml:space="preserve">  C</w:t>
+              <w:t>IVA 02118311006  -  C</w:t>
             </w:r>
             <w:r>
               <w:rPr>
@@ -2011,29 +1995,7 @@
         <w:rPr>
           <w:rFonts w:eastAsia="Gothic A1"/>
         </w:rPr>
-        <w:t xml:space="preserve">art. 3 della L. 136/2010 e </w:t>
-      </w:r>
-      <w:proofErr w:type="spellStart"/>
-      <w:proofErr w:type="gramStart"/>
-      <w:r>
-        <w:rPr>
-          <w:rFonts w:eastAsia="Gothic A1"/>
-        </w:rPr>
-        <w:t>s.m.i.</w:t>
-      </w:r>
-      <w:proofErr w:type="spellEnd"/>
-      <w:r>
-        <w:rPr>
-          <w:rFonts w:eastAsia="Gothic A1"/>
-        </w:rPr>
-        <w:t>.</w:t>
-      </w:r>
-      <w:proofErr w:type="gramEnd"/>
-      <w:r>
-        <w:rPr>
-          <w:rFonts w:eastAsia="Gothic A1"/>
-        </w:rPr>
-        <w:t xml:space="preserve"> Il mancato utilizzo del bonifico bancario o postale ovvero degli altri strumenti di incasso o pagamento idonei a consentire la piena tracciabilità delle operazioni costituisce motivo di risoluzione unilaterale del contratto. Il fornitore si impegna a consentire all</w:t>
+        <w:t>art. 3 della L. 136/2010 e s.m.i.. Il mancato utilizzo del bonifico bancario o postale ovvero degli altri strumenti di incasso o pagamento idonei a consentire la piena tracciabilità delle operazioni costituisce motivo di risoluzione unilaterale del contratto. Il fornitore si impegna a consentire all</w:t>
       </w:r>
       <w:r>
         <w:rPr>
@@ -2045,21 +2007,7 @@
         <w:rPr>
           <w:rFonts w:eastAsia="Gothic A1"/>
         </w:rPr>
-        <w:t xml:space="preserve">Amministrazione la verifica di cui al c. 9 art. 3 della legge 136/2010 e </w:t>
-      </w:r>
-      <w:proofErr w:type="spellStart"/>
-      <w:r>
-        <w:rPr>
-          <w:rFonts w:eastAsia="Gothic A1"/>
-        </w:rPr>
-        <w:t>s.m.i.</w:t>
-      </w:r>
-      <w:proofErr w:type="spellEnd"/>
-      <w:r>
-        <w:rPr>
-          <w:rFonts w:eastAsia="Gothic A1"/>
-        </w:rPr>
-        <w:t xml:space="preserve"> e a dare immediata comunicazione all</w:t>
+        <w:t>Amministrazione la verifica di cui al c. 9 art. 3 della legge 136/2010 e s.m.i. e a dare immediata comunicazione all</w:t>
       </w:r>
       <w:r>
         <w:rPr>
@@ -2494,7 +2442,6 @@
         </w:rPr>
       </w:pPr>
       <w:bookmarkStart w:id="2" w:name="bookmark_verifica_it"/>
-      <w:proofErr w:type="gramStart"/>
       <w:r>
         <w:rPr>
           <w:rFonts w:eastAsia="Gothic A1"/>
@@ -2502,7 +2449,6 @@
         <w:t>CAMPO.VERIFICA.CONFORMITA</w:t>
       </w:r>
       <w:bookmarkEnd w:id="2"/>
-      <w:proofErr w:type="gramEnd"/>
     </w:p>
     <w:p>
       <w:pPr>
@@ -2581,25 +2527,7 @@
           <w:i/>
           <w:iCs/>
         </w:rPr>
-        <w:t xml:space="preserve">ordine è sottoscritta da ciascuna Parte, anche mediante </w:t>
-      </w:r>
-      <w:proofErr w:type="spellStart"/>
-      <w:r>
-        <w:rPr>
-          <w:rFonts w:eastAsia="Gothic A1"/>
-          <w:i/>
-          <w:iCs/>
-        </w:rPr>
-        <w:t>sovrascrizione</w:t>
-      </w:r>
-      <w:proofErr w:type="spellEnd"/>
-      <w:r>
-        <w:rPr>
-          <w:rFonts w:eastAsia="Gothic A1"/>
-          <w:i/>
-          <w:iCs/>
-        </w:rPr>
-        <w:t>, con firma digitale valida alla data di apposizione della stessa e stipulata mediante corrispondenza secondo l</w:t>
+        <w:t>ordine è sottoscritta da ciascuna Parte, anche mediante sovrascrizione, con firma digitale valida alla data di apposizione della stessa e stipulata mediante corrispondenza secondo l</w:t>
       </w:r>
       <w:r>
         <w:rPr>
@@ -3032,23 +2960,7 @@
                 <w:rFonts w:cstheme="minorHAnsi"/>
                 <w:lang w:val="en-US"/>
               </w:rPr>
-              <w:t xml:space="preserve"> </w:t>
-            </w:r>
-            <w:proofErr w:type="spellStart"/>
-            <w:r>
-              <w:rPr>
-                <w:rFonts w:cstheme="minorHAnsi"/>
-                <w:lang w:val="en-US"/>
-              </w:rPr>
-              <w:t>prot.</w:t>
-            </w:r>
-            <w:proofErr w:type="spellEnd"/>
-            <w:r>
-              <w:rPr>
-                <w:rFonts w:cstheme="minorHAnsi"/>
-                <w:lang w:val="en-US"/>
-              </w:rPr>
-              <w:t xml:space="preserve"> </w:t>
+              <w:t xml:space="preserve"> prot. </w:t>
             </w:r>
             <w:r>
               <w:rPr>
@@ -3145,14 +3057,12 @@
                 <w:rFonts w:cstheme="minorHAnsi"/>
               </w:rPr>
             </w:pPr>
-            <w:proofErr w:type="spellStart"/>
             <w:r>
               <w:rPr>
                 <w:rFonts w:cstheme="minorHAnsi"/>
               </w:rPr>
               <w:t>Dear</w:t>
             </w:r>
-            <w:proofErr w:type="spellEnd"/>
           </w:p>
         </w:tc>
         <w:tc>
@@ -3593,23 +3503,7 @@
                 <w:b/>
                 <w:bCs/>
               </w:rPr>
-              <w:t xml:space="preserve">Total VAT </w:t>
-            </w:r>
-            <w:proofErr w:type="spellStart"/>
-            <w:r>
-              <w:rPr>
-                <w:b/>
-                <w:bCs/>
-              </w:rPr>
-              <w:t>incl</w:t>
-            </w:r>
-            <w:proofErr w:type="spellEnd"/>
-            <w:r>
-              <w:rPr>
-                <w:b/>
-                <w:bCs/>
-              </w:rPr>
-              <w:t>.</w:t>
+              <w:t>Total VAT incl.</w:t>
             </w:r>
           </w:p>
         </w:tc>
@@ -3776,23 +3670,13 @@
                 <w:rFonts w:cstheme="minorHAnsi"/>
               </w:rPr>
             </w:pPr>
-            <w:proofErr w:type="spellStart"/>
             <w:r>
               <w:rPr>
                 <w:rFonts w:cstheme="minorHAnsi"/>
                 <w:b/>
                 <w:bCs/>
               </w:rPr>
-              <w:t>Invoice</w:t>
-            </w:r>
-            <w:proofErr w:type="spellEnd"/>
-            <w:r>
-              <w:rPr>
-                <w:rFonts w:cstheme="minorHAnsi"/>
-                <w:b/>
-                <w:bCs/>
-              </w:rPr>
-              <w:t xml:space="preserve"> to</w:t>
+              <w:t>Invoice to</w:t>
             </w:r>
             <w:r>
               <w:rPr>
@@ -3839,23 +3723,7 @@
                 <w:rFonts w:cstheme="minorHAnsi"/>
                 <w:bCs/>
               </w:rPr>
-              <w:t xml:space="preserve">IVA </w:t>
-            </w:r>
-            <w:proofErr w:type="gramStart"/>
-            <w:r>
-              <w:rPr>
-                <w:rFonts w:cstheme="minorHAnsi"/>
-                <w:bCs/>
-              </w:rPr>
-              <w:t>02118311006  -</w:t>
-            </w:r>
-            <w:proofErr w:type="gramEnd"/>
-            <w:r>
-              <w:rPr>
-                <w:rFonts w:cstheme="minorHAnsi"/>
-                <w:bCs/>
-              </w:rPr>
-              <w:t xml:space="preserve">  C</w:t>
+              <w:t>IVA 02118311006  -  C</w:t>
             </w:r>
             <w:r>
               <w:rPr>
@@ -3991,11 +3859,7 @@
     </w:p>
     <w:p>
       <w:pPr>
-        <w:pStyle w:val="Elencopunto"/>
-        <w:numPr>
-          <w:ilvl w:val="0"/>
-          <w:numId w:val="35"/>
-        </w:numPr>
+        <w:pStyle w:val="Elencopunto2"/>
         <w:ind w:left="357" w:hanging="357"/>
         <w:rPr>
           <w:lang w:val="en-US"/>
@@ -4022,12 +3886,25 @@
         <w:rPr>
           <w:lang w:val="en-US"/>
         </w:rPr>
-        <w:t>: These general conditions of purchase are intended to uniformly regulate contractual relationships with suppliers from whom CNR purchases goods and/or services in application of the laws and regulations. The supplier's conditions of sale will in no case be applicable to contractual relationships with CNR, even if they were referred to in any document originating from the supplier itself.</w:t>
+        <w:t xml:space="preserve">: </w:t>
+      </w:r>
+      <w:r>
+        <w:rPr>
+          <w:lang w:val="en-US"/>
+        </w:rPr>
+        <w:t>t</w:t>
+      </w:r>
+      <w:r>
+        <w:rPr>
+          <w:lang w:val="en-US"/>
+        </w:rPr>
+        <w:t>hese general conditions of purchase are intended to uniformly regulate contractual relationships with suppliers from whom CNR purchases goods and/or services in application of the laws and regulations. The supplier's conditions of sale will in no case be applicable to contractual relationships with CNR, even if they were referred to in any document originating from the supplier itself.</w:t>
       </w:r>
     </w:p>
     <w:p>
       <w:pPr>
-        <w:pStyle w:val="Elencopunto"/>
+        <w:pStyle w:val="Elencopunto2"/>
+        <w:ind w:left="357" w:hanging="357"/>
         <w:rPr>
           <w:lang w:val="en-US"/>
         </w:rPr>
@@ -4048,7 +3925,8 @@
     </w:p>
     <w:p>
       <w:pPr>
-        <w:pStyle w:val="Elencopunto"/>
+        <w:pStyle w:val="Elencopunto2"/>
+        <w:ind w:left="357" w:hanging="357"/>
         <w:rPr>
           <w:lang w:val="en-US"/>
         </w:rPr>
@@ -4069,12 +3947,12 @@
     </w:p>
     <w:p>
       <w:pPr>
-        <w:pStyle w:val="Elencopunto"/>
+        <w:pStyle w:val="Elencopunto2"/>
+        <w:ind w:left="357" w:hanging="357"/>
         <w:rPr>
           <w:lang w:val="en-US"/>
         </w:rPr>
       </w:pPr>
-      <w:proofErr w:type="spellStart"/>
       <w:r>
         <w:rPr>
           <w:b/>
@@ -4082,7 +3960,6 @@
         </w:rPr>
         <w:t>Subcontracting</w:t>
       </w:r>
-      <w:proofErr w:type="spellEnd"/>
       <w:r>
         <w:rPr>
           <w:lang w:val="en-US"/>
@@ -4092,7 +3969,8 @@
     </w:p>
     <w:p>
       <w:pPr>
-        <w:pStyle w:val="Elencopunto"/>
+        <w:pStyle w:val="Elencopunto2"/>
+        <w:ind w:left="357" w:hanging="357"/>
       </w:pPr>
       <w:r>
         <w:t>CAMPO.FATTURAZIONE.2</w:t>
@@ -4100,7 +3978,8 @@
     </w:p>
     <w:p>
       <w:pPr>
-        <w:pStyle w:val="Elencopunto"/>
+        <w:pStyle w:val="Elencopunto2"/>
+        <w:ind w:left="357" w:hanging="357"/>
         <w:rPr>
           <w:lang w:val="en-US"/>
         </w:rPr>
@@ -4121,7 +4000,8 @@
     </w:p>
     <w:p>
       <w:pPr>
-        <w:pStyle w:val="Elencopunto"/>
+        <w:pStyle w:val="Elencopunto2"/>
+        <w:ind w:left="357" w:hanging="357"/>
         <w:rPr>
           <w:lang w:val="en-US"/>
         </w:rPr>
@@ -4137,45 +4017,17 @@
         <w:rPr>
           <w:lang w:val="en-US"/>
         </w:rPr>
-        <w:t xml:space="preserve">: for each natural and consecutive day of delay with respect to the terms provided for the execution of the contract referred to in art. 8, a penalty equal to 1‰ (one per thousand) of the contractual amount will be applied, net of VAT and any costs relating to safety in the workplace arising from interference risks. In supply contracts, in the event that the first conformity check of the supply has an </w:t>
-      </w:r>
-      <w:proofErr w:type="spellStart"/>
-      <w:r>
-        <w:rPr>
-          <w:lang w:val="en-US"/>
-        </w:rPr>
-        <w:t>unfavourable</w:t>
-      </w:r>
-      <w:proofErr w:type="spellEnd"/>
-      <w:r>
-        <w:rPr>
-          <w:lang w:val="en-US"/>
-        </w:rPr>
-        <w:t xml:space="preserve"> outcome, penalties will not be applied; however, if the Successful Bidder does not make the supply available again for the conformity check within 20 (twenty) natural and consecutive days following the first </w:t>
-      </w:r>
-      <w:proofErr w:type="spellStart"/>
-      <w:r>
-        <w:rPr>
-          <w:lang w:val="en-US"/>
-        </w:rPr>
-        <w:t>unfavourable</w:t>
-      </w:r>
-      <w:proofErr w:type="spellEnd"/>
-      <w:r>
-        <w:rPr>
-          <w:lang w:val="en-US"/>
-        </w:rPr>
-        <w:t xml:space="preserve"> outcome, or the conformity check is again negative, the penalty referred to above will be applied for each calendar day of delay. Pursuant to art. 47, paragraph 6 of Legislative Decree 77/2021, converted into Law 108/2021, a penalty calculated on a daily basis equal to 1‰ (one per thousand) of the total net contractual amount will be applied in the event of a delay in delivering the certification and the report clarifying the fulfillment of the obligations set out for companies by Law 12 March 1999, no. 68 with respect to the expiry of six months from the conclusion of the Contract (for operators required to do so). Violation of the obligation referred to in paragraph 3 of art. 47 of Law 108/2021 also determines the impossibility for the economic operator to participate, individually or in a temporary grouping, for a period of twelve months in further procurement procedures relating to public investments financed, in whole or in part, with the resources provided for by Regulation (EU) 2021/240 of the European Parliament and of the Council of 10 February 2021 and by Regulation (EU) 2021/241 of the European Parliament and of the Council of 12 February 2021, as well as by the PNC. In the event that the amount of the applicable penalties exceeds the amount equal to 20% (twenty percent) of the contractual amount, net of VAT and any costs relating to safety in the workplace arising from interference risks, the Entity will terminate the contract to the detriment of the Successful Bidder, without prejudice to the right to compensation for any further damage suffered.</w:t>
+        <w:t>: for each natural and consecutive day of delay with respect to the terms provided for the execution of the contract referred to in art. 8, a penalty equal to 1‰ (one per thousand) of the contractual amount will be applied, net of VAT and any costs relating to safety in the workplace arising from interference risks. In supply contracts, in the event that the first conformity check of the supply has an unfavourable outcome, penalties will not be applied; however, if the Successful Bidder does not make the supply available again for the conformity check within 20 (twenty) natural and consecutive days following the first unfavourable outcome, or the conformity check is again negative, the penalty referred to above will be applied for each calendar day of delay. Pursuant to art. 47, paragraph 6 of Legislative Decree 77/2021, converted into Law 108/2021, a penalty calculated on a daily basis equal to 1‰ (one per thousand) of the total net contractual amount will be applied in the event of a delay in delivering the certification and the report clarifying the fulfillment of the obligations set out for companies by Law 12 March 1999, no. 68 with respect to the expiry of six months from the conclusion of the Contract (for operators required to do so). Violation of the obligation referred to in paragraph 3 of art. 47 of Law 108/2021 also determines the impossibility for the economic operator to participate, individually or in a temporary grouping, for a period of twelve months in further procurement procedures relating to public investments financed, in whole or in part, with the resources provided for by Regulation (EU) 2021/240 of the European Parliament and of the Council of 10 February 2021 and by Regulation (EU) 2021/241 of the European Parliament and of the Council of 12 February 2021, as well as by the PNC. In the event that the amount of the applicable penalties exceeds the amount equal to 20% (twenty percent) of the contractual amount, net of VAT and any costs relating to safety in the workplace arising from interference risks, the Entity will terminate the contract to the detriment of the Successful Bidder, without prejudice to the right to compensation for any further damage suffered.</w:t>
       </w:r>
     </w:p>
     <w:p>
       <w:pPr>
-        <w:pStyle w:val="Elencopunto"/>
+        <w:pStyle w:val="Elencopunto2"/>
+        <w:ind w:left="357" w:hanging="357"/>
         <w:rPr>
           <w:lang w:val="en-US"/>
         </w:rPr>
       </w:pPr>
-      <w:proofErr w:type="spellStart"/>
       <w:r>
         <w:rPr>
           <w:b/>
@@ -4183,7 +4035,6 @@
         </w:rPr>
         <w:t>Traceability</w:t>
       </w:r>
-      <w:proofErr w:type="spellEnd"/>
       <w:r>
         <w:rPr>
           <w:lang w:val="en-US"/>
@@ -4202,26 +4053,13 @@
         <w:rPr>
           <w:lang w:val="en-US"/>
         </w:rPr>
-        <w:t xml:space="preserve">: the supplier assumes all obligations of traceability of financial flows pursuant to art. 3 of Law 136/2010 and subsequent amendments. Failure to use bank or postal transfers or other collection or payment instruments suitable for allowing full traceability of transactions constitutes grounds for unilateral termination of the contract. The supplier undertakes to allow the Administration to carry out the verification pursuant to paragraph 9 of art. 3 of Law 136/2010 and subsequent amendments and to immediately inform the Administration and the Prefecture-UTG of the province where the Administration is based </w:t>
-      </w:r>
-      <w:proofErr w:type="spellStart"/>
-      <w:r>
-        <w:rPr>
-          <w:lang w:val="en-US"/>
-        </w:rPr>
-        <w:t>of</w:t>
-      </w:r>
-      <w:proofErr w:type="spellEnd"/>
-      <w:r>
-        <w:rPr>
-          <w:lang w:val="en-US"/>
-        </w:rPr>
-        <w:t xml:space="preserve"> the news of the failure of its counterpart (subcontractor/subcontractor) to comply with the obligations of financial traceability.</w:t>
+        <w:t>: the supplier assumes all obligations of traceability of financial flows pursuant to art. 3 of Law 136/2010 and subsequent amendments. Failure to use bank or postal transfers or other collection or payment instruments suitable for allowing full traceability of transactions constitutes grounds for unilateral termination of the contract. The supplier undertakes to allow the Administration to carry out the verification pursuant to paragraph 9 of art. 3 of Law 136/2010 and subsequent amendments and to immediately inform the Administration and the Prefecture-UTG of the province where the Administration is based of the news of the failure of its counterpart (subcontractor/subcontractor) to comply with the obligations of financial traceability.</w:t>
       </w:r>
     </w:p>
     <w:p>
       <w:pPr>
-        <w:pStyle w:val="Elencopunto"/>
+        <w:pStyle w:val="Elencopunto2"/>
+        <w:ind w:left="357" w:hanging="357"/>
         <w:rPr>
           <w:lang w:val="en-US"/>
         </w:rPr>
@@ -4244,8 +4082,8 @@
     </w:p>
     <w:p>
       <w:pPr>
-        <w:pStyle w:val="Paragrafoelenco"/>
-        <w:ind w:left="357"/>
+        <w:pStyle w:val="Elencopunto2"/>
+        <w:ind w:left="357" w:hanging="357"/>
         <w:rPr>
           <w:lang w:val="en-US"/>
         </w:rPr>
@@ -4259,8 +4097,8 @@
     </w:p>
     <w:p>
       <w:pPr>
-        <w:pStyle w:val="Paragrafoelenco"/>
-        <w:ind w:left="357"/>
+        <w:pStyle w:val="Elencopunto2"/>
+        <w:ind w:left="357" w:hanging="357"/>
         <w:rPr>
           <w:lang w:val="en-US"/>
         </w:rPr>
@@ -4282,7 +4120,8 @@
     </w:p>
     <w:p>
       <w:pPr>
-        <w:pStyle w:val="Elencopunto"/>
+        <w:pStyle w:val="Elencopunto2"/>
+        <w:ind w:left="357" w:hanging="357"/>
         <w:rPr>
           <w:lang w:val="en-US"/>
         </w:rPr>
@@ -4303,9 +4142,9 @@
     </w:p>
     <w:p>
       <w:pPr>
-        <w:pStyle w:val="Elencopunto"/>
-      </w:pPr>
-      <w:proofErr w:type="gramStart"/>
+        <w:pStyle w:val="Elencopunto2"/>
+        <w:ind w:left="357" w:hanging="357"/>
+      </w:pPr>
       <w:r>
         <w:rPr>
           <w:lang w:val="en-US"/>
@@ -4315,11 +4154,11 @@
       <w:r>
         <w:t>.VERIFICA.CONFORMITA</w:t>
       </w:r>
-      <w:proofErr w:type="gramEnd"/>
     </w:p>
     <w:p>
       <w:pPr>
-        <w:pStyle w:val="Elencopunto"/>
+        <w:pStyle w:val="Elencopunto2"/>
+        <w:ind w:left="357" w:hanging="357"/>
         <w:rPr>
           <w:lang w:val="en-US"/>
         </w:rPr>
@@ -4400,13 +4239,8 @@
         <w:pStyle w:val="Firma2"/>
       </w:pPr>
       <w:r>
-        <w:t xml:space="preserve">Signature for </w:t>
-      </w:r>
-      <w:proofErr w:type="spellStart"/>
-      <w:r>
-        <w:t>acceptance</w:t>
-      </w:r>
-      <w:proofErr w:type="spellEnd"/>
+        <w:t>Signature for acceptance</w:t>
+      </w:r>
       <w:r>
         <w:rPr>
           <w:vertAlign w:val="superscript"/>
@@ -5614,6 +5448,97 @@
     </w:lvl>
   </w:abstractNum>
   <w:abstractNum w:abstractNumId="7" w15:restartNumberingAfterBreak="0">
+    <w:nsid w:val="16806828"/>
+    <w:multiLevelType w:val="hybridMultilevel"/>
+    <w:tmpl w:val="AACAA132"/>
+    <w:lvl w:ilvl="0" w:tplc="6BB441E4">
+      <w:start w:val="1"/>
+      <w:numFmt w:val="decimal"/>
+      <w:pStyle w:val="Elencopunto2"/>
+      <w:lvlText w:val="%1."/>
+      <w:lvlJc w:val="left"/>
+      <w:pPr>
+        <w:ind w:left="720" w:hanging="360"/>
+      </w:pPr>
+      <w:rPr>
+        <w:b/>
+        <w:bCs/>
+      </w:rPr>
+    </w:lvl>
+    <w:lvl w:ilvl="1" w:tplc="04100019" w:tentative="1">
+      <w:start w:val="1"/>
+      <w:numFmt w:val="lowerLetter"/>
+      <w:lvlText w:val="%2."/>
+      <w:lvlJc w:val="left"/>
+      <w:pPr>
+        <w:ind w:left="1440" w:hanging="360"/>
+      </w:pPr>
+    </w:lvl>
+    <w:lvl w:ilvl="2" w:tplc="0410001B" w:tentative="1">
+      <w:start w:val="1"/>
+      <w:numFmt w:val="lowerRoman"/>
+      <w:lvlText w:val="%3."/>
+      <w:lvlJc w:val="right"/>
+      <w:pPr>
+        <w:ind w:left="2160" w:hanging="180"/>
+      </w:pPr>
+    </w:lvl>
+    <w:lvl w:ilvl="3" w:tplc="0410000F" w:tentative="1">
+      <w:start w:val="1"/>
+      <w:numFmt w:val="decimal"/>
+      <w:lvlText w:val="%4."/>
+      <w:lvlJc w:val="left"/>
+      <w:pPr>
+        <w:ind w:left="2880" w:hanging="360"/>
+      </w:pPr>
+    </w:lvl>
+    <w:lvl w:ilvl="4" w:tplc="04100019" w:tentative="1">
+      <w:start w:val="1"/>
+      <w:numFmt w:val="lowerLetter"/>
+      <w:lvlText w:val="%5."/>
+      <w:lvlJc w:val="left"/>
+      <w:pPr>
+        <w:ind w:left="3600" w:hanging="360"/>
+      </w:pPr>
+    </w:lvl>
+    <w:lvl w:ilvl="5" w:tplc="0410001B" w:tentative="1">
+      <w:start w:val="1"/>
+      <w:numFmt w:val="lowerRoman"/>
+      <w:lvlText w:val="%6."/>
+      <w:lvlJc w:val="right"/>
+      <w:pPr>
+        <w:ind w:left="4320" w:hanging="180"/>
+      </w:pPr>
+    </w:lvl>
+    <w:lvl w:ilvl="6" w:tplc="0410000F" w:tentative="1">
+      <w:start w:val="1"/>
+      <w:numFmt w:val="decimal"/>
+      <w:lvlText w:val="%7."/>
+      <w:lvlJc w:val="left"/>
+      <w:pPr>
+        <w:ind w:left="5040" w:hanging="360"/>
+      </w:pPr>
+    </w:lvl>
+    <w:lvl w:ilvl="7" w:tplc="04100019" w:tentative="1">
+      <w:start w:val="1"/>
+      <w:numFmt w:val="lowerLetter"/>
+      <w:lvlText w:val="%8."/>
+      <w:lvlJc w:val="left"/>
+      <w:pPr>
+        <w:ind w:left="5760" w:hanging="360"/>
+      </w:pPr>
+    </w:lvl>
+    <w:lvl w:ilvl="8" w:tplc="0410001B" w:tentative="1">
+      <w:start w:val="1"/>
+      <w:numFmt w:val="lowerRoman"/>
+      <w:lvlText w:val="%9."/>
+      <w:lvlJc w:val="right"/>
+      <w:pPr>
+        <w:ind w:left="6480" w:hanging="180"/>
+      </w:pPr>
+    </w:lvl>
+  </w:abstractNum>
+  <w:abstractNum w:abstractNumId="8" w15:restartNumberingAfterBreak="0">
     <w:nsid w:val="18BD3DA4"/>
     <w:multiLevelType w:val="hybridMultilevel"/>
     <w:tmpl w:val="3B0E0CC4"/>
@@ -5714,11 +5639,11 @@
       </w:rPr>
     </w:lvl>
   </w:abstractNum>
-  <w:abstractNum w:abstractNumId="8" w15:restartNumberingAfterBreak="0">
+  <w:abstractNum w:abstractNumId="9" w15:restartNumberingAfterBreak="0">
     <w:nsid w:val="19A459E9"/>
     <w:multiLevelType w:val="hybridMultilevel"/>
-    <w:tmpl w:val="7638CEB0"/>
-    <w:lvl w:ilvl="0" w:tplc="F49E1980">
+    <w:tmpl w:val="DF0A40EC"/>
+    <w:lvl w:ilvl="0" w:tplc="11CC3BB4">
       <w:start w:val="1"/>
       <w:numFmt w:val="decimal"/>
       <w:pStyle w:val="Elencopunto"/>
@@ -5805,7 +5730,7 @@
       </w:pPr>
     </w:lvl>
   </w:abstractNum>
-  <w:abstractNum w:abstractNumId="9" w15:restartNumberingAfterBreak="0">
+  <w:abstractNum w:abstractNumId="10" w15:restartNumberingAfterBreak="0">
     <w:nsid w:val="1A0D2DCA"/>
     <w:multiLevelType w:val="hybridMultilevel"/>
     <w:tmpl w:val="3738AE46"/>
@@ -5894,7 +5819,7 @@
       </w:pPr>
     </w:lvl>
   </w:abstractNum>
-  <w:abstractNum w:abstractNumId="10" w15:restartNumberingAfterBreak="0">
+  <w:abstractNum w:abstractNumId="11" w15:restartNumberingAfterBreak="0">
     <w:nsid w:val="1AA86253"/>
     <w:multiLevelType w:val="hybridMultilevel"/>
     <w:tmpl w:val="474C9B2A"/>
@@ -5986,7 +5911,7 @@
       </w:pPr>
     </w:lvl>
   </w:abstractNum>
-  <w:abstractNum w:abstractNumId="11" w15:restartNumberingAfterBreak="0">
+  <w:abstractNum w:abstractNumId="12" w15:restartNumberingAfterBreak="0">
     <w:nsid w:val="2CCF2B96"/>
     <w:multiLevelType w:val="multilevel"/>
     <w:tmpl w:val="E45064EE"/>
@@ -6099,7 +6024,7 @@
       </w:rPr>
     </w:lvl>
   </w:abstractNum>
-  <w:abstractNum w:abstractNumId="12" w15:restartNumberingAfterBreak="0">
+  <w:abstractNum w:abstractNumId="13" w15:restartNumberingAfterBreak="0">
     <w:nsid w:val="2D1F44A0"/>
     <w:multiLevelType w:val="hybridMultilevel"/>
     <w:tmpl w:val="E772B338"/>
@@ -6188,7 +6113,7 @@
       </w:pPr>
     </w:lvl>
   </w:abstractNum>
-  <w:abstractNum w:abstractNumId="13" w15:restartNumberingAfterBreak="0">
+  <w:abstractNum w:abstractNumId="14" w15:restartNumberingAfterBreak="0">
     <w:nsid w:val="31250B2B"/>
     <w:multiLevelType w:val="hybridMultilevel"/>
     <w:tmpl w:val="0B66BBC0"/>
@@ -6277,7 +6202,7 @@
       </w:pPr>
     </w:lvl>
   </w:abstractNum>
-  <w:abstractNum w:abstractNumId="14" w15:restartNumberingAfterBreak="0">
+  <w:abstractNum w:abstractNumId="15" w15:restartNumberingAfterBreak="0">
     <w:nsid w:val="3374273B"/>
     <w:multiLevelType w:val="hybridMultilevel"/>
     <w:tmpl w:val="3800A9F2"/>
@@ -6363,7 +6288,7 @@
       </w:pPr>
     </w:lvl>
   </w:abstractNum>
-  <w:abstractNum w:abstractNumId="15" w15:restartNumberingAfterBreak="0">
+  <w:abstractNum w:abstractNumId="16" w15:restartNumberingAfterBreak="0">
     <w:nsid w:val="3396519E"/>
     <w:multiLevelType w:val="hybridMultilevel"/>
     <w:tmpl w:val="2B7A41F6"/>
@@ -6453,7 +6378,7 @@
       </w:pPr>
     </w:lvl>
   </w:abstractNum>
-  <w:abstractNum w:abstractNumId="16" w15:restartNumberingAfterBreak="0">
+  <w:abstractNum w:abstractNumId="17" w15:restartNumberingAfterBreak="0">
     <w:nsid w:val="3597152F"/>
     <w:multiLevelType w:val="multilevel"/>
     <w:tmpl w:val="3597152F"/>
@@ -6547,7 +6472,7 @@
       </w:pPr>
     </w:lvl>
   </w:abstractNum>
-  <w:abstractNum w:abstractNumId="17" w15:restartNumberingAfterBreak="0">
+  <w:abstractNum w:abstractNumId="18" w15:restartNumberingAfterBreak="0">
     <w:nsid w:val="3EE50B85"/>
     <w:multiLevelType w:val="multilevel"/>
     <w:tmpl w:val="67780746"/>
@@ -6638,7 +6563,7 @@
       </w:pPr>
     </w:lvl>
   </w:abstractNum>
-  <w:abstractNum w:abstractNumId="18" w15:restartNumberingAfterBreak="0">
+  <w:abstractNum w:abstractNumId="19" w15:restartNumberingAfterBreak="0">
     <w:nsid w:val="42962B3D"/>
     <w:multiLevelType w:val="hybridMultilevel"/>
     <w:tmpl w:val="898C3D74"/>
@@ -6727,7 +6652,7 @@
       </w:pPr>
     </w:lvl>
   </w:abstractNum>
-  <w:abstractNum w:abstractNumId="19" w15:restartNumberingAfterBreak="0">
+  <w:abstractNum w:abstractNumId="20" w15:restartNumberingAfterBreak="0">
     <w:nsid w:val="48955237"/>
     <w:multiLevelType w:val="hybridMultilevel"/>
     <w:tmpl w:val="DE201360"/>
@@ -6828,7 +6753,7 @@
       </w:rPr>
     </w:lvl>
   </w:abstractNum>
-  <w:abstractNum w:abstractNumId="20" w15:restartNumberingAfterBreak="0">
+  <w:abstractNum w:abstractNumId="21" w15:restartNumberingAfterBreak="0">
     <w:nsid w:val="4FE725F9"/>
     <w:multiLevelType w:val="hybridMultilevel"/>
     <w:tmpl w:val="AB2E770C"/>
@@ -6914,7 +6839,7 @@
       </w:pPr>
     </w:lvl>
   </w:abstractNum>
-  <w:abstractNum w:abstractNumId="21" w15:restartNumberingAfterBreak="0">
+  <w:abstractNum w:abstractNumId="22" w15:restartNumberingAfterBreak="0">
     <w:nsid w:val="52654023"/>
     <w:multiLevelType w:val="hybridMultilevel"/>
     <w:tmpl w:val="6496399C"/>
@@ -7015,7 +6940,7 @@
       </w:rPr>
     </w:lvl>
   </w:abstractNum>
-  <w:abstractNum w:abstractNumId="22" w15:restartNumberingAfterBreak="0">
+  <w:abstractNum w:abstractNumId="23" w15:restartNumberingAfterBreak="0">
     <w:nsid w:val="52AC5A7A"/>
     <w:multiLevelType w:val="hybridMultilevel"/>
     <w:tmpl w:val="324877FA"/>
@@ -7104,7 +7029,7 @@
       </w:pPr>
     </w:lvl>
   </w:abstractNum>
-  <w:abstractNum w:abstractNumId="23" w15:restartNumberingAfterBreak="0">
+  <w:abstractNum w:abstractNumId="24" w15:restartNumberingAfterBreak="0">
     <w:nsid w:val="54C607EB"/>
     <w:multiLevelType w:val="hybridMultilevel"/>
     <w:tmpl w:val="C8F4CBF4"/>
@@ -7194,7 +7119,7 @@
       </w:pPr>
     </w:lvl>
   </w:abstractNum>
-  <w:abstractNum w:abstractNumId="24" w15:restartNumberingAfterBreak="0">
+  <w:abstractNum w:abstractNumId="25" w15:restartNumberingAfterBreak="0">
     <w:nsid w:val="55CD621F"/>
     <w:multiLevelType w:val="hybridMultilevel"/>
     <w:tmpl w:val="2280F8DE"/>
@@ -7307,7 +7232,7 @@
       </w:rPr>
     </w:lvl>
   </w:abstractNum>
-  <w:abstractNum w:abstractNumId="25" w15:restartNumberingAfterBreak="0">
+  <w:abstractNum w:abstractNumId="26" w15:restartNumberingAfterBreak="0">
     <w:nsid w:val="58A449DA"/>
     <w:multiLevelType w:val="hybridMultilevel"/>
     <w:tmpl w:val="E354ACC8"/>
@@ -7408,7 +7333,7 @@
       </w:rPr>
     </w:lvl>
   </w:abstractNum>
-  <w:abstractNum w:abstractNumId="26" w15:restartNumberingAfterBreak="0">
+  <w:abstractNum w:abstractNumId="27" w15:restartNumberingAfterBreak="0">
     <w:nsid w:val="5B2316F9"/>
     <w:multiLevelType w:val="multilevel"/>
     <w:tmpl w:val="78024F36"/>
@@ -7500,7 +7425,7 @@
       </w:pPr>
     </w:lvl>
   </w:abstractNum>
-  <w:abstractNum w:abstractNumId="27" w15:restartNumberingAfterBreak="0">
+  <w:abstractNum w:abstractNumId="28" w15:restartNumberingAfterBreak="0">
     <w:nsid w:val="5D3C22EE"/>
     <w:multiLevelType w:val="hybridMultilevel"/>
     <w:tmpl w:val="EA382DE2"/>
@@ -7612,7 +7537,7 @@
       </w:rPr>
     </w:lvl>
   </w:abstractNum>
-  <w:abstractNum w:abstractNumId="28" w15:restartNumberingAfterBreak="0">
+  <w:abstractNum w:abstractNumId="29" w15:restartNumberingAfterBreak="0">
     <w:nsid w:val="6A243F8B"/>
     <w:multiLevelType w:val="hybridMultilevel"/>
     <w:tmpl w:val="7F964434"/>
@@ -7702,7 +7627,7 @@
       </w:pPr>
     </w:lvl>
   </w:abstractNum>
-  <w:abstractNum w:abstractNumId="29" w15:restartNumberingAfterBreak="0">
+  <w:abstractNum w:abstractNumId="30" w15:restartNumberingAfterBreak="0">
     <w:nsid w:val="6A674133"/>
     <w:multiLevelType w:val="hybridMultilevel"/>
     <w:tmpl w:val="C49E5AF2"/>
@@ -7792,7 +7717,7 @@
       </w:pPr>
     </w:lvl>
   </w:abstractNum>
-  <w:abstractNum w:abstractNumId="30" w15:restartNumberingAfterBreak="0">
+  <w:abstractNum w:abstractNumId="31" w15:restartNumberingAfterBreak="0">
     <w:nsid w:val="7346279E"/>
     <w:multiLevelType w:val="multilevel"/>
     <w:tmpl w:val="67780746"/>
@@ -7883,7 +7808,7 @@
       </w:pPr>
     </w:lvl>
   </w:abstractNum>
-  <w:abstractNum w:abstractNumId="31" w15:restartNumberingAfterBreak="0">
+  <w:abstractNum w:abstractNumId="32" w15:restartNumberingAfterBreak="0">
     <w:nsid w:val="73F00AAE"/>
     <w:multiLevelType w:val="hybridMultilevel"/>
     <w:tmpl w:val="AADEA2F6"/>
@@ -7996,7 +7921,7 @@
       </w:rPr>
     </w:lvl>
   </w:abstractNum>
-  <w:abstractNum w:abstractNumId="32" w15:restartNumberingAfterBreak="0">
+  <w:abstractNum w:abstractNumId="33" w15:restartNumberingAfterBreak="0">
     <w:nsid w:val="7C0802EF"/>
     <w:multiLevelType w:val="hybridMultilevel"/>
     <w:tmpl w:val="DE3E6FD2"/>
@@ -8086,7 +8011,7 @@
       </w:pPr>
     </w:lvl>
   </w:abstractNum>
-  <w:abstractNum w:abstractNumId="33" w15:restartNumberingAfterBreak="0">
+  <w:abstractNum w:abstractNumId="34" w15:restartNumberingAfterBreak="0">
     <w:nsid w:val="7C7D109E"/>
     <w:multiLevelType w:val="multilevel"/>
     <w:tmpl w:val="FB36FFD2"/>
@@ -8178,49 +8103,49 @@
     </w:lvl>
   </w:abstractNum>
   <w:num w:numId="1">
-    <w:abstractNumId w:val="7"/>
+    <w:abstractNumId w:val="8"/>
   </w:num>
   <w:num w:numId="2">
     <w:abstractNumId w:val="4"/>
   </w:num>
   <w:num w:numId="3">
-    <w:abstractNumId w:val="11"/>
+    <w:abstractNumId w:val="12"/>
   </w:num>
   <w:num w:numId="4">
     <w:abstractNumId w:val="0"/>
   </w:num>
   <w:num w:numId="5">
-    <w:abstractNumId w:val="23"/>
+    <w:abstractNumId w:val="24"/>
   </w:num>
   <w:num w:numId="6">
-    <w:abstractNumId w:val="16"/>
+    <w:abstractNumId w:val="17"/>
   </w:num>
   <w:num w:numId="7">
-    <w:abstractNumId w:val="9"/>
+    <w:abstractNumId w:val="10"/>
   </w:num>
   <w:num w:numId="8">
-    <w:abstractNumId w:val="32"/>
+    <w:abstractNumId w:val="33"/>
   </w:num>
   <w:num w:numId="9">
+    <w:abstractNumId w:val="14"/>
+  </w:num>
+  <w:num w:numId="10">
     <w:abstractNumId w:val="13"/>
   </w:num>
-  <w:num w:numId="10">
-    <w:abstractNumId w:val="12"/>
-  </w:num>
   <w:num w:numId="11">
-    <w:abstractNumId w:val="21"/>
+    <w:abstractNumId w:val="22"/>
   </w:num>
   <w:num w:numId="12">
-    <w:abstractNumId w:val="33"/>
+    <w:abstractNumId w:val="34"/>
   </w:num>
   <w:num w:numId="13">
     <w:abstractNumId w:val="3"/>
   </w:num>
   <w:num w:numId="14">
-    <w:abstractNumId w:val="30"/>
+    <w:abstractNumId w:val="31"/>
   </w:num>
   <w:num w:numId="15">
-    <w:abstractNumId w:val="17"/>
+    <w:abstractNumId w:val="18"/>
   </w:num>
   <w:num w:numId="16">
     <w:abstractNumId w:val="1"/>
@@ -8229,61 +8154,76 @@
     <w:abstractNumId w:val="5"/>
   </w:num>
   <w:num w:numId="18">
+    <w:abstractNumId w:val="29"/>
+  </w:num>
+  <w:num w:numId="19">
+    <w:abstractNumId w:val="30"/>
+  </w:num>
+  <w:num w:numId="20">
+    <w:abstractNumId w:val="19"/>
+  </w:num>
+  <w:num w:numId="21">
+    <w:abstractNumId w:val="27"/>
+  </w:num>
+  <w:num w:numId="22">
+    <w:abstractNumId w:val="23"/>
+  </w:num>
+  <w:num w:numId="23">
+    <w:abstractNumId w:val="32"/>
+  </w:num>
+  <w:num w:numId="24">
     <w:abstractNumId w:val="28"/>
   </w:num>
-  <w:num w:numId="19">
-    <w:abstractNumId w:val="29"/>
-  </w:num>
-  <w:num w:numId="20">
-    <w:abstractNumId w:val="18"/>
-  </w:num>
-  <w:num w:numId="21">
+  <w:num w:numId="25">
     <w:abstractNumId w:val="26"/>
-  </w:num>
-  <w:num w:numId="22">
-    <w:abstractNumId w:val="22"/>
-  </w:num>
-  <w:num w:numId="23">
-    <w:abstractNumId w:val="31"/>
-  </w:num>
-  <w:num w:numId="24">
-    <w:abstractNumId w:val="27"/>
-  </w:num>
-  <w:num w:numId="25">
-    <w:abstractNumId w:val="25"/>
   </w:num>
   <w:num w:numId="26">
     <w:abstractNumId w:val="6"/>
   </w:num>
   <w:num w:numId="27">
-    <w:abstractNumId w:val="19"/>
+    <w:abstractNumId w:val="20"/>
   </w:num>
   <w:num w:numId="28">
-    <w:abstractNumId w:val="24"/>
+    <w:abstractNumId w:val="25"/>
   </w:num>
   <w:num w:numId="29">
-    <w:abstractNumId w:val="14"/>
+    <w:abstractNumId w:val="15"/>
   </w:num>
   <w:num w:numId="30">
-    <w:abstractNumId w:val="20"/>
+    <w:abstractNumId w:val="21"/>
   </w:num>
   <w:num w:numId="31">
     <w:abstractNumId w:val="2"/>
   </w:num>
   <w:num w:numId="32">
-    <w:abstractNumId w:val="8"/>
+    <w:abstractNumId w:val="9"/>
   </w:num>
   <w:num w:numId="33">
-    <w:abstractNumId w:val="15"/>
+    <w:abstractNumId w:val="16"/>
   </w:num>
   <w:num w:numId="34">
-    <w:abstractNumId w:val="10"/>
+    <w:abstractNumId w:val="11"/>
   </w:num>
   <w:num w:numId="35">
-    <w:abstractNumId w:val="8"/>
+    <w:abstractNumId w:val="9"/>
     <w:lvlOverride w:ilvl="0">
       <w:startOverride w:val="1"/>
     </w:lvlOverride>
+  </w:num>
+  <w:num w:numId="36">
+    <w:abstractNumId w:val="9"/>
+    <w:lvlOverride w:ilvl="0">
+      <w:startOverride w:val="1"/>
+    </w:lvlOverride>
+  </w:num>
+  <w:num w:numId="37">
+    <w:abstractNumId w:val="9"/>
+    <w:lvlOverride w:ilvl="0">
+      <w:startOverride w:val="1"/>
+    </w:lvlOverride>
+  </w:num>
+  <w:num w:numId="38">
+    <w:abstractNumId w:val="7"/>
   </w:num>
 </w:numbering>
 </file>
@@ -9425,6 +9365,29 @@
       <w:lang w:eastAsia="it-IT"/>
     </w:rPr>
   </w:style>
+  <w:style w:type="paragraph" w:customStyle="1" w:styleId="Elencopunto2">
+    <w:name w:val="Elenco punto 2"/>
+    <w:basedOn w:val="Elencopunto"/>
+    <w:link w:val="Elencopunto2Carattere"/>
+    <w:qFormat/>
+    <w:rsid w:val="00914278"/>
+    <w:pPr>
+      <w:numPr>
+        <w:numId w:val="38"/>
+      </w:numPr>
+    </w:pPr>
+  </w:style>
+  <w:style w:type="character" w:customStyle="1" w:styleId="Elencopunto2Carattere">
+    <w:name w:val="Elenco punto 2 Carattere"/>
+    <w:basedOn w:val="ElencopuntoCarattere"/>
+    <w:link w:val="Elencopunto2"/>
+    <w:rsid w:val="00914278"/>
+    <w:rPr>
+      <w:rFonts w:ascii="Source Sans Pro" w:eastAsia="Gothic A1" w:hAnsi="Source Sans Pro" w:cs="Times New Roman"/>
+      <w:sz w:val="20"/>
+      <w:lang w:eastAsia="it-IT"/>
+    </w:rPr>
+  </w:style>
 </w:styles>
 </file>
 

--- a/models/PNRR/LdO.docx
+++ b/models/PNRR/LdO.docx
@@ -1095,7 +1095,23 @@
                 <w:rFonts w:cstheme="minorHAnsi"/>
                 <w:bCs/>
               </w:rPr>
-              <w:t>IVA 02118311006  -  C</w:t>
+              <w:t xml:space="preserve">IVA </w:t>
+            </w:r>
+            <w:proofErr w:type="gramStart"/>
+            <w:r>
+              <w:rPr>
+                <w:rFonts w:cstheme="minorHAnsi"/>
+                <w:bCs/>
+              </w:rPr>
+              <w:t>02118311006  -</w:t>
+            </w:r>
+            <w:proofErr w:type="gramEnd"/>
+            <w:r>
+              <w:rPr>
+                <w:rFonts w:cstheme="minorHAnsi"/>
+                <w:bCs/>
+              </w:rPr>
+              <w:t xml:space="preserve">  C</w:t>
             </w:r>
             <w:r>
               <w:rPr>
@@ -1995,7 +2011,29 @@
         <w:rPr>
           <w:rFonts w:eastAsia="Gothic A1"/>
         </w:rPr>
-        <w:t>art. 3 della L. 136/2010 e s.m.i.. Il mancato utilizzo del bonifico bancario o postale ovvero degli altri strumenti di incasso o pagamento idonei a consentire la piena tracciabilità delle operazioni costituisce motivo di risoluzione unilaterale del contratto. Il fornitore si impegna a consentire all</w:t>
+        <w:t xml:space="preserve">art. 3 della L. 136/2010 e </w:t>
+      </w:r>
+      <w:proofErr w:type="spellStart"/>
+      <w:proofErr w:type="gramStart"/>
+      <w:r>
+        <w:rPr>
+          <w:rFonts w:eastAsia="Gothic A1"/>
+        </w:rPr>
+        <w:t>s.m.i.</w:t>
+      </w:r>
+      <w:proofErr w:type="spellEnd"/>
+      <w:r>
+        <w:rPr>
+          <w:rFonts w:eastAsia="Gothic A1"/>
+        </w:rPr>
+        <w:t>.</w:t>
+      </w:r>
+      <w:proofErr w:type="gramEnd"/>
+      <w:r>
+        <w:rPr>
+          <w:rFonts w:eastAsia="Gothic A1"/>
+        </w:rPr>
+        <w:t xml:space="preserve"> Il mancato utilizzo del bonifico bancario o postale ovvero degli altri strumenti di incasso o pagamento idonei a consentire la piena tracciabilità delle operazioni costituisce motivo di risoluzione unilaterale del contratto. Il fornitore si impegna a consentire all</w:t>
       </w:r>
       <w:r>
         <w:rPr>
@@ -2007,7 +2045,21 @@
         <w:rPr>
           <w:rFonts w:eastAsia="Gothic A1"/>
         </w:rPr>
-        <w:t>Amministrazione la verifica di cui al c. 9 art. 3 della legge 136/2010 e s.m.i. e a dare immediata comunicazione all</w:t>
+        <w:t xml:space="preserve">Amministrazione la verifica di cui al c. 9 art. 3 della legge 136/2010 e </w:t>
+      </w:r>
+      <w:proofErr w:type="spellStart"/>
+      <w:r>
+        <w:rPr>
+          <w:rFonts w:eastAsia="Gothic A1"/>
+        </w:rPr>
+        <w:t>s.m.i.</w:t>
+      </w:r>
+      <w:proofErr w:type="spellEnd"/>
+      <w:r>
+        <w:rPr>
+          <w:rFonts w:eastAsia="Gothic A1"/>
+        </w:rPr>
+        <w:t xml:space="preserve"> e a dare immediata comunicazione all</w:t>
       </w:r>
       <w:r>
         <w:rPr>
@@ -2442,6 +2494,7 @@
         </w:rPr>
       </w:pPr>
       <w:bookmarkStart w:id="2" w:name="bookmark_verifica_it"/>
+      <w:proofErr w:type="gramStart"/>
       <w:r>
         <w:rPr>
           <w:rFonts w:eastAsia="Gothic A1"/>
@@ -2449,6 +2502,7 @@
         <w:t>CAMPO.VERIFICA.CONFORMITA</w:t>
       </w:r>
       <w:bookmarkEnd w:id="2"/>
+      <w:proofErr w:type="gramEnd"/>
     </w:p>
     <w:p>
       <w:pPr>
@@ -2527,7 +2581,25 @@
           <w:i/>
           <w:iCs/>
         </w:rPr>
-        <w:t>ordine è sottoscritta da ciascuna Parte, anche mediante sovrascrizione, con firma digitale valida alla data di apposizione della stessa e stipulata mediante corrispondenza secondo l</w:t>
+        <w:t xml:space="preserve">ordine è sottoscritta da ciascuna Parte, anche mediante </w:t>
+      </w:r>
+      <w:proofErr w:type="spellStart"/>
+      <w:r>
+        <w:rPr>
+          <w:rFonts w:eastAsia="Gothic A1"/>
+          <w:i/>
+          <w:iCs/>
+        </w:rPr>
+        <w:t>sovrascrizione</w:t>
+      </w:r>
+      <w:proofErr w:type="spellEnd"/>
+      <w:r>
+        <w:rPr>
+          <w:rFonts w:eastAsia="Gothic A1"/>
+          <w:i/>
+          <w:iCs/>
+        </w:rPr>
+        <w:t>, con firma digitale valida alla data di apposizione della stessa e stipulata mediante corrispondenza secondo l</w:t>
       </w:r>
       <w:r>
         <w:rPr>
@@ -2960,7 +3032,23 @@
                 <w:rFonts w:cstheme="minorHAnsi"/>
                 <w:lang w:val="en-US"/>
               </w:rPr>
-              <w:t xml:space="preserve"> prot. </w:t>
+              <w:t xml:space="preserve"> </w:t>
+            </w:r>
+            <w:proofErr w:type="spellStart"/>
+            <w:r>
+              <w:rPr>
+                <w:rFonts w:cstheme="minorHAnsi"/>
+                <w:lang w:val="en-US"/>
+              </w:rPr>
+              <w:t>prot.</w:t>
+            </w:r>
+            <w:proofErr w:type="spellEnd"/>
+            <w:r>
+              <w:rPr>
+                <w:rFonts w:cstheme="minorHAnsi"/>
+                <w:lang w:val="en-US"/>
+              </w:rPr>
+              <w:t xml:space="preserve"> </w:t>
             </w:r>
             <w:r>
               <w:rPr>
@@ -3057,12 +3145,14 @@
                 <w:rFonts w:cstheme="minorHAnsi"/>
               </w:rPr>
             </w:pPr>
+            <w:proofErr w:type="spellStart"/>
             <w:r>
               <w:rPr>
                 <w:rFonts w:cstheme="minorHAnsi"/>
               </w:rPr>
               <w:t>Dear</w:t>
             </w:r>
+            <w:proofErr w:type="spellEnd"/>
           </w:p>
         </w:tc>
         <w:tc>
@@ -3503,7 +3593,23 @@
                 <w:b/>
                 <w:bCs/>
               </w:rPr>
-              <w:t>Total VAT incl.</w:t>
+              <w:t xml:space="preserve">Total VAT </w:t>
+            </w:r>
+            <w:proofErr w:type="spellStart"/>
+            <w:r>
+              <w:rPr>
+                <w:b/>
+                <w:bCs/>
+              </w:rPr>
+              <w:t>incl</w:t>
+            </w:r>
+            <w:proofErr w:type="spellEnd"/>
+            <w:r>
+              <w:rPr>
+                <w:b/>
+                <w:bCs/>
+              </w:rPr>
+              <w:t>.</w:t>
             </w:r>
           </w:p>
         </w:tc>
@@ -3670,13 +3776,23 @@
                 <w:rFonts w:cstheme="minorHAnsi"/>
               </w:rPr>
             </w:pPr>
+            <w:proofErr w:type="spellStart"/>
             <w:r>
               <w:rPr>
                 <w:rFonts w:cstheme="minorHAnsi"/>
                 <w:b/>
                 <w:bCs/>
               </w:rPr>
-              <w:t>Invoice to</w:t>
+              <w:t>Invoice</w:t>
+            </w:r>
+            <w:proofErr w:type="spellEnd"/>
+            <w:r>
+              <w:rPr>
+                <w:rFonts w:cstheme="minorHAnsi"/>
+                <w:b/>
+                <w:bCs/>
+              </w:rPr>
+              <w:t xml:space="preserve"> to</w:t>
             </w:r>
             <w:r>
               <w:rPr>
@@ -3723,7 +3839,23 @@
                 <w:rFonts w:cstheme="minorHAnsi"/>
                 <w:bCs/>
               </w:rPr>
-              <w:t>IVA 02118311006  -  C</w:t>
+              <w:t xml:space="preserve">IVA </w:t>
+            </w:r>
+            <w:proofErr w:type="gramStart"/>
+            <w:r>
+              <w:rPr>
+                <w:rFonts w:cstheme="minorHAnsi"/>
+                <w:bCs/>
+              </w:rPr>
+              <w:t>02118311006  -</w:t>
+            </w:r>
+            <w:proofErr w:type="gramEnd"/>
+            <w:r>
+              <w:rPr>
+                <w:rFonts w:cstheme="minorHAnsi"/>
+                <w:bCs/>
+              </w:rPr>
+              <w:t xml:space="preserve">  C</w:t>
             </w:r>
             <w:r>
               <w:rPr>
@@ -3860,7 +3992,6 @@
     <w:p>
       <w:pPr>
         <w:pStyle w:val="Elencopunto2"/>
-        <w:ind w:left="357" w:hanging="357"/>
         <w:rPr>
           <w:lang w:val="en-US"/>
         </w:rPr>
@@ -3904,7 +4035,6 @@
     <w:p>
       <w:pPr>
         <w:pStyle w:val="Elencopunto2"/>
-        <w:ind w:left="357" w:hanging="357"/>
         <w:rPr>
           <w:lang w:val="en-US"/>
         </w:rPr>
@@ -3926,7 +4056,6 @@
     <w:p>
       <w:pPr>
         <w:pStyle w:val="Elencopunto2"/>
-        <w:ind w:left="357" w:hanging="357"/>
         <w:rPr>
           <w:lang w:val="en-US"/>
         </w:rPr>
@@ -3948,11 +4077,11 @@
     <w:p>
       <w:pPr>
         <w:pStyle w:val="Elencopunto2"/>
-        <w:ind w:left="357" w:hanging="357"/>
         <w:rPr>
           <w:lang w:val="en-US"/>
         </w:rPr>
       </w:pPr>
+      <w:proofErr w:type="spellStart"/>
       <w:r>
         <w:rPr>
           <w:b/>
@@ -3960,6 +4089,7 @@
         </w:rPr>
         <w:t>Subcontracting</w:t>
       </w:r>
+      <w:proofErr w:type="spellEnd"/>
       <w:r>
         <w:rPr>
           <w:lang w:val="en-US"/>
@@ -3970,7 +4100,6 @@
     <w:p>
       <w:pPr>
         <w:pStyle w:val="Elencopunto2"/>
-        <w:ind w:left="357" w:hanging="357"/>
       </w:pPr>
       <w:r>
         <w:t>CAMPO.FATTURAZIONE.2</w:t>
@@ -3979,7 +4108,6 @@
     <w:p>
       <w:pPr>
         <w:pStyle w:val="Elencopunto2"/>
-        <w:ind w:left="357" w:hanging="357"/>
         <w:rPr>
           <w:lang w:val="en-US"/>
         </w:rPr>
@@ -4001,7 +4129,6 @@
     <w:p>
       <w:pPr>
         <w:pStyle w:val="Elencopunto2"/>
-        <w:ind w:left="357" w:hanging="357"/>
         <w:rPr>
           <w:lang w:val="en-US"/>
         </w:rPr>
@@ -4017,17 +4144,45 @@
         <w:rPr>
           <w:lang w:val="en-US"/>
         </w:rPr>
-        <w:t>: for each natural and consecutive day of delay with respect to the terms provided for the execution of the contract referred to in art. 8, a penalty equal to 1‰ (one per thousand) of the contractual amount will be applied, net of VAT and any costs relating to safety in the workplace arising from interference risks. In supply contracts, in the event that the first conformity check of the supply has an unfavourable outcome, penalties will not be applied; however, if the Successful Bidder does not make the supply available again for the conformity check within 20 (twenty) natural and consecutive days following the first unfavourable outcome, or the conformity check is again negative, the penalty referred to above will be applied for each calendar day of delay. Pursuant to art. 47, paragraph 6 of Legislative Decree 77/2021, converted into Law 108/2021, a penalty calculated on a daily basis equal to 1‰ (one per thousand) of the total net contractual amount will be applied in the event of a delay in delivering the certification and the report clarifying the fulfillment of the obligations set out for companies by Law 12 March 1999, no. 68 with respect to the expiry of six months from the conclusion of the Contract (for operators required to do so). Violation of the obligation referred to in paragraph 3 of art. 47 of Law 108/2021 also determines the impossibility for the economic operator to participate, individually or in a temporary grouping, for a period of twelve months in further procurement procedures relating to public investments financed, in whole or in part, with the resources provided for by Regulation (EU) 2021/240 of the European Parliament and of the Council of 10 February 2021 and by Regulation (EU) 2021/241 of the European Parliament and of the Council of 12 February 2021, as well as by the PNC. In the event that the amount of the applicable penalties exceeds the amount equal to 20% (twenty percent) of the contractual amount, net of VAT and any costs relating to safety in the workplace arising from interference risks, the Entity will terminate the contract to the detriment of the Successful Bidder, without prejudice to the right to compensation for any further damage suffered.</w:t>
+        <w:t xml:space="preserve">: for each natural and consecutive day of delay with respect to the terms provided for the execution of the contract referred to in art. 8, a penalty equal to 1‰ (one per thousand) of the contractual amount will be applied, net of VAT and any costs relating to safety in the workplace arising from interference risks. In supply contracts, in the event that the first conformity check of the supply has an </w:t>
+      </w:r>
+      <w:proofErr w:type="spellStart"/>
+      <w:r>
+        <w:rPr>
+          <w:lang w:val="en-US"/>
+        </w:rPr>
+        <w:t>unfavourable</w:t>
+      </w:r>
+      <w:proofErr w:type="spellEnd"/>
+      <w:r>
+        <w:rPr>
+          <w:lang w:val="en-US"/>
+        </w:rPr>
+        <w:t xml:space="preserve"> outcome, penalties will not be applied; however, if the Successful Bidder does not make the supply available again for the conformity check within 20 (twenty) natural and consecutive days following the first </w:t>
+      </w:r>
+      <w:proofErr w:type="spellStart"/>
+      <w:r>
+        <w:rPr>
+          <w:lang w:val="en-US"/>
+        </w:rPr>
+        <w:t>unfavourable</w:t>
+      </w:r>
+      <w:proofErr w:type="spellEnd"/>
+      <w:r>
+        <w:rPr>
+          <w:lang w:val="en-US"/>
+        </w:rPr>
+        <w:t xml:space="preserve"> outcome, or the conformity check is again negative, the penalty referred to above will be applied for each calendar day of delay. Pursuant to art. 47, paragraph 6 of Legislative Decree 77/2021, converted into Law 108/2021, a penalty calculated on a daily basis equal to 1‰ (one per thousand) of the total net contractual amount will be applied in the event of a delay in delivering the certification and the report clarifying the fulfillment of the obligations set out for companies by Law 12 March 1999, no. 68 with respect to the expiry of six months from the conclusion of the Contract (for operators required to do so). Violation of the obligation referred to in paragraph 3 of art. 47 of Law 108/2021 also determines the impossibility for the economic operator to participate, individually or in a temporary grouping, for a period of twelve months in further procurement procedures relating to public investments financed, in whole or in part, with the resources provided for by Regulation (EU) 2021/240 of the European Parliament and of the Council of 10 February 2021 and by Regulation (EU) 2021/241 of the European Parliament and of the Council of 12 February 2021, as well as by the PNC. In the event that the amount of the applicable penalties exceeds the amount equal to 20% (twenty percent) of the contractual amount, net of VAT and any costs relating to safety in the workplace arising from interference risks, the Entity will terminate the contract to the detriment of the Successful Bidder, without prejudice to the right to compensation for any further damage suffered.</w:t>
       </w:r>
     </w:p>
     <w:p>
       <w:pPr>
         <w:pStyle w:val="Elencopunto2"/>
-        <w:ind w:left="357" w:hanging="357"/>
         <w:rPr>
           <w:lang w:val="en-US"/>
         </w:rPr>
       </w:pPr>
+      <w:proofErr w:type="spellStart"/>
       <w:r>
         <w:rPr>
           <w:b/>
@@ -4035,6 +4190,7 @@
         </w:rPr>
         <w:t>Traceability</w:t>
       </w:r>
+      <w:proofErr w:type="spellEnd"/>
       <w:r>
         <w:rPr>
           <w:lang w:val="en-US"/>
@@ -4053,13 +4209,26 @@
         <w:rPr>
           <w:lang w:val="en-US"/>
         </w:rPr>
-        <w:t>: the supplier assumes all obligations of traceability of financial flows pursuant to art. 3 of Law 136/2010 and subsequent amendments. Failure to use bank or postal transfers or other collection or payment instruments suitable for allowing full traceability of transactions constitutes grounds for unilateral termination of the contract. The supplier undertakes to allow the Administration to carry out the verification pursuant to paragraph 9 of art. 3 of Law 136/2010 and subsequent amendments and to immediately inform the Administration and the Prefecture-UTG of the province where the Administration is based of the news of the failure of its counterpart (subcontractor/subcontractor) to comply with the obligations of financial traceability.</w:t>
+        <w:t xml:space="preserve">: the supplier assumes all obligations of traceability of financial flows pursuant to art. 3 of Law 136/2010 and subsequent amendments. Failure to use bank or postal transfers or other collection or payment instruments suitable for allowing full traceability of transactions constitutes grounds for unilateral termination of the contract. The supplier undertakes to allow the Administration to carry out the verification pursuant to paragraph 9 of art. 3 of Law 136/2010 and subsequent amendments and to immediately inform the Administration and the Prefecture-UTG of the province where the Administration is based </w:t>
+      </w:r>
+      <w:proofErr w:type="spellStart"/>
+      <w:r>
+        <w:rPr>
+          <w:lang w:val="en-US"/>
+        </w:rPr>
+        <w:t>of</w:t>
+      </w:r>
+      <w:proofErr w:type="spellEnd"/>
+      <w:r>
+        <w:rPr>
+          <w:lang w:val="en-US"/>
+        </w:rPr>
+        <w:t xml:space="preserve"> the news of the failure of its counterpart (subcontractor/subcontractor) to comply with the obligations of financial traceability.</w:t>
       </w:r>
     </w:p>
     <w:p>
       <w:pPr>
         <w:pStyle w:val="Elencopunto2"/>
-        <w:ind w:left="357" w:hanging="357"/>
         <w:rPr>
           <w:lang w:val="en-US"/>
         </w:rPr>
@@ -4083,7 +4252,6 @@
     <w:p>
       <w:pPr>
         <w:pStyle w:val="Elencopunto2"/>
-        <w:ind w:left="357" w:hanging="357"/>
         <w:rPr>
           <w:lang w:val="en-US"/>
         </w:rPr>
@@ -4098,7 +4266,6 @@
     <w:p>
       <w:pPr>
         <w:pStyle w:val="Elencopunto2"/>
-        <w:ind w:left="357" w:hanging="357"/>
         <w:rPr>
           <w:lang w:val="en-US"/>
         </w:rPr>
@@ -4121,7 +4288,6 @@
     <w:p>
       <w:pPr>
         <w:pStyle w:val="Elencopunto2"/>
-        <w:ind w:left="357" w:hanging="357"/>
         <w:rPr>
           <w:lang w:val="en-US"/>
         </w:rPr>
@@ -4143,8 +4309,8 @@
     <w:p>
       <w:pPr>
         <w:pStyle w:val="Elencopunto2"/>
-        <w:ind w:left="357" w:hanging="357"/>
-      </w:pPr>
+      </w:pPr>
+      <w:proofErr w:type="gramStart"/>
       <w:r>
         <w:rPr>
           <w:lang w:val="en-US"/>
@@ -4154,11 +4320,11 @@
       <w:r>
         <w:t>.VERIFICA.CONFORMITA</w:t>
       </w:r>
+      <w:proofErr w:type="gramEnd"/>
     </w:p>
     <w:p>
       <w:pPr>
         <w:pStyle w:val="Elencopunto2"/>
-        <w:ind w:left="357" w:hanging="357"/>
         <w:rPr>
           <w:lang w:val="en-US"/>
         </w:rPr>
@@ -4239,8 +4405,13 @@
         <w:pStyle w:val="Firma2"/>
       </w:pPr>
       <w:r>
-        <w:t>Signature for acceptance</w:t>
-      </w:r>
+        <w:t xml:space="preserve">Signature for </w:t>
+      </w:r>
+      <w:proofErr w:type="spellStart"/>
+      <w:r>
+        <w:t>acceptance</w:t>
+      </w:r>
+      <w:proofErr w:type="spellEnd"/>
       <w:r>
         <w:rPr>
           <w:vertAlign w:val="superscript"/>
@@ -9370,18 +9541,19 @@
     <w:basedOn w:val="Elencopunto"/>
     <w:link w:val="Elencopunto2Carattere"/>
     <w:qFormat/>
-    <w:rsid w:val="00914278"/>
+    <w:rsid w:val="00AD7063"/>
     <w:pPr>
       <w:numPr>
         <w:numId w:val="38"/>
       </w:numPr>
+      <w:ind w:left="357" w:hanging="357"/>
     </w:pPr>
   </w:style>
   <w:style w:type="character" w:customStyle="1" w:styleId="Elencopunto2Carattere">
     <w:name w:val="Elenco punto 2 Carattere"/>
     <w:basedOn w:val="ElencopuntoCarattere"/>
     <w:link w:val="Elencopunto2"/>
-    <w:rsid w:val="00914278"/>
+    <w:rsid w:val="00AD7063"/>
     <w:rPr>
       <w:rFonts w:ascii="Source Sans Pro" w:eastAsia="Gothic A1" w:hAnsi="Source Sans Pro" w:cs="Times New Roman"/>
       <w:sz w:val="20"/>

--- a/models/PNRR/LdO.docx
+++ b/models/PNRR/LdO.docx
@@ -9541,7 +9541,7 @@
     <w:basedOn w:val="Elencopunto"/>
     <w:link w:val="Elencopunto2Carattere"/>
     <w:qFormat/>
-    <w:rsid w:val="00AD7063"/>
+    <w:rsid w:val="004A35A5"/>
     <w:pPr>
       <w:numPr>
         <w:numId w:val="38"/>
@@ -9553,7 +9553,7 @@
     <w:name w:val="Elenco punto 2 Carattere"/>
     <w:basedOn w:val="ElencopuntoCarattere"/>
     <w:link w:val="Elencopunto2"/>
-    <w:rsid w:val="00AD7063"/>
+    <w:rsid w:val="004A35A5"/>
     <w:rPr>
       <w:rFonts w:ascii="Source Sans Pro" w:eastAsia="Gothic A1" w:hAnsi="Source Sans Pro" w:cs="Times New Roman"/>
       <w:sz w:val="20"/>

--- a/models/PNRR/LdO.docx
+++ b/models/PNRR/LdO.docx
@@ -9859,19 +9859,6 @@
 </file>
 
 <file path=customXml/item1.xml><?xml version="1.0" encoding="utf-8"?>
-<b:Sources xmlns:b="http://schemas.openxmlformats.org/officeDocument/2006/bibliography" xmlns="http://schemas.openxmlformats.org/officeDocument/2006/bibliography" SelectedStyle="\APASixthEditionOfficeOnline.xsl" StyleName="APA" Version="6"/>
-</file>
-
-<file path=customXml/item2.xml><?xml version="1.0" encoding="utf-8"?>
-<?mso-contentType ?>
-<FormTemplates xmlns="http://schemas.microsoft.com/sharepoint/v3/contenttype/forms">
-  <Display>DocumentLibraryForm</Display>
-  <Edit>DocumentLibraryForm</Edit>
-  <New>DocumentLibraryForm</New>
-</FormTemplates>
-</file>
-
-<file path=customXml/item3.xml><?xml version="1.0" encoding="utf-8"?>
 <ct:contentTypeSchema xmlns:ct="http://schemas.microsoft.com/office/2006/metadata/contentType" xmlns:ma="http://schemas.microsoft.com/office/2006/metadata/properties/metaAttributes" ct:_="" ma:_="" ma:contentTypeName="Documento" ma:contentTypeID="0x01010051834B6C37FF2845B0A4C56940BECE9B" ma:contentTypeVersion="5" ma:contentTypeDescription="Creare un nuovo documento." ma:contentTypeScope="" ma:versionID="effab9cc1f57b3177c50b32270be8a4a">
   <xsd:schema xmlns:xsd="http://www.w3.org/2001/XMLSchema" xmlns:xs="http://www.w3.org/2001/XMLSchema" xmlns:p="http://schemas.microsoft.com/office/2006/metadata/properties" xmlns:ns2="40e358bb-7da9-47a1-a3fe-3789a503302b" xmlns:ns3="eaa38b9f-64d0-4f79-9204-e3d55ae369ec" targetNamespace="http://schemas.microsoft.com/office/2006/metadata/properties" ma:root="true" ma:fieldsID="3b589c657c020184d2a8d81b920a41cf" ns2:_="" ns3:_="">
     <xsd:import namespace="40e358bb-7da9-47a1-a3fe-3789a503302b"/>
@@ -10042,6 +10029,19 @@
 </ct:contentTypeSchema>
 </file>
 
+<file path=customXml/item2.xml><?xml version="1.0" encoding="utf-8"?>
+<?mso-contentType ?>
+<FormTemplates xmlns="http://schemas.microsoft.com/sharepoint/v3/contenttype/forms">
+  <Display>DocumentLibraryForm</Display>
+  <Edit>DocumentLibraryForm</Edit>
+  <New>DocumentLibraryForm</New>
+</FormTemplates>
+</file>
+
+<file path=customXml/item3.xml><?xml version="1.0" encoding="utf-8"?>
+<b:Sources xmlns:b="http://schemas.openxmlformats.org/officeDocument/2006/bibliography" xmlns="http://schemas.openxmlformats.org/officeDocument/2006/bibliography" SelectedStyle="\APASixthEditionOfficeOnline.xsl" StyleName="APA" Version="6"/>
+</file>
+
 <file path=customXml/item4.xml><?xml version="1.0" encoding="utf-8"?>
 <p:properties xmlns:p="http://schemas.microsoft.com/office/2006/metadata/properties" xmlns:xsi="http://www.w3.org/2001/XMLSchema-instance" xmlns:pc="http://schemas.microsoft.com/office/infopath/2007/PartnerControls">
   <documentManagement/>
@@ -10049,22 +10049,6 @@
 </file>
 
 <file path=customXml/itemProps1.xml><?xml version="1.0" encoding="utf-8"?>
-<ds:datastoreItem xmlns:ds="http://schemas.openxmlformats.org/officeDocument/2006/customXml" ds:itemID="{682624CC-0428-4C2E-9587-431A3FCA7AB2}">
-  <ds:schemaRefs>
-    <ds:schemaRef ds:uri="http://schemas.openxmlformats.org/officeDocument/2006/bibliography"/>
-  </ds:schemaRefs>
-</ds:datastoreItem>
-</file>
-
-<file path=customXml/itemProps2.xml><?xml version="1.0" encoding="utf-8"?>
-<ds:datastoreItem xmlns:ds="http://schemas.openxmlformats.org/officeDocument/2006/customXml" ds:itemID="{54FB76EF-96BB-4AD6-B133-E904729D3ABC}">
-  <ds:schemaRefs>
-    <ds:schemaRef ds:uri="http://schemas.microsoft.com/sharepoint/v3/contenttype/forms"/>
-  </ds:schemaRefs>
-</ds:datastoreItem>
-</file>
-
-<file path=customXml/itemProps3.xml><?xml version="1.0" encoding="utf-8"?>
 <ds:datastoreItem xmlns:ds="http://schemas.openxmlformats.org/officeDocument/2006/customXml" ds:itemID="{515AAC3D-FF62-4699-97BC-B9254953B640}">
   <ds:schemaRefs>
     <ds:schemaRef ds:uri="http://schemas.microsoft.com/office/2006/metadata/contentType"/>
@@ -10083,6 +10067,22 @@
 </ds:datastoreItem>
 </file>
 
+<file path=customXml/itemProps2.xml><?xml version="1.0" encoding="utf-8"?>
+<ds:datastoreItem xmlns:ds="http://schemas.openxmlformats.org/officeDocument/2006/customXml" ds:itemID="{54FB76EF-96BB-4AD6-B133-E904729D3ABC}">
+  <ds:schemaRefs>
+    <ds:schemaRef ds:uri="http://schemas.microsoft.com/sharepoint/v3/contenttype/forms"/>
+  </ds:schemaRefs>
+</ds:datastoreItem>
+</file>
+
+<file path=customXml/itemProps3.xml><?xml version="1.0" encoding="utf-8"?>
+<ds:datastoreItem xmlns:ds="http://schemas.openxmlformats.org/officeDocument/2006/customXml" ds:itemID="{682624CC-0428-4C2E-9587-431A3FCA7AB2}">
+  <ds:schemaRefs>
+    <ds:schemaRef ds:uri="http://schemas.openxmlformats.org/officeDocument/2006/bibliography"/>
+  </ds:schemaRefs>
+</ds:datastoreItem>
+</file>
+
 <file path=customXml/itemProps4.xml><?xml version="1.0" encoding="utf-8"?>
 <ds:datastoreItem xmlns:ds="http://schemas.openxmlformats.org/officeDocument/2006/customXml" ds:itemID="{A805E57F-5E18-47DA-A720-180778A9F404}">
   <ds:schemaRefs>

--- a/models/PNRR/LdO.docx
+++ b/models/PNRR/LdO.docx
@@ -5621,15 +5621,15 @@
   <w:abstractNum w:abstractNumId="7" w15:restartNumberingAfterBreak="0">
     <w:nsid w:val="16806828"/>
     <w:multiLevelType w:val="hybridMultilevel"/>
-    <w:tmpl w:val="AACAA132"/>
-    <w:lvl w:ilvl="0" w:tplc="6BB441E4">
+    <w:tmpl w:val="9AB81A0A"/>
+    <w:lvl w:ilvl="0" w:tplc="5DE82270">
       <w:start w:val="1"/>
       <w:numFmt w:val="decimal"/>
       <w:pStyle w:val="Elencopunto2"/>
       <w:lvlText w:val="%1."/>
       <w:lvlJc w:val="left"/>
       <w:pPr>
-        <w:ind w:left="720" w:hanging="360"/>
+        <w:ind w:left="360" w:hanging="360"/>
       </w:pPr>
       <w:rPr>
         <w:b/>
@@ -9538,24 +9538,23 @@
   </w:style>
   <w:style w:type="paragraph" w:customStyle="1" w:styleId="Elencopunto2">
     <w:name w:val="Elenco punto 2"/>
-    <w:basedOn w:val="Elencopunto"/>
+    <w:basedOn w:val="Normale"/>
     <w:link w:val="Elencopunto2Carattere"/>
     <w:qFormat/>
-    <w:rsid w:val="004A35A5"/>
+    <w:rsid w:val="001B1C44"/>
     <w:pPr>
       <w:numPr>
         <w:numId w:val="38"/>
       </w:numPr>
-      <w:ind w:left="357" w:hanging="357"/>
     </w:pPr>
   </w:style>
   <w:style w:type="character" w:customStyle="1" w:styleId="Elencopunto2Carattere">
     <w:name w:val="Elenco punto 2 Carattere"/>
     <w:basedOn w:val="ElencopuntoCarattere"/>
     <w:link w:val="Elencopunto2"/>
-    <w:rsid w:val="004A35A5"/>
+    <w:rsid w:val="001B1C44"/>
     <w:rPr>
-      <w:rFonts w:ascii="Source Sans Pro" w:eastAsia="Gothic A1" w:hAnsi="Source Sans Pro" w:cs="Times New Roman"/>
+      <w:rFonts w:ascii="Source Sans Pro" w:eastAsia="Times New Roman" w:hAnsi="Source Sans Pro" w:cs="Times New Roman"/>
       <w:sz w:val="20"/>
       <w:lang w:eastAsia="it-IT"/>
     </w:rPr>
@@ -9859,6 +9858,19 @@
 </file>
 
 <file path=customXml/item1.xml><?xml version="1.0" encoding="utf-8"?>
+<b:Sources xmlns:b="http://schemas.openxmlformats.org/officeDocument/2006/bibliography" xmlns="http://schemas.openxmlformats.org/officeDocument/2006/bibliography" SelectedStyle="\APASixthEditionOfficeOnline.xsl" StyleName="APA" Version="6"/>
+</file>
+
+<file path=customXml/item2.xml><?xml version="1.0" encoding="utf-8"?>
+<?mso-contentType ?>
+<FormTemplates xmlns="http://schemas.microsoft.com/sharepoint/v3/contenttype/forms">
+  <Display>DocumentLibraryForm</Display>
+  <Edit>DocumentLibraryForm</Edit>
+  <New>DocumentLibraryForm</New>
+</FormTemplates>
+</file>
+
+<file path=customXml/item3.xml><?xml version="1.0" encoding="utf-8"?>
 <ct:contentTypeSchema xmlns:ct="http://schemas.microsoft.com/office/2006/metadata/contentType" xmlns:ma="http://schemas.microsoft.com/office/2006/metadata/properties/metaAttributes" ct:_="" ma:_="" ma:contentTypeName="Documento" ma:contentTypeID="0x01010051834B6C37FF2845B0A4C56940BECE9B" ma:contentTypeVersion="5" ma:contentTypeDescription="Creare un nuovo documento." ma:contentTypeScope="" ma:versionID="effab9cc1f57b3177c50b32270be8a4a">
   <xsd:schema xmlns:xsd="http://www.w3.org/2001/XMLSchema" xmlns:xs="http://www.w3.org/2001/XMLSchema" xmlns:p="http://schemas.microsoft.com/office/2006/metadata/properties" xmlns:ns2="40e358bb-7da9-47a1-a3fe-3789a503302b" xmlns:ns3="eaa38b9f-64d0-4f79-9204-e3d55ae369ec" targetNamespace="http://schemas.microsoft.com/office/2006/metadata/properties" ma:root="true" ma:fieldsID="3b589c657c020184d2a8d81b920a41cf" ns2:_="" ns3:_="">
     <xsd:import namespace="40e358bb-7da9-47a1-a3fe-3789a503302b"/>
@@ -10029,19 +10041,6 @@
 </ct:contentTypeSchema>
 </file>
 
-<file path=customXml/item2.xml><?xml version="1.0" encoding="utf-8"?>
-<?mso-contentType ?>
-<FormTemplates xmlns="http://schemas.microsoft.com/sharepoint/v3/contenttype/forms">
-  <Display>DocumentLibraryForm</Display>
-  <Edit>DocumentLibraryForm</Edit>
-  <New>DocumentLibraryForm</New>
-</FormTemplates>
-</file>
-
-<file path=customXml/item3.xml><?xml version="1.0" encoding="utf-8"?>
-<b:Sources xmlns:b="http://schemas.openxmlformats.org/officeDocument/2006/bibliography" xmlns="http://schemas.openxmlformats.org/officeDocument/2006/bibliography" SelectedStyle="\APASixthEditionOfficeOnline.xsl" StyleName="APA" Version="6"/>
-</file>
-
 <file path=customXml/item4.xml><?xml version="1.0" encoding="utf-8"?>
 <p:properties xmlns:p="http://schemas.microsoft.com/office/2006/metadata/properties" xmlns:xsi="http://www.w3.org/2001/XMLSchema-instance" xmlns:pc="http://schemas.microsoft.com/office/infopath/2007/PartnerControls">
   <documentManagement/>
@@ -10049,6 +10048,22 @@
 </file>
 
 <file path=customXml/itemProps1.xml><?xml version="1.0" encoding="utf-8"?>
+<ds:datastoreItem xmlns:ds="http://schemas.openxmlformats.org/officeDocument/2006/customXml" ds:itemID="{682624CC-0428-4C2E-9587-431A3FCA7AB2}">
+  <ds:schemaRefs>
+    <ds:schemaRef ds:uri="http://schemas.openxmlformats.org/officeDocument/2006/bibliography"/>
+  </ds:schemaRefs>
+</ds:datastoreItem>
+</file>
+
+<file path=customXml/itemProps2.xml><?xml version="1.0" encoding="utf-8"?>
+<ds:datastoreItem xmlns:ds="http://schemas.openxmlformats.org/officeDocument/2006/customXml" ds:itemID="{54FB76EF-96BB-4AD6-B133-E904729D3ABC}">
+  <ds:schemaRefs>
+    <ds:schemaRef ds:uri="http://schemas.microsoft.com/sharepoint/v3/contenttype/forms"/>
+  </ds:schemaRefs>
+</ds:datastoreItem>
+</file>
+
+<file path=customXml/itemProps3.xml><?xml version="1.0" encoding="utf-8"?>
 <ds:datastoreItem xmlns:ds="http://schemas.openxmlformats.org/officeDocument/2006/customXml" ds:itemID="{515AAC3D-FF62-4699-97BC-B9254953B640}">
   <ds:schemaRefs>
     <ds:schemaRef ds:uri="http://schemas.microsoft.com/office/2006/metadata/contentType"/>
@@ -10067,22 +10082,6 @@
 </ds:datastoreItem>
 </file>
 
-<file path=customXml/itemProps2.xml><?xml version="1.0" encoding="utf-8"?>
-<ds:datastoreItem xmlns:ds="http://schemas.openxmlformats.org/officeDocument/2006/customXml" ds:itemID="{54FB76EF-96BB-4AD6-B133-E904729D3ABC}">
-  <ds:schemaRefs>
-    <ds:schemaRef ds:uri="http://schemas.microsoft.com/sharepoint/v3/contenttype/forms"/>
-  </ds:schemaRefs>
-</ds:datastoreItem>
-</file>
-
-<file path=customXml/itemProps3.xml><?xml version="1.0" encoding="utf-8"?>
-<ds:datastoreItem xmlns:ds="http://schemas.openxmlformats.org/officeDocument/2006/customXml" ds:itemID="{682624CC-0428-4C2E-9587-431A3FCA7AB2}">
-  <ds:schemaRefs>
-    <ds:schemaRef ds:uri="http://schemas.openxmlformats.org/officeDocument/2006/bibliography"/>
-  </ds:schemaRefs>
-</ds:datastoreItem>
-</file>
-
 <file path=customXml/itemProps4.xml><?xml version="1.0" encoding="utf-8"?>
 <ds:datastoreItem xmlns:ds="http://schemas.openxmlformats.org/officeDocument/2006/customXml" ds:itemID="{A805E57F-5E18-47DA-A720-180778A9F404}">
   <ds:schemaRefs>

--- a/models/PNRR/LdO.docx
+++ b/models/PNRR/LdO.docx
@@ -1095,23 +1095,7 @@
                 <w:rFonts w:cstheme="minorHAnsi"/>
                 <w:bCs/>
               </w:rPr>
-              <w:t xml:space="preserve">IVA </w:t>
-            </w:r>
-            <w:proofErr w:type="gramStart"/>
-            <w:r>
-              <w:rPr>
-                <w:rFonts w:cstheme="minorHAnsi"/>
-                <w:bCs/>
-              </w:rPr>
-              <w:t>02118311006  -</w:t>
-            </w:r>
-            <w:proofErr w:type="gramEnd"/>
-            <w:r>
-              <w:rPr>
-                <w:rFonts w:cstheme="minorHAnsi"/>
-                <w:bCs/>
-              </w:rPr>
-              <w:t xml:space="preserve">  C</w:t>
+              <w:t>IVA 02118311006  -  C</w:t>
             </w:r>
             <w:r>
               <w:rPr>
@@ -2014,7 +1998,6 @@
         <w:t xml:space="preserve">art. 3 della L. 136/2010 e </w:t>
       </w:r>
       <w:proofErr w:type="spellStart"/>
-      <w:proofErr w:type="gramStart"/>
       <w:r>
         <w:rPr>
           <w:rFonts w:eastAsia="Gothic A1"/>
@@ -2026,14 +2009,7 @@
         <w:rPr>
           <w:rFonts w:eastAsia="Gothic A1"/>
         </w:rPr>
-        <w:t>.</w:t>
-      </w:r>
-      <w:proofErr w:type="gramEnd"/>
-      <w:r>
-        <w:rPr>
-          <w:rFonts w:eastAsia="Gothic A1"/>
-        </w:rPr>
-        <w:t xml:space="preserve"> Il mancato utilizzo del bonifico bancario o postale ovvero degli altri strumenti di incasso o pagamento idonei a consentire la piena tracciabilità delle operazioni costituisce motivo di risoluzione unilaterale del contratto. Il fornitore si impegna a consentire all</w:t>
+        <w:t>. Il mancato utilizzo del bonifico bancario o postale ovvero degli altri strumenti di incasso o pagamento idonei a consentire la piena tracciabilità delle operazioni costituisce motivo di risoluzione unilaterale del contratto. Il fornitore si impegna a consentire all</w:t>
       </w:r>
       <w:r>
         <w:rPr>
@@ -2494,7 +2470,6 @@
         </w:rPr>
       </w:pPr>
       <w:bookmarkStart w:id="2" w:name="bookmark_verifica_it"/>
-      <w:proofErr w:type="gramStart"/>
       <w:r>
         <w:rPr>
           <w:rFonts w:eastAsia="Gothic A1"/>
@@ -2502,7 +2477,6 @@
         <w:t>CAMPO.VERIFICA.CONFORMITA</w:t>
       </w:r>
       <w:bookmarkEnd w:id="2"/>
-      <w:proofErr w:type="gramEnd"/>
     </w:p>
     <w:p>
       <w:pPr>
@@ -3839,23 +3813,7 @@
                 <w:rFonts w:cstheme="minorHAnsi"/>
                 <w:bCs/>
               </w:rPr>
-              <w:t xml:space="preserve">IVA </w:t>
-            </w:r>
-            <w:proofErr w:type="gramStart"/>
-            <w:r>
-              <w:rPr>
-                <w:rFonts w:cstheme="minorHAnsi"/>
-                <w:bCs/>
-              </w:rPr>
-              <w:t>02118311006  -</w:t>
-            </w:r>
-            <w:proofErr w:type="gramEnd"/>
-            <w:r>
-              <w:rPr>
-                <w:rFonts w:cstheme="minorHAnsi"/>
-                <w:bCs/>
-              </w:rPr>
-              <w:t xml:space="preserve">  C</w:t>
+              <w:t>IVA 02118311006  -  C</w:t>
             </w:r>
             <w:r>
               <w:rPr>
@@ -4252,6 +4210,11 @@
     <w:p>
       <w:pPr>
         <w:pStyle w:val="Elencopunto2"/>
+        <w:numPr>
+          <w:ilvl w:val="0"/>
+          <w:numId w:val="0"/>
+        </w:numPr>
+        <w:ind w:left="360"/>
         <w:rPr>
           <w:lang w:val="en-US"/>
         </w:rPr>
@@ -4272,55 +4235,31 @@
       </w:pPr>
       <w:r>
         <w:rPr>
-          <w:i/>
-          <w:iCs/>
+          <w:b/>
           <w:lang w:val="en-US"/>
         </w:rPr>
-        <w:t>[For services of a non-intellectual nature and for supplies with installation pursuant to art. 11 of the Code]</w:t>
+        <w:t xml:space="preserve">Contractual changes: </w:t>
       </w:r>
       <w:r>
         <w:rPr>
           <w:lang w:val="en-US"/>
         </w:rPr>
-        <w:t xml:space="preserve"> The national and territorial collective agreement applied is the _______ with CNEL code</w:t>
+        <w:t>the contracting authority, without prejudice to the provisions of the article on price revision [if any], may modify the procurement contract in accordance with the provisions of art. 120 of the Public Contracts Code.</w:t>
       </w:r>
     </w:p>
     <w:p>
       <w:pPr>
         <w:pStyle w:val="Elencopunto2"/>
+      </w:pPr>
+      <w:r>
         <w:rPr>
           <w:lang w:val="en-US"/>
         </w:rPr>
-      </w:pPr>
-      <w:r>
-        <w:rPr>
-          <w:b/>
-          <w:lang w:val="en-US"/>
-        </w:rPr>
-        <w:t xml:space="preserve">Contractual changes: </w:t>
-      </w:r>
-      <w:r>
-        <w:rPr>
-          <w:lang w:val="en-US"/>
-        </w:rPr>
-        <w:t>the contracting authority, without prejudice to the provisions of the article on price revision [if any], may modify the procurement contract in accordance with the provisions of art. 120 of the Public Contracts Code.</w:t>
-      </w:r>
-    </w:p>
-    <w:p>
-      <w:pPr>
-        <w:pStyle w:val="Elencopunto2"/>
-      </w:pPr>
-      <w:proofErr w:type="gramStart"/>
-      <w:r>
-        <w:rPr>
-          <w:lang w:val="en-US"/>
-        </w:rPr>
         <w:t>CAMPO</w:t>
       </w:r>
       <w:r>
         <w:t>.VERIFICA.CONFORMITA</w:t>
       </w:r>
-      <w:proofErr w:type="gramEnd"/>
     </w:p>
     <w:p>
       <w:pPr>

--- a/models/PNRR/LdO.docx
+++ b/models/PNRR/LdO.docx
@@ -993,8 +993,16 @@
             <w:r>
               <w:rPr>
                 <w:rFonts w:cstheme="minorHAnsi"/>
-              </w:rPr>
-              <w:t>Il C.N.R. applica I.V.A. in regime di SPLIT PAYMENT</w:t>
+                <w:b/>
+                <w:bCs/>
+              </w:rPr>
+              <w:t>Dati per la fatturazione</w:t>
+            </w:r>
+            <w:r>
+              <w:rPr>
+                <w:rFonts w:cstheme="minorHAnsi"/>
+              </w:rPr>
+              <w:t>:</w:t>
             </w:r>
           </w:p>
           <w:p>
@@ -1002,14 +1010,31 @@
               <w:jc w:val="left"/>
               <w:rPr>
                 <w:rFonts w:cstheme="minorHAnsi"/>
-                <w:bCs/>
               </w:rPr>
             </w:pPr>
             <w:r>
               <w:rPr>
                 <w:rFonts w:cstheme="minorHAnsi"/>
               </w:rPr>
-              <w:t xml:space="preserve">CODICE UNIVOCO UFFICIO (CUU): </w:t>
+              <w:t>Il CNR applica IVA in regime di SPLIT PAYMENT</w:t>
+            </w:r>
+            <w:r>
+              <w:rPr>
+                <w:rFonts w:cstheme="minorHAnsi"/>
+              </w:rPr>
+              <w:t xml:space="preserve">. </w:t>
+            </w:r>
+            <w:r>
+              <w:rPr>
+                <w:rFonts w:cstheme="minorHAnsi"/>
+              </w:rPr>
+              <w:t xml:space="preserve">Codice univoco ufficio </w:t>
+            </w:r>
+            <w:r>
+              <w:rPr>
+                <w:rFonts w:cstheme="minorHAnsi"/>
+              </w:rPr>
+              <w:t xml:space="preserve">(CUU): </w:t>
             </w:r>
             <w:r>
               <w:rPr>
@@ -1018,6 +1043,99 @@
                 <w:bCs/>
               </w:rPr>
               <w:t>4S488Q</w:t>
+            </w:r>
+            <w:r>
+              <w:rPr>
+                <w:rFonts w:cstheme="minorHAnsi"/>
+              </w:rPr>
+              <w:t>.</w:t>
+            </w:r>
+          </w:p>
+          <w:p>
+            <w:pPr>
+              <w:jc w:val="left"/>
+              <w:rPr>
+                <w:rFonts w:cstheme="minorHAnsi"/>
+              </w:rPr>
+            </w:pPr>
+            <w:r>
+              <w:rPr>
+                <w:rFonts w:cstheme="minorHAnsi"/>
+              </w:rPr>
+              <w:t>CAMPO.FATTURAZIONE</w:t>
+            </w:r>
+          </w:p>
+          <w:p>
+            <w:pPr>
+              <w:jc w:val="left"/>
+              <w:rPr>
+                <w:rFonts w:cstheme="minorHAnsi"/>
+              </w:rPr>
+            </w:pPr>
+            <w:r>
+              <w:rPr>
+                <w:rFonts w:cstheme="minorHAnsi"/>
+                <w:bCs/>
+              </w:rPr>
+              <w:t>P</w:t>
+            </w:r>
+            <w:r>
+              <w:rPr>
+                <w:rFonts w:cstheme="minorHAnsi"/>
+                <w:bCs/>
+              </w:rPr>
+              <w:t>.</w:t>
+            </w:r>
+            <w:r>
+              <w:rPr>
+                <w:rFonts w:cstheme="minorHAnsi"/>
+                <w:bCs/>
+              </w:rPr>
+              <w:t xml:space="preserve">IVA </w:t>
+            </w:r>
+            <w:proofErr w:type="gramStart"/>
+            <w:r>
+              <w:rPr>
+                <w:rFonts w:cstheme="minorHAnsi"/>
+                <w:bCs/>
+              </w:rPr>
+              <w:t>02118311006  -</w:t>
+            </w:r>
+            <w:proofErr w:type="gramEnd"/>
+            <w:r>
+              <w:rPr>
+                <w:rFonts w:cstheme="minorHAnsi"/>
+                <w:bCs/>
+              </w:rPr>
+              <w:t xml:space="preserve">  C</w:t>
+            </w:r>
+            <w:r>
+              <w:rPr>
+                <w:rFonts w:cstheme="minorHAnsi"/>
+                <w:bCs/>
+              </w:rPr>
+              <w:t>.</w:t>
+            </w:r>
+            <w:r>
+              <w:rPr>
+                <w:rFonts w:cstheme="minorHAnsi"/>
+                <w:bCs/>
+              </w:rPr>
+              <w:t>F</w:t>
+            </w:r>
+            <w:r>
+              <w:rPr>
+                <w:rFonts w:cstheme="minorHAnsi"/>
+                <w:bCs/>
+              </w:rPr>
+              <w:t>.</w:t>
+            </w:r>
+            <w:r>
+              <w:rPr>
+                <w:rFonts w:cstheme="minorHAnsi"/>
+                <w:bCs/>
+              </w:rPr>
+              <w:t xml:space="preserve"> 80054330586</w:t>
             </w:r>
           </w:p>
         </w:tc>
@@ -1038,112 +1156,6 @@
               <w:jc w:val="left"/>
               <w:rPr>
                 <w:rFonts w:cstheme="minorHAnsi"/>
-              </w:rPr>
-            </w:pPr>
-            <w:r>
-              <w:rPr>
-                <w:rFonts w:cstheme="minorHAnsi"/>
-                <w:b/>
-                <w:bCs/>
-              </w:rPr>
-              <w:t>Dati per la fatturazione</w:t>
-            </w:r>
-            <w:r>
-              <w:rPr>
-                <w:rFonts w:cstheme="minorHAnsi"/>
-              </w:rPr>
-              <w:t>:</w:t>
-            </w:r>
-          </w:p>
-          <w:p>
-            <w:pPr>
-              <w:jc w:val="left"/>
-              <w:rPr>
-                <w:rFonts w:cstheme="minorHAnsi"/>
-              </w:rPr>
-            </w:pPr>
-            <w:r>
-              <w:rPr>
-                <w:rFonts w:cstheme="minorHAnsi"/>
-              </w:rPr>
-              <w:t>CAMPO.FATTURAZIONE</w:t>
-            </w:r>
-          </w:p>
-          <w:p>
-            <w:pPr>
-              <w:jc w:val="left"/>
-              <w:rPr>
-                <w:rFonts w:cstheme="minorHAnsi"/>
-              </w:rPr>
-            </w:pPr>
-            <w:r>
-              <w:rPr>
-                <w:rFonts w:cstheme="minorHAnsi"/>
-                <w:bCs/>
-              </w:rPr>
-              <w:t>P</w:t>
-            </w:r>
-            <w:r>
-              <w:rPr>
-                <w:rFonts w:cstheme="minorHAnsi"/>
-                <w:bCs/>
-              </w:rPr>
-              <w:t>.</w:t>
-            </w:r>
-            <w:r>
-              <w:rPr>
-                <w:rFonts w:cstheme="minorHAnsi"/>
-                <w:bCs/>
-              </w:rPr>
-              <w:t>IVA 02118311006  -  C</w:t>
-            </w:r>
-            <w:r>
-              <w:rPr>
-                <w:rFonts w:cstheme="minorHAnsi"/>
-                <w:bCs/>
-              </w:rPr>
-              <w:t>.</w:t>
-            </w:r>
-            <w:r>
-              <w:rPr>
-                <w:rFonts w:cstheme="minorHAnsi"/>
-                <w:bCs/>
-              </w:rPr>
-              <w:t>F</w:t>
-            </w:r>
-            <w:r>
-              <w:rPr>
-                <w:rFonts w:cstheme="minorHAnsi"/>
-                <w:bCs/>
-              </w:rPr>
-              <w:t>.</w:t>
-            </w:r>
-            <w:r>
-              <w:rPr>
-                <w:rFonts w:cstheme="minorHAnsi"/>
-                <w:bCs/>
-              </w:rPr>
-              <w:t xml:space="preserve"> 80054330586</w:t>
-            </w:r>
-          </w:p>
-        </w:tc>
-      </w:tr>
-      <w:tr>
-        <w:tc>
-          <w:tcPr>
-            <w:tcW w:w="5000" w:type="pct"/>
-            <w:tcBorders>
-              <w:top w:val="single" w:sz="4" w:space="0" w:color="auto"/>
-              <w:left w:val="double" w:sz="4" w:space="0" w:color="auto"/>
-              <w:bottom w:val="single" w:sz="4" w:space="0" w:color="auto"/>
-              <w:right w:val="double" w:sz="4" w:space="0" w:color="auto"/>
-            </w:tcBorders>
-          </w:tcPr>
-          <w:p>
-            <w:pPr>
-              <w:jc w:val="left"/>
-              <w:rPr>
-                <w:rFonts w:cstheme="minorHAnsi"/>
                 <w:b/>
                 <w:bCs/>
               </w:rPr>
@@ -1998,6 +2010,7 @@
         <w:t xml:space="preserve">art. 3 della L. 136/2010 e </w:t>
       </w:r>
       <w:proofErr w:type="spellStart"/>
+      <w:proofErr w:type="gramStart"/>
       <w:r>
         <w:rPr>
           <w:rFonts w:eastAsia="Gothic A1"/>
@@ -2009,7 +2022,14 @@
         <w:rPr>
           <w:rFonts w:eastAsia="Gothic A1"/>
         </w:rPr>
-        <w:t>. Il mancato utilizzo del bonifico bancario o postale ovvero degli altri strumenti di incasso o pagamento idonei a consentire la piena tracciabilità delle operazioni costituisce motivo di risoluzione unilaterale del contratto. Il fornitore si impegna a consentire all</w:t>
+        <w:t>.</w:t>
+      </w:r>
+      <w:proofErr w:type="gramEnd"/>
+      <w:r>
+        <w:rPr>
+          <w:rFonts w:eastAsia="Gothic A1"/>
+        </w:rPr>
+        <w:t xml:space="preserve"> Il mancato utilizzo del bonifico bancario o postale ovvero degli altri strumenti di incasso o pagamento idonei a consentire la piena tracciabilità delle operazioni costituisce motivo di risoluzione unilaterale del contratto. Il fornitore si impegna a consentire all</w:t>
       </w:r>
       <w:r>
         <w:rPr>
@@ -2470,6 +2490,7 @@
         </w:rPr>
       </w:pPr>
       <w:bookmarkStart w:id="2" w:name="bookmark_verifica_it"/>
+      <w:proofErr w:type="gramStart"/>
       <w:r>
         <w:rPr>
           <w:rFonts w:eastAsia="Gothic A1"/>
@@ -2477,6 +2498,7 @@
         <w:t>CAMPO.VERIFICA.CONFORMITA</w:t>
       </w:r>
       <w:bookmarkEnd w:id="2"/>
+      <w:proofErr w:type="gramEnd"/>
     </w:p>
     <w:p>
       <w:pPr>
@@ -3684,43 +3706,78 @@
             <w:pPr>
               <w:rPr>
                 <w:rFonts w:cstheme="minorHAnsi"/>
-                <w:lang w:val="en-US"/>
               </w:rPr>
             </w:pPr>
-            <w:r>
-              <w:rPr>
-                <w:rFonts w:cstheme="minorHAnsi"/>
-                <w:lang w:val="en-US"/>
-              </w:rPr>
-              <w:t xml:space="preserve">The C.N.R. has VAT </w:t>
-            </w:r>
-            <w:r>
-              <w:rPr>
-                <w:rFonts w:cstheme="minorHAnsi"/>
-                <w:lang w:val="en-US"/>
-              </w:rPr>
-              <w:t xml:space="preserve">with </w:t>
-            </w:r>
-            <w:r>
-              <w:rPr>
-                <w:rFonts w:cstheme="minorHAnsi"/>
-                <w:lang w:val="en-US"/>
-              </w:rPr>
-              <w:t>SPLIT PAYMENT</w:t>
+            <w:proofErr w:type="spellStart"/>
+            <w:r>
+              <w:rPr>
+                <w:rFonts w:cstheme="minorHAnsi"/>
+                <w:b/>
+                <w:bCs/>
+              </w:rPr>
+              <w:t>Invoice</w:t>
+            </w:r>
+            <w:proofErr w:type="spellEnd"/>
+            <w:r>
+              <w:rPr>
+                <w:rFonts w:cstheme="minorHAnsi"/>
+                <w:b/>
+                <w:bCs/>
+              </w:rPr>
+              <w:t xml:space="preserve"> to</w:t>
+            </w:r>
+            <w:r>
+              <w:rPr>
+                <w:rFonts w:cstheme="minorHAnsi"/>
+              </w:rPr>
+              <w:t>:</w:t>
             </w:r>
           </w:p>
           <w:p>
             <w:pPr>
               <w:rPr>
                 <w:rFonts w:cstheme="minorHAnsi"/>
-                <w:bCs/>
               </w:rPr>
             </w:pPr>
             <w:r>
               <w:rPr>
                 <w:rFonts w:cstheme="minorHAnsi"/>
-              </w:rPr>
-              <w:t xml:space="preserve">CODICE UNIVOCO UFFICIO (CUU): </w:t>
+                <w:lang w:val="en-US"/>
+              </w:rPr>
+              <w:t xml:space="preserve">The CNR has VAT </w:t>
+            </w:r>
+            <w:r>
+              <w:rPr>
+                <w:rFonts w:cstheme="minorHAnsi"/>
+                <w:lang w:val="en-US"/>
+              </w:rPr>
+              <w:t xml:space="preserve">with </w:t>
+            </w:r>
+            <w:r>
+              <w:rPr>
+                <w:rFonts w:cstheme="minorHAnsi"/>
+                <w:lang w:val="en-US"/>
+              </w:rPr>
+              <w:t>SPLIT PAYMENT</w:t>
+            </w:r>
+            <w:r>
+              <w:rPr>
+                <w:rFonts w:cstheme="minorHAnsi"/>
+                <w:lang w:val="en-US"/>
+              </w:rPr>
+              <w:t xml:space="preserve">. </w:t>
+            </w:r>
+            <w:r>
+              <w:rPr>
+                <w:rFonts w:cstheme="minorHAnsi"/>
+              </w:rPr>
+              <w:t xml:space="preserve">Codice univoco ufficio </w:t>
+            </w:r>
+            <w:r>
+              <w:rPr>
+                <w:rFonts w:cstheme="minorHAnsi"/>
+              </w:rPr>
+              <w:t xml:space="preserve">(CUU): </w:t>
             </w:r>
             <w:r>
               <w:rPr>
@@ -3729,6 +3786,97 @@
                 <w:bCs/>
               </w:rPr>
               <w:t>4S488Q</w:t>
+            </w:r>
+            <w:r>
+              <w:rPr>
+                <w:rFonts w:cstheme="minorHAnsi"/>
+              </w:rPr>
+              <w:t>.</w:t>
+            </w:r>
+          </w:p>
+          <w:p>
+            <w:pPr>
+              <w:rPr>
+                <w:rFonts w:cstheme="minorHAnsi"/>
+              </w:rPr>
+            </w:pPr>
+            <w:r>
+              <w:rPr>
+                <w:rFonts w:cstheme="minorHAnsi"/>
+              </w:rPr>
+              <w:t>CAMPO.FATTURAZIONE</w:t>
+            </w:r>
+          </w:p>
+          <w:p>
+            <w:pPr>
+              <w:rPr>
+                <w:rFonts w:cstheme="minorHAnsi"/>
+              </w:rPr>
+            </w:pPr>
+            <w:r>
+              <w:rPr>
+                <w:rFonts w:cstheme="minorHAnsi"/>
+                <w:bCs/>
+              </w:rPr>
+              <w:t>P</w:t>
+            </w:r>
+            <w:r>
+              <w:rPr>
+                <w:rFonts w:cstheme="minorHAnsi"/>
+                <w:bCs/>
+              </w:rPr>
+              <w:t>.</w:t>
+            </w:r>
+            <w:r>
+              <w:rPr>
+                <w:rFonts w:cstheme="minorHAnsi"/>
+                <w:bCs/>
+              </w:rPr>
+              <w:t xml:space="preserve">IVA </w:t>
+            </w:r>
+            <w:proofErr w:type="gramStart"/>
+            <w:r>
+              <w:rPr>
+                <w:rFonts w:cstheme="minorHAnsi"/>
+                <w:bCs/>
+              </w:rPr>
+              <w:t>02118311006  -</w:t>
+            </w:r>
+            <w:proofErr w:type="gramEnd"/>
+            <w:r>
+              <w:rPr>
+                <w:rFonts w:cstheme="minorHAnsi"/>
+                <w:bCs/>
+              </w:rPr>
+              <w:t xml:space="preserve">  C</w:t>
+            </w:r>
+            <w:r>
+              <w:rPr>
+                <w:rFonts w:cstheme="minorHAnsi"/>
+                <w:bCs/>
+              </w:rPr>
+              <w:t>.</w:t>
+            </w:r>
+            <w:r>
+              <w:rPr>
+                <w:rFonts w:cstheme="minorHAnsi"/>
+                <w:bCs/>
+              </w:rPr>
+              <w:t>F</w:t>
+            </w:r>
+            <w:r>
+              <w:rPr>
+                <w:rFonts w:cstheme="minorHAnsi"/>
+                <w:bCs/>
+              </w:rPr>
+              <w:t>.</w:t>
+            </w:r>
+            <w:r>
+              <w:rPr>
+                <w:rFonts w:cstheme="minorHAnsi"/>
+                <w:bCs/>
+              </w:rPr>
+              <w:t xml:space="preserve"> 80054330586</w:t>
             </w:r>
           </w:p>
         </w:tc>
@@ -3748,119 +3896,6 @@
             <w:pPr>
               <w:rPr>
                 <w:rFonts w:cstheme="minorHAnsi"/>
-              </w:rPr>
-            </w:pPr>
-            <w:proofErr w:type="spellStart"/>
-            <w:r>
-              <w:rPr>
-                <w:rFonts w:cstheme="minorHAnsi"/>
-                <w:b/>
-                <w:bCs/>
-              </w:rPr>
-              <w:t>Invoice</w:t>
-            </w:r>
-            <w:proofErr w:type="spellEnd"/>
-            <w:r>
-              <w:rPr>
-                <w:rFonts w:cstheme="minorHAnsi"/>
-                <w:b/>
-                <w:bCs/>
-              </w:rPr>
-              <w:t xml:space="preserve"> to</w:t>
-            </w:r>
-            <w:r>
-              <w:rPr>
-                <w:rFonts w:cstheme="minorHAnsi"/>
-              </w:rPr>
-              <w:t>:</w:t>
-            </w:r>
-          </w:p>
-          <w:p>
-            <w:pPr>
-              <w:rPr>
-                <w:rFonts w:cstheme="minorHAnsi"/>
-              </w:rPr>
-            </w:pPr>
-            <w:r>
-              <w:rPr>
-                <w:rFonts w:cstheme="minorHAnsi"/>
-              </w:rPr>
-              <w:t>CAMPO.FATTURAZIONE</w:t>
-            </w:r>
-          </w:p>
-          <w:p>
-            <w:pPr>
-              <w:rPr>
-                <w:rFonts w:cstheme="minorHAnsi"/>
-              </w:rPr>
-            </w:pPr>
-            <w:r>
-              <w:rPr>
-                <w:rFonts w:cstheme="minorHAnsi"/>
-                <w:bCs/>
-              </w:rPr>
-              <w:t>P</w:t>
-            </w:r>
-            <w:r>
-              <w:rPr>
-                <w:rFonts w:cstheme="minorHAnsi"/>
-                <w:bCs/>
-              </w:rPr>
-              <w:t>.</w:t>
-            </w:r>
-            <w:r>
-              <w:rPr>
-                <w:rFonts w:cstheme="minorHAnsi"/>
-                <w:bCs/>
-              </w:rPr>
-              <w:t>IVA 02118311006  -  C</w:t>
-            </w:r>
-            <w:r>
-              <w:rPr>
-                <w:rFonts w:cstheme="minorHAnsi"/>
-                <w:bCs/>
-              </w:rPr>
-              <w:t>.</w:t>
-            </w:r>
-            <w:r>
-              <w:rPr>
-                <w:rFonts w:cstheme="minorHAnsi"/>
-                <w:bCs/>
-              </w:rPr>
-              <w:t>F</w:t>
-            </w:r>
-            <w:r>
-              <w:rPr>
-                <w:rFonts w:cstheme="minorHAnsi"/>
-                <w:bCs/>
-              </w:rPr>
-              <w:t>.</w:t>
-            </w:r>
-            <w:r>
-              <w:rPr>
-                <w:rFonts w:cstheme="minorHAnsi"/>
-                <w:bCs/>
-              </w:rPr>
-              <w:t xml:space="preserve"> 80054330586</w:t>
-            </w:r>
-          </w:p>
-        </w:tc>
-      </w:tr>
-      <w:tr>
-        <w:tc>
-          <w:tcPr>
-            <w:tcW w:w="5000" w:type="pct"/>
-            <w:tcBorders>
-              <w:top w:val="single" w:sz="4" w:space="0" w:color="auto"/>
-              <w:left w:val="double" w:sz="4" w:space="0" w:color="auto"/>
-              <w:bottom w:val="single" w:sz="4" w:space="0" w:color="auto"/>
-              <w:right w:val="double" w:sz="4" w:space="0" w:color="auto"/>
-            </w:tcBorders>
-          </w:tcPr>
-          <w:p>
-            <w:pPr>
-              <w:rPr>
-                <w:rFonts w:cstheme="minorHAnsi"/>
                 <w:b/>
                 <w:bCs/>
               </w:rPr>
@@ -4251,6 +4286,7 @@
       <w:pPr>
         <w:pStyle w:val="Elencopunto2"/>
       </w:pPr>
+      <w:proofErr w:type="gramStart"/>
       <w:r>
         <w:rPr>
           <w:lang w:val="en-US"/>
@@ -4260,6 +4296,7 @@
       <w:r>
         <w:t>.VERIFICA.CONFORMITA</w:t>
       </w:r>
+      <w:proofErr w:type="gramEnd"/>
     </w:p>
     <w:p>
       <w:pPr>
@@ -8731,7 +8768,7 @@
   <w:style w:type="paragraph" w:default="1" w:styleId="Normale">
     <w:name w:val="Normal"/>
     <w:qFormat/>
-    <w:rsid w:val="00C36B12"/>
+    <w:rsid w:val="00C52A7D"/>
     <w:pPr>
       <w:jc w:val="both"/>
     </w:pPr>
@@ -9797,19 +9834,6 @@
 </file>
 
 <file path=customXml/item1.xml><?xml version="1.0" encoding="utf-8"?>
-<b:Sources xmlns:b="http://schemas.openxmlformats.org/officeDocument/2006/bibliography" xmlns="http://schemas.openxmlformats.org/officeDocument/2006/bibliography" SelectedStyle="\APASixthEditionOfficeOnline.xsl" StyleName="APA" Version="6"/>
-</file>
-
-<file path=customXml/item2.xml><?xml version="1.0" encoding="utf-8"?>
-<?mso-contentType ?>
-<FormTemplates xmlns="http://schemas.microsoft.com/sharepoint/v3/contenttype/forms">
-  <Display>DocumentLibraryForm</Display>
-  <Edit>DocumentLibraryForm</Edit>
-  <New>DocumentLibraryForm</New>
-</FormTemplates>
-</file>
-
-<file path=customXml/item3.xml><?xml version="1.0" encoding="utf-8"?>
 <ct:contentTypeSchema xmlns:ct="http://schemas.microsoft.com/office/2006/metadata/contentType" xmlns:ma="http://schemas.microsoft.com/office/2006/metadata/properties/metaAttributes" ct:_="" ma:_="" ma:contentTypeName="Documento" ma:contentTypeID="0x01010051834B6C37FF2845B0A4C56940BECE9B" ma:contentTypeVersion="5" ma:contentTypeDescription="Creare un nuovo documento." ma:contentTypeScope="" ma:versionID="effab9cc1f57b3177c50b32270be8a4a">
   <xsd:schema xmlns:xsd="http://www.w3.org/2001/XMLSchema" xmlns:xs="http://www.w3.org/2001/XMLSchema" xmlns:p="http://schemas.microsoft.com/office/2006/metadata/properties" xmlns:ns2="40e358bb-7da9-47a1-a3fe-3789a503302b" xmlns:ns3="eaa38b9f-64d0-4f79-9204-e3d55ae369ec" targetNamespace="http://schemas.microsoft.com/office/2006/metadata/properties" ma:root="true" ma:fieldsID="3b589c657c020184d2a8d81b920a41cf" ns2:_="" ns3:_="">
     <xsd:import namespace="40e358bb-7da9-47a1-a3fe-3789a503302b"/>
@@ -9980,6 +10004,19 @@
 </ct:contentTypeSchema>
 </file>
 
+<file path=customXml/item2.xml><?xml version="1.0" encoding="utf-8"?>
+<?mso-contentType ?>
+<FormTemplates xmlns="http://schemas.microsoft.com/sharepoint/v3/contenttype/forms">
+  <Display>DocumentLibraryForm</Display>
+  <Edit>DocumentLibraryForm</Edit>
+  <New>DocumentLibraryForm</New>
+</FormTemplates>
+</file>
+
+<file path=customXml/item3.xml><?xml version="1.0" encoding="utf-8"?>
+<b:Sources xmlns:b="http://schemas.openxmlformats.org/officeDocument/2006/bibliography" xmlns="http://schemas.openxmlformats.org/officeDocument/2006/bibliography" SelectedStyle="\APASixthEditionOfficeOnline.xsl" StyleName="APA" Version="6"/>
+</file>
+
 <file path=customXml/item4.xml><?xml version="1.0" encoding="utf-8"?>
 <p:properties xmlns:p="http://schemas.microsoft.com/office/2006/metadata/properties" xmlns:xsi="http://www.w3.org/2001/XMLSchema-instance" xmlns:pc="http://schemas.microsoft.com/office/infopath/2007/PartnerControls">
   <documentManagement/>
@@ -9987,22 +10024,6 @@
 </file>
 
 <file path=customXml/itemProps1.xml><?xml version="1.0" encoding="utf-8"?>
-<ds:datastoreItem xmlns:ds="http://schemas.openxmlformats.org/officeDocument/2006/customXml" ds:itemID="{682624CC-0428-4C2E-9587-431A3FCA7AB2}">
-  <ds:schemaRefs>
-    <ds:schemaRef ds:uri="http://schemas.openxmlformats.org/officeDocument/2006/bibliography"/>
-  </ds:schemaRefs>
-</ds:datastoreItem>
-</file>
-
-<file path=customXml/itemProps2.xml><?xml version="1.0" encoding="utf-8"?>
-<ds:datastoreItem xmlns:ds="http://schemas.openxmlformats.org/officeDocument/2006/customXml" ds:itemID="{54FB76EF-96BB-4AD6-B133-E904729D3ABC}">
-  <ds:schemaRefs>
-    <ds:schemaRef ds:uri="http://schemas.microsoft.com/sharepoint/v3/contenttype/forms"/>
-  </ds:schemaRefs>
-</ds:datastoreItem>
-</file>
-
-<file path=customXml/itemProps3.xml><?xml version="1.0" encoding="utf-8"?>
 <ds:datastoreItem xmlns:ds="http://schemas.openxmlformats.org/officeDocument/2006/customXml" ds:itemID="{515AAC3D-FF62-4699-97BC-B9254953B640}">
   <ds:schemaRefs>
     <ds:schemaRef ds:uri="http://schemas.microsoft.com/office/2006/metadata/contentType"/>
@@ -10021,6 +10042,22 @@
 </ds:datastoreItem>
 </file>
 
+<file path=customXml/itemProps2.xml><?xml version="1.0" encoding="utf-8"?>
+<ds:datastoreItem xmlns:ds="http://schemas.openxmlformats.org/officeDocument/2006/customXml" ds:itemID="{54FB76EF-96BB-4AD6-B133-E904729D3ABC}">
+  <ds:schemaRefs>
+    <ds:schemaRef ds:uri="http://schemas.microsoft.com/sharepoint/v3/contenttype/forms"/>
+  </ds:schemaRefs>
+</ds:datastoreItem>
+</file>
+
+<file path=customXml/itemProps3.xml><?xml version="1.0" encoding="utf-8"?>
+<ds:datastoreItem xmlns:ds="http://schemas.openxmlformats.org/officeDocument/2006/customXml" ds:itemID="{682624CC-0428-4C2E-9587-431A3FCA7AB2}">
+  <ds:schemaRefs>
+    <ds:schemaRef ds:uri="http://schemas.openxmlformats.org/officeDocument/2006/bibliography"/>
+  </ds:schemaRefs>
+</ds:datastoreItem>
+</file>
+
 <file path=customXml/itemProps4.xml><?xml version="1.0" encoding="utf-8"?>
 <ds:datastoreItem xmlns:ds="http://schemas.openxmlformats.org/officeDocument/2006/customXml" ds:itemID="{A805E57F-5E18-47DA-A720-180778A9F404}">
   <ds:schemaRefs>

--- a/models/PNRR/LdO.docx
+++ b/models/PNRR/LdO.docx
@@ -1028,13 +1028,7 @@
               <w:rPr>
                 <w:rFonts w:cstheme="minorHAnsi"/>
               </w:rPr>
-              <w:t xml:space="preserve">Codice univoco ufficio </w:t>
-            </w:r>
-            <w:r>
-              <w:rPr>
-                <w:rFonts w:cstheme="minorHAnsi"/>
-              </w:rPr>
-              <w:t xml:space="preserve">(CUU): </w:t>
+              <w:t xml:space="preserve">Codice univoco ufficio (CUU): </w:t>
             </w:r>
             <w:r>
               <w:rPr>
@@ -1063,79 +1057,6 @@
                 <w:rFonts w:cstheme="minorHAnsi"/>
               </w:rPr>
               <w:t>CAMPO.FATTURAZIONE</w:t>
-            </w:r>
-          </w:p>
-          <w:p>
-            <w:pPr>
-              <w:jc w:val="left"/>
-              <w:rPr>
-                <w:rFonts w:cstheme="minorHAnsi"/>
-              </w:rPr>
-            </w:pPr>
-            <w:r>
-              <w:rPr>
-                <w:rFonts w:cstheme="minorHAnsi"/>
-                <w:bCs/>
-              </w:rPr>
-              <w:t>P</w:t>
-            </w:r>
-            <w:r>
-              <w:rPr>
-                <w:rFonts w:cstheme="minorHAnsi"/>
-                <w:bCs/>
-              </w:rPr>
-              <w:t>.</w:t>
-            </w:r>
-            <w:r>
-              <w:rPr>
-                <w:rFonts w:cstheme="minorHAnsi"/>
-                <w:bCs/>
-              </w:rPr>
-              <w:t xml:space="preserve">IVA </w:t>
-            </w:r>
-            <w:proofErr w:type="gramStart"/>
-            <w:r>
-              <w:rPr>
-                <w:rFonts w:cstheme="minorHAnsi"/>
-                <w:bCs/>
-              </w:rPr>
-              <w:t>02118311006  -</w:t>
-            </w:r>
-            <w:proofErr w:type="gramEnd"/>
-            <w:r>
-              <w:rPr>
-                <w:rFonts w:cstheme="minorHAnsi"/>
-                <w:bCs/>
-              </w:rPr>
-              <w:t xml:space="preserve">  C</w:t>
-            </w:r>
-            <w:r>
-              <w:rPr>
-                <w:rFonts w:cstheme="minorHAnsi"/>
-                <w:bCs/>
-              </w:rPr>
-              <w:t>.</w:t>
-            </w:r>
-            <w:r>
-              <w:rPr>
-                <w:rFonts w:cstheme="minorHAnsi"/>
-                <w:bCs/>
-              </w:rPr>
-              <w:t>F</w:t>
-            </w:r>
-            <w:r>
-              <w:rPr>
-                <w:rFonts w:cstheme="minorHAnsi"/>
-                <w:bCs/>
-              </w:rPr>
-              <w:t>.</w:t>
-            </w:r>
-            <w:r>
-              <w:rPr>
-                <w:rFonts w:cstheme="minorHAnsi"/>
-                <w:bCs/>
-              </w:rPr>
-              <w:t xml:space="preserve"> 80054330586</w:t>
             </w:r>
           </w:p>
         </w:tc>
@@ -2009,20 +1930,12 @@
         </w:rPr>
         <w:t xml:space="preserve">art. 3 della L. 136/2010 e </w:t>
       </w:r>
-      <w:proofErr w:type="spellStart"/>
       <w:proofErr w:type="gramStart"/>
       <w:r>
         <w:rPr>
           <w:rFonts w:eastAsia="Gothic A1"/>
         </w:rPr>
-        <w:t>s.m.i.</w:t>
-      </w:r>
-      <w:proofErr w:type="spellEnd"/>
-      <w:r>
-        <w:rPr>
-          <w:rFonts w:eastAsia="Gothic A1"/>
-        </w:rPr>
-        <w:t>.</w:t>
+        <w:t>s.m.i..</w:t>
       </w:r>
       <w:proofErr w:type="gramEnd"/>
       <w:r>
@@ -2041,21 +1954,7 @@
         <w:rPr>
           <w:rFonts w:eastAsia="Gothic A1"/>
         </w:rPr>
-        <w:t xml:space="preserve">Amministrazione la verifica di cui al c. 9 art. 3 della legge 136/2010 e </w:t>
-      </w:r>
-      <w:proofErr w:type="spellStart"/>
-      <w:r>
-        <w:rPr>
-          <w:rFonts w:eastAsia="Gothic A1"/>
-        </w:rPr>
-        <w:t>s.m.i.</w:t>
-      </w:r>
-      <w:proofErr w:type="spellEnd"/>
-      <w:r>
-        <w:rPr>
-          <w:rFonts w:eastAsia="Gothic A1"/>
-        </w:rPr>
-        <w:t xml:space="preserve"> e a dare immediata comunicazione all</w:t>
+        <w:t>Amministrazione la verifica di cui al c. 9 art. 3 della legge 136/2010 e s.m.i. e a dare immediata comunicazione all</w:t>
       </w:r>
       <w:r>
         <w:rPr>
@@ -2577,25 +2476,7 @@
           <w:i/>
           <w:iCs/>
         </w:rPr>
-        <w:t xml:space="preserve">ordine è sottoscritta da ciascuna Parte, anche mediante </w:t>
-      </w:r>
-      <w:proofErr w:type="spellStart"/>
-      <w:r>
-        <w:rPr>
-          <w:rFonts w:eastAsia="Gothic A1"/>
-          <w:i/>
-          <w:iCs/>
-        </w:rPr>
-        <w:t>sovrascrizione</w:t>
-      </w:r>
-      <w:proofErr w:type="spellEnd"/>
-      <w:r>
-        <w:rPr>
-          <w:rFonts w:eastAsia="Gothic A1"/>
-          <w:i/>
-          <w:iCs/>
-        </w:rPr>
-        <w:t>, con firma digitale valida alla data di apposizione della stessa e stipulata mediante corrispondenza secondo l</w:t>
+        <w:t>ordine è sottoscritta da ciascuna Parte, anche mediante sovrascrizione, con firma digitale valida alla data di apposizione della stessa e stipulata mediante corrispondenza secondo l</w:t>
       </w:r>
       <w:r>
         <w:rPr>
@@ -3028,23 +2909,7 @@
                 <w:rFonts w:cstheme="minorHAnsi"/>
                 <w:lang w:val="en-US"/>
               </w:rPr>
-              <w:t xml:space="preserve"> </w:t>
-            </w:r>
-            <w:proofErr w:type="spellStart"/>
-            <w:r>
-              <w:rPr>
-                <w:rFonts w:cstheme="minorHAnsi"/>
-                <w:lang w:val="en-US"/>
-              </w:rPr>
-              <w:t>prot.</w:t>
-            </w:r>
-            <w:proofErr w:type="spellEnd"/>
-            <w:r>
-              <w:rPr>
-                <w:rFonts w:cstheme="minorHAnsi"/>
-                <w:lang w:val="en-US"/>
-              </w:rPr>
-              <w:t xml:space="preserve"> </w:t>
+              <w:t xml:space="preserve"> prot. </w:t>
             </w:r>
             <w:r>
               <w:rPr>
@@ -3141,14 +3006,12 @@
                 <w:rFonts w:cstheme="minorHAnsi"/>
               </w:rPr>
             </w:pPr>
-            <w:proofErr w:type="spellStart"/>
             <w:r>
               <w:rPr>
                 <w:rFonts w:cstheme="minorHAnsi"/>
               </w:rPr>
               <w:t>Dear</w:t>
             </w:r>
-            <w:proofErr w:type="spellEnd"/>
           </w:p>
         </w:tc>
         <w:tc>
@@ -3589,23 +3452,7 @@
                 <w:b/>
                 <w:bCs/>
               </w:rPr>
-              <w:t xml:space="preserve">Total VAT </w:t>
-            </w:r>
-            <w:proofErr w:type="spellStart"/>
-            <w:r>
-              <w:rPr>
-                <w:b/>
-                <w:bCs/>
-              </w:rPr>
-              <w:t>incl</w:t>
-            </w:r>
-            <w:proofErr w:type="spellEnd"/>
-            <w:r>
-              <w:rPr>
-                <w:b/>
-                <w:bCs/>
-              </w:rPr>
-              <w:t>.</w:t>
+              <w:t>Total VAT incl.</w:t>
             </w:r>
           </w:p>
         </w:tc>
@@ -3708,23 +3555,13 @@
                 <w:rFonts w:cstheme="minorHAnsi"/>
               </w:rPr>
             </w:pPr>
-            <w:proofErr w:type="spellStart"/>
             <w:r>
               <w:rPr>
                 <w:rFonts w:cstheme="minorHAnsi"/>
                 <w:b/>
                 <w:bCs/>
               </w:rPr>
-              <w:t>Invoice</w:t>
-            </w:r>
-            <w:proofErr w:type="spellEnd"/>
-            <w:r>
-              <w:rPr>
-                <w:rFonts w:cstheme="minorHAnsi"/>
-                <w:b/>
-                <w:bCs/>
-              </w:rPr>
-              <w:t xml:space="preserve"> to</w:t>
+              <w:t>Invoice to</w:t>
             </w:r>
             <w:r>
               <w:rPr>
@@ -3771,13 +3608,7 @@
               <w:rPr>
                 <w:rFonts w:cstheme="minorHAnsi"/>
               </w:rPr>
-              <w:t xml:space="preserve">Codice univoco ufficio </w:t>
-            </w:r>
-            <w:r>
-              <w:rPr>
-                <w:rFonts w:cstheme="minorHAnsi"/>
-              </w:rPr>
-              <w:t xml:space="preserve">(CUU): </w:t>
+              <w:t xml:space="preserve">Codice univoco ufficio (CUU): </w:t>
             </w:r>
             <w:r>
               <w:rPr>
@@ -3805,78 +3636,6 @@
                 <w:rFonts w:cstheme="minorHAnsi"/>
               </w:rPr>
               <w:t>CAMPO.FATTURAZIONE</w:t>
-            </w:r>
-          </w:p>
-          <w:p>
-            <w:pPr>
-              <w:rPr>
-                <w:rFonts w:cstheme="minorHAnsi"/>
-              </w:rPr>
-            </w:pPr>
-            <w:r>
-              <w:rPr>
-                <w:rFonts w:cstheme="minorHAnsi"/>
-                <w:bCs/>
-              </w:rPr>
-              <w:t>P</w:t>
-            </w:r>
-            <w:r>
-              <w:rPr>
-                <w:rFonts w:cstheme="minorHAnsi"/>
-                <w:bCs/>
-              </w:rPr>
-              <w:t>.</w:t>
-            </w:r>
-            <w:r>
-              <w:rPr>
-                <w:rFonts w:cstheme="minorHAnsi"/>
-                <w:bCs/>
-              </w:rPr>
-              <w:t xml:space="preserve">IVA </w:t>
-            </w:r>
-            <w:proofErr w:type="gramStart"/>
-            <w:r>
-              <w:rPr>
-                <w:rFonts w:cstheme="minorHAnsi"/>
-                <w:bCs/>
-              </w:rPr>
-              <w:t>02118311006  -</w:t>
-            </w:r>
-            <w:proofErr w:type="gramEnd"/>
-            <w:r>
-              <w:rPr>
-                <w:rFonts w:cstheme="minorHAnsi"/>
-                <w:bCs/>
-              </w:rPr>
-              <w:t xml:space="preserve">  C</w:t>
-            </w:r>
-            <w:r>
-              <w:rPr>
-                <w:rFonts w:cstheme="minorHAnsi"/>
-                <w:bCs/>
-              </w:rPr>
-              <w:t>.</w:t>
-            </w:r>
-            <w:r>
-              <w:rPr>
-                <w:rFonts w:cstheme="minorHAnsi"/>
-                <w:bCs/>
-              </w:rPr>
-              <w:t>F</w:t>
-            </w:r>
-            <w:r>
-              <w:rPr>
-                <w:rFonts w:cstheme="minorHAnsi"/>
-                <w:bCs/>
-              </w:rPr>
-              <w:t>.</w:t>
-            </w:r>
-            <w:r>
-              <w:rPr>
-                <w:rFonts w:cstheme="minorHAnsi"/>
-                <w:bCs/>
-              </w:rPr>
-              <w:t xml:space="preserve"> 80054330586</w:t>
             </w:r>
           </w:p>
         </w:tc>
@@ -4074,7 +3833,6 @@
           <w:lang w:val="en-US"/>
         </w:rPr>
       </w:pPr>
-      <w:proofErr w:type="spellStart"/>
       <w:r>
         <w:rPr>
           <w:b/>
@@ -4082,7 +3840,6 @@
         </w:rPr>
         <w:t>Subcontracting</w:t>
       </w:r>
-      <w:proofErr w:type="spellEnd"/>
       <w:r>
         <w:rPr>
           <w:lang w:val="en-US"/>
@@ -4137,35 +3894,7 @@
         <w:rPr>
           <w:lang w:val="en-US"/>
         </w:rPr>
-        <w:t xml:space="preserve">: for each natural and consecutive day of delay with respect to the terms provided for the execution of the contract referred to in art. 8, a penalty equal to 1‰ (one per thousand) of the contractual amount will be applied, net of VAT and any costs relating to safety in the workplace arising from interference risks. In supply contracts, in the event that the first conformity check of the supply has an </w:t>
-      </w:r>
-      <w:proofErr w:type="spellStart"/>
-      <w:r>
-        <w:rPr>
-          <w:lang w:val="en-US"/>
-        </w:rPr>
-        <w:t>unfavourable</w:t>
-      </w:r>
-      <w:proofErr w:type="spellEnd"/>
-      <w:r>
-        <w:rPr>
-          <w:lang w:val="en-US"/>
-        </w:rPr>
-        <w:t xml:space="preserve"> outcome, penalties will not be applied; however, if the Successful Bidder does not make the supply available again for the conformity check within 20 (twenty) natural and consecutive days following the first </w:t>
-      </w:r>
-      <w:proofErr w:type="spellStart"/>
-      <w:r>
-        <w:rPr>
-          <w:lang w:val="en-US"/>
-        </w:rPr>
-        <w:t>unfavourable</w:t>
-      </w:r>
-      <w:proofErr w:type="spellEnd"/>
-      <w:r>
-        <w:rPr>
-          <w:lang w:val="en-US"/>
-        </w:rPr>
-        <w:t xml:space="preserve"> outcome, or the conformity check is again negative, the penalty referred to above will be applied for each calendar day of delay. Pursuant to art. 47, paragraph 6 of Legislative Decree 77/2021, converted into Law 108/2021, a penalty calculated on a daily basis equal to 1‰ (one per thousand) of the total net contractual amount will be applied in the event of a delay in delivering the certification and the report clarifying the fulfillment of the obligations set out for companies by Law 12 March 1999, no. 68 with respect to the expiry of six months from the conclusion of the Contract (for operators required to do so). Violation of the obligation referred to in paragraph 3 of art. 47 of Law 108/2021 also determines the impossibility for the economic operator to participate, individually or in a temporary grouping, for a period of twelve months in further procurement procedures relating to public investments financed, in whole or in part, with the resources provided for by Regulation (EU) 2021/240 of the European Parliament and of the Council of 10 February 2021 and by Regulation (EU) 2021/241 of the European Parliament and of the Council of 12 February 2021, as well as by the PNC. In the event that the amount of the applicable penalties exceeds the amount equal to 20% (twenty percent) of the contractual amount, net of VAT and any costs relating to safety in the workplace arising from interference risks, the Entity will terminate the contract to the detriment of the Successful Bidder, without prejudice to the right to compensation for any further damage suffered.</w:t>
+        <w:t>: for each natural and consecutive day of delay with respect to the terms provided for the execution of the contract referred to in art. 8, a penalty equal to 1‰ (one per thousand) of the contractual amount will be applied, net of VAT and any costs relating to safety in the workplace arising from interference risks. In supply contracts, in the event that the first conformity check of the supply has an unfavourable outcome, penalties will not be applied; however, if the Successful Bidder does not make the supply available again for the conformity check within 20 (twenty) natural and consecutive days following the first unfavourable outcome, or the conformity check is again negative, the penalty referred to above will be applied for each calendar day of delay. Pursuant to art. 47, paragraph 6 of Legislative Decree 77/2021, converted into Law 108/2021, a penalty calculated on a daily basis equal to 1‰ (one per thousand) of the total net contractual amount will be applied in the event of a delay in delivering the certification and the report clarifying the fulfillment of the obligations set out for companies by Law 12 March 1999, no. 68 with respect to the expiry of six months from the conclusion of the Contract (for operators required to do so). Violation of the obligation referred to in paragraph 3 of art. 47 of Law 108/2021 also determines the impossibility for the economic operator to participate, individually or in a temporary grouping, for a period of twelve months in further procurement procedures relating to public investments financed, in whole or in part, with the resources provided for by Regulation (EU) 2021/240 of the European Parliament and of the Council of 10 February 2021 and by Regulation (EU) 2021/241 of the European Parliament and of the Council of 12 February 2021, as well as by the PNC. In the event that the amount of the applicable penalties exceeds the amount equal to 20% (twenty percent) of the contractual amount, net of VAT and any costs relating to safety in the workplace arising from interference risks, the Entity will terminate the contract to the detriment of the Successful Bidder, without prejudice to the right to compensation for any further damage suffered.</w:t>
       </w:r>
     </w:p>
     <w:p>
@@ -4175,7 +3904,6 @@
           <w:lang w:val="en-US"/>
         </w:rPr>
       </w:pPr>
-      <w:proofErr w:type="spellStart"/>
       <w:r>
         <w:rPr>
           <w:b/>
@@ -4183,7 +3911,6 @@
         </w:rPr>
         <w:t>Traceability</w:t>
       </w:r>
-      <w:proofErr w:type="spellEnd"/>
       <w:r>
         <w:rPr>
           <w:lang w:val="en-US"/>
@@ -4202,21 +3929,7 @@
         <w:rPr>
           <w:lang w:val="en-US"/>
         </w:rPr>
-        <w:t xml:space="preserve">: the supplier assumes all obligations of traceability of financial flows pursuant to art. 3 of Law 136/2010 and subsequent amendments. Failure to use bank or postal transfers or other collection or payment instruments suitable for allowing full traceability of transactions constitutes grounds for unilateral termination of the contract. The supplier undertakes to allow the Administration to carry out the verification pursuant to paragraph 9 of art. 3 of Law 136/2010 and subsequent amendments and to immediately inform the Administration and the Prefecture-UTG of the province where the Administration is based </w:t>
-      </w:r>
-      <w:proofErr w:type="spellStart"/>
-      <w:r>
-        <w:rPr>
-          <w:lang w:val="en-US"/>
-        </w:rPr>
-        <w:t>of</w:t>
-      </w:r>
-      <w:proofErr w:type="spellEnd"/>
-      <w:r>
-        <w:rPr>
-          <w:lang w:val="en-US"/>
-        </w:rPr>
-        <w:t xml:space="preserve"> the news of the failure of its counterpart (subcontractor/subcontractor) to comply with the obligations of financial traceability.</w:t>
+        <w:t>: the supplier assumes all obligations of traceability of financial flows pursuant to art. 3 of Law 136/2010 and subsequent amendments. Failure to use bank or postal transfers or other collection or payment instruments suitable for allowing full traceability of transactions constitutes grounds for unilateral termination of the contract. The supplier undertakes to allow the Administration to carry out the verification pursuant to paragraph 9 of art. 3 of Law 136/2010 and subsequent amendments and to immediately inform the Administration and the Prefecture-UTG of the province where the Administration is based of the news of the failure of its counterpart (subcontractor/subcontractor) to comply with the obligations of financial traceability.</w:t>
       </w:r>
     </w:p>
     <w:p>
@@ -4381,13 +4094,8 @@
         <w:pStyle w:val="Firma2"/>
       </w:pPr>
       <w:r>
-        <w:t xml:space="preserve">Signature for </w:t>
-      </w:r>
-      <w:proofErr w:type="spellStart"/>
-      <w:r>
-        <w:t>acceptance</w:t>
-      </w:r>
-      <w:proofErr w:type="spellEnd"/>
+        <w:t>Signature for acceptance</w:t>
+      </w:r>
       <w:r>
         <w:rPr>
           <w:vertAlign w:val="superscript"/>
@@ -9834,6 +9542,19 @@
 </file>
 
 <file path=customXml/item1.xml><?xml version="1.0" encoding="utf-8"?>
+<b:Sources xmlns:b="http://schemas.openxmlformats.org/officeDocument/2006/bibliography" xmlns="http://schemas.openxmlformats.org/officeDocument/2006/bibliography" SelectedStyle="\APASixthEditionOfficeOnline.xsl" StyleName="APA" Version="6"/>
+</file>
+
+<file path=customXml/item2.xml><?xml version="1.0" encoding="utf-8"?>
+<?mso-contentType ?>
+<FormTemplates xmlns="http://schemas.microsoft.com/sharepoint/v3/contenttype/forms">
+  <Display>DocumentLibraryForm</Display>
+  <Edit>DocumentLibraryForm</Edit>
+  <New>DocumentLibraryForm</New>
+</FormTemplates>
+</file>
+
+<file path=customXml/item3.xml><?xml version="1.0" encoding="utf-8"?>
 <ct:contentTypeSchema xmlns:ct="http://schemas.microsoft.com/office/2006/metadata/contentType" xmlns:ma="http://schemas.microsoft.com/office/2006/metadata/properties/metaAttributes" ct:_="" ma:_="" ma:contentTypeName="Documento" ma:contentTypeID="0x01010051834B6C37FF2845B0A4C56940BECE9B" ma:contentTypeVersion="5" ma:contentTypeDescription="Creare un nuovo documento." ma:contentTypeScope="" ma:versionID="effab9cc1f57b3177c50b32270be8a4a">
   <xsd:schema xmlns:xsd="http://www.w3.org/2001/XMLSchema" xmlns:xs="http://www.w3.org/2001/XMLSchema" xmlns:p="http://schemas.microsoft.com/office/2006/metadata/properties" xmlns:ns2="40e358bb-7da9-47a1-a3fe-3789a503302b" xmlns:ns3="eaa38b9f-64d0-4f79-9204-e3d55ae369ec" targetNamespace="http://schemas.microsoft.com/office/2006/metadata/properties" ma:root="true" ma:fieldsID="3b589c657c020184d2a8d81b920a41cf" ns2:_="" ns3:_="">
     <xsd:import namespace="40e358bb-7da9-47a1-a3fe-3789a503302b"/>
@@ -10004,19 +9725,6 @@
 </ct:contentTypeSchema>
 </file>
 
-<file path=customXml/item2.xml><?xml version="1.0" encoding="utf-8"?>
-<?mso-contentType ?>
-<FormTemplates xmlns="http://schemas.microsoft.com/sharepoint/v3/contenttype/forms">
-  <Display>DocumentLibraryForm</Display>
-  <Edit>DocumentLibraryForm</Edit>
-  <New>DocumentLibraryForm</New>
-</FormTemplates>
-</file>
-
-<file path=customXml/item3.xml><?xml version="1.0" encoding="utf-8"?>
-<b:Sources xmlns:b="http://schemas.openxmlformats.org/officeDocument/2006/bibliography" xmlns="http://schemas.openxmlformats.org/officeDocument/2006/bibliography" SelectedStyle="\APASixthEditionOfficeOnline.xsl" StyleName="APA" Version="6"/>
-</file>
-
 <file path=customXml/item4.xml><?xml version="1.0" encoding="utf-8"?>
 <p:properties xmlns:p="http://schemas.microsoft.com/office/2006/metadata/properties" xmlns:xsi="http://www.w3.org/2001/XMLSchema-instance" xmlns:pc="http://schemas.microsoft.com/office/infopath/2007/PartnerControls">
   <documentManagement/>
@@ -10024,6 +9732,22 @@
 </file>
 
 <file path=customXml/itemProps1.xml><?xml version="1.0" encoding="utf-8"?>
+<ds:datastoreItem xmlns:ds="http://schemas.openxmlformats.org/officeDocument/2006/customXml" ds:itemID="{682624CC-0428-4C2E-9587-431A3FCA7AB2}">
+  <ds:schemaRefs>
+    <ds:schemaRef ds:uri="http://schemas.openxmlformats.org/officeDocument/2006/bibliography"/>
+  </ds:schemaRefs>
+</ds:datastoreItem>
+</file>
+
+<file path=customXml/itemProps2.xml><?xml version="1.0" encoding="utf-8"?>
+<ds:datastoreItem xmlns:ds="http://schemas.openxmlformats.org/officeDocument/2006/customXml" ds:itemID="{54FB76EF-96BB-4AD6-B133-E904729D3ABC}">
+  <ds:schemaRefs>
+    <ds:schemaRef ds:uri="http://schemas.microsoft.com/sharepoint/v3/contenttype/forms"/>
+  </ds:schemaRefs>
+</ds:datastoreItem>
+</file>
+
+<file path=customXml/itemProps3.xml><?xml version="1.0" encoding="utf-8"?>
 <ds:datastoreItem xmlns:ds="http://schemas.openxmlformats.org/officeDocument/2006/customXml" ds:itemID="{515AAC3D-FF62-4699-97BC-B9254953B640}">
   <ds:schemaRefs>
     <ds:schemaRef ds:uri="http://schemas.microsoft.com/office/2006/metadata/contentType"/>
@@ -10042,22 +9766,6 @@
 </ds:datastoreItem>
 </file>
 
-<file path=customXml/itemProps2.xml><?xml version="1.0" encoding="utf-8"?>
-<ds:datastoreItem xmlns:ds="http://schemas.openxmlformats.org/officeDocument/2006/customXml" ds:itemID="{54FB76EF-96BB-4AD6-B133-E904729D3ABC}">
-  <ds:schemaRefs>
-    <ds:schemaRef ds:uri="http://schemas.microsoft.com/sharepoint/v3/contenttype/forms"/>
-  </ds:schemaRefs>
-</ds:datastoreItem>
-</file>
-
-<file path=customXml/itemProps3.xml><?xml version="1.0" encoding="utf-8"?>
-<ds:datastoreItem xmlns:ds="http://schemas.openxmlformats.org/officeDocument/2006/customXml" ds:itemID="{682624CC-0428-4C2E-9587-431A3FCA7AB2}">
-  <ds:schemaRefs>
-    <ds:schemaRef ds:uri="http://schemas.openxmlformats.org/officeDocument/2006/bibliography"/>
-  </ds:schemaRefs>
-</ds:datastoreItem>
-</file>
-
 <file path=customXml/itemProps4.xml><?xml version="1.0" encoding="utf-8"?>
 <ds:datastoreItem xmlns:ds="http://schemas.openxmlformats.org/officeDocument/2006/customXml" ds:itemID="{A805E57F-5E18-47DA-A720-180778A9F404}">
   <ds:schemaRefs>

--- a/models/PNRR/LdO.docx
+++ b/models/PNRR/LdO.docx
@@ -924,7 +924,10 @@
         <w:tblStyle w:val="Grigliatabella"/>
         <w:tblW w:w="5000" w:type="pct"/>
         <w:tblBorders>
-          <w:insideV w:val="none" w:sz="0" w:space="0" w:color="auto"/>
+          <w:top w:val="double" w:sz="4" w:space="0" w:color="auto"/>
+          <w:left w:val="double" w:sz="4" w:space="0" w:color="auto"/>
+          <w:bottom w:val="double" w:sz="4" w:space="0" w:color="auto"/>
+          <w:right w:val="double" w:sz="4" w:space="0" w:color="auto"/>
         </w:tblBorders>
         <w:tblLook w:val="04A0" w:firstRow="1" w:lastRow="0" w:firstColumn="1" w:lastColumn="0" w:noHBand="0" w:noVBand="1"/>
       </w:tblPr>
@@ -935,12 +938,6 @@
         <w:tc>
           <w:tcPr>
             <w:tcW w:w="5000" w:type="pct"/>
-            <w:tcBorders>
-              <w:top w:val="double" w:sz="4" w:space="0" w:color="auto"/>
-              <w:left w:val="double" w:sz="4" w:space="0" w:color="auto"/>
-              <w:bottom w:val="single" w:sz="4" w:space="0" w:color="auto"/>
-              <w:right w:val="double" w:sz="4" w:space="0" w:color="auto"/>
-            </w:tcBorders>
           </w:tcPr>
           <w:p>
             <w:pPr>
@@ -976,12 +973,6 @@
         <w:tc>
           <w:tcPr>
             <w:tcW w:w="5000" w:type="pct"/>
-            <w:tcBorders>
-              <w:top w:val="single" w:sz="4" w:space="0" w:color="auto"/>
-              <w:left w:val="double" w:sz="4" w:space="0" w:color="auto"/>
-              <w:bottom w:val="single" w:sz="4" w:space="0" w:color="auto"/>
-              <w:right w:val="double" w:sz="4" w:space="0" w:color="auto"/>
-            </w:tcBorders>
           </w:tcPr>
           <w:p>
             <w:pPr>
@@ -1065,12 +1056,6 @@
         <w:tc>
           <w:tcPr>
             <w:tcW w:w="5000" w:type="pct"/>
-            <w:tcBorders>
-              <w:top w:val="single" w:sz="4" w:space="0" w:color="auto"/>
-              <w:left w:val="double" w:sz="4" w:space="0" w:color="auto"/>
-              <w:bottom w:val="single" w:sz="4" w:space="0" w:color="auto"/>
-              <w:right w:val="double" w:sz="4" w:space="0" w:color="auto"/>
-            </w:tcBorders>
           </w:tcPr>
           <w:p>
             <w:pPr>
@@ -1089,16 +1074,6 @@
               </w:rPr>
               <w:t>Note:</w:t>
             </w:r>
-          </w:p>
-          <w:p>
-            <w:pPr>
-              <w:jc w:val="left"/>
-              <w:rPr>
-                <w:rFonts w:cstheme="minorHAnsi"/>
-                <w:b/>
-                <w:bCs/>
-              </w:rPr>
-            </w:pPr>
           </w:p>
         </w:tc>
       </w:tr>
@@ -1928,21 +1903,7 @@
         <w:rPr>
           <w:rFonts w:eastAsia="Gothic A1"/>
         </w:rPr>
-        <w:t xml:space="preserve">art. 3 della L. 136/2010 e </w:t>
-      </w:r>
-      <w:proofErr w:type="gramStart"/>
-      <w:r>
-        <w:rPr>
-          <w:rFonts w:eastAsia="Gothic A1"/>
-        </w:rPr>
-        <w:t>s.m.i..</w:t>
-      </w:r>
-      <w:proofErr w:type="gramEnd"/>
-      <w:r>
-        <w:rPr>
-          <w:rFonts w:eastAsia="Gothic A1"/>
-        </w:rPr>
-        <w:t xml:space="preserve"> Il mancato utilizzo del bonifico bancario o postale ovvero degli altri strumenti di incasso o pagamento idonei a consentire la piena tracciabilità delle operazioni costituisce motivo di risoluzione unilaterale del contratto. Il fornitore si impegna a consentire all</w:t>
+        <w:t>art. 3 della L. 136/2010 e s.m.i.. Il mancato utilizzo del bonifico bancario o postale ovvero degli altri strumenti di incasso o pagamento idonei a consentire la piena tracciabilità delle operazioni costituisce motivo di risoluzione unilaterale del contratto. Il fornitore si impegna a consentire all</w:t>
       </w:r>
       <w:r>
         <w:rPr>
@@ -2389,7 +2350,6 @@
         </w:rPr>
       </w:pPr>
       <w:bookmarkStart w:id="2" w:name="bookmark_verifica_it"/>
-      <w:proofErr w:type="gramStart"/>
       <w:r>
         <w:rPr>
           <w:rFonts w:eastAsia="Gothic A1"/>
@@ -2397,7 +2357,6 @@
         <w:t>CAMPO.VERIFICA.CONFORMITA</w:t>
       </w:r>
       <w:bookmarkEnd w:id="2"/>
-      <w:proofErr w:type="gramEnd"/>
     </w:p>
     <w:p>
       <w:pPr>
@@ -3491,6 +3450,10 @@
         <w:tblStyle w:val="Grigliatabella"/>
         <w:tblW w:w="5000" w:type="pct"/>
         <w:tblBorders>
+          <w:top w:val="double" w:sz="4" w:space="0" w:color="auto"/>
+          <w:left w:val="double" w:sz="4" w:space="0" w:color="auto"/>
+          <w:bottom w:val="double" w:sz="4" w:space="0" w:color="auto"/>
+          <w:right w:val="double" w:sz="4" w:space="0" w:color="auto"/>
           <w:insideV w:val="none" w:sz="0" w:space="0" w:color="auto"/>
         </w:tblBorders>
         <w:tblLook w:val="04A0" w:firstRow="1" w:lastRow="0" w:firstColumn="1" w:lastColumn="0" w:noHBand="0" w:noVBand="1"/>
@@ -3502,12 +3465,6 @@
         <w:tc>
           <w:tcPr>
             <w:tcW w:w="5000" w:type="pct"/>
-            <w:tcBorders>
-              <w:top w:val="double" w:sz="4" w:space="0" w:color="auto"/>
-              <w:left w:val="double" w:sz="4" w:space="0" w:color="auto"/>
-              <w:bottom w:val="single" w:sz="4" w:space="0" w:color="auto"/>
-              <w:right w:val="double" w:sz="4" w:space="0" w:color="auto"/>
-            </w:tcBorders>
           </w:tcPr>
           <w:p>
             <w:pPr>
@@ -3542,12 +3499,6 @@
         <w:tc>
           <w:tcPr>
             <w:tcW w:w="5000" w:type="pct"/>
-            <w:tcBorders>
-              <w:top w:val="single" w:sz="4" w:space="0" w:color="auto"/>
-              <w:left w:val="double" w:sz="4" w:space="0" w:color="auto"/>
-              <w:bottom w:val="single" w:sz="4" w:space="0" w:color="auto"/>
-              <w:right w:val="double" w:sz="4" w:space="0" w:color="auto"/>
-            </w:tcBorders>
           </w:tcPr>
           <w:p>
             <w:pPr>
@@ -3644,12 +3595,6 @@
         <w:tc>
           <w:tcPr>
             <w:tcW w:w="5000" w:type="pct"/>
-            <w:tcBorders>
-              <w:top w:val="single" w:sz="4" w:space="0" w:color="auto"/>
-              <w:left w:val="double" w:sz="4" w:space="0" w:color="auto"/>
-              <w:bottom w:val="single" w:sz="4" w:space="0" w:color="auto"/>
-              <w:right w:val="double" w:sz="4" w:space="0" w:color="auto"/>
-            </w:tcBorders>
           </w:tcPr>
           <w:p>
             <w:pPr>
@@ -3683,15 +3628,6 @@
               </w:rPr>
               <w:t>:</w:t>
             </w:r>
-          </w:p>
-          <w:p>
-            <w:pPr>
-              <w:rPr>
-                <w:rFonts w:cstheme="minorHAnsi"/>
-                <w:b/>
-                <w:bCs/>
-              </w:rPr>
-            </w:pPr>
           </w:p>
         </w:tc>
       </w:tr>
@@ -3999,7 +3935,6 @@
       <w:pPr>
         <w:pStyle w:val="Elencopunto2"/>
       </w:pPr>
-      <w:proofErr w:type="gramStart"/>
       <w:r>
         <w:rPr>
           <w:lang w:val="en-US"/>
@@ -4009,7 +3944,6 @@
       <w:r>
         <w:t>.VERIFICA.CONFORMITA</w:t>
       </w:r>
-      <w:proofErr w:type="gramEnd"/>
     </w:p>
     <w:p>
       <w:pPr>

--- a/models/PNRR/LdO.docx
+++ b/models/PNRR/LdO.docx
@@ -3587,6 +3587,38 @@
                 <w:rFonts w:cstheme="minorHAnsi"/>
               </w:rPr>
               <w:t>CAMPO.FATTURAZIONE</w:t>
+            </w:r>
+          </w:p>
+          <w:p>
+            <w:pPr>
+              <w:rPr>
+                <w:rFonts w:cstheme="minorHAnsi"/>
+              </w:rPr>
+            </w:pPr>
+            <w:r>
+              <w:rPr>
+                <w:rFonts w:cstheme="minorHAnsi"/>
+              </w:rPr>
+              <w:t>P.IVA 02118311006 - C.F. 80054330586</w:t>
+            </w:r>
+          </w:p>
+          <w:p>
+            <w:pPr>
+              <w:rPr>
+                <w:rFonts w:cstheme="minorHAnsi"/>
+              </w:rPr>
+            </w:pPr>
+            <w:r>
+              <w:rPr>
+                <w:rFonts w:cstheme="minorHAnsi"/>
+              </w:rPr>
+              <w:t>CAMPO.FATTURAZIONE</w:t>
+            </w:r>
+            <w:r>
+              <w:rPr>
+                <w:rFonts w:cstheme="minorHAnsi"/>
+              </w:rPr>
+              <w:t>.3</w:t>
             </w:r>
           </w:p>
         </w:tc>
@@ -8410,7 +8442,7 @@
   <w:style w:type="paragraph" w:default="1" w:styleId="Normale">
     <w:name w:val="Normal"/>
     <w:qFormat/>
-    <w:rsid w:val="00C52A7D"/>
+    <w:rsid w:val="00305608"/>
     <w:pPr>
       <w:jc w:val="both"/>
     </w:pPr>

--- a/models/PNRR/LdO.docx
+++ b/models/PNRR/LdO.docx
@@ -1050,6 +1050,33 @@
               <w:t>CAMPO.FATTURAZIONE</w:t>
             </w:r>
           </w:p>
+          <w:p>
+            <w:pPr>
+              <w:rPr>
+                <w:rFonts w:cstheme="minorHAnsi"/>
+              </w:rPr>
+            </w:pPr>
+            <w:r>
+              <w:rPr>
+                <w:rFonts w:cstheme="minorHAnsi"/>
+              </w:rPr>
+              <w:t>P.IVA 02118311006 - C.F. 80054330586</w:t>
+            </w:r>
+          </w:p>
+          <w:p>
+            <w:pPr>
+              <w:jc w:val="left"/>
+              <w:rPr>
+                <w:rFonts w:cstheme="minorHAnsi"/>
+              </w:rPr>
+            </w:pPr>
+            <w:r>
+              <w:rPr>
+                <w:rFonts w:cstheme="minorHAnsi"/>
+              </w:rPr>
+              <w:t>CAMPO.FATTURAZIONE.3</w:t>
+            </w:r>
+          </w:p>
         </w:tc>
       </w:tr>
       <w:tr>
@@ -1903,7 +1930,21 @@
         <w:rPr>
           <w:rFonts w:eastAsia="Gothic A1"/>
         </w:rPr>
-        <w:t>art. 3 della L. 136/2010 e s.m.i.. Il mancato utilizzo del bonifico bancario o postale ovvero degli altri strumenti di incasso o pagamento idonei a consentire la piena tracciabilità delle operazioni costituisce motivo di risoluzione unilaterale del contratto. Il fornitore si impegna a consentire all</w:t>
+        <w:t xml:space="preserve">art. 3 della L. 136/2010 e </w:t>
+      </w:r>
+      <w:proofErr w:type="spellStart"/>
+      <w:r>
+        <w:rPr>
+          <w:rFonts w:eastAsia="Gothic A1"/>
+        </w:rPr>
+        <w:t>s.m.i.</w:t>
+      </w:r>
+      <w:proofErr w:type="spellEnd"/>
+      <w:r>
+        <w:rPr>
+          <w:rFonts w:eastAsia="Gothic A1"/>
+        </w:rPr>
+        <w:t>. Il mancato utilizzo del bonifico bancario o postale ovvero degli altri strumenti di incasso o pagamento idonei a consentire la piena tracciabilità delle operazioni costituisce motivo di risoluzione unilaterale del contratto. Il fornitore si impegna a consentire all</w:t>
       </w:r>
       <w:r>
         <w:rPr>
@@ -1915,7 +1956,21 @@
         <w:rPr>
           <w:rFonts w:eastAsia="Gothic A1"/>
         </w:rPr>
-        <w:t>Amministrazione la verifica di cui al c. 9 art. 3 della legge 136/2010 e s.m.i. e a dare immediata comunicazione all</w:t>
+        <w:t xml:space="preserve">Amministrazione la verifica di cui al c. 9 art. 3 della legge 136/2010 e </w:t>
+      </w:r>
+      <w:proofErr w:type="spellStart"/>
+      <w:r>
+        <w:rPr>
+          <w:rFonts w:eastAsia="Gothic A1"/>
+        </w:rPr>
+        <w:t>s.m.i.</w:t>
+      </w:r>
+      <w:proofErr w:type="spellEnd"/>
+      <w:r>
+        <w:rPr>
+          <w:rFonts w:eastAsia="Gothic A1"/>
+        </w:rPr>
+        <w:t xml:space="preserve"> e a dare immediata comunicazione all</w:t>
       </w:r>
       <w:r>
         <w:rPr>
@@ -2435,7 +2490,25 @@
           <w:i/>
           <w:iCs/>
         </w:rPr>
-        <w:t>ordine è sottoscritta da ciascuna Parte, anche mediante sovrascrizione, con firma digitale valida alla data di apposizione della stessa e stipulata mediante corrispondenza secondo l</w:t>
+        <w:t xml:space="preserve">ordine è sottoscritta da ciascuna Parte, anche mediante </w:t>
+      </w:r>
+      <w:proofErr w:type="spellStart"/>
+      <w:r>
+        <w:rPr>
+          <w:rFonts w:eastAsia="Gothic A1"/>
+          <w:i/>
+          <w:iCs/>
+        </w:rPr>
+        <w:t>sovrascrizione</w:t>
+      </w:r>
+      <w:proofErr w:type="spellEnd"/>
+      <w:r>
+        <w:rPr>
+          <w:rFonts w:eastAsia="Gothic A1"/>
+          <w:i/>
+          <w:iCs/>
+        </w:rPr>
+        <w:t>, con firma digitale valida alla data di apposizione della stessa e stipulata mediante corrispondenza secondo l</w:t>
       </w:r>
       <w:r>
         <w:rPr>
@@ -2868,7 +2941,23 @@
                 <w:rFonts w:cstheme="minorHAnsi"/>
                 <w:lang w:val="en-US"/>
               </w:rPr>
-              <w:t xml:space="preserve"> prot. </w:t>
+              <w:t xml:space="preserve"> </w:t>
+            </w:r>
+            <w:proofErr w:type="spellStart"/>
+            <w:r>
+              <w:rPr>
+                <w:rFonts w:cstheme="minorHAnsi"/>
+                <w:lang w:val="en-US"/>
+              </w:rPr>
+              <w:t>prot.</w:t>
+            </w:r>
+            <w:proofErr w:type="spellEnd"/>
+            <w:r>
+              <w:rPr>
+                <w:rFonts w:cstheme="minorHAnsi"/>
+                <w:lang w:val="en-US"/>
+              </w:rPr>
+              <w:t xml:space="preserve"> </w:t>
             </w:r>
             <w:r>
               <w:rPr>
@@ -2965,12 +3054,14 @@
                 <w:rFonts w:cstheme="minorHAnsi"/>
               </w:rPr>
             </w:pPr>
+            <w:proofErr w:type="spellStart"/>
             <w:r>
               <w:rPr>
                 <w:rFonts w:cstheme="minorHAnsi"/>
               </w:rPr>
               <w:t>Dear</w:t>
             </w:r>
+            <w:proofErr w:type="spellEnd"/>
           </w:p>
         </w:tc>
         <w:tc>
@@ -3411,7 +3502,23 @@
                 <w:b/>
                 <w:bCs/>
               </w:rPr>
-              <w:t>Total VAT incl.</w:t>
+              <w:t xml:space="preserve">Total VAT </w:t>
+            </w:r>
+            <w:proofErr w:type="spellStart"/>
+            <w:r>
+              <w:rPr>
+                <w:b/>
+                <w:bCs/>
+              </w:rPr>
+              <w:t>incl</w:t>
+            </w:r>
+            <w:proofErr w:type="spellEnd"/>
+            <w:r>
+              <w:rPr>
+                <w:b/>
+                <w:bCs/>
+              </w:rPr>
+              <w:t>.</w:t>
             </w:r>
           </w:p>
         </w:tc>
@@ -3506,13 +3613,23 @@
                 <w:rFonts w:cstheme="minorHAnsi"/>
               </w:rPr>
             </w:pPr>
+            <w:proofErr w:type="spellStart"/>
             <w:r>
               <w:rPr>
                 <w:rFonts w:cstheme="minorHAnsi"/>
                 <w:b/>
                 <w:bCs/>
               </w:rPr>
-              <w:t>Invoice to</w:t>
+              <w:t>Invoice</w:t>
+            </w:r>
+            <w:proofErr w:type="spellEnd"/>
+            <w:r>
+              <w:rPr>
+                <w:rFonts w:cstheme="minorHAnsi"/>
+                <w:b/>
+                <w:bCs/>
+              </w:rPr>
+              <w:t xml:space="preserve"> to</w:t>
             </w:r>
             <w:r>
               <w:rPr>
@@ -3801,6 +3918,7 @@
           <w:lang w:val="en-US"/>
         </w:rPr>
       </w:pPr>
+      <w:proofErr w:type="spellStart"/>
       <w:r>
         <w:rPr>
           <w:b/>
@@ -3808,6 +3926,7 @@
         </w:rPr>
         <w:t>Subcontracting</w:t>
       </w:r>
+      <w:proofErr w:type="spellEnd"/>
       <w:r>
         <w:rPr>
           <w:lang w:val="en-US"/>
@@ -3862,7 +3981,35 @@
         <w:rPr>
           <w:lang w:val="en-US"/>
         </w:rPr>
-        <w:t>: for each natural and consecutive day of delay with respect to the terms provided for the execution of the contract referred to in art. 8, a penalty equal to 1‰ (one per thousand) of the contractual amount will be applied, net of VAT and any costs relating to safety in the workplace arising from interference risks. In supply contracts, in the event that the first conformity check of the supply has an unfavourable outcome, penalties will not be applied; however, if the Successful Bidder does not make the supply available again for the conformity check within 20 (twenty) natural and consecutive days following the first unfavourable outcome, or the conformity check is again negative, the penalty referred to above will be applied for each calendar day of delay. Pursuant to art. 47, paragraph 6 of Legislative Decree 77/2021, converted into Law 108/2021, a penalty calculated on a daily basis equal to 1‰ (one per thousand) of the total net contractual amount will be applied in the event of a delay in delivering the certification and the report clarifying the fulfillment of the obligations set out for companies by Law 12 March 1999, no. 68 with respect to the expiry of six months from the conclusion of the Contract (for operators required to do so). Violation of the obligation referred to in paragraph 3 of art. 47 of Law 108/2021 also determines the impossibility for the economic operator to participate, individually or in a temporary grouping, for a period of twelve months in further procurement procedures relating to public investments financed, in whole or in part, with the resources provided for by Regulation (EU) 2021/240 of the European Parliament and of the Council of 10 February 2021 and by Regulation (EU) 2021/241 of the European Parliament and of the Council of 12 February 2021, as well as by the PNC. In the event that the amount of the applicable penalties exceeds the amount equal to 20% (twenty percent) of the contractual amount, net of VAT and any costs relating to safety in the workplace arising from interference risks, the Entity will terminate the contract to the detriment of the Successful Bidder, without prejudice to the right to compensation for any further damage suffered.</w:t>
+        <w:t xml:space="preserve">: for each natural and consecutive day of delay with respect to the terms provided for the execution of the contract referred to in art. 8, a penalty equal to 1‰ (one per thousand) of the contractual amount will be applied, net of VAT and any costs relating to safety in the workplace arising from interference risks. In supply contracts, in the event that the first conformity check of the supply has an </w:t>
+      </w:r>
+      <w:proofErr w:type="spellStart"/>
+      <w:r>
+        <w:rPr>
+          <w:lang w:val="en-US"/>
+        </w:rPr>
+        <w:t>unfavourable</w:t>
+      </w:r>
+      <w:proofErr w:type="spellEnd"/>
+      <w:r>
+        <w:rPr>
+          <w:lang w:val="en-US"/>
+        </w:rPr>
+        <w:t xml:space="preserve"> outcome, penalties will not be applied; however, if the Successful Bidder does not make the supply available again for the conformity check within 20 (twenty) natural and consecutive days following the first </w:t>
+      </w:r>
+      <w:proofErr w:type="spellStart"/>
+      <w:r>
+        <w:rPr>
+          <w:lang w:val="en-US"/>
+        </w:rPr>
+        <w:t>unfavourable</w:t>
+      </w:r>
+      <w:proofErr w:type="spellEnd"/>
+      <w:r>
+        <w:rPr>
+          <w:lang w:val="en-US"/>
+        </w:rPr>
+        <w:t xml:space="preserve"> outcome, or the conformity check is again negative, the penalty referred to above will be applied for each calendar day of delay. Pursuant to art. 47, paragraph 6 of Legislative Decree 77/2021, converted into Law 108/2021, a penalty calculated on a daily basis equal to 1‰ (one per thousand) of the total net contractual amount will be applied in the event of a delay in delivering the certification and the report clarifying the fulfillment of the obligations set out for companies by Law 12 March 1999, no. 68 with respect to the expiry of six months from the conclusion of the Contract (for operators required to do so). Violation of the obligation referred to in paragraph 3 of art. 47 of Law 108/2021 also determines the impossibility for the economic operator to participate, individually or in a temporary grouping, for a period of twelve months in further procurement procedures relating to public investments financed, in whole or in part, with the resources provided for by Regulation (EU) 2021/240 of the European Parliament and of the Council of 10 February 2021 and by Regulation (EU) 2021/241 of the European Parliament and of the Council of 12 February 2021, as well as by the PNC. In the event that the amount of the applicable penalties exceeds the amount equal to 20% (twenty percent) of the contractual amount, net of VAT and any costs relating to safety in the workplace arising from interference risks, the Entity will terminate the contract to the detriment of the Successful Bidder, without prejudice to the right to compensation for any further damage suffered.</w:t>
       </w:r>
     </w:p>
     <w:p>
@@ -3872,6 +4019,7 @@
           <w:lang w:val="en-US"/>
         </w:rPr>
       </w:pPr>
+      <w:proofErr w:type="spellStart"/>
       <w:r>
         <w:rPr>
           <w:b/>
@@ -3879,6 +4027,7 @@
         </w:rPr>
         <w:t>Traceability</w:t>
       </w:r>
+      <w:proofErr w:type="spellEnd"/>
       <w:r>
         <w:rPr>
           <w:lang w:val="en-US"/>
@@ -3897,7 +4046,21 @@
         <w:rPr>
           <w:lang w:val="en-US"/>
         </w:rPr>
-        <w:t>: the supplier assumes all obligations of traceability of financial flows pursuant to art. 3 of Law 136/2010 and subsequent amendments. Failure to use bank or postal transfers or other collection or payment instruments suitable for allowing full traceability of transactions constitutes grounds for unilateral termination of the contract. The supplier undertakes to allow the Administration to carry out the verification pursuant to paragraph 9 of art. 3 of Law 136/2010 and subsequent amendments and to immediately inform the Administration and the Prefecture-UTG of the province where the Administration is based of the news of the failure of its counterpart (subcontractor/subcontractor) to comply with the obligations of financial traceability.</w:t>
+        <w:t xml:space="preserve">: the supplier assumes all obligations of traceability of financial flows pursuant to art. 3 of Law 136/2010 and subsequent amendments. Failure to use bank or postal transfers or other collection or payment instruments suitable for allowing full traceability of transactions constitutes grounds for unilateral termination of the contract. The supplier undertakes to allow the Administration to carry out the verification pursuant to paragraph 9 of art. 3 of Law 136/2010 and subsequent amendments and to immediately inform the Administration and the Prefecture-UTG of the province where the Administration is based </w:t>
+      </w:r>
+      <w:proofErr w:type="spellStart"/>
+      <w:r>
+        <w:rPr>
+          <w:lang w:val="en-US"/>
+        </w:rPr>
+        <w:t>of</w:t>
+      </w:r>
+      <w:proofErr w:type="spellEnd"/>
+      <w:r>
+        <w:rPr>
+          <w:lang w:val="en-US"/>
+        </w:rPr>
+        <w:t xml:space="preserve"> the news of the failure of its counterpart (subcontractor/subcontractor) to comply with the obligations of financial traceability.</w:t>
       </w:r>
     </w:p>
     <w:p>
@@ -4060,8 +4223,13 @@
         <w:pStyle w:val="Firma2"/>
       </w:pPr>
       <w:r>
-        <w:t>Signature for acceptance</w:t>
-      </w:r>
+        <w:t xml:space="preserve">Signature for </w:t>
+      </w:r>
+      <w:proofErr w:type="spellStart"/>
+      <w:r>
+        <w:t>acceptance</w:t>
+      </w:r>
+      <w:proofErr w:type="spellEnd"/>
       <w:r>
         <w:rPr>
           <w:vertAlign w:val="superscript"/>
@@ -8442,7 +8610,7 @@
   <w:style w:type="paragraph" w:default="1" w:styleId="Normale">
     <w:name w:val="Normal"/>
     <w:qFormat/>
-    <w:rsid w:val="00305608"/>
+    <w:rsid w:val="00123F04"/>
     <w:pPr>
       <w:jc w:val="both"/>
     </w:pPr>

--- a/models/PNRR/LdO.docx
+++ b/models/PNRR/LdO.docx
@@ -1064,16 +1064,7 @@
             </w:r>
           </w:p>
           <w:p>
-            <w:pPr>
-              <w:jc w:val="left"/>
-              <w:rPr>
-                <w:rFonts w:cstheme="minorHAnsi"/>
-              </w:rPr>
-            </w:pPr>
-            <w:r>
-              <w:rPr>
-                <w:rFonts w:cstheme="minorHAnsi"/>
-              </w:rPr>
+            <w:r>
               <w:t>CAMPO.FATTURAZIONE.3</w:t>
             </w:r>
           </w:p>
@@ -1930,21 +1921,7 @@
         <w:rPr>
           <w:rFonts w:eastAsia="Gothic A1"/>
         </w:rPr>
-        <w:t xml:space="preserve">art. 3 della L. 136/2010 e </w:t>
-      </w:r>
-      <w:proofErr w:type="spellStart"/>
-      <w:r>
-        <w:rPr>
-          <w:rFonts w:eastAsia="Gothic A1"/>
-        </w:rPr>
-        <w:t>s.m.i.</w:t>
-      </w:r>
-      <w:proofErr w:type="spellEnd"/>
-      <w:r>
-        <w:rPr>
-          <w:rFonts w:eastAsia="Gothic A1"/>
-        </w:rPr>
-        <w:t>. Il mancato utilizzo del bonifico bancario o postale ovvero degli altri strumenti di incasso o pagamento idonei a consentire la piena tracciabilità delle operazioni costituisce motivo di risoluzione unilaterale del contratto. Il fornitore si impegna a consentire all</w:t>
+        <w:t>art. 3 della L. 136/2010 e s.m.i.. Il mancato utilizzo del bonifico bancario o postale ovvero degli altri strumenti di incasso o pagamento idonei a consentire la piena tracciabilità delle operazioni costituisce motivo di risoluzione unilaterale del contratto. Il fornitore si impegna a consentire all</w:t>
       </w:r>
       <w:r>
         <w:rPr>
@@ -1956,21 +1933,7 @@
         <w:rPr>
           <w:rFonts w:eastAsia="Gothic A1"/>
         </w:rPr>
-        <w:t xml:space="preserve">Amministrazione la verifica di cui al c. 9 art. 3 della legge 136/2010 e </w:t>
-      </w:r>
-      <w:proofErr w:type="spellStart"/>
-      <w:r>
-        <w:rPr>
-          <w:rFonts w:eastAsia="Gothic A1"/>
-        </w:rPr>
-        <w:t>s.m.i.</w:t>
-      </w:r>
-      <w:proofErr w:type="spellEnd"/>
-      <w:r>
-        <w:rPr>
-          <w:rFonts w:eastAsia="Gothic A1"/>
-        </w:rPr>
-        <w:t xml:space="preserve"> e a dare immediata comunicazione all</w:t>
+        <w:t>Amministrazione la verifica di cui al c. 9 art. 3 della legge 136/2010 e s.m.i. e a dare immediata comunicazione all</w:t>
       </w:r>
       <w:r>
         <w:rPr>
@@ -2490,25 +2453,7 @@
           <w:i/>
           <w:iCs/>
         </w:rPr>
-        <w:t xml:space="preserve">ordine è sottoscritta da ciascuna Parte, anche mediante </w:t>
-      </w:r>
-      <w:proofErr w:type="spellStart"/>
-      <w:r>
-        <w:rPr>
-          <w:rFonts w:eastAsia="Gothic A1"/>
-          <w:i/>
-          <w:iCs/>
-        </w:rPr>
-        <w:t>sovrascrizione</w:t>
-      </w:r>
-      <w:proofErr w:type="spellEnd"/>
-      <w:r>
-        <w:rPr>
-          <w:rFonts w:eastAsia="Gothic A1"/>
-          <w:i/>
-          <w:iCs/>
-        </w:rPr>
-        <w:t>, con firma digitale valida alla data di apposizione della stessa e stipulata mediante corrispondenza secondo l</w:t>
+        <w:t>ordine è sottoscritta da ciascuna Parte, anche mediante sovrascrizione, con firma digitale valida alla data di apposizione della stessa e stipulata mediante corrispondenza secondo l</w:t>
       </w:r>
       <w:r>
         <w:rPr>
@@ -2941,23 +2886,7 @@
                 <w:rFonts w:cstheme="minorHAnsi"/>
                 <w:lang w:val="en-US"/>
               </w:rPr>
-              <w:t xml:space="preserve"> </w:t>
-            </w:r>
-            <w:proofErr w:type="spellStart"/>
-            <w:r>
-              <w:rPr>
-                <w:rFonts w:cstheme="minorHAnsi"/>
-                <w:lang w:val="en-US"/>
-              </w:rPr>
-              <w:t>prot.</w:t>
-            </w:r>
-            <w:proofErr w:type="spellEnd"/>
-            <w:r>
-              <w:rPr>
-                <w:rFonts w:cstheme="minorHAnsi"/>
-                <w:lang w:val="en-US"/>
-              </w:rPr>
-              <w:t xml:space="preserve"> </w:t>
+              <w:t xml:space="preserve"> prot. </w:t>
             </w:r>
             <w:r>
               <w:rPr>
@@ -3054,14 +2983,12 @@
                 <w:rFonts w:cstheme="minorHAnsi"/>
               </w:rPr>
             </w:pPr>
-            <w:proofErr w:type="spellStart"/>
             <w:r>
               <w:rPr>
                 <w:rFonts w:cstheme="minorHAnsi"/>
               </w:rPr>
               <w:t>Dear</w:t>
             </w:r>
-            <w:proofErr w:type="spellEnd"/>
           </w:p>
         </w:tc>
         <w:tc>
@@ -3502,23 +3429,7 @@
                 <w:b/>
                 <w:bCs/>
               </w:rPr>
-              <w:t xml:space="preserve">Total VAT </w:t>
-            </w:r>
-            <w:proofErr w:type="spellStart"/>
-            <w:r>
-              <w:rPr>
-                <w:b/>
-                <w:bCs/>
-              </w:rPr>
-              <w:t>incl</w:t>
-            </w:r>
-            <w:proofErr w:type="spellEnd"/>
-            <w:r>
-              <w:rPr>
-                <w:b/>
-                <w:bCs/>
-              </w:rPr>
-              <w:t>.</w:t>
+              <w:t>Total VAT incl.</w:t>
             </w:r>
           </w:p>
         </w:tc>
@@ -3613,23 +3524,13 @@
                 <w:rFonts w:cstheme="minorHAnsi"/>
               </w:rPr>
             </w:pPr>
-            <w:proofErr w:type="spellStart"/>
             <w:r>
               <w:rPr>
                 <w:rFonts w:cstheme="minorHAnsi"/>
                 <w:b/>
                 <w:bCs/>
               </w:rPr>
-              <w:t>Invoice</w:t>
-            </w:r>
-            <w:proofErr w:type="spellEnd"/>
-            <w:r>
-              <w:rPr>
-                <w:rFonts w:cstheme="minorHAnsi"/>
-                <w:b/>
-                <w:bCs/>
-              </w:rPr>
-              <w:t xml:space="preserve"> to</w:t>
+              <w:t>Invoice to</w:t>
             </w:r>
             <w:r>
               <w:rPr>
@@ -3918,7 +3819,6 @@
           <w:lang w:val="en-US"/>
         </w:rPr>
       </w:pPr>
-      <w:proofErr w:type="spellStart"/>
       <w:r>
         <w:rPr>
           <w:b/>
@@ -3926,7 +3826,6 @@
         </w:rPr>
         <w:t>Subcontracting</w:t>
       </w:r>
-      <w:proofErr w:type="spellEnd"/>
       <w:r>
         <w:rPr>
           <w:lang w:val="en-US"/>
@@ -3981,35 +3880,7 @@
         <w:rPr>
           <w:lang w:val="en-US"/>
         </w:rPr>
-        <w:t xml:space="preserve">: for each natural and consecutive day of delay with respect to the terms provided for the execution of the contract referred to in art. 8, a penalty equal to 1‰ (one per thousand) of the contractual amount will be applied, net of VAT and any costs relating to safety in the workplace arising from interference risks. In supply contracts, in the event that the first conformity check of the supply has an </w:t>
-      </w:r>
-      <w:proofErr w:type="spellStart"/>
-      <w:r>
-        <w:rPr>
-          <w:lang w:val="en-US"/>
-        </w:rPr>
-        <w:t>unfavourable</w:t>
-      </w:r>
-      <w:proofErr w:type="spellEnd"/>
-      <w:r>
-        <w:rPr>
-          <w:lang w:val="en-US"/>
-        </w:rPr>
-        <w:t xml:space="preserve"> outcome, penalties will not be applied; however, if the Successful Bidder does not make the supply available again for the conformity check within 20 (twenty) natural and consecutive days following the first </w:t>
-      </w:r>
-      <w:proofErr w:type="spellStart"/>
-      <w:r>
-        <w:rPr>
-          <w:lang w:val="en-US"/>
-        </w:rPr>
-        <w:t>unfavourable</w:t>
-      </w:r>
-      <w:proofErr w:type="spellEnd"/>
-      <w:r>
-        <w:rPr>
-          <w:lang w:val="en-US"/>
-        </w:rPr>
-        <w:t xml:space="preserve"> outcome, or the conformity check is again negative, the penalty referred to above will be applied for each calendar day of delay. Pursuant to art. 47, paragraph 6 of Legislative Decree 77/2021, converted into Law 108/2021, a penalty calculated on a daily basis equal to 1‰ (one per thousand) of the total net contractual amount will be applied in the event of a delay in delivering the certification and the report clarifying the fulfillment of the obligations set out for companies by Law 12 March 1999, no. 68 with respect to the expiry of six months from the conclusion of the Contract (for operators required to do so). Violation of the obligation referred to in paragraph 3 of art. 47 of Law 108/2021 also determines the impossibility for the economic operator to participate, individually or in a temporary grouping, for a period of twelve months in further procurement procedures relating to public investments financed, in whole or in part, with the resources provided for by Regulation (EU) 2021/240 of the European Parliament and of the Council of 10 February 2021 and by Regulation (EU) 2021/241 of the European Parliament and of the Council of 12 February 2021, as well as by the PNC. In the event that the amount of the applicable penalties exceeds the amount equal to 20% (twenty percent) of the contractual amount, net of VAT and any costs relating to safety in the workplace arising from interference risks, the Entity will terminate the contract to the detriment of the Successful Bidder, without prejudice to the right to compensation for any further damage suffered.</w:t>
+        <w:t>: for each natural and consecutive day of delay with respect to the terms provided for the execution of the contract referred to in art. 8, a penalty equal to 1‰ (one per thousand) of the contractual amount will be applied, net of VAT and any costs relating to safety in the workplace arising from interference risks. In supply contracts, in the event that the first conformity check of the supply has an unfavourable outcome, penalties will not be applied; however, if the Successful Bidder does not make the supply available again for the conformity check within 20 (twenty) natural and consecutive days following the first unfavourable outcome, or the conformity check is again negative, the penalty referred to above will be applied for each calendar day of delay. Pursuant to art. 47, paragraph 6 of Legislative Decree 77/2021, converted into Law 108/2021, a penalty calculated on a daily basis equal to 1‰ (one per thousand) of the total net contractual amount will be applied in the event of a delay in delivering the certification and the report clarifying the fulfillment of the obligations set out for companies by Law 12 March 1999, no. 68 with respect to the expiry of six months from the conclusion of the Contract (for operators required to do so). Violation of the obligation referred to in paragraph 3 of art. 47 of Law 108/2021 also determines the impossibility for the economic operator to participate, individually or in a temporary grouping, for a period of twelve months in further procurement procedures relating to public investments financed, in whole or in part, with the resources provided for by Regulation (EU) 2021/240 of the European Parliament and of the Council of 10 February 2021 and by Regulation (EU) 2021/241 of the European Parliament and of the Council of 12 February 2021, as well as by the PNC. In the event that the amount of the applicable penalties exceeds the amount equal to 20% (twenty percent) of the contractual amount, net of VAT and any costs relating to safety in the workplace arising from interference risks, the Entity will terminate the contract to the detriment of the Successful Bidder, without prejudice to the right to compensation for any further damage suffered.</w:t>
       </w:r>
     </w:p>
     <w:p>
@@ -4019,7 +3890,6 @@
           <w:lang w:val="en-US"/>
         </w:rPr>
       </w:pPr>
-      <w:proofErr w:type="spellStart"/>
       <w:r>
         <w:rPr>
           <w:b/>
@@ -4027,7 +3897,6 @@
         </w:rPr>
         <w:t>Traceability</w:t>
       </w:r>
-      <w:proofErr w:type="spellEnd"/>
       <w:r>
         <w:rPr>
           <w:lang w:val="en-US"/>
@@ -4046,21 +3915,7 @@
         <w:rPr>
           <w:lang w:val="en-US"/>
         </w:rPr>
-        <w:t xml:space="preserve">: the supplier assumes all obligations of traceability of financial flows pursuant to art. 3 of Law 136/2010 and subsequent amendments. Failure to use bank or postal transfers or other collection or payment instruments suitable for allowing full traceability of transactions constitutes grounds for unilateral termination of the contract. The supplier undertakes to allow the Administration to carry out the verification pursuant to paragraph 9 of art. 3 of Law 136/2010 and subsequent amendments and to immediately inform the Administration and the Prefecture-UTG of the province where the Administration is based </w:t>
-      </w:r>
-      <w:proofErr w:type="spellStart"/>
-      <w:r>
-        <w:rPr>
-          <w:lang w:val="en-US"/>
-        </w:rPr>
-        <w:t>of</w:t>
-      </w:r>
-      <w:proofErr w:type="spellEnd"/>
-      <w:r>
-        <w:rPr>
-          <w:lang w:val="en-US"/>
-        </w:rPr>
-        <w:t xml:space="preserve"> the news of the failure of its counterpart (subcontractor/subcontractor) to comply with the obligations of financial traceability.</w:t>
+        <w:t>: the supplier assumes all obligations of traceability of financial flows pursuant to art. 3 of Law 136/2010 and subsequent amendments. Failure to use bank or postal transfers or other collection or payment instruments suitable for allowing full traceability of transactions constitutes grounds for unilateral termination of the contract. The supplier undertakes to allow the Administration to carry out the verification pursuant to paragraph 9 of art. 3 of Law 136/2010 and subsequent amendments and to immediately inform the Administration and the Prefecture-UTG of the province where the Administration is based of the news of the failure of its counterpart (subcontractor/subcontractor) to comply with the obligations of financial traceability.</w:t>
       </w:r>
     </w:p>
     <w:p>
@@ -4223,13 +4078,8 @@
         <w:pStyle w:val="Firma2"/>
       </w:pPr>
       <w:r>
-        <w:t xml:space="preserve">Signature for </w:t>
-      </w:r>
-      <w:proofErr w:type="spellStart"/>
-      <w:r>
-        <w:t>acceptance</w:t>
-      </w:r>
-      <w:proofErr w:type="spellEnd"/>
+        <w:t>Signature for acceptance</w:t>
+      </w:r>
       <w:r>
         <w:rPr>
           <w:vertAlign w:val="superscript"/>

--- a/models/PNRR/LdO.docx
+++ b/models/PNRR/LdO.docx
@@ -1064,9 +1064,11 @@
             </w:r>
           </w:p>
           <w:p>
+            <w:bookmarkStart w:id="2" w:name="bookmark_fatturazione2"/>
             <w:r>
               <w:t>CAMPO.FATTURAZIONE.3</w:t>
             </w:r>
+            <w:bookmarkEnd w:id="2"/>
           </w:p>
         </w:tc>
       </w:tr>
@@ -1921,7 +1923,29 @@
         <w:rPr>
           <w:rFonts w:eastAsia="Gothic A1"/>
         </w:rPr>
-        <w:t>art. 3 della L. 136/2010 e s.m.i.. Il mancato utilizzo del bonifico bancario o postale ovvero degli altri strumenti di incasso o pagamento idonei a consentire la piena tracciabilità delle operazioni costituisce motivo di risoluzione unilaterale del contratto. Il fornitore si impegna a consentire all</w:t>
+        <w:t xml:space="preserve">art. 3 della L. 136/2010 e </w:t>
+      </w:r>
+      <w:proofErr w:type="spellStart"/>
+      <w:proofErr w:type="gramStart"/>
+      <w:r>
+        <w:rPr>
+          <w:rFonts w:eastAsia="Gothic A1"/>
+        </w:rPr>
+        <w:t>s.m.i.</w:t>
+      </w:r>
+      <w:proofErr w:type="spellEnd"/>
+      <w:r>
+        <w:rPr>
+          <w:rFonts w:eastAsia="Gothic A1"/>
+        </w:rPr>
+        <w:t>.</w:t>
+      </w:r>
+      <w:proofErr w:type="gramEnd"/>
+      <w:r>
+        <w:rPr>
+          <w:rFonts w:eastAsia="Gothic A1"/>
+        </w:rPr>
+        <w:t xml:space="preserve"> Il mancato utilizzo del bonifico bancario o postale ovvero degli altri strumenti di incasso o pagamento idonei a consentire la piena tracciabilità delle operazioni costituisce motivo di risoluzione unilaterale del contratto. Il fornitore si impegna a consentire all</w:t>
       </w:r>
       <w:r>
         <w:rPr>
@@ -1933,7 +1957,21 @@
         <w:rPr>
           <w:rFonts w:eastAsia="Gothic A1"/>
         </w:rPr>
-        <w:t>Amministrazione la verifica di cui al c. 9 art. 3 della legge 136/2010 e s.m.i. e a dare immediata comunicazione all</w:t>
+        <w:t xml:space="preserve">Amministrazione la verifica di cui al c. 9 art. 3 della legge 136/2010 e </w:t>
+      </w:r>
+      <w:proofErr w:type="spellStart"/>
+      <w:r>
+        <w:rPr>
+          <w:rFonts w:eastAsia="Gothic A1"/>
+        </w:rPr>
+        <w:t>s.m.i.</w:t>
+      </w:r>
+      <w:proofErr w:type="spellEnd"/>
+      <w:r>
+        <w:rPr>
+          <w:rFonts w:eastAsia="Gothic A1"/>
+        </w:rPr>
+        <w:t xml:space="preserve"> e a dare immediata comunicazione all</w:t>
       </w:r>
       <w:r>
         <w:rPr>
@@ -2367,14 +2405,16 @@
           <w:rFonts w:eastAsia="Gothic A1"/>
         </w:rPr>
       </w:pPr>
-      <w:bookmarkStart w:id="2" w:name="bookmark_verifica_it"/>
+      <w:bookmarkStart w:id="3" w:name="bookmark_verifica_it"/>
+      <w:proofErr w:type="gramStart"/>
       <w:r>
         <w:rPr>
           <w:rFonts w:eastAsia="Gothic A1"/>
         </w:rPr>
         <w:t>CAMPO.VERIFICA.CONFORMITA</w:t>
       </w:r>
-      <w:bookmarkEnd w:id="2"/>
+      <w:bookmarkEnd w:id="3"/>
+      <w:proofErr w:type="gramEnd"/>
     </w:p>
     <w:p>
       <w:pPr>
@@ -2453,7 +2493,25 @@
           <w:i/>
           <w:iCs/>
         </w:rPr>
-        <w:t>ordine è sottoscritta da ciascuna Parte, anche mediante sovrascrizione, con firma digitale valida alla data di apposizione della stessa e stipulata mediante corrispondenza secondo l</w:t>
+        <w:t xml:space="preserve">ordine è sottoscritta da ciascuna Parte, anche mediante </w:t>
+      </w:r>
+      <w:proofErr w:type="spellStart"/>
+      <w:r>
+        <w:rPr>
+          <w:rFonts w:eastAsia="Gothic A1"/>
+          <w:i/>
+          <w:iCs/>
+        </w:rPr>
+        <w:t>sovrascrizione</w:t>
+      </w:r>
+      <w:proofErr w:type="spellEnd"/>
+      <w:r>
+        <w:rPr>
+          <w:rFonts w:eastAsia="Gothic A1"/>
+          <w:i/>
+          <w:iCs/>
+        </w:rPr>
+        <w:t>, con firma digitale valida alla data di apposizione della stessa e stipulata mediante corrispondenza secondo l</w:t>
       </w:r>
       <w:r>
         <w:rPr>
@@ -2886,7 +2944,23 @@
                 <w:rFonts w:cstheme="minorHAnsi"/>
                 <w:lang w:val="en-US"/>
               </w:rPr>
-              <w:t xml:space="preserve"> prot. </w:t>
+              <w:t xml:space="preserve"> </w:t>
+            </w:r>
+            <w:proofErr w:type="spellStart"/>
+            <w:r>
+              <w:rPr>
+                <w:rFonts w:cstheme="minorHAnsi"/>
+                <w:lang w:val="en-US"/>
+              </w:rPr>
+              <w:t>prot.</w:t>
+            </w:r>
+            <w:proofErr w:type="spellEnd"/>
+            <w:r>
+              <w:rPr>
+                <w:rFonts w:cstheme="minorHAnsi"/>
+                <w:lang w:val="en-US"/>
+              </w:rPr>
+              <w:t xml:space="preserve"> </w:t>
             </w:r>
             <w:r>
               <w:rPr>
@@ -2983,12 +3057,14 @@
                 <w:rFonts w:cstheme="minorHAnsi"/>
               </w:rPr>
             </w:pPr>
+            <w:proofErr w:type="spellStart"/>
             <w:r>
               <w:rPr>
                 <w:rFonts w:cstheme="minorHAnsi"/>
               </w:rPr>
               <w:t>Dear</w:t>
             </w:r>
+            <w:proofErr w:type="spellEnd"/>
           </w:p>
         </w:tc>
         <w:tc>
@@ -3429,7 +3505,23 @@
                 <w:b/>
                 <w:bCs/>
               </w:rPr>
-              <w:t>Total VAT incl.</w:t>
+              <w:t xml:space="preserve">Total VAT </w:t>
+            </w:r>
+            <w:proofErr w:type="spellStart"/>
+            <w:r>
+              <w:rPr>
+                <w:b/>
+                <w:bCs/>
+              </w:rPr>
+              <w:t>incl</w:t>
+            </w:r>
+            <w:proofErr w:type="spellEnd"/>
+            <w:r>
+              <w:rPr>
+                <w:b/>
+                <w:bCs/>
+              </w:rPr>
+              <w:t>.</w:t>
             </w:r>
           </w:p>
         </w:tc>
@@ -3524,13 +3616,23 @@
                 <w:rFonts w:cstheme="minorHAnsi"/>
               </w:rPr>
             </w:pPr>
+            <w:proofErr w:type="spellStart"/>
             <w:r>
               <w:rPr>
                 <w:rFonts w:cstheme="minorHAnsi"/>
                 <w:b/>
                 <w:bCs/>
               </w:rPr>
-              <w:t>Invoice to</w:t>
+              <w:t>Invoice</w:t>
+            </w:r>
+            <w:proofErr w:type="spellEnd"/>
+            <w:r>
+              <w:rPr>
+                <w:rFonts w:cstheme="minorHAnsi"/>
+                <w:b/>
+                <w:bCs/>
+              </w:rPr>
+              <w:t xml:space="preserve"> to</w:t>
             </w:r>
             <w:r>
               <w:rPr>
@@ -3819,6 +3921,7 @@
           <w:lang w:val="en-US"/>
         </w:rPr>
       </w:pPr>
+      <w:proofErr w:type="spellStart"/>
       <w:r>
         <w:rPr>
           <w:b/>
@@ -3826,6 +3929,7 @@
         </w:rPr>
         <w:t>Subcontracting</w:t>
       </w:r>
+      <w:proofErr w:type="spellEnd"/>
       <w:r>
         <w:rPr>
           <w:lang w:val="en-US"/>
@@ -3880,7 +3984,35 @@
         <w:rPr>
           <w:lang w:val="en-US"/>
         </w:rPr>
-        <w:t>: for each natural and consecutive day of delay with respect to the terms provided for the execution of the contract referred to in art. 8, a penalty equal to 1‰ (one per thousand) of the contractual amount will be applied, net of VAT and any costs relating to safety in the workplace arising from interference risks. In supply contracts, in the event that the first conformity check of the supply has an unfavourable outcome, penalties will not be applied; however, if the Successful Bidder does not make the supply available again for the conformity check within 20 (twenty) natural and consecutive days following the first unfavourable outcome, or the conformity check is again negative, the penalty referred to above will be applied for each calendar day of delay. Pursuant to art. 47, paragraph 6 of Legislative Decree 77/2021, converted into Law 108/2021, a penalty calculated on a daily basis equal to 1‰ (one per thousand) of the total net contractual amount will be applied in the event of a delay in delivering the certification and the report clarifying the fulfillment of the obligations set out for companies by Law 12 March 1999, no. 68 with respect to the expiry of six months from the conclusion of the Contract (for operators required to do so). Violation of the obligation referred to in paragraph 3 of art. 47 of Law 108/2021 also determines the impossibility for the economic operator to participate, individually or in a temporary grouping, for a period of twelve months in further procurement procedures relating to public investments financed, in whole or in part, with the resources provided for by Regulation (EU) 2021/240 of the European Parliament and of the Council of 10 February 2021 and by Regulation (EU) 2021/241 of the European Parliament and of the Council of 12 February 2021, as well as by the PNC. In the event that the amount of the applicable penalties exceeds the amount equal to 20% (twenty percent) of the contractual amount, net of VAT and any costs relating to safety in the workplace arising from interference risks, the Entity will terminate the contract to the detriment of the Successful Bidder, without prejudice to the right to compensation for any further damage suffered.</w:t>
+        <w:t xml:space="preserve">: for each natural and consecutive day of delay with respect to the terms provided for the execution of the contract referred to in art. 8, a penalty equal to 1‰ (one per thousand) of the contractual amount will be applied, net of VAT and any costs relating to safety in the workplace arising from interference risks. In supply contracts, in the event that the first conformity check of the supply has an </w:t>
+      </w:r>
+      <w:proofErr w:type="spellStart"/>
+      <w:r>
+        <w:rPr>
+          <w:lang w:val="en-US"/>
+        </w:rPr>
+        <w:t>unfavourable</w:t>
+      </w:r>
+      <w:proofErr w:type="spellEnd"/>
+      <w:r>
+        <w:rPr>
+          <w:lang w:val="en-US"/>
+        </w:rPr>
+        <w:t xml:space="preserve"> outcome, penalties will not be applied; however, if the Successful Bidder does not make the supply available again for the conformity check within 20 (twenty) natural and consecutive days following the first </w:t>
+      </w:r>
+      <w:proofErr w:type="spellStart"/>
+      <w:r>
+        <w:rPr>
+          <w:lang w:val="en-US"/>
+        </w:rPr>
+        <w:t>unfavourable</w:t>
+      </w:r>
+      <w:proofErr w:type="spellEnd"/>
+      <w:r>
+        <w:rPr>
+          <w:lang w:val="en-US"/>
+        </w:rPr>
+        <w:t xml:space="preserve"> outcome, or the conformity check is again negative, the penalty referred to above will be applied for each calendar day of delay. Pursuant to art. 47, paragraph 6 of Legislative Decree 77/2021, converted into Law 108/2021, a penalty calculated on a daily basis equal to 1‰ (one per thousand) of the total net contractual amount will be applied in the event of a delay in delivering the certification and the report clarifying the fulfillment of the obligations set out for companies by Law 12 March 1999, no. 68 with respect to the expiry of six months from the conclusion of the Contract (for operators required to do so). Violation of the obligation referred to in paragraph 3 of art. 47 of Law 108/2021 also determines the impossibility for the economic operator to participate, individually or in a temporary grouping, for a period of twelve months in further procurement procedures relating to public investments financed, in whole or in part, with the resources provided for by Regulation (EU) 2021/240 of the European Parliament and of the Council of 10 February 2021 and by Regulation (EU) 2021/241 of the European Parliament and of the Council of 12 February 2021, as well as by the PNC. In the event that the amount of the applicable penalties exceeds the amount equal to 20% (twenty percent) of the contractual amount, net of VAT and any costs relating to safety in the workplace arising from interference risks, the Entity will terminate the contract to the detriment of the Successful Bidder, without prejudice to the right to compensation for any further damage suffered.</w:t>
       </w:r>
     </w:p>
     <w:p>
@@ -3890,6 +4022,7 @@
           <w:lang w:val="en-US"/>
         </w:rPr>
       </w:pPr>
+      <w:proofErr w:type="spellStart"/>
       <w:r>
         <w:rPr>
           <w:b/>
@@ -3897,6 +4030,7 @@
         </w:rPr>
         <w:t>Traceability</w:t>
       </w:r>
+      <w:proofErr w:type="spellEnd"/>
       <w:r>
         <w:rPr>
           <w:lang w:val="en-US"/>
@@ -3915,7 +4049,21 @@
         <w:rPr>
           <w:lang w:val="en-US"/>
         </w:rPr>
-        <w:t>: the supplier assumes all obligations of traceability of financial flows pursuant to art. 3 of Law 136/2010 and subsequent amendments. Failure to use bank or postal transfers or other collection or payment instruments suitable for allowing full traceability of transactions constitutes grounds for unilateral termination of the contract. The supplier undertakes to allow the Administration to carry out the verification pursuant to paragraph 9 of art. 3 of Law 136/2010 and subsequent amendments and to immediately inform the Administration and the Prefecture-UTG of the province where the Administration is based of the news of the failure of its counterpart (subcontractor/subcontractor) to comply with the obligations of financial traceability.</w:t>
+        <w:t xml:space="preserve">: the supplier assumes all obligations of traceability of financial flows pursuant to art. 3 of Law 136/2010 and subsequent amendments. Failure to use bank or postal transfers or other collection or payment instruments suitable for allowing full traceability of transactions constitutes grounds for unilateral termination of the contract. The supplier undertakes to allow the Administration to carry out the verification pursuant to paragraph 9 of art. 3 of Law 136/2010 and subsequent amendments and to immediately inform the Administration and the Prefecture-UTG of the province where the Administration is based </w:t>
+      </w:r>
+      <w:proofErr w:type="spellStart"/>
+      <w:r>
+        <w:rPr>
+          <w:lang w:val="en-US"/>
+        </w:rPr>
+        <w:t>of</w:t>
+      </w:r>
+      <w:proofErr w:type="spellEnd"/>
+      <w:r>
+        <w:rPr>
+          <w:lang w:val="en-US"/>
+        </w:rPr>
+        <w:t xml:space="preserve"> the news of the failure of its counterpart (subcontractor/subcontractor) to comply with the obligations of financial traceability.</w:t>
       </w:r>
     </w:p>
     <w:p>
@@ -3985,6 +4133,7 @@
       <w:pPr>
         <w:pStyle w:val="Elencopunto2"/>
       </w:pPr>
+      <w:proofErr w:type="gramStart"/>
       <w:r>
         <w:rPr>
           <w:lang w:val="en-US"/>
@@ -3994,6 +4143,7 @@
       <w:r>
         <w:t>.VERIFICA.CONFORMITA</w:t>
       </w:r>
+      <w:proofErr w:type="gramEnd"/>
     </w:p>
     <w:p>
       <w:pPr>
@@ -4078,8 +4228,13 @@
         <w:pStyle w:val="Firma2"/>
       </w:pPr>
       <w:r>
-        <w:t>Signature for acceptance</w:t>
-      </w:r>
+        <w:t xml:space="preserve">Signature for </w:t>
+      </w:r>
+      <w:proofErr w:type="spellStart"/>
+      <w:r>
+        <w:t>acceptance</w:t>
+      </w:r>
+      <w:proofErr w:type="spellEnd"/>
       <w:r>
         <w:rPr>
           <w:vertAlign w:val="superscript"/>
@@ -4164,14 +4319,14 @@
               <w:noProof/>
             </w:rPr>
           </w:pPr>
-          <w:bookmarkStart w:id="4" w:name="bookmark_footers"/>
+          <w:bookmarkStart w:id="5" w:name="bookmark_footers"/>
           <w:r>
             <w:rPr>
               <w:noProof/>
             </w:rPr>
             <w:t>logo</w:t>
           </w:r>
-          <w:bookmarkEnd w:id="4"/>
+          <w:bookmarkEnd w:id="5"/>
         </w:p>
       </w:tc>
       <w:tc>
@@ -4649,7 +4804,7 @@
         <w:szCs w:val="16"/>
       </w:rPr>
     </w:pPr>
-    <w:bookmarkStart w:id="3" w:name="bookmark_headers"/>
+    <w:bookmarkStart w:id="4" w:name="bookmark_headers"/>
     <w:r>
       <w:rPr>
         <w:rFonts w:asciiTheme="minorHAnsi" w:eastAsia="Calibri" w:hAnsiTheme="minorHAnsi" w:cstheme="minorHAnsi"/>
@@ -4659,7 +4814,7 @@
       </w:rPr>
       <w:t>CAMPO.PROGETTO.INT</w:t>
     </w:r>
-    <w:bookmarkEnd w:id="3"/>
+    <w:bookmarkEnd w:id="4"/>
   </w:p>
   <w:p>
     <w:pPr>

--- a/models/PNRR/LdO.docx
+++ b/models/PNRR/LdO.docx
@@ -1066,9 +1066,17 @@
           <w:p>
             <w:bookmarkStart w:id="2" w:name="bookmark_fatturazione2"/>
             <w:r>
-              <w:t>CAMPO.FATTURAZIONE.3</w:t>
+              <w:t>CAMPO.</w:t>
+            </w:r>
+            <w:proofErr w:type="gramStart"/>
+            <w:r>
+              <w:t>2.</w:t>
+            </w:r>
+            <w:r>
+              <w:t>FATTURAZIONE</w:t>
             </w:r>
             <w:bookmarkEnd w:id="2"/>
+            <w:proofErr w:type="gramEnd"/>
           </w:p>
         </w:tc>
       </w:tr>

--- a/models/PNRR/LdO.docx
+++ b/models/PNRR/LdO.docx
@@ -1066,17 +1066,12 @@
           <w:p>
             <w:bookmarkStart w:id="2" w:name="bookmark_fatturazione2"/>
             <w:r>
-              <w:t>CAMPO.</w:t>
-            </w:r>
-            <w:proofErr w:type="gramStart"/>
-            <w:r>
-              <w:t>2.</w:t>
-            </w:r>
-            <w:r>
-              <w:t>FATTURAZIONE</w:t>
+              <w:rPr>
+                <w:highlight w:val="green"/>
+              </w:rPr>
+              <w:t>Si prega di riportare in fattura le seguenti informazioni: _____</w:t>
             </w:r>
             <w:bookmarkEnd w:id="2"/>
-            <w:proofErr w:type="gramEnd"/>
           </w:p>
         </w:tc>
       </w:tr>
@@ -1931,29 +1926,7 @@
         <w:rPr>
           <w:rFonts w:eastAsia="Gothic A1"/>
         </w:rPr>
-        <w:t xml:space="preserve">art. 3 della L. 136/2010 e </w:t>
-      </w:r>
-      <w:proofErr w:type="spellStart"/>
-      <w:proofErr w:type="gramStart"/>
-      <w:r>
-        <w:rPr>
-          <w:rFonts w:eastAsia="Gothic A1"/>
-        </w:rPr>
-        <w:t>s.m.i.</w:t>
-      </w:r>
-      <w:proofErr w:type="spellEnd"/>
-      <w:r>
-        <w:rPr>
-          <w:rFonts w:eastAsia="Gothic A1"/>
-        </w:rPr>
-        <w:t>.</w:t>
-      </w:r>
-      <w:proofErr w:type="gramEnd"/>
-      <w:r>
-        <w:rPr>
-          <w:rFonts w:eastAsia="Gothic A1"/>
-        </w:rPr>
-        <w:t xml:space="preserve"> Il mancato utilizzo del bonifico bancario o postale ovvero degli altri strumenti di incasso o pagamento idonei a consentire la piena tracciabilità delle operazioni costituisce motivo di risoluzione unilaterale del contratto. Il fornitore si impegna a consentire all</w:t>
+        <w:t>art. 3 della L. 136/2010 e s.m.i.. Il mancato utilizzo del bonifico bancario o postale ovvero degli altri strumenti di incasso o pagamento idonei a consentire la piena tracciabilità delle operazioni costituisce motivo di risoluzione unilaterale del contratto. Il fornitore si impegna a consentire all</w:t>
       </w:r>
       <w:r>
         <w:rPr>
@@ -1965,21 +1938,7 @@
         <w:rPr>
           <w:rFonts w:eastAsia="Gothic A1"/>
         </w:rPr>
-        <w:t xml:space="preserve">Amministrazione la verifica di cui al c. 9 art. 3 della legge 136/2010 e </w:t>
-      </w:r>
-      <w:proofErr w:type="spellStart"/>
-      <w:r>
-        <w:rPr>
-          <w:rFonts w:eastAsia="Gothic A1"/>
-        </w:rPr>
-        <w:t>s.m.i.</w:t>
-      </w:r>
-      <w:proofErr w:type="spellEnd"/>
-      <w:r>
-        <w:rPr>
-          <w:rFonts w:eastAsia="Gothic A1"/>
-        </w:rPr>
-        <w:t xml:space="preserve"> e a dare immediata comunicazione all</w:t>
+        <w:t>Amministrazione la verifica di cui al c. 9 art. 3 della legge 136/2010 e s.m.i. e a dare immediata comunicazione all</w:t>
       </w:r>
       <w:r>
         <w:rPr>
@@ -2414,7 +2373,6 @@
         </w:rPr>
       </w:pPr>
       <w:bookmarkStart w:id="3" w:name="bookmark_verifica_it"/>
-      <w:proofErr w:type="gramStart"/>
       <w:r>
         <w:rPr>
           <w:rFonts w:eastAsia="Gothic A1"/>
@@ -2422,7 +2380,6 @@
         <w:t>CAMPO.VERIFICA.CONFORMITA</w:t>
       </w:r>
       <w:bookmarkEnd w:id="3"/>
-      <w:proofErr w:type="gramEnd"/>
     </w:p>
     <w:p>
       <w:pPr>
@@ -2501,25 +2458,7 @@
           <w:i/>
           <w:iCs/>
         </w:rPr>
-        <w:t xml:space="preserve">ordine è sottoscritta da ciascuna Parte, anche mediante </w:t>
-      </w:r>
-      <w:proofErr w:type="spellStart"/>
-      <w:r>
-        <w:rPr>
-          <w:rFonts w:eastAsia="Gothic A1"/>
-          <w:i/>
-          <w:iCs/>
-        </w:rPr>
-        <w:t>sovrascrizione</w:t>
-      </w:r>
-      <w:proofErr w:type="spellEnd"/>
-      <w:r>
-        <w:rPr>
-          <w:rFonts w:eastAsia="Gothic A1"/>
-          <w:i/>
-          <w:iCs/>
-        </w:rPr>
-        <w:t>, con firma digitale valida alla data di apposizione della stessa e stipulata mediante corrispondenza secondo l</w:t>
+        <w:t>ordine è sottoscritta da ciascuna Parte, anche mediante sovrascrizione, con firma digitale valida alla data di apposizione della stessa e stipulata mediante corrispondenza secondo l</w:t>
       </w:r>
       <w:r>
         <w:rPr>
@@ -2952,23 +2891,7 @@
                 <w:rFonts w:cstheme="minorHAnsi"/>
                 <w:lang w:val="en-US"/>
               </w:rPr>
-              <w:t xml:space="preserve"> </w:t>
-            </w:r>
-            <w:proofErr w:type="spellStart"/>
-            <w:r>
-              <w:rPr>
-                <w:rFonts w:cstheme="minorHAnsi"/>
-                <w:lang w:val="en-US"/>
-              </w:rPr>
-              <w:t>prot.</w:t>
-            </w:r>
-            <w:proofErr w:type="spellEnd"/>
-            <w:r>
-              <w:rPr>
-                <w:rFonts w:cstheme="minorHAnsi"/>
-                <w:lang w:val="en-US"/>
-              </w:rPr>
-              <w:t xml:space="preserve"> </w:t>
+              <w:t xml:space="preserve"> prot. </w:t>
             </w:r>
             <w:r>
               <w:rPr>
@@ -3065,14 +2988,12 @@
                 <w:rFonts w:cstheme="minorHAnsi"/>
               </w:rPr>
             </w:pPr>
-            <w:proofErr w:type="spellStart"/>
             <w:r>
               <w:rPr>
                 <w:rFonts w:cstheme="minorHAnsi"/>
               </w:rPr>
               <w:t>Dear</w:t>
             </w:r>
-            <w:proofErr w:type="spellEnd"/>
           </w:p>
         </w:tc>
         <w:tc>
@@ -3513,23 +3434,7 @@
                 <w:b/>
                 <w:bCs/>
               </w:rPr>
-              <w:t xml:space="preserve">Total VAT </w:t>
-            </w:r>
-            <w:proofErr w:type="spellStart"/>
-            <w:r>
-              <w:rPr>
-                <w:b/>
-                <w:bCs/>
-              </w:rPr>
-              <w:t>incl</w:t>
-            </w:r>
-            <w:proofErr w:type="spellEnd"/>
-            <w:r>
-              <w:rPr>
-                <w:b/>
-                <w:bCs/>
-              </w:rPr>
-              <w:t>.</w:t>
+              <w:t>Total VAT incl.</w:t>
             </w:r>
           </w:p>
         </w:tc>
@@ -3624,23 +3529,13 @@
                 <w:rFonts w:cstheme="minorHAnsi"/>
               </w:rPr>
             </w:pPr>
-            <w:proofErr w:type="spellStart"/>
             <w:r>
               <w:rPr>
                 <w:rFonts w:cstheme="minorHAnsi"/>
                 <w:b/>
                 <w:bCs/>
               </w:rPr>
-              <w:t>Invoice</w:t>
-            </w:r>
-            <w:proofErr w:type="spellEnd"/>
-            <w:r>
-              <w:rPr>
-                <w:rFonts w:cstheme="minorHAnsi"/>
-                <w:b/>
-                <w:bCs/>
-              </w:rPr>
-              <w:t xml:space="preserve"> to</w:t>
+              <w:t>Invoice to</w:t>
             </w:r>
             <w:r>
               <w:rPr>
@@ -3929,7 +3824,6 @@
           <w:lang w:val="en-US"/>
         </w:rPr>
       </w:pPr>
-      <w:proofErr w:type="spellStart"/>
       <w:r>
         <w:rPr>
           <w:b/>
@@ -3937,7 +3831,6 @@
         </w:rPr>
         <w:t>Subcontracting</w:t>
       </w:r>
-      <w:proofErr w:type="spellEnd"/>
       <w:r>
         <w:rPr>
           <w:lang w:val="en-US"/>
@@ -3992,35 +3885,7 @@
         <w:rPr>
           <w:lang w:val="en-US"/>
         </w:rPr>
-        <w:t xml:space="preserve">: for each natural and consecutive day of delay with respect to the terms provided for the execution of the contract referred to in art. 8, a penalty equal to 1‰ (one per thousand) of the contractual amount will be applied, net of VAT and any costs relating to safety in the workplace arising from interference risks. In supply contracts, in the event that the first conformity check of the supply has an </w:t>
-      </w:r>
-      <w:proofErr w:type="spellStart"/>
-      <w:r>
-        <w:rPr>
-          <w:lang w:val="en-US"/>
-        </w:rPr>
-        <w:t>unfavourable</w:t>
-      </w:r>
-      <w:proofErr w:type="spellEnd"/>
-      <w:r>
-        <w:rPr>
-          <w:lang w:val="en-US"/>
-        </w:rPr>
-        <w:t xml:space="preserve"> outcome, penalties will not be applied; however, if the Successful Bidder does not make the supply available again for the conformity check within 20 (twenty) natural and consecutive days following the first </w:t>
-      </w:r>
-      <w:proofErr w:type="spellStart"/>
-      <w:r>
-        <w:rPr>
-          <w:lang w:val="en-US"/>
-        </w:rPr>
-        <w:t>unfavourable</w:t>
-      </w:r>
-      <w:proofErr w:type="spellEnd"/>
-      <w:r>
-        <w:rPr>
-          <w:lang w:val="en-US"/>
-        </w:rPr>
-        <w:t xml:space="preserve"> outcome, or the conformity check is again negative, the penalty referred to above will be applied for each calendar day of delay. Pursuant to art. 47, paragraph 6 of Legislative Decree 77/2021, converted into Law 108/2021, a penalty calculated on a daily basis equal to 1‰ (one per thousand) of the total net contractual amount will be applied in the event of a delay in delivering the certification and the report clarifying the fulfillment of the obligations set out for companies by Law 12 March 1999, no. 68 with respect to the expiry of six months from the conclusion of the Contract (for operators required to do so). Violation of the obligation referred to in paragraph 3 of art. 47 of Law 108/2021 also determines the impossibility for the economic operator to participate, individually or in a temporary grouping, for a period of twelve months in further procurement procedures relating to public investments financed, in whole or in part, with the resources provided for by Regulation (EU) 2021/240 of the European Parliament and of the Council of 10 February 2021 and by Regulation (EU) 2021/241 of the European Parliament and of the Council of 12 February 2021, as well as by the PNC. In the event that the amount of the applicable penalties exceeds the amount equal to 20% (twenty percent) of the contractual amount, net of VAT and any costs relating to safety in the workplace arising from interference risks, the Entity will terminate the contract to the detriment of the Successful Bidder, without prejudice to the right to compensation for any further damage suffered.</w:t>
+        <w:t>: for each natural and consecutive day of delay with respect to the terms provided for the execution of the contract referred to in art. 8, a penalty equal to 1‰ (one per thousand) of the contractual amount will be applied, net of VAT and any costs relating to safety in the workplace arising from interference risks. In supply contracts, in the event that the first conformity check of the supply has an unfavourable outcome, penalties will not be applied; however, if the Successful Bidder does not make the supply available again for the conformity check within 20 (twenty) natural and consecutive days following the first unfavourable outcome, or the conformity check is again negative, the penalty referred to above will be applied for each calendar day of delay. Pursuant to art. 47, paragraph 6 of Legislative Decree 77/2021, converted into Law 108/2021, a penalty calculated on a daily basis equal to 1‰ (one per thousand) of the total net contractual amount will be applied in the event of a delay in delivering the certification and the report clarifying the fulfillment of the obligations set out for companies by Law 12 March 1999, no. 68 with respect to the expiry of six months from the conclusion of the Contract (for operators required to do so). Violation of the obligation referred to in paragraph 3 of art. 47 of Law 108/2021 also determines the impossibility for the economic operator to participate, individually or in a temporary grouping, for a period of twelve months in further procurement procedures relating to public investments financed, in whole or in part, with the resources provided for by Regulation (EU) 2021/240 of the European Parliament and of the Council of 10 February 2021 and by Regulation (EU) 2021/241 of the European Parliament and of the Council of 12 February 2021, as well as by the PNC. In the event that the amount of the applicable penalties exceeds the amount equal to 20% (twenty percent) of the contractual amount, net of VAT and any costs relating to safety in the workplace arising from interference risks, the Entity will terminate the contract to the detriment of the Successful Bidder, without prejudice to the right to compensation for any further damage suffered.</w:t>
       </w:r>
     </w:p>
     <w:p>
@@ -4030,7 +3895,6 @@
           <w:lang w:val="en-US"/>
         </w:rPr>
       </w:pPr>
-      <w:proofErr w:type="spellStart"/>
       <w:r>
         <w:rPr>
           <w:b/>
@@ -4038,7 +3902,6 @@
         </w:rPr>
         <w:t>Traceability</w:t>
       </w:r>
-      <w:proofErr w:type="spellEnd"/>
       <w:r>
         <w:rPr>
           <w:lang w:val="en-US"/>
@@ -4057,21 +3920,7 @@
         <w:rPr>
           <w:lang w:val="en-US"/>
         </w:rPr>
-        <w:t xml:space="preserve">: the supplier assumes all obligations of traceability of financial flows pursuant to art. 3 of Law 136/2010 and subsequent amendments. Failure to use bank or postal transfers or other collection or payment instruments suitable for allowing full traceability of transactions constitutes grounds for unilateral termination of the contract. The supplier undertakes to allow the Administration to carry out the verification pursuant to paragraph 9 of art. 3 of Law 136/2010 and subsequent amendments and to immediately inform the Administration and the Prefecture-UTG of the province where the Administration is based </w:t>
-      </w:r>
-      <w:proofErr w:type="spellStart"/>
-      <w:r>
-        <w:rPr>
-          <w:lang w:val="en-US"/>
-        </w:rPr>
-        <w:t>of</w:t>
-      </w:r>
-      <w:proofErr w:type="spellEnd"/>
-      <w:r>
-        <w:rPr>
-          <w:lang w:val="en-US"/>
-        </w:rPr>
-        <w:t xml:space="preserve"> the news of the failure of its counterpart (subcontractor/subcontractor) to comply with the obligations of financial traceability.</w:t>
+        <w:t>: the supplier assumes all obligations of traceability of financial flows pursuant to art. 3 of Law 136/2010 and subsequent amendments. Failure to use bank or postal transfers or other collection or payment instruments suitable for allowing full traceability of transactions constitutes grounds for unilateral termination of the contract. The supplier undertakes to allow the Administration to carry out the verification pursuant to paragraph 9 of art. 3 of Law 136/2010 and subsequent amendments and to immediately inform the Administration and the Prefecture-UTG of the province where the Administration is based of the news of the failure of its counterpart (subcontractor/subcontractor) to comply with the obligations of financial traceability.</w:t>
       </w:r>
     </w:p>
     <w:p>
@@ -4141,7 +3990,6 @@
       <w:pPr>
         <w:pStyle w:val="Elencopunto2"/>
       </w:pPr>
-      <w:proofErr w:type="gramStart"/>
       <w:r>
         <w:rPr>
           <w:lang w:val="en-US"/>
@@ -4151,7 +3999,6 @@
       <w:r>
         <w:t>.VERIFICA.CONFORMITA</w:t>
       </w:r>
-      <w:proofErr w:type="gramEnd"/>
     </w:p>
     <w:p>
       <w:pPr>
@@ -4236,13 +4083,8 @@
         <w:pStyle w:val="Firma2"/>
       </w:pPr>
       <w:r>
-        <w:t xml:space="preserve">Signature for </w:t>
-      </w:r>
-      <w:proofErr w:type="spellStart"/>
-      <w:r>
-        <w:t>acceptance</w:t>
-      </w:r>
-      <w:proofErr w:type="spellEnd"/>
+        <w:t>Signature for acceptance</w:t>
+      </w:r>
       <w:r>
         <w:rPr>
           <w:vertAlign w:val="superscript"/>

--- a/models/PNRR/LdO.docx
+++ b/models/PNRR/LdO.docx
@@ -1064,9 +1064,17 @@
             </w:r>
           </w:p>
           <w:p>
+            <w:pPr>
+              <w:rPr>
+                <w:b/>
+                <w:bCs/>
+              </w:rPr>
+            </w:pPr>
             <w:bookmarkStart w:id="2" w:name="bookmark_fatturazione2"/>
             <w:r>
               <w:rPr>
+                <w:b/>
+                <w:bCs/>
                 <w:highlight w:val="green"/>
               </w:rPr>
               <w:t>Si prega di riportare in fattura le seguenti informazioni: _____</w:t>
@@ -1926,7 +1934,29 @@
         <w:rPr>
           <w:rFonts w:eastAsia="Gothic A1"/>
         </w:rPr>
-        <w:t>art. 3 della L. 136/2010 e s.m.i.. Il mancato utilizzo del bonifico bancario o postale ovvero degli altri strumenti di incasso o pagamento idonei a consentire la piena tracciabilità delle operazioni costituisce motivo di risoluzione unilaterale del contratto. Il fornitore si impegna a consentire all</w:t>
+        <w:t xml:space="preserve">art. 3 della L. 136/2010 e </w:t>
+      </w:r>
+      <w:proofErr w:type="spellStart"/>
+      <w:proofErr w:type="gramStart"/>
+      <w:r>
+        <w:rPr>
+          <w:rFonts w:eastAsia="Gothic A1"/>
+        </w:rPr>
+        <w:t>s.m.i.</w:t>
+      </w:r>
+      <w:proofErr w:type="spellEnd"/>
+      <w:r>
+        <w:rPr>
+          <w:rFonts w:eastAsia="Gothic A1"/>
+        </w:rPr>
+        <w:t>.</w:t>
+      </w:r>
+      <w:proofErr w:type="gramEnd"/>
+      <w:r>
+        <w:rPr>
+          <w:rFonts w:eastAsia="Gothic A1"/>
+        </w:rPr>
+        <w:t xml:space="preserve"> Il mancato utilizzo del bonifico bancario o postale ovvero degli altri strumenti di incasso o pagamento idonei a consentire la piena tracciabilità delle operazioni costituisce motivo di risoluzione unilaterale del contratto. Il fornitore si impegna a consentire all</w:t>
       </w:r>
       <w:r>
         <w:rPr>
@@ -1938,7 +1968,21 @@
         <w:rPr>
           <w:rFonts w:eastAsia="Gothic A1"/>
         </w:rPr>
-        <w:t>Amministrazione la verifica di cui al c. 9 art. 3 della legge 136/2010 e s.m.i. e a dare immediata comunicazione all</w:t>
+        <w:t xml:space="preserve">Amministrazione la verifica di cui al c. 9 art. 3 della legge 136/2010 e </w:t>
+      </w:r>
+      <w:proofErr w:type="spellStart"/>
+      <w:r>
+        <w:rPr>
+          <w:rFonts w:eastAsia="Gothic A1"/>
+        </w:rPr>
+        <w:t>s.m.i.</w:t>
+      </w:r>
+      <w:proofErr w:type="spellEnd"/>
+      <w:r>
+        <w:rPr>
+          <w:rFonts w:eastAsia="Gothic A1"/>
+        </w:rPr>
+        <w:t xml:space="preserve"> e a dare immediata comunicazione all</w:t>
       </w:r>
       <w:r>
         <w:rPr>
@@ -2373,6 +2417,7 @@
         </w:rPr>
       </w:pPr>
       <w:bookmarkStart w:id="3" w:name="bookmark_verifica_it"/>
+      <w:proofErr w:type="gramStart"/>
       <w:r>
         <w:rPr>
           <w:rFonts w:eastAsia="Gothic A1"/>
@@ -2380,6 +2425,7 @@
         <w:t>CAMPO.VERIFICA.CONFORMITA</w:t>
       </w:r>
       <w:bookmarkEnd w:id="3"/>
+      <w:proofErr w:type="gramEnd"/>
     </w:p>
     <w:p>
       <w:pPr>
@@ -2458,7 +2504,25 @@
           <w:i/>
           <w:iCs/>
         </w:rPr>
-        <w:t>ordine è sottoscritta da ciascuna Parte, anche mediante sovrascrizione, con firma digitale valida alla data di apposizione della stessa e stipulata mediante corrispondenza secondo l</w:t>
+        <w:t xml:space="preserve">ordine è sottoscritta da ciascuna Parte, anche mediante </w:t>
+      </w:r>
+      <w:proofErr w:type="spellStart"/>
+      <w:r>
+        <w:rPr>
+          <w:rFonts w:eastAsia="Gothic A1"/>
+          <w:i/>
+          <w:iCs/>
+        </w:rPr>
+        <w:t>sovrascrizione</w:t>
+      </w:r>
+      <w:proofErr w:type="spellEnd"/>
+      <w:r>
+        <w:rPr>
+          <w:rFonts w:eastAsia="Gothic A1"/>
+          <w:i/>
+          <w:iCs/>
+        </w:rPr>
+        <w:t>, con firma digitale valida alla data di apposizione della stessa e stipulata mediante corrispondenza secondo l</w:t>
       </w:r>
       <w:r>
         <w:rPr>
@@ -2891,7 +2955,23 @@
                 <w:rFonts w:cstheme="minorHAnsi"/>
                 <w:lang w:val="en-US"/>
               </w:rPr>
-              <w:t xml:space="preserve"> prot. </w:t>
+              <w:t xml:space="preserve"> </w:t>
+            </w:r>
+            <w:proofErr w:type="spellStart"/>
+            <w:r>
+              <w:rPr>
+                <w:rFonts w:cstheme="minorHAnsi"/>
+                <w:lang w:val="en-US"/>
+              </w:rPr>
+              <w:t>prot.</w:t>
+            </w:r>
+            <w:proofErr w:type="spellEnd"/>
+            <w:r>
+              <w:rPr>
+                <w:rFonts w:cstheme="minorHAnsi"/>
+                <w:lang w:val="en-US"/>
+              </w:rPr>
+              <w:t xml:space="preserve"> </w:t>
             </w:r>
             <w:r>
               <w:rPr>
@@ -2988,12 +3068,14 @@
                 <w:rFonts w:cstheme="minorHAnsi"/>
               </w:rPr>
             </w:pPr>
+            <w:proofErr w:type="spellStart"/>
             <w:r>
               <w:rPr>
                 <w:rFonts w:cstheme="minorHAnsi"/>
               </w:rPr>
               <w:t>Dear</w:t>
             </w:r>
+            <w:proofErr w:type="spellEnd"/>
           </w:p>
         </w:tc>
         <w:tc>
@@ -3434,7 +3516,23 @@
                 <w:b/>
                 <w:bCs/>
               </w:rPr>
-              <w:t>Total VAT incl.</w:t>
+              <w:t xml:space="preserve">Total VAT </w:t>
+            </w:r>
+            <w:proofErr w:type="spellStart"/>
+            <w:r>
+              <w:rPr>
+                <w:b/>
+                <w:bCs/>
+              </w:rPr>
+              <w:t>incl</w:t>
+            </w:r>
+            <w:proofErr w:type="spellEnd"/>
+            <w:r>
+              <w:rPr>
+                <w:b/>
+                <w:bCs/>
+              </w:rPr>
+              <w:t>.</w:t>
             </w:r>
           </w:p>
         </w:tc>
@@ -3529,13 +3627,23 @@
                 <w:rFonts w:cstheme="minorHAnsi"/>
               </w:rPr>
             </w:pPr>
+            <w:proofErr w:type="spellStart"/>
             <w:r>
               <w:rPr>
                 <w:rFonts w:cstheme="minorHAnsi"/>
                 <w:b/>
                 <w:bCs/>
               </w:rPr>
-              <w:t>Invoice to</w:t>
+              <w:t>Invoice</w:t>
+            </w:r>
+            <w:proofErr w:type="spellEnd"/>
+            <w:r>
+              <w:rPr>
+                <w:rFonts w:cstheme="minorHAnsi"/>
+                <w:b/>
+                <w:bCs/>
+              </w:rPr>
+              <w:t xml:space="preserve"> to</w:t>
             </w:r>
             <w:r>
               <w:rPr>
@@ -3824,6 +3932,7 @@
           <w:lang w:val="en-US"/>
         </w:rPr>
       </w:pPr>
+      <w:proofErr w:type="spellStart"/>
       <w:r>
         <w:rPr>
           <w:b/>
@@ -3831,6 +3940,7 @@
         </w:rPr>
         <w:t>Subcontracting</w:t>
       </w:r>
+      <w:proofErr w:type="spellEnd"/>
       <w:r>
         <w:rPr>
           <w:lang w:val="en-US"/>
@@ -3885,7 +3995,35 @@
         <w:rPr>
           <w:lang w:val="en-US"/>
         </w:rPr>
-        <w:t>: for each natural and consecutive day of delay with respect to the terms provided for the execution of the contract referred to in art. 8, a penalty equal to 1‰ (one per thousand) of the contractual amount will be applied, net of VAT and any costs relating to safety in the workplace arising from interference risks. In supply contracts, in the event that the first conformity check of the supply has an unfavourable outcome, penalties will not be applied; however, if the Successful Bidder does not make the supply available again for the conformity check within 20 (twenty) natural and consecutive days following the first unfavourable outcome, or the conformity check is again negative, the penalty referred to above will be applied for each calendar day of delay. Pursuant to art. 47, paragraph 6 of Legislative Decree 77/2021, converted into Law 108/2021, a penalty calculated on a daily basis equal to 1‰ (one per thousand) of the total net contractual amount will be applied in the event of a delay in delivering the certification and the report clarifying the fulfillment of the obligations set out for companies by Law 12 March 1999, no. 68 with respect to the expiry of six months from the conclusion of the Contract (for operators required to do so). Violation of the obligation referred to in paragraph 3 of art. 47 of Law 108/2021 also determines the impossibility for the economic operator to participate, individually or in a temporary grouping, for a period of twelve months in further procurement procedures relating to public investments financed, in whole or in part, with the resources provided for by Regulation (EU) 2021/240 of the European Parliament and of the Council of 10 February 2021 and by Regulation (EU) 2021/241 of the European Parliament and of the Council of 12 February 2021, as well as by the PNC. In the event that the amount of the applicable penalties exceeds the amount equal to 20% (twenty percent) of the contractual amount, net of VAT and any costs relating to safety in the workplace arising from interference risks, the Entity will terminate the contract to the detriment of the Successful Bidder, without prejudice to the right to compensation for any further damage suffered.</w:t>
+        <w:t xml:space="preserve">: for each natural and consecutive day of delay with respect to the terms provided for the execution of the contract referred to in art. 8, a penalty equal to 1‰ (one per thousand) of the contractual amount will be applied, net of VAT and any costs relating to safety in the workplace arising from interference risks. In supply contracts, in the event that the first conformity check of the supply has an </w:t>
+      </w:r>
+      <w:proofErr w:type="spellStart"/>
+      <w:r>
+        <w:rPr>
+          <w:lang w:val="en-US"/>
+        </w:rPr>
+        <w:t>unfavourable</w:t>
+      </w:r>
+      <w:proofErr w:type="spellEnd"/>
+      <w:r>
+        <w:rPr>
+          <w:lang w:val="en-US"/>
+        </w:rPr>
+        <w:t xml:space="preserve"> outcome, penalties will not be applied; however, if the Successful Bidder does not make the supply available again for the conformity check within 20 (twenty) natural and consecutive days following the first </w:t>
+      </w:r>
+      <w:proofErr w:type="spellStart"/>
+      <w:r>
+        <w:rPr>
+          <w:lang w:val="en-US"/>
+        </w:rPr>
+        <w:t>unfavourable</w:t>
+      </w:r>
+      <w:proofErr w:type="spellEnd"/>
+      <w:r>
+        <w:rPr>
+          <w:lang w:val="en-US"/>
+        </w:rPr>
+        <w:t xml:space="preserve"> outcome, or the conformity check is again negative, the penalty referred to above will be applied for each calendar day of delay. Pursuant to art. 47, paragraph 6 of Legislative Decree 77/2021, converted into Law 108/2021, a penalty calculated on a daily basis equal to 1‰ (one per thousand) of the total net contractual amount will be applied in the event of a delay in delivering the certification and the report clarifying the fulfillment of the obligations set out for companies by Law 12 March 1999, no. 68 with respect to the expiry of six months from the conclusion of the Contract (for operators required to do so). Violation of the obligation referred to in paragraph 3 of art. 47 of Law 108/2021 also determines the impossibility for the economic operator to participate, individually or in a temporary grouping, for a period of twelve months in further procurement procedures relating to public investments financed, in whole or in part, with the resources provided for by Regulation (EU) 2021/240 of the European Parliament and of the Council of 10 February 2021 and by Regulation (EU) 2021/241 of the European Parliament and of the Council of 12 February 2021, as well as by the PNC. In the event that the amount of the applicable penalties exceeds the amount equal to 20% (twenty percent) of the contractual amount, net of VAT and any costs relating to safety in the workplace arising from interference risks, the Entity will terminate the contract to the detriment of the Successful Bidder, without prejudice to the right to compensation for any further damage suffered.</w:t>
       </w:r>
     </w:p>
     <w:p>
@@ -3895,6 +4033,7 @@
           <w:lang w:val="en-US"/>
         </w:rPr>
       </w:pPr>
+      <w:proofErr w:type="spellStart"/>
       <w:r>
         <w:rPr>
           <w:b/>
@@ -3902,6 +4041,7 @@
         </w:rPr>
         <w:t>Traceability</w:t>
       </w:r>
+      <w:proofErr w:type="spellEnd"/>
       <w:r>
         <w:rPr>
           <w:lang w:val="en-US"/>
@@ -3920,7 +4060,21 @@
         <w:rPr>
           <w:lang w:val="en-US"/>
         </w:rPr>
-        <w:t>: the supplier assumes all obligations of traceability of financial flows pursuant to art. 3 of Law 136/2010 and subsequent amendments. Failure to use bank or postal transfers or other collection or payment instruments suitable for allowing full traceability of transactions constitutes grounds for unilateral termination of the contract. The supplier undertakes to allow the Administration to carry out the verification pursuant to paragraph 9 of art. 3 of Law 136/2010 and subsequent amendments and to immediately inform the Administration and the Prefecture-UTG of the province where the Administration is based of the news of the failure of its counterpart (subcontractor/subcontractor) to comply with the obligations of financial traceability.</w:t>
+        <w:t xml:space="preserve">: the supplier assumes all obligations of traceability of financial flows pursuant to art. 3 of Law 136/2010 and subsequent amendments. Failure to use bank or postal transfers or other collection or payment instruments suitable for allowing full traceability of transactions constitutes grounds for unilateral termination of the contract. The supplier undertakes to allow the Administration to carry out the verification pursuant to paragraph 9 of art. 3 of Law 136/2010 and subsequent amendments and to immediately inform the Administration and the Prefecture-UTG of the province where the Administration is based </w:t>
+      </w:r>
+      <w:proofErr w:type="spellStart"/>
+      <w:r>
+        <w:rPr>
+          <w:lang w:val="en-US"/>
+        </w:rPr>
+        <w:t>of</w:t>
+      </w:r>
+      <w:proofErr w:type="spellEnd"/>
+      <w:r>
+        <w:rPr>
+          <w:lang w:val="en-US"/>
+        </w:rPr>
+        <w:t xml:space="preserve"> the news of the failure of its counterpart (subcontractor/subcontractor) to comply with the obligations of financial traceability.</w:t>
       </w:r>
     </w:p>
     <w:p>
@@ -3990,6 +4144,7 @@
       <w:pPr>
         <w:pStyle w:val="Elencopunto2"/>
       </w:pPr>
+      <w:proofErr w:type="gramStart"/>
       <w:r>
         <w:rPr>
           <w:lang w:val="en-US"/>
@@ -3999,6 +4154,7 @@
       <w:r>
         <w:t>.VERIFICA.CONFORMITA</w:t>
       </w:r>
+      <w:proofErr w:type="gramEnd"/>
     </w:p>
     <w:p>
       <w:pPr>
@@ -4083,8 +4239,13 @@
         <w:pStyle w:val="Firma2"/>
       </w:pPr>
       <w:r>
-        <w:t>Signature for acceptance</w:t>
-      </w:r>
+        <w:t xml:space="preserve">Signature for </w:t>
+      </w:r>
+      <w:proofErr w:type="spellStart"/>
+      <w:r>
+        <w:t>acceptance</w:t>
+      </w:r>
+      <w:proofErr w:type="spellEnd"/>
       <w:r>
         <w:rPr>
           <w:vertAlign w:val="superscript"/>

--- a/models/PNRR/LdO.docx
+++ b/models/PNRR/LdO.docx
@@ -1075,7 +1075,8 @@
               <w:rPr>
                 <w:b/>
                 <w:bCs/>
-                <w:highlight w:val="green"/>
+                <w:sz w:val="22"/>
+                <w:szCs w:val="22"/>
               </w:rPr>
               <w:t>Si prega di riportare in fattura le seguenti informazioni: _____</w:t>
             </w:r>

--- a/models/PNRR/LdO.docx
+++ b/models/PNRR/LdO.docx
@@ -1068,6 +1068,8 @@
               <w:rPr>
                 <w:b/>
                 <w:bCs/>
+                <w:sz w:val="22"/>
+                <w:szCs w:val="22"/>
               </w:rPr>
             </w:pPr>
             <w:bookmarkStart w:id="2" w:name="bookmark_fatturazione2"/>

--- a/models/PNRR/LdO.docx
+++ b/models/PNRR/LdO.docx
@@ -3742,18 +3742,66 @@
                 <w:rFonts w:cstheme="minorHAnsi"/>
               </w:rPr>
             </w:pPr>
-            <w:r>
-              <w:rPr>
-                <w:rFonts w:cstheme="minorHAnsi"/>
-              </w:rPr>
-              <w:t>CAMPO.FATTURAZIONE</w:t>
-            </w:r>
-            <w:r>
-              <w:rPr>
-                <w:rFonts w:cstheme="minorHAnsi"/>
-              </w:rPr>
-              <w:t>.3</w:t>
-            </w:r>
+            <w:bookmarkStart w:id="4" w:name="bookmark_fatturazione2_eng"/>
+            <w:r>
+              <w:rPr>
+                <w:b/>
+                <w:bCs/>
+                <w:sz w:val="22"/>
+                <w:szCs w:val="22"/>
+              </w:rPr>
+              <w:t xml:space="preserve">In the </w:t>
+            </w:r>
+            <w:proofErr w:type="spellStart"/>
+            <w:r>
+              <w:rPr>
+                <w:b/>
+                <w:bCs/>
+                <w:sz w:val="22"/>
+                <w:szCs w:val="22"/>
+              </w:rPr>
+              <w:t>invoice</w:t>
+            </w:r>
+            <w:proofErr w:type="spellEnd"/>
+            <w:r>
+              <w:rPr>
+                <w:b/>
+                <w:bCs/>
+                <w:sz w:val="22"/>
+                <w:szCs w:val="22"/>
+              </w:rPr>
+              <w:t xml:space="preserve">, </w:t>
+            </w:r>
+            <w:proofErr w:type="spellStart"/>
+            <w:r>
+              <w:rPr>
+                <w:b/>
+                <w:bCs/>
+                <w:sz w:val="22"/>
+                <w:szCs w:val="22"/>
+              </w:rPr>
+              <w:t>please</w:t>
+            </w:r>
+            <w:proofErr w:type="spellEnd"/>
+            <w:r>
+              <w:rPr>
+                <w:b/>
+                <w:bCs/>
+                <w:sz w:val="22"/>
+                <w:szCs w:val="22"/>
+              </w:rPr>
+              <w:t xml:space="preserve"> report the following information</w:t>
+            </w:r>
+            <w:r>
+              <w:rPr>
+                <w:b/>
+                <w:bCs/>
+                <w:sz w:val="22"/>
+                <w:szCs w:val="22"/>
+              </w:rPr>
+              <w:t>: _____</w:t>
+            </w:r>
+            <w:bookmarkEnd w:id="4"/>
           </w:p>
         </w:tc>
       </w:tr>
@@ -4333,14 +4381,14 @@
               <w:noProof/>
             </w:rPr>
           </w:pPr>
-          <w:bookmarkStart w:id="5" w:name="bookmark_footers"/>
+          <w:bookmarkStart w:id="6" w:name="bookmark_footers"/>
           <w:r>
             <w:rPr>
               <w:noProof/>
             </w:rPr>
             <w:t>logo</w:t>
           </w:r>
-          <w:bookmarkEnd w:id="5"/>
+          <w:bookmarkEnd w:id="6"/>
         </w:p>
       </w:tc>
       <w:tc>
@@ -4818,7 +4866,7 @@
         <w:szCs w:val="16"/>
       </w:rPr>
     </w:pPr>
-    <w:bookmarkStart w:id="4" w:name="bookmark_headers"/>
+    <w:bookmarkStart w:id="5" w:name="bookmark_headers"/>
     <w:r>
       <w:rPr>
         <w:rFonts w:asciiTheme="minorHAnsi" w:eastAsia="Calibri" w:hAnsiTheme="minorHAnsi" w:cstheme="minorHAnsi"/>
@@ -4828,7 +4876,7 @@
       </w:rPr>
       <w:t>CAMPO.PROGETTO.INT</w:t>
     </w:r>
-    <w:bookmarkEnd w:id="4"/>
+    <w:bookmarkEnd w:id="5"/>
   </w:p>
   <w:p>
     <w:pPr>

--- a/models/PNRR/LdO.docx
+++ b/models/PNRR/LdO.docx
@@ -1937,29 +1937,7 @@
         <w:rPr>
           <w:rFonts w:eastAsia="Gothic A1"/>
         </w:rPr>
-        <w:t xml:space="preserve">art. 3 della L. 136/2010 e </w:t>
-      </w:r>
-      <w:proofErr w:type="spellStart"/>
-      <w:proofErr w:type="gramStart"/>
-      <w:r>
-        <w:rPr>
-          <w:rFonts w:eastAsia="Gothic A1"/>
-        </w:rPr>
-        <w:t>s.m.i.</w:t>
-      </w:r>
-      <w:proofErr w:type="spellEnd"/>
-      <w:r>
-        <w:rPr>
-          <w:rFonts w:eastAsia="Gothic A1"/>
-        </w:rPr>
-        <w:t>.</w:t>
-      </w:r>
-      <w:proofErr w:type="gramEnd"/>
-      <w:r>
-        <w:rPr>
-          <w:rFonts w:eastAsia="Gothic A1"/>
-        </w:rPr>
-        <w:t xml:space="preserve"> Il mancato utilizzo del bonifico bancario o postale ovvero degli altri strumenti di incasso o pagamento idonei a consentire la piena tracciabilità delle operazioni costituisce motivo di risoluzione unilaterale del contratto. Il fornitore si impegna a consentire all</w:t>
+        <w:t>art. 3 della L. 136/2010 e s.m.i.. Il mancato utilizzo del bonifico bancario o postale ovvero degli altri strumenti di incasso o pagamento idonei a consentire la piena tracciabilità delle operazioni costituisce motivo di risoluzione unilaterale del contratto. Il fornitore si impegna a consentire all</w:t>
       </w:r>
       <w:r>
         <w:rPr>
@@ -1971,21 +1949,7 @@
         <w:rPr>
           <w:rFonts w:eastAsia="Gothic A1"/>
         </w:rPr>
-        <w:t xml:space="preserve">Amministrazione la verifica di cui al c. 9 art. 3 della legge 136/2010 e </w:t>
-      </w:r>
-      <w:proofErr w:type="spellStart"/>
-      <w:r>
-        <w:rPr>
-          <w:rFonts w:eastAsia="Gothic A1"/>
-        </w:rPr>
-        <w:t>s.m.i.</w:t>
-      </w:r>
-      <w:proofErr w:type="spellEnd"/>
-      <w:r>
-        <w:rPr>
-          <w:rFonts w:eastAsia="Gothic A1"/>
-        </w:rPr>
-        <w:t xml:space="preserve"> e a dare immediata comunicazione all</w:t>
+        <w:t>Amministrazione la verifica di cui al c. 9 art. 3 della legge 136/2010 e s.m.i. e a dare immediata comunicazione all</w:t>
       </w:r>
       <w:r>
         <w:rPr>
@@ -2419,16 +2383,12 @@
           <w:rFonts w:eastAsia="Gothic A1"/>
         </w:rPr>
       </w:pPr>
-      <w:bookmarkStart w:id="3" w:name="bookmark_verifica_it"/>
-      <w:proofErr w:type="gramStart"/>
       <w:r>
         <w:rPr>
           <w:rFonts w:eastAsia="Gothic A1"/>
         </w:rPr>
         <w:t>CAMPO.VERIFICA.CONFORMITA</w:t>
       </w:r>
-      <w:bookmarkEnd w:id="3"/>
-      <w:proofErr w:type="gramEnd"/>
     </w:p>
     <w:p>
       <w:pPr>
@@ -2507,25 +2467,7 @@
           <w:i/>
           <w:iCs/>
         </w:rPr>
-        <w:t xml:space="preserve">ordine è sottoscritta da ciascuna Parte, anche mediante </w:t>
-      </w:r>
-      <w:proofErr w:type="spellStart"/>
-      <w:r>
-        <w:rPr>
-          <w:rFonts w:eastAsia="Gothic A1"/>
-          <w:i/>
-          <w:iCs/>
-        </w:rPr>
-        <w:t>sovrascrizione</w:t>
-      </w:r>
-      <w:proofErr w:type="spellEnd"/>
-      <w:r>
-        <w:rPr>
-          <w:rFonts w:eastAsia="Gothic A1"/>
-          <w:i/>
-          <w:iCs/>
-        </w:rPr>
-        <w:t>, con firma digitale valida alla data di apposizione della stessa e stipulata mediante corrispondenza secondo l</w:t>
+        <w:t>ordine è sottoscritta da ciascuna Parte, anche mediante sovrascrizione, con firma digitale valida alla data di apposizione della stessa e stipulata mediante corrispondenza secondo l</w:t>
       </w:r>
       <w:r>
         <w:rPr>
@@ -2958,23 +2900,7 @@
                 <w:rFonts w:cstheme="minorHAnsi"/>
                 <w:lang w:val="en-US"/>
               </w:rPr>
-              <w:t xml:space="preserve"> </w:t>
-            </w:r>
-            <w:proofErr w:type="spellStart"/>
-            <w:r>
-              <w:rPr>
-                <w:rFonts w:cstheme="minorHAnsi"/>
-                <w:lang w:val="en-US"/>
-              </w:rPr>
-              <w:t>prot.</w:t>
-            </w:r>
-            <w:proofErr w:type="spellEnd"/>
-            <w:r>
-              <w:rPr>
-                <w:rFonts w:cstheme="minorHAnsi"/>
-                <w:lang w:val="en-US"/>
-              </w:rPr>
-              <w:t xml:space="preserve"> </w:t>
+              <w:t xml:space="preserve"> prot. </w:t>
             </w:r>
             <w:r>
               <w:rPr>
@@ -3071,14 +2997,12 @@
                 <w:rFonts w:cstheme="minorHAnsi"/>
               </w:rPr>
             </w:pPr>
-            <w:proofErr w:type="spellStart"/>
             <w:r>
               <w:rPr>
                 <w:rFonts w:cstheme="minorHAnsi"/>
               </w:rPr>
               <w:t>Dear</w:t>
             </w:r>
-            <w:proofErr w:type="spellEnd"/>
           </w:p>
         </w:tc>
         <w:tc>
@@ -3519,23 +3443,7 @@
                 <w:b/>
                 <w:bCs/>
               </w:rPr>
-              <w:t xml:space="preserve">Total VAT </w:t>
-            </w:r>
-            <w:proofErr w:type="spellStart"/>
-            <w:r>
-              <w:rPr>
-                <w:b/>
-                <w:bCs/>
-              </w:rPr>
-              <w:t>incl</w:t>
-            </w:r>
-            <w:proofErr w:type="spellEnd"/>
-            <w:r>
-              <w:rPr>
-                <w:b/>
-                <w:bCs/>
-              </w:rPr>
-              <w:t>.</w:t>
+              <w:t>Total VAT incl.</w:t>
             </w:r>
           </w:p>
         </w:tc>
@@ -3630,23 +3538,13 @@
                 <w:rFonts w:cstheme="minorHAnsi"/>
               </w:rPr>
             </w:pPr>
-            <w:proofErr w:type="spellStart"/>
             <w:r>
               <w:rPr>
                 <w:rFonts w:cstheme="minorHAnsi"/>
                 <w:b/>
                 <w:bCs/>
               </w:rPr>
-              <w:t>Invoice</w:t>
-            </w:r>
-            <w:proofErr w:type="spellEnd"/>
-            <w:r>
-              <w:rPr>
-                <w:rFonts w:cstheme="minorHAnsi"/>
-                <w:b/>
-                <w:bCs/>
-              </w:rPr>
-              <w:t xml:space="preserve"> to</w:t>
+              <w:t>Invoice to</w:t>
             </w:r>
             <w:r>
               <w:rPr>
@@ -3742,7 +3640,7 @@
                 <w:rFonts w:cstheme="minorHAnsi"/>
               </w:rPr>
             </w:pPr>
-            <w:bookmarkStart w:id="4" w:name="bookmark_fatturazione2_eng"/>
+            <w:bookmarkStart w:id="3" w:name="bookmark_fatturazione2_eng"/>
             <w:r>
               <w:rPr>
                 <w:b/>
@@ -3750,9 +3648,8 @@
                 <w:sz w:val="22"/>
                 <w:szCs w:val="22"/>
               </w:rPr>
-              <w:t xml:space="preserve">In the </w:t>
-            </w:r>
-            <w:proofErr w:type="spellStart"/>
+              <w:t>In the invoice, please report the following information</w:t>
+            </w:r>
             <w:r>
               <w:rPr>
                 <w:b/>
@@ -3760,48 +3657,9 @@
                 <w:sz w:val="22"/>
                 <w:szCs w:val="22"/>
               </w:rPr>
-              <w:t>invoice</w:t>
-            </w:r>
-            <w:proofErr w:type="spellEnd"/>
-            <w:r>
-              <w:rPr>
-                <w:b/>
-                <w:bCs/>
-                <w:sz w:val="22"/>
-                <w:szCs w:val="22"/>
-              </w:rPr>
-              <w:t xml:space="preserve">, </w:t>
-            </w:r>
-            <w:proofErr w:type="spellStart"/>
-            <w:r>
-              <w:rPr>
-                <w:b/>
-                <w:bCs/>
-                <w:sz w:val="22"/>
-                <w:szCs w:val="22"/>
-              </w:rPr>
-              <w:t>please</w:t>
-            </w:r>
-            <w:proofErr w:type="spellEnd"/>
-            <w:r>
-              <w:rPr>
-                <w:b/>
-                <w:bCs/>
-                <w:sz w:val="22"/>
-                <w:szCs w:val="22"/>
-              </w:rPr>
-              <w:t xml:space="preserve"> report the following information</w:t>
-            </w:r>
-            <w:r>
-              <w:rPr>
-                <w:b/>
-                <w:bCs/>
-                <w:sz w:val="22"/>
-                <w:szCs w:val="22"/>
-              </w:rPr>
               <w:t>: _____</w:t>
             </w:r>
-            <w:bookmarkEnd w:id="4"/>
+            <w:bookmarkEnd w:id="3"/>
           </w:p>
         </w:tc>
       </w:tr>
@@ -3983,7 +3841,6 @@
           <w:lang w:val="en-US"/>
         </w:rPr>
       </w:pPr>
-      <w:proofErr w:type="spellStart"/>
       <w:r>
         <w:rPr>
           <w:b/>
@@ -3991,7 +3848,6 @@
         </w:rPr>
         <w:t>Subcontracting</w:t>
       </w:r>
-      <w:proofErr w:type="spellEnd"/>
       <w:r>
         <w:rPr>
           <w:lang w:val="en-US"/>
@@ -4046,35 +3902,7 @@
         <w:rPr>
           <w:lang w:val="en-US"/>
         </w:rPr>
-        <w:t xml:space="preserve">: for each natural and consecutive day of delay with respect to the terms provided for the execution of the contract referred to in art. 8, a penalty equal to 1‰ (one per thousand) of the contractual amount will be applied, net of VAT and any costs relating to safety in the workplace arising from interference risks. In supply contracts, in the event that the first conformity check of the supply has an </w:t>
-      </w:r>
-      <w:proofErr w:type="spellStart"/>
-      <w:r>
-        <w:rPr>
-          <w:lang w:val="en-US"/>
-        </w:rPr>
-        <w:t>unfavourable</w:t>
-      </w:r>
-      <w:proofErr w:type="spellEnd"/>
-      <w:r>
-        <w:rPr>
-          <w:lang w:val="en-US"/>
-        </w:rPr>
-        <w:t xml:space="preserve"> outcome, penalties will not be applied; however, if the Successful Bidder does not make the supply available again for the conformity check within 20 (twenty) natural and consecutive days following the first </w:t>
-      </w:r>
-      <w:proofErr w:type="spellStart"/>
-      <w:r>
-        <w:rPr>
-          <w:lang w:val="en-US"/>
-        </w:rPr>
-        <w:t>unfavourable</w:t>
-      </w:r>
-      <w:proofErr w:type="spellEnd"/>
-      <w:r>
-        <w:rPr>
-          <w:lang w:val="en-US"/>
-        </w:rPr>
-        <w:t xml:space="preserve"> outcome, or the conformity check is again negative, the penalty referred to above will be applied for each calendar day of delay. Pursuant to art. 47, paragraph 6 of Legislative Decree 77/2021, converted into Law 108/2021, a penalty calculated on a daily basis equal to 1‰ (one per thousand) of the total net contractual amount will be applied in the event of a delay in delivering the certification and the report clarifying the fulfillment of the obligations set out for companies by Law 12 March 1999, no. 68 with respect to the expiry of six months from the conclusion of the Contract (for operators required to do so). Violation of the obligation referred to in paragraph 3 of art. 47 of Law 108/2021 also determines the impossibility for the economic operator to participate, individually or in a temporary grouping, for a period of twelve months in further procurement procedures relating to public investments financed, in whole or in part, with the resources provided for by Regulation (EU) 2021/240 of the European Parliament and of the Council of 10 February 2021 and by Regulation (EU) 2021/241 of the European Parliament and of the Council of 12 February 2021, as well as by the PNC. In the event that the amount of the applicable penalties exceeds the amount equal to 20% (twenty percent) of the contractual amount, net of VAT and any costs relating to safety in the workplace arising from interference risks, the Entity will terminate the contract to the detriment of the Successful Bidder, without prejudice to the right to compensation for any further damage suffered.</w:t>
+        <w:t>: for each natural and consecutive day of delay with respect to the terms provided for the execution of the contract referred to in art. 8, a penalty equal to 1‰ (one per thousand) of the contractual amount will be applied, net of VAT and any costs relating to safety in the workplace arising from interference risks. In supply contracts, in the event that the first conformity check of the supply has an unfavourable outcome, penalties will not be applied; however, if the Successful Bidder does not make the supply available again for the conformity check within 20 (twenty) natural and consecutive days following the first unfavourable outcome, or the conformity check is again negative, the penalty referred to above will be applied for each calendar day of delay. Pursuant to art. 47, paragraph 6 of Legislative Decree 77/2021, converted into Law 108/2021, a penalty calculated on a daily basis equal to 1‰ (one per thousand) of the total net contractual amount will be applied in the event of a delay in delivering the certification and the report clarifying the fulfillment of the obligations set out for companies by Law 12 March 1999, no. 68 with respect to the expiry of six months from the conclusion of the Contract (for operators required to do so). Violation of the obligation referred to in paragraph 3 of art. 47 of Law 108/2021 also determines the impossibility for the economic operator to participate, individually or in a temporary grouping, for a period of twelve months in further procurement procedures relating to public investments financed, in whole or in part, with the resources provided for by Regulation (EU) 2021/240 of the European Parliament and of the Council of 10 February 2021 and by Regulation (EU) 2021/241 of the European Parliament and of the Council of 12 February 2021, as well as by the PNC. In the event that the amount of the applicable penalties exceeds the amount equal to 20% (twenty percent) of the contractual amount, net of VAT and any costs relating to safety in the workplace arising from interference risks, the Entity will terminate the contract to the detriment of the Successful Bidder, without prejudice to the right to compensation for any further damage suffered.</w:t>
       </w:r>
     </w:p>
     <w:p>
@@ -4084,7 +3912,6 @@
           <w:lang w:val="en-US"/>
         </w:rPr>
       </w:pPr>
-      <w:proofErr w:type="spellStart"/>
       <w:r>
         <w:rPr>
           <w:b/>
@@ -4092,7 +3919,6 @@
         </w:rPr>
         <w:t>Traceability</w:t>
       </w:r>
-      <w:proofErr w:type="spellEnd"/>
       <w:r>
         <w:rPr>
           <w:lang w:val="en-US"/>
@@ -4111,21 +3937,7 @@
         <w:rPr>
           <w:lang w:val="en-US"/>
         </w:rPr>
-        <w:t xml:space="preserve">: the supplier assumes all obligations of traceability of financial flows pursuant to art. 3 of Law 136/2010 and subsequent amendments. Failure to use bank or postal transfers or other collection or payment instruments suitable for allowing full traceability of transactions constitutes grounds for unilateral termination of the contract. The supplier undertakes to allow the Administration to carry out the verification pursuant to paragraph 9 of art. 3 of Law 136/2010 and subsequent amendments and to immediately inform the Administration and the Prefecture-UTG of the province where the Administration is based </w:t>
-      </w:r>
-      <w:proofErr w:type="spellStart"/>
-      <w:r>
-        <w:rPr>
-          <w:lang w:val="en-US"/>
-        </w:rPr>
-        <w:t>of</w:t>
-      </w:r>
-      <w:proofErr w:type="spellEnd"/>
-      <w:r>
-        <w:rPr>
-          <w:lang w:val="en-US"/>
-        </w:rPr>
-        <w:t xml:space="preserve"> the news of the failure of its counterpart (subcontractor/subcontractor) to comply with the obligations of financial traceability.</w:t>
+        <w:t>: the supplier assumes all obligations of traceability of financial flows pursuant to art. 3 of Law 136/2010 and subsequent amendments. Failure to use bank or postal transfers or other collection or payment instruments suitable for allowing full traceability of transactions constitutes grounds for unilateral termination of the contract. The supplier undertakes to allow the Administration to carry out the verification pursuant to paragraph 9 of art. 3 of Law 136/2010 and subsequent amendments and to immediately inform the Administration and the Prefecture-UTG of the province where the Administration is based of the news of the failure of its counterpart (subcontractor/subcontractor) to comply with the obligations of financial traceability.</w:t>
       </w:r>
     </w:p>
     <w:p>
@@ -4195,17 +4007,18 @@
       <w:pPr>
         <w:pStyle w:val="Elencopunto2"/>
       </w:pPr>
-      <w:proofErr w:type="gramStart"/>
-      <w:r>
-        <w:rPr>
-          <w:lang w:val="en-US"/>
-        </w:rPr>
-        <w:t>CAMPO</w:t>
-      </w:r>
-      <w:r>
-        <w:t>.VERIFICA.CONFORMITA</w:t>
-      </w:r>
-      <w:proofErr w:type="gramEnd"/>
+      <w:r>
+        <w:rPr>
+          <w:rFonts w:eastAsia="Gothic A1"/>
+        </w:rPr>
+        <w:t>CA</w:t>
+      </w:r>
+      <w:r>
+        <w:rPr>
+          <w:rFonts w:eastAsia="Gothic A1"/>
+        </w:rPr>
+        <w:t>MPO.VERIFICA.CONFORMITA</w:t>
+      </w:r>
     </w:p>
     <w:p>
       <w:pPr>
@@ -4290,13 +4103,8 @@
         <w:pStyle w:val="Firma2"/>
       </w:pPr>
       <w:r>
-        <w:t xml:space="preserve">Signature for </w:t>
-      </w:r>
-      <w:proofErr w:type="spellStart"/>
-      <w:r>
-        <w:t>acceptance</w:t>
-      </w:r>
-      <w:proofErr w:type="spellEnd"/>
+        <w:t>Signature for acceptance</w:t>
+      </w:r>
       <w:r>
         <w:rPr>
           <w:vertAlign w:val="superscript"/>
@@ -4381,14 +4189,14 @@
               <w:noProof/>
             </w:rPr>
           </w:pPr>
-          <w:bookmarkStart w:id="6" w:name="bookmark_footers"/>
+          <w:bookmarkStart w:id="5" w:name="bookmark_footers"/>
           <w:r>
             <w:rPr>
               <w:noProof/>
             </w:rPr>
             <w:t>logo</w:t>
           </w:r>
-          <w:bookmarkEnd w:id="6"/>
+          <w:bookmarkEnd w:id="5"/>
         </w:p>
       </w:tc>
       <w:tc>
@@ -4866,7 +4674,7 @@
         <w:szCs w:val="16"/>
       </w:rPr>
     </w:pPr>
-    <w:bookmarkStart w:id="5" w:name="bookmark_headers"/>
+    <w:bookmarkStart w:id="4" w:name="bookmark_headers"/>
     <w:r>
       <w:rPr>
         <w:rFonts w:asciiTheme="minorHAnsi" w:eastAsia="Calibri" w:hAnsiTheme="minorHAnsi" w:cstheme="minorHAnsi"/>
@@ -4876,7 +4684,7 @@
       </w:rPr>
       <w:t>CAMPO.PROGETTO.INT</w:t>
     </w:r>
-    <w:bookmarkEnd w:id="5"/>
+    <w:bookmarkEnd w:id="4"/>
   </w:p>
   <w:p>
     <w:pPr>

--- a/models/PNRR/LdO.docx
+++ b/models/PNRR/LdO.docx
@@ -1937,7 +1937,29 @@
         <w:rPr>
           <w:rFonts w:eastAsia="Gothic A1"/>
         </w:rPr>
-        <w:t>art. 3 della L. 136/2010 e s.m.i.. Il mancato utilizzo del bonifico bancario o postale ovvero degli altri strumenti di incasso o pagamento idonei a consentire la piena tracciabilità delle operazioni costituisce motivo di risoluzione unilaterale del contratto. Il fornitore si impegna a consentire all</w:t>
+        <w:t xml:space="preserve">art. 3 della L. 136/2010 e </w:t>
+      </w:r>
+      <w:proofErr w:type="spellStart"/>
+      <w:proofErr w:type="gramStart"/>
+      <w:r>
+        <w:rPr>
+          <w:rFonts w:eastAsia="Gothic A1"/>
+        </w:rPr>
+        <w:t>s.m.i.</w:t>
+      </w:r>
+      <w:proofErr w:type="spellEnd"/>
+      <w:r>
+        <w:rPr>
+          <w:rFonts w:eastAsia="Gothic A1"/>
+        </w:rPr>
+        <w:t>.</w:t>
+      </w:r>
+      <w:proofErr w:type="gramEnd"/>
+      <w:r>
+        <w:rPr>
+          <w:rFonts w:eastAsia="Gothic A1"/>
+        </w:rPr>
+        <w:t xml:space="preserve"> Il mancato utilizzo del bonifico bancario o postale ovvero degli altri strumenti di incasso o pagamento idonei a consentire la piena tracciabilità delle operazioni costituisce motivo di risoluzione unilaterale del contratto. Il fornitore si impegna a consentire all</w:t>
       </w:r>
       <w:r>
         <w:rPr>
@@ -1949,7 +1971,21 @@
         <w:rPr>
           <w:rFonts w:eastAsia="Gothic A1"/>
         </w:rPr>
-        <w:t>Amministrazione la verifica di cui al c. 9 art. 3 della legge 136/2010 e s.m.i. e a dare immediata comunicazione all</w:t>
+        <w:t xml:space="preserve">Amministrazione la verifica di cui al c. 9 art. 3 della legge 136/2010 e </w:t>
+      </w:r>
+      <w:proofErr w:type="spellStart"/>
+      <w:r>
+        <w:rPr>
+          <w:rFonts w:eastAsia="Gothic A1"/>
+        </w:rPr>
+        <w:t>s.m.i.</w:t>
+      </w:r>
+      <w:proofErr w:type="spellEnd"/>
+      <w:r>
+        <w:rPr>
+          <w:rFonts w:eastAsia="Gothic A1"/>
+        </w:rPr>
+        <w:t xml:space="preserve"> e a dare immediata comunicazione all</w:t>
       </w:r>
       <w:r>
         <w:rPr>
@@ -2383,12 +2419,16 @@
           <w:rFonts w:eastAsia="Gothic A1"/>
         </w:rPr>
       </w:pPr>
+      <w:bookmarkStart w:id="3" w:name="bookmark_conformita"/>
+      <w:proofErr w:type="gramStart"/>
       <w:r>
         <w:rPr>
           <w:rFonts w:eastAsia="Gothic A1"/>
         </w:rPr>
         <w:t>CAMPO.VERIFICA.CONFORMITA</w:t>
       </w:r>
+      <w:bookmarkEnd w:id="3"/>
+      <w:proofErr w:type="gramEnd"/>
     </w:p>
     <w:p>
       <w:pPr>
@@ -2467,7 +2507,25 @@
           <w:i/>
           <w:iCs/>
         </w:rPr>
-        <w:t>ordine è sottoscritta da ciascuna Parte, anche mediante sovrascrizione, con firma digitale valida alla data di apposizione della stessa e stipulata mediante corrispondenza secondo l</w:t>
+        <w:t xml:space="preserve">ordine è sottoscritta da ciascuna Parte, anche mediante </w:t>
+      </w:r>
+      <w:proofErr w:type="spellStart"/>
+      <w:r>
+        <w:rPr>
+          <w:rFonts w:eastAsia="Gothic A1"/>
+          <w:i/>
+          <w:iCs/>
+        </w:rPr>
+        <w:t>sovrascrizione</w:t>
+      </w:r>
+      <w:proofErr w:type="spellEnd"/>
+      <w:r>
+        <w:rPr>
+          <w:rFonts w:eastAsia="Gothic A1"/>
+          <w:i/>
+          <w:iCs/>
+        </w:rPr>
+        <w:t>, con firma digitale valida alla data di apposizione della stessa e stipulata mediante corrispondenza secondo l</w:t>
       </w:r>
       <w:r>
         <w:rPr>
@@ -2900,7 +2958,23 @@
                 <w:rFonts w:cstheme="minorHAnsi"/>
                 <w:lang w:val="en-US"/>
               </w:rPr>
-              <w:t xml:space="preserve"> prot. </w:t>
+              <w:t xml:space="preserve"> </w:t>
+            </w:r>
+            <w:proofErr w:type="spellStart"/>
+            <w:r>
+              <w:rPr>
+                <w:rFonts w:cstheme="minorHAnsi"/>
+                <w:lang w:val="en-US"/>
+              </w:rPr>
+              <w:t>prot.</w:t>
+            </w:r>
+            <w:proofErr w:type="spellEnd"/>
+            <w:r>
+              <w:rPr>
+                <w:rFonts w:cstheme="minorHAnsi"/>
+                <w:lang w:val="en-US"/>
+              </w:rPr>
+              <w:t xml:space="preserve"> </w:t>
             </w:r>
             <w:r>
               <w:rPr>
@@ -2997,12 +3071,14 @@
                 <w:rFonts w:cstheme="minorHAnsi"/>
               </w:rPr>
             </w:pPr>
+            <w:proofErr w:type="spellStart"/>
             <w:r>
               <w:rPr>
                 <w:rFonts w:cstheme="minorHAnsi"/>
               </w:rPr>
               <w:t>Dear</w:t>
             </w:r>
+            <w:proofErr w:type="spellEnd"/>
           </w:p>
         </w:tc>
         <w:tc>
@@ -3443,7 +3519,23 @@
                 <w:b/>
                 <w:bCs/>
               </w:rPr>
-              <w:t>Total VAT incl.</w:t>
+              <w:t xml:space="preserve">Total VAT </w:t>
+            </w:r>
+            <w:proofErr w:type="spellStart"/>
+            <w:r>
+              <w:rPr>
+                <w:b/>
+                <w:bCs/>
+              </w:rPr>
+              <w:t>incl</w:t>
+            </w:r>
+            <w:proofErr w:type="spellEnd"/>
+            <w:r>
+              <w:rPr>
+                <w:b/>
+                <w:bCs/>
+              </w:rPr>
+              <w:t>.</w:t>
             </w:r>
           </w:p>
         </w:tc>
@@ -3538,13 +3630,23 @@
                 <w:rFonts w:cstheme="minorHAnsi"/>
               </w:rPr>
             </w:pPr>
+            <w:proofErr w:type="spellStart"/>
             <w:r>
               <w:rPr>
                 <w:rFonts w:cstheme="minorHAnsi"/>
                 <w:b/>
                 <w:bCs/>
               </w:rPr>
-              <w:t>Invoice to</w:t>
+              <w:t>Invoice</w:t>
+            </w:r>
+            <w:proofErr w:type="spellEnd"/>
+            <w:r>
+              <w:rPr>
+                <w:rFonts w:cstheme="minorHAnsi"/>
+                <w:b/>
+                <w:bCs/>
+              </w:rPr>
+              <w:t xml:space="preserve"> to</w:t>
             </w:r>
             <w:r>
               <w:rPr>
@@ -3640,7 +3742,7 @@
                 <w:rFonts w:cstheme="minorHAnsi"/>
               </w:rPr>
             </w:pPr>
-            <w:bookmarkStart w:id="3" w:name="bookmark_fatturazione2_eng"/>
+            <w:bookmarkStart w:id="4" w:name="bookmark_fatturazione2_eng"/>
             <w:r>
               <w:rPr>
                 <w:b/>
@@ -3648,8 +3750,9 @@
                 <w:sz w:val="22"/>
                 <w:szCs w:val="22"/>
               </w:rPr>
-              <w:t>In the invoice, please report the following information</w:t>
-            </w:r>
+              <w:t xml:space="preserve">In the </w:t>
+            </w:r>
+            <w:proofErr w:type="spellStart"/>
             <w:r>
               <w:rPr>
                 <w:b/>
@@ -3657,9 +3760,48 @@
                 <w:sz w:val="22"/>
                 <w:szCs w:val="22"/>
               </w:rPr>
+              <w:t>invoice</w:t>
+            </w:r>
+            <w:proofErr w:type="spellEnd"/>
+            <w:r>
+              <w:rPr>
+                <w:b/>
+                <w:bCs/>
+                <w:sz w:val="22"/>
+                <w:szCs w:val="22"/>
+              </w:rPr>
+              <w:t xml:space="preserve">, </w:t>
+            </w:r>
+            <w:proofErr w:type="spellStart"/>
+            <w:r>
+              <w:rPr>
+                <w:b/>
+                <w:bCs/>
+                <w:sz w:val="22"/>
+                <w:szCs w:val="22"/>
+              </w:rPr>
+              <w:t>please</w:t>
+            </w:r>
+            <w:proofErr w:type="spellEnd"/>
+            <w:r>
+              <w:rPr>
+                <w:b/>
+                <w:bCs/>
+                <w:sz w:val="22"/>
+                <w:szCs w:val="22"/>
+              </w:rPr>
+              <w:t xml:space="preserve"> report the following information</w:t>
+            </w:r>
+            <w:r>
+              <w:rPr>
+                <w:b/>
+                <w:bCs/>
+                <w:sz w:val="22"/>
+                <w:szCs w:val="22"/>
+              </w:rPr>
               <w:t>: _____</w:t>
             </w:r>
-            <w:bookmarkEnd w:id="3"/>
+            <w:bookmarkEnd w:id="4"/>
           </w:p>
         </w:tc>
       </w:tr>
@@ -3841,6 +3983,7 @@
           <w:lang w:val="en-US"/>
         </w:rPr>
       </w:pPr>
+      <w:proofErr w:type="spellStart"/>
       <w:r>
         <w:rPr>
           <w:b/>
@@ -3848,6 +3991,7 @@
         </w:rPr>
         <w:t>Subcontracting</w:t>
       </w:r>
+      <w:proofErr w:type="spellEnd"/>
       <w:r>
         <w:rPr>
           <w:lang w:val="en-US"/>
@@ -3902,7 +4046,35 @@
         <w:rPr>
           <w:lang w:val="en-US"/>
         </w:rPr>
-        <w:t>: for each natural and consecutive day of delay with respect to the terms provided for the execution of the contract referred to in art. 8, a penalty equal to 1‰ (one per thousand) of the contractual amount will be applied, net of VAT and any costs relating to safety in the workplace arising from interference risks. In supply contracts, in the event that the first conformity check of the supply has an unfavourable outcome, penalties will not be applied; however, if the Successful Bidder does not make the supply available again for the conformity check within 20 (twenty) natural and consecutive days following the first unfavourable outcome, or the conformity check is again negative, the penalty referred to above will be applied for each calendar day of delay. Pursuant to art. 47, paragraph 6 of Legislative Decree 77/2021, converted into Law 108/2021, a penalty calculated on a daily basis equal to 1‰ (one per thousand) of the total net contractual amount will be applied in the event of a delay in delivering the certification and the report clarifying the fulfillment of the obligations set out for companies by Law 12 March 1999, no. 68 with respect to the expiry of six months from the conclusion of the Contract (for operators required to do so). Violation of the obligation referred to in paragraph 3 of art. 47 of Law 108/2021 also determines the impossibility for the economic operator to participate, individually or in a temporary grouping, for a period of twelve months in further procurement procedures relating to public investments financed, in whole or in part, with the resources provided for by Regulation (EU) 2021/240 of the European Parliament and of the Council of 10 February 2021 and by Regulation (EU) 2021/241 of the European Parliament and of the Council of 12 February 2021, as well as by the PNC. In the event that the amount of the applicable penalties exceeds the amount equal to 20% (twenty percent) of the contractual amount, net of VAT and any costs relating to safety in the workplace arising from interference risks, the Entity will terminate the contract to the detriment of the Successful Bidder, without prejudice to the right to compensation for any further damage suffered.</w:t>
+        <w:t xml:space="preserve">: for each natural and consecutive day of delay with respect to the terms provided for the execution of the contract referred to in art. 8, a penalty equal to 1‰ (one per thousand) of the contractual amount will be applied, net of VAT and any costs relating to safety in the workplace arising from interference risks. In supply contracts, in the event that the first conformity check of the supply has an </w:t>
+      </w:r>
+      <w:proofErr w:type="spellStart"/>
+      <w:r>
+        <w:rPr>
+          <w:lang w:val="en-US"/>
+        </w:rPr>
+        <w:t>unfavourable</w:t>
+      </w:r>
+      <w:proofErr w:type="spellEnd"/>
+      <w:r>
+        <w:rPr>
+          <w:lang w:val="en-US"/>
+        </w:rPr>
+        <w:t xml:space="preserve"> outcome, penalties will not be applied; however, if the Successful Bidder does not make the supply available again for the conformity check within 20 (twenty) natural and consecutive days following the first </w:t>
+      </w:r>
+      <w:proofErr w:type="spellStart"/>
+      <w:r>
+        <w:rPr>
+          <w:lang w:val="en-US"/>
+        </w:rPr>
+        <w:t>unfavourable</w:t>
+      </w:r>
+      <w:proofErr w:type="spellEnd"/>
+      <w:r>
+        <w:rPr>
+          <w:lang w:val="en-US"/>
+        </w:rPr>
+        <w:t xml:space="preserve"> outcome, or the conformity check is again negative, the penalty referred to above will be applied for each calendar day of delay. Pursuant to art. 47, paragraph 6 of Legislative Decree 77/2021, converted into Law 108/2021, a penalty calculated on a daily basis equal to 1‰ (one per thousand) of the total net contractual amount will be applied in the event of a delay in delivering the certification and the report clarifying the fulfillment of the obligations set out for companies by Law 12 March 1999, no. 68 with respect to the expiry of six months from the conclusion of the Contract (for operators required to do so). Violation of the obligation referred to in paragraph 3 of art. 47 of Law 108/2021 also determines the impossibility for the economic operator to participate, individually or in a temporary grouping, for a period of twelve months in further procurement procedures relating to public investments financed, in whole or in part, with the resources provided for by Regulation (EU) 2021/240 of the European Parliament and of the Council of 10 February 2021 and by Regulation (EU) 2021/241 of the European Parliament and of the Council of 12 February 2021, as well as by the PNC. In the event that the amount of the applicable penalties exceeds the amount equal to 20% (twenty percent) of the contractual amount, net of VAT and any costs relating to safety in the workplace arising from interference risks, the Entity will terminate the contract to the detriment of the Successful Bidder, without prejudice to the right to compensation for any further damage suffered.</w:t>
       </w:r>
     </w:p>
     <w:p>
@@ -3912,6 +4084,7 @@
           <w:lang w:val="en-US"/>
         </w:rPr>
       </w:pPr>
+      <w:proofErr w:type="spellStart"/>
       <w:r>
         <w:rPr>
           <w:b/>
@@ -3919,6 +4092,7 @@
         </w:rPr>
         <w:t>Traceability</w:t>
       </w:r>
+      <w:proofErr w:type="spellEnd"/>
       <w:r>
         <w:rPr>
           <w:lang w:val="en-US"/>
@@ -3937,7 +4111,21 @@
         <w:rPr>
           <w:lang w:val="en-US"/>
         </w:rPr>
-        <w:t>: the supplier assumes all obligations of traceability of financial flows pursuant to art. 3 of Law 136/2010 and subsequent amendments. Failure to use bank or postal transfers or other collection or payment instruments suitable for allowing full traceability of transactions constitutes grounds for unilateral termination of the contract. The supplier undertakes to allow the Administration to carry out the verification pursuant to paragraph 9 of art. 3 of Law 136/2010 and subsequent amendments and to immediately inform the Administration and the Prefecture-UTG of the province where the Administration is based of the news of the failure of its counterpart (subcontractor/subcontractor) to comply with the obligations of financial traceability.</w:t>
+        <w:t xml:space="preserve">: the supplier assumes all obligations of traceability of financial flows pursuant to art. 3 of Law 136/2010 and subsequent amendments. Failure to use bank or postal transfers or other collection or payment instruments suitable for allowing full traceability of transactions constitutes grounds for unilateral termination of the contract. The supplier undertakes to allow the Administration to carry out the verification pursuant to paragraph 9 of art. 3 of Law 136/2010 and subsequent amendments and to immediately inform the Administration and the Prefecture-UTG of the province where the Administration is based </w:t>
+      </w:r>
+      <w:proofErr w:type="spellStart"/>
+      <w:r>
+        <w:rPr>
+          <w:lang w:val="en-US"/>
+        </w:rPr>
+        <w:t>of</w:t>
+      </w:r>
+      <w:proofErr w:type="spellEnd"/>
+      <w:r>
+        <w:rPr>
+          <w:lang w:val="en-US"/>
+        </w:rPr>
+        <w:t xml:space="preserve"> the news of the failure of its counterpart (subcontractor/subcontractor) to comply with the obligations of financial traceability.</w:t>
       </w:r>
     </w:p>
     <w:p>
@@ -4007,18 +4195,16 @@
       <w:pPr>
         <w:pStyle w:val="Elencopunto2"/>
       </w:pPr>
-      <w:r>
-        <w:rPr>
-          <w:rFonts w:eastAsia="Gothic A1"/>
-        </w:rPr>
-        <w:t>CA</w:t>
-      </w:r>
-      <w:r>
-        <w:rPr>
-          <w:rFonts w:eastAsia="Gothic A1"/>
-        </w:rPr>
-        <w:t>MPO.VERIFICA.CONFORMITA</w:t>
-      </w:r>
+      <w:bookmarkStart w:id="5" w:name="bookmark_conformita_eng"/>
+      <w:proofErr w:type="gramStart"/>
+      <w:r>
+        <w:rPr>
+          <w:rFonts w:eastAsia="Gothic A1"/>
+        </w:rPr>
+        <w:t>CAMPO.VERIFICA.CONFORMITA</w:t>
+      </w:r>
+      <w:bookmarkEnd w:id="5"/>
+      <w:proofErr w:type="gramEnd"/>
     </w:p>
     <w:p>
       <w:pPr>
@@ -4103,8 +4289,13 @@
         <w:pStyle w:val="Firma2"/>
       </w:pPr>
       <w:r>
-        <w:t>Signature for acceptance</w:t>
-      </w:r>
+        <w:t xml:space="preserve">Signature for </w:t>
+      </w:r>
+      <w:proofErr w:type="spellStart"/>
+      <w:r>
+        <w:t>acceptance</w:t>
+      </w:r>
+      <w:proofErr w:type="spellEnd"/>
       <w:r>
         <w:rPr>
           <w:vertAlign w:val="superscript"/>
@@ -4189,14 +4380,14 @@
               <w:noProof/>
             </w:rPr>
           </w:pPr>
-          <w:bookmarkStart w:id="5" w:name="bookmark_footers"/>
+          <w:bookmarkStart w:id="7" w:name="bookmark_footers"/>
           <w:r>
             <w:rPr>
               <w:noProof/>
             </w:rPr>
             <w:t>logo</w:t>
           </w:r>
-          <w:bookmarkEnd w:id="5"/>
+          <w:bookmarkEnd w:id="7"/>
         </w:p>
       </w:tc>
       <w:tc>
@@ -4674,7 +4865,7 @@
         <w:szCs w:val="16"/>
       </w:rPr>
     </w:pPr>
-    <w:bookmarkStart w:id="4" w:name="bookmark_headers"/>
+    <w:bookmarkStart w:id="6" w:name="bookmark_headers"/>
     <w:r>
       <w:rPr>
         <w:rFonts w:asciiTheme="minorHAnsi" w:eastAsia="Calibri" w:hAnsiTheme="minorHAnsi" w:cstheme="minorHAnsi"/>
@@ -4684,7 +4875,7 @@
       </w:rPr>
       <w:t>CAMPO.PROGETTO.INT</w:t>
     </w:r>
-    <w:bookmarkEnd w:id="4"/>
+    <w:bookmarkEnd w:id="6"/>
   </w:p>
   <w:p>
     <w:pPr>
@@ -9551,19 +9742,6 @@
 </file>
 
 <file path=customXml/item1.xml><?xml version="1.0" encoding="utf-8"?>
-<b:Sources xmlns:b="http://schemas.openxmlformats.org/officeDocument/2006/bibliography" xmlns="http://schemas.openxmlformats.org/officeDocument/2006/bibliography" SelectedStyle="\APASixthEditionOfficeOnline.xsl" StyleName="APA" Version="6"/>
-</file>
-
-<file path=customXml/item2.xml><?xml version="1.0" encoding="utf-8"?>
-<?mso-contentType ?>
-<FormTemplates xmlns="http://schemas.microsoft.com/sharepoint/v3/contenttype/forms">
-  <Display>DocumentLibraryForm</Display>
-  <Edit>DocumentLibraryForm</Edit>
-  <New>DocumentLibraryForm</New>
-</FormTemplates>
-</file>
-
-<file path=customXml/item3.xml><?xml version="1.0" encoding="utf-8"?>
 <ct:contentTypeSchema xmlns:ct="http://schemas.microsoft.com/office/2006/metadata/contentType" xmlns:ma="http://schemas.microsoft.com/office/2006/metadata/properties/metaAttributes" ct:_="" ma:_="" ma:contentTypeName="Documento" ma:contentTypeID="0x01010051834B6C37FF2845B0A4C56940BECE9B" ma:contentTypeVersion="5" ma:contentTypeDescription="Creare un nuovo documento." ma:contentTypeScope="" ma:versionID="effab9cc1f57b3177c50b32270be8a4a">
   <xsd:schema xmlns:xsd="http://www.w3.org/2001/XMLSchema" xmlns:xs="http://www.w3.org/2001/XMLSchema" xmlns:p="http://schemas.microsoft.com/office/2006/metadata/properties" xmlns:ns2="40e358bb-7da9-47a1-a3fe-3789a503302b" xmlns:ns3="eaa38b9f-64d0-4f79-9204-e3d55ae369ec" targetNamespace="http://schemas.microsoft.com/office/2006/metadata/properties" ma:root="true" ma:fieldsID="3b589c657c020184d2a8d81b920a41cf" ns2:_="" ns3:_="">
     <xsd:import namespace="40e358bb-7da9-47a1-a3fe-3789a503302b"/>
@@ -9734,6 +9912,19 @@
 </ct:contentTypeSchema>
 </file>
 
+<file path=customXml/item2.xml><?xml version="1.0" encoding="utf-8"?>
+<?mso-contentType ?>
+<FormTemplates xmlns="http://schemas.microsoft.com/sharepoint/v3/contenttype/forms">
+  <Display>DocumentLibraryForm</Display>
+  <Edit>DocumentLibraryForm</Edit>
+  <New>DocumentLibraryForm</New>
+</FormTemplates>
+</file>
+
+<file path=customXml/item3.xml><?xml version="1.0" encoding="utf-8"?>
+<b:Sources xmlns:b="http://schemas.openxmlformats.org/officeDocument/2006/bibliography" xmlns="http://schemas.openxmlformats.org/officeDocument/2006/bibliography" SelectedStyle="\APASixthEditionOfficeOnline.xsl" StyleName="APA" Version="6"/>
+</file>
+
 <file path=customXml/item4.xml><?xml version="1.0" encoding="utf-8"?>
 <p:properties xmlns:p="http://schemas.microsoft.com/office/2006/metadata/properties" xmlns:xsi="http://www.w3.org/2001/XMLSchema-instance" xmlns:pc="http://schemas.microsoft.com/office/infopath/2007/PartnerControls">
   <documentManagement/>
@@ -9741,22 +9932,6 @@
 </file>
 
 <file path=customXml/itemProps1.xml><?xml version="1.0" encoding="utf-8"?>
-<ds:datastoreItem xmlns:ds="http://schemas.openxmlformats.org/officeDocument/2006/customXml" ds:itemID="{682624CC-0428-4C2E-9587-431A3FCA7AB2}">
-  <ds:schemaRefs>
-    <ds:schemaRef ds:uri="http://schemas.openxmlformats.org/officeDocument/2006/bibliography"/>
-  </ds:schemaRefs>
-</ds:datastoreItem>
-</file>
-
-<file path=customXml/itemProps2.xml><?xml version="1.0" encoding="utf-8"?>
-<ds:datastoreItem xmlns:ds="http://schemas.openxmlformats.org/officeDocument/2006/customXml" ds:itemID="{54FB76EF-96BB-4AD6-B133-E904729D3ABC}">
-  <ds:schemaRefs>
-    <ds:schemaRef ds:uri="http://schemas.microsoft.com/sharepoint/v3/contenttype/forms"/>
-  </ds:schemaRefs>
-</ds:datastoreItem>
-</file>
-
-<file path=customXml/itemProps3.xml><?xml version="1.0" encoding="utf-8"?>
 <ds:datastoreItem xmlns:ds="http://schemas.openxmlformats.org/officeDocument/2006/customXml" ds:itemID="{515AAC3D-FF62-4699-97BC-B9254953B640}">
   <ds:schemaRefs>
     <ds:schemaRef ds:uri="http://schemas.microsoft.com/office/2006/metadata/contentType"/>
@@ -9775,6 +9950,22 @@
 </ds:datastoreItem>
 </file>
 
+<file path=customXml/itemProps2.xml><?xml version="1.0" encoding="utf-8"?>
+<ds:datastoreItem xmlns:ds="http://schemas.openxmlformats.org/officeDocument/2006/customXml" ds:itemID="{54FB76EF-96BB-4AD6-B133-E904729D3ABC}">
+  <ds:schemaRefs>
+    <ds:schemaRef ds:uri="http://schemas.microsoft.com/sharepoint/v3/contenttype/forms"/>
+  </ds:schemaRefs>
+</ds:datastoreItem>
+</file>
+
+<file path=customXml/itemProps3.xml><?xml version="1.0" encoding="utf-8"?>
+<ds:datastoreItem xmlns:ds="http://schemas.openxmlformats.org/officeDocument/2006/customXml" ds:itemID="{682624CC-0428-4C2E-9587-431A3FCA7AB2}">
+  <ds:schemaRefs>
+    <ds:schemaRef ds:uri="http://schemas.openxmlformats.org/officeDocument/2006/bibliography"/>
+  </ds:schemaRefs>
+</ds:datastoreItem>
+</file>
+
 <file path=customXml/itemProps4.xml><?xml version="1.0" encoding="utf-8"?>
 <ds:datastoreItem xmlns:ds="http://schemas.openxmlformats.org/officeDocument/2006/customXml" ds:itemID="{A805E57F-5E18-47DA-A720-180778A9F404}">
   <ds:schemaRefs>

--- a/models/PNRR/LdO.docx
+++ b/models/PNRR/LdO.docx
@@ -1021,6 +1021,7 @@
               </w:rPr>
               <w:t xml:space="preserve">Codice univoco ufficio (CUU): </w:t>
             </w:r>
+            <w:bookmarkStart w:id="2" w:name="bookmark_cuu"/>
             <w:r>
               <w:rPr>
                 <w:rFonts w:cstheme="minorHAnsi"/>
@@ -1029,6 +1030,7 @@
               </w:rPr>
               <w:t>4S488Q</w:t>
             </w:r>
+            <w:bookmarkEnd w:id="2"/>
             <w:r>
               <w:rPr>
                 <w:rFonts w:cstheme="minorHAnsi"/>
@@ -1072,7 +1074,7 @@
                 <w:szCs w:val="22"/>
               </w:rPr>
             </w:pPr>
-            <w:bookmarkStart w:id="2" w:name="bookmark_fatturazione2"/>
+            <w:bookmarkStart w:id="3" w:name="bookmark_fatturazione2"/>
             <w:r>
               <w:rPr>
                 <w:b/>
@@ -1082,7 +1084,7 @@
               </w:rPr>
               <w:t>Si prega di riportare in fattura le seguenti informazioni: _____</w:t>
             </w:r>
-            <w:bookmarkEnd w:id="2"/>
+            <w:bookmarkEnd w:id="3"/>
           </w:p>
         </w:tc>
       </w:tr>
@@ -2419,7 +2421,7 @@
           <w:rFonts w:eastAsia="Gothic A1"/>
         </w:rPr>
       </w:pPr>
-      <w:bookmarkStart w:id="3" w:name="bookmark_conformita"/>
+      <w:bookmarkStart w:id="4" w:name="bookmark_conformita"/>
       <w:proofErr w:type="gramStart"/>
       <w:r>
         <w:rPr>
@@ -2427,7 +2429,7 @@
         </w:rPr>
         <w:t>CAMPO.VERIFICA.CONFORMITA</w:t>
       </w:r>
-      <w:bookmarkEnd w:id="3"/>
+      <w:bookmarkEnd w:id="4"/>
       <w:proofErr w:type="gramEnd"/>
     </w:p>
     <w:p>
@@ -3695,6 +3697,7 @@
               </w:rPr>
               <w:t xml:space="preserve">Codice univoco ufficio (CUU): </w:t>
             </w:r>
+            <w:bookmarkStart w:id="5" w:name="bookmark_cuu_en"/>
             <w:r>
               <w:rPr>
                 <w:rFonts w:cstheme="minorHAnsi"/>
@@ -3703,6 +3706,7 @@
               </w:rPr>
               <w:t>4S488Q</w:t>
             </w:r>
+            <w:bookmarkEnd w:id="5"/>
             <w:r>
               <w:rPr>
                 <w:rFonts w:cstheme="minorHAnsi"/>
@@ -3742,7 +3746,7 @@
                 <w:rFonts w:cstheme="minorHAnsi"/>
               </w:rPr>
             </w:pPr>
-            <w:bookmarkStart w:id="4" w:name="bookmark_fatturazione2_eng"/>
+            <w:bookmarkStart w:id="6" w:name="bookmark_fatturazione2_eng"/>
             <w:r>
               <w:rPr>
                 <w:b/>
@@ -3801,7 +3805,7 @@
               </w:rPr>
               <w:t>: _____</w:t>
             </w:r>
-            <w:bookmarkEnd w:id="4"/>
+            <w:bookmarkEnd w:id="6"/>
           </w:p>
         </w:tc>
       </w:tr>
@@ -4195,7 +4199,7 @@
       <w:pPr>
         <w:pStyle w:val="Elencopunto2"/>
       </w:pPr>
-      <w:bookmarkStart w:id="5" w:name="bookmark_conformita_eng"/>
+      <w:bookmarkStart w:id="7" w:name="bookmark_conformita_eng"/>
       <w:proofErr w:type="gramStart"/>
       <w:r>
         <w:rPr>
@@ -4203,7 +4207,7 @@
         </w:rPr>
         <w:t>CAMPO.VERIFICA.CONFORMITA</w:t>
       </w:r>
-      <w:bookmarkEnd w:id="5"/>
+      <w:bookmarkEnd w:id="7"/>
       <w:proofErr w:type="gramEnd"/>
     </w:p>
     <w:p>
@@ -4380,14 +4384,14 @@
               <w:noProof/>
             </w:rPr>
           </w:pPr>
-          <w:bookmarkStart w:id="7" w:name="bookmark_footers"/>
+          <w:bookmarkStart w:id="9" w:name="bookmark_footers"/>
           <w:r>
             <w:rPr>
               <w:noProof/>
             </w:rPr>
             <w:t>logo</w:t>
           </w:r>
-          <w:bookmarkEnd w:id="7"/>
+          <w:bookmarkEnd w:id="9"/>
         </w:p>
       </w:tc>
       <w:tc>
@@ -4865,7 +4869,7 @@
         <w:szCs w:val="16"/>
       </w:rPr>
     </w:pPr>
-    <w:bookmarkStart w:id="6" w:name="bookmark_headers"/>
+    <w:bookmarkStart w:id="8" w:name="bookmark_headers"/>
     <w:r>
       <w:rPr>
         <w:rFonts w:asciiTheme="minorHAnsi" w:eastAsia="Calibri" w:hAnsiTheme="minorHAnsi" w:cstheme="minorHAnsi"/>
@@ -4875,7 +4879,7 @@
       </w:rPr>
       <w:t>CAMPO.PROGETTO.INT</w:t>
     </w:r>
-    <w:bookmarkEnd w:id="6"/>
+    <w:bookmarkEnd w:id="8"/>
   </w:p>
   <w:p>
     <w:pPr>
@@ -9742,6 +9746,25 @@
 </file>
 
 <file path=customXml/item1.xml><?xml version="1.0" encoding="utf-8"?>
+<p:properties xmlns:p="http://schemas.microsoft.com/office/2006/metadata/properties" xmlns:xsi="http://www.w3.org/2001/XMLSchema-instance" xmlns:pc="http://schemas.microsoft.com/office/infopath/2007/PartnerControls">
+  <documentManagement/>
+</p:properties>
+</file>
+
+<file path=customXml/item2.xml><?xml version="1.0" encoding="utf-8"?>
+<b:Sources xmlns:b="http://schemas.openxmlformats.org/officeDocument/2006/bibliography" xmlns="http://schemas.openxmlformats.org/officeDocument/2006/bibliography" SelectedStyle="\APASixthEditionOfficeOnline.xsl" StyleName="APA" Version="6"/>
+</file>
+
+<file path=customXml/item3.xml><?xml version="1.0" encoding="utf-8"?>
+<?mso-contentType ?>
+<FormTemplates xmlns="http://schemas.microsoft.com/sharepoint/v3/contenttype/forms">
+  <Display>DocumentLibraryForm</Display>
+  <Edit>DocumentLibraryForm</Edit>
+  <New>DocumentLibraryForm</New>
+</FormTemplates>
+</file>
+
+<file path=customXml/item4.xml><?xml version="1.0" encoding="utf-8"?>
 <ct:contentTypeSchema xmlns:ct="http://schemas.microsoft.com/office/2006/metadata/contentType" xmlns:ma="http://schemas.microsoft.com/office/2006/metadata/properties/metaAttributes" ct:_="" ma:_="" ma:contentTypeName="Documento" ma:contentTypeID="0x01010051834B6C37FF2845B0A4C56940BECE9B" ma:contentTypeVersion="5" ma:contentTypeDescription="Creare un nuovo documento." ma:contentTypeScope="" ma:versionID="effab9cc1f57b3177c50b32270be8a4a">
   <xsd:schema xmlns:xsd="http://www.w3.org/2001/XMLSchema" xmlns:xs="http://www.w3.org/2001/XMLSchema" xmlns:p="http://schemas.microsoft.com/office/2006/metadata/properties" xmlns:ns2="40e358bb-7da9-47a1-a3fe-3789a503302b" xmlns:ns3="eaa38b9f-64d0-4f79-9204-e3d55ae369ec" targetNamespace="http://schemas.microsoft.com/office/2006/metadata/properties" ma:root="true" ma:fieldsID="3b589c657c020184d2a8d81b920a41cf" ns2:_="" ns3:_="">
     <xsd:import namespace="40e358bb-7da9-47a1-a3fe-3789a503302b"/>
@@ -9912,26 +9935,32 @@
 </ct:contentTypeSchema>
 </file>
 
-<file path=customXml/item2.xml><?xml version="1.0" encoding="utf-8"?>
-<?mso-contentType ?>
-<FormTemplates xmlns="http://schemas.microsoft.com/sharepoint/v3/contenttype/forms">
-  <Display>DocumentLibraryForm</Display>
-  <Edit>DocumentLibraryForm</Edit>
-  <New>DocumentLibraryForm</New>
-</FormTemplates>
+<file path=customXml/itemProps1.xml><?xml version="1.0" encoding="utf-8"?>
+<ds:datastoreItem xmlns:ds="http://schemas.openxmlformats.org/officeDocument/2006/customXml" ds:itemID="{A805E57F-5E18-47DA-A720-180778A9F404}">
+  <ds:schemaRefs>
+    <ds:schemaRef ds:uri="http://schemas.microsoft.com/office/2006/metadata/properties"/>
+    <ds:schemaRef ds:uri="http://schemas.microsoft.com/office/infopath/2007/PartnerControls"/>
+  </ds:schemaRefs>
+</ds:datastoreItem>
 </file>
 
-<file path=customXml/item3.xml><?xml version="1.0" encoding="utf-8"?>
-<b:Sources xmlns:b="http://schemas.openxmlformats.org/officeDocument/2006/bibliography" xmlns="http://schemas.openxmlformats.org/officeDocument/2006/bibliography" SelectedStyle="\APASixthEditionOfficeOnline.xsl" StyleName="APA" Version="6"/>
+<file path=customXml/itemProps2.xml><?xml version="1.0" encoding="utf-8"?>
+<ds:datastoreItem xmlns:ds="http://schemas.openxmlformats.org/officeDocument/2006/customXml" ds:itemID="{682624CC-0428-4C2E-9587-431A3FCA7AB2}">
+  <ds:schemaRefs>
+    <ds:schemaRef ds:uri="http://schemas.openxmlformats.org/officeDocument/2006/bibliography"/>
+  </ds:schemaRefs>
+</ds:datastoreItem>
 </file>
 
-<file path=customXml/item4.xml><?xml version="1.0" encoding="utf-8"?>
-<p:properties xmlns:p="http://schemas.microsoft.com/office/2006/metadata/properties" xmlns:xsi="http://www.w3.org/2001/XMLSchema-instance" xmlns:pc="http://schemas.microsoft.com/office/infopath/2007/PartnerControls">
-  <documentManagement/>
-</p:properties>
+<file path=customXml/itemProps3.xml><?xml version="1.0" encoding="utf-8"?>
+<ds:datastoreItem xmlns:ds="http://schemas.openxmlformats.org/officeDocument/2006/customXml" ds:itemID="{54FB76EF-96BB-4AD6-B133-E904729D3ABC}">
+  <ds:schemaRefs>
+    <ds:schemaRef ds:uri="http://schemas.microsoft.com/sharepoint/v3/contenttype/forms"/>
+  </ds:schemaRefs>
+</ds:datastoreItem>
 </file>
 
-<file path=customXml/itemProps1.xml><?xml version="1.0" encoding="utf-8"?>
+<file path=customXml/itemProps4.xml><?xml version="1.0" encoding="utf-8"?>
 <ds:datastoreItem xmlns:ds="http://schemas.openxmlformats.org/officeDocument/2006/customXml" ds:itemID="{515AAC3D-FF62-4699-97BC-B9254953B640}">
   <ds:schemaRefs>
     <ds:schemaRef ds:uri="http://schemas.microsoft.com/office/2006/metadata/contentType"/>
@@ -9948,29 +9977,4 @@
     <ds:schemaRef ds:uri="http://schemas.microsoft.com/internal/obd"/>
   </ds:schemaRefs>
 </ds:datastoreItem>
-</file>
-
-<file path=customXml/itemProps2.xml><?xml version="1.0" encoding="utf-8"?>
-<ds:datastoreItem xmlns:ds="http://schemas.openxmlformats.org/officeDocument/2006/customXml" ds:itemID="{54FB76EF-96BB-4AD6-B133-E904729D3ABC}">
-  <ds:schemaRefs>
-    <ds:schemaRef ds:uri="http://schemas.microsoft.com/sharepoint/v3/contenttype/forms"/>
-  </ds:schemaRefs>
-</ds:datastoreItem>
-</file>
-
-<file path=customXml/itemProps3.xml><?xml version="1.0" encoding="utf-8"?>
-<ds:datastoreItem xmlns:ds="http://schemas.openxmlformats.org/officeDocument/2006/customXml" ds:itemID="{682624CC-0428-4C2E-9587-431A3FCA7AB2}">
-  <ds:schemaRefs>
-    <ds:schemaRef ds:uri="http://schemas.openxmlformats.org/officeDocument/2006/bibliography"/>
-  </ds:schemaRefs>
-</ds:datastoreItem>
-</file>
-
-<file path=customXml/itemProps4.xml><?xml version="1.0" encoding="utf-8"?>
-<ds:datastoreItem xmlns:ds="http://schemas.openxmlformats.org/officeDocument/2006/customXml" ds:itemID="{A805E57F-5E18-47DA-A720-180778A9F404}">
-  <ds:schemaRefs>
-    <ds:schemaRef ds:uri="http://schemas.microsoft.com/office/2006/metadata/properties"/>
-    <ds:schemaRef ds:uri="http://schemas.microsoft.com/office/infopath/2007/PartnerControls"/>
-  </ds:schemaRefs>
-</ds:datastoreItem>
 </file>
--- a/models/PNRR/LdO.docx
+++ b/models/PNRR/LdO.docx
@@ -1,6 +1,6 @@
 
 <file path=word/document.xml><?xml version="1.0" encoding="utf-8"?>
-<w:document xmlns:wpc="http://schemas.microsoft.com/office/word/2010/wordprocessingCanvas" xmlns:cx="http://schemas.microsoft.com/office/drawing/2014/chartex" xmlns:cx1="http://schemas.microsoft.com/office/drawing/2015/9/8/chartex" xmlns:cx2="http://schemas.microsoft.com/office/drawing/2015/10/21/chartex" xmlns:cx3="http://schemas.microsoft.com/office/drawing/2016/5/9/chartex" xmlns:cx4="http://schemas.microsoft.com/office/drawing/2016/5/10/chartex" xmlns:cx5="http://schemas.microsoft.com/office/drawing/2016/5/11/chartex" xmlns:cx6="http://schemas.microsoft.com/office/drawing/2016/5/12/chartex" xmlns:cx7="http://schemas.microsoft.com/office/drawing/2016/5/13/chartex" xmlns:cx8="http://schemas.microsoft.com/office/drawing/2016/5/14/chartex" xmlns:mc="http://schemas.openxmlformats.org/markup-compatibility/2006" xmlns:aink="http://schemas.microsoft.com/office/drawing/2016/ink" xmlns:am3d="http://schemas.microsoft.com/office/drawing/2017/model3d" xmlns:o="urn:schemas-microsoft-com:office:office" xmlns:r="http://schemas.openxmlformats.org/officeDocument/2006/relationships" xmlns:m="http://schemas.openxmlformats.org/officeDocument/2006/math" xmlns:v="urn:schemas-microsoft-com:vml" xmlns:wp14="http://schemas.microsoft.com/office/word/2010/wordprocessingDrawing" xmlns:wp="http://schemas.openxmlformats.org/drawingml/2006/wordprocessingDrawing" xmlns:w10="urn:schemas-microsoft-com:office:word" xmlns:w="http://schemas.openxmlformats.org/wordprocessingml/2006/main" xmlns:w14="http://schemas.microsoft.com/office/word/2010/wordml" xmlns:w15="http://schemas.microsoft.com/office/word/2012/wordml" xmlns:w16cex="http://schemas.microsoft.com/office/word/2018/wordml/cex" xmlns:w16cid="http://schemas.microsoft.com/office/word/2016/wordml/cid" xmlns:w16="http://schemas.microsoft.com/office/word/2018/wordml" xmlns:w16sdtdh="http://schemas.microsoft.com/office/word/2020/wordml/sdtdatahash" xmlns:w16se="http://schemas.microsoft.com/office/word/2015/wordml/symex" xmlns:wpg="http://schemas.microsoft.com/office/word/2010/wordprocessingGroup" xmlns:wpi="http://schemas.microsoft.com/office/word/2010/wordprocessingInk" xmlns:wne="http://schemas.microsoft.com/office/word/2006/wordml" xmlns:wps="http://schemas.microsoft.com/office/word/2010/wordprocessingShape" mc:Ignorable="w14 w15 w16se w16cid w16 w16cex w16sdtdh wp14">
+<w:document xmlns:wpc="http://schemas.microsoft.com/office/word/2010/wordprocessingCanvas" xmlns:cx="http://schemas.microsoft.com/office/drawing/2014/chartex" xmlns:cx1="http://schemas.microsoft.com/office/drawing/2015/9/8/chartex" xmlns:cx2="http://schemas.microsoft.com/office/drawing/2015/10/21/chartex" xmlns:cx3="http://schemas.microsoft.com/office/drawing/2016/5/9/chartex" xmlns:cx4="http://schemas.microsoft.com/office/drawing/2016/5/10/chartex" xmlns:cx5="http://schemas.microsoft.com/office/drawing/2016/5/11/chartex" xmlns:cx6="http://schemas.microsoft.com/office/drawing/2016/5/12/chartex" xmlns:cx7="http://schemas.microsoft.com/office/drawing/2016/5/13/chartex" xmlns:cx8="http://schemas.microsoft.com/office/drawing/2016/5/14/chartex" xmlns:mc="http://schemas.openxmlformats.org/markup-compatibility/2006" xmlns:aink="http://schemas.microsoft.com/office/drawing/2016/ink" xmlns:am3d="http://schemas.microsoft.com/office/drawing/2017/model3d" xmlns:o="urn:schemas-microsoft-com:office:office" xmlns:oel="http://schemas.microsoft.com/office/2019/extlst" xmlns:r="http://schemas.openxmlformats.org/officeDocument/2006/relationships" xmlns:m="http://schemas.openxmlformats.org/officeDocument/2006/math" xmlns:v="urn:schemas-microsoft-com:vml" xmlns:wp14="http://schemas.microsoft.com/office/word/2010/wordprocessingDrawing" xmlns:wp="http://schemas.openxmlformats.org/drawingml/2006/wordprocessingDrawing" xmlns:w10="urn:schemas-microsoft-com:office:word" xmlns:w="http://schemas.openxmlformats.org/wordprocessingml/2006/main" xmlns:w14="http://schemas.microsoft.com/office/word/2010/wordml" xmlns:w15="http://schemas.microsoft.com/office/word/2012/wordml" xmlns:w16cex="http://schemas.microsoft.com/office/word/2018/wordml/cex" xmlns:w16cid="http://schemas.microsoft.com/office/word/2016/wordml/cid" xmlns:w16="http://schemas.microsoft.com/office/word/2018/wordml" xmlns:w16sdtdh="http://schemas.microsoft.com/office/word/2020/wordml/sdtdatahash" xmlns:w16se="http://schemas.microsoft.com/office/word/2015/wordml/symex" xmlns:wpg="http://schemas.microsoft.com/office/word/2010/wordprocessingGroup" xmlns:wpi="http://schemas.microsoft.com/office/word/2010/wordprocessingInk" xmlns:wne="http://schemas.microsoft.com/office/word/2006/wordml" xmlns:wps="http://schemas.microsoft.com/office/word/2010/wordprocessingShape" mc:Ignorable="w14 w15 w16se w16cid w16 w16cex w16sdtdh wp14">
   <w:body>
     <w:p>
       <w:pPr>
@@ -300,13 +300,7 @@
               <w:rPr>
                 <w:rFonts w:cstheme="minorHAnsi"/>
               </w:rPr>
-              <w:t xml:space="preserve">: </w:t>
-            </w:r>
-            <w:r>
-              <w:rPr>
-                <w:rFonts w:cstheme="minorHAnsi"/>
-              </w:rPr>
-              <w:t>CAMPO.RUP</w:t>
+              <w:t>: CAMPO.RUP</w:t>
             </w:r>
           </w:p>
           <w:p>
@@ -344,23 +338,7 @@
                 <w:b/>
                 <w:bCs/>
               </w:rPr>
-              <w:t>Decisione</w:t>
-            </w:r>
-            <w:r>
-              <w:rPr>
-                <w:rFonts w:cstheme="minorHAnsi"/>
-                <w:b/>
-                <w:bCs/>
-              </w:rPr>
-              <w:t xml:space="preserve"> </w:t>
-            </w:r>
-            <w:r>
-              <w:rPr>
-                <w:rFonts w:cstheme="minorHAnsi"/>
-                <w:b/>
-                <w:bCs/>
-              </w:rPr>
-              <w:t>a contrattare</w:t>
+              <w:t>Decisione a contrattare</w:t>
             </w:r>
             <w:r>
               <w:rPr>
@@ -385,15 +363,7 @@
                 <w:b/>
                 <w:bCs/>
               </w:rPr>
-              <w:t>CAMPO.RDO1</w:t>
-            </w:r>
-            <w:r>
-              <w:rPr>
-                <w:rFonts w:cstheme="minorHAnsi"/>
-                <w:b/>
-                <w:bCs/>
-              </w:rPr>
-              <w:t xml:space="preserve"> </w:t>
+              <w:t xml:space="preserve">CAMPO.RDO1 </w:t>
             </w:r>
             <w:r>
               <w:rPr>
@@ -958,13 +928,7 @@
               <w:rPr>
                 <w:rFonts w:cstheme="minorHAnsi"/>
               </w:rPr>
-              <w:t>:</w:t>
-            </w:r>
-            <w:r>
-              <w:rPr>
-                <w:rFonts w:cstheme="minorHAnsi"/>
-              </w:rPr>
-              <w:t xml:space="preserve"> CAMPO.CONSEGNA</w:t>
+              <w:t>: CAMPO.CONSEGNA</w:t>
             </w:r>
           </w:p>
         </w:tc>
@@ -1007,19 +971,7 @@
               <w:rPr>
                 <w:rFonts w:cstheme="minorHAnsi"/>
               </w:rPr>
-              <w:t>Il CNR applica IVA in regime di SPLIT PAYMENT</w:t>
-            </w:r>
-            <w:r>
-              <w:rPr>
-                <w:rFonts w:cstheme="minorHAnsi"/>
-              </w:rPr>
-              <w:t xml:space="preserve">. </w:t>
-            </w:r>
-            <w:r>
-              <w:rPr>
-                <w:rFonts w:cstheme="minorHAnsi"/>
-              </w:rPr>
-              <w:t xml:space="preserve">Codice univoco ufficio (CUU): </w:t>
+              <w:t xml:space="preserve">Il CNR applica IVA in regime di SPLIT PAYMENT. Codice univoco ufficio (CUU): </w:t>
             </w:r>
             <w:bookmarkStart w:id="2" w:name="bookmark_cuu"/>
             <w:r>
@@ -1153,10 +1105,7 @@
       </w:pPr>
       <w:r>
         <w:lastRenderedPageBreak/>
-        <w:t xml:space="preserve">CONDIZIONI GENERALI DI </w:t>
-      </w:r>
-      <w:r>
-        <w:t>ACQUISTO</w:t>
+        <w:t>CONDIZIONI GENERALI DI ACQUISTO</w:t>
       </w:r>
     </w:p>
     <w:p>
@@ -1183,19 +1132,7 @@
         <w:rPr>
           <w:rFonts w:eastAsia="Gothic A1"/>
         </w:rPr>
-        <w:t xml:space="preserve">: </w:t>
-      </w:r>
-      <w:r>
-        <w:rPr>
-          <w:rFonts w:eastAsia="Gothic A1"/>
-        </w:rPr>
-        <w:t>l</w:t>
-      </w:r>
-      <w:r>
-        <w:rPr>
-          <w:rFonts w:eastAsia="Gothic A1"/>
-        </w:rPr>
-        <w:t>e presenti condizioni generali di acquisto hanno la finalità di regolare in modo uniforme i rapporti contrattuali con i fornitori dai quali il CNR acquista beni e/o servizi in applicazione delle norme di legge e di regolamento. Le condizioni di vendita del fornitore non saranno in nessun caso applicabili ai rapporti contrattuali con il CNR, anche se fossero state richiamate in qualsiasi documento proveniente dal fornitore stesso.</w:t>
+        <w:t>: le presenti condizioni generali di acquisto hanno la finalità di regolare in modo uniforme i rapporti contrattuali con i fornitori dai quali il CNR acquista beni e/o servizi in applicazione delle norme di legge e di regolamento. Le condizioni di vendita del fornitore non saranno in nessun caso applicabili ai rapporti contrattuali con il CNR, anche se fossero state richiamate in qualsiasi documento proveniente dal fornitore stesso.</w:t>
       </w:r>
     </w:p>
     <w:p>
@@ -1216,10 +1153,7 @@
         <w:t>f</w:t>
       </w:r>
       <w:r>
-        <w:t>ranco</w:t>
-      </w:r>
-      <w:r>
-        <w:t xml:space="preserve"> destino.</w:t>
+        <w:t>ranco destino.</w:t>
       </w:r>
     </w:p>
     <w:p>
@@ -1248,6 +1182,7 @@
         </w:rPr>
         <w:t xml:space="preserve">: </w:t>
       </w:r>
+      <w:bookmarkStart w:id="4" w:name="bookmark_durata"/>
       <w:r>
         <w:rPr>
           <w:rFonts w:eastAsia="Gothic A1"/>
@@ -1258,7 +1193,7 @@
         <w:rPr>
           <w:rFonts w:eastAsia="Gothic A1"/>
         </w:rPr>
-        <w:t xml:space="preserve">a fornitura dovrà essere consegnata e installata entro </w:t>
+        <w:t xml:space="preserve">a fornitura dovrà essere consegnata entro </w:t>
       </w:r>
       <w:r>
         <w:rPr>
@@ -1270,7 +1205,14 @@
         <w:rPr>
           <w:rFonts w:eastAsia="Gothic A1"/>
         </w:rPr>
-        <w:t xml:space="preserve"> giorni naturali e consecutivi decorrenti dalla data di sottoscrizione del presente contratto, presso </w:t>
+        <w:t xml:space="preserve"> giorni naturali e consecutivi</w:t>
+      </w:r>
+      <w:bookmarkEnd w:id="4"/>
+      <w:r>
+        <w:rPr>
+          <w:rFonts w:eastAsia="Gothic A1"/>
+        </w:rPr>
+        <w:t xml:space="preserve"> decorrenti dalla data di sottoscrizione del presente contratto, presso </w:t>
       </w:r>
       <w:r>
         <w:rPr>
@@ -1378,7 +1320,278 @@
           <w:b/>
           <w:bCs/>
         </w:rPr>
-        <w:t>CAMPO.FATTURAZIONE.2</w:t>
+        <w:t>Anticipazioni, fatturazione e pagamento</w:t>
+      </w:r>
+      <w:r>
+        <w:rPr>
+          <w:rFonts w:eastAsia="Gothic A1"/>
+        </w:rPr>
+        <w:t>: n</w:t>
+      </w:r>
+      <w:r>
+        <w:rPr>
+          <w:rFonts w:eastAsia="Gothic A1"/>
+        </w:rPr>
+        <w:t>on può essere corrisposta alcuna anticipazione nel caso di contratti per prestazioni di forniture e di servizi ad esecuzione immediata o la cui esecuzione non possa essere, per loro natura, regolata da apposito cronoprogramma o il cui prezzo è calcolato sulla base del reale consumo, nonché i servizi che, per la loro natura, prevedono prestazioni intellettuali o che non necessitano della predisposizione di attrezzature o di materiali.</w:t>
+      </w:r>
+      <w:r>
+        <w:rPr>
+          <w:rFonts w:eastAsia="Gothic A1"/>
+        </w:rPr>
+        <w:t xml:space="preserve"> </w:t>
+      </w:r>
+      <w:r>
+        <w:rPr>
+          <w:rFonts w:eastAsia="Gothic A1"/>
+        </w:rPr>
+        <w:t xml:space="preserve">Per servizi e forniture non rientranti in tali casistiche </w:t>
+      </w:r>
+      <w:r>
+        <w:rPr>
+          <w:rFonts w:eastAsia="Gothic A1"/>
+        </w:rPr>
+        <w:t xml:space="preserve">può essere </w:t>
+      </w:r>
+      <w:r>
+        <w:rPr>
+          <w:rFonts w:eastAsia="Gothic A1"/>
+        </w:rPr>
+        <w:t>corrisposta un</w:t>
+      </w:r>
+      <w:r>
+        <w:rPr>
+          <w:rFonts w:eastAsia="Gothic A1"/>
+        </w:rPr>
+        <w:t>’</w:t>
+      </w:r>
+      <w:r>
+        <w:rPr>
+          <w:rFonts w:eastAsia="Gothic A1"/>
+        </w:rPr>
+        <w:t xml:space="preserve">anticipazione pari al 20%. L'erogazione dell'anticipazione è subordinata alla costituzione di garanzia fideiussoria bancaria o assicurativa di importo pari all’anticipazione maggiorato del tasso di interesse legale applicato al periodo necessario al recupero dell'anticipazione stessa secondo il cronoprogramma della prestazione, rilasciata da imprese bancarie autorizzate ai sensi del decreto legislativo 1° settembre 1993, n. 385, o assicurative autorizzate alla copertura dei rischi ai quali si riferisce l'assicurazione e che rispondano ai requisiti di solvibilità previsti dalle leggi che ne disciplinano la rispettiva attività. La garanzia può essere, altresì, rilasciata dagli intermediari finanziari iscritti nell'albo degli intermediari finanziari di cui all'articolo 106 del decreto legislativo 1° settembre 1993, n. 385. </w:t>
+      </w:r>
+      <w:r>
+        <w:rPr>
+          <w:rFonts w:eastAsia="Gothic A1"/>
+        </w:rPr>
+        <w:t>P</w:t>
+      </w:r>
+      <w:r>
+        <w:rPr>
+          <w:rFonts w:eastAsia="Gothic A1"/>
+        </w:rPr>
+        <w:t>er appalti che prevedono pagamenti per stati di avanzamento</w:t>
+      </w:r>
+      <w:r>
+        <w:rPr>
+          <w:rFonts w:eastAsia="Gothic A1"/>
+        </w:rPr>
+        <w:t xml:space="preserve">, </w:t>
+      </w:r>
+      <w:r>
+        <w:rPr>
+          <w:rFonts w:eastAsia="Gothic A1"/>
+        </w:rPr>
+        <w:t xml:space="preserve">è previsto un </w:t>
+      </w:r>
+      <w:r>
+        <w:rPr>
+          <w:rFonts w:eastAsia="Gothic A1"/>
+        </w:rPr>
+        <w:t>pagament</w:t>
+      </w:r>
+      <w:r>
+        <w:rPr>
+          <w:rFonts w:eastAsia="Gothic A1"/>
+        </w:rPr>
+        <w:t>o</w:t>
+      </w:r>
+      <w:r>
+        <w:rPr>
+          <w:rFonts w:eastAsia="Gothic A1"/>
+        </w:rPr>
+        <w:t xml:space="preserve"> intermedi</w:t>
+      </w:r>
+      <w:r>
+        <w:rPr>
+          <w:rFonts w:eastAsia="Gothic A1"/>
+        </w:rPr>
+        <w:t>o</w:t>
+      </w:r>
+      <w:r>
+        <w:rPr>
+          <w:rFonts w:eastAsia="Gothic A1"/>
+        </w:rPr>
+        <w:t xml:space="preserve"> (stat</w:t>
+      </w:r>
+      <w:r>
+        <w:rPr>
+          <w:rFonts w:eastAsia="Gothic A1"/>
+        </w:rPr>
+        <w:t>o</w:t>
+      </w:r>
+      <w:r>
+        <w:rPr>
+          <w:rFonts w:eastAsia="Gothic A1"/>
+        </w:rPr>
+        <w:t xml:space="preserve"> di avanzamento dell</w:t>
+      </w:r>
+      <w:r>
+        <w:rPr>
+          <w:rFonts w:eastAsia="Gothic A1"/>
+        </w:rPr>
+        <w:t>a</w:t>
+      </w:r>
+      <w:r>
+        <w:rPr>
+          <w:rFonts w:eastAsia="Gothic A1"/>
+        </w:rPr>
+        <w:t xml:space="preserve"> prestazion</w:t>
+      </w:r>
+      <w:r>
+        <w:rPr>
+          <w:rFonts w:eastAsia="Gothic A1"/>
+        </w:rPr>
+        <w:t>e</w:t>
+      </w:r>
+      <w:r>
+        <w:rPr>
+          <w:rFonts w:eastAsia="Gothic A1"/>
+        </w:rPr>
+        <w:t xml:space="preserve"> - SAP) pari al </w:t>
+      </w:r>
+      <w:r>
+        <w:rPr>
+          <w:rFonts w:eastAsia="Gothic A1"/>
+        </w:rPr>
+        <w:t xml:space="preserve">20% </w:t>
+      </w:r>
+      <w:r>
+        <w:rPr>
+          <w:rFonts w:eastAsia="Gothic A1"/>
+        </w:rPr>
+        <w:t>del prezzo contrattuale da corrispondere all'aggiudicatario, previa emissione di fattura, a seguito d</w:t>
+      </w:r>
+      <w:r>
+        <w:rPr>
+          <w:rFonts w:eastAsia="Gothic A1"/>
+        </w:rPr>
+        <w:t>ella presentazione di una relazione su</w:t>
+      </w:r>
+      <w:r>
+        <w:rPr>
+          <w:rFonts w:eastAsia="Gothic A1"/>
+        </w:rPr>
+        <w:t>llo stato di avanzamento. L'erogazione di tal</w:t>
+      </w:r>
+      <w:r>
+        <w:rPr>
+          <w:rFonts w:eastAsia="Gothic A1"/>
+        </w:rPr>
+        <w:t>e</w:t>
+      </w:r>
+      <w:r>
+        <w:rPr>
+          <w:rFonts w:eastAsia="Gothic A1"/>
+        </w:rPr>
+        <w:t xml:space="preserve"> pagament</w:t>
+      </w:r>
+      <w:r>
+        <w:rPr>
+          <w:rFonts w:eastAsia="Gothic A1"/>
+        </w:rPr>
+        <w:t>o</w:t>
+      </w:r>
+      <w:r>
+        <w:rPr>
+          <w:rFonts w:eastAsia="Gothic A1"/>
+        </w:rPr>
+        <w:t xml:space="preserve"> intermedi</w:t>
+      </w:r>
+      <w:r>
+        <w:rPr>
+          <w:rFonts w:eastAsia="Gothic A1"/>
+        </w:rPr>
+        <w:t>o</w:t>
+      </w:r>
+      <w:r>
+        <w:rPr>
+          <w:rFonts w:eastAsia="Gothic A1"/>
+        </w:rPr>
+        <w:t>, nei casi in cui non corrisponda a prestazione resa (cioè in casi diversi dagli appalti di servizi), è subordinata alla costituzione di garanzia fideiussoria bancaria o assicurativa di pari importo, avente le medesime caratteristiche di quella necessaria per l'anticipazione.</w:t>
+      </w:r>
+    </w:p>
+    <w:p>
+      <w:pPr>
+        <w:pStyle w:val="Paragrafoelenco"/>
+        <w:ind w:left="357"/>
+        <w:rPr>
+          <w:rFonts w:eastAsia="Gothic A1"/>
+        </w:rPr>
+      </w:pPr>
+      <w:r>
+        <w:rPr>
+          <w:rFonts w:eastAsia="Gothic A1"/>
+        </w:rPr>
+        <w:t>I</w:t>
+      </w:r>
+      <w:r>
+        <w:rPr>
+          <w:rFonts w:eastAsia="Gothic A1"/>
+        </w:rPr>
+        <w:t>l pagamento sarà effettuato entro 30 g</w:t>
+      </w:r>
+      <w:r>
+        <w:rPr>
+          <w:rFonts w:eastAsia="Gothic A1"/>
+        </w:rPr>
+        <w:t>iorni</w:t>
+      </w:r>
+      <w:r>
+        <w:rPr>
+          <w:rFonts w:eastAsia="Gothic A1"/>
+        </w:rPr>
+        <w:t xml:space="preserve"> a partire dalla data del certificato di regolare esecuzione, previa presentazione della fattura, redatta secondo la normativa vigente, recante, pena il rifiuto della stessa, il numero d'ordine (corrispondente al numero di registrazione al protocollo), il CIG</w:t>
+      </w:r>
+      <w:r>
+        <w:rPr>
+          <w:rFonts w:eastAsia="Gothic A1"/>
+        </w:rPr>
+        <w:t>,</w:t>
+      </w:r>
+      <w:r>
+        <w:rPr>
+          <w:rFonts w:eastAsia="Gothic A1"/>
+        </w:rPr>
+        <w:t xml:space="preserve"> il CUP</w:t>
+      </w:r>
+      <w:r>
+        <w:rPr>
+          <w:rFonts w:eastAsia="Gothic A1"/>
+        </w:rPr>
+        <w:t xml:space="preserve"> e la seguente dicitura “</w:t>
+      </w:r>
+      <w:bookmarkStart w:id="5" w:name="bookmark_dicitura_fattura"/>
+      <w:r>
+        <w:rPr>
+          <w:rFonts w:eastAsia="Gothic A1"/>
+          <w:b/>
+          <w:bCs/>
+        </w:rPr>
+        <w:t>_____</w:t>
+      </w:r>
+      <w:bookmarkEnd w:id="5"/>
+      <w:r>
+        <w:rPr>
+          <w:rFonts w:eastAsia="Gothic A1"/>
+        </w:rPr>
+        <w:t>”</w:t>
+      </w:r>
+      <w:r>
+        <w:rPr>
+          <w:rFonts w:eastAsia="Gothic A1"/>
+        </w:rPr>
+        <w:t>, fatte salve le verifiche di legge previste prima dell'effettuazione dei pagamenti. Nel caso di pagamenti per SAL, vige l'obbligo di riportare nei vari SAL una descrizione dettagliata sull’adempimento delle condizioni imposte dal rispetto dei principi DNSH.</w:t>
       </w:r>
     </w:p>
     <w:p>
@@ -1399,7 +1612,7 @@
           <w:b/>
           <w:bCs/>
         </w:rPr>
-        <w:t>Pagamento</w:t>
+        <w:t>Penali</w:t>
       </w:r>
       <w:r>
         <w:rPr>
@@ -1411,25 +1624,13 @@
         <w:rPr>
           <w:rFonts w:eastAsia="Gothic A1"/>
         </w:rPr>
-        <w:t>i</w:t>
-      </w:r>
-      <w:r>
-        <w:rPr>
-          <w:rFonts w:eastAsia="Gothic A1"/>
-        </w:rPr>
-        <w:t>l pagamento sarà effettuato entro 30 g</w:t>
-      </w:r>
-      <w:r>
-        <w:rPr>
-          <w:rFonts w:eastAsia="Gothic A1"/>
-        </w:rPr>
-        <w:t>iorni</w:t>
-      </w:r>
-      <w:r>
-        <w:rPr>
-          <w:rFonts w:eastAsia="Gothic A1"/>
-        </w:rPr>
-        <w:t xml:space="preserve"> a partire dalla data del certificato di regolare esecuzione. Nel caso di pagamenti per SAL, vige l</w:t>
+        <w:t>p</w:t>
+      </w:r>
+      <w:r>
+        <w:rPr>
+          <w:rFonts w:eastAsia="Gothic A1"/>
+        </w:rPr>
+        <w:t>er ogni giorno naturale e consecutivo di ritardo rispetto ai termini previsti per l</w:t>
       </w:r>
       <w:r>
         <w:rPr>
@@ -1441,7 +1642,7 @@
         <w:rPr>
           <w:rFonts w:eastAsia="Gothic A1"/>
         </w:rPr>
-        <w:t>obbligo di riportare nei vari SAL una descrizione dettagliata sull</w:t>
+        <w:t>esecuzione dell</w:t>
       </w:r>
       <w:r>
         <w:rPr>
@@ -1453,7 +1654,386 @@
         <w:rPr>
           <w:rFonts w:eastAsia="Gothic A1"/>
         </w:rPr>
-        <w:t>adempimento delle condizioni imposte dal rispetto dei principi DNSH.</w:t>
+        <w:t>appalto di cui all</w:t>
+      </w:r>
+      <w:r>
+        <w:rPr>
+          <w:rFonts w:eastAsia="Gothic A1"/>
+        </w:rPr>
+        <w:t>’</w:t>
+      </w:r>
+      <w:r>
+        <w:rPr>
+          <w:rFonts w:eastAsia="Gothic A1"/>
+        </w:rPr>
+        <w:t>art.</w:t>
+      </w:r>
+      <w:r>
+        <w:rPr>
+          <w:rFonts w:eastAsia="Gothic A1"/>
+        </w:rPr>
+        <w:t xml:space="preserve"> </w:t>
+      </w:r>
+      <w:r>
+        <w:rPr>
+          <w:rFonts w:eastAsia="Gothic A1"/>
+        </w:rPr>
+        <w:t>8, si applicherà una penale pari all</w:t>
+      </w:r>
+      <w:r>
+        <w:rPr>
+          <w:rFonts w:eastAsia="Gothic A1"/>
+        </w:rPr>
+        <w:t>’</w:t>
+      </w:r>
+      <w:r>
+        <w:rPr>
+          <w:rFonts w:eastAsia="Gothic A1"/>
+        </w:rPr>
+        <w:t>1‰ (uno per mille) dell</w:t>
+      </w:r>
+      <w:r>
+        <w:rPr>
+          <w:rFonts w:eastAsia="Gothic A1"/>
+        </w:rPr>
+        <w:t>’</w:t>
+      </w:r>
+      <w:r>
+        <w:rPr>
+          <w:rFonts w:eastAsia="Gothic A1"/>
+        </w:rPr>
+        <w:t>importo contrattuale, al netto dell</w:t>
+      </w:r>
+      <w:r>
+        <w:rPr>
+          <w:rFonts w:eastAsia="Gothic A1"/>
+        </w:rPr>
+        <w:t>’</w:t>
+      </w:r>
+      <w:r>
+        <w:rPr>
+          <w:rFonts w:eastAsia="Gothic A1"/>
+        </w:rPr>
+        <w:t>IVA e dell</w:t>
+      </w:r>
+      <w:r>
+        <w:rPr>
+          <w:rFonts w:eastAsia="Gothic A1"/>
+        </w:rPr>
+        <w:t>’</w:t>
+      </w:r>
+      <w:r>
+        <w:rPr>
+          <w:rFonts w:eastAsia="Gothic A1"/>
+        </w:rPr>
+        <w:t xml:space="preserve">eventuale costo relativo alla sicurezza sui luoghi di lavoro derivante dai rischi di natura interferenziale. </w:t>
+      </w:r>
+      <w:r>
+        <w:rPr>
+          <w:rFonts w:eastAsia="Gothic A1"/>
+        </w:rPr>
+        <w:t xml:space="preserve">Nei contratti </w:t>
+      </w:r>
+      <w:r>
+        <w:rPr>
+          <w:rFonts w:eastAsia="Gothic A1"/>
+        </w:rPr>
+        <w:t>di forniture</w:t>
+      </w:r>
+      <w:r>
+        <w:rPr>
+          <w:rFonts w:eastAsia="Gothic A1"/>
+        </w:rPr>
+        <w:t>, n</w:t>
+      </w:r>
+      <w:r>
+        <w:rPr>
+          <w:rFonts w:eastAsia="Gothic A1"/>
+        </w:rPr>
+        <w:t>el caso in cui la prima verifica di conformità della fornitura abbia esito sfavorevole non si applicano le penali; qualora tuttavia l</w:t>
+      </w:r>
+      <w:r>
+        <w:rPr>
+          <w:rFonts w:eastAsia="Gothic A1"/>
+        </w:rPr>
+        <w:t>’</w:t>
+      </w:r>
+      <w:r>
+        <w:rPr>
+          <w:rFonts w:eastAsia="Gothic A1"/>
+        </w:rPr>
+        <w:t xml:space="preserve">Aggiudicatario non renda nuovamente la fornitura disponibile per la verifica di conformità entro i 20 (venti) giorni naturali e consecutivi successivi al primo esito sfavorevole, ovvero la verifica di conformità risulti nuovamente negativa, si applicherà la penale sopra richiamata per ogni giorno </w:t>
+      </w:r>
+      <w:r>
+        <w:rPr>
+          <w:rFonts w:eastAsia="Gothic A1"/>
+        </w:rPr>
+        <w:lastRenderedPageBreak/>
+        <w:t>solare di ritardo. Ai sensi dell</w:t>
+      </w:r>
+      <w:r>
+        <w:rPr>
+          <w:rFonts w:eastAsia="Gothic A1"/>
+        </w:rPr>
+        <w:t>’</w:t>
+      </w:r>
+      <w:r>
+        <w:rPr>
+          <w:rFonts w:eastAsia="Gothic A1"/>
+        </w:rPr>
+        <w:t>art.</w:t>
+      </w:r>
+      <w:r>
+        <w:rPr>
+          <w:rFonts w:eastAsia="Gothic A1"/>
+        </w:rPr>
+        <w:t xml:space="preserve"> </w:t>
+      </w:r>
+      <w:r>
+        <w:rPr>
+          <w:rFonts w:eastAsia="Gothic A1"/>
+        </w:rPr>
+        <w:t>47, comma 6 del DL77/2021, convertito in L.</w:t>
+      </w:r>
+      <w:r>
+        <w:rPr>
+          <w:rFonts w:eastAsia="Gothic A1"/>
+        </w:rPr>
+        <w:t xml:space="preserve"> </w:t>
+      </w:r>
+      <w:r>
+        <w:rPr>
+          <w:rFonts w:eastAsia="Gothic A1"/>
+        </w:rPr>
+        <w:t xml:space="preserve">108/2021, </w:t>
+      </w:r>
+      <w:r>
+        <w:rPr>
+          <w:rFonts w:eastAsia="Gothic A1"/>
+        </w:rPr>
+        <w:t>verrà</w:t>
+      </w:r>
+      <w:r>
+        <w:rPr>
+          <w:rFonts w:eastAsia="Gothic A1"/>
+        </w:rPr>
+        <w:t xml:space="preserve"> applicata una penale calcolata in misura giornaliera pari all</w:t>
+      </w:r>
+      <w:r>
+        <w:rPr>
+          <w:rFonts w:eastAsia="Gothic A1"/>
+        </w:rPr>
+        <w:t>’</w:t>
+      </w:r>
+      <w:r>
+        <w:rPr>
+          <w:rFonts w:eastAsia="Gothic A1"/>
+        </w:rPr>
+        <w:t>1‰ (uno per mille) dell</w:t>
+      </w:r>
+      <w:r>
+        <w:rPr>
+          <w:rFonts w:eastAsia="Gothic A1"/>
+        </w:rPr>
+        <w:t>’</w:t>
+      </w:r>
+      <w:r>
+        <w:rPr>
+          <w:rFonts w:eastAsia="Gothic A1"/>
+        </w:rPr>
+        <w:t>ammontare netto contrattuale complessivo in caso di ritardo nella consegna della certificazione e della relazione che chiarisca l</w:t>
+      </w:r>
+      <w:r>
+        <w:rPr>
+          <w:rFonts w:eastAsia="Gothic A1"/>
+        </w:rPr>
+        <w:t>’</w:t>
+      </w:r>
+      <w:r>
+        <w:rPr>
+          <w:rFonts w:eastAsia="Gothic A1"/>
+        </w:rPr>
+        <w:t>avvenuto assolvimento degli obblighi previsti a carico delle imprese dalla Legge 12 marzo 1999, n. 68 rispetto alla scadenza dei sei mesi dalla conclusione del Contratto (per gli operatori tenuti a tale adempimento). La violazione dell</w:t>
+      </w:r>
+      <w:r>
+        <w:rPr>
+          <w:rFonts w:eastAsia="Gothic A1"/>
+        </w:rPr>
+        <w:t>’</w:t>
+      </w:r>
+      <w:r>
+        <w:rPr>
+          <w:rFonts w:eastAsia="Gothic A1"/>
+        </w:rPr>
+        <w:t>obbligo di cui al comma 3 dell</w:t>
+      </w:r>
+      <w:r>
+        <w:rPr>
+          <w:rFonts w:eastAsia="Gothic A1"/>
+        </w:rPr>
+        <w:t>’</w:t>
+      </w:r>
+      <w:r>
+        <w:rPr>
+          <w:rFonts w:eastAsia="Gothic A1"/>
+        </w:rPr>
+        <w:t>art.47 L.</w:t>
+      </w:r>
+      <w:r>
+        <w:rPr>
+          <w:rFonts w:eastAsia="Gothic A1"/>
+        </w:rPr>
+        <w:t xml:space="preserve"> </w:t>
+      </w:r>
+      <w:r>
+        <w:rPr>
+          <w:rFonts w:eastAsia="Gothic A1"/>
+        </w:rPr>
+        <w:t>108/2021, determina, altresì, l</w:t>
+      </w:r>
+      <w:r>
+        <w:rPr>
+          <w:rFonts w:eastAsia="Gothic A1"/>
+        </w:rPr>
+        <w:t>’</w:t>
+      </w:r>
+      <w:r>
+        <w:rPr>
+          <w:rFonts w:eastAsia="Gothic A1"/>
+        </w:rPr>
+        <w:t>impossibilità per l</w:t>
+      </w:r>
+      <w:r>
+        <w:rPr>
+          <w:rFonts w:eastAsia="Gothic A1"/>
+        </w:rPr>
+        <w:t>’</w:t>
+      </w:r>
+      <w:r>
+        <w:rPr>
+          <w:rFonts w:eastAsia="Gothic A1"/>
+        </w:rPr>
+        <w:t xml:space="preserve">operatore economico di partecipare, in forma singola ovvero in raggruppamento temporaneo, per un periodo di dodici mesi ad ulteriori procedure di affidamento afferenti agli investimenti pubblici finanziati, in tutto o in parte, con le risorse previste dal Regolamento (UE) 2021/240 del Parlamento europeo e del Consiglio del 10 febbraio 2021 e dal Regolamento (UE) 2021/241 del Parlamento europeo e del Consiglio del 12 febbraio 2021, </w:t>
+      </w:r>
+      <w:r>
+        <w:rPr>
+          <w:rFonts w:eastAsia="Gothic A1"/>
+        </w:rPr>
+        <w:t>nonché</w:t>
+      </w:r>
+      <w:r>
+        <w:rPr>
+          <w:rFonts w:eastAsia="Gothic A1"/>
+        </w:rPr>
+        <w:t>́ dal PNC. Nell</w:t>
+      </w:r>
+      <w:r>
+        <w:rPr>
+          <w:rFonts w:eastAsia="Gothic A1"/>
+        </w:rPr>
+        <w:t>’</w:t>
+      </w:r>
+      <w:r>
+        <w:rPr>
+          <w:rFonts w:eastAsia="Gothic A1"/>
+        </w:rPr>
+        <w:t>ipotesi in cui l</w:t>
+      </w:r>
+      <w:r>
+        <w:rPr>
+          <w:rFonts w:eastAsia="Gothic A1"/>
+        </w:rPr>
+        <w:t>’</w:t>
+      </w:r>
+      <w:r>
+        <w:rPr>
+          <w:rFonts w:eastAsia="Gothic A1"/>
+        </w:rPr>
+        <w:t>importo delle penali applicabili superi l</w:t>
+      </w:r>
+      <w:r>
+        <w:rPr>
+          <w:rFonts w:eastAsia="Gothic A1"/>
+        </w:rPr>
+        <w:t>’</w:t>
+      </w:r>
+      <w:r>
+        <w:rPr>
+          <w:rFonts w:eastAsia="Gothic A1"/>
+        </w:rPr>
+        <w:t>importo pari al 20% (venti per cento) dell</w:t>
+      </w:r>
+      <w:r>
+        <w:rPr>
+          <w:rFonts w:eastAsia="Gothic A1"/>
+        </w:rPr>
+        <w:t>’</w:t>
+      </w:r>
+      <w:r>
+        <w:rPr>
+          <w:rFonts w:eastAsia="Gothic A1"/>
+        </w:rPr>
+        <w:t>importo contrattuale, al netto dell</w:t>
+      </w:r>
+      <w:r>
+        <w:rPr>
+          <w:rFonts w:eastAsia="Gothic A1"/>
+        </w:rPr>
+        <w:t>’</w:t>
+      </w:r>
+      <w:r>
+        <w:rPr>
+          <w:rFonts w:eastAsia="Gothic A1"/>
+        </w:rPr>
+        <w:t>IVA e dell</w:t>
+      </w:r>
+      <w:r>
+        <w:rPr>
+          <w:rFonts w:eastAsia="Gothic A1"/>
+        </w:rPr>
+        <w:t>’</w:t>
+      </w:r>
+      <w:r>
+        <w:rPr>
+          <w:rFonts w:eastAsia="Gothic A1"/>
+        </w:rPr>
+        <w:t>eventuale costo relativo alla sicurezza sui luoghi di lavoro derivante dai rischi di natura interferenziale, l</w:t>
+      </w:r>
+      <w:r>
+        <w:rPr>
+          <w:rFonts w:eastAsia="Gothic A1"/>
+        </w:rPr>
+        <w:t>’</w:t>
+      </w:r>
+      <w:r>
+        <w:rPr>
+          <w:rFonts w:eastAsia="Gothic A1"/>
+        </w:rPr>
+        <w:t>Ente risolverà il contratto in danno all</w:t>
+      </w:r>
+      <w:r>
+        <w:rPr>
+          <w:rFonts w:eastAsia="Gothic A1"/>
+        </w:rPr>
+        <w:t>’</w:t>
+      </w:r>
+      <w:r>
+        <w:rPr>
+          <w:rFonts w:eastAsia="Gothic A1"/>
+        </w:rPr>
+        <w:t>Aggiudicatario, salvo il diritto al risarcimento dell</w:t>
+      </w:r>
+      <w:r>
+        <w:rPr>
+          <w:rFonts w:eastAsia="Gothic A1"/>
+        </w:rPr>
+        <w:t>’</w:t>
+      </w:r>
+      <w:r>
+        <w:rPr>
+          <w:rFonts w:eastAsia="Gothic A1"/>
+        </w:rPr>
+        <w:t>eventuale ulteriore danno patito.</w:t>
       </w:r>
     </w:p>
     <w:p>
@@ -1474,7 +2054,7 @@
           <w:b/>
           <w:bCs/>
         </w:rPr>
-        <w:t>Penali</w:t>
+        <w:t>Tracciabilità dei flussi finanziari</w:t>
       </w:r>
       <w:r>
         <w:rPr>
@@ -1486,13 +2066,13 @@
         <w:rPr>
           <w:rFonts w:eastAsia="Gothic A1"/>
         </w:rPr>
-        <w:t>p</w:t>
-      </w:r>
-      <w:r>
-        <w:rPr>
-          <w:rFonts w:eastAsia="Gothic A1"/>
-        </w:rPr>
-        <w:t>er ogni giorno naturale e consecutivo di ritardo rispetto ai termini previsti per l</w:t>
+        <w:t>i</w:t>
+      </w:r>
+      <w:r>
+        <w:rPr>
+          <w:rFonts w:eastAsia="Gothic A1"/>
+        </w:rPr>
+        <w:t>l fornitore assume tutti gli obblighi di tracciabilità dei flussi finanziari di cui all</w:t>
       </w:r>
       <w:r>
         <w:rPr>
@@ -1504,7 +2084,21 @@
         <w:rPr>
           <w:rFonts w:eastAsia="Gothic A1"/>
         </w:rPr>
-        <w:t>esecuzione dell</w:t>
+        <w:t xml:space="preserve">art. 3 della L. 136/2010 e </w:t>
+      </w:r>
+      <w:proofErr w:type="gramStart"/>
+      <w:r>
+        <w:rPr>
+          <w:rFonts w:eastAsia="Gothic A1"/>
+        </w:rPr>
+        <w:t>s.m.i..</w:t>
+      </w:r>
+      <w:proofErr w:type="gramEnd"/>
+      <w:r>
+        <w:rPr>
+          <w:rFonts w:eastAsia="Gothic A1"/>
+        </w:rPr>
+        <w:t xml:space="preserve"> Il mancato utilizzo del bonifico bancario o postale ovvero degli altri strumenti di incasso o pagamento idonei a consentire la piena tracciabilità delle operazioni costituisce motivo di risoluzione unilaterale del contratto. Il fornitore si impegna a consentire all</w:t>
       </w:r>
       <w:r>
         <w:rPr>
@@ -1516,7 +2110,7 @@
         <w:rPr>
           <w:rFonts w:eastAsia="Gothic A1"/>
         </w:rPr>
-        <w:t>appalto di cui all</w:t>
+        <w:t>Amministrazione la verifica di cui al c. 9 art. 3 della legge 136/2010 e s.m.i. e a dare immediata comunicazione all</w:t>
       </w:r>
       <w:r>
         <w:rPr>
@@ -1528,19 +2122,7 @@
         <w:rPr>
           <w:rFonts w:eastAsia="Gothic A1"/>
         </w:rPr>
-        <w:t>art.</w:t>
-      </w:r>
-      <w:r>
-        <w:rPr>
-          <w:rFonts w:eastAsia="Gothic A1"/>
-        </w:rPr>
-        <w:t xml:space="preserve"> </w:t>
-      </w:r>
-      <w:r>
-        <w:rPr>
-          <w:rFonts w:eastAsia="Gothic A1"/>
-        </w:rPr>
-        <w:t>8, si applicherà una penale pari all</w:t>
+        <w:t>Amministrazione ed alla Prefettura-UTG della provincia ove ha sede l</w:t>
       </w:r>
       <w:r>
         <w:rPr>
@@ -1552,7 +2134,7 @@
         <w:rPr>
           <w:rFonts w:eastAsia="Gothic A1"/>
         </w:rPr>
-        <w:t>1‰ (uno per mille) dell</w:t>
+        <w:t>Amministrazione della notizia dell</w:t>
       </w:r>
       <w:r>
         <w:rPr>
@@ -1564,331 +2146,7 @@
         <w:rPr>
           <w:rFonts w:eastAsia="Gothic A1"/>
         </w:rPr>
-        <w:t>importo contrattuale, al netto dell</w:t>
-      </w:r>
-      <w:r>
-        <w:rPr>
-          <w:rFonts w:eastAsia="Gothic A1"/>
-        </w:rPr>
-        <w:t>’</w:t>
-      </w:r>
-      <w:r>
-        <w:rPr>
-          <w:rFonts w:eastAsia="Gothic A1"/>
-        </w:rPr>
-        <w:t>IVA e dell</w:t>
-      </w:r>
-      <w:r>
-        <w:rPr>
-          <w:rFonts w:eastAsia="Gothic A1"/>
-        </w:rPr>
-        <w:t>’</w:t>
-      </w:r>
-      <w:r>
-        <w:rPr>
-          <w:rFonts w:eastAsia="Gothic A1"/>
-        </w:rPr>
-        <w:t xml:space="preserve">eventuale costo relativo alla sicurezza sui luoghi di lavoro derivante dai rischi di natura interferenziale. </w:t>
-      </w:r>
-      <w:r>
-        <w:rPr>
-          <w:rFonts w:eastAsia="Gothic A1"/>
-        </w:rPr>
-        <w:t xml:space="preserve">Nei contratti </w:t>
-      </w:r>
-      <w:r>
-        <w:rPr>
-          <w:rFonts w:eastAsia="Gothic A1"/>
-        </w:rPr>
-        <w:t>di forniture</w:t>
-      </w:r>
-      <w:r>
-        <w:rPr>
-          <w:rFonts w:eastAsia="Gothic A1"/>
-        </w:rPr>
-        <w:t>, n</w:t>
-      </w:r>
-      <w:r>
-        <w:rPr>
-          <w:rFonts w:eastAsia="Gothic A1"/>
-        </w:rPr>
-        <w:t>el caso in cui la prima verifica di conformità della fornitura abbia esito sfavorevole non si applicano le penali; qualora tuttavia l</w:t>
-      </w:r>
-      <w:r>
-        <w:rPr>
-          <w:rFonts w:eastAsia="Gothic A1"/>
-        </w:rPr>
-        <w:t>’</w:t>
-      </w:r>
-      <w:r>
-        <w:rPr>
-          <w:rFonts w:eastAsia="Gothic A1"/>
-        </w:rPr>
-        <w:t>Aggiudicatario non renda nuovamente la fornitura disponibile per la verifica di conformità entro i 20 (venti) giorni naturali e consecutivi successivi al primo esito sfavorevole, ovvero la verifica di conformità risulti nuovamente negativa, si applicherà la penale sopra richiamata per ogni giorno solare di ritardo. Ai sensi dell</w:t>
-      </w:r>
-      <w:r>
-        <w:rPr>
-          <w:rFonts w:eastAsia="Gothic A1"/>
-        </w:rPr>
-        <w:t>’</w:t>
-      </w:r>
-      <w:r>
-        <w:rPr>
-          <w:rFonts w:eastAsia="Gothic A1"/>
-        </w:rPr>
-        <w:t>art.</w:t>
-      </w:r>
-      <w:r>
-        <w:rPr>
-          <w:rFonts w:eastAsia="Gothic A1"/>
-        </w:rPr>
-        <w:t xml:space="preserve"> </w:t>
-      </w:r>
-      <w:r>
-        <w:rPr>
-          <w:rFonts w:eastAsia="Gothic A1"/>
-        </w:rPr>
-        <w:t>47, comma 6 del DL77/2021, convertito in L.</w:t>
-      </w:r>
-      <w:r>
-        <w:rPr>
-          <w:rFonts w:eastAsia="Gothic A1"/>
-        </w:rPr>
-        <w:t xml:space="preserve"> </w:t>
-      </w:r>
-      <w:r>
-        <w:rPr>
-          <w:rFonts w:eastAsia="Gothic A1"/>
-        </w:rPr>
-        <w:t xml:space="preserve">108/2021, </w:t>
-      </w:r>
-      <w:r>
-        <w:rPr>
-          <w:rFonts w:eastAsia="Gothic A1"/>
-        </w:rPr>
-        <w:t>verrà</w:t>
-      </w:r>
-      <w:r>
-        <w:rPr>
-          <w:rFonts w:eastAsia="Gothic A1"/>
-        </w:rPr>
-        <w:t xml:space="preserve"> applicata una penale calcolata in misura giornaliera pari all</w:t>
-      </w:r>
-      <w:r>
-        <w:rPr>
-          <w:rFonts w:eastAsia="Gothic A1"/>
-        </w:rPr>
-        <w:t>’</w:t>
-      </w:r>
-      <w:r>
-        <w:rPr>
-          <w:rFonts w:eastAsia="Gothic A1"/>
-        </w:rPr>
-        <w:t>1‰ (uno per mille) dell</w:t>
-      </w:r>
-      <w:r>
-        <w:rPr>
-          <w:rFonts w:eastAsia="Gothic A1"/>
-        </w:rPr>
-        <w:t>’</w:t>
-      </w:r>
-      <w:r>
-        <w:rPr>
-          <w:rFonts w:eastAsia="Gothic A1"/>
-        </w:rPr>
-        <w:t>ammontare netto contrattuale complessivo in caso di ritardo nella consegna della certificazione e della relazione che chiarisca l</w:t>
-      </w:r>
-      <w:r>
-        <w:rPr>
-          <w:rFonts w:eastAsia="Gothic A1"/>
-        </w:rPr>
-        <w:t>’</w:t>
-      </w:r>
-      <w:r>
-        <w:rPr>
-          <w:rFonts w:eastAsia="Gothic A1"/>
-        </w:rPr>
-        <w:t>avvenuto assolvimento degli obblighi previsti a carico delle imprese dalla Legge 12 marzo 1999, n. 68 rispetto alla scadenza dei sei mesi dalla conclusione del Contratto (per gli operatori tenuti a tale adempimento). La violazione dell</w:t>
-      </w:r>
-      <w:r>
-        <w:rPr>
-          <w:rFonts w:eastAsia="Gothic A1"/>
-        </w:rPr>
-        <w:t>’</w:t>
-      </w:r>
-      <w:r>
-        <w:rPr>
-          <w:rFonts w:eastAsia="Gothic A1"/>
-        </w:rPr>
-        <w:t>obbligo di cui al comma 3 dell</w:t>
-      </w:r>
-      <w:r>
-        <w:rPr>
-          <w:rFonts w:eastAsia="Gothic A1"/>
-        </w:rPr>
-        <w:t>’</w:t>
-      </w:r>
-      <w:r>
-        <w:rPr>
-          <w:rFonts w:eastAsia="Gothic A1"/>
-        </w:rPr>
-        <w:t>art.47 L.</w:t>
-      </w:r>
-      <w:r>
-        <w:rPr>
-          <w:rFonts w:eastAsia="Gothic A1"/>
-        </w:rPr>
-        <w:t xml:space="preserve"> </w:t>
-      </w:r>
-      <w:r>
-        <w:rPr>
-          <w:rFonts w:eastAsia="Gothic A1"/>
-        </w:rPr>
-        <w:t>108/2021, determina, altresì, l</w:t>
-      </w:r>
-      <w:r>
-        <w:rPr>
-          <w:rFonts w:eastAsia="Gothic A1"/>
-        </w:rPr>
-        <w:t>’</w:t>
-      </w:r>
-      <w:r>
-        <w:rPr>
-          <w:rFonts w:eastAsia="Gothic A1"/>
-        </w:rPr>
-        <w:t>impossibilità per l</w:t>
-      </w:r>
-      <w:r>
-        <w:rPr>
-          <w:rFonts w:eastAsia="Gothic A1"/>
-        </w:rPr>
-        <w:t>’</w:t>
-      </w:r>
-      <w:r>
-        <w:rPr>
-          <w:rFonts w:eastAsia="Gothic A1"/>
-        </w:rPr>
-        <w:t xml:space="preserve">operatore economico di partecipare, in forma singola ovvero in raggruppamento temporaneo, per un periodo di dodici mesi ad ulteriori procedure di affidamento afferenti agli investimenti pubblici finanziati, in tutto o in parte, con le risorse previste dal Regolamento (UE) 2021/240 del Parlamento europeo e del Consiglio del 10 febbraio 2021 e dal Regolamento (UE) 2021/241 del Parlamento europeo e del Consiglio del 12 febbraio 2021, </w:t>
-      </w:r>
-      <w:r>
-        <w:rPr>
-          <w:rFonts w:eastAsia="Gothic A1"/>
-        </w:rPr>
-        <w:t>nonché</w:t>
-      </w:r>
-      <w:r>
-        <w:rPr>
-          <w:rFonts w:eastAsia="Gothic A1"/>
-        </w:rPr>
-        <w:t>́ dal PNC. Nell</w:t>
-      </w:r>
-      <w:r>
-        <w:rPr>
-          <w:rFonts w:eastAsia="Gothic A1"/>
-        </w:rPr>
-        <w:t>’</w:t>
-      </w:r>
-      <w:r>
-        <w:rPr>
-          <w:rFonts w:eastAsia="Gothic A1"/>
-        </w:rPr>
-        <w:t>ipotesi in cui l</w:t>
-      </w:r>
-      <w:r>
-        <w:rPr>
-          <w:rFonts w:eastAsia="Gothic A1"/>
-        </w:rPr>
-        <w:t>’</w:t>
-      </w:r>
-      <w:r>
-        <w:rPr>
-          <w:rFonts w:eastAsia="Gothic A1"/>
-        </w:rPr>
-        <w:t>importo delle penali applicabili superi l</w:t>
-      </w:r>
-      <w:r>
-        <w:rPr>
-          <w:rFonts w:eastAsia="Gothic A1"/>
-        </w:rPr>
-        <w:t>’</w:t>
-      </w:r>
-      <w:r>
-        <w:rPr>
-          <w:rFonts w:eastAsia="Gothic A1"/>
-        </w:rPr>
-        <w:t>importo pari al 20% (venti per cento) dell</w:t>
-      </w:r>
-      <w:r>
-        <w:rPr>
-          <w:rFonts w:eastAsia="Gothic A1"/>
-        </w:rPr>
-        <w:t>’</w:t>
-      </w:r>
-      <w:r>
-        <w:rPr>
-          <w:rFonts w:eastAsia="Gothic A1"/>
-        </w:rPr>
-        <w:t>importo contrattuale, al netto dell</w:t>
-      </w:r>
-      <w:r>
-        <w:rPr>
-          <w:rFonts w:eastAsia="Gothic A1"/>
-        </w:rPr>
-        <w:t>’</w:t>
-      </w:r>
-      <w:r>
-        <w:rPr>
-          <w:rFonts w:eastAsia="Gothic A1"/>
-        </w:rPr>
-        <w:t>IVA e dell</w:t>
-      </w:r>
-      <w:r>
-        <w:rPr>
-          <w:rFonts w:eastAsia="Gothic A1"/>
-        </w:rPr>
-        <w:t>’</w:t>
-      </w:r>
-      <w:r>
-        <w:rPr>
-          <w:rFonts w:eastAsia="Gothic A1"/>
-        </w:rPr>
-        <w:t>eventuale costo relativo alla sicurezza sui luoghi di lavoro derivante dai rischi di natura interferenziale, l</w:t>
-      </w:r>
-      <w:r>
-        <w:rPr>
-          <w:rFonts w:eastAsia="Gothic A1"/>
-        </w:rPr>
-        <w:t>’</w:t>
-      </w:r>
-      <w:r>
-        <w:rPr>
-          <w:rFonts w:eastAsia="Gothic A1"/>
-        </w:rPr>
-        <w:t>Ente risolverà il contratto in danno all</w:t>
-      </w:r>
-      <w:r>
-        <w:rPr>
-          <w:rFonts w:eastAsia="Gothic A1"/>
-        </w:rPr>
-        <w:t>’</w:t>
-      </w:r>
-      <w:r>
-        <w:rPr>
-          <w:rFonts w:eastAsia="Gothic A1"/>
-        </w:rPr>
-        <w:t>Aggiudicatario, salvo il diritto al risarcimento dell</w:t>
-      </w:r>
-      <w:r>
-        <w:rPr>
-          <w:rFonts w:eastAsia="Gothic A1"/>
-        </w:rPr>
-        <w:t>’</w:t>
-      </w:r>
-      <w:r>
-        <w:rPr>
-          <w:rFonts w:eastAsia="Gothic A1"/>
-        </w:rPr>
-        <w:t>eventuale ulteriore danno patito.</w:t>
+        <w:t>inadempimento della propria controparte (subappaltatore/subcontraente) agli obblighi di tracciabilità finanziaria.</w:t>
       </w:r>
     </w:p>
     <w:p>
@@ -1905,132 +2163,249 @@
       </w:pPr>
       <w:r>
         <w:rPr>
-          <w:rFonts w:eastAsia="Gothic A1"/>
+          <w:rFonts w:cs="Calibri"/>
           <w:b/>
           <w:bCs/>
-        </w:rPr>
-        <w:t>Tracciabilità dei flussi finanziari</w:t>
-      </w:r>
-      <w:r>
-        <w:rPr>
-          <w:rFonts w:eastAsia="Gothic A1"/>
-        </w:rPr>
-        <w:t xml:space="preserve">: </w:t>
-      </w:r>
-      <w:r>
-        <w:rPr>
-          <w:rFonts w:eastAsia="Gothic A1"/>
-        </w:rPr>
-        <w:t>i</w:t>
-      </w:r>
-      <w:r>
-        <w:rPr>
-          <w:rFonts w:eastAsia="Gothic A1"/>
-        </w:rPr>
-        <w:t>l fornitore assume tutti gli obblighi di tracciabilità dei flussi finanziari di cui all</w:t>
-      </w:r>
-      <w:r>
-        <w:rPr>
-          <w:rFonts w:eastAsia="Gothic A1"/>
-        </w:rPr>
-        <w:t>’</w:t>
-      </w:r>
-      <w:r>
-        <w:rPr>
-          <w:rFonts w:eastAsia="Gothic A1"/>
-        </w:rPr>
-        <w:t xml:space="preserve">art. 3 della L. 136/2010 e </w:t>
-      </w:r>
-      <w:proofErr w:type="spellStart"/>
-      <w:proofErr w:type="gramStart"/>
-      <w:r>
-        <w:rPr>
-          <w:rFonts w:eastAsia="Gothic A1"/>
-        </w:rPr>
-        <w:t>s.m.i.</w:t>
-      </w:r>
-      <w:proofErr w:type="spellEnd"/>
-      <w:r>
-        <w:rPr>
-          <w:rFonts w:eastAsia="Gothic A1"/>
-        </w:rPr>
-        <w:t>.</w:t>
-      </w:r>
-      <w:proofErr w:type="gramEnd"/>
-      <w:r>
-        <w:rPr>
-          <w:rFonts w:eastAsia="Gothic A1"/>
-        </w:rPr>
-        <w:t xml:space="preserve"> Il mancato utilizzo del bonifico bancario o postale ovvero degli altri strumenti di incasso o pagamento idonei a consentire la piena tracciabilità delle operazioni costituisce motivo di risoluzione unilaterale del contratto. Il fornitore si impegna a consentire all</w:t>
-      </w:r>
-      <w:r>
-        <w:rPr>
-          <w:rFonts w:eastAsia="Gothic A1"/>
-        </w:rPr>
-        <w:t>’</w:t>
-      </w:r>
-      <w:r>
-        <w:rPr>
-          <w:rFonts w:eastAsia="Gothic A1"/>
-        </w:rPr>
-        <w:t xml:space="preserve">Amministrazione la verifica di cui al c. 9 art. 3 della legge 136/2010 e </w:t>
-      </w:r>
-      <w:proofErr w:type="spellStart"/>
-      <w:r>
-        <w:rPr>
-          <w:rFonts w:eastAsia="Gothic A1"/>
-        </w:rPr>
-        <w:t>s.m.i.</w:t>
-      </w:r>
-      <w:proofErr w:type="spellEnd"/>
-      <w:r>
-        <w:rPr>
-          <w:rFonts w:eastAsia="Gothic A1"/>
-        </w:rPr>
-        <w:t xml:space="preserve"> e a dare immediata comunicazione all</w:t>
-      </w:r>
-      <w:r>
-        <w:rPr>
-          <w:rFonts w:eastAsia="Gothic A1"/>
-        </w:rPr>
-        <w:t>’</w:t>
-      </w:r>
-      <w:r>
-        <w:rPr>
-          <w:rFonts w:eastAsia="Gothic A1"/>
-        </w:rPr>
-        <w:t>Amministrazione ed alla Prefettura-</w:t>
-      </w:r>
-      <w:r>
-        <w:rPr>
-          <w:rFonts w:eastAsia="Gothic A1"/>
-        </w:rPr>
-        <w:lastRenderedPageBreak/>
-        <w:t>UTG della provincia ove ha sede l</w:t>
-      </w:r>
-      <w:r>
-        <w:rPr>
-          <w:rFonts w:eastAsia="Gothic A1"/>
-        </w:rPr>
-        <w:t>’</w:t>
-      </w:r>
-      <w:r>
-        <w:rPr>
-          <w:rFonts w:eastAsia="Gothic A1"/>
-        </w:rPr>
-        <w:t>Amministrazione della notizia dell</w:t>
-      </w:r>
-      <w:r>
-        <w:rPr>
-          <w:rFonts w:eastAsia="Gothic A1"/>
-        </w:rPr>
-        <w:t>’</w:t>
-      </w:r>
-      <w:r>
-        <w:rPr>
-          <w:rFonts w:eastAsia="Gothic A1"/>
-        </w:rPr>
-        <w:t>inadempimento della propria controparte (subappaltatore/subcontraente) agli obblighi di tracciabilità finanziaria.</w:t>
+          <w:color w:val="000000"/>
+          <w:szCs w:val="20"/>
+        </w:rPr>
+        <w:t>Risoluzione del contratto</w:t>
+      </w:r>
+      <w:r>
+        <w:rPr>
+          <w:rFonts w:cs="Calibri"/>
+          <w:color w:val="000000"/>
+          <w:szCs w:val="20"/>
+        </w:rPr>
+        <w:t>: i</w:t>
+      </w:r>
+      <w:r>
+        <w:rPr>
+          <w:rFonts w:cs="Calibri"/>
+          <w:color w:val="000000"/>
+          <w:szCs w:val="20"/>
+        </w:rPr>
+        <w:t>n adempimento a quanto previsto dall’art. 122 del D. Lgs. 36/2023 e s.m.i. la Stazione Appaltante risolverà il contratto nei casi e con le modalità ivi previste.</w:t>
+      </w:r>
+      <w:r>
+        <w:rPr>
+          <w:rFonts w:cs="Calibri"/>
+          <w:color w:val="000000"/>
+          <w:szCs w:val="20"/>
+        </w:rPr>
+        <w:t xml:space="preserve"> </w:t>
+      </w:r>
+      <w:r>
+        <w:rPr>
+          <w:rFonts w:cs="Calibri"/>
+          <w:color w:val="000000"/>
+          <w:szCs w:val="20"/>
+        </w:rPr>
+        <w:t>Per quanto non previsto nel presente paragrafo, si applicano le disposizioni di cui al Codice civile in materia di inadempimento e risoluzione del contratto.</w:t>
+      </w:r>
+      <w:r>
+        <w:rPr>
+          <w:rFonts w:cs="Calibri"/>
+          <w:color w:val="000000"/>
+          <w:szCs w:val="20"/>
+        </w:rPr>
+        <w:t xml:space="preserve"> </w:t>
+      </w:r>
+      <w:r>
+        <w:rPr>
+          <w:rFonts w:cs="Calibri"/>
+          <w:color w:val="000000"/>
+          <w:szCs w:val="20"/>
+        </w:rPr>
+        <w:t>In ogni caso si conviene che la Stazione Appaltante, senza bisogno di assegnare previamente alcun termine per l’adempimento, potrà risolvere di diritto il contratto ai sensi dell’art. 1456 c.c., previa comunicazione da comunicarsi all’Aggiudicatario tramite posta elettronica certificata nei seguenti casi:</w:t>
+      </w:r>
+    </w:p>
+    <w:p>
+      <w:pPr>
+        <w:pStyle w:val="Paragrafoelenco"/>
+        <w:numPr>
+          <w:ilvl w:val="1"/>
+          <w:numId w:val="32"/>
+        </w:numPr>
+        <w:ind w:left="851"/>
+        <w:rPr>
+          <w:rFonts w:eastAsia="Gothic A1"/>
+        </w:rPr>
+      </w:pPr>
+      <w:r>
+        <w:rPr>
+          <w:rFonts w:cs="Calibri"/>
+          <w:color w:val="000000"/>
+          <w:szCs w:val="20"/>
+        </w:rPr>
+        <w:t>mancata reintegrazione della cauzione eventualmente escussa entro il termine di 10 (dieci) giorni lavorativi dal ricevimento della relativa richiesta da parte della Stazione Appaltante;</w:t>
+      </w:r>
+    </w:p>
+    <w:p>
+      <w:pPr>
+        <w:pStyle w:val="Paragrafoelenco"/>
+        <w:numPr>
+          <w:ilvl w:val="1"/>
+          <w:numId w:val="32"/>
+        </w:numPr>
+        <w:ind w:left="851"/>
+        <w:rPr>
+          <w:rFonts w:eastAsia="Gothic A1"/>
+        </w:rPr>
+      </w:pPr>
+      <w:r>
+        <w:rPr>
+          <w:rFonts w:cs="Calibri"/>
+          <w:color w:val="000000"/>
+          <w:szCs w:val="20"/>
+        </w:rPr>
+        <w:t>nei casi di cui ai punti del presente contratto relativi a:</w:t>
+      </w:r>
+    </w:p>
+    <w:p>
+      <w:pPr>
+        <w:pStyle w:val="Paragrafoelenco"/>
+        <w:numPr>
+          <w:ilvl w:val="2"/>
+          <w:numId w:val="32"/>
+        </w:numPr>
+        <w:ind w:left="1276"/>
+        <w:rPr>
+          <w:rFonts w:cs="Calibri"/>
+          <w:color w:val="000000"/>
+          <w:szCs w:val="20"/>
+        </w:rPr>
+      </w:pPr>
+      <w:r>
+        <w:rPr>
+          <w:rFonts w:cs="Calibri"/>
+          <w:color w:val="000000"/>
+          <w:szCs w:val="20"/>
+        </w:rPr>
+        <w:t>Penalità;</w:t>
+      </w:r>
+    </w:p>
+    <w:p>
+      <w:pPr>
+        <w:pStyle w:val="Paragrafoelenco"/>
+        <w:numPr>
+          <w:ilvl w:val="2"/>
+          <w:numId w:val="32"/>
+        </w:numPr>
+        <w:ind w:left="1276"/>
+        <w:rPr>
+          <w:rFonts w:cs="Calibri"/>
+          <w:color w:val="000000"/>
+          <w:szCs w:val="20"/>
+        </w:rPr>
+      </w:pPr>
+      <w:r>
+        <w:rPr>
+          <w:rFonts w:cs="Calibri"/>
+          <w:color w:val="000000"/>
+          <w:szCs w:val="20"/>
+        </w:rPr>
+        <w:t>Oneri ed obblighi dell’Aggiudicatario;</w:t>
+      </w:r>
+    </w:p>
+    <w:p>
+      <w:pPr>
+        <w:pStyle w:val="Paragrafoelenco"/>
+        <w:numPr>
+          <w:ilvl w:val="2"/>
+          <w:numId w:val="32"/>
+        </w:numPr>
+        <w:ind w:left="1276"/>
+        <w:rPr>
+          <w:rFonts w:cs="Calibri"/>
+          <w:color w:val="000000"/>
+          <w:szCs w:val="20"/>
+        </w:rPr>
+      </w:pPr>
+      <w:r>
+        <w:rPr>
+          <w:rFonts w:cs="Calibri"/>
+          <w:color w:val="000000"/>
+          <w:szCs w:val="20"/>
+        </w:rPr>
+        <w:t>Sicurezza sul lavoro;</w:t>
+      </w:r>
+    </w:p>
+    <w:p>
+      <w:pPr>
+        <w:pStyle w:val="Paragrafoelenco"/>
+        <w:numPr>
+          <w:ilvl w:val="2"/>
+          <w:numId w:val="32"/>
+        </w:numPr>
+        <w:ind w:left="1276"/>
+        <w:rPr>
+          <w:rFonts w:eastAsia="Gothic A1"/>
+        </w:rPr>
+      </w:pPr>
+      <w:r>
+        <w:rPr>
+          <w:rFonts w:cs="Calibri"/>
+          <w:color w:val="000000"/>
+          <w:szCs w:val="20"/>
+        </w:rPr>
+        <w:t>Divieto di cessione del contratto</w:t>
+      </w:r>
+      <w:r>
+        <w:rPr>
+          <w:rFonts w:cs="Calibri"/>
+          <w:color w:val="000000"/>
+          <w:szCs w:val="20"/>
+        </w:rPr>
+        <w:t>;</w:t>
+      </w:r>
+    </w:p>
+    <w:p>
+      <w:pPr>
+        <w:pStyle w:val="Elencopunto"/>
+      </w:pPr>
+      <w:r>
+        <w:rPr>
+          <w:b/>
+          <w:bCs/>
+        </w:rPr>
+        <w:t>Recesso dal contratto</w:t>
+      </w:r>
+      <w:r>
+        <w:t>: l</w:t>
+      </w:r>
+      <w:r>
+        <w:t xml:space="preserve">a Stazione Appaltante, ai sensi di quanto previsto dall’art.123 del D.Lgs. 36/2023 ha il diritto di recedere in qualunque tempo dal contratto previo il pagamento delle prestazioni relative </w:t>
+      </w:r>
+      <w:r>
+        <w:t xml:space="preserve">alle forniture o </w:t>
+      </w:r>
+      <w:r>
+        <w:t>ai servizi</w:t>
+      </w:r>
+      <w:r>
+        <w:t xml:space="preserve"> </w:t>
+      </w:r>
+      <w:r>
+        <w:t>eseguiti</w:t>
+      </w:r>
+      <w:r>
+        <w:t xml:space="preserve"> </w:t>
+      </w:r>
+      <w:r>
+        <w:t>del valore dei materiali utili esistenti in magazzino, oltre ad un decimo del valore dei servizi</w:t>
+      </w:r>
+      <w:r>
+        <w:t xml:space="preserve"> non eseguiti o delle </w:t>
+      </w:r>
+      <w:r>
+        <w:t xml:space="preserve">forniture non </w:t>
+      </w:r>
+      <w:r>
+        <w:t>consegnate</w:t>
+      </w:r>
+      <w:r>
+        <w:t xml:space="preserve">. Per le modalità e procedure di esercizio del diritto di recesso e per la valutazione del decimo, si fa riferimento al predetto art.123 del D.Lgs. 36/2023 nonché all’art.11 dell’Allegato II.14 al D.Lgs. 36/2023. </w:t>
       </w:r>
     </w:p>
     <w:p>
@@ -2108,6 +2483,7 @@
         <w:rPr>
           <w:rFonts w:eastAsia="Gothic A1"/>
         </w:rPr>
+        <w:lastRenderedPageBreak/>
         <w:t>L</w:t>
       </w:r>
       <w:r>
@@ -2332,33 +2708,19 @@
         <w:rPr>
           <w:rFonts w:eastAsia="Gothic A1"/>
         </w:rPr>
-        <w:t>a stazione appaltante, fermo quanto previsto dall</w:t>
-      </w:r>
-      <w:r>
-        <w:rPr>
-          <w:rFonts w:eastAsia="Gothic A1"/>
-        </w:rPr>
-        <w:t>’</w:t>
-      </w:r>
-      <w:r>
-        <w:rPr>
-          <w:rFonts w:eastAsia="Gothic A1"/>
-        </w:rPr>
-        <w:t xml:space="preserve">articolo sulla revisione dei prezzi </w:t>
-      </w:r>
-      <w:r>
-        <w:rPr>
-          <w:rFonts w:eastAsia="Gothic A1"/>
-          <w:i/>
-          <w:iCs/>
-        </w:rPr>
-        <w:t>[se presente]</w:t>
-      </w:r>
-      <w:r>
-        <w:rPr>
-          <w:rFonts w:eastAsia="Gothic A1"/>
-        </w:rPr>
-        <w:t>, può modificare il contratto d</w:t>
+        <w:t>a stazione appaltante</w:t>
+      </w:r>
+      <w:r>
+        <w:rPr>
+          <w:rFonts w:eastAsia="Gothic A1"/>
+        </w:rPr>
+        <w:t xml:space="preserve"> </w:t>
+      </w:r>
+      <w:r>
+        <w:rPr>
+          <w:rFonts w:eastAsia="Gothic A1"/>
+        </w:rPr>
+        <w:t>può modificare il contratto d</w:t>
       </w:r>
       <w:r>
         <w:rPr>
@@ -2421,7 +2783,7 @@
           <w:rFonts w:eastAsia="Gothic A1"/>
         </w:rPr>
       </w:pPr>
-      <w:bookmarkStart w:id="4" w:name="bookmark_conformita"/>
+      <w:bookmarkStart w:id="6" w:name="bookmark_conformita"/>
       <w:proofErr w:type="gramStart"/>
       <w:r>
         <w:rPr>
@@ -2429,58 +2791,78 @@
         </w:rPr>
         <w:t>CAMPO.VERIFICA.CONFORMITA</w:t>
       </w:r>
-      <w:bookmarkEnd w:id="4"/>
+      <w:bookmarkEnd w:id="6"/>
       <w:proofErr w:type="gramEnd"/>
     </w:p>
     <w:p>
       <w:pPr>
-        <w:pStyle w:val="Paragrafoelenco"/>
-        <w:numPr>
-          <w:ilvl w:val="0"/>
-          <w:numId w:val="32"/>
-        </w:numPr>
-        <w:ind w:left="360" w:hanging="357"/>
-        <w:rPr>
-          <w:rFonts w:eastAsia="Gothic A1"/>
-        </w:rPr>
-      </w:pPr>
-      <w:r>
-        <w:rPr>
-          <w:rFonts w:eastAsia="Gothic A1"/>
+        <w:pStyle w:val="Elencopunto"/>
+        <w:ind w:left="360"/>
+      </w:pPr>
+      <w:r>
+        <w:rPr>
           <w:b/>
           <w:bCs/>
         </w:rPr>
-        <w:t>Foro competente</w:t>
-      </w:r>
-      <w:r>
-        <w:rPr>
-          <w:rFonts w:eastAsia="Gothic A1"/>
-        </w:rPr>
-        <w:t xml:space="preserve">: </w:t>
-      </w:r>
-      <w:r>
-        <w:rPr>
-          <w:rFonts w:eastAsia="Gothic A1"/>
-        </w:rPr>
-        <w:t>p</w:t>
-      </w:r>
-      <w:r>
-        <w:rPr>
-          <w:rFonts w:eastAsia="Gothic A1"/>
-        </w:rPr>
-        <w:t>er ogni controversia sarà competente in via esclusiva il Tribunale di Roma.</w:t>
+        <w:t>Divieto di cessione</w:t>
+      </w:r>
+      <w:r>
+        <w:t>: è</w:t>
+      </w:r>
+      <w:r>
+        <w:t xml:space="preserve"> vietata la cessione del contratto ai sensi dell’art. 119, comma 1 del D. Lgs. 36/2023 e ss.mm.ii.</w:t>
+      </w:r>
+      <w:r>
+        <w:t xml:space="preserve"> </w:t>
+      </w:r>
+      <w:r>
+        <w:t>Per quanto riguarda le ristrutturazioni societarie, che comportino successione nei rapporti pendenti riguardanti l’Aggiudicatario, si applicano le disposizioni di cui all’art. 120, c.1 lett. d) del D. Lgs. 36/2023 e ss.mm.ii.</w:t>
+      </w:r>
+      <w:r>
+        <w:t xml:space="preserve"> </w:t>
+      </w:r>
+      <w:r>
+        <w:t>L’Aggiudicatario è tenuto a comunicare tempestivamente alla Stazione Appaltante ogni modificazione intervenuta negli assetti proprietari e nella struttura organizzativa.</w:t>
       </w:r>
     </w:p>
     <w:p>
       <w:pPr>
-        <w:ind w:left="3"/>
-        <w:rPr>
-          <w:rFonts w:eastAsia="Gothic A1"/>
-        </w:rPr>
-      </w:pPr>
+        <w:pStyle w:val="Elencopunto"/>
+        <w:ind w:left="360"/>
+      </w:pPr>
+      <w:r>
+        <w:rPr>
+          <w:b/>
+          <w:bCs/>
+        </w:rPr>
+        <w:t>Foro competente</w:t>
+      </w:r>
+      <w:r>
+        <w:t xml:space="preserve">: </w:t>
+      </w:r>
+      <w:r>
+        <w:t>p</w:t>
+      </w:r>
+      <w:r>
+        <w:t xml:space="preserve">er </w:t>
+      </w:r>
+      <w:r>
+        <w:t>le controversie derivanti dal presente contratto è competente il Tribunale Amministrativo Regionale competente per territorio, rimanendo espressamente esclusa la compromissione in arbitri</w:t>
+      </w:r>
+      <w:r>
+        <w:t>.</w:t>
+      </w:r>
     </w:p>
     <w:p>
       <w:pPr>
+        <w:ind w:left="3"/>
+        <w:rPr>
+          <w:rFonts w:eastAsia="Gothic A1"/>
+        </w:rPr>
+      </w:pPr>
+    </w:p>
+    <w:p>
+      <w:pPr>
         <w:rPr>
           <w:rFonts w:eastAsia="Gothic A1"/>
           <w:i/>
@@ -2493,89 +2875,7 @@
           <w:i/>
           <w:iCs/>
         </w:rPr>
-        <w:t>La presente lettera d</w:t>
-      </w:r>
-      <w:r>
-        <w:rPr>
-          <w:rFonts w:eastAsia="Gothic A1"/>
-          <w:i/>
-          <w:iCs/>
-        </w:rPr>
-        <w:t>’</w:t>
-      </w:r>
-      <w:r>
-        <w:rPr>
-          <w:rFonts w:eastAsia="Gothic A1"/>
-          <w:i/>
-          <w:iCs/>
-        </w:rPr>
-        <w:t xml:space="preserve">ordine è sottoscritta da ciascuna Parte, anche mediante </w:t>
-      </w:r>
-      <w:proofErr w:type="spellStart"/>
-      <w:r>
-        <w:rPr>
-          <w:rFonts w:eastAsia="Gothic A1"/>
-          <w:i/>
-          <w:iCs/>
-        </w:rPr>
-        <w:t>sovrascrizione</w:t>
-      </w:r>
-      <w:proofErr w:type="spellEnd"/>
-      <w:r>
-        <w:rPr>
-          <w:rFonts w:eastAsia="Gothic A1"/>
-          <w:i/>
-          <w:iCs/>
-        </w:rPr>
-        <w:t>, con firma digitale valida alla data di apposizione della stessa e stipulata mediante corrispondenza secondo l</w:t>
-      </w:r>
-      <w:r>
-        <w:rPr>
-          <w:rFonts w:eastAsia="Gothic A1"/>
-          <w:i/>
-          <w:iCs/>
-        </w:rPr>
-        <w:t>’</w:t>
-      </w:r>
-      <w:r>
-        <w:rPr>
-          <w:rFonts w:eastAsia="Gothic A1"/>
-          <w:i/>
-          <w:iCs/>
-        </w:rPr>
-        <w:t>uso del commercio, cioè consiste nello scambio di lettere “commerciali” mediante PEC o mediante piattaforma elettronica. L</w:t>
-      </w:r>
-      <w:r>
-        <w:rPr>
-          <w:rFonts w:eastAsia="Gothic A1"/>
-          <w:i/>
-          <w:iCs/>
-        </w:rPr>
-        <w:t>’</w:t>
-      </w:r>
-      <w:r>
-        <w:rPr>
-          <w:rFonts w:eastAsia="Gothic A1"/>
-          <w:i/>
-          <w:iCs/>
-        </w:rPr>
-        <w:t>imposta di registro sarà dovuta in caso d</w:t>
-      </w:r>
-      <w:r>
-        <w:rPr>
-          <w:rFonts w:eastAsia="Gothic A1"/>
-          <w:i/>
-          <w:iCs/>
-        </w:rPr>
-        <w:t>’</w:t>
-      </w:r>
-      <w:r>
-        <w:rPr>
-          <w:rFonts w:eastAsia="Gothic A1"/>
-          <w:i/>
-          <w:iCs/>
-        </w:rPr>
-        <w:t>uso ai sensi del D.P.R 131/1986.</w:t>
+        <w:t>La presente lettera d’ordine è sottoscritta da ciascuna Parte, con firma digitale valida alla data di apposizione della stessa (in caso di O.E. straniero è accettata la firma olografa con allegato documento d'identità in corso di validità) e stipulata mediante corrispondenza secondo l’uso del commercio, cioè consiste nello scambio di lettere “commerciali” mediante PEC o mediante piattaforma elettronica. L’imposta di registro sarà dovuta in caso d’uso ai sensi del D.P.R 131/1986.</w:t>
       </w:r>
     </w:p>
     <w:p>
@@ -2591,12 +2891,6 @@
       </w:pPr>
       <w:r>
         <w:t>Per accettazione</w:t>
-      </w:r>
-      <w:r>
-        <w:rPr>
-          <w:vertAlign w:val="superscript"/>
-        </w:rPr>
-        <w:footnoteReference w:id="1"/>
       </w:r>
     </w:p>
     <w:p>
@@ -2960,30 +3254,7 @@
                 <w:rFonts w:cstheme="minorHAnsi"/>
                 <w:lang w:val="en-US"/>
               </w:rPr>
-              <w:t xml:space="preserve"> </w:t>
-            </w:r>
-            <w:proofErr w:type="spellStart"/>
-            <w:r>
-              <w:rPr>
-                <w:rFonts w:cstheme="minorHAnsi"/>
-                <w:lang w:val="en-US"/>
-              </w:rPr>
-              <w:t>prot.</w:t>
-            </w:r>
-            <w:proofErr w:type="spellEnd"/>
-            <w:r>
-              <w:rPr>
-                <w:rFonts w:cstheme="minorHAnsi"/>
-                <w:lang w:val="en-US"/>
-              </w:rPr>
-              <w:t xml:space="preserve"> </w:t>
-            </w:r>
-            <w:r>
-              <w:rPr>
-                <w:rFonts w:cstheme="minorHAnsi"/>
-                <w:lang w:val="en-US"/>
-              </w:rPr>
-              <w:t>CAMPO.DAC.LDO</w:t>
+              <w:t xml:space="preserve"> prot. CAMPO.DAC.LDO</w:t>
             </w:r>
           </w:p>
           <w:p>
@@ -3073,14 +3344,12 @@
                 <w:rFonts w:cstheme="minorHAnsi"/>
               </w:rPr>
             </w:pPr>
-            <w:proofErr w:type="spellStart"/>
             <w:r>
               <w:rPr>
                 <w:rFonts w:cstheme="minorHAnsi"/>
               </w:rPr>
               <w:t>Dear</w:t>
             </w:r>
-            <w:proofErr w:type="spellEnd"/>
           </w:p>
         </w:tc>
         <w:tc>
@@ -3180,25 +3449,7 @@
               <w:rPr>
                 <w:rFonts w:cstheme="minorHAnsi"/>
               </w:rPr>
-              <w:t>F.</w:t>
-            </w:r>
-            <w:r>
-              <w:rPr>
-                <w:rFonts w:cstheme="minorHAnsi"/>
-              </w:rPr>
-              <w:t>C.</w:t>
-            </w:r>
-            <w:r>
-              <w:rPr>
-                <w:rFonts w:cstheme="minorHAnsi"/>
-              </w:rPr>
-              <w:t>/</w:t>
-            </w:r>
-            <w:r>
-              <w:rPr>
-                <w:rFonts w:cstheme="minorHAnsi"/>
-              </w:rPr>
-              <w:t>VAT no.</w:t>
+              <w:t>F.C./VAT no.</w:t>
             </w:r>
           </w:p>
         </w:tc>
@@ -3521,23 +3772,7 @@
                 <w:b/>
                 <w:bCs/>
               </w:rPr>
-              <w:t xml:space="preserve">Total VAT </w:t>
-            </w:r>
-            <w:proofErr w:type="spellStart"/>
-            <w:r>
-              <w:rPr>
-                <w:b/>
-                <w:bCs/>
-              </w:rPr>
-              <w:t>incl</w:t>
-            </w:r>
-            <w:proofErr w:type="spellEnd"/>
-            <w:r>
-              <w:rPr>
-                <w:b/>
-                <w:bCs/>
-              </w:rPr>
-              <w:t>.</w:t>
+              <w:t>Total VAT incl.</w:t>
             </w:r>
           </w:p>
         </w:tc>
@@ -3610,13 +3845,7 @@
               <w:rPr>
                 <w:rFonts w:cstheme="minorHAnsi"/>
               </w:rPr>
-              <w:t>:</w:t>
-            </w:r>
-            <w:r>
-              <w:rPr>
-                <w:rFonts w:cstheme="minorHAnsi"/>
-              </w:rPr>
-              <w:t xml:space="preserve"> CAMPO.CONSEGNA</w:t>
+              <w:t>: CAMPO.CONSEGNA</w:t>
             </w:r>
           </w:p>
         </w:tc>
@@ -3632,23 +3861,13 @@
                 <w:rFonts w:cstheme="minorHAnsi"/>
               </w:rPr>
             </w:pPr>
-            <w:proofErr w:type="spellStart"/>
             <w:r>
               <w:rPr>
                 <w:rFonts w:cstheme="minorHAnsi"/>
                 <w:b/>
                 <w:bCs/>
               </w:rPr>
-              <w:t>Invoice</w:t>
-            </w:r>
-            <w:proofErr w:type="spellEnd"/>
-            <w:r>
-              <w:rPr>
-                <w:rFonts w:cstheme="minorHAnsi"/>
-                <w:b/>
-                <w:bCs/>
-              </w:rPr>
-              <w:t xml:space="preserve"> to</w:t>
+              <w:t>Invoice to</w:t>
             </w:r>
             <w:r>
               <w:rPr>
@@ -3668,36 +3887,15 @@
                 <w:rFonts w:cstheme="minorHAnsi"/>
                 <w:lang w:val="en-US"/>
               </w:rPr>
-              <w:t xml:space="preserve">The CNR has VAT </w:t>
+              <w:t xml:space="preserve">The CNR has VAT with SPLIT PAYMENT. </w:t>
             </w:r>
             <w:r>
               <w:rPr>
                 <w:rFonts w:cstheme="minorHAnsi"/>
-                <w:lang w:val="en-US"/>
-              </w:rPr>
-              <w:t xml:space="preserve">with </w:t>
-            </w:r>
-            <w:r>
-              <w:rPr>
-                <w:rFonts w:cstheme="minorHAnsi"/>
-                <w:lang w:val="en-US"/>
-              </w:rPr>
-              <w:t>SPLIT PAYMENT</w:t>
-            </w:r>
-            <w:r>
-              <w:rPr>
-                <w:rFonts w:cstheme="minorHAnsi"/>
-                <w:lang w:val="en-US"/>
-              </w:rPr>
-              <w:t xml:space="preserve">. </w:t>
-            </w:r>
-            <w:r>
-              <w:rPr>
-                <w:rFonts w:cstheme="minorHAnsi"/>
               </w:rPr>
               <w:t xml:space="preserve">Codice univoco ufficio (CUU): </w:t>
             </w:r>
-            <w:bookmarkStart w:id="5" w:name="bookmark_cuu_en"/>
+            <w:bookmarkStart w:id="7" w:name="bookmark_cuu_en"/>
             <w:r>
               <w:rPr>
                 <w:rFonts w:cstheme="minorHAnsi"/>
@@ -3706,7 +3904,7 @@
               </w:rPr>
               <w:t>4S488Q</w:t>
             </w:r>
-            <w:bookmarkEnd w:id="5"/>
+            <w:bookmarkEnd w:id="7"/>
             <w:r>
               <w:rPr>
                 <w:rFonts w:cstheme="minorHAnsi"/>
@@ -3746,7 +3944,7 @@
                 <w:rFonts w:cstheme="minorHAnsi"/>
               </w:rPr>
             </w:pPr>
-            <w:bookmarkStart w:id="6" w:name="bookmark_fatturazione2_eng"/>
+            <w:bookmarkStart w:id="8" w:name="bookmark_fatturazione2_eng"/>
             <w:r>
               <w:rPr>
                 <w:b/>
@@ -3754,58 +3952,9 @@
                 <w:sz w:val="22"/>
                 <w:szCs w:val="22"/>
               </w:rPr>
-              <w:t xml:space="preserve">In the </w:t>
+              <w:t>In the invoice, please report the following information: _____</w:t>
             </w:r>
-            <w:proofErr w:type="spellStart"/>
-            <w:r>
-              <w:rPr>
-                <w:b/>
-                <w:bCs/>
-                <w:sz w:val="22"/>
-                <w:szCs w:val="22"/>
-              </w:rPr>
-              <w:t>invoice</w:t>
-            </w:r>
-            <w:proofErr w:type="spellEnd"/>
-            <w:r>
-              <w:rPr>
-                <w:b/>
-                <w:bCs/>
-                <w:sz w:val="22"/>
-                <w:szCs w:val="22"/>
-              </w:rPr>
-              <w:t xml:space="preserve">, </w:t>
-            </w:r>
-            <w:proofErr w:type="spellStart"/>
-            <w:r>
-              <w:rPr>
-                <w:b/>
-                <w:bCs/>
-                <w:sz w:val="22"/>
-                <w:szCs w:val="22"/>
-              </w:rPr>
-              <w:t>please</w:t>
-            </w:r>
-            <w:proofErr w:type="spellEnd"/>
-            <w:r>
-              <w:rPr>
-                <w:b/>
-                <w:bCs/>
-                <w:sz w:val="22"/>
-                <w:szCs w:val="22"/>
-              </w:rPr>
-              <w:t xml:space="preserve"> report the following information</w:t>
-            </w:r>
-            <w:r>
-              <w:rPr>
-                <w:b/>
-                <w:bCs/>
-                <w:sz w:val="22"/>
-                <w:szCs w:val="22"/>
-              </w:rPr>
-              <w:t>: _____</w:t>
-            </w:r>
-            <w:bookmarkEnd w:id="6"/>
+            <w:bookmarkEnd w:id="8"/>
           </w:p>
         </w:tc>
       </w:tr>
@@ -3828,23 +3977,7 @@
                 <w:b/>
                 <w:bCs/>
               </w:rPr>
-              <w:t>Note</w:t>
-            </w:r>
-            <w:r>
-              <w:rPr>
-                <w:rFonts w:cstheme="minorHAnsi"/>
-                <w:b/>
-                <w:bCs/>
-              </w:rPr>
-              <w:t>s</w:t>
-            </w:r>
-            <w:r>
-              <w:rPr>
-                <w:rFonts w:cstheme="minorHAnsi"/>
-                <w:b/>
-                <w:bCs/>
-              </w:rPr>
-              <w:t>:</w:t>
+              <w:t>Notes:</w:t>
             </w:r>
           </w:p>
         </w:tc>
@@ -3977,7 +4110,21 @@
         <w:rPr>
           <w:lang w:val="en-US"/>
         </w:rPr>
-        <w:t>: the supply must be delivered and installed within 30 calendar and consecutive days from the date of signing of this contract, at the office indicated on the previous page.</w:t>
+        <w:t xml:space="preserve">: </w:t>
+      </w:r>
+      <w:bookmarkStart w:id="9" w:name="bookmark_durata_eng"/>
+      <w:r>
+        <w:rPr>
+          <w:lang w:val="en-US"/>
+        </w:rPr>
+        <w:t>the supply must be delivered and installed within 30 calendar and consecutive days</w:t>
+      </w:r>
+      <w:bookmarkEnd w:id="9"/>
+      <w:r>
+        <w:rPr>
+          <w:lang w:val="en-US"/>
+        </w:rPr>
+        <w:t xml:space="preserve"> from the date of signing of this contract, at the office indicated on the previous page.</w:t>
       </w:r>
     </w:p>
     <w:p>
@@ -3987,7 +4134,6 @@
           <w:lang w:val="en-US"/>
         </w:rPr>
       </w:pPr>
-      <w:proofErr w:type="spellStart"/>
       <w:r>
         <w:rPr>
           <w:b/>
@@ -3995,7 +4141,6 @@
         </w:rPr>
         <w:t>Subcontracting</w:t>
       </w:r>
-      <w:proofErr w:type="spellEnd"/>
       <w:r>
         <w:rPr>
           <w:lang w:val="en-US"/>
@@ -4006,153 +4151,23 @@
     <w:p>
       <w:pPr>
         <w:pStyle w:val="Elencopunto2"/>
-      </w:pPr>
-      <w:r>
-        <w:t>CAMPO.FATTURAZIONE.2</w:t>
-      </w:r>
-    </w:p>
-    <w:p>
-      <w:pPr>
-        <w:pStyle w:val="Elencopunto2"/>
         <w:rPr>
           <w:lang w:val="en-US"/>
         </w:rPr>
       </w:pPr>
-      <w:r>
-        <w:rPr>
-          <w:b/>
-          <w:bCs/>
-        </w:rPr>
-        <w:t>Payment</w:t>
-      </w:r>
-      <w:r>
-        <w:rPr>
-          <w:lang w:val="en-US"/>
-        </w:rPr>
-        <w:t>: payment will be made within 30 days from the date of the certificate of proper execution. In the case of payments for SAL, there is an obligation to include in the various SALs a detailed description of the fulfillment of the conditions imposed by compliance with the DNSH principles.</w:t>
-      </w:r>
-    </w:p>
-    <w:p>
-      <w:pPr>
-        <w:pStyle w:val="Elencopunto2"/>
-        <w:rPr>
-          <w:lang w:val="en-US"/>
-        </w:rPr>
-      </w:pPr>
-      <w:r>
-        <w:rPr>
-          <w:b/>
-          <w:bCs/>
-        </w:rPr>
-        <w:t>Penalties</w:t>
-      </w:r>
-      <w:r>
-        <w:rPr>
-          <w:lang w:val="en-US"/>
-        </w:rPr>
-        <w:t xml:space="preserve">: for each natural and consecutive day of delay with respect to the terms provided for the execution of the contract referred to in art. 8, a penalty equal to 1‰ (one per thousand) of the contractual amount will be applied, net of VAT and any costs relating to safety in the workplace arising from interference risks. In supply contracts, in the event that the first conformity check of the supply has an </w:t>
-      </w:r>
-      <w:proofErr w:type="spellStart"/>
-      <w:r>
-        <w:rPr>
-          <w:lang w:val="en-US"/>
-        </w:rPr>
-        <w:t>unfavourable</w:t>
-      </w:r>
-      <w:proofErr w:type="spellEnd"/>
-      <w:r>
-        <w:rPr>
-          <w:lang w:val="en-US"/>
-        </w:rPr>
-        <w:t xml:space="preserve"> outcome, penalties will not be applied; however, if the Successful Bidder does not make the supply available again for the conformity check within 20 (twenty) natural and consecutive days following the first </w:t>
-      </w:r>
-      <w:proofErr w:type="spellStart"/>
-      <w:r>
-        <w:rPr>
-          <w:lang w:val="en-US"/>
-        </w:rPr>
-        <w:t>unfavourable</w:t>
-      </w:r>
-      <w:proofErr w:type="spellEnd"/>
-      <w:r>
-        <w:rPr>
-          <w:lang w:val="en-US"/>
-        </w:rPr>
-        <w:t xml:space="preserve"> outcome, or the conformity check is again negative, the penalty referred to above will be applied for each calendar day of delay. Pursuant to art. 47, paragraph 6 of Legislative Decree 77/2021, converted into Law 108/2021, a penalty calculated on a daily basis equal to 1‰ (one per thousand) of the total net contractual amount will be applied in the event of a delay in delivering the certification and the report clarifying the fulfillment of the obligations set out for companies by Law 12 March 1999, no. 68 with respect to the expiry of six months from the conclusion of the Contract (for operators required to do so). Violation of the obligation referred to in paragraph 3 of art. 47 of Law 108/2021 also determines the impossibility for the economic operator to participate, individually or in a temporary grouping, for a period of twelve months in further procurement procedures relating to public investments financed, in whole or in part, with the resources provided for by Regulation (EU) 2021/240 of the European Parliament and of the Council of 10 February 2021 and by Regulation (EU) 2021/241 of the European Parliament and of the Council of 12 February 2021, as well as by the PNC. In the event that the amount of the applicable penalties exceeds the amount equal to 20% (twenty percent) of the contractual amount, net of VAT and any costs relating to safety in the workplace arising from interference risks, the Entity will terminate the contract to the detriment of the Successful Bidder, without prejudice to the right to compensation for any further damage suffered.</w:t>
-      </w:r>
-    </w:p>
-    <w:p>
-      <w:pPr>
-        <w:pStyle w:val="Elencopunto2"/>
-        <w:rPr>
-          <w:lang w:val="en-US"/>
-        </w:rPr>
-      </w:pPr>
-      <w:proofErr w:type="spellStart"/>
-      <w:r>
-        <w:rPr>
-          <w:b/>
-          <w:bCs/>
-        </w:rPr>
-        <w:t>Traceability</w:t>
-      </w:r>
-      <w:proofErr w:type="spellEnd"/>
-      <w:r>
-        <w:rPr>
-          <w:lang w:val="en-US"/>
-        </w:rPr>
-        <w:t xml:space="preserve"> </w:t>
-      </w:r>
       <w:r>
         <w:rPr>
           <w:b/>
           <w:bCs/>
           <w:lang w:val="en-US"/>
         </w:rPr>
-        <w:t>of financial flows</w:t>
+        <w:t>Advances, invoicing and payment</w:t>
       </w:r>
       <w:r>
         <w:rPr>
           <w:lang w:val="en-US"/>
         </w:rPr>
-        <w:t xml:space="preserve">: the supplier assumes all obligations of traceability of financial flows pursuant to art. 3 of Law 136/2010 and subsequent amendments. Failure to use bank or postal transfers or other collection or payment instruments suitable for allowing full traceability of transactions constitutes grounds for unilateral termination of the contract. The supplier undertakes to allow the Administration to carry out the verification pursuant to paragraph 9 of art. 3 of Law 136/2010 and subsequent amendments and to immediately inform the Administration and the Prefecture-UTG of the province where the Administration is based </w:t>
-      </w:r>
-      <w:proofErr w:type="spellStart"/>
-      <w:r>
-        <w:rPr>
-          <w:lang w:val="en-US"/>
-        </w:rPr>
-        <w:t>of</w:t>
-      </w:r>
-      <w:proofErr w:type="spellEnd"/>
-      <w:r>
-        <w:rPr>
-          <w:lang w:val="en-US"/>
-        </w:rPr>
-        <w:t xml:space="preserve"> the news of the failure of its counterpart (subcontractor/subcontractor) to comply with the obligations of financial traceability.</w:t>
-      </w:r>
-    </w:p>
-    <w:p>
-      <w:pPr>
-        <w:pStyle w:val="Elencopunto2"/>
-        <w:rPr>
-          <w:lang w:val="en-US"/>
-        </w:rPr>
-      </w:pPr>
-      <w:r>
-        <w:rPr>
-          <w:b/>
-          <w:bCs/>
-          <w:lang w:val="en-US"/>
-        </w:rPr>
-        <w:lastRenderedPageBreak/>
-        <w:t>Compliance with laws, regulations, national collective labor agreements, accident prevention and workplace hygiene regulations</w:t>
-      </w:r>
-      <w:r>
-        <w:rPr>
-          <w:lang w:val="en-US"/>
-        </w:rPr>
-        <w:t>: the personnel employed in the services/supplies covered by this contract are subject to the national and territorial collective agreement in force for the sector and the area in which the services are performed, stipulated by the most representative employers' and workers' associations at national level and the one whose scope of application is strictly connected to the activity covered by the contract carried out by the company even in a prevalent manner.</w:t>
+        <w:t>: no advance payment may be made in the case of contracts for supplies and services to be performed immediately or whose execution cannot, by their nature, be regulated by a specific time schedule or whose price is calculated on the basis of actual consumption, as well as services which, by their nature, require intellectual performance or which do not require the provision of equipment or materials. For services and supplies not included in these cases, an advance payment of 20% may be made. The provision of the advance is subject to the establishment of a bank or insurance surety bond of an amount equal to the advance plus the legal interest rate applied to the period necessary to recover the advance according to the time schedule of the service, issued by banks authorised pursuant to Legislative Decree no. 1993 of 1 September 1993. 385, or insurance companies authorised to cover the risks to which the insurance refers and which meet the solvency requirements set out in the laws governing their respective activities. The guarantee may also be issued by financial intermediaries registered in the register of financial intermediaries referred to in Article 106 of Legislative Decree 1 September 1993, no. 385. For contracts that provide for payments by stages of progress, an intermediate payment is provided (state of progress of the service - SAP) equal to 20% of the contractual price to be paid to the successful tenderer, subject to the issuance of an invoice, following the submission of a report on the state of progress. The provision of this intermediate payment, in cases where it does not correspond to a service rendered (i.e. in cases other than service contracts), is subject to the establishment of a bank or insurance surety bond of the same amount, having the same characteristics as that required for the advance.</w:t>
       </w:r>
     </w:p>
     <w:p>
@@ -4171,7 +4186,23 @@
         <w:rPr>
           <w:lang w:val="en-US"/>
         </w:rPr>
-        <w:t>The obligation remains even after the expiry of the aforementioned collective agreements and until their replacement. The contractor who applies a different collective agreement must guarantee the same protections to workers. The aforementioned obligations bind the contractor, even if it is not a member of the stipulating associations or withdraws from them and regardless of the artisan or industrial nature of the structure or size of the Company itself and of any other legal, economic or trade union qualification, including the cooperative form. The contractor is also required to comply with and apply all the rules relating to compulsory and accident prevention, social security and welfare insurance, with respect to its own employees and worker members in the case of cooperatives. At the request of the contracting authority, the contractor must certify the application of the remuneration treatment provided for by the CCNL of sector companies and by the territorial supplementary agreements, to the workers, including worker members in the case of a cooperative, employed in the contract. The contracting authority reserves the right to verify, at any time, the regularity of the fulfillment of the obligations relating to the payment of mandatory contributions pursuant to the law. The contracting authority verifies, for the purposes of payment of the instalment of the consideration, compliance with such obligations by the contractor. The contracting authority reserves the right to verify, even directly, compliance with the provisions regarding compulsory insurance by law. For non-compliance with contributions or remuneration, paragraph 6 of art. 11 of the Code.</w:t>
+        <w:t>Payment will be made within 30 days from the date of the certificate of proper execution, upon presentation of the invoice, drawn up in accordance with current legislation, containing, under penalty of rejection, the order number (corresponding to the registration number in the protocol), the CIG, the CUP and the following wording “</w:t>
+      </w:r>
+      <w:bookmarkStart w:id="10" w:name="bookmark_dicitura_fattura_eng"/>
+      <w:r>
+        <w:rPr>
+          <w:b/>
+          <w:bCs/>
+          <w:lang w:val="en-US"/>
+        </w:rPr>
+        <w:t>_____</w:t>
+      </w:r>
+      <w:bookmarkEnd w:id="10"/>
+      <w:r>
+        <w:rPr>
+          <w:lang w:val="en-US"/>
+        </w:rPr>
+        <w:t>”, without prejudice to the legal checks required before payments are made. In the case of payments for SAL, there is an obligation to include in the various SAL a detailed description of the fulfillment of the conditions imposed by compliance with the DNSH principles.</w:t>
       </w:r>
     </w:p>
     <w:p>
@@ -4184,22 +4215,315 @@
       <w:r>
         <w:rPr>
           <w:b/>
+          <w:bCs/>
+        </w:rPr>
+        <w:t>Penalties</w:t>
+      </w:r>
+      <w:r>
+        <w:rPr>
           <w:lang w:val="en-US"/>
         </w:rPr>
-        <w:t xml:space="preserve">Contractual changes: </w:t>
+        <w:t xml:space="preserve">: for each natural and consecutive day of delay with respect to the terms provided for the execution of the contract referred to in art. 8, a penalty equal to 1‰ (one per thousand) of the contractual amount will be applied, net of VAT and any costs relating to safety in the workplace arising from interference risks. In supply contracts, in the event that the first conformity check of the supply has an unfavourable outcome, penalties will not be applied; however, if the Successful Bidder does not make the supply available again for the conformity check within 20 (twenty) natural and consecutive days following the first unfavourable outcome, or the conformity check is again negative, the penalty referred to above will be applied for each calendar day of delay. Pursuant to art. 47, paragraph 6 of Legislative Decree 77/2021, converted into Law 108/2021, a penalty calculated on a daily basis equal to 1‰ (one per thousand) of the total net contractual amount will be applied in the event </w:t>
       </w:r>
       <w:r>
         <w:rPr>
           <w:lang w:val="en-US"/>
         </w:rPr>
-        <w:t>the contracting authority, without prejudice to the provisions of the article on price revision [if any], may modify the procurement contract in accordance with the provisions of art. 120 of the Public Contracts Code.</w:t>
+        <w:lastRenderedPageBreak/>
+        <w:t>of a delay in delivering the certification and the report clarifying the fulfillment of the obligations set out for companies by Law 12 March 1999, no. 68 with respect to the expiry of six months from the conclusion of the Contract (for operators required to do so). Violation of the obligation referred to in paragraph 3 of art. 47 of Law 108/2021 also determines the impossibility for the economic operator to participate, individually or in a temporary grouping, for a period of twelve months in further procurement procedures relating to public investments financed, in whole or in part, with the resources provided for by Regulation (EU) 2021/240 of the European Parliament and of the Council of 10 February 2021 and by Regulation (EU) 2021/241 of the European Parliament and of the Council of 12 February 2021, as well as by the PNC. In the event that the amount of the applicable penalties exceeds the amount equal to 20% (twenty percent) of the contractual amount, net of VAT and any costs relating to safety in the workplace arising from interference risks, the Entity will terminate the contract to the detriment of the Successful Bidder, without prejudice to the right to compensation for any further damage suffered.</w:t>
       </w:r>
     </w:p>
     <w:p>
       <w:pPr>
         <w:pStyle w:val="Elencopunto2"/>
-      </w:pPr>
-      <w:bookmarkStart w:id="7" w:name="bookmark_conformita_eng"/>
+        <w:rPr>
+          <w:lang w:val="en-US"/>
+        </w:rPr>
+      </w:pPr>
+      <w:r>
+        <w:rPr>
+          <w:b/>
+          <w:bCs/>
+        </w:rPr>
+        <w:t>Traceability</w:t>
+      </w:r>
+      <w:r>
+        <w:rPr>
+          <w:lang w:val="en-US"/>
+        </w:rPr>
+        <w:t xml:space="preserve"> </w:t>
+      </w:r>
+      <w:r>
+        <w:rPr>
+          <w:b/>
+          <w:bCs/>
+          <w:lang w:val="en-US"/>
+        </w:rPr>
+        <w:t>of financial flows</w:t>
+      </w:r>
+      <w:r>
+        <w:rPr>
+          <w:lang w:val="en-US"/>
+        </w:rPr>
+        <w:t>: the supplier assumes all obligations of traceability of financial flows pursuant to art. 3 of Law 136/2010 and subsequent amendments. Failure to use bank or postal transfers or other collection or payment instruments suitable for allowing full traceability of transactions constitutes grounds for unilateral termination of the contract. The supplier undertakes to allow the Administration to carry out the verification pursuant to paragraph 9 of art. 3 of Law 136/2010 and subsequent amendments and to immediately inform the Administration and the Prefecture-UTG of the province where the Administration is based of the news of the failure of its counterpart (subcontractor/subcontractor) to comply with the obligations of financial traceability.</w:t>
+      </w:r>
+    </w:p>
+    <w:p>
+      <w:pPr>
+        <w:pStyle w:val="Elencopunto2"/>
+        <w:rPr>
+          <w:lang w:val="en-US"/>
+        </w:rPr>
+      </w:pPr>
+      <w:r>
+        <w:rPr>
+          <w:b/>
+          <w:bCs/>
+          <w:lang w:val="en-US"/>
+        </w:rPr>
+        <w:t>Termination of the contract</w:t>
+      </w:r>
+      <w:r>
+        <w:rPr>
+          <w:lang w:val="en-US"/>
+        </w:rPr>
+        <w:t>: in compliance with the provisions of art. 122 of Legislative Decree 36/2023 and subsequent amendments, the Contracting Authority will terminate the contract in the cases and with the methods provided therein. For anything not provided for in this paragraph, the provisions of the Civil Code regarding non-fulfilment and termination of the contract shall apply. In any case, it is agreed that the Contracting Authority, without the need to previously assign any deadline for fulfilment, may terminate the contract by right pursuant to art. 1456 of the Civil Code, upon notification to be sent to the Successful Bidder via certified email in the following cases:</w:t>
+      </w:r>
+    </w:p>
+    <w:p>
+      <w:pPr>
+        <w:pStyle w:val="Elencopunto2"/>
+        <w:numPr>
+          <w:ilvl w:val="1"/>
+          <w:numId w:val="38"/>
+        </w:numPr>
+        <w:ind w:left="851"/>
+        <w:rPr>
+          <w:lang w:val="en-US"/>
+        </w:rPr>
+      </w:pPr>
+      <w:r>
+        <w:rPr>
+          <w:lang w:val="en-US"/>
+        </w:rPr>
+        <w:t>failure to reinstate the security deposit, if any, within 10 (ten) working days of receipt of the relevant request by the Contracting Authority;</w:t>
+      </w:r>
+    </w:p>
+    <w:p>
+      <w:pPr>
+        <w:pStyle w:val="Elencopunto2"/>
+        <w:numPr>
+          <w:ilvl w:val="1"/>
+          <w:numId w:val="38"/>
+        </w:numPr>
+        <w:ind w:left="851"/>
+        <w:rPr>
+          <w:lang w:val="en-US"/>
+        </w:rPr>
+      </w:pPr>
+      <w:r>
+        <w:rPr>
+          <w:lang w:val="en-US"/>
+        </w:rPr>
+        <w:t>in the cases referred to in the points of this contract relating to:</w:t>
+      </w:r>
+    </w:p>
+    <w:p>
+      <w:pPr>
+        <w:pStyle w:val="Elencopunto2"/>
+        <w:numPr>
+          <w:ilvl w:val="2"/>
+          <w:numId w:val="38"/>
+        </w:numPr>
+        <w:ind w:left="1276"/>
+        <w:rPr>
+          <w:lang w:val="en-US"/>
+        </w:rPr>
+      </w:pPr>
+      <w:r>
+        <w:rPr>
+          <w:lang w:val="en-US"/>
+        </w:rPr>
+        <w:t>Penalties;</w:t>
+      </w:r>
+    </w:p>
+    <w:p>
+      <w:pPr>
+        <w:pStyle w:val="Elencopunto2"/>
+        <w:numPr>
+          <w:ilvl w:val="2"/>
+          <w:numId w:val="38"/>
+        </w:numPr>
+        <w:ind w:left="1276"/>
+        <w:rPr>
+          <w:lang w:val="en-US"/>
+        </w:rPr>
+      </w:pPr>
+      <w:r>
+        <w:rPr>
+          <w:lang w:val="en-US"/>
+        </w:rPr>
+        <w:t>Duties and obligations of the Contractor;</w:t>
+      </w:r>
+    </w:p>
+    <w:p>
+      <w:pPr>
+        <w:pStyle w:val="Elencopunto2"/>
+        <w:numPr>
+          <w:ilvl w:val="2"/>
+          <w:numId w:val="38"/>
+        </w:numPr>
+        <w:ind w:left="1276"/>
+        <w:rPr>
+          <w:lang w:val="en-US"/>
+        </w:rPr>
+      </w:pPr>
+      <w:r>
+        <w:rPr>
+          <w:lang w:val="en-US"/>
+        </w:rPr>
+        <w:t>Safety at work;</w:t>
+      </w:r>
+    </w:p>
+    <w:p>
+      <w:pPr>
+        <w:pStyle w:val="Elencopunto2"/>
+        <w:numPr>
+          <w:ilvl w:val="2"/>
+          <w:numId w:val="38"/>
+        </w:numPr>
+        <w:ind w:left="1276"/>
+        <w:rPr>
+          <w:lang w:val="en-US"/>
+        </w:rPr>
+      </w:pPr>
+      <w:r>
+        <w:rPr>
+          <w:lang w:val="en-US"/>
+        </w:rPr>
+        <w:t>Prohibition of assignment of the contract</w:t>
+      </w:r>
+      <w:r>
+        <w:rPr>
+          <w:lang w:val="en-US"/>
+        </w:rPr>
+        <w:t>.</w:t>
+      </w:r>
+    </w:p>
+    <w:p>
+      <w:pPr>
+        <w:pStyle w:val="Elencopunto2"/>
+        <w:rPr>
+          <w:lang w:val="en-US"/>
+        </w:rPr>
+      </w:pPr>
+      <w:r>
+        <w:rPr>
+          <w:b/>
+          <w:bCs/>
+          <w:lang w:val="en-US"/>
+        </w:rPr>
+        <w:t>Withdrawal from the contract</w:t>
+      </w:r>
+      <w:r>
+        <w:rPr>
+          <w:lang w:val="en-US"/>
+        </w:rPr>
+        <w:t xml:space="preserve">: </w:t>
+      </w:r>
+      <w:r>
+        <w:rPr>
+          <w:lang w:val="en-US"/>
+        </w:rPr>
+        <w:t>the Contracting Authority, pursuant to the provisions of art. 123 of Legislative Decree 36/2023, has the right to withdraw from the contract at any time upon payment of the services relating to the supplies or services performed, equal to the value of the useful materials in stock, plus one tenth of the value of the services not performed or supplies not delivered. For the methods and procedures for exercising the right of withdrawal and for the evaluation of the tenth, reference is made to the aforementioned art. 123 of Legislative Decree 36/2023 as well as to art. 11 of Annex II.14 to Legislative Decree 36/2023</w:t>
+      </w:r>
+      <w:r>
+        <w:rPr>
+          <w:lang w:val="en-US"/>
+        </w:rPr>
+        <w:t>.</w:t>
+      </w:r>
+    </w:p>
+    <w:p>
+      <w:pPr>
+        <w:pStyle w:val="Elencopunto2"/>
+        <w:rPr>
+          <w:lang w:val="en-US"/>
+        </w:rPr>
+      </w:pPr>
+      <w:r>
+        <w:rPr>
+          <w:b/>
+          <w:bCs/>
+          <w:lang w:val="en-US"/>
+        </w:rPr>
+        <w:t>Compliance with laws, regulations, national collective labor agreements, accident prevention and workplace hygiene regulations</w:t>
+      </w:r>
+      <w:r>
+        <w:rPr>
+          <w:lang w:val="en-US"/>
+        </w:rPr>
+        <w:t>: the personnel employed in the services/supplies covered by this contract are subject to the national and territorial collective agreement in force for the sector and the area in which the services are performed, stipulated by the most representative employers' and workers' associations at national level and the one whose scope of application is strictly connected to the activity covered by the contract carried out by the company even in a prevalent manner.</w:t>
+      </w:r>
+    </w:p>
+    <w:p>
+      <w:pPr>
+        <w:pStyle w:val="Elencopunto2"/>
+        <w:numPr>
+          <w:ilvl w:val="0"/>
+          <w:numId w:val="0"/>
+        </w:numPr>
+        <w:ind w:left="360"/>
+        <w:rPr>
+          <w:lang w:val="en-US"/>
+        </w:rPr>
+      </w:pPr>
+      <w:r>
+        <w:rPr>
+          <w:lang w:val="en-US"/>
+        </w:rPr>
+        <w:lastRenderedPageBreak/>
+        <w:t>The obligation remains even after the expiry of the aforementioned collective agreements and until their replacement. The contractor who applies a different collective agreement must guarantee the same protections to workers. The aforementioned obligations bind the contractor, even if it is not a member of the stipulating associations or withdraws from them and regardless of the artisan or industrial nature of the structure or size of the Company itself and of any other legal, economic or trade union qualification, including the cooperative form. The contractor is also required to comply with and apply all the rules relating to compulsory and accident prevention, social security and welfare insurance, with respect to its own employees and worker members in the case of cooperatives. At the request of the contracting authority, the contractor must certify the application of the remuneration treatment provided for by the CCNL of sector companies and by the territorial supplementary agreements, to the workers, including worker members in the case of a cooperative, employed in the contract. The contracting authority reserves the right to verify, at any time, the regularity of the fulfillment of the obligations relating to the payment of mandatory contributions pursuant to the law. The contracting authority verifies, for the purposes of payment of the instalment of the consideration, compliance with such obligations by the contractor. The contracting authority reserves the right to verify, even directly, compliance with the provisions regarding compulsory insurance by law. For non-compliance with contributions or remuneration, paragraph 6 of art. 11 of the Code.</w:t>
+      </w:r>
+    </w:p>
+    <w:p>
+      <w:pPr>
+        <w:pStyle w:val="Elencopunto2"/>
+        <w:rPr>
+          <w:lang w:val="en-US"/>
+        </w:rPr>
+      </w:pPr>
+      <w:r>
+        <w:rPr>
+          <w:b/>
+          <w:lang w:val="en-US"/>
+        </w:rPr>
+        <w:t xml:space="preserve">Contractual changes: </w:t>
+      </w:r>
+      <w:r>
+        <w:rPr>
+          <w:lang w:val="en-US"/>
+        </w:rPr>
+        <w:t>the contracting authority</w:t>
+      </w:r>
+      <w:r>
+        <w:rPr>
+          <w:lang w:val="en-US"/>
+        </w:rPr>
+        <w:t xml:space="preserve"> </w:t>
+      </w:r>
+      <w:r>
+        <w:rPr>
+          <w:lang w:val="en-US"/>
+        </w:rPr>
+        <w:t>may modify the procurement contract in accordance with the provisions of art. 120 of the Public Contracts Code.</w:t>
+      </w:r>
+    </w:p>
+    <w:p>
+      <w:pPr>
+        <w:pStyle w:val="Elencopunto2"/>
+      </w:pPr>
+      <w:bookmarkStart w:id="11" w:name="bookmark_conformita_eng"/>
       <w:proofErr w:type="gramStart"/>
       <w:r>
         <w:rPr>
@@ -4207,7 +4531,7 @@
         </w:rPr>
         <w:t>CAMPO.VERIFICA.CONFORMITA</w:t>
       </w:r>
-      <w:bookmarkEnd w:id="7"/>
+      <w:bookmarkEnd w:id="11"/>
       <w:proofErr w:type="gramEnd"/>
     </w:p>
     <w:p>
@@ -4220,15 +4544,38 @@
       <w:r>
         <w:rPr>
           <w:b/>
+          <w:bCs/>
           <w:lang w:val="en-US"/>
         </w:rPr>
+        <w:t>Prohibition of assignment</w:t>
+      </w:r>
+      <w:r>
+        <w:rPr>
+          <w:lang w:val="en-US"/>
+        </w:rPr>
+        <w:t>: the assignment of the contract is prohibited pursuant to art. 119, paragraph 1 of Legislative Decree 36/2023 and subsequent amendments. With regard to corporate restructuring, which entail succession in pending relationships concerning the Successful Bidder, the provisions of art. 120, paragraph 1, letter d) of Legislative Decree 36/2023 and subsequent amendments shall apply. The Successful Bidder is required to promptly notify the Contracting Authority of any changes in the ownership structure and organizational structure.</w:t>
+      </w:r>
+    </w:p>
+    <w:p>
+      <w:pPr>
+        <w:pStyle w:val="Elencopunto2"/>
+        <w:rPr>
+          <w:lang w:val="en-US"/>
+        </w:rPr>
+      </w:pPr>
+      <w:r>
+        <w:rPr>
+          <w:b/>
+          <w:bCs/>
+          <w:lang w:val="en-US"/>
+        </w:rPr>
         <w:t>Competent court</w:t>
       </w:r>
       <w:r>
         <w:rPr>
           <w:lang w:val="en-US"/>
         </w:rPr>
-        <w:t>: for any dispute, the Court of Rome will have exclusive jurisdiction.</w:t>
+        <w:t>: the competent Regional Administrative Court for the territory shall have jurisdiction over disputes arising from this contract, with arbitration being expressly excluded.</w:t>
       </w:r>
     </w:p>
     <w:p>
@@ -4278,7 +4625,19 @@
           <w:szCs w:val="20"/>
           <w:lang w:val="en-US"/>
         </w:rPr>
-        <w:t>This order letter is signed by each Party, also by overwriting, with a digital signature valid on the date of affixing the same and stipulated by correspondence according to the use of commerce, that is, it consists in the exchange of "commercial" letters by certified email or by electronic platform. The registration tax will be due in case of use pursuant to Presidential Decree 131/1986.</w:t>
+        <w:t>This order letter is signed by each Party, with a digital signature valid on the date of affixing the same (in the case of a foreign E.O., a holographic signature is accepted with a valid identity document attached) and stipulated by correspondence according to commercial usage, i.e. it consists in the exchange of "commercial" letters by certified email or by electronic platform. The registration tax will be due in case of use pursuant to Presidential Decree 131/1986</w:t>
+      </w:r>
+      <w:r>
+        <w:rPr>
+          <w:rFonts w:eastAsia="Source Sans Pro" w:cs="Source Sans Pro"/>
+          <w:bCs/>
+          <w:i/>
+          <w:iCs/>
+          <w:color w:val="000000"/>
+          <w:szCs w:val="20"/>
+          <w:lang w:val="en-US"/>
+        </w:rPr>
+        <w:t>.</w:t>
       </w:r>
     </w:p>
     <w:p>
@@ -4293,18 +4652,7 @@
         <w:pStyle w:val="Firma2"/>
       </w:pPr>
       <w:r>
-        <w:t xml:space="preserve">Signature for </w:t>
-      </w:r>
-      <w:proofErr w:type="spellStart"/>
-      <w:r>
-        <w:t>acceptance</w:t>
-      </w:r>
-      <w:proofErr w:type="spellEnd"/>
-      <w:r>
-        <w:rPr>
-          <w:vertAlign w:val="superscript"/>
-        </w:rPr>
-        <w:footnoteReference w:id="2"/>
+        <w:t>Signature for acceptance</w:t>
       </w:r>
     </w:p>
     <w:p>
@@ -4327,7 +4675,7 @@
 </file>
 
 <file path=word/endnotes.xml><?xml version="1.0" encoding="utf-8"?>
-<w:endnotes xmlns:wpc="http://schemas.microsoft.com/office/word/2010/wordprocessingCanvas" xmlns:cx="http://schemas.microsoft.com/office/drawing/2014/chartex" xmlns:cx1="http://schemas.microsoft.com/office/drawing/2015/9/8/chartex" xmlns:cx2="http://schemas.microsoft.com/office/drawing/2015/10/21/chartex" xmlns:cx3="http://schemas.microsoft.com/office/drawing/2016/5/9/chartex" xmlns:cx4="http://schemas.microsoft.com/office/drawing/2016/5/10/chartex" xmlns:cx5="http://schemas.microsoft.com/office/drawing/2016/5/11/chartex" xmlns:cx6="http://schemas.microsoft.com/office/drawing/2016/5/12/chartex" xmlns:cx7="http://schemas.microsoft.com/office/drawing/2016/5/13/chartex" xmlns:cx8="http://schemas.microsoft.com/office/drawing/2016/5/14/chartex" xmlns:mc="http://schemas.openxmlformats.org/markup-compatibility/2006" xmlns:aink="http://schemas.microsoft.com/office/drawing/2016/ink" xmlns:am3d="http://schemas.microsoft.com/office/drawing/2017/model3d" xmlns:o="urn:schemas-microsoft-com:office:office" xmlns:r="http://schemas.openxmlformats.org/officeDocument/2006/relationships" xmlns:m="http://schemas.openxmlformats.org/officeDocument/2006/math" xmlns:v="urn:schemas-microsoft-com:vml" xmlns:wp14="http://schemas.microsoft.com/office/word/2010/wordprocessingDrawing" xmlns:wp="http://schemas.openxmlformats.org/drawingml/2006/wordprocessingDrawing" xmlns:w10="urn:schemas-microsoft-com:office:word" xmlns:w="http://schemas.openxmlformats.org/wordprocessingml/2006/main" xmlns:w14="http://schemas.microsoft.com/office/word/2010/wordml" xmlns:w15="http://schemas.microsoft.com/office/word/2012/wordml" xmlns:w16cex="http://schemas.microsoft.com/office/word/2018/wordml/cex" xmlns:w16cid="http://schemas.microsoft.com/office/word/2016/wordml/cid" xmlns:w16="http://schemas.microsoft.com/office/word/2018/wordml" xmlns:w16sdtdh="http://schemas.microsoft.com/office/word/2020/wordml/sdtdatahash" xmlns:w16se="http://schemas.microsoft.com/office/word/2015/wordml/symex" xmlns:wpg="http://schemas.microsoft.com/office/word/2010/wordprocessingGroup" xmlns:wpi="http://schemas.microsoft.com/office/word/2010/wordprocessingInk" xmlns:wne="http://schemas.microsoft.com/office/word/2006/wordml" xmlns:wps="http://schemas.microsoft.com/office/word/2010/wordprocessingShape" mc:Ignorable="w14 w15 w16se w16cid w16 w16cex w16sdtdh wp14">
+<w:endnotes xmlns:wpc="http://schemas.microsoft.com/office/word/2010/wordprocessingCanvas" xmlns:cx="http://schemas.microsoft.com/office/drawing/2014/chartex" xmlns:cx1="http://schemas.microsoft.com/office/drawing/2015/9/8/chartex" xmlns:cx2="http://schemas.microsoft.com/office/drawing/2015/10/21/chartex" xmlns:cx3="http://schemas.microsoft.com/office/drawing/2016/5/9/chartex" xmlns:cx4="http://schemas.microsoft.com/office/drawing/2016/5/10/chartex" xmlns:cx5="http://schemas.microsoft.com/office/drawing/2016/5/11/chartex" xmlns:cx6="http://schemas.microsoft.com/office/drawing/2016/5/12/chartex" xmlns:cx7="http://schemas.microsoft.com/office/drawing/2016/5/13/chartex" xmlns:cx8="http://schemas.microsoft.com/office/drawing/2016/5/14/chartex" xmlns:mc="http://schemas.openxmlformats.org/markup-compatibility/2006" xmlns:aink="http://schemas.microsoft.com/office/drawing/2016/ink" xmlns:am3d="http://schemas.microsoft.com/office/drawing/2017/model3d" xmlns:o="urn:schemas-microsoft-com:office:office" xmlns:oel="http://schemas.microsoft.com/office/2019/extlst" xmlns:r="http://schemas.openxmlformats.org/officeDocument/2006/relationships" xmlns:m="http://schemas.openxmlformats.org/officeDocument/2006/math" xmlns:v="urn:schemas-microsoft-com:vml" xmlns:wp14="http://schemas.microsoft.com/office/word/2010/wordprocessingDrawing" xmlns:wp="http://schemas.openxmlformats.org/drawingml/2006/wordprocessingDrawing" xmlns:w10="urn:schemas-microsoft-com:office:word" xmlns:w="http://schemas.openxmlformats.org/wordprocessingml/2006/main" xmlns:w14="http://schemas.microsoft.com/office/word/2010/wordml" xmlns:w15="http://schemas.microsoft.com/office/word/2012/wordml" xmlns:w16cex="http://schemas.microsoft.com/office/word/2018/wordml/cex" xmlns:w16cid="http://schemas.microsoft.com/office/word/2016/wordml/cid" xmlns:w16="http://schemas.microsoft.com/office/word/2018/wordml" xmlns:w16sdtdh="http://schemas.microsoft.com/office/word/2020/wordml/sdtdatahash" xmlns:w16se="http://schemas.microsoft.com/office/word/2015/wordml/symex" xmlns:wpg="http://schemas.microsoft.com/office/word/2010/wordprocessingGroup" xmlns:wpi="http://schemas.microsoft.com/office/word/2010/wordprocessingInk" xmlns:wne="http://schemas.microsoft.com/office/word/2006/wordml" xmlns:wps="http://schemas.microsoft.com/office/word/2010/wordprocessingShape" mc:Ignorable="w14 w15 w16se w16cid w16 w16cex w16sdtdh wp14">
   <w:endnote w:type="separator" w:id="-1">
     <w:p>
       <w:r>
@@ -4346,7 +4694,7 @@
 </file>
 
 <file path=word/footer1.xml><?xml version="1.0" encoding="utf-8"?>
-<w:ftr xmlns:wpc="http://schemas.microsoft.com/office/word/2010/wordprocessingCanvas" xmlns:cx="http://schemas.microsoft.com/office/drawing/2014/chartex" xmlns:cx1="http://schemas.microsoft.com/office/drawing/2015/9/8/chartex" xmlns:cx2="http://schemas.microsoft.com/office/drawing/2015/10/21/chartex" xmlns:cx3="http://schemas.microsoft.com/office/drawing/2016/5/9/chartex" xmlns:cx4="http://schemas.microsoft.com/office/drawing/2016/5/10/chartex" xmlns:cx5="http://schemas.microsoft.com/office/drawing/2016/5/11/chartex" xmlns:cx6="http://schemas.microsoft.com/office/drawing/2016/5/12/chartex" xmlns:cx7="http://schemas.microsoft.com/office/drawing/2016/5/13/chartex" xmlns:cx8="http://schemas.microsoft.com/office/drawing/2016/5/14/chartex" xmlns:mc="http://schemas.openxmlformats.org/markup-compatibility/2006" xmlns:aink="http://schemas.microsoft.com/office/drawing/2016/ink" xmlns:am3d="http://schemas.microsoft.com/office/drawing/2017/model3d" xmlns:o="urn:schemas-microsoft-com:office:office" xmlns:r="http://schemas.openxmlformats.org/officeDocument/2006/relationships" xmlns:m="http://schemas.openxmlformats.org/officeDocument/2006/math" xmlns:v="urn:schemas-microsoft-com:vml" xmlns:wp14="http://schemas.microsoft.com/office/word/2010/wordprocessingDrawing" xmlns:wp="http://schemas.openxmlformats.org/drawingml/2006/wordprocessingDrawing" xmlns:w10="urn:schemas-microsoft-com:office:word" xmlns:w="http://schemas.openxmlformats.org/wordprocessingml/2006/main" xmlns:w14="http://schemas.microsoft.com/office/word/2010/wordml" xmlns:w15="http://schemas.microsoft.com/office/word/2012/wordml" xmlns:w16cex="http://schemas.microsoft.com/office/word/2018/wordml/cex" xmlns:w16cid="http://schemas.microsoft.com/office/word/2016/wordml/cid" xmlns:w16="http://schemas.microsoft.com/office/word/2018/wordml" xmlns:w16sdtdh="http://schemas.microsoft.com/office/word/2020/wordml/sdtdatahash" xmlns:w16se="http://schemas.microsoft.com/office/word/2015/wordml/symex" xmlns:wpg="http://schemas.microsoft.com/office/word/2010/wordprocessingGroup" xmlns:wpi="http://schemas.microsoft.com/office/word/2010/wordprocessingInk" xmlns:wne="http://schemas.microsoft.com/office/word/2006/wordml" xmlns:wps="http://schemas.microsoft.com/office/word/2010/wordprocessingShape" mc:Ignorable="w14 w15 w16se w16cid w16 w16cex w16sdtdh wp14">
+<w:ftr xmlns:wpc="http://schemas.microsoft.com/office/word/2010/wordprocessingCanvas" xmlns:cx="http://schemas.microsoft.com/office/drawing/2014/chartex" xmlns:cx1="http://schemas.microsoft.com/office/drawing/2015/9/8/chartex" xmlns:cx2="http://schemas.microsoft.com/office/drawing/2015/10/21/chartex" xmlns:cx3="http://schemas.microsoft.com/office/drawing/2016/5/9/chartex" xmlns:cx4="http://schemas.microsoft.com/office/drawing/2016/5/10/chartex" xmlns:cx5="http://schemas.microsoft.com/office/drawing/2016/5/11/chartex" xmlns:cx6="http://schemas.microsoft.com/office/drawing/2016/5/12/chartex" xmlns:cx7="http://schemas.microsoft.com/office/drawing/2016/5/13/chartex" xmlns:cx8="http://schemas.microsoft.com/office/drawing/2016/5/14/chartex" xmlns:mc="http://schemas.openxmlformats.org/markup-compatibility/2006" xmlns:aink="http://schemas.microsoft.com/office/drawing/2016/ink" xmlns:am3d="http://schemas.microsoft.com/office/drawing/2017/model3d" xmlns:o="urn:schemas-microsoft-com:office:office" xmlns:oel="http://schemas.microsoft.com/office/2019/extlst" xmlns:r="http://schemas.openxmlformats.org/officeDocument/2006/relationships" xmlns:m="http://schemas.openxmlformats.org/officeDocument/2006/math" xmlns:v="urn:schemas-microsoft-com:vml" xmlns:wp14="http://schemas.microsoft.com/office/word/2010/wordprocessingDrawing" xmlns:wp="http://schemas.openxmlformats.org/drawingml/2006/wordprocessingDrawing" xmlns:w10="urn:schemas-microsoft-com:office:word" xmlns:w="http://schemas.openxmlformats.org/wordprocessingml/2006/main" xmlns:w14="http://schemas.microsoft.com/office/word/2010/wordml" xmlns:w15="http://schemas.microsoft.com/office/word/2012/wordml" xmlns:w16cex="http://schemas.microsoft.com/office/word/2018/wordml/cex" xmlns:w16cid="http://schemas.microsoft.com/office/word/2016/wordml/cid" xmlns:w16="http://schemas.microsoft.com/office/word/2018/wordml" xmlns:w16sdtdh="http://schemas.microsoft.com/office/word/2020/wordml/sdtdatahash" xmlns:w16se="http://schemas.microsoft.com/office/word/2015/wordml/symex" xmlns:wpg="http://schemas.microsoft.com/office/word/2010/wordprocessingGroup" xmlns:wpi="http://schemas.microsoft.com/office/word/2010/wordprocessingInk" xmlns:wne="http://schemas.microsoft.com/office/word/2006/wordml" xmlns:wps="http://schemas.microsoft.com/office/word/2010/wordprocessingShape" mc:Ignorable="w14 w15 w16se w16cid w16 w16cex w16sdtdh wp14">
   <w:tbl>
     <w:tblPr>
       <w:tblStyle w:val="Grigliatabella"/>
@@ -4384,14 +4732,14 @@
               <w:noProof/>
             </w:rPr>
           </w:pPr>
-          <w:bookmarkStart w:id="9" w:name="bookmark_footers"/>
+          <w:bookmarkStart w:id="13" w:name="bookmark_footers"/>
           <w:r>
             <w:rPr>
               <w:noProof/>
             </w:rPr>
             <w:t>logo</w:t>
           </w:r>
-          <w:bookmarkEnd w:id="9"/>
+          <w:bookmarkEnd w:id="13"/>
         </w:p>
       </w:tc>
       <w:tc>
@@ -4699,7 +5047,7 @@
 </file>
 
 <file path=word/footnotes.xml><?xml version="1.0" encoding="utf-8"?>
-<w:footnotes xmlns:wpc="http://schemas.microsoft.com/office/word/2010/wordprocessingCanvas" xmlns:cx="http://schemas.microsoft.com/office/drawing/2014/chartex" xmlns:cx1="http://schemas.microsoft.com/office/drawing/2015/9/8/chartex" xmlns:cx2="http://schemas.microsoft.com/office/drawing/2015/10/21/chartex" xmlns:cx3="http://schemas.microsoft.com/office/drawing/2016/5/9/chartex" xmlns:cx4="http://schemas.microsoft.com/office/drawing/2016/5/10/chartex" xmlns:cx5="http://schemas.microsoft.com/office/drawing/2016/5/11/chartex" xmlns:cx6="http://schemas.microsoft.com/office/drawing/2016/5/12/chartex" xmlns:cx7="http://schemas.microsoft.com/office/drawing/2016/5/13/chartex" xmlns:cx8="http://schemas.microsoft.com/office/drawing/2016/5/14/chartex" xmlns:mc="http://schemas.openxmlformats.org/markup-compatibility/2006" xmlns:aink="http://schemas.microsoft.com/office/drawing/2016/ink" xmlns:am3d="http://schemas.microsoft.com/office/drawing/2017/model3d" xmlns:o="urn:schemas-microsoft-com:office:office" xmlns:r="http://schemas.openxmlformats.org/officeDocument/2006/relationships" xmlns:m="http://schemas.openxmlformats.org/officeDocument/2006/math" xmlns:v="urn:schemas-microsoft-com:vml" xmlns:wp14="http://schemas.microsoft.com/office/word/2010/wordprocessingDrawing" xmlns:wp="http://schemas.openxmlformats.org/drawingml/2006/wordprocessingDrawing" xmlns:w10="urn:schemas-microsoft-com:office:word" xmlns:w="http://schemas.openxmlformats.org/wordprocessingml/2006/main" xmlns:w14="http://schemas.microsoft.com/office/word/2010/wordml" xmlns:w15="http://schemas.microsoft.com/office/word/2012/wordml" xmlns:w16cex="http://schemas.microsoft.com/office/word/2018/wordml/cex" xmlns:w16cid="http://schemas.microsoft.com/office/word/2016/wordml/cid" xmlns:w16="http://schemas.microsoft.com/office/word/2018/wordml" xmlns:w16sdtdh="http://schemas.microsoft.com/office/word/2020/wordml/sdtdatahash" xmlns:w16se="http://schemas.microsoft.com/office/word/2015/wordml/symex" xmlns:wpg="http://schemas.microsoft.com/office/word/2010/wordprocessingGroup" xmlns:wpi="http://schemas.microsoft.com/office/word/2010/wordprocessingInk" xmlns:wne="http://schemas.microsoft.com/office/word/2006/wordml" xmlns:wps="http://schemas.microsoft.com/office/word/2010/wordprocessingShape" mc:Ignorable="w14 w15 w16se w16cid w16 w16cex w16sdtdh wp14">
+<w:footnotes xmlns:wpc="http://schemas.microsoft.com/office/word/2010/wordprocessingCanvas" xmlns:cx="http://schemas.microsoft.com/office/drawing/2014/chartex" xmlns:cx1="http://schemas.microsoft.com/office/drawing/2015/9/8/chartex" xmlns:cx2="http://schemas.microsoft.com/office/drawing/2015/10/21/chartex" xmlns:cx3="http://schemas.microsoft.com/office/drawing/2016/5/9/chartex" xmlns:cx4="http://schemas.microsoft.com/office/drawing/2016/5/10/chartex" xmlns:cx5="http://schemas.microsoft.com/office/drawing/2016/5/11/chartex" xmlns:cx6="http://schemas.microsoft.com/office/drawing/2016/5/12/chartex" xmlns:cx7="http://schemas.microsoft.com/office/drawing/2016/5/13/chartex" xmlns:cx8="http://schemas.microsoft.com/office/drawing/2016/5/14/chartex" xmlns:mc="http://schemas.openxmlformats.org/markup-compatibility/2006" xmlns:aink="http://schemas.microsoft.com/office/drawing/2016/ink" xmlns:am3d="http://schemas.microsoft.com/office/drawing/2017/model3d" xmlns:o="urn:schemas-microsoft-com:office:office" xmlns:oel="http://schemas.microsoft.com/office/2019/extlst" xmlns:r="http://schemas.openxmlformats.org/officeDocument/2006/relationships" xmlns:m="http://schemas.openxmlformats.org/officeDocument/2006/math" xmlns:v="urn:schemas-microsoft-com:vml" xmlns:wp14="http://schemas.microsoft.com/office/word/2010/wordprocessingDrawing" xmlns:wp="http://schemas.openxmlformats.org/drawingml/2006/wordprocessingDrawing" xmlns:w10="urn:schemas-microsoft-com:office:word" xmlns:w="http://schemas.openxmlformats.org/wordprocessingml/2006/main" xmlns:w14="http://schemas.microsoft.com/office/word/2010/wordml" xmlns:w15="http://schemas.microsoft.com/office/word/2012/wordml" xmlns:w16cex="http://schemas.microsoft.com/office/word/2018/wordml/cex" xmlns:w16cid="http://schemas.microsoft.com/office/word/2016/wordml/cid" xmlns:w16="http://schemas.microsoft.com/office/word/2018/wordml" xmlns:w16sdtdh="http://schemas.microsoft.com/office/word/2020/wordml/sdtdatahash" xmlns:w16se="http://schemas.microsoft.com/office/word/2015/wordml/symex" xmlns:wpg="http://schemas.microsoft.com/office/word/2010/wordprocessingGroup" xmlns:wpi="http://schemas.microsoft.com/office/word/2010/wordprocessingInk" xmlns:wne="http://schemas.microsoft.com/office/word/2006/wordml" xmlns:wps="http://schemas.microsoft.com/office/word/2010/wordprocessingShape" mc:Ignorable="w14 w15 w16se w16cid w16 w16cex w16sdtdh wp14">
   <w:footnote w:type="separator" w:id="-1">
     <w:p>
       <w:r>
@@ -4711,66 +5059,6 @@
     <w:p>
       <w:r>
         <w:continuationSeparator/>
-      </w:r>
-    </w:p>
-  </w:footnote>
-  <w:footnote w:id="1">
-    <w:p>
-      <w:pPr>
-        <w:pBdr>
-          <w:top w:val="none" w:sz="0" w:space="0" w:color="000000"/>
-          <w:left w:val="none" w:sz="0" w:space="0" w:color="000000"/>
-          <w:bottom w:val="none" w:sz="0" w:space="0" w:color="000000"/>
-          <w:right w:val="none" w:sz="0" w:space="0" w:color="000000"/>
-        </w:pBdr>
-        <w:rPr>
-          <w:lang w:val="en-US"/>
-        </w:rPr>
-      </w:pPr>
-      <w:r>
-        <w:rPr>
-          <w:vertAlign w:val="superscript"/>
-        </w:rPr>
-        <w:footnoteRef/>
-      </w:r>
-      <w:r>
-        <w:rPr>
-          <w:i/>
-          <w:sz w:val="14"/>
-          <w:szCs w:val="14"/>
-          <w:lang w:val="en-US"/>
-        </w:rPr>
-        <w:t xml:space="preserve"> The declarant must sign with a qualified digital signature or attach a photocopy of a valid identity document (art. 38 of Presidential Decree no. 445/2000 and subsequent amendments).</w:t>
-      </w:r>
-    </w:p>
-  </w:footnote>
-  <w:footnote w:id="2">
-    <w:p>
-      <w:pPr>
-        <w:pBdr>
-          <w:top w:val="none" w:sz="0" w:space="0" w:color="000000"/>
-          <w:left w:val="none" w:sz="0" w:space="0" w:color="000000"/>
-          <w:bottom w:val="none" w:sz="0" w:space="0" w:color="000000"/>
-          <w:right w:val="none" w:sz="0" w:space="0" w:color="000000"/>
-        </w:pBdr>
-        <w:rPr>
-          <w:lang w:val="en-US"/>
-        </w:rPr>
-      </w:pPr>
-      <w:r>
-        <w:rPr>
-          <w:vertAlign w:val="superscript"/>
-        </w:rPr>
-        <w:footnoteRef/>
-      </w:r>
-      <w:r>
-        <w:rPr>
-          <w:i/>
-          <w:sz w:val="14"/>
-          <w:szCs w:val="14"/>
-          <w:lang w:val="en-US"/>
-        </w:rPr>
-        <w:t xml:space="preserve"> The declarant must sign with a qualified digital signature or attach a photocopy of a valid identity document (art. 38 of Presidential Decree no. 445/2000 and subsequent amendments).</w:t>
       </w:r>
     </w:p>
   </w:footnote>
@@ -4778,7 +5066,7 @@
 </file>
 
 <file path=word/header1.xml><?xml version="1.0" encoding="utf-8"?>
-<w:hdr xmlns:wpc="http://schemas.microsoft.com/office/word/2010/wordprocessingCanvas" xmlns:cx="http://schemas.microsoft.com/office/drawing/2014/chartex" xmlns:cx1="http://schemas.microsoft.com/office/drawing/2015/9/8/chartex" xmlns:cx2="http://schemas.microsoft.com/office/drawing/2015/10/21/chartex" xmlns:cx3="http://schemas.microsoft.com/office/drawing/2016/5/9/chartex" xmlns:cx4="http://schemas.microsoft.com/office/drawing/2016/5/10/chartex" xmlns:cx5="http://schemas.microsoft.com/office/drawing/2016/5/11/chartex" xmlns:cx6="http://schemas.microsoft.com/office/drawing/2016/5/12/chartex" xmlns:cx7="http://schemas.microsoft.com/office/drawing/2016/5/13/chartex" xmlns:cx8="http://schemas.microsoft.com/office/drawing/2016/5/14/chartex" xmlns:mc="http://schemas.openxmlformats.org/markup-compatibility/2006" xmlns:aink="http://schemas.microsoft.com/office/drawing/2016/ink" xmlns:am3d="http://schemas.microsoft.com/office/drawing/2017/model3d" xmlns:o="urn:schemas-microsoft-com:office:office" xmlns:r="http://schemas.openxmlformats.org/officeDocument/2006/relationships" xmlns:m="http://schemas.openxmlformats.org/officeDocument/2006/math" xmlns:v="urn:schemas-microsoft-com:vml" xmlns:wp14="http://schemas.microsoft.com/office/word/2010/wordprocessingDrawing" xmlns:wp="http://schemas.openxmlformats.org/drawingml/2006/wordprocessingDrawing" xmlns:w10="urn:schemas-microsoft-com:office:word" xmlns:w="http://schemas.openxmlformats.org/wordprocessingml/2006/main" xmlns:w14="http://schemas.microsoft.com/office/word/2010/wordml" xmlns:w15="http://schemas.microsoft.com/office/word/2012/wordml" xmlns:w16cex="http://schemas.microsoft.com/office/word/2018/wordml/cex" xmlns:w16cid="http://schemas.microsoft.com/office/word/2016/wordml/cid" xmlns:w16="http://schemas.microsoft.com/office/word/2018/wordml" xmlns:w16sdtdh="http://schemas.microsoft.com/office/word/2020/wordml/sdtdatahash" xmlns:w16se="http://schemas.microsoft.com/office/word/2015/wordml/symex" xmlns:wpg="http://schemas.microsoft.com/office/word/2010/wordprocessingGroup" xmlns:wpi="http://schemas.microsoft.com/office/word/2010/wordprocessingInk" xmlns:wne="http://schemas.microsoft.com/office/word/2006/wordml" xmlns:wps="http://schemas.microsoft.com/office/word/2010/wordprocessingShape" mc:Ignorable="w14 w15 w16se w16cid w16 w16cex w16sdtdh wp14">
+<w:hdr xmlns:wpc="http://schemas.microsoft.com/office/word/2010/wordprocessingCanvas" xmlns:cx="http://schemas.microsoft.com/office/drawing/2014/chartex" xmlns:cx1="http://schemas.microsoft.com/office/drawing/2015/9/8/chartex" xmlns:cx2="http://schemas.microsoft.com/office/drawing/2015/10/21/chartex" xmlns:cx3="http://schemas.microsoft.com/office/drawing/2016/5/9/chartex" xmlns:cx4="http://schemas.microsoft.com/office/drawing/2016/5/10/chartex" xmlns:cx5="http://schemas.microsoft.com/office/drawing/2016/5/11/chartex" xmlns:cx6="http://schemas.microsoft.com/office/drawing/2016/5/12/chartex" xmlns:cx7="http://schemas.microsoft.com/office/drawing/2016/5/13/chartex" xmlns:cx8="http://schemas.microsoft.com/office/drawing/2016/5/14/chartex" xmlns:mc="http://schemas.openxmlformats.org/markup-compatibility/2006" xmlns:aink="http://schemas.microsoft.com/office/drawing/2016/ink" xmlns:am3d="http://schemas.microsoft.com/office/drawing/2017/model3d" xmlns:o="urn:schemas-microsoft-com:office:office" xmlns:oel="http://schemas.microsoft.com/office/2019/extlst" xmlns:r="http://schemas.openxmlformats.org/officeDocument/2006/relationships" xmlns:m="http://schemas.openxmlformats.org/officeDocument/2006/math" xmlns:v="urn:schemas-microsoft-com:vml" xmlns:wp14="http://schemas.microsoft.com/office/word/2010/wordprocessingDrawing" xmlns:wp="http://schemas.openxmlformats.org/drawingml/2006/wordprocessingDrawing" xmlns:w10="urn:schemas-microsoft-com:office:word" xmlns:w="http://schemas.openxmlformats.org/wordprocessingml/2006/main" xmlns:w14="http://schemas.microsoft.com/office/word/2010/wordml" xmlns:w15="http://schemas.microsoft.com/office/word/2012/wordml" xmlns:w16cex="http://schemas.microsoft.com/office/word/2018/wordml/cex" xmlns:w16cid="http://schemas.microsoft.com/office/word/2016/wordml/cid" xmlns:w16="http://schemas.microsoft.com/office/word/2018/wordml" xmlns:w16sdtdh="http://schemas.microsoft.com/office/word/2020/wordml/sdtdatahash" xmlns:w16se="http://schemas.microsoft.com/office/word/2015/wordml/symex" xmlns:wpg="http://schemas.microsoft.com/office/word/2010/wordprocessingGroup" xmlns:wpi="http://schemas.microsoft.com/office/word/2010/wordprocessingInk" xmlns:wne="http://schemas.microsoft.com/office/word/2006/wordml" xmlns:wps="http://schemas.microsoft.com/office/word/2010/wordprocessingShape" mc:Ignorable="w14 w15 w16se w16cid w16 w16cex w16sdtdh wp14">
   <w:p>
     <w:pPr>
       <w:pStyle w:val="Intestazione"/>
@@ -4815,7 +5103,7 @@
           <v:path o:extrusionok="f" gradientshapeok="t" o:connecttype="rect"/>
           <o:lock v:ext="edit" aspectratio="t"/>
         </v:shapetype>
-        <v:shape id="_x0000_s2049" type="#_x0000_t75" alt="" style="position:absolute;left:0;text-align:left;margin-left:0;margin-top:0;width:595.9pt;height:85.95pt;z-index:-251658752;mso-wrap-edited:f;mso-width-percent:0;mso-height-percent:0;mso-position-horizontal:absolute;mso-position-horizontal-relative:page;mso-position-vertical:absolute;mso-position-vertical-relative:page;mso-width-percent:0;mso-height-percent:0;mso-width-relative:page;mso-height-relative:page">
+        <v:shape id="_x0000_s1025" type="#_x0000_t75" alt="" style="position:absolute;left:0;text-align:left;margin-left:0;margin-top:0;width:595.9pt;height:85.95pt;z-index:-251658752;mso-wrap-edited:f;mso-width-percent:0;mso-height-percent:0;mso-position-horizontal:absolute;mso-position-horizontal-relative:page;mso-position-vertical:absolute;mso-position-vertical-relative:page;mso-width-percent:0;mso-height-percent:0;mso-width-relative:page;mso-height-relative:page">
           <v:imagedata r:id="rId1" o:title="000 4 loghi definitivo"/>
           <w10:wrap anchorx="page" anchory="page"/>
         </v:shape>
@@ -4869,7 +5157,7 @@
         <w:szCs w:val="16"/>
       </w:rPr>
     </w:pPr>
-    <w:bookmarkStart w:id="8" w:name="bookmark_headers"/>
+    <w:bookmarkStart w:id="12" w:name="bookmark_headers"/>
     <w:r>
       <w:rPr>
         <w:rFonts w:asciiTheme="minorHAnsi" w:eastAsia="Calibri" w:hAnsiTheme="minorHAnsi" w:cstheme="minorHAnsi"/>
@@ -4879,7 +5167,7 @@
       </w:rPr>
       <w:t>CAMPO.PROGETTO.INT</w:t>
     </w:r>
-    <w:bookmarkEnd w:id="8"/>
+    <w:bookmarkEnd w:id="12"/>
   </w:p>
   <w:p>
     <w:pPr>
@@ -4899,7 +5187,7 @@
 </file>
 
 <file path=word/numbering.xml><?xml version="1.0" encoding="utf-8"?>
-<w:numbering xmlns:wpc="http://schemas.microsoft.com/office/word/2010/wordprocessingCanvas" xmlns:cx="http://schemas.microsoft.com/office/drawing/2014/chartex" xmlns:cx1="http://schemas.microsoft.com/office/drawing/2015/9/8/chartex" xmlns:cx2="http://schemas.microsoft.com/office/drawing/2015/10/21/chartex" xmlns:cx3="http://schemas.microsoft.com/office/drawing/2016/5/9/chartex" xmlns:cx4="http://schemas.microsoft.com/office/drawing/2016/5/10/chartex" xmlns:cx5="http://schemas.microsoft.com/office/drawing/2016/5/11/chartex" xmlns:cx6="http://schemas.microsoft.com/office/drawing/2016/5/12/chartex" xmlns:cx7="http://schemas.microsoft.com/office/drawing/2016/5/13/chartex" xmlns:cx8="http://schemas.microsoft.com/office/drawing/2016/5/14/chartex" xmlns:mc="http://schemas.openxmlformats.org/markup-compatibility/2006" xmlns:aink="http://schemas.microsoft.com/office/drawing/2016/ink" xmlns:am3d="http://schemas.microsoft.com/office/drawing/2017/model3d" xmlns:o="urn:schemas-microsoft-com:office:office" xmlns:r="http://schemas.openxmlformats.org/officeDocument/2006/relationships" xmlns:m="http://schemas.openxmlformats.org/officeDocument/2006/math" xmlns:v="urn:schemas-microsoft-com:vml" xmlns:wp14="http://schemas.microsoft.com/office/word/2010/wordprocessingDrawing" xmlns:wp="http://schemas.openxmlformats.org/drawingml/2006/wordprocessingDrawing" xmlns:w10="urn:schemas-microsoft-com:office:word" xmlns:w="http://schemas.openxmlformats.org/wordprocessingml/2006/main" xmlns:w14="http://schemas.microsoft.com/office/word/2010/wordml" xmlns:w15="http://schemas.microsoft.com/office/word/2012/wordml" xmlns:w16cex="http://schemas.microsoft.com/office/word/2018/wordml/cex" xmlns:w16cid="http://schemas.microsoft.com/office/word/2016/wordml/cid" xmlns:w16="http://schemas.microsoft.com/office/word/2018/wordml" xmlns:w16sdtdh="http://schemas.microsoft.com/office/word/2020/wordml/sdtdatahash" xmlns:w16se="http://schemas.microsoft.com/office/word/2015/wordml/symex" xmlns:wpg="http://schemas.microsoft.com/office/word/2010/wordprocessingGroup" xmlns:wpi="http://schemas.microsoft.com/office/word/2010/wordprocessingInk" xmlns:wne="http://schemas.microsoft.com/office/word/2006/wordml" xmlns:wps="http://schemas.microsoft.com/office/word/2010/wordprocessingShape" mc:Ignorable="w14 w15 w16se w16cid w16 w16cex w16sdtdh wp14">
+<w:numbering xmlns:wpc="http://schemas.microsoft.com/office/word/2010/wordprocessingCanvas" xmlns:cx="http://schemas.microsoft.com/office/drawing/2014/chartex" xmlns:cx1="http://schemas.microsoft.com/office/drawing/2015/9/8/chartex" xmlns:cx2="http://schemas.microsoft.com/office/drawing/2015/10/21/chartex" xmlns:cx3="http://schemas.microsoft.com/office/drawing/2016/5/9/chartex" xmlns:cx4="http://schemas.microsoft.com/office/drawing/2016/5/10/chartex" xmlns:cx5="http://schemas.microsoft.com/office/drawing/2016/5/11/chartex" xmlns:cx6="http://schemas.microsoft.com/office/drawing/2016/5/12/chartex" xmlns:cx7="http://schemas.microsoft.com/office/drawing/2016/5/13/chartex" xmlns:cx8="http://schemas.microsoft.com/office/drawing/2016/5/14/chartex" xmlns:mc="http://schemas.openxmlformats.org/markup-compatibility/2006" xmlns:aink="http://schemas.microsoft.com/office/drawing/2016/ink" xmlns:am3d="http://schemas.microsoft.com/office/drawing/2017/model3d" xmlns:o="urn:schemas-microsoft-com:office:office" xmlns:oel="http://schemas.microsoft.com/office/2019/extlst" xmlns:r="http://schemas.openxmlformats.org/officeDocument/2006/relationships" xmlns:m="http://schemas.openxmlformats.org/officeDocument/2006/math" xmlns:v="urn:schemas-microsoft-com:vml" xmlns:wp14="http://schemas.microsoft.com/office/word/2010/wordprocessingDrawing" xmlns:wp="http://schemas.openxmlformats.org/drawingml/2006/wordprocessingDrawing" xmlns:w10="urn:schemas-microsoft-com:office:word" xmlns:w="http://schemas.openxmlformats.org/wordprocessingml/2006/main" xmlns:w14="http://schemas.microsoft.com/office/word/2010/wordml" xmlns:w15="http://schemas.microsoft.com/office/word/2012/wordml" xmlns:w16cex="http://schemas.microsoft.com/office/word/2018/wordml/cex" xmlns:w16cid="http://schemas.microsoft.com/office/word/2016/wordml/cid" xmlns:w16="http://schemas.microsoft.com/office/word/2018/wordml" xmlns:w16sdtdh="http://schemas.microsoft.com/office/word/2020/wordml/sdtdatahash" xmlns:w16se="http://schemas.microsoft.com/office/word/2015/wordml/symex" xmlns:wpg="http://schemas.microsoft.com/office/word/2010/wordprocessingGroup" xmlns:wpi="http://schemas.microsoft.com/office/word/2010/wordprocessingInk" xmlns:wne="http://schemas.microsoft.com/office/word/2006/wordml" xmlns:wps="http://schemas.microsoft.com/office/word/2010/wordprocessingShape" mc:Ignorable="w14 w15 w16se w16cid w16 w16cex w16sdtdh wp14">
   <w:abstractNum w:abstractNumId="0" w15:restartNumberingAfterBreak="0">
     <w:nsid w:val="C7E44A8C"/>
     <w:multiLevelType w:val="singleLevel"/>
@@ -5524,7 +5812,7 @@
         <w:bCs/>
       </w:rPr>
     </w:lvl>
-    <w:lvl w:ilvl="1" w:tplc="04100019" w:tentative="1">
+    <w:lvl w:ilvl="1" w:tplc="04100019">
       <w:start w:val="1"/>
       <w:numFmt w:val="lowerLetter"/>
       <w:lvlText w:val="%2."/>
@@ -5533,7 +5821,7 @@
         <w:ind w:left="1440" w:hanging="360"/>
       </w:pPr>
     </w:lvl>
-    <w:lvl w:ilvl="2" w:tplc="0410001B" w:tentative="1">
+    <w:lvl w:ilvl="2" w:tplc="0410001B">
       <w:start w:val="1"/>
       <w:numFmt w:val="lowerRoman"/>
       <w:lvlText w:val="%3."/>
@@ -5716,7 +6004,7 @@
         <w:b/>
       </w:rPr>
     </w:lvl>
-    <w:lvl w:ilvl="1" w:tplc="04100019" w:tentative="1">
+    <w:lvl w:ilvl="1" w:tplc="04100019">
       <w:start w:val="1"/>
       <w:numFmt w:val="lowerLetter"/>
       <w:lvlText w:val="%2."/>
@@ -5725,7 +6013,7 @@
         <w:ind w:left="1440" w:hanging="360"/>
       </w:pPr>
     </w:lvl>
-    <w:lvl w:ilvl="2" w:tplc="0410001B" w:tentative="1">
+    <w:lvl w:ilvl="2" w:tplc="0410001B">
       <w:start w:val="1"/>
       <w:numFmt w:val="lowerRoman"/>
       <w:lvlText w:val="%3."/>
@@ -8161,127 +8449,127 @@
       </w:pPr>
     </w:lvl>
   </w:abstractNum>
-  <w:num w:numId="1">
+  <w:num w:numId="1" w16cid:durableId="194510970">
     <w:abstractNumId w:val="8"/>
   </w:num>
-  <w:num w:numId="2">
+  <w:num w:numId="2" w16cid:durableId="1896623229">
     <w:abstractNumId w:val="4"/>
   </w:num>
-  <w:num w:numId="3">
+  <w:num w:numId="3" w16cid:durableId="915820461">
     <w:abstractNumId w:val="12"/>
   </w:num>
-  <w:num w:numId="4">
+  <w:num w:numId="4" w16cid:durableId="1202787175">
     <w:abstractNumId w:val="0"/>
   </w:num>
-  <w:num w:numId="5">
+  <w:num w:numId="5" w16cid:durableId="775291503">
     <w:abstractNumId w:val="24"/>
   </w:num>
-  <w:num w:numId="6">
+  <w:num w:numId="6" w16cid:durableId="1694963647">
     <w:abstractNumId w:val="17"/>
   </w:num>
-  <w:num w:numId="7">
+  <w:num w:numId="7" w16cid:durableId="1856797842">
     <w:abstractNumId w:val="10"/>
   </w:num>
-  <w:num w:numId="8">
+  <w:num w:numId="8" w16cid:durableId="1202353687">
     <w:abstractNumId w:val="33"/>
   </w:num>
-  <w:num w:numId="9">
+  <w:num w:numId="9" w16cid:durableId="538667842">
     <w:abstractNumId w:val="14"/>
   </w:num>
-  <w:num w:numId="10">
+  <w:num w:numId="10" w16cid:durableId="838736517">
     <w:abstractNumId w:val="13"/>
   </w:num>
-  <w:num w:numId="11">
+  <w:num w:numId="11" w16cid:durableId="2139374899">
     <w:abstractNumId w:val="22"/>
   </w:num>
-  <w:num w:numId="12">
+  <w:num w:numId="12" w16cid:durableId="1493565888">
     <w:abstractNumId w:val="34"/>
   </w:num>
-  <w:num w:numId="13">
+  <w:num w:numId="13" w16cid:durableId="1381708084">
     <w:abstractNumId w:val="3"/>
   </w:num>
-  <w:num w:numId="14">
+  <w:num w:numId="14" w16cid:durableId="508301847">
     <w:abstractNumId w:val="31"/>
   </w:num>
-  <w:num w:numId="15">
+  <w:num w:numId="15" w16cid:durableId="214589469">
     <w:abstractNumId w:val="18"/>
   </w:num>
-  <w:num w:numId="16">
+  <w:num w:numId="16" w16cid:durableId="2104065097">
     <w:abstractNumId w:val="1"/>
   </w:num>
-  <w:num w:numId="17">
+  <w:num w:numId="17" w16cid:durableId="1375617295">
     <w:abstractNumId w:val="5"/>
   </w:num>
-  <w:num w:numId="18">
+  <w:num w:numId="18" w16cid:durableId="2031761306">
     <w:abstractNumId w:val="29"/>
   </w:num>
-  <w:num w:numId="19">
+  <w:num w:numId="19" w16cid:durableId="1556089528">
     <w:abstractNumId w:val="30"/>
   </w:num>
-  <w:num w:numId="20">
+  <w:num w:numId="20" w16cid:durableId="1852260895">
     <w:abstractNumId w:val="19"/>
   </w:num>
-  <w:num w:numId="21">
+  <w:num w:numId="21" w16cid:durableId="675232607">
     <w:abstractNumId w:val="27"/>
   </w:num>
-  <w:num w:numId="22">
+  <w:num w:numId="22" w16cid:durableId="1370110589">
     <w:abstractNumId w:val="23"/>
   </w:num>
-  <w:num w:numId="23">
+  <w:num w:numId="23" w16cid:durableId="576985789">
     <w:abstractNumId w:val="32"/>
   </w:num>
-  <w:num w:numId="24">
+  <w:num w:numId="24" w16cid:durableId="1402363958">
     <w:abstractNumId w:val="28"/>
   </w:num>
-  <w:num w:numId="25">
+  <w:num w:numId="25" w16cid:durableId="1015159191">
     <w:abstractNumId w:val="26"/>
   </w:num>
-  <w:num w:numId="26">
+  <w:num w:numId="26" w16cid:durableId="1087002522">
     <w:abstractNumId w:val="6"/>
   </w:num>
-  <w:num w:numId="27">
+  <w:num w:numId="27" w16cid:durableId="769013266">
     <w:abstractNumId w:val="20"/>
   </w:num>
-  <w:num w:numId="28">
+  <w:num w:numId="28" w16cid:durableId="119157072">
     <w:abstractNumId w:val="25"/>
   </w:num>
-  <w:num w:numId="29">
+  <w:num w:numId="29" w16cid:durableId="2099136482">
     <w:abstractNumId w:val="15"/>
   </w:num>
-  <w:num w:numId="30">
+  <w:num w:numId="30" w16cid:durableId="2078818029">
     <w:abstractNumId w:val="21"/>
   </w:num>
-  <w:num w:numId="31">
+  <w:num w:numId="31" w16cid:durableId="1563370069">
     <w:abstractNumId w:val="2"/>
   </w:num>
-  <w:num w:numId="32">
+  <w:num w:numId="32" w16cid:durableId="1871605488">
     <w:abstractNumId w:val="9"/>
   </w:num>
-  <w:num w:numId="33">
+  <w:num w:numId="33" w16cid:durableId="1908998284">
     <w:abstractNumId w:val="16"/>
   </w:num>
-  <w:num w:numId="34">
+  <w:num w:numId="34" w16cid:durableId="954748839">
     <w:abstractNumId w:val="11"/>
   </w:num>
-  <w:num w:numId="35">
+  <w:num w:numId="35" w16cid:durableId="1856990214">
     <w:abstractNumId w:val="9"/>
     <w:lvlOverride w:ilvl="0">
       <w:startOverride w:val="1"/>
     </w:lvlOverride>
   </w:num>
-  <w:num w:numId="36">
+  <w:num w:numId="36" w16cid:durableId="464545765">
     <w:abstractNumId w:val="9"/>
     <w:lvlOverride w:ilvl="0">
       <w:startOverride w:val="1"/>
     </w:lvlOverride>
   </w:num>
-  <w:num w:numId="37">
+  <w:num w:numId="37" w16cid:durableId="1927834915">
     <w:abstractNumId w:val="9"/>
     <w:lvlOverride w:ilvl="0">
       <w:startOverride w:val="1"/>
     </w:lvlOverride>
   </w:num>
-  <w:num w:numId="38">
+  <w:num w:numId="38" w16cid:durableId="1693143825">
     <w:abstractNumId w:val="7"/>
   </w:num>
 </w:numbering>
@@ -9746,25 +10034,6 @@
 </file>
 
 <file path=customXml/item1.xml><?xml version="1.0" encoding="utf-8"?>
-<p:properties xmlns:p="http://schemas.microsoft.com/office/2006/metadata/properties" xmlns:xsi="http://www.w3.org/2001/XMLSchema-instance" xmlns:pc="http://schemas.microsoft.com/office/infopath/2007/PartnerControls">
-  <documentManagement/>
-</p:properties>
-</file>
-
-<file path=customXml/item2.xml><?xml version="1.0" encoding="utf-8"?>
-<b:Sources xmlns:b="http://schemas.openxmlformats.org/officeDocument/2006/bibliography" xmlns="http://schemas.openxmlformats.org/officeDocument/2006/bibliography" SelectedStyle="\APASixthEditionOfficeOnline.xsl" StyleName="APA" Version="6"/>
-</file>
-
-<file path=customXml/item3.xml><?xml version="1.0" encoding="utf-8"?>
-<?mso-contentType ?>
-<FormTemplates xmlns="http://schemas.microsoft.com/sharepoint/v3/contenttype/forms">
-  <Display>DocumentLibraryForm</Display>
-  <Edit>DocumentLibraryForm</Edit>
-  <New>DocumentLibraryForm</New>
-</FormTemplates>
-</file>
-
-<file path=customXml/item4.xml><?xml version="1.0" encoding="utf-8"?>
 <ct:contentTypeSchema xmlns:ct="http://schemas.microsoft.com/office/2006/metadata/contentType" xmlns:ma="http://schemas.microsoft.com/office/2006/metadata/properties/metaAttributes" ct:_="" ma:_="" ma:contentTypeName="Documento" ma:contentTypeID="0x01010051834B6C37FF2845B0A4C56940BECE9B" ma:contentTypeVersion="5" ma:contentTypeDescription="Creare un nuovo documento." ma:contentTypeScope="" ma:versionID="effab9cc1f57b3177c50b32270be8a4a">
   <xsd:schema xmlns:xsd="http://www.w3.org/2001/XMLSchema" xmlns:xs="http://www.w3.org/2001/XMLSchema" xmlns:p="http://schemas.microsoft.com/office/2006/metadata/properties" xmlns:ns2="40e358bb-7da9-47a1-a3fe-3789a503302b" xmlns:ns3="eaa38b9f-64d0-4f79-9204-e3d55ae369ec" targetNamespace="http://schemas.microsoft.com/office/2006/metadata/properties" ma:root="true" ma:fieldsID="3b589c657c020184d2a8d81b920a41cf" ns2:_="" ns3:_="">
     <xsd:import namespace="40e358bb-7da9-47a1-a3fe-3789a503302b"/>
@@ -9935,32 +10204,26 @@
 </ct:contentTypeSchema>
 </file>
 
-<file path=customXml/itemProps1.xml><?xml version="1.0" encoding="utf-8"?>
-<ds:datastoreItem xmlns:ds="http://schemas.openxmlformats.org/officeDocument/2006/customXml" ds:itemID="{A805E57F-5E18-47DA-A720-180778A9F404}">
-  <ds:schemaRefs>
-    <ds:schemaRef ds:uri="http://schemas.microsoft.com/office/2006/metadata/properties"/>
-    <ds:schemaRef ds:uri="http://schemas.microsoft.com/office/infopath/2007/PartnerControls"/>
-  </ds:schemaRefs>
-</ds:datastoreItem>
+<file path=customXml/item2.xml><?xml version="1.0" encoding="utf-8"?>
+<?mso-contentType ?>
+<FormTemplates xmlns="http://schemas.microsoft.com/sharepoint/v3/contenttype/forms">
+  <Display>DocumentLibraryForm</Display>
+  <Edit>DocumentLibraryForm</Edit>
+  <New>DocumentLibraryForm</New>
+</FormTemplates>
 </file>
 
-<file path=customXml/itemProps2.xml><?xml version="1.0" encoding="utf-8"?>
-<ds:datastoreItem xmlns:ds="http://schemas.openxmlformats.org/officeDocument/2006/customXml" ds:itemID="{682624CC-0428-4C2E-9587-431A3FCA7AB2}">
-  <ds:schemaRefs>
-    <ds:schemaRef ds:uri="http://schemas.openxmlformats.org/officeDocument/2006/bibliography"/>
-  </ds:schemaRefs>
-</ds:datastoreItem>
+<file path=customXml/item3.xml><?xml version="1.0" encoding="utf-8"?>
+<b:Sources xmlns:b="http://schemas.openxmlformats.org/officeDocument/2006/bibliography" xmlns="http://schemas.openxmlformats.org/officeDocument/2006/bibliography" SelectedStyle="\APASixthEditionOfficeOnline.xsl" StyleName="APA" Version="6"/>
 </file>
 
-<file path=customXml/itemProps3.xml><?xml version="1.0" encoding="utf-8"?>
-<ds:datastoreItem xmlns:ds="http://schemas.openxmlformats.org/officeDocument/2006/customXml" ds:itemID="{54FB76EF-96BB-4AD6-B133-E904729D3ABC}">
-  <ds:schemaRefs>
-    <ds:schemaRef ds:uri="http://schemas.microsoft.com/sharepoint/v3/contenttype/forms"/>
-  </ds:schemaRefs>
-</ds:datastoreItem>
+<file path=customXml/item4.xml><?xml version="1.0" encoding="utf-8"?>
+<p:properties xmlns:p="http://schemas.microsoft.com/office/2006/metadata/properties" xmlns:xsi="http://www.w3.org/2001/XMLSchema-instance" xmlns:pc="http://schemas.microsoft.com/office/infopath/2007/PartnerControls">
+  <documentManagement/>
+</p:properties>
 </file>
 
-<file path=customXml/itemProps4.xml><?xml version="1.0" encoding="utf-8"?>
+<file path=customXml/itemProps1.xml><?xml version="1.0" encoding="utf-8"?>
 <ds:datastoreItem xmlns:ds="http://schemas.openxmlformats.org/officeDocument/2006/customXml" ds:itemID="{515AAC3D-FF62-4699-97BC-B9254953B640}">
   <ds:schemaRefs>
     <ds:schemaRef ds:uri="http://schemas.microsoft.com/office/2006/metadata/contentType"/>
@@ -9977,4 +10240,29 @@
     <ds:schemaRef ds:uri="http://schemas.microsoft.com/internal/obd"/>
   </ds:schemaRefs>
 </ds:datastoreItem>
+</file>
+
+<file path=customXml/itemProps2.xml><?xml version="1.0" encoding="utf-8"?>
+<ds:datastoreItem xmlns:ds="http://schemas.openxmlformats.org/officeDocument/2006/customXml" ds:itemID="{54FB76EF-96BB-4AD6-B133-E904729D3ABC}">
+  <ds:schemaRefs>
+    <ds:schemaRef ds:uri="http://schemas.microsoft.com/sharepoint/v3/contenttype/forms"/>
+  </ds:schemaRefs>
+</ds:datastoreItem>
+</file>
+
+<file path=customXml/itemProps3.xml><?xml version="1.0" encoding="utf-8"?>
+<ds:datastoreItem xmlns:ds="http://schemas.openxmlformats.org/officeDocument/2006/customXml" ds:itemID="{682624CC-0428-4C2E-9587-431A3FCA7AB2}">
+  <ds:schemaRefs>
+    <ds:schemaRef ds:uri="http://schemas.openxmlformats.org/officeDocument/2006/bibliography"/>
+  </ds:schemaRefs>
+</ds:datastoreItem>
+</file>
+
+<file path=customXml/itemProps4.xml><?xml version="1.0" encoding="utf-8"?>
+<ds:datastoreItem xmlns:ds="http://schemas.openxmlformats.org/officeDocument/2006/customXml" ds:itemID="{A805E57F-5E18-47DA-A720-180778A9F404}">
+  <ds:schemaRefs>
+    <ds:schemaRef ds:uri="http://schemas.microsoft.com/office/2006/metadata/properties"/>
+    <ds:schemaRef ds:uri="http://schemas.microsoft.com/office/infopath/2007/PartnerControls"/>
+  </ds:schemaRefs>
+</ds:datastoreItem>
 </file>
--- a/models/PNRR/LdO.docx
+++ b/models/PNRR/LdO.docx
@@ -372,28 +372,6 @@
               <w:t>CAMPO.RDO2</w:t>
             </w:r>
           </w:p>
-          <w:p>
-            <w:pPr>
-              <w:jc w:val="left"/>
-              <w:rPr>
-                <w:rFonts w:cstheme="minorHAnsi"/>
-              </w:rPr>
-            </w:pPr>
-            <w:r>
-              <w:rPr>
-                <w:rFonts w:cstheme="minorHAnsi"/>
-                <w:b/>
-                <w:bCs/>
-              </w:rPr>
-              <w:t>Pagina web del ciclo di vita del contratto</w:t>
-            </w:r>
-            <w:r>
-              <w:rPr>
-                <w:rFonts w:cstheme="minorHAnsi"/>
-              </w:rPr>
-              <w:t>: CAMPO.WEB</w:t>
-            </w:r>
-          </w:p>
         </w:tc>
         <w:tc>
           <w:tcPr>
@@ -1326,25 +1304,7 @@
         <w:rPr>
           <w:rFonts w:eastAsia="Gothic A1"/>
         </w:rPr>
-        <w:t>: n</w:t>
-      </w:r>
-      <w:r>
-        <w:rPr>
-          <w:rFonts w:eastAsia="Gothic A1"/>
-        </w:rPr>
-        <w:t>on può essere corrisposta alcuna anticipazione nel caso di contratti per prestazioni di forniture e di servizi ad esecuzione immediata o la cui esecuzione non possa essere, per loro natura, regolata da apposito cronoprogramma o il cui prezzo è calcolato sulla base del reale consumo, nonché i servizi che, per la loro natura, prevedono prestazioni intellettuali o che non necessitano della predisposizione di attrezzature o di materiali.</w:t>
-      </w:r>
-      <w:r>
-        <w:rPr>
-          <w:rFonts w:eastAsia="Gothic A1"/>
-        </w:rPr>
-        <w:t xml:space="preserve"> </w:t>
-      </w:r>
-      <w:r>
-        <w:rPr>
-          <w:rFonts w:eastAsia="Gothic A1"/>
-        </w:rPr>
-        <w:t xml:space="preserve">Per servizi e forniture non rientranti in tali casistiche </w:t>
+        <w:t xml:space="preserve">: non può essere corrisposta alcuna anticipazione nel caso di contratti per prestazioni di forniture e di servizi ad esecuzione immediata o la cui esecuzione non possa essere, per loro natura, regolata da apposito cronoprogramma o il cui prezzo è calcolato sulla base del reale consumo, nonché i servizi che, per la loro natura, prevedono prestazioni intellettuali o che non necessitano della predisposizione di attrezzature o di materiali. Per servizi e forniture non rientranti in tali casistiche </w:t>
       </w:r>
       <w:r>
         <w:rPr>
@@ -1356,37 +1316,7 @@
         <w:rPr>
           <w:rFonts w:eastAsia="Gothic A1"/>
         </w:rPr>
-        <w:t>corrisposta un</w:t>
-      </w:r>
-      <w:r>
-        <w:rPr>
-          <w:rFonts w:eastAsia="Gothic A1"/>
-        </w:rPr>
-        <w:t>’</w:t>
-      </w:r>
-      <w:r>
-        <w:rPr>
-          <w:rFonts w:eastAsia="Gothic A1"/>
-        </w:rPr>
-        <w:t xml:space="preserve">anticipazione pari al 20%. L'erogazione dell'anticipazione è subordinata alla costituzione di garanzia fideiussoria bancaria o assicurativa di importo pari all’anticipazione maggiorato del tasso di interesse legale applicato al periodo necessario al recupero dell'anticipazione stessa secondo il cronoprogramma della prestazione, rilasciata da imprese bancarie autorizzate ai sensi del decreto legislativo 1° settembre 1993, n. 385, o assicurative autorizzate alla copertura dei rischi ai quali si riferisce l'assicurazione e che rispondano ai requisiti di solvibilità previsti dalle leggi che ne disciplinano la rispettiva attività. La garanzia può essere, altresì, rilasciata dagli intermediari finanziari iscritti nell'albo degli intermediari finanziari di cui all'articolo 106 del decreto legislativo 1° settembre 1993, n. 385. </w:t>
-      </w:r>
-      <w:r>
-        <w:rPr>
-          <w:rFonts w:eastAsia="Gothic A1"/>
-        </w:rPr>
-        <w:t>P</w:t>
-      </w:r>
-      <w:r>
-        <w:rPr>
-          <w:rFonts w:eastAsia="Gothic A1"/>
-        </w:rPr>
-        <w:t>er appalti che prevedono pagamenti per stati di avanzamento</w:t>
-      </w:r>
-      <w:r>
-        <w:rPr>
-          <w:rFonts w:eastAsia="Gothic A1"/>
-        </w:rPr>
-        <w:t xml:space="preserve">, </w:t>
+        <w:t xml:space="preserve">corrisposta un’anticipazione pari al 20%. L'erogazione dell'anticipazione è subordinata alla costituzione di garanzia fideiussoria bancaria o assicurativa di importo pari all’anticipazione maggiorato del tasso di interesse legale applicato al periodo necessario al recupero dell'anticipazione stessa secondo il cronoprogramma della prestazione, rilasciata da imprese bancarie autorizzate ai sensi del decreto legislativo 1° settembre 1993, n. 385, o assicurative autorizzate alla copertura dei rischi ai quali si riferisce l'assicurazione e che rispondano ai requisiti di solvibilità previsti dalle leggi che ne disciplinano la rispettiva attività. La garanzia può essere, altresì, rilasciata dagli intermediari finanziari iscritti nell'albo degli intermediari finanziari di cui all'articolo 106 del decreto legislativo 1° settembre 1993, n. 385. Per appalti che prevedono pagamenti per stati di avanzamento, </w:t>
       </w:r>
       <w:r>
         <w:rPr>
@@ -1458,19 +1388,7 @@
         <w:rPr>
           <w:rFonts w:eastAsia="Gothic A1"/>
         </w:rPr>
-        <w:t xml:space="preserve"> - SAP) pari al </w:t>
-      </w:r>
-      <w:r>
-        <w:rPr>
-          <w:rFonts w:eastAsia="Gothic A1"/>
-        </w:rPr>
-        <w:t xml:space="preserve">20% </w:t>
-      </w:r>
-      <w:r>
-        <w:rPr>
-          <w:rFonts w:eastAsia="Gothic A1"/>
-        </w:rPr>
-        <w:t>del prezzo contrattuale da corrispondere all'aggiudicatario, previa emissione di fattura, a seguito d</w:t>
+        <w:t xml:space="preserve"> - SAP) pari al 20% del prezzo contrattuale da corrispondere all'aggiudicatario, previa emissione di fattura, a seguito d</w:t>
       </w:r>
       <w:r>
         <w:rPr>
@@ -1539,19 +1457,7 @@
         <w:rPr>
           <w:rFonts w:eastAsia="Gothic A1"/>
         </w:rPr>
-        <w:t>l pagamento sarà effettuato entro 30 g</w:t>
-      </w:r>
-      <w:r>
-        <w:rPr>
-          <w:rFonts w:eastAsia="Gothic A1"/>
-        </w:rPr>
-        <w:t>iorni</w:t>
-      </w:r>
-      <w:r>
-        <w:rPr>
-          <w:rFonts w:eastAsia="Gothic A1"/>
-        </w:rPr>
-        <w:t xml:space="preserve"> a partire dalla data del certificato di regolare esecuzione, previa presentazione della fattura, redatta secondo la normativa vigente, recante, pena il rifiuto della stessa, il numero d'ordine (corrispondente al numero di registrazione al protocollo), il CIG</w:t>
+        <w:t>l pagamento sarà effettuato entro 30 giorni a partire dalla data del certificato di regolare esecuzione, previa presentazione della fattura, redatta secondo la normativa vigente, recante, pena il rifiuto della stessa, il numero d'ordine (corrispondente al numero di registrazione al protocollo), il CIG</w:t>
       </w:r>
       <w:r>
         <w:rPr>
@@ -2372,10 +2278,7 @@
         <w:t>Recesso dal contratto</w:t>
       </w:r>
       <w:r>
-        <w:t>: l</w:t>
-      </w:r>
-      <w:r>
-        <w:t xml:space="preserve">a Stazione Appaltante, ai sensi di quanto previsto dall’art.123 del D.Lgs. 36/2023 ha il diritto di recedere in qualunque tempo dal contratto previo il pagamento delle prestazioni relative </w:t>
+        <w:t xml:space="preserve">: la Stazione Appaltante, ai sensi di quanto previsto dall’art.123 del D.Lgs. 36/2023 ha il diritto di recedere in qualunque tempo dal contratto previo il pagamento delle prestazioni relative </w:t>
       </w:r>
       <w:r>
         <w:t xml:space="preserve">alle forniture o </w:t>
@@ -2807,19 +2710,7 @@
         <w:t>Divieto di cessione</w:t>
       </w:r>
       <w:r>
-        <w:t>: è</w:t>
-      </w:r>
-      <w:r>
-        <w:t xml:space="preserve"> vietata la cessione del contratto ai sensi dell’art. 119, comma 1 del D. Lgs. 36/2023 e ss.mm.ii.</w:t>
-      </w:r>
-      <w:r>
-        <w:t xml:space="preserve"> </w:t>
-      </w:r>
-      <w:r>
-        <w:t>Per quanto riguarda le ristrutturazioni societarie, che comportino successione nei rapporti pendenti riguardanti l’Aggiudicatario, si applicano le disposizioni di cui all’art. 120, c.1 lett. d) del D. Lgs. 36/2023 e ss.mm.ii.</w:t>
-      </w:r>
-      <w:r>
-        <w:t xml:space="preserve"> </w:t>
+        <w:t xml:space="preserve">: è vietata la cessione del contratto ai sensi dell’art. 119, comma 1 del D. Lgs. 36/2023 e ss.mm.ii. Per quanto riguarda le ristrutturazioni societarie, che comportino successione nei rapporti pendenti riguardanti l’Aggiudicatario, si applicano le disposizioni di cui all’art. 120, c.1 lett. d) del D. Lgs. 36/2023 e ss.mm.ii. </w:t>
       </w:r>
       <w:r>
         <w:t>L’Aggiudicatario è tenuto a comunicare tempestivamente alla Stazione Appaltante ogni modificazione intervenuta negli assetti proprietari e nella struttura organizzativa.</w:t>
@@ -2947,6 +2838,7 @@
               <w:top w:val="double" w:sz="4" w:space="0" w:color="auto"/>
               <w:left w:val="double" w:sz="4" w:space="0" w:color="auto"/>
               <w:bottom w:val="double" w:sz="4" w:space="0" w:color="auto"/>
+              <w:right w:val="nil"/>
             </w:tcBorders>
           </w:tcPr>
           <w:p>
@@ -2971,6 +2863,7 @@
             <w:tcW w:w="1985" w:type="dxa"/>
             <w:tcBorders>
               <w:top w:val="double" w:sz="4" w:space="0" w:color="auto"/>
+              <w:left w:val="nil"/>
               <w:bottom w:val="double" w:sz="4" w:space="0" w:color="auto"/>
               <w:right w:val="double" w:sz="4" w:space="0" w:color="auto"/>
             </w:tcBorders>
@@ -2993,7 +2886,9 @@
           <w:tcPr>
             <w:tcW w:w="1021" w:type="dxa"/>
             <w:tcBorders>
+              <w:top w:val="nil"/>
               <w:left w:val="double" w:sz="4" w:space="0" w:color="auto"/>
+              <w:bottom w:val="nil"/>
               <w:right w:val="double" w:sz="4" w:space="0" w:color="auto"/>
             </w:tcBorders>
           </w:tcPr>
@@ -3013,6 +2908,7 @@
               <w:top w:val="double" w:sz="4" w:space="0" w:color="auto"/>
               <w:left w:val="double" w:sz="4" w:space="0" w:color="auto"/>
               <w:bottom w:val="double" w:sz="4" w:space="0" w:color="auto"/>
+              <w:right w:val="nil"/>
             </w:tcBorders>
           </w:tcPr>
           <w:p>
@@ -3037,6 +2933,7 @@
             <w:tcW w:w="1985" w:type="dxa"/>
             <w:tcBorders>
               <w:top w:val="double" w:sz="4" w:space="0" w:color="auto"/>
+              <w:left w:val="nil"/>
               <w:bottom w:val="double" w:sz="4" w:space="0" w:color="auto"/>
               <w:right w:val="double" w:sz="4" w:space="0" w:color="auto"/>
             </w:tcBorders>
@@ -3059,7 +2956,9 @@
           <w:tcPr>
             <w:tcW w:w="1021" w:type="dxa"/>
             <w:tcBorders>
+              <w:top w:val="nil"/>
               <w:left w:val="double" w:sz="4" w:space="0" w:color="auto"/>
+              <w:bottom w:val="nil"/>
               <w:right w:val="double" w:sz="4" w:space="0" w:color="auto"/>
             </w:tcBorders>
           </w:tcPr>
@@ -3080,6 +2979,7 @@
               <w:top w:val="double" w:sz="4" w:space="0" w:color="auto"/>
               <w:left w:val="double" w:sz="4" w:space="0" w:color="auto"/>
               <w:bottom w:val="double" w:sz="4" w:space="0" w:color="auto"/>
+              <w:right w:val="nil"/>
             </w:tcBorders>
           </w:tcPr>
           <w:p>
@@ -3104,6 +3004,7 @@
             <w:tcW w:w="1985" w:type="dxa"/>
             <w:tcBorders>
               <w:top w:val="double" w:sz="4" w:space="0" w:color="auto"/>
+              <w:left w:val="nil"/>
               <w:bottom w:val="double" w:sz="4" w:space="0" w:color="auto"/>
               <w:right w:val="double" w:sz="4" w:space="0" w:color="auto"/>
             </w:tcBorders>
@@ -3283,31 +3184,6 @@
                 <w:lang w:val="en-US"/>
               </w:rPr>
               <w:t>CAMPO.RDO2</w:t>
-            </w:r>
-          </w:p>
-          <w:p>
-            <w:pPr>
-              <w:jc w:val="left"/>
-              <w:rPr>
-                <w:rFonts w:cstheme="minorHAnsi"/>
-                <w:lang w:val="en-US"/>
-              </w:rPr>
-            </w:pPr>
-            <w:r>
-              <w:rPr>
-                <w:rFonts w:cstheme="minorHAnsi"/>
-                <w:b/>
-                <w:bCs/>
-                <w:lang w:val="en-US"/>
-              </w:rPr>
-              <w:t>Web page for the order</w:t>
-            </w:r>
-            <w:r>
-              <w:rPr>
-                <w:rFonts w:cstheme="minorHAnsi"/>
-                <w:lang w:val="en-US"/>
-              </w:rPr>
-              <w:t>: CAMPO.WEB</w:t>
             </w:r>
           </w:p>
         </w:tc>
@@ -10034,6 +9910,25 @@
 </file>
 
 <file path=customXml/item1.xml><?xml version="1.0" encoding="utf-8"?>
+<p:properties xmlns:p="http://schemas.microsoft.com/office/2006/metadata/properties" xmlns:xsi="http://www.w3.org/2001/XMLSchema-instance" xmlns:pc="http://schemas.microsoft.com/office/infopath/2007/PartnerControls">
+  <documentManagement/>
+</p:properties>
+</file>
+
+<file path=customXml/item2.xml><?xml version="1.0" encoding="utf-8"?>
+<b:Sources xmlns:b="http://schemas.openxmlformats.org/officeDocument/2006/bibliography" xmlns="http://schemas.openxmlformats.org/officeDocument/2006/bibliography" SelectedStyle="\APASixthEditionOfficeOnline.xsl" StyleName="APA" Version="6"/>
+</file>
+
+<file path=customXml/item3.xml><?xml version="1.0" encoding="utf-8"?>
+<?mso-contentType ?>
+<FormTemplates xmlns="http://schemas.microsoft.com/sharepoint/v3/contenttype/forms">
+  <Display>DocumentLibraryForm</Display>
+  <Edit>DocumentLibraryForm</Edit>
+  <New>DocumentLibraryForm</New>
+</FormTemplates>
+</file>
+
+<file path=customXml/item4.xml><?xml version="1.0" encoding="utf-8"?>
 <ct:contentTypeSchema xmlns:ct="http://schemas.microsoft.com/office/2006/metadata/contentType" xmlns:ma="http://schemas.microsoft.com/office/2006/metadata/properties/metaAttributes" ct:_="" ma:_="" ma:contentTypeName="Documento" ma:contentTypeID="0x01010051834B6C37FF2845B0A4C56940BECE9B" ma:contentTypeVersion="5" ma:contentTypeDescription="Creare un nuovo documento." ma:contentTypeScope="" ma:versionID="effab9cc1f57b3177c50b32270be8a4a">
   <xsd:schema xmlns:xsd="http://www.w3.org/2001/XMLSchema" xmlns:xs="http://www.w3.org/2001/XMLSchema" xmlns:p="http://schemas.microsoft.com/office/2006/metadata/properties" xmlns:ns2="40e358bb-7da9-47a1-a3fe-3789a503302b" xmlns:ns3="eaa38b9f-64d0-4f79-9204-e3d55ae369ec" targetNamespace="http://schemas.microsoft.com/office/2006/metadata/properties" ma:root="true" ma:fieldsID="3b589c657c020184d2a8d81b920a41cf" ns2:_="" ns3:_="">
     <xsd:import namespace="40e358bb-7da9-47a1-a3fe-3789a503302b"/>
@@ -10204,26 +10099,32 @@
 </ct:contentTypeSchema>
 </file>
 
-<file path=customXml/item2.xml><?xml version="1.0" encoding="utf-8"?>
-<?mso-contentType ?>
-<FormTemplates xmlns="http://schemas.microsoft.com/sharepoint/v3/contenttype/forms">
-  <Display>DocumentLibraryForm</Display>
-  <Edit>DocumentLibraryForm</Edit>
-  <New>DocumentLibraryForm</New>
-</FormTemplates>
+<file path=customXml/itemProps1.xml><?xml version="1.0" encoding="utf-8"?>
+<ds:datastoreItem xmlns:ds="http://schemas.openxmlformats.org/officeDocument/2006/customXml" ds:itemID="{A805E57F-5E18-47DA-A720-180778A9F404}">
+  <ds:schemaRefs>
+    <ds:schemaRef ds:uri="http://schemas.microsoft.com/office/2006/metadata/properties"/>
+    <ds:schemaRef ds:uri="http://schemas.microsoft.com/office/infopath/2007/PartnerControls"/>
+  </ds:schemaRefs>
+</ds:datastoreItem>
 </file>
 
-<file path=customXml/item3.xml><?xml version="1.0" encoding="utf-8"?>
-<b:Sources xmlns:b="http://schemas.openxmlformats.org/officeDocument/2006/bibliography" xmlns="http://schemas.openxmlformats.org/officeDocument/2006/bibliography" SelectedStyle="\APASixthEditionOfficeOnline.xsl" StyleName="APA" Version="6"/>
+<file path=customXml/itemProps2.xml><?xml version="1.0" encoding="utf-8"?>
+<ds:datastoreItem xmlns:ds="http://schemas.openxmlformats.org/officeDocument/2006/customXml" ds:itemID="{682624CC-0428-4C2E-9587-431A3FCA7AB2}">
+  <ds:schemaRefs>
+    <ds:schemaRef ds:uri="http://schemas.openxmlformats.org/officeDocument/2006/bibliography"/>
+  </ds:schemaRefs>
+</ds:datastoreItem>
 </file>
 
-<file path=customXml/item4.xml><?xml version="1.0" encoding="utf-8"?>
-<p:properties xmlns:p="http://schemas.microsoft.com/office/2006/metadata/properties" xmlns:xsi="http://www.w3.org/2001/XMLSchema-instance" xmlns:pc="http://schemas.microsoft.com/office/infopath/2007/PartnerControls">
-  <documentManagement/>
-</p:properties>
+<file path=customXml/itemProps3.xml><?xml version="1.0" encoding="utf-8"?>
+<ds:datastoreItem xmlns:ds="http://schemas.openxmlformats.org/officeDocument/2006/customXml" ds:itemID="{54FB76EF-96BB-4AD6-B133-E904729D3ABC}">
+  <ds:schemaRefs>
+    <ds:schemaRef ds:uri="http://schemas.microsoft.com/sharepoint/v3/contenttype/forms"/>
+  </ds:schemaRefs>
+</ds:datastoreItem>
 </file>
 
-<file path=customXml/itemProps1.xml><?xml version="1.0" encoding="utf-8"?>
+<file path=customXml/itemProps4.xml><?xml version="1.0" encoding="utf-8"?>
 <ds:datastoreItem xmlns:ds="http://schemas.openxmlformats.org/officeDocument/2006/customXml" ds:itemID="{515AAC3D-FF62-4699-97BC-B9254953B640}">
   <ds:schemaRefs>
     <ds:schemaRef ds:uri="http://schemas.microsoft.com/office/2006/metadata/contentType"/>
@@ -10240,29 +10141,4 @@
     <ds:schemaRef ds:uri="http://schemas.microsoft.com/internal/obd"/>
   </ds:schemaRefs>
 </ds:datastoreItem>
-</file>
-
-<file path=customXml/itemProps2.xml><?xml version="1.0" encoding="utf-8"?>
-<ds:datastoreItem xmlns:ds="http://schemas.openxmlformats.org/officeDocument/2006/customXml" ds:itemID="{54FB76EF-96BB-4AD6-B133-E904729D3ABC}">
-  <ds:schemaRefs>
-    <ds:schemaRef ds:uri="http://schemas.microsoft.com/sharepoint/v3/contenttype/forms"/>
-  </ds:schemaRefs>
-</ds:datastoreItem>
-</file>
-
-<file path=customXml/itemProps3.xml><?xml version="1.0" encoding="utf-8"?>
-<ds:datastoreItem xmlns:ds="http://schemas.openxmlformats.org/officeDocument/2006/customXml" ds:itemID="{682624CC-0428-4C2E-9587-431A3FCA7AB2}">
-  <ds:schemaRefs>
-    <ds:schemaRef ds:uri="http://schemas.openxmlformats.org/officeDocument/2006/bibliography"/>
-  </ds:schemaRefs>
-</ds:datastoreItem>
-</file>
-
-<file path=customXml/itemProps4.xml><?xml version="1.0" encoding="utf-8"?>
-<ds:datastoreItem xmlns:ds="http://schemas.openxmlformats.org/officeDocument/2006/customXml" ds:itemID="{A805E57F-5E18-47DA-A720-180778A9F404}">
-  <ds:schemaRefs>
-    <ds:schemaRef ds:uri="http://schemas.microsoft.com/office/2006/metadata/properties"/>
-    <ds:schemaRef ds:uri="http://schemas.microsoft.com/office/infopath/2007/PartnerControls"/>
-  </ds:schemaRefs>
-</ds:datastoreItem>
 </file>
--- a/models/PNRR/LdO.docx
+++ b/models/PNRR/LdO.docx
@@ -1992,12 +1992,20 @@
         </w:rPr>
         <w:t xml:space="preserve">art. 3 della L. 136/2010 e </w:t>
       </w:r>
+      <w:proofErr w:type="spellStart"/>
       <w:proofErr w:type="gramStart"/>
       <w:r>
         <w:rPr>
           <w:rFonts w:eastAsia="Gothic A1"/>
         </w:rPr>
-        <w:t>s.m.i..</w:t>
+        <w:t>s.m.i.</w:t>
+      </w:r>
+      <w:proofErr w:type="spellEnd"/>
+      <w:r>
+        <w:rPr>
+          <w:rFonts w:eastAsia="Gothic A1"/>
+        </w:rPr>
+        <w:t>.</w:t>
       </w:r>
       <w:proofErr w:type="gramEnd"/>
       <w:r>
@@ -2016,7 +2024,21 @@
         <w:rPr>
           <w:rFonts w:eastAsia="Gothic A1"/>
         </w:rPr>
-        <w:t>Amministrazione la verifica di cui al c. 9 art. 3 della legge 136/2010 e s.m.i. e a dare immediata comunicazione all</w:t>
+        <w:t xml:space="preserve">Amministrazione la verifica di cui al c. 9 art. 3 della legge 136/2010 e </w:t>
+      </w:r>
+      <w:proofErr w:type="spellStart"/>
+      <w:r>
+        <w:rPr>
+          <w:rFonts w:eastAsia="Gothic A1"/>
+        </w:rPr>
+        <w:t>s.m.i.</w:t>
+      </w:r>
+      <w:proofErr w:type="spellEnd"/>
+      <w:r>
+        <w:rPr>
+          <w:rFonts w:eastAsia="Gothic A1"/>
+        </w:rPr>
+        <w:t xml:space="preserve"> e a dare immediata comunicazione all</w:t>
       </w:r>
       <w:r>
         <w:rPr>
@@ -2091,7 +2113,25 @@
           <w:color w:val="000000"/>
           <w:szCs w:val="20"/>
         </w:rPr>
-        <w:t>n adempimento a quanto previsto dall’art. 122 del D. Lgs. 36/2023 e s.m.i. la Stazione Appaltante risolverà il contratto nei casi e con le modalità ivi previste.</w:t>
+        <w:t xml:space="preserve">n adempimento a quanto previsto dall’art. 122 del D. Lgs. 36/2023 e </w:t>
+      </w:r>
+      <w:proofErr w:type="spellStart"/>
+      <w:r>
+        <w:rPr>
+          <w:rFonts w:cs="Calibri"/>
+          <w:color w:val="000000"/>
+          <w:szCs w:val="20"/>
+        </w:rPr>
+        <w:t>s.m.i.</w:t>
+      </w:r>
+      <w:proofErr w:type="spellEnd"/>
+      <w:r>
+        <w:rPr>
+          <w:rFonts w:cs="Calibri"/>
+          <w:color w:val="000000"/>
+          <w:szCs w:val="20"/>
+        </w:rPr>
+        <w:t xml:space="preserve"> la Stazione Appaltante risolverà il contratto nei casi e con le modalità ivi previste.</w:t>
       </w:r>
       <w:r>
         <w:rPr>
@@ -2278,7 +2318,15 @@
         <w:t>Recesso dal contratto</w:t>
       </w:r>
       <w:r>
-        <w:t xml:space="preserve">: la Stazione Appaltante, ai sensi di quanto previsto dall’art.123 del D.Lgs. 36/2023 ha il diritto di recedere in qualunque tempo dal contratto previo il pagamento delle prestazioni relative </w:t>
+        <w:t xml:space="preserve">: la Stazione Appaltante, ai sensi di quanto previsto dall’art.123 del </w:t>
+      </w:r>
+      <w:proofErr w:type="spellStart"/>
+      <w:r>
+        <w:t>D.Lgs.</w:t>
+      </w:r>
+      <w:proofErr w:type="spellEnd"/>
+      <w:r>
+        <w:t xml:space="preserve"> 36/2023 ha il diritto di recedere in qualunque tempo dal contratto previo il pagamento delle prestazioni relative </w:t>
       </w:r>
       <w:r>
         <w:t xml:space="preserve">alle forniture o </w:t>
@@ -2308,7 +2356,23 @@
         <w:t>consegnate</w:t>
       </w:r>
       <w:r>
-        <w:t xml:space="preserve">. Per le modalità e procedure di esercizio del diritto di recesso e per la valutazione del decimo, si fa riferimento al predetto art.123 del D.Lgs. 36/2023 nonché all’art.11 dell’Allegato II.14 al D.Lgs. 36/2023. </w:t>
+        <w:t xml:space="preserve">. Per le modalità e procedure di esercizio del diritto di recesso e per la valutazione del decimo, si fa riferimento al predetto art.123 del </w:t>
+      </w:r>
+      <w:proofErr w:type="spellStart"/>
+      <w:r>
+        <w:t>D.Lgs.</w:t>
+      </w:r>
+      <w:proofErr w:type="spellEnd"/>
+      <w:r>
+        <w:t xml:space="preserve"> 36/2023 nonché all’art.11 dell’Allegato II.14 al </w:t>
+      </w:r>
+      <w:proofErr w:type="spellStart"/>
+      <w:r>
+        <w:t>D.Lgs.</w:t>
+      </w:r>
+      <w:proofErr w:type="spellEnd"/>
+      <w:r>
+        <w:t xml:space="preserve"> 36/2023. </w:t>
       </w:r>
     </w:p>
     <w:p>
@@ -2710,7 +2774,23 @@
         <w:t>Divieto di cessione</w:t>
       </w:r>
       <w:r>
-        <w:t xml:space="preserve">: è vietata la cessione del contratto ai sensi dell’art. 119, comma 1 del D. Lgs. 36/2023 e ss.mm.ii. Per quanto riguarda le ristrutturazioni societarie, che comportino successione nei rapporti pendenti riguardanti l’Aggiudicatario, si applicano le disposizioni di cui all’art. 120, c.1 lett. d) del D. Lgs. 36/2023 e ss.mm.ii. </w:t>
+        <w:t xml:space="preserve">: è vietata la cessione del contratto ai sensi dell’art. 119, comma 1 del D. Lgs. 36/2023 e </w:t>
+      </w:r>
+      <w:proofErr w:type="spellStart"/>
+      <w:r>
+        <w:t>ss.mm.ii</w:t>
+      </w:r>
+      <w:proofErr w:type="spellEnd"/>
+      <w:r>
+        <w:t xml:space="preserve">. Per quanto riguarda le ristrutturazioni societarie, che comportino successione nei rapporti pendenti riguardanti l’Aggiudicatario, si applicano le disposizioni di cui all’art. 120, c.1 lett. d) del D. Lgs. 36/2023 e </w:t>
+      </w:r>
+      <w:proofErr w:type="spellStart"/>
+      <w:r>
+        <w:t>ss.mm.ii</w:t>
+      </w:r>
+      <w:proofErr w:type="spellEnd"/>
+      <w:r>
+        <w:t xml:space="preserve">. </w:t>
       </w:r>
       <w:r>
         <w:t>L’Aggiudicatario è tenuto a comunicare tempestivamente alla Stazione Appaltante ogni modificazione intervenuta negli assetti proprietari e nella struttura organizzativa.</w:t>
@@ -3155,7 +3235,23 @@
                 <w:rFonts w:cstheme="minorHAnsi"/>
                 <w:lang w:val="en-US"/>
               </w:rPr>
-              <w:t xml:space="preserve"> prot. CAMPO.DAC.LDO</w:t>
+              <w:t xml:space="preserve"> </w:t>
+            </w:r>
+            <w:proofErr w:type="spellStart"/>
+            <w:r>
+              <w:rPr>
+                <w:rFonts w:cstheme="minorHAnsi"/>
+                <w:lang w:val="en-US"/>
+              </w:rPr>
+              <w:t>prot.</w:t>
+            </w:r>
+            <w:proofErr w:type="spellEnd"/>
+            <w:r>
+              <w:rPr>
+                <w:rFonts w:cstheme="minorHAnsi"/>
+                <w:lang w:val="en-US"/>
+              </w:rPr>
+              <w:t xml:space="preserve"> CAMPO.DAC.LDO</w:t>
             </w:r>
           </w:p>
           <w:p>
@@ -3220,12 +3316,14 @@
                 <w:rFonts w:cstheme="minorHAnsi"/>
               </w:rPr>
             </w:pPr>
+            <w:proofErr w:type="spellStart"/>
             <w:r>
               <w:rPr>
                 <w:rFonts w:cstheme="minorHAnsi"/>
               </w:rPr>
               <w:t>Dear</w:t>
             </w:r>
+            <w:proofErr w:type="spellEnd"/>
           </w:p>
         </w:tc>
         <w:tc>
@@ -3648,7 +3746,23 @@
                 <w:b/>
                 <w:bCs/>
               </w:rPr>
-              <w:t>Total VAT incl.</w:t>
+              <w:t xml:space="preserve">Total VAT </w:t>
+            </w:r>
+            <w:proofErr w:type="spellStart"/>
+            <w:r>
+              <w:rPr>
+                <w:b/>
+                <w:bCs/>
+              </w:rPr>
+              <w:t>incl</w:t>
+            </w:r>
+            <w:proofErr w:type="spellEnd"/>
+            <w:r>
+              <w:rPr>
+                <w:b/>
+                <w:bCs/>
+              </w:rPr>
+              <w:t>.</w:t>
             </w:r>
           </w:p>
         </w:tc>
@@ -3735,6 +3849,7 @@
             <w:pPr>
               <w:rPr>
                 <w:rFonts w:cstheme="minorHAnsi"/>
+                <w:lang w:val="en-US"/>
               </w:rPr>
             </w:pPr>
             <w:r>
@@ -3742,12 +3857,14 @@
                 <w:rFonts w:cstheme="minorHAnsi"/>
                 <w:b/>
                 <w:bCs/>
+                <w:lang w:val="en-US"/>
               </w:rPr>
               <w:t>Invoice to</w:t>
             </w:r>
             <w:r>
               <w:rPr>
                 <w:rFonts w:cstheme="minorHAnsi"/>
+                <w:lang w:val="en-US"/>
               </w:rPr>
               <w:t>:</w:t>
             </w:r>
@@ -3818,6 +3935,7 @@
             <w:pPr>
               <w:rPr>
                 <w:rFonts w:cstheme="minorHAnsi"/>
+                <w:lang w:val="en-US"/>
               </w:rPr>
             </w:pPr>
             <w:bookmarkStart w:id="8" w:name="bookmark_fatturazione2_eng"/>
@@ -3827,6 +3945,7 @@
                 <w:bCs/>
                 <w:sz w:val="22"/>
                 <w:szCs w:val="22"/>
+                <w:lang w:val="en-US"/>
               </w:rPr>
               <w:t>In the invoice, please report the following information: _____</w:t>
             </w:r>
@@ -3915,6 +4034,7 @@
         <w:rPr>
           <w:b/>
           <w:bCs/>
+          <w:lang w:val="en-US"/>
         </w:rPr>
         <w:t>Scope</w:t>
       </w:r>
@@ -3979,6 +4099,7 @@
         <w:rPr>
           <w:b/>
           <w:bCs/>
+          <w:lang w:val="en-US"/>
         </w:rPr>
         <w:t>Duration</w:t>
       </w:r>
@@ -4001,27 +4122,6 @@
           <w:lang w:val="en-US"/>
         </w:rPr>
         <w:t xml:space="preserve"> from the date of signing of this contract, at the office indicated on the previous page.</w:t>
-      </w:r>
-    </w:p>
-    <w:p>
-      <w:pPr>
-        <w:pStyle w:val="Elencopunto2"/>
-        <w:rPr>
-          <w:lang w:val="en-US"/>
-        </w:rPr>
-      </w:pPr>
-      <w:r>
-        <w:rPr>
-          <w:b/>
-          <w:bCs/>
-        </w:rPr>
-        <w:t>Subcontracting</w:t>
-      </w:r>
-      <w:r>
-        <w:rPr>
-          <w:lang w:val="en-US"/>
-        </w:rPr>
-        <w:t>: in the event of subcontracting, the provisions of art. 119 of the Contracts Code apply. It is also specified that when requesting authorization for subcontracting, the subcontractor is required to communicate the data of the beneficial owner and whether or not it must hire new personnel to perform the activities to be subcontracted.</w:t>
       </w:r>
     </w:p>
     <w:p>
@@ -4037,13 +4137,63 @@
           <w:bCs/>
           <w:lang w:val="en-US"/>
         </w:rPr>
+        <w:t>Subcontracting</w:t>
+      </w:r>
+      <w:r>
+        <w:rPr>
+          <w:lang w:val="en-US"/>
+        </w:rPr>
+        <w:t>: in the event of subcontracting, the provisions of art. 119 of the Contracts Code apply. It is also specified that when requesting authorization for subcontracting, the subcontractor is required to communicate the data of the beneficial owner and whether or not it must hire new personnel to perform the activities to be subcontracted.</w:t>
+      </w:r>
+    </w:p>
+    <w:p>
+      <w:pPr>
+        <w:pStyle w:val="Elencopunto2"/>
+        <w:rPr>
+          <w:lang w:val="en-US"/>
+        </w:rPr>
+      </w:pPr>
+      <w:r>
+        <w:rPr>
+          <w:b/>
+          <w:bCs/>
+          <w:lang w:val="en-US"/>
+        </w:rPr>
         <w:t>Advances, invoicing and payment</w:t>
       </w:r>
       <w:r>
         <w:rPr>
           <w:lang w:val="en-US"/>
         </w:rPr>
-        <w:t>: no advance payment may be made in the case of contracts for supplies and services to be performed immediately or whose execution cannot, by their nature, be regulated by a specific time schedule or whose price is calculated on the basis of actual consumption, as well as services which, by their nature, require intellectual performance or which do not require the provision of equipment or materials. For services and supplies not included in these cases, an advance payment of 20% may be made. The provision of the advance is subject to the establishment of a bank or insurance surety bond of an amount equal to the advance plus the legal interest rate applied to the period necessary to recover the advance according to the time schedule of the service, issued by banks authorised pursuant to Legislative Decree no. 1993 of 1 September 1993. 385, or insurance companies authorised to cover the risks to which the insurance refers and which meet the solvency requirements set out in the laws governing their respective activities. The guarantee may also be issued by financial intermediaries registered in the register of financial intermediaries referred to in Article 106 of Legislative Decree 1 September 1993, no. 385. For contracts that provide for payments by stages of progress, an intermediate payment is provided (state of progress of the service - SAP) equal to 20% of the contractual price to be paid to the successful tenderer, subject to the issuance of an invoice, following the submission of a report on the state of progress. The provision of this intermediate payment, in cases where it does not correspond to a service rendered (i.e. in cases other than service contracts), is subject to the establishment of a bank or insurance surety bond of the same amount, having the same characteristics as that required for the advance.</w:t>
+        <w:t xml:space="preserve">: no advance payment may be made in the case of contracts for supplies and services to be performed immediately or whose execution cannot, by their nature, be regulated by a specific time schedule or whose price is calculated on the basis of actual consumption, as well as services which, by their nature, require intellectual performance or which do not require the provision of equipment or materials. For services and supplies not included in these cases, an advance payment of 20% may be made. The provision of the advance is subject to the establishment of a bank or insurance surety bond of an amount equal to the advance plus the legal interest rate applied to the period necessary to recover the advance according to the time schedule of the service, issued by banks </w:t>
+      </w:r>
+      <w:proofErr w:type="spellStart"/>
+      <w:r>
+        <w:rPr>
+          <w:lang w:val="en-US"/>
+        </w:rPr>
+        <w:t>authorised</w:t>
+      </w:r>
+      <w:proofErr w:type="spellEnd"/>
+      <w:r>
+        <w:rPr>
+          <w:lang w:val="en-US"/>
+        </w:rPr>
+        <w:t xml:space="preserve"> pursuant to Legislative Decree no. 1993 of 1 September 1993. 385, or insurance companies </w:t>
+      </w:r>
+      <w:proofErr w:type="spellStart"/>
+      <w:r>
+        <w:rPr>
+          <w:lang w:val="en-US"/>
+        </w:rPr>
+        <w:t>authorised</w:t>
+      </w:r>
+      <w:proofErr w:type="spellEnd"/>
+      <w:r>
+        <w:rPr>
+          <w:lang w:val="en-US"/>
+        </w:rPr>
+        <w:t xml:space="preserve"> to cover the risks to which the insurance refers and which meet the solvency requirements set out in the laws governing their respective activities. The guarantee may also be issued by financial intermediaries registered in the register of financial intermediaries referred to in Article 106 of Legislative Decree 1 September 1993, no. 385. For contracts that provide for payments by stages of progress, an intermediate payment is provided (state of progress of the service - SAP) equal to 20% of the contractual price to be paid to the successful tenderer, subject to the issuance of an invoice, following the submission of a report on the state of progress. The provision of this intermediate payment, in cases where it does not correspond to a service rendered (i.e. in cases other than service contracts), is subject to the establishment of a bank or insurance surety bond of the same amount, having the same characteristics as that required for the advance.</w:t>
       </w:r>
     </w:p>
     <w:p>
@@ -4092,6 +4242,7 @@
         <w:rPr>
           <w:b/>
           <w:bCs/>
+          <w:lang w:val="en-US"/>
         </w:rPr>
         <w:t>Penalties</w:t>
       </w:r>
@@ -4099,7 +4250,35 @@
         <w:rPr>
           <w:lang w:val="en-US"/>
         </w:rPr>
-        <w:t xml:space="preserve">: for each natural and consecutive day of delay with respect to the terms provided for the execution of the contract referred to in art. 8, a penalty equal to 1‰ (one per thousand) of the contractual amount will be applied, net of VAT and any costs relating to safety in the workplace arising from interference risks. In supply contracts, in the event that the first conformity check of the supply has an unfavourable outcome, penalties will not be applied; however, if the Successful Bidder does not make the supply available again for the conformity check within 20 (twenty) natural and consecutive days following the first unfavourable outcome, or the conformity check is again negative, the penalty referred to above will be applied for each calendar day of delay. Pursuant to art. 47, paragraph 6 of Legislative Decree 77/2021, converted into Law 108/2021, a penalty calculated on a daily basis equal to 1‰ (one per thousand) of the total net contractual amount will be applied in the event </w:t>
+        <w:t xml:space="preserve">: for each natural and consecutive day of delay with respect to the terms provided for the execution of the contract referred to in art. 8, a penalty equal to 1‰ (one per thousand) of the contractual amount will be applied, net of VAT and any costs relating to safety in the workplace arising from interference risks. In supply contracts, in the event that the first conformity check of the supply has an </w:t>
+      </w:r>
+      <w:proofErr w:type="spellStart"/>
+      <w:r>
+        <w:rPr>
+          <w:lang w:val="en-US"/>
+        </w:rPr>
+        <w:t>unfavourable</w:t>
+      </w:r>
+      <w:proofErr w:type="spellEnd"/>
+      <w:r>
+        <w:rPr>
+          <w:lang w:val="en-US"/>
+        </w:rPr>
+        <w:t xml:space="preserve"> outcome, penalties will not be applied; however, if the Successful Bidder does not make the supply available again for the conformity check within 20 (twenty) natural and consecutive days following the first </w:t>
+      </w:r>
+      <w:proofErr w:type="spellStart"/>
+      <w:r>
+        <w:rPr>
+          <w:lang w:val="en-US"/>
+        </w:rPr>
+        <w:t>unfavourable</w:t>
+      </w:r>
+      <w:proofErr w:type="spellEnd"/>
+      <w:r>
+        <w:rPr>
+          <w:lang w:val="en-US"/>
+        </w:rPr>
+        <w:t xml:space="preserve"> outcome, or the conformity check is again negative, the penalty referred to above will be applied for each calendar day of delay. Pursuant to art. 47, paragraph 6 of Legislative Decree 77/2021, converted into Law 108/2021, a penalty calculated on a daily basis equal to 1‰ (one per thousand) of the total net contractual amount will be applied in the event </w:t>
       </w:r>
       <w:r>
         <w:rPr>
@@ -4116,32 +4295,47 @@
           <w:lang w:val="en-US"/>
         </w:rPr>
       </w:pPr>
-      <w:r>
-        <w:rPr>
-          <w:b/>
-          <w:bCs/>
-        </w:rPr>
-        <w:t>Traceability</w:t>
-      </w:r>
-      <w:r>
-        <w:rPr>
-          <w:lang w:val="en-US"/>
-        </w:rPr>
-        <w:t xml:space="preserve"> </w:t>
-      </w:r>
       <w:r>
         <w:rPr>
           <w:b/>
           <w:bCs/>
           <w:lang w:val="en-US"/>
         </w:rPr>
+        <w:t>Traceability</w:t>
+      </w:r>
+      <w:r>
+        <w:rPr>
+          <w:lang w:val="en-US"/>
+        </w:rPr>
+        <w:t xml:space="preserve"> </w:t>
+      </w:r>
+      <w:r>
+        <w:rPr>
+          <w:b/>
+          <w:bCs/>
+          <w:lang w:val="en-US"/>
+        </w:rPr>
         <w:t>of financial flows</w:t>
       </w:r>
       <w:r>
         <w:rPr>
           <w:lang w:val="en-US"/>
         </w:rPr>
-        <w:t>: the supplier assumes all obligations of traceability of financial flows pursuant to art. 3 of Law 136/2010 and subsequent amendments. Failure to use bank or postal transfers or other collection or payment instruments suitable for allowing full traceability of transactions constitutes grounds for unilateral termination of the contract. The supplier undertakes to allow the Administration to carry out the verification pursuant to paragraph 9 of art. 3 of Law 136/2010 and subsequent amendments and to immediately inform the Administration and the Prefecture-UTG of the province where the Administration is based of the news of the failure of its counterpart (subcontractor/subcontractor) to comply with the obligations of financial traceability.</w:t>
+        <w:t xml:space="preserve">: the supplier assumes all obligations of traceability of financial flows pursuant to art. 3 of Law 136/2010 and subsequent amendments. Failure to use bank or postal transfers or other collection or payment instruments suitable for allowing full traceability of transactions constitutes grounds for unilateral termination of the contract. The supplier undertakes to allow the Administration to carry out the verification pursuant to paragraph 9 of art. 3 of Law 136/2010 and subsequent amendments and to immediately inform the Administration and the Prefecture-UTG of the province where the Administration is based </w:t>
+      </w:r>
+      <w:proofErr w:type="spellStart"/>
+      <w:r>
+        <w:rPr>
+          <w:lang w:val="en-US"/>
+        </w:rPr>
+        <w:t>of</w:t>
+      </w:r>
+      <w:proofErr w:type="spellEnd"/>
+      <w:r>
+        <w:rPr>
+          <w:lang w:val="en-US"/>
+        </w:rPr>
+        <w:t xml:space="preserve"> the news of the failure of its counterpart (subcontractor/subcontractor) to comply with the obligations of financial traceability.</w:t>
       </w:r>
     </w:p>
     <w:p>
@@ -4528,8 +4722,13 @@
         <w:pStyle w:val="Firma2"/>
       </w:pPr>
       <w:r>
-        <w:t>Signature for acceptance</w:t>
-      </w:r>
+        <w:t xml:space="preserve">Signature for </w:t>
+      </w:r>
+      <w:proofErr w:type="spellStart"/>
+      <w:r>
+        <w:t>acceptance</w:t>
+      </w:r>
+      <w:proofErr w:type="spellEnd"/>
     </w:p>
     <w:p>
       <w:pPr>
@@ -4539,8 +4738,12 @@
       </w:pPr>
     </w:p>
     <w:sectPr>
-      <w:headerReference w:type="default" r:id="rId11"/>
-      <w:footerReference w:type="default" r:id="rId12"/>
+      <w:headerReference w:type="even" r:id="rId11"/>
+      <w:headerReference w:type="default" r:id="rId12"/>
+      <w:footerReference w:type="even" r:id="rId13"/>
+      <w:footerReference w:type="default" r:id="rId14"/>
+      <w:headerReference w:type="first" r:id="rId15"/>
+      <w:footerReference w:type="first" r:id="rId16"/>
       <w:pgSz w:w="11900" w:h="16840"/>
       <w:pgMar w:top="1843" w:right="1134" w:bottom="284" w:left="1134" w:header="283" w:footer="2268" w:gutter="0"/>
       <w:cols w:space="708"/>
@@ -4570,6 +4773,16 @@
 </file>
 
 <file path=word/footer1.xml><?xml version="1.0" encoding="utf-8"?>
+<w:ftr xmlns:wpc="http://schemas.microsoft.com/office/word/2010/wordprocessingCanvas" xmlns:cx="http://schemas.microsoft.com/office/drawing/2014/chartex" xmlns:cx1="http://schemas.microsoft.com/office/drawing/2015/9/8/chartex" xmlns:cx2="http://schemas.microsoft.com/office/drawing/2015/10/21/chartex" xmlns:cx3="http://schemas.microsoft.com/office/drawing/2016/5/9/chartex" xmlns:cx4="http://schemas.microsoft.com/office/drawing/2016/5/10/chartex" xmlns:cx5="http://schemas.microsoft.com/office/drawing/2016/5/11/chartex" xmlns:cx6="http://schemas.microsoft.com/office/drawing/2016/5/12/chartex" xmlns:cx7="http://schemas.microsoft.com/office/drawing/2016/5/13/chartex" xmlns:cx8="http://schemas.microsoft.com/office/drawing/2016/5/14/chartex" xmlns:mc="http://schemas.openxmlformats.org/markup-compatibility/2006" xmlns:aink="http://schemas.microsoft.com/office/drawing/2016/ink" xmlns:am3d="http://schemas.microsoft.com/office/drawing/2017/model3d" xmlns:o="urn:schemas-microsoft-com:office:office" xmlns:oel="http://schemas.microsoft.com/office/2019/extlst" xmlns:r="http://schemas.openxmlformats.org/officeDocument/2006/relationships" xmlns:m="http://schemas.openxmlformats.org/officeDocument/2006/math" xmlns:v="urn:schemas-microsoft-com:vml" xmlns:wp14="http://schemas.microsoft.com/office/word/2010/wordprocessingDrawing" xmlns:wp="http://schemas.openxmlformats.org/drawingml/2006/wordprocessingDrawing" xmlns:w10="urn:schemas-microsoft-com:office:word" xmlns:w="http://schemas.openxmlformats.org/wordprocessingml/2006/main" xmlns:w14="http://schemas.microsoft.com/office/word/2010/wordml" xmlns:w15="http://schemas.microsoft.com/office/word/2012/wordml" xmlns:w16cex="http://schemas.microsoft.com/office/word/2018/wordml/cex" xmlns:w16cid="http://schemas.microsoft.com/office/word/2016/wordml/cid" xmlns:w16="http://schemas.microsoft.com/office/word/2018/wordml" xmlns:w16sdtdh="http://schemas.microsoft.com/office/word/2020/wordml/sdtdatahash" xmlns:w16se="http://schemas.microsoft.com/office/word/2015/wordml/symex" xmlns:wpg="http://schemas.microsoft.com/office/word/2010/wordprocessingGroup" xmlns:wpi="http://schemas.microsoft.com/office/word/2010/wordprocessingInk" xmlns:wne="http://schemas.microsoft.com/office/word/2006/wordml" xmlns:wps="http://schemas.microsoft.com/office/word/2010/wordprocessingShape" mc:Ignorable="w14 w15 w16se w16cid w16 w16cex w16sdtdh wp14">
+  <w:p>
+    <w:pPr>
+      <w:pStyle w:val="Pidipagina"/>
+    </w:pPr>
+  </w:p>
+</w:ftr>
+</file>
+
+<file path=word/footer2.xml><?xml version="1.0" encoding="utf-8"?>
 <w:ftr xmlns:wpc="http://schemas.microsoft.com/office/word/2010/wordprocessingCanvas" xmlns:cx="http://schemas.microsoft.com/office/drawing/2014/chartex" xmlns:cx1="http://schemas.microsoft.com/office/drawing/2015/9/8/chartex" xmlns:cx2="http://schemas.microsoft.com/office/drawing/2015/10/21/chartex" xmlns:cx3="http://schemas.microsoft.com/office/drawing/2016/5/9/chartex" xmlns:cx4="http://schemas.microsoft.com/office/drawing/2016/5/10/chartex" xmlns:cx5="http://schemas.microsoft.com/office/drawing/2016/5/11/chartex" xmlns:cx6="http://schemas.microsoft.com/office/drawing/2016/5/12/chartex" xmlns:cx7="http://schemas.microsoft.com/office/drawing/2016/5/13/chartex" xmlns:cx8="http://schemas.microsoft.com/office/drawing/2016/5/14/chartex" xmlns:mc="http://schemas.openxmlformats.org/markup-compatibility/2006" xmlns:aink="http://schemas.microsoft.com/office/drawing/2016/ink" xmlns:am3d="http://schemas.microsoft.com/office/drawing/2017/model3d" xmlns:o="urn:schemas-microsoft-com:office:office" xmlns:oel="http://schemas.microsoft.com/office/2019/extlst" xmlns:r="http://schemas.openxmlformats.org/officeDocument/2006/relationships" xmlns:m="http://schemas.openxmlformats.org/officeDocument/2006/math" xmlns:v="urn:schemas-microsoft-com:vml" xmlns:wp14="http://schemas.microsoft.com/office/word/2010/wordprocessingDrawing" xmlns:wp="http://schemas.openxmlformats.org/drawingml/2006/wordprocessingDrawing" xmlns:w10="urn:schemas-microsoft-com:office:word" xmlns:w="http://schemas.openxmlformats.org/wordprocessingml/2006/main" xmlns:w14="http://schemas.microsoft.com/office/word/2010/wordml" xmlns:w15="http://schemas.microsoft.com/office/word/2012/wordml" xmlns:w16cex="http://schemas.microsoft.com/office/word/2018/wordml/cex" xmlns:w16cid="http://schemas.microsoft.com/office/word/2016/wordml/cid" xmlns:w16="http://schemas.microsoft.com/office/word/2018/wordml" xmlns:w16sdtdh="http://schemas.microsoft.com/office/word/2020/wordml/sdtdatahash" xmlns:w16se="http://schemas.microsoft.com/office/word/2015/wordml/symex" xmlns:wpg="http://schemas.microsoft.com/office/word/2010/wordprocessingGroup" xmlns:wpi="http://schemas.microsoft.com/office/word/2010/wordprocessingInk" xmlns:wne="http://schemas.microsoft.com/office/word/2006/wordml" xmlns:wps="http://schemas.microsoft.com/office/word/2010/wordprocessingShape" mc:Ignorable="w14 w15 w16se w16cid w16 w16cex w16sdtdh wp14">
   <w:tbl>
     <w:tblPr>
@@ -4922,6 +5135,16 @@
 </w:ftr>
 </file>
 
+<file path=word/footer3.xml><?xml version="1.0" encoding="utf-8"?>
+<w:ftr xmlns:wpc="http://schemas.microsoft.com/office/word/2010/wordprocessingCanvas" xmlns:cx="http://schemas.microsoft.com/office/drawing/2014/chartex" xmlns:cx1="http://schemas.microsoft.com/office/drawing/2015/9/8/chartex" xmlns:cx2="http://schemas.microsoft.com/office/drawing/2015/10/21/chartex" xmlns:cx3="http://schemas.microsoft.com/office/drawing/2016/5/9/chartex" xmlns:cx4="http://schemas.microsoft.com/office/drawing/2016/5/10/chartex" xmlns:cx5="http://schemas.microsoft.com/office/drawing/2016/5/11/chartex" xmlns:cx6="http://schemas.microsoft.com/office/drawing/2016/5/12/chartex" xmlns:cx7="http://schemas.microsoft.com/office/drawing/2016/5/13/chartex" xmlns:cx8="http://schemas.microsoft.com/office/drawing/2016/5/14/chartex" xmlns:mc="http://schemas.openxmlformats.org/markup-compatibility/2006" xmlns:aink="http://schemas.microsoft.com/office/drawing/2016/ink" xmlns:am3d="http://schemas.microsoft.com/office/drawing/2017/model3d" xmlns:o="urn:schemas-microsoft-com:office:office" xmlns:oel="http://schemas.microsoft.com/office/2019/extlst" xmlns:r="http://schemas.openxmlformats.org/officeDocument/2006/relationships" xmlns:m="http://schemas.openxmlformats.org/officeDocument/2006/math" xmlns:v="urn:schemas-microsoft-com:vml" xmlns:wp14="http://schemas.microsoft.com/office/word/2010/wordprocessingDrawing" xmlns:wp="http://schemas.openxmlformats.org/drawingml/2006/wordprocessingDrawing" xmlns:w10="urn:schemas-microsoft-com:office:word" xmlns:w="http://schemas.openxmlformats.org/wordprocessingml/2006/main" xmlns:w14="http://schemas.microsoft.com/office/word/2010/wordml" xmlns:w15="http://schemas.microsoft.com/office/word/2012/wordml" xmlns:w16cex="http://schemas.microsoft.com/office/word/2018/wordml/cex" xmlns:w16cid="http://schemas.microsoft.com/office/word/2016/wordml/cid" xmlns:w16="http://schemas.microsoft.com/office/word/2018/wordml" xmlns:w16sdtdh="http://schemas.microsoft.com/office/word/2020/wordml/sdtdatahash" xmlns:w16se="http://schemas.microsoft.com/office/word/2015/wordml/symex" xmlns:wpg="http://schemas.microsoft.com/office/word/2010/wordprocessingGroup" xmlns:wpi="http://schemas.microsoft.com/office/word/2010/wordprocessingInk" xmlns:wne="http://schemas.microsoft.com/office/word/2006/wordml" xmlns:wps="http://schemas.microsoft.com/office/word/2010/wordprocessingShape" mc:Ignorable="w14 w15 w16se w16cid w16 w16cex w16sdtdh wp14">
+  <w:p>
+    <w:pPr>
+      <w:pStyle w:val="Pidipagina"/>
+    </w:pPr>
+  </w:p>
+</w:ftr>
+</file>
+
 <file path=word/footnotes.xml><?xml version="1.0" encoding="utf-8"?>
 <w:footnotes xmlns:wpc="http://schemas.microsoft.com/office/word/2010/wordprocessingCanvas" xmlns:cx="http://schemas.microsoft.com/office/drawing/2014/chartex" xmlns:cx1="http://schemas.microsoft.com/office/drawing/2015/9/8/chartex" xmlns:cx2="http://schemas.microsoft.com/office/drawing/2015/10/21/chartex" xmlns:cx3="http://schemas.microsoft.com/office/drawing/2016/5/9/chartex" xmlns:cx4="http://schemas.microsoft.com/office/drawing/2016/5/10/chartex" xmlns:cx5="http://schemas.microsoft.com/office/drawing/2016/5/11/chartex" xmlns:cx6="http://schemas.microsoft.com/office/drawing/2016/5/12/chartex" xmlns:cx7="http://schemas.microsoft.com/office/drawing/2016/5/13/chartex" xmlns:cx8="http://schemas.microsoft.com/office/drawing/2016/5/14/chartex" xmlns:mc="http://schemas.openxmlformats.org/markup-compatibility/2006" xmlns:aink="http://schemas.microsoft.com/office/drawing/2016/ink" xmlns:am3d="http://schemas.microsoft.com/office/drawing/2017/model3d" xmlns:o="urn:schemas-microsoft-com:office:office" xmlns:oel="http://schemas.microsoft.com/office/2019/extlst" xmlns:r="http://schemas.openxmlformats.org/officeDocument/2006/relationships" xmlns:m="http://schemas.openxmlformats.org/officeDocument/2006/math" xmlns:v="urn:schemas-microsoft-com:vml" xmlns:wp14="http://schemas.microsoft.com/office/word/2010/wordprocessingDrawing" xmlns:wp="http://schemas.openxmlformats.org/drawingml/2006/wordprocessingDrawing" xmlns:w10="urn:schemas-microsoft-com:office:word" xmlns:w="http://schemas.openxmlformats.org/wordprocessingml/2006/main" xmlns:w14="http://schemas.microsoft.com/office/word/2010/wordml" xmlns:w15="http://schemas.microsoft.com/office/word/2012/wordml" xmlns:w16cex="http://schemas.microsoft.com/office/word/2018/wordml/cex" xmlns:w16cid="http://schemas.microsoft.com/office/word/2016/wordml/cid" xmlns:w16="http://schemas.microsoft.com/office/word/2018/wordml" xmlns:w16sdtdh="http://schemas.microsoft.com/office/word/2020/wordml/sdtdatahash" xmlns:w16se="http://schemas.microsoft.com/office/word/2015/wordml/symex" xmlns:wpg="http://schemas.microsoft.com/office/word/2010/wordprocessingGroup" xmlns:wpi="http://schemas.microsoft.com/office/word/2010/wordprocessingInk" xmlns:wne="http://schemas.microsoft.com/office/word/2006/wordml" xmlns:wps="http://schemas.microsoft.com/office/word/2010/wordprocessingShape" mc:Ignorable="w14 w15 w16se w16cid w16 w16cex w16sdtdh wp14">
   <w:footnote w:type="separator" w:id="-1">
@@ -4946,6 +5169,16 @@
   <w:p>
     <w:pPr>
       <w:pStyle w:val="Intestazione"/>
+    </w:pPr>
+  </w:p>
+</w:hdr>
+</file>
+
+<file path=word/header2.xml><?xml version="1.0" encoding="utf-8"?>
+<w:hdr xmlns:wpc="http://schemas.microsoft.com/office/word/2010/wordprocessingCanvas" xmlns:cx="http://schemas.microsoft.com/office/drawing/2014/chartex" xmlns:cx1="http://schemas.microsoft.com/office/drawing/2015/9/8/chartex" xmlns:cx2="http://schemas.microsoft.com/office/drawing/2015/10/21/chartex" xmlns:cx3="http://schemas.microsoft.com/office/drawing/2016/5/9/chartex" xmlns:cx4="http://schemas.microsoft.com/office/drawing/2016/5/10/chartex" xmlns:cx5="http://schemas.microsoft.com/office/drawing/2016/5/11/chartex" xmlns:cx6="http://schemas.microsoft.com/office/drawing/2016/5/12/chartex" xmlns:cx7="http://schemas.microsoft.com/office/drawing/2016/5/13/chartex" xmlns:cx8="http://schemas.microsoft.com/office/drawing/2016/5/14/chartex" xmlns:mc="http://schemas.openxmlformats.org/markup-compatibility/2006" xmlns:aink="http://schemas.microsoft.com/office/drawing/2016/ink" xmlns:am3d="http://schemas.microsoft.com/office/drawing/2017/model3d" xmlns:o="urn:schemas-microsoft-com:office:office" xmlns:oel="http://schemas.microsoft.com/office/2019/extlst" xmlns:r="http://schemas.openxmlformats.org/officeDocument/2006/relationships" xmlns:m="http://schemas.openxmlformats.org/officeDocument/2006/math" xmlns:v="urn:schemas-microsoft-com:vml" xmlns:wp14="http://schemas.microsoft.com/office/word/2010/wordprocessingDrawing" xmlns:wp="http://schemas.openxmlformats.org/drawingml/2006/wordprocessingDrawing" xmlns:w10="urn:schemas-microsoft-com:office:word" xmlns:w="http://schemas.openxmlformats.org/wordprocessingml/2006/main" xmlns:w14="http://schemas.microsoft.com/office/word/2010/wordml" xmlns:w15="http://schemas.microsoft.com/office/word/2012/wordml" xmlns:w16cex="http://schemas.microsoft.com/office/word/2018/wordml/cex" xmlns:w16cid="http://schemas.microsoft.com/office/word/2016/wordml/cid" xmlns:w16="http://schemas.microsoft.com/office/word/2018/wordml" xmlns:w16sdtdh="http://schemas.microsoft.com/office/word/2020/wordml/sdtdatahash" xmlns:w16se="http://schemas.microsoft.com/office/word/2015/wordml/symex" xmlns:wpg="http://schemas.microsoft.com/office/word/2010/wordprocessingGroup" xmlns:wpi="http://schemas.microsoft.com/office/word/2010/wordprocessingInk" xmlns:wne="http://schemas.microsoft.com/office/word/2006/wordml" xmlns:wps="http://schemas.microsoft.com/office/word/2010/wordprocessingShape" mc:Ignorable="w14 w15 w16se w16cid w16 w16cex w16sdtdh wp14">
+  <w:p>
+    <w:pPr>
+      <w:pStyle w:val="Intestazione"/>
       <w:tabs>
         <w:tab w:val="clear" w:pos="9638"/>
       </w:tabs>
@@ -4957,33 +5190,66 @@
     <w:r>
       <w:rPr>
         <w:noProof/>
-        <w:lang w:eastAsia="en-US"/>
-      </w:rPr>
-      <w:pict w14:anchorId="786B0BBD">
-        <v:shapetype id="_x0000_t75" coordsize="21600,21600" o:spt="75" o:preferrelative="t" path="m@4@5l@4@11@9@11@9@5xe" filled="f" stroked="f">
-          <v:stroke joinstyle="miter"/>
-          <v:formulas>
-            <v:f eqn="if lineDrawn pixelLineWidth 0"/>
-            <v:f eqn="sum @0 1 0"/>
-            <v:f eqn="sum 0 0 @1"/>
-            <v:f eqn="prod @2 1 2"/>
-            <v:f eqn="prod @3 21600 pixelWidth"/>
-            <v:f eqn="prod @3 21600 pixelHeight"/>
-            <v:f eqn="sum @0 0 1"/>
-            <v:f eqn="prod @6 1 2"/>
-            <v:f eqn="prod @7 21600 pixelWidth"/>
-            <v:f eqn="sum @8 21600 0"/>
-            <v:f eqn="prod @7 21600 pixelHeight"/>
-            <v:f eqn="sum @10 21600 0"/>
-          </v:formulas>
-          <v:path o:extrusionok="f" gradientshapeok="t" o:connecttype="rect"/>
-          <o:lock v:ext="edit" aspectratio="t"/>
-        </v:shapetype>
-        <v:shape id="_x0000_s1025" type="#_x0000_t75" alt="" style="position:absolute;left:0;text-align:left;margin-left:0;margin-top:0;width:595.9pt;height:85.95pt;z-index:-251658752;mso-wrap-edited:f;mso-width-percent:0;mso-height-percent:0;mso-position-horizontal:absolute;mso-position-horizontal-relative:page;mso-position-vertical:absolute;mso-position-vertical-relative:page;mso-width-percent:0;mso-height-percent:0;mso-width-relative:page;mso-height-relative:page">
-          <v:imagedata r:id="rId1" o:title="000 4 loghi definitivo"/>
-          <w10:wrap anchorx="page" anchory="page"/>
-        </v:shape>
-      </w:pict>
+      </w:rPr>
+      <w:drawing>
+        <wp:anchor distT="0" distB="0" distL="114300" distR="114300" simplePos="0" relativeHeight="251658240" behindDoc="1" locked="0" layoutInCell="1" allowOverlap="1" wp14:anchorId="786B0BBD" wp14:editId="6116C74E">
+          <wp:simplePos x="0" y="0"/>
+          <wp:positionH relativeFrom="page">
+            <wp:posOffset>0</wp:posOffset>
+          </wp:positionH>
+          <wp:positionV relativeFrom="page">
+            <wp:posOffset>0</wp:posOffset>
+          </wp:positionV>
+          <wp:extent cx="6116320" cy="882015"/>
+          <wp:effectExtent l="0" t="0" r="0" b="0"/>
+          <wp:wrapNone/>
+          <wp:docPr id="2" name="Immagine 2"/>
+          <wp:cNvGraphicFramePr>
+            <a:graphicFrameLocks xmlns:a="http://schemas.openxmlformats.org/drawingml/2006/main" noChangeAspect="1"/>
+          </wp:cNvGraphicFramePr>
+          <a:graphic xmlns:a="http://schemas.openxmlformats.org/drawingml/2006/main">
+            <a:graphicData uri="http://schemas.openxmlformats.org/drawingml/2006/picture">
+              <pic:pic xmlns:pic="http://schemas.openxmlformats.org/drawingml/2006/picture">
+                <pic:nvPicPr>
+                  <pic:cNvPr id="0" name="Picture 2"/>
+                  <pic:cNvPicPr>
+                    <a:picLocks noChangeAspect="1" noChangeArrowheads="1"/>
+                  </pic:cNvPicPr>
+                </pic:nvPicPr>
+                <pic:blipFill>
+                  <a:blip r:embed="rId1">
+                    <a:extLst>
+                      <a:ext uri="{28A0092B-C50C-407E-A947-70E740481C1C}">
+                        <a14:useLocalDpi xmlns:a14="http://schemas.microsoft.com/office/drawing/2010/main" val="0"/>
+                      </a:ext>
+                    </a:extLst>
+                  </a:blip>
+                  <a:srcRect/>
+                  <a:stretch>
+                    <a:fillRect/>
+                  </a:stretch>
+                </pic:blipFill>
+                <pic:spPr bwMode="auto">
+                  <a:xfrm>
+                    <a:off x="0" y="0"/>
+                    <a:ext cx="6116320" cy="882015"/>
+                  </a:xfrm>
+                  <a:prstGeom prst="rect">
+                    <a:avLst/>
+                  </a:prstGeom>
+                  <a:noFill/>
+                </pic:spPr>
+              </pic:pic>
+            </a:graphicData>
+          </a:graphic>
+          <wp14:sizeRelH relativeFrom="page">
+            <wp14:pctWidth>0</wp14:pctWidth>
+          </wp14:sizeRelH>
+          <wp14:sizeRelV relativeFrom="page">
+            <wp14:pctHeight>0</wp14:pctHeight>
+          </wp14:sizeRelV>
+        </wp:anchor>
+      </w:drawing>
     </w:r>
   </w:p>
   <w:p>
@@ -5057,6 +5323,16 @@
       <w:rPr>
         <w:rFonts w:cstheme="minorHAnsi"/>
       </w:rPr>
+    </w:pPr>
+  </w:p>
+</w:hdr>
+</file>
+
+<file path=word/header3.xml><?xml version="1.0" encoding="utf-8"?>
+<w:hdr xmlns:wpc="http://schemas.microsoft.com/office/word/2010/wordprocessingCanvas" xmlns:cx="http://schemas.microsoft.com/office/drawing/2014/chartex" xmlns:cx1="http://schemas.microsoft.com/office/drawing/2015/9/8/chartex" xmlns:cx2="http://schemas.microsoft.com/office/drawing/2015/10/21/chartex" xmlns:cx3="http://schemas.microsoft.com/office/drawing/2016/5/9/chartex" xmlns:cx4="http://schemas.microsoft.com/office/drawing/2016/5/10/chartex" xmlns:cx5="http://schemas.microsoft.com/office/drawing/2016/5/11/chartex" xmlns:cx6="http://schemas.microsoft.com/office/drawing/2016/5/12/chartex" xmlns:cx7="http://schemas.microsoft.com/office/drawing/2016/5/13/chartex" xmlns:cx8="http://schemas.microsoft.com/office/drawing/2016/5/14/chartex" xmlns:mc="http://schemas.openxmlformats.org/markup-compatibility/2006" xmlns:aink="http://schemas.microsoft.com/office/drawing/2016/ink" xmlns:am3d="http://schemas.microsoft.com/office/drawing/2017/model3d" xmlns:o="urn:schemas-microsoft-com:office:office" xmlns:oel="http://schemas.microsoft.com/office/2019/extlst" xmlns:r="http://schemas.openxmlformats.org/officeDocument/2006/relationships" xmlns:m="http://schemas.openxmlformats.org/officeDocument/2006/math" xmlns:v="urn:schemas-microsoft-com:vml" xmlns:wp14="http://schemas.microsoft.com/office/word/2010/wordprocessingDrawing" xmlns:wp="http://schemas.openxmlformats.org/drawingml/2006/wordprocessingDrawing" xmlns:w10="urn:schemas-microsoft-com:office:word" xmlns:w="http://schemas.openxmlformats.org/wordprocessingml/2006/main" xmlns:w14="http://schemas.microsoft.com/office/word/2010/wordml" xmlns:w15="http://schemas.microsoft.com/office/word/2012/wordml" xmlns:w16cex="http://schemas.microsoft.com/office/word/2018/wordml/cex" xmlns:w16cid="http://schemas.microsoft.com/office/word/2016/wordml/cid" xmlns:w16="http://schemas.microsoft.com/office/word/2018/wordml" xmlns:w16sdtdh="http://schemas.microsoft.com/office/word/2020/wordml/sdtdatahash" xmlns:w16se="http://schemas.microsoft.com/office/word/2015/wordml/symex" xmlns:wpg="http://schemas.microsoft.com/office/word/2010/wordprocessingGroup" xmlns:wpi="http://schemas.microsoft.com/office/word/2010/wordprocessingInk" xmlns:wne="http://schemas.microsoft.com/office/word/2006/wordml" xmlns:wps="http://schemas.microsoft.com/office/word/2010/wordprocessingShape" mc:Ignorable="w14 w15 w16se w16cid w16 w16cex w16sdtdh wp14">
+  <w:p>
+    <w:pPr>
+      <w:pStyle w:val="Intestazione"/>
     </w:pPr>
   </w:p>
 </w:hdr>
@@ -9916,19 +10192,6 @@
 </file>
 
 <file path=customXml/item2.xml><?xml version="1.0" encoding="utf-8"?>
-<b:Sources xmlns:b="http://schemas.openxmlformats.org/officeDocument/2006/bibliography" xmlns="http://schemas.openxmlformats.org/officeDocument/2006/bibliography" SelectedStyle="\APASixthEditionOfficeOnline.xsl" StyleName="APA" Version="6"/>
-</file>
-
-<file path=customXml/item3.xml><?xml version="1.0" encoding="utf-8"?>
-<?mso-contentType ?>
-<FormTemplates xmlns="http://schemas.microsoft.com/sharepoint/v3/contenttype/forms">
-  <Display>DocumentLibraryForm</Display>
-  <Edit>DocumentLibraryForm</Edit>
-  <New>DocumentLibraryForm</New>
-</FormTemplates>
-</file>
-
-<file path=customXml/item4.xml><?xml version="1.0" encoding="utf-8"?>
 <ct:contentTypeSchema xmlns:ct="http://schemas.microsoft.com/office/2006/metadata/contentType" xmlns:ma="http://schemas.microsoft.com/office/2006/metadata/properties/metaAttributes" ct:_="" ma:_="" ma:contentTypeName="Documento" ma:contentTypeID="0x01010051834B6C37FF2845B0A4C56940BECE9B" ma:contentTypeVersion="5" ma:contentTypeDescription="Creare un nuovo documento." ma:contentTypeScope="" ma:versionID="effab9cc1f57b3177c50b32270be8a4a">
   <xsd:schema xmlns:xsd="http://www.w3.org/2001/XMLSchema" xmlns:xs="http://www.w3.org/2001/XMLSchema" xmlns:p="http://schemas.microsoft.com/office/2006/metadata/properties" xmlns:ns2="40e358bb-7da9-47a1-a3fe-3789a503302b" xmlns:ns3="eaa38b9f-64d0-4f79-9204-e3d55ae369ec" targetNamespace="http://schemas.microsoft.com/office/2006/metadata/properties" ma:root="true" ma:fieldsID="3b589c657c020184d2a8d81b920a41cf" ns2:_="" ns3:_="">
     <xsd:import namespace="40e358bb-7da9-47a1-a3fe-3789a503302b"/>
@@ -10099,6 +10362,19 @@
 </ct:contentTypeSchema>
 </file>
 
+<file path=customXml/item3.xml><?xml version="1.0" encoding="utf-8"?>
+<?mso-contentType ?>
+<FormTemplates xmlns="http://schemas.microsoft.com/sharepoint/v3/contenttype/forms">
+  <Display>DocumentLibraryForm</Display>
+  <Edit>DocumentLibraryForm</Edit>
+  <New>DocumentLibraryForm</New>
+</FormTemplates>
+</file>
+
+<file path=customXml/item4.xml><?xml version="1.0" encoding="utf-8"?>
+<b:Sources xmlns:b="http://schemas.openxmlformats.org/officeDocument/2006/bibliography" xmlns="http://schemas.openxmlformats.org/officeDocument/2006/bibliography" SelectedStyle="\APASixthEditionOfficeOnline.xsl" StyleName="APA" Version="6"/>
+</file>
+
 <file path=customXml/itemProps1.xml><?xml version="1.0" encoding="utf-8"?>
 <ds:datastoreItem xmlns:ds="http://schemas.openxmlformats.org/officeDocument/2006/customXml" ds:itemID="{A805E57F-5E18-47DA-A720-180778A9F404}">
   <ds:schemaRefs>
@@ -10109,22 +10385,6 @@
 </file>
 
 <file path=customXml/itemProps2.xml><?xml version="1.0" encoding="utf-8"?>
-<ds:datastoreItem xmlns:ds="http://schemas.openxmlformats.org/officeDocument/2006/customXml" ds:itemID="{682624CC-0428-4C2E-9587-431A3FCA7AB2}">
-  <ds:schemaRefs>
-    <ds:schemaRef ds:uri="http://schemas.openxmlformats.org/officeDocument/2006/bibliography"/>
-  </ds:schemaRefs>
-</ds:datastoreItem>
-</file>
-
-<file path=customXml/itemProps3.xml><?xml version="1.0" encoding="utf-8"?>
-<ds:datastoreItem xmlns:ds="http://schemas.openxmlformats.org/officeDocument/2006/customXml" ds:itemID="{54FB76EF-96BB-4AD6-B133-E904729D3ABC}">
-  <ds:schemaRefs>
-    <ds:schemaRef ds:uri="http://schemas.microsoft.com/sharepoint/v3/contenttype/forms"/>
-  </ds:schemaRefs>
-</ds:datastoreItem>
-</file>
-
-<file path=customXml/itemProps4.xml><?xml version="1.0" encoding="utf-8"?>
 <ds:datastoreItem xmlns:ds="http://schemas.openxmlformats.org/officeDocument/2006/customXml" ds:itemID="{515AAC3D-FF62-4699-97BC-B9254953B640}">
   <ds:schemaRefs>
     <ds:schemaRef ds:uri="http://schemas.microsoft.com/office/2006/metadata/contentType"/>
@@ -10141,4 +10401,20 @@
     <ds:schemaRef ds:uri="http://schemas.microsoft.com/internal/obd"/>
   </ds:schemaRefs>
 </ds:datastoreItem>
+</file>
+
+<file path=customXml/itemProps3.xml><?xml version="1.0" encoding="utf-8"?>
+<ds:datastoreItem xmlns:ds="http://schemas.openxmlformats.org/officeDocument/2006/customXml" ds:itemID="{54FB76EF-96BB-4AD6-B133-E904729D3ABC}">
+  <ds:schemaRefs>
+    <ds:schemaRef ds:uri="http://schemas.microsoft.com/sharepoint/v3/contenttype/forms"/>
+  </ds:schemaRefs>
+</ds:datastoreItem>
+</file>
+
+<file path=customXml/itemProps4.xml><?xml version="1.0" encoding="utf-8"?>
+<ds:datastoreItem xmlns:ds="http://schemas.openxmlformats.org/officeDocument/2006/customXml" ds:itemID="{682624CC-0428-4C2E-9587-431A3FCA7AB2}">
+  <ds:schemaRefs>
+    <ds:schemaRef ds:uri="http://schemas.openxmlformats.org/officeDocument/2006/bibliography"/>
+  </ds:schemaRefs>
+</ds:datastoreItem>
 </file>
--- a/models/PNRR/LdO.docx
+++ b/models/PNRR/LdO.docx
@@ -1992,20 +1992,12 @@
         </w:rPr>
         <w:t xml:space="preserve">art. 3 della L. 136/2010 e </w:t>
       </w:r>
-      <w:proofErr w:type="spellStart"/>
       <w:proofErr w:type="gramStart"/>
       <w:r>
         <w:rPr>
           <w:rFonts w:eastAsia="Gothic A1"/>
         </w:rPr>
-        <w:t>s.m.i.</w:t>
-      </w:r>
-      <w:proofErr w:type="spellEnd"/>
-      <w:r>
-        <w:rPr>
-          <w:rFonts w:eastAsia="Gothic A1"/>
-        </w:rPr>
-        <w:t>.</w:t>
+        <w:t>s.m.i..</w:t>
       </w:r>
       <w:proofErr w:type="gramEnd"/>
       <w:r>
@@ -2024,21 +2016,7 @@
         <w:rPr>
           <w:rFonts w:eastAsia="Gothic A1"/>
         </w:rPr>
-        <w:t xml:space="preserve">Amministrazione la verifica di cui al c. 9 art. 3 della legge 136/2010 e </w:t>
-      </w:r>
-      <w:proofErr w:type="spellStart"/>
-      <w:r>
-        <w:rPr>
-          <w:rFonts w:eastAsia="Gothic A1"/>
-        </w:rPr>
-        <w:t>s.m.i.</w:t>
-      </w:r>
-      <w:proofErr w:type="spellEnd"/>
-      <w:r>
-        <w:rPr>
-          <w:rFonts w:eastAsia="Gothic A1"/>
-        </w:rPr>
-        <w:t xml:space="preserve"> e a dare immediata comunicazione all</w:t>
+        <w:t>Amministrazione la verifica di cui al c. 9 art. 3 della legge 136/2010 e s.m.i. e a dare immediata comunicazione all</w:t>
       </w:r>
       <w:r>
         <w:rPr>
@@ -2113,25 +2091,7 @@
           <w:color w:val="000000"/>
           <w:szCs w:val="20"/>
         </w:rPr>
-        <w:t xml:space="preserve">n adempimento a quanto previsto dall’art. 122 del D. Lgs. 36/2023 e </w:t>
-      </w:r>
-      <w:proofErr w:type="spellStart"/>
-      <w:r>
-        <w:rPr>
-          <w:rFonts w:cs="Calibri"/>
-          <w:color w:val="000000"/>
-          <w:szCs w:val="20"/>
-        </w:rPr>
-        <w:t>s.m.i.</w:t>
-      </w:r>
-      <w:proofErr w:type="spellEnd"/>
-      <w:r>
-        <w:rPr>
-          <w:rFonts w:cs="Calibri"/>
-          <w:color w:val="000000"/>
-          <w:szCs w:val="20"/>
-        </w:rPr>
-        <w:t xml:space="preserve"> la Stazione Appaltante risolverà il contratto nei casi e con le modalità ivi previste.</w:t>
+        <w:t>n adempimento a quanto previsto dall’art. 122 del D. Lgs. 36/2023 e s.m.i. la Stazione Appaltante risolverà il contratto nei casi e con le modalità ivi previste.</w:t>
       </w:r>
       <w:r>
         <w:rPr>
@@ -2318,15 +2278,7 @@
         <w:t>Recesso dal contratto</w:t>
       </w:r>
       <w:r>
-        <w:t xml:space="preserve">: la Stazione Appaltante, ai sensi di quanto previsto dall’art.123 del </w:t>
-      </w:r>
-      <w:proofErr w:type="spellStart"/>
-      <w:r>
-        <w:t>D.Lgs.</w:t>
-      </w:r>
-      <w:proofErr w:type="spellEnd"/>
-      <w:r>
-        <w:t xml:space="preserve"> 36/2023 ha il diritto di recedere in qualunque tempo dal contratto previo il pagamento delle prestazioni relative </w:t>
+        <w:t xml:space="preserve">: la Stazione Appaltante, ai sensi di quanto previsto dall’art.123 del D.Lgs. 36/2023 ha il diritto di recedere in qualunque tempo dal contratto previo il pagamento delle prestazioni relative </w:t>
       </w:r>
       <w:r>
         <w:t xml:space="preserve">alle forniture o </w:t>
@@ -2356,23 +2308,7 @@
         <w:t>consegnate</w:t>
       </w:r>
       <w:r>
-        <w:t xml:space="preserve">. Per le modalità e procedure di esercizio del diritto di recesso e per la valutazione del decimo, si fa riferimento al predetto art.123 del </w:t>
-      </w:r>
-      <w:proofErr w:type="spellStart"/>
-      <w:r>
-        <w:t>D.Lgs.</w:t>
-      </w:r>
-      <w:proofErr w:type="spellEnd"/>
-      <w:r>
-        <w:t xml:space="preserve"> 36/2023 nonché all’art.11 dell’Allegato II.14 al </w:t>
-      </w:r>
-      <w:proofErr w:type="spellStart"/>
-      <w:r>
-        <w:t>D.Lgs.</w:t>
-      </w:r>
-      <w:proofErr w:type="spellEnd"/>
-      <w:r>
-        <w:t xml:space="preserve"> 36/2023. </w:t>
+        <w:t xml:space="preserve">. Per le modalità e procedure di esercizio del diritto di recesso e per la valutazione del decimo, si fa riferimento al predetto art.123 del D.Lgs. 36/2023 nonché all’art.11 dell’Allegato II.14 al D.Lgs. 36/2023. </w:t>
       </w:r>
     </w:p>
     <w:p>
@@ -2774,23 +2710,7 @@
         <w:t>Divieto di cessione</w:t>
       </w:r>
       <w:r>
-        <w:t xml:space="preserve">: è vietata la cessione del contratto ai sensi dell’art. 119, comma 1 del D. Lgs. 36/2023 e </w:t>
-      </w:r>
-      <w:proofErr w:type="spellStart"/>
-      <w:r>
-        <w:t>ss.mm.ii</w:t>
-      </w:r>
-      <w:proofErr w:type="spellEnd"/>
-      <w:r>
-        <w:t xml:space="preserve">. Per quanto riguarda le ristrutturazioni societarie, che comportino successione nei rapporti pendenti riguardanti l’Aggiudicatario, si applicano le disposizioni di cui all’art. 120, c.1 lett. d) del D. Lgs. 36/2023 e </w:t>
-      </w:r>
-      <w:proofErr w:type="spellStart"/>
-      <w:r>
-        <w:t>ss.mm.ii</w:t>
-      </w:r>
-      <w:proofErr w:type="spellEnd"/>
-      <w:r>
-        <w:t xml:space="preserve">. </w:t>
+        <w:t xml:space="preserve">: è vietata la cessione del contratto ai sensi dell’art. 119, comma 1 del D. Lgs. 36/2023 e ss.mm.ii. Per quanto riguarda le ristrutturazioni societarie, che comportino successione nei rapporti pendenti riguardanti l’Aggiudicatario, si applicano le disposizioni di cui all’art. 120, c.1 lett. d) del D. Lgs. 36/2023 e ss.mm.ii. </w:t>
       </w:r>
       <w:r>
         <w:t>L’Aggiudicatario è tenuto a comunicare tempestivamente alla Stazione Appaltante ogni modificazione intervenuta negli assetti proprietari e nella struttura organizzativa.</w:t>
@@ -3235,23 +3155,7 @@
                 <w:rFonts w:cstheme="minorHAnsi"/>
                 <w:lang w:val="en-US"/>
               </w:rPr>
-              <w:t xml:space="preserve"> </w:t>
-            </w:r>
-            <w:proofErr w:type="spellStart"/>
-            <w:r>
-              <w:rPr>
-                <w:rFonts w:cstheme="minorHAnsi"/>
-                <w:lang w:val="en-US"/>
-              </w:rPr>
-              <w:t>prot.</w:t>
-            </w:r>
-            <w:proofErr w:type="spellEnd"/>
-            <w:r>
-              <w:rPr>
-                <w:rFonts w:cstheme="minorHAnsi"/>
-                <w:lang w:val="en-US"/>
-              </w:rPr>
-              <w:t xml:space="preserve"> CAMPO.DAC.LDO</w:t>
+              <w:t xml:space="preserve"> prot. CAMPO.DAC.LDO</w:t>
             </w:r>
           </w:p>
           <w:p>
@@ -3316,14 +3220,12 @@
                 <w:rFonts w:cstheme="minorHAnsi"/>
               </w:rPr>
             </w:pPr>
-            <w:proofErr w:type="spellStart"/>
             <w:r>
               <w:rPr>
                 <w:rFonts w:cstheme="minorHAnsi"/>
               </w:rPr>
               <w:t>Dear</w:t>
             </w:r>
-            <w:proofErr w:type="spellEnd"/>
           </w:p>
         </w:tc>
         <w:tc>
@@ -3746,23 +3648,7 @@
                 <w:b/>
                 <w:bCs/>
               </w:rPr>
-              <w:t xml:space="preserve">Total VAT </w:t>
-            </w:r>
-            <w:proofErr w:type="spellStart"/>
-            <w:r>
-              <w:rPr>
-                <w:b/>
-                <w:bCs/>
-              </w:rPr>
-              <w:t>incl</w:t>
-            </w:r>
-            <w:proofErr w:type="spellEnd"/>
-            <w:r>
-              <w:rPr>
-                <w:b/>
-                <w:bCs/>
-              </w:rPr>
-              <w:t>.</w:t>
+              <w:t>Total VAT incl.</w:t>
             </w:r>
           </w:p>
         </w:tc>
@@ -3849,7 +3735,6 @@
             <w:pPr>
               <w:rPr>
                 <w:rFonts w:cstheme="minorHAnsi"/>
-                <w:lang w:val="en-US"/>
               </w:rPr>
             </w:pPr>
             <w:r>
@@ -3857,14 +3742,12 @@
                 <w:rFonts w:cstheme="minorHAnsi"/>
                 <w:b/>
                 <w:bCs/>
-                <w:lang w:val="en-US"/>
               </w:rPr>
               <w:t>Invoice to</w:t>
             </w:r>
             <w:r>
               <w:rPr>
                 <w:rFonts w:cstheme="minorHAnsi"/>
-                <w:lang w:val="en-US"/>
               </w:rPr>
               <w:t>:</w:t>
             </w:r>
@@ -3935,7 +3818,6 @@
             <w:pPr>
               <w:rPr>
                 <w:rFonts w:cstheme="minorHAnsi"/>
-                <w:lang w:val="en-US"/>
               </w:rPr>
             </w:pPr>
             <w:bookmarkStart w:id="8" w:name="bookmark_fatturazione2_eng"/>
@@ -3945,7 +3827,6 @@
                 <w:bCs/>
                 <w:sz w:val="22"/>
                 <w:szCs w:val="22"/>
-                <w:lang w:val="en-US"/>
               </w:rPr>
               <w:t>In the invoice, please report the following information: _____</w:t>
             </w:r>
@@ -4034,7 +3915,6 @@
         <w:rPr>
           <w:b/>
           <w:bCs/>
-          <w:lang w:val="en-US"/>
         </w:rPr>
         <w:t>Scope</w:t>
       </w:r>
@@ -4099,29 +3979,49 @@
         <w:rPr>
           <w:b/>
           <w:bCs/>
+        </w:rPr>
+        <w:t>Duration</w:t>
+      </w:r>
+      <w:r>
+        <w:rPr>
           <w:lang w:val="en-US"/>
         </w:rPr>
-        <w:t>Duration</w:t>
-      </w:r>
+        <w:t xml:space="preserve">: </w:t>
+      </w:r>
+      <w:bookmarkStart w:id="9" w:name="bookmark_durata_eng"/>
       <w:r>
         <w:rPr>
           <w:lang w:val="en-US"/>
         </w:rPr>
-        <w:t xml:space="preserve">: </w:t>
-      </w:r>
-      <w:bookmarkStart w:id="9" w:name="bookmark_durata_eng"/>
+        <w:t>the supply must be delivered and installed within 30 calendar and consecutive days</w:t>
+      </w:r>
+      <w:bookmarkEnd w:id="9"/>
       <w:r>
         <w:rPr>
           <w:lang w:val="en-US"/>
         </w:rPr>
-        <w:t>the supply must be delivered and installed within 30 calendar and consecutive days</w:t>
-      </w:r>
-      <w:bookmarkEnd w:id="9"/>
-      <w:r>
+        <w:t xml:space="preserve"> from the date of signing of this contract, at the office indicated on the previous page.</w:t>
+      </w:r>
+    </w:p>
+    <w:p>
+      <w:pPr>
+        <w:pStyle w:val="Elencopunto2"/>
         <w:rPr>
           <w:lang w:val="en-US"/>
         </w:rPr>
-        <w:t xml:space="preserve"> from the date of signing of this contract, at the office indicated on the previous page.</w:t>
+      </w:pPr>
+      <w:r>
+        <w:rPr>
+          <w:b/>
+          <w:bCs/>
+        </w:rPr>
+        <w:t>Subcontracting</w:t>
+      </w:r>
+      <w:r>
+        <w:rPr>
+          <w:lang w:val="en-US"/>
+        </w:rPr>
+        <w:t>: in the event of subcontracting, the provisions of art. 119 of the Contracts Code apply. It is also specified that when requesting authorization for subcontracting, the subcontractor is required to communicate the data of the beneficial owner and whether or not it must hire new personnel to perform the activities to be subcontracted.</w:t>
       </w:r>
     </w:p>
     <w:p>
@@ -4137,63 +4037,13 @@
           <w:bCs/>
           <w:lang w:val="en-US"/>
         </w:rPr>
-        <w:t>Subcontracting</w:t>
+        <w:t>Advances, invoicing and payment</w:t>
       </w:r>
       <w:r>
         <w:rPr>
           <w:lang w:val="en-US"/>
         </w:rPr>
-        <w:t>: in the event of subcontracting, the provisions of art. 119 of the Contracts Code apply. It is also specified that when requesting authorization for subcontracting, the subcontractor is required to communicate the data of the beneficial owner and whether or not it must hire new personnel to perform the activities to be subcontracted.</w:t>
-      </w:r>
-    </w:p>
-    <w:p>
-      <w:pPr>
-        <w:pStyle w:val="Elencopunto2"/>
-        <w:rPr>
-          <w:lang w:val="en-US"/>
-        </w:rPr>
-      </w:pPr>
-      <w:r>
-        <w:rPr>
-          <w:b/>
-          <w:bCs/>
-          <w:lang w:val="en-US"/>
-        </w:rPr>
-        <w:t>Advances, invoicing and payment</w:t>
-      </w:r>
-      <w:r>
-        <w:rPr>
-          <w:lang w:val="en-US"/>
-        </w:rPr>
-        <w:t xml:space="preserve">: no advance payment may be made in the case of contracts for supplies and services to be performed immediately or whose execution cannot, by their nature, be regulated by a specific time schedule or whose price is calculated on the basis of actual consumption, as well as services which, by their nature, require intellectual performance or which do not require the provision of equipment or materials. For services and supplies not included in these cases, an advance payment of 20% may be made. The provision of the advance is subject to the establishment of a bank or insurance surety bond of an amount equal to the advance plus the legal interest rate applied to the period necessary to recover the advance according to the time schedule of the service, issued by banks </w:t>
-      </w:r>
-      <w:proofErr w:type="spellStart"/>
-      <w:r>
-        <w:rPr>
-          <w:lang w:val="en-US"/>
-        </w:rPr>
-        <w:t>authorised</w:t>
-      </w:r>
-      <w:proofErr w:type="spellEnd"/>
-      <w:r>
-        <w:rPr>
-          <w:lang w:val="en-US"/>
-        </w:rPr>
-        <w:t xml:space="preserve"> pursuant to Legislative Decree no. 1993 of 1 September 1993. 385, or insurance companies </w:t>
-      </w:r>
-      <w:proofErr w:type="spellStart"/>
-      <w:r>
-        <w:rPr>
-          <w:lang w:val="en-US"/>
-        </w:rPr>
-        <w:t>authorised</w:t>
-      </w:r>
-      <w:proofErr w:type="spellEnd"/>
-      <w:r>
-        <w:rPr>
-          <w:lang w:val="en-US"/>
-        </w:rPr>
-        <w:t xml:space="preserve"> to cover the risks to which the insurance refers and which meet the solvency requirements set out in the laws governing their respective activities. The guarantee may also be issued by financial intermediaries registered in the register of financial intermediaries referred to in Article 106 of Legislative Decree 1 September 1993, no. 385. For contracts that provide for payments by stages of progress, an intermediate payment is provided (state of progress of the service - SAP) equal to 20% of the contractual price to be paid to the successful tenderer, subject to the issuance of an invoice, following the submission of a report on the state of progress. The provision of this intermediate payment, in cases where it does not correspond to a service rendered (i.e. in cases other than service contracts), is subject to the establishment of a bank or insurance surety bond of the same amount, having the same characteristics as that required for the advance.</w:t>
+        <w:t>: no advance payment may be made in the case of contracts for supplies and services to be performed immediately or whose execution cannot, by their nature, be regulated by a specific time schedule or whose price is calculated on the basis of actual consumption, as well as services which, by their nature, require intellectual performance or which do not require the provision of equipment or materials. For services and supplies not included in these cases, an advance payment of 20% may be made. The provision of the advance is subject to the establishment of a bank or insurance surety bond of an amount equal to the advance plus the legal interest rate applied to the period necessary to recover the advance according to the time schedule of the service, issued by banks authorised pursuant to Legislative Decree no. 1993 of 1 September 1993. 385, or insurance companies authorised to cover the risks to which the insurance refers and which meet the solvency requirements set out in the laws governing their respective activities. The guarantee may also be issued by financial intermediaries registered in the register of financial intermediaries referred to in Article 106 of Legislative Decree 1 September 1993, no. 385. For contracts that provide for payments by stages of progress, an intermediate payment is provided (state of progress of the service - SAP) equal to 20% of the contractual price to be paid to the successful tenderer, subject to the issuance of an invoice, following the submission of a report on the state of progress. The provision of this intermediate payment, in cases where it does not correspond to a service rendered (i.e. in cases other than service contracts), is subject to the establishment of a bank or insurance surety bond of the same amount, having the same characteristics as that required for the advance.</w:t>
       </w:r>
     </w:p>
     <w:p>
@@ -4242,43 +4092,14 @@
         <w:rPr>
           <w:b/>
           <w:bCs/>
+        </w:rPr>
+        <w:t>Penalties</w:t>
+      </w:r>
+      <w:r>
+        <w:rPr>
           <w:lang w:val="en-US"/>
         </w:rPr>
-        <w:t>Penalties</w:t>
-      </w:r>
-      <w:r>
-        <w:rPr>
-          <w:lang w:val="en-US"/>
-        </w:rPr>
-        <w:t xml:space="preserve">: for each natural and consecutive day of delay with respect to the terms provided for the execution of the contract referred to in art. 8, a penalty equal to 1‰ (one per thousand) of the contractual amount will be applied, net of VAT and any costs relating to safety in the workplace arising from interference risks. In supply contracts, in the event that the first conformity check of the supply has an </w:t>
-      </w:r>
-      <w:proofErr w:type="spellStart"/>
-      <w:r>
-        <w:rPr>
-          <w:lang w:val="en-US"/>
-        </w:rPr>
-        <w:t>unfavourable</w:t>
-      </w:r>
-      <w:proofErr w:type="spellEnd"/>
-      <w:r>
-        <w:rPr>
-          <w:lang w:val="en-US"/>
-        </w:rPr>
-        <w:t xml:space="preserve"> outcome, penalties will not be applied; however, if the Successful Bidder does not make the supply available again for the conformity check within 20 (twenty) natural and consecutive days following the first </w:t>
-      </w:r>
-      <w:proofErr w:type="spellStart"/>
-      <w:r>
-        <w:rPr>
-          <w:lang w:val="en-US"/>
-        </w:rPr>
-        <w:t>unfavourable</w:t>
-      </w:r>
-      <w:proofErr w:type="spellEnd"/>
-      <w:r>
-        <w:rPr>
-          <w:lang w:val="en-US"/>
-        </w:rPr>
-        <w:t xml:space="preserve"> outcome, or the conformity check is again negative, the penalty referred to above will be applied for each calendar day of delay. Pursuant to art. 47, paragraph 6 of Legislative Decree 77/2021, converted into Law 108/2021, a penalty calculated on a daily basis equal to 1‰ (one per thousand) of the total net contractual amount will be applied in the event </w:t>
+        <w:t xml:space="preserve">: for each natural and consecutive day of delay with respect to the terms provided for the execution of the contract referred to in art. 8, a penalty equal to 1‰ (one per thousand) of the contractual amount will be applied, net of VAT and any costs relating to safety in the workplace arising from interference risks. In supply contracts, in the event that the first conformity check of the supply has an unfavourable outcome, penalties will not be applied; however, if the Successful Bidder does not make the supply available again for the conformity check within 20 (twenty) natural and consecutive days following the first unfavourable outcome, or the conformity check is again negative, the penalty referred to above will be applied for each calendar day of delay. Pursuant to art. 47, paragraph 6 of Legislative Decree 77/2021, converted into Law 108/2021, a penalty calculated on a daily basis equal to 1‰ (one per thousand) of the total net contractual amount will be applied in the event </w:t>
       </w:r>
       <w:r>
         <w:rPr>
@@ -4295,47 +4116,32 @@
           <w:lang w:val="en-US"/>
         </w:rPr>
       </w:pPr>
+      <w:r>
+        <w:rPr>
+          <w:b/>
+          <w:bCs/>
+        </w:rPr>
+        <w:t>Traceability</w:t>
+      </w:r>
+      <w:r>
+        <w:rPr>
+          <w:lang w:val="en-US"/>
+        </w:rPr>
+        <w:t xml:space="preserve"> </w:t>
+      </w:r>
       <w:r>
         <w:rPr>
           <w:b/>
           <w:bCs/>
           <w:lang w:val="en-US"/>
         </w:rPr>
-        <w:t>Traceability</w:t>
+        <w:t>of financial flows</w:t>
       </w:r>
       <w:r>
         <w:rPr>
           <w:lang w:val="en-US"/>
         </w:rPr>
-        <w:t xml:space="preserve"> </w:t>
-      </w:r>
-      <w:r>
-        <w:rPr>
-          <w:b/>
-          <w:bCs/>
-          <w:lang w:val="en-US"/>
-        </w:rPr>
-        <w:t>of financial flows</w:t>
-      </w:r>
-      <w:r>
-        <w:rPr>
-          <w:lang w:val="en-US"/>
-        </w:rPr>
-        <w:t xml:space="preserve">: the supplier assumes all obligations of traceability of financial flows pursuant to art. 3 of Law 136/2010 and subsequent amendments. Failure to use bank or postal transfers or other collection or payment instruments suitable for allowing full traceability of transactions constitutes grounds for unilateral termination of the contract. The supplier undertakes to allow the Administration to carry out the verification pursuant to paragraph 9 of art. 3 of Law 136/2010 and subsequent amendments and to immediately inform the Administration and the Prefecture-UTG of the province where the Administration is based </w:t>
-      </w:r>
-      <w:proofErr w:type="spellStart"/>
-      <w:r>
-        <w:rPr>
-          <w:lang w:val="en-US"/>
-        </w:rPr>
-        <w:t>of</w:t>
-      </w:r>
-      <w:proofErr w:type="spellEnd"/>
-      <w:r>
-        <w:rPr>
-          <w:lang w:val="en-US"/>
-        </w:rPr>
-        <w:t xml:space="preserve"> the news of the failure of its counterpart (subcontractor/subcontractor) to comply with the obligations of financial traceability.</w:t>
+        <w:t>: the supplier assumes all obligations of traceability of financial flows pursuant to art. 3 of Law 136/2010 and subsequent amendments. Failure to use bank or postal transfers or other collection or payment instruments suitable for allowing full traceability of transactions constitutes grounds for unilateral termination of the contract. The supplier undertakes to allow the Administration to carry out the verification pursuant to paragraph 9 of art. 3 of Law 136/2010 and subsequent amendments and to immediately inform the Administration and the Prefecture-UTG of the province where the Administration is based of the news of the failure of its counterpart (subcontractor/subcontractor) to comply with the obligations of financial traceability.</w:t>
       </w:r>
     </w:p>
     <w:p>
@@ -4722,13 +4528,8 @@
         <w:pStyle w:val="Firma2"/>
       </w:pPr>
       <w:r>
-        <w:t xml:space="preserve">Signature for </w:t>
-      </w:r>
-      <w:proofErr w:type="spellStart"/>
-      <w:r>
-        <w:t>acceptance</w:t>
-      </w:r>
-      <w:proofErr w:type="spellEnd"/>
+        <w:t>Signature for acceptance</w:t>
+      </w:r>
     </w:p>
     <w:p>
       <w:pPr>
@@ -4738,12 +4539,8 @@
       </w:pPr>
     </w:p>
     <w:sectPr>
-      <w:headerReference w:type="even" r:id="rId11"/>
-      <w:headerReference w:type="default" r:id="rId12"/>
-      <w:footerReference w:type="even" r:id="rId13"/>
-      <w:footerReference w:type="default" r:id="rId14"/>
-      <w:headerReference w:type="first" r:id="rId15"/>
-      <w:footerReference w:type="first" r:id="rId16"/>
+      <w:headerReference w:type="default" r:id="rId11"/>
+      <w:footerReference w:type="default" r:id="rId12"/>
       <w:pgSz w:w="11900" w:h="16840"/>
       <w:pgMar w:top="1843" w:right="1134" w:bottom="284" w:left="1134" w:header="283" w:footer="2268" w:gutter="0"/>
       <w:cols w:space="708"/>
@@ -4773,16 +4570,6 @@
 </file>
 
 <file path=word/footer1.xml><?xml version="1.0" encoding="utf-8"?>
-<w:ftr xmlns:wpc="http://schemas.microsoft.com/office/word/2010/wordprocessingCanvas" xmlns:cx="http://schemas.microsoft.com/office/drawing/2014/chartex" xmlns:cx1="http://schemas.microsoft.com/office/drawing/2015/9/8/chartex" xmlns:cx2="http://schemas.microsoft.com/office/drawing/2015/10/21/chartex" xmlns:cx3="http://schemas.microsoft.com/office/drawing/2016/5/9/chartex" xmlns:cx4="http://schemas.microsoft.com/office/drawing/2016/5/10/chartex" xmlns:cx5="http://schemas.microsoft.com/office/drawing/2016/5/11/chartex" xmlns:cx6="http://schemas.microsoft.com/office/drawing/2016/5/12/chartex" xmlns:cx7="http://schemas.microsoft.com/office/drawing/2016/5/13/chartex" xmlns:cx8="http://schemas.microsoft.com/office/drawing/2016/5/14/chartex" xmlns:mc="http://schemas.openxmlformats.org/markup-compatibility/2006" xmlns:aink="http://schemas.microsoft.com/office/drawing/2016/ink" xmlns:am3d="http://schemas.microsoft.com/office/drawing/2017/model3d" xmlns:o="urn:schemas-microsoft-com:office:office" xmlns:oel="http://schemas.microsoft.com/office/2019/extlst" xmlns:r="http://schemas.openxmlformats.org/officeDocument/2006/relationships" xmlns:m="http://schemas.openxmlformats.org/officeDocument/2006/math" xmlns:v="urn:schemas-microsoft-com:vml" xmlns:wp14="http://schemas.microsoft.com/office/word/2010/wordprocessingDrawing" xmlns:wp="http://schemas.openxmlformats.org/drawingml/2006/wordprocessingDrawing" xmlns:w10="urn:schemas-microsoft-com:office:word" xmlns:w="http://schemas.openxmlformats.org/wordprocessingml/2006/main" xmlns:w14="http://schemas.microsoft.com/office/word/2010/wordml" xmlns:w15="http://schemas.microsoft.com/office/word/2012/wordml" xmlns:w16cex="http://schemas.microsoft.com/office/word/2018/wordml/cex" xmlns:w16cid="http://schemas.microsoft.com/office/word/2016/wordml/cid" xmlns:w16="http://schemas.microsoft.com/office/word/2018/wordml" xmlns:w16sdtdh="http://schemas.microsoft.com/office/word/2020/wordml/sdtdatahash" xmlns:w16se="http://schemas.microsoft.com/office/word/2015/wordml/symex" xmlns:wpg="http://schemas.microsoft.com/office/word/2010/wordprocessingGroup" xmlns:wpi="http://schemas.microsoft.com/office/word/2010/wordprocessingInk" xmlns:wne="http://schemas.microsoft.com/office/word/2006/wordml" xmlns:wps="http://schemas.microsoft.com/office/word/2010/wordprocessingShape" mc:Ignorable="w14 w15 w16se w16cid w16 w16cex w16sdtdh wp14">
-  <w:p>
-    <w:pPr>
-      <w:pStyle w:val="Pidipagina"/>
-    </w:pPr>
-  </w:p>
-</w:ftr>
-</file>
-
-<file path=word/footer2.xml><?xml version="1.0" encoding="utf-8"?>
 <w:ftr xmlns:wpc="http://schemas.microsoft.com/office/word/2010/wordprocessingCanvas" xmlns:cx="http://schemas.microsoft.com/office/drawing/2014/chartex" xmlns:cx1="http://schemas.microsoft.com/office/drawing/2015/9/8/chartex" xmlns:cx2="http://schemas.microsoft.com/office/drawing/2015/10/21/chartex" xmlns:cx3="http://schemas.microsoft.com/office/drawing/2016/5/9/chartex" xmlns:cx4="http://schemas.microsoft.com/office/drawing/2016/5/10/chartex" xmlns:cx5="http://schemas.microsoft.com/office/drawing/2016/5/11/chartex" xmlns:cx6="http://schemas.microsoft.com/office/drawing/2016/5/12/chartex" xmlns:cx7="http://schemas.microsoft.com/office/drawing/2016/5/13/chartex" xmlns:cx8="http://schemas.microsoft.com/office/drawing/2016/5/14/chartex" xmlns:mc="http://schemas.openxmlformats.org/markup-compatibility/2006" xmlns:aink="http://schemas.microsoft.com/office/drawing/2016/ink" xmlns:am3d="http://schemas.microsoft.com/office/drawing/2017/model3d" xmlns:o="urn:schemas-microsoft-com:office:office" xmlns:oel="http://schemas.microsoft.com/office/2019/extlst" xmlns:r="http://schemas.openxmlformats.org/officeDocument/2006/relationships" xmlns:m="http://schemas.openxmlformats.org/officeDocument/2006/math" xmlns:v="urn:schemas-microsoft-com:vml" xmlns:wp14="http://schemas.microsoft.com/office/word/2010/wordprocessingDrawing" xmlns:wp="http://schemas.openxmlformats.org/drawingml/2006/wordprocessingDrawing" xmlns:w10="urn:schemas-microsoft-com:office:word" xmlns:w="http://schemas.openxmlformats.org/wordprocessingml/2006/main" xmlns:w14="http://schemas.microsoft.com/office/word/2010/wordml" xmlns:w15="http://schemas.microsoft.com/office/word/2012/wordml" xmlns:w16cex="http://schemas.microsoft.com/office/word/2018/wordml/cex" xmlns:w16cid="http://schemas.microsoft.com/office/word/2016/wordml/cid" xmlns:w16="http://schemas.microsoft.com/office/word/2018/wordml" xmlns:w16sdtdh="http://schemas.microsoft.com/office/word/2020/wordml/sdtdatahash" xmlns:w16se="http://schemas.microsoft.com/office/word/2015/wordml/symex" xmlns:wpg="http://schemas.microsoft.com/office/word/2010/wordprocessingGroup" xmlns:wpi="http://schemas.microsoft.com/office/word/2010/wordprocessingInk" xmlns:wne="http://schemas.microsoft.com/office/word/2006/wordml" xmlns:wps="http://schemas.microsoft.com/office/word/2010/wordprocessingShape" mc:Ignorable="w14 w15 w16se w16cid w16 w16cex w16sdtdh wp14">
   <w:tbl>
     <w:tblPr>
@@ -5135,16 +4922,6 @@
 </w:ftr>
 </file>
 
-<file path=word/footer3.xml><?xml version="1.0" encoding="utf-8"?>
-<w:ftr xmlns:wpc="http://schemas.microsoft.com/office/word/2010/wordprocessingCanvas" xmlns:cx="http://schemas.microsoft.com/office/drawing/2014/chartex" xmlns:cx1="http://schemas.microsoft.com/office/drawing/2015/9/8/chartex" xmlns:cx2="http://schemas.microsoft.com/office/drawing/2015/10/21/chartex" xmlns:cx3="http://schemas.microsoft.com/office/drawing/2016/5/9/chartex" xmlns:cx4="http://schemas.microsoft.com/office/drawing/2016/5/10/chartex" xmlns:cx5="http://schemas.microsoft.com/office/drawing/2016/5/11/chartex" xmlns:cx6="http://schemas.microsoft.com/office/drawing/2016/5/12/chartex" xmlns:cx7="http://schemas.microsoft.com/office/drawing/2016/5/13/chartex" xmlns:cx8="http://schemas.microsoft.com/office/drawing/2016/5/14/chartex" xmlns:mc="http://schemas.openxmlformats.org/markup-compatibility/2006" xmlns:aink="http://schemas.microsoft.com/office/drawing/2016/ink" xmlns:am3d="http://schemas.microsoft.com/office/drawing/2017/model3d" xmlns:o="urn:schemas-microsoft-com:office:office" xmlns:oel="http://schemas.microsoft.com/office/2019/extlst" xmlns:r="http://schemas.openxmlformats.org/officeDocument/2006/relationships" xmlns:m="http://schemas.openxmlformats.org/officeDocument/2006/math" xmlns:v="urn:schemas-microsoft-com:vml" xmlns:wp14="http://schemas.microsoft.com/office/word/2010/wordprocessingDrawing" xmlns:wp="http://schemas.openxmlformats.org/drawingml/2006/wordprocessingDrawing" xmlns:w10="urn:schemas-microsoft-com:office:word" xmlns:w="http://schemas.openxmlformats.org/wordprocessingml/2006/main" xmlns:w14="http://schemas.microsoft.com/office/word/2010/wordml" xmlns:w15="http://schemas.microsoft.com/office/word/2012/wordml" xmlns:w16cex="http://schemas.microsoft.com/office/word/2018/wordml/cex" xmlns:w16cid="http://schemas.microsoft.com/office/word/2016/wordml/cid" xmlns:w16="http://schemas.microsoft.com/office/word/2018/wordml" xmlns:w16sdtdh="http://schemas.microsoft.com/office/word/2020/wordml/sdtdatahash" xmlns:w16se="http://schemas.microsoft.com/office/word/2015/wordml/symex" xmlns:wpg="http://schemas.microsoft.com/office/word/2010/wordprocessingGroup" xmlns:wpi="http://schemas.microsoft.com/office/word/2010/wordprocessingInk" xmlns:wne="http://schemas.microsoft.com/office/word/2006/wordml" xmlns:wps="http://schemas.microsoft.com/office/word/2010/wordprocessingShape" mc:Ignorable="w14 w15 w16se w16cid w16 w16cex w16sdtdh wp14">
-  <w:p>
-    <w:pPr>
-      <w:pStyle w:val="Pidipagina"/>
-    </w:pPr>
-  </w:p>
-</w:ftr>
-</file>
-
 <file path=word/footnotes.xml><?xml version="1.0" encoding="utf-8"?>
 <w:footnotes xmlns:wpc="http://schemas.microsoft.com/office/word/2010/wordprocessingCanvas" xmlns:cx="http://schemas.microsoft.com/office/drawing/2014/chartex" xmlns:cx1="http://schemas.microsoft.com/office/drawing/2015/9/8/chartex" xmlns:cx2="http://schemas.microsoft.com/office/drawing/2015/10/21/chartex" xmlns:cx3="http://schemas.microsoft.com/office/drawing/2016/5/9/chartex" xmlns:cx4="http://schemas.microsoft.com/office/drawing/2016/5/10/chartex" xmlns:cx5="http://schemas.microsoft.com/office/drawing/2016/5/11/chartex" xmlns:cx6="http://schemas.microsoft.com/office/drawing/2016/5/12/chartex" xmlns:cx7="http://schemas.microsoft.com/office/drawing/2016/5/13/chartex" xmlns:cx8="http://schemas.microsoft.com/office/drawing/2016/5/14/chartex" xmlns:mc="http://schemas.openxmlformats.org/markup-compatibility/2006" xmlns:aink="http://schemas.microsoft.com/office/drawing/2016/ink" xmlns:am3d="http://schemas.microsoft.com/office/drawing/2017/model3d" xmlns:o="urn:schemas-microsoft-com:office:office" xmlns:oel="http://schemas.microsoft.com/office/2019/extlst" xmlns:r="http://schemas.openxmlformats.org/officeDocument/2006/relationships" xmlns:m="http://schemas.openxmlformats.org/officeDocument/2006/math" xmlns:v="urn:schemas-microsoft-com:vml" xmlns:wp14="http://schemas.microsoft.com/office/word/2010/wordprocessingDrawing" xmlns:wp="http://schemas.openxmlformats.org/drawingml/2006/wordprocessingDrawing" xmlns:w10="urn:schemas-microsoft-com:office:word" xmlns:w="http://schemas.openxmlformats.org/wordprocessingml/2006/main" xmlns:w14="http://schemas.microsoft.com/office/word/2010/wordml" xmlns:w15="http://schemas.microsoft.com/office/word/2012/wordml" xmlns:w16cex="http://schemas.microsoft.com/office/word/2018/wordml/cex" xmlns:w16cid="http://schemas.microsoft.com/office/word/2016/wordml/cid" xmlns:w16="http://schemas.microsoft.com/office/word/2018/wordml" xmlns:w16sdtdh="http://schemas.microsoft.com/office/word/2020/wordml/sdtdatahash" xmlns:w16se="http://schemas.microsoft.com/office/word/2015/wordml/symex" xmlns:wpg="http://schemas.microsoft.com/office/word/2010/wordprocessingGroup" xmlns:wpi="http://schemas.microsoft.com/office/word/2010/wordprocessingInk" xmlns:wne="http://schemas.microsoft.com/office/word/2006/wordml" xmlns:wps="http://schemas.microsoft.com/office/word/2010/wordprocessingShape" mc:Ignorable="w14 w15 w16se w16cid w16 w16cex w16sdtdh wp14">
   <w:footnote w:type="separator" w:id="-1">
@@ -5169,16 +4946,6 @@
   <w:p>
     <w:pPr>
       <w:pStyle w:val="Intestazione"/>
-    </w:pPr>
-  </w:p>
-</w:hdr>
-</file>
-
-<file path=word/header2.xml><?xml version="1.0" encoding="utf-8"?>
-<w:hdr xmlns:wpc="http://schemas.microsoft.com/office/word/2010/wordprocessingCanvas" xmlns:cx="http://schemas.microsoft.com/office/drawing/2014/chartex" xmlns:cx1="http://schemas.microsoft.com/office/drawing/2015/9/8/chartex" xmlns:cx2="http://schemas.microsoft.com/office/drawing/2015/10/21/chartex" xmlns:cx3="http://schemas.microsoft.com/office/drawing/2016/5/9/chartex" xmlns:cx4="http://schemas.microsoft.com/office/drawing/2016/5/10/chartex" xmlns:cx5="http://schemas.microsoft.com/office/drawing/2016/5/11/chartex" xmlns:cx6="http://schemas.microsoft.com/office/drawing/2016/5/12/chartex" xmlns:cx7="http://schemas.microsoft.com/office/drawing/2016/5/13/chartex" xmlns:cx8="http://schemas.microsoft.com/office/drawing/2016/5/14/chartex" xmlns:mc="http://schemas.openxmlformats.org/markup-compatibility/2006" xmlns:aink="http://schemas.microsoft.com/office/drawing/2016/ink" xmlns:am3d="http://schemas.microsoft.com/office/drawing/2017/model3d" xmlns:o="urn:schemas-microsoft-com:office:office" xmlns:oel="http://schemas.microsoft.com/office/2019/extlst" xmlns:r="http://schemas.openxmlformats.org/officeDocument/2006/relationships" xmlns:m="http://schemas.openxmlformats.org/officeDocument/2006/math" xmlns:v="urn:schemas-microsoft-com:vml" xmlns:wp14="http://schemas.microsoft.com/office/word/2010/wordprocessingDrawing" xmlns:wp="http://schemas.openxmlformats.org/drawingml/2006/wordprocessingDrawing" xmlns:w10="urn:schemas-microsoft-com:office:word" xmlns:w="http://schemas.openxmlformats.org/wordprocessingml/2006/main" xmlns:w14="http://schemas.microsoft.com/office/word/2010/wordml" xmlns:w15="http://schemas.microsoft.com/office/word/2012/wordml" xmlns:w16cex="http://schemas.microsoft.com/office/word/2018/wordml/cex" xmlns:w16cid="http://schemas.microsoft.com/office/word/2016/wordml/cid" xmlns:w16="http://schemas.microsoft.com/office/word/2018/wordml" xmlns:w16sdtdh="http://schemas.microsoft.com/office/word/2020/wordml/sdtdatahash" xmlns:w16se="http://schemas.microsoft.com/office/word/2015/wordml/symex" xmlns:wpg="http://schemas.microsoft.com/office/word/2010/wordprocessingGroup" xmlns:wpi="http://schemas.microsoft.com/office/word/2010/wordprocessingInk" xmlns:wne="http://schemas.microsoft.com/office/word/2006/wordml" xmlns:wps="http://schemas.microsoft.com/office/word/2010/wordprocessingShape" mc:Ignorable="w14 w15 w16se w16cid w16 w16cex w16sdtdh wp14">
-  <w:p>
-    <w:pPr>
-      <w:pStyle w:val="Intestazione"/>
       <w:tabs>
         <w:tab w:val="clear" w:pos="9638"/>
       </w:tabs>
@@ -5190,66 +4957,33 @@
     <w:r>
       <w:rPr>
         <w:noProof/>
-      </w:rPr>
-      <w:drawing>
-        <wp:anchor distT="0" distB="0" distL="114300" distR="114300" simplePos="0" relativeHeight="251658240" behindDoc="1" locked="0" layoutInCell="1" allowOverlap="1" wp14:anchorId="786B0BBD" wp14:editId="6116C74E">
-          <wp:simplePos x="0" y="0"/>
-          <wp:positionH relativeFrom="page">
-            <wp:posOffset>0</wp:posOffset>
-          </wp:positionH>
-          <wp:positionV relativeFrom="page">
-            <wp:posOffset>0</wp:posOffset>
-          </wp:positionV>
-          <wp:extent cx="6116320" cy="882015"/>
-          <wp:effectExtent l="0" t="0" r="0" b="0"/>
-          <wp:wrapNone/>
-          <wp:docPr id="2" name="Immagine 2"/>
-          <wp:cNvGraphicFramePr>
-            <a:graphicFrameLocks xmlns:a="http://schemas.openxmlformats.org/drawingml/2006/main" noChangeAspect="1"/>
-          </wp:cNvGraphicFramePr>
-          <a:graphic xmlns:a="http://schemas.openxmlformats.org/drawingml/2006/main">
-            <a:graphicData uri="http://schemas.openxmlformats.org/drawingml/2006/picture">
-              <pic:pic xmlns:pic="http://schemas.openxmlformats.org/drawingml/2006/picture">
-                <pic:nvPicPr>
-                  <pic:cNvPr id="0" name="Picture 2"/>
-                  <pic:cNvPicPr>
-                    <a:picLocks noChangeAspect="1" noChangeArrowheads="1"/>
-                  </pic:cNvPicPr>
-                </pic:nvPicPr>
-                <pic:blipFill>
-                  <a:blip r:embed="rId1">
-                    <a:extLst>
-                      <a:ext uri="{28A0092B-C50C-407E-A947-70E740481C1C}">
-                        <a14:useLocalDpi xmlns:a14="http://schemas.microsoft.com/office/drawing/2010/main" val="0"/>
-                      </a:ext>
-                    </a:extLst>
-                  </a:blip>
-                  <a:srcRect/>
-                  <a:stretch>
-                    <a:fillRect/>
-                  </a:stretch>
-                </pic:blipFill>
-                <pic:spPr bwMode="auto">
-                  <a:xfrm>
-                    <a:off x="0" y="0"/>
-                    <a:ext cx="6116320" cy="882015"/>
-                  </a:xfrm>
-                  <a:prstGeom prst="rect">
-                    <a:avLst/>
-                  </a:prstGeom>
-                  <a:noFill/>
-                </pic:spPr>
-              </pic:pic>
-            </a:graphicData>
-          </a:graphic>
-          <wp14:sizeRelH relativeFrom="page">
-            <wp14:pctWidth>0</wp14:pctWidth>
-          </wp14:sizeRelH>
-          <wp14:sizeRelV relativeFrom="page">
-            <wp14:pctHeight>0</wp14:pctHeight>
-          </wp14:sizeRelV>
-        </wp:anchor>
-      </w:drawing>
+        <w:lang w:eastAsia="en-US"/>
+      </w:rPr>
+      <w:pict w14:anchorId="786B0BBD">
+        <v:shapetype id="_x0000_t75" coordsize="21600,21600" o:spt="75" o:preferrelative="t" path="m@4@5l@4@11@9@11@9@5xe" filled="f" stroked="f">
+          <v:stroke joinstyle="miter"/>
+          <v:formulas>
+            <v:f eqn="if lineDrawn pixelLineWidth 0"/>
+            <v:f eqn="sum @0 1 0"/>
+            <v:f eqn="sum 0 0 @1"/>
+            <v:f eqn="prod @2 1 2"/>
+            <v:f eqn="prod @3 21600 pixelWidth"/>
+            <v:f eqn="prod @3 21600 pixelHeight"/>
+            <v:f eqn="sum @0 0 1"/>
+            <v:f eqn="prod @6 1 2"/>
+            <v:f eqn="prod @7 21600 pixelWidth"/>
+            <v:f eqn="sum @8 21600 0"/>
+            <v:f eqn="prod @7 21600 pixelHeight"/>
+            <v:f eqn="sum @10 21600 0"/>
+          </v:formulas>
+          <v:path o:extrusionok="f" gradientshapeok="t" o:connecttype="rect"/>
+          <o:lock v:ext="edit" aspectratio="t"/>
+        </v:shapetype>
+        <v:shape id="_x0000_s1025" type="#_x0000_t75" alt="" style="position:absolute;left:0;text-align:left;margin-left:0;margin-top:0;width:595.9pt;height:85.95pt;z-index:-251658752;mso-wrap-edited:f;mso-width-percent:0;mso-height-percent:0;mso-position-horizontal:absolute;mso-position-horizontal-relative:page;mso-position-vertical:absolute;mso-position-vertical-relative:page;mso-width-percent:0;mso-height-percent:0;mso-width-relative:page;mso-height-relative:page">
+          <v:imagedata r:id="rId1" o:title="000 4 loghi definitivo"/>
+          <w10:wrap anchorx="page" anchory="page"/>
+        </v:shape>
+      </w:pict>
     </w:r>
   </w:p>
   <w:p>
@@ -5323,16 +5057,6 @@
       <w:rPr>
         <w:rFonts w:cstheme="minorHAnsi"/>
       </w:rPr>
-    </w:pPr>
-  </w:p>
-</w:hdr>
-</file>
-
-<file path=word/header3.xml><?xml version="1.0" encoding="utf-8"?>
-<w:hdr xmlns:wpc="http://schemas.microsoft.com/office/word/2010/wordprocessingCanvas" xmlns:cx="http://schemas.microsoft.com/office/drawing/2014/chartex" xmlns:cx1="http://schemas.microsoft.com/office/drawing/2015/9/8/chartex" xmlns:cx2="http://schemas.microsoft.com/office/drawing/2015/10/21/chartex" xmlns:cx3="http://schemas.microsoft.com/office/drawing/2016/5/9/chartex" xmlns:cx4="http://schemas.microsoft.com/office/drawing/2016/5/10/chartex" xmlns:cx5="http://schemas.microsoft.com/office/drawing/2016/5/11/chartex" xmlns:cx6="http://schemas.microsoft.com/office/drawing/2016/5/12/chartex" xmlns:cx7="http://schemas.microsoft.com/office/drawing/2016/5/13/chartex" xmlns:cx8="http://schemas.microsoft.com/office/drawing/2016/5/14/chartex" xmlns:mc="http://schemas.openxmlformats.org/markup-compatibility/2006" xmlns:aink="http://schemas.microsoft.com/office/drawing/2016/ink" xmlns:am3d="http://schemas.microsoft.com/office/drawing/2017/model3d" xmlns:o="urn:schemas-microsoft-com:office:office" xmlns:oel="http://schemas.microsoft.com/office/2019/extlst" xmlns:r="http://schemas.openxmlformats.org/officeDocument/2006/relationships" xmlns:m="http://schemas.openxmlformats.org/officeDocument/2006/math" xmlns:v="urn:schemas-microsoft-com:vml" xmlns:wp14="http://schemas.microsoft.com/office/word/2010/wordprocessingDrawing" xmlns:wp="http://schemas.openxmlformats.org/drawingml/2006/wordprocessingDrawing" xmlns:w10="urn:schemas-microsoft-com:office:word" xmlns:w="http://schemas.openxmlformats.org/wordprocessingml/2006/main" xmlns:w14="http://schemas.microsoft.com/office/word/2010/wordml" xmlns:w15="http://schemas.microsoft.com/office/word/2012/wordml" xmlns:w16cex="http://schemas.microsoft.com/office/word/2018/wordml/cex" xmlns:w16cid="http://schemas.microsoft.com/office/word/2016/wordml/cid" xmlns:w16="http://schemas.microsoft.com/office/word/2018/wordml" xmlns:w16sdtdh="http://schemas.microsoft.com/office/word/2020/wordml/sdtdatahash" xmlns:w16se="http://schemas.microsoft.com/office/word/2015/wordml/symex" xmlns:wpg="http://schemas.microsoft.com/office/word/2010/wordprocessingGroup" xmlns:wpi="http://schemas.microsoft.com/office/word/2010/wordprocessingInk" xmlns:wne="http://schemas.microsoft.com/office/word/2006/wordml" xmlns:wps="http://schemas.microsoft.com/office/word/2010/wordprocessingShape" mc:Ignorable="w14 w15 w16se w16cid w16 w16cex w16sdtdh wp14">
-  <w:p>
-    <w:pPr>
-      <w:pStyle w:val="Intestazione"/>
     </w:pPr>
   </w:p>
 </w:hdr>
@@ -10192,6 +9916,19 @@
 </file>
 
 <file path=customXml/item2.xml><?xml version="1.0" encoding="utf-8"?>
+<b:Sources xmlns:b="http://schemas.openxmlformats.org/officeDocument/2006/bibliography" xmlns="http://schemas.openxmlformats.org/officeDocument/2006/bibliography" SelectedStyle="\APASixthEditionOfficeOnline.xsl" StyleName="APA" Version="6"/>
+</file>
+
+<file path=customXml/item3.xml><?xml version="1.0" encoding="utf-8"?>
+<?mso-contentType ?>
+<FormTemplates xmlns="http://schemas.microsoft.com/sharepoint/v3/contenttype/forms">
+  <Display>DocumentLibraryForm</Display>
+  <Edit>DocumentLibraryForm</Edit>
+  <New>DocumentLibraryForm</New>
+</FormTemplates>
+</file>
+
+<file path=customXml/item4.xml><?xml version="1.0" encoding="utf-8"?>
 <ct:contentTypeSchema xmlns:ct="http://schemas.microsoft.com/office/2006/metadata/contentType" xmlns:ma="http://schemas.microsoft.com/office/2006/metadata/properties/metaAttributes" ct:_="" ma:_="" ma:contentTypeName="Documento" ma:contentTypeID="0x01010051834B6C37FF2845B0A4C56940BECE9B" ma:contentTypeVersion="5" ma:contentTypeDescription="Creare un nuovo documento." ma:contentTypeScope="" ma:versionID="effab9cc1f57b3177c50b32270be8a4a">
   <xsd:schema xmlns:xsd="http://www.w3.org/2001/XMLSchema" xmlns:xs="http://www.w3.org/2001/XMLSchema" xmlns:p="http://schemas.microsoft.com/office/2006/metadata/properties" xmlns:ns2="40e358bb-7da9-47a1-a3fe-3789a503302b" xmlns:ns3="eaa38b9f-64d0-4f79-9204-e3d55ae369ec" targetNamespace="http://schemas.microsoft.com/office/2006/metadata/properties" ma:root="true" ma:fieldsID="3b589c657c020184d2a8d81b920a41cf" ns2:_="" ns3:_="">
     <xsd:import namespace="40e358bb-7da9-47a1-a3fe-3789a503302b"/>
@@ -10362,19 +10099,6 @@
 </ct:contentTypeSchema>
 </file>
 
-<file path=customXml/item3.xml><?xml version="1.0" encoding="utf-8"?>
-<?mso-contentType ?>
-<FormTemplates xmlns="http://schemas.microsoft.com/sharepoint/v3/contenttype/forms">
-  <Display>DocumentLibraryForm</Display>
-  <Edit>DocumentLibraryForm</Edit>
-  <New>DocumentLibraryForm</New>
-</FormTemplates>
-</file>
-
-<file path=customXml/item4.xml><?xml version="1.0" encoding="utf-8"?>
-<b:Sources xmlns:b="http://schemas.openxmlformats.org/officeDocument/2006/bibliography" xmlns="http://schemas.openxmlformats.org/officeDocument/2006/bibliography" SelectedStyle="\APASixthEditionOfficeOnline.xsl" StyleName="APA" Version="6"/>
-</file>
-
 <file path=customXml/itemProps1.xml><?xml version="1.0" encoding="utf-8"?>
 <ds:datastoreItem xmlns:ds="http://schemas.openxmlformats.org/officeDocument/2006/customXml" ds:itemID="{A805E57F-5E18-47DA-A720-180778A9F404}">
   <ds:schemaRefs>
@@ -10385,6 +10109,22 @@
 </file>
 
 <file path=customXml/itemProps2.xml><?xml version="1.0" encoding="utf-8"?>
+<ds:datastoreItem xmlns:ds="http://schemas.openxmlformats.org/officeDocument/2006/customXml" ds:itemID="{682624CC-0428-4C2E-9587-431A3FCA7AB2}">
+  <ds:schemaRefs>
+    <ds:schemaRef ds:uri="http://schemas.openxmlformats.org/officeDocument/2006/bibliography"/>
+  </ds:schemaRefs>
+</ds:datastoreItem>
+</file>
+
+<file path=customXml/itemProps3.xml><?xml version="1.0" encoding="utf-8"?>
+<ds:datastoreItem xmlns:ds="http://schemas.openxmlformats.org/officeDocument/2006/customXml" ds:itemID="{54FB76EF-96BB-4AD6-B133-E904729D3ABC}">
+  <ds:schemaRefs>
+    <ds:schemaRef ds:uri="http://schemas.microsoft.com/sharepoint/v3/contenttype/forms"/>
+  </ds:schemaRefs>
+</ds:datastoreItem>
+</file>
+
+<file path=customXml/itemProps4.xml><?xml version="1.0" encoding="utf-8"?>
 <ds:datastoreItem xmlns:ds="http://schemas.openxmlformats.org/officeDocument/2006/customXml" ds:itemID="{515AAC3D-FF62-4699-97BC-B9254953B640}">
   <ds:schemaRefs>
     <ds:schemaRef ds:uri="http://schemas.microsoft.com/office/2006/metadata/contentType"/>
@@ -10401,20 +10141,4 @@
     <ds:schemaRef ds:uri="http://schemas.microsoft.com/internal/obd"/>
   </ds:schemaRefs>
 </ds:datastoreItem>
-</file>
-
-<file path=customXml/itemProps3.xml><?xml version="1.0" encoding="utf-8"?>
-<ds:datastoreItem xmlns:ds="http://schemas.openxmlformats.org/officeDocument/2006/customXml" ds:itemID="{54FB76EF-96BB-4AD6-B133-E904729D3ABC}">
-  <ds:schemaRefs>
-    <ds:schemaRef ds:uri="http://schemas.microsoft.com/sharepoint/v3/contenttype/forms"/>
-  </ds:schemaRefs>
-</ds:datastoreItem>
-</file>
-
-<file path=customXml/itemProps4.xml><?xml version="1.0" encoding="utf-8"?>
-<ds:datastoreItem xmlns:ds="http://schemas.openxmlformats.org/officeDocument/2006/customXml" ds:itemID="{682624CC-0428-4C2E-9587-431A3FCA7AB2}">
-  <ds:schemaRefs>
-    <ds:schemaRef ds:uri="http://schemas.openxmlformats.org/officeDocument/2006/bibliography"/>
-  </ds:schemaRefs>
-</ds:datastoreItem>
 </file>
--- a/models/PNRR/LdO.docx
+++ b/models/PNRR/LdO.docx
@@ -1668,14 +1668,14 @@
         <w:rPr>
           <w:rFonts w:eastAsia="Gothic A1"/>
         </w:rPr>
-        <w:t xml:space="preserve">Aggiudicatario non renda nuovamente la fornitura disponibile per la verifica di conformità entro i 20 (venti) giorni naturali e consecutivi successivi al primo esito sfavorevole, ovvero la verifica di conformità risulti nuovamente negativa, si applicherà la penale sopra richiamata per ogni giorno </w:t>
+        <w:t xml:space="preserve">Aggiudicatario non renda nuovamente la fornitura disponibile per la verifica di conformità entro i 20 (venti) giorni naturali e consecutivi successivi al primo esito sfavorevole, ovvero </w:t>
       </w:r>
       <w:r>
         <w:rPr>
           <w:rFonts w:eastAsia="Gothic A1"/>
         </w:rPr>
         <w:lastRenderedPageBreak/>
-        <w:t>solare di ritardo. Ai sensi dell</w:t>
+        <w:t>la verifica di conformità risulti nuovamente negativa, si applicherà la penale sopra richiamata per ogni giorno solare di ritardo. Ai sensi dell</w:t>
       </w:r>
       <w:r>
         <w:rPr>
@@ -1992,12 +1992,20 @@
         </w:rPr>
         <w:t xml:space="preserve">art. 3 della L. 136/2010 e </w:t>
       </w:r>
+      <w:proofErr w:type="spellStart"/>
       <w:proofErr w:type="gramStart"/>
       <w:r>
         <w:rPr>
           <w:rFonts w:eastAsia="Gothic A1"/>
         </w:rPr>
-        <w:t>s.m.i..</w:t>
+        <w:t>s.m.i.</w:t>
+      </w:r>
+      <w:proofErr w:type="spellEnd"/>
+      <w:r>
+        <w:rPr>
+          <w:rFonts w:eastAsia="Gothic A1"/>
+        </w:rPr>
+        <w:t>.</w:t>
       </w:r>
       <w:proofErr w:type="gramEnd"/>
       <w:r>
@@ -2016,7 +2024,21 @@
         <w:rPr>
           <w:rFonts w:eastAsia="Gothic A1"/>
         </w:rPr>
-        <w:t>Amministrazione la verifica di cui al c. 9 art. 3 della legge 136/2010 e s.m.i. e a dare immediata comunicazione all</w:t>
+        <w:t xml:space="preserve">Amministrazione la verifica di cui al c. 9 art. 3 della legge 136/2010 e </w:t>
+      </w:r>
+      <w:proofErr w:type="spellStart"/>
+      <w:r>
+        <w:rPr>
+          <w:rFonts w:eastAsia="Gothic A1"/>
+        </w:rPr>
+        <w:t>s.m.i.</w:t>
+      </w:r>
+      <w:proofErr w:type="spellEnd"/>
+      <w:r>
+        <w:rPr>
+          <w:rFonts w:eastAsia="Gothic A1"/>
+        </w:rPr>
+        <w:t xml:space="preserve"> e a dare immediata comunicazione all</w:t>
       </w:r>
       <w:r>
         <w:rPr>
@@ -2091,7 +2113,25 @@
           <w:color w:val="000000"/>
           <w:szCs w:val="20"/>
         </w:rPr>
-        <w:t>n adempimento a quanto previsto dall’art. 122 del D. Lgs. 36/2023 e s.m.i. la Stazione Appaltante risolverà il contratto nei casi e con le modalità ivi previste.</w:t>
+        <w:t xml:space="preserve">n adempimento a quanto previsto dall’art. 122 del D. Lgs. 36/2023 e </w:t>
+      </w:r>
+      <w:proofErr w:type="spellStart"/>
+      <w:r>
+        <w:rPr>
+          <w:rFonts w:cs="Calibri"/>
+          <w:color w:val="000000"/>
+          <w:szCs w:val="20"/>
+        </w:rPr>
+        <w:t>s.m.i.</w:t>
+      </w:r>
+      <w:proofErr w:type="spellEnd"/>
+      <w:r>
+        <w:rPr>
+          <w:rFonts w:cs="Calibri"/>
+          <w:color w:val="000000"/>
+          <w:szCs w:val="20"/>
+        </w:rPr>
+        <w:t xml:space="preserve"> la Stazione Appaltante risolverà il contratto nei casi e con le modalità ivi previste.</w:t>
       </w:r>
       <w:r>
         <w:rPr>
@@ -2278,7 +2318,15 @@
         <w:t>Recesso dal contratto</w:t>
       </w:r>
       <w:r>
-        <w:t xml:space="preserve">: la Stazione Appaltante, ai sensi di quanto previsto dall’art.123 del D.Lgs. 36/2023 ha il diritto di recedere in qualunque tempo dal contratto previo il pagamento delle prestazioni relative </w:t>
+        <w:t xml:space="preserve">: la Stazione Appaltante, ai sensi di quanto previsto dall’art.123 del </w:t>
+      </w:r>
+      <w:proofErr w:type="spellStart"/>
+      <w:r>
+        <w:t>D.Lgs.</w:t>
+      </w:r>
+      <w:proofErr w:type="spellEnd"/>
+      <w:r>
+        <w:t xml:space="preserve"> 36/2023 ha il diritto di recedere in qualunque tempo dal contratto previo il pagamento delle prestazioni relative </w:t>
       </w:r>
       <w:r>
         <w:t xml:space="preserve">alle forniture o </w:t>
@@ -2308,7 +2356,23 @@
         <w:t>consegnate</w:t>
       </w:r>
       <w:r>
-        <w:t xml:space="preserve">. Per le modalità e procedure di esercizio del diritto di recesso e per la valutazione del decimo, si fa riferimento al predetto art.123 del D.Lgs. 36/2023 nonché all’art.11 dell’Allegato II.14 al D.Lgs. 36/2023. </w:t>
+        <w:t xml:space="preserve">. Per le modalità e procedure di esercizio del diritto di recesso e per la valutazione del decimo, si fa riferimento al predetto art.123 del </w:t>
+      </w:r>
+      <w:proofErr w:type="spellStart"/>
+      <w:r>
+        <w:t>D.Lgs.</w:t>
+      </w:r>
+      <w:proofErr w:type="spellEnd"/>
+      <w:r>
+        <w:t xml:space="preserve"> 36/2023 nonché all’art.11 dell’Allegato II.14 al </w:t>
+      </w:r>
+      <w:proofErr w:type="spellStart"/>
+      <w:r>
+        <w:t>D.Lgs.</w:t>
+      </w:r>
+      <w:proofErr w:type="spellEnd"/>
+      <w:r>
+        <w:t xml:space="preserve"> 36/2023. </w:t>
       </w:r>
     </w:p>
     <w:p>
@@ -2335,7 +2399,14 @@
         <w:rPr>
           <w:rFonts w:eastAsia="Gothic A1"/>
         </w:rPr>
-        <w:t>: al personale impiegato nei servizi/forniture oggetto del presente appalto è applicato il contratto collettivo nazionale e territoriale in vigore per il settore e la zona nella quale si eseguono le prestazioni, stipulato dalle associazioni dei datori e dei prestatori di lavoro comparativamente più rappresentative sul piano nazionale e quello il cui ambito di applicazione sia strettamente connesso con l</w:t>
+        <w:t xml:space="preserve">: al personale impiegato nei servizi/forniture oggetto del presente appalto è applicato il contratto collettivo nazionale e territoriale in vigore per il settore e la zona nella quale si eseguono le prestazioni, stipulato dalle associazioni dei datori e dei prestatori di lavoro comparativamente più rappresentative sul piano </w:t>
+      </w:r>
+      <w:r>
+        <w:rPr>
+          <w:rFonts w:eastAsia="Gothic A1"/>
+        </w:rPr>
+        <w:lastRenderedPageBreak/>
+        <w:t>nazionale e quello il cui ambito di applicazione sia strettamente connesso con l</w:t>
       </w:r>
       <w:r>
         <w:rPr>
@@ -2386,7 +2457,6 @@
         <w:rPr>
           <w:rFonts w:eastAsia="Gothic A1"/>
         </w:rPr>
-        <w:lastRenderedPageBreak/>
         <w:t>L</w:t>
       </w:r>
       <w:r>
@@ -2710,7 +2780,23 @@
         <w:t>Divieto di cessione</w:t>
       </w:r>
       <w:r>
-        <w:t xml:space="preserve">: è vietata la cessione del contratto ai sensi dell’art. 119, comma 1 del D. Lgs. 36/2023 e ss.mm.ii. Per quanto riguarda le ristrutturazioni societarie, che comportino successione nei rapporti pendenti riguardanti l’Aggiudicatario, si applicano le disposizioni di cui all’art. 120, c.1 lett. d) del D. Lgs. 36/2023 e ss.mm.ii. </w:t>
+        <w:t xml:space="preserve">: è vietata la cessione del contratto ai sensi dell’art. 119, comma 1 del D. Lgs. 36/2023 e </w:t>
+      </w:r>
+      <w:proofErr w:type="spellStart"/>
+      <w:r>
+        <w:t>ss.mm.ii</w:t>
+      </w:r>
+      <w:proofErr w:type="spellEnd"/>
+      <w:r>
+        <w:t xml:space="preserve">. Per quanto riguarda le ristrutturazioni societarie, che comportino successione nei rapporti pendenti riguardanti l’Aggiudicatario, si applicano le disposizioni di cui all’art. 120, c.1 lett. d) del D. Lgs. 36/2023 e </w:t>
+      </w:r>
+      <w:proofErr w:type="spellStart"/>
+      <w:r>
+        <w:t>ss.mm.ii</w:t>
+      </w:r>
+      <w:proofErr w:type="spellEnd"/>
+      <w:r>
+        <w:t xml:space="preserve">. </w:t>
       </w:r>
       <w:r>
         <w:t>L’Aggiudicatario è tenuto a comunicare tempestivamente alla Stazione Appaltante ogni modificazione intervenuta negli assetti proprietari e nella struttura organizzativa.</w:t>
@@ -3155,7 +3241,23 @@
                 <w:rFonts w:cstheme="minorHAnsi"/>
                 <w:lang w:val="en-US"/>
               </w:rPr>
-              <w:t xml:space="preserve"> prot. CAMPO.DAC.LDO</w:t>
+              <w:t xml:space="preserve"> </w:t>
+            </w:r>
+            <w:proofErr w:type="spellStart"/>
+            <w:r>
+              <w:rPr>
+                <w:rFonts w:cstheme="minorHAnsi"/>
+                <w:lang w:val="en-US"/>
+              </w:rPr>
+              <w:t>prot.</w:t>
+            </w:r>
+            <w:proofErr w:type="spellEnd"/>
+            <w:r>
+              <w:rPr>
+                <w:rFonts w:cstheme="minorHAnsi"/>
+                <w:lang w:val="en-US"/>
+              </w:rPr>
+              <w:t xml:space="preserve"> CAMPO.DAC.LDO</w:t>
             </w:r>
           </w:p>
           <w:p>
@@ -3220,12 +3322,14 @@
                 <w:rFonts w:cstheme="minorHAnsi"/>
               </w:rPr>
             </w:pPr>
+            <w:proofErr w:type="spellStart"/>
             <w:r>
               <w:rPr>
                 <w:rFonts w:cstheme="minorHAnsi"/>
               </w:rPr>
               <w:t>Dear</w:t>
             </w:r>
+            <w:proofErr w:type="spellEnd"/>
           </w:p>
         </w:tc>
         <w:tc>
@@ -3648,7 +3752,23 @@
                 <w:b/>
                 <w:bCs/>
               </w:rPr>
-              <w:t>Total VAT incl.</w:t>
+              <w:t xml:space="preserve">Total VAT </w:t>
+            </w:r>
+            <w:proofErr w:type="spellStart"/>
+            <w:r>
+              <w:rPr>
+                <w:b/>
+                <w:bCs/>
+              </w:rPr>
+              <w:t>incl</w:t>
+            </w:r>
+            <w:proofErr w:type="spellEnd"/>
+            <w:r>
+              <w:rPr>
+                <w:b/>
+                <w:bCs/>
+              </w:rPr>
+              <w:t>.</w:t>
             </w:r>
           </w:p>
         </w:tc>
@@ -3735,6 +3855,7 @@
             <w:pPr>
               <w:rPr>
                 <w:rFonts w:cstheme="minorHAnsi"/>
+                <w:lang w:val="en-US"/>
               </w:rPr>
             </w:pPr>
             <w:r>
@@ -3742,12 +3863,14 @@
                 <w:rFonts w:cstheme="minorHAnsi"/>
                 <w:b/>
                 <w:bCs/>
+                <w:lang w:val="en-US"/>
               </w:rPr>
               <w:t>Invoice to</w:t>
             </w:r>
             <w:r>
               <w:rPr>
                 <w:rFonts w:cstheme="minorHAnsi"/>
+                <w:lang w:val="en-US"/>
               </w:rPr>
               <w:t>:</w:t>
             </w:r>
@@ -3818,6 +3941,7 @@
             <w:pPr>
               <w:rPr>
                 <w:rFonts w:cstheme="minorHAnsi"/>
+                <w:lang w:val="en-US"/>
               </w:rPr>
             </w:pPr>
             <w:bookmarkStart w:id="8" w:name="bookmark_fatturazione2_eng"/>
@@ -3827,6 +3951,7 @@
                 <w:bCs/>
                 <w:sz w:val="22"/>
                 <w:szCs w:val="22"/>
+                <w:lang w:val="en-US"/>
               </w:rPr>
               <w:t>In the invoice, please report the following information: _____</w:t>
             </w:r>
@@ -3915,6 +4040,7 @@
         <w:rPr>
           <w:b/>
           <w:bCs/>
+          <w:lang w:val="en-US"/>
         </w:rPr>
         <w:t>Scope</w:t>
       </w:r>
@@ -3979,6 +4105,7 @@
         <w:rPr>
           <w:b/>
           <w:bCs/>
+          <w:lang w:val="en-US"/>
         </w:rPr>
         <w:t>Duration</w:t>
       </w:r>
@@ -4001,27 +4128,6 @@
           <w:lang w:val="en-US"/>
         </w:rPr>
         <w:t xml:space="preserve"> from the date of signing of this contract, at the office indicated on the previous page.</w:t>
-      </w:r>
-    </w:p>
-    <w:p>
-      <w:pPr>
-        <w:pStyle w:val="Elencopunto2"/>
-        <w:rPr>
-          <w:lang w:val="en-US"/>
-        </w:rPr>
-      </w:pPr>
-      <w:r>
-        <w:rPr>
-          <w:b/>
-          <w:bCs/>
-        </w:rPr>
-        <w:t>Subcontracting</w:t>
-      </w:r>
-      <w:r>
-        <w:rPr>
-          <w:lang w:val="en-US"/>
-        </w:rPr>
-        <w:t>: in the event of subcontracting, the provisions of art. 119 of the Contracts Code apply. It is also specified that when requesting authorization for subcontracting, the subcontractor is required to communicate the data of the beneficial owner and whether or not it must hire new personnel to perform the activities to be subcontracted.</w:t>
       </w:r>
     </w:p>
     <w:p>
@@ -4037,13 +4143,63 @@
           <w:bCs/>
           <w:lang w:val="en-US"/>
         </w:rPr>
+        <w:t>Subcontracting</w:t>
+      </w:r>
+      <w:r>
+        <w:rPr>
+          <w:lang w:val="en-US"/>
+        </w:rPr>
+        <w:t>: in the event of subcontracting, the provisions of art. 119 of the Contracts Code apply. It is also specified that when requesting authorization for subcontracting, the subcontractor is required to communicate the data of the beneficial owner and whether or not it must hire new personnel to perform the activities to be subcontracted.</w:t>
+      </w:r>
+    </w:p>
+    <w:p>
+      <w:pPr>
+        <w:pStyle w:val="Elencopunto2"/>
+        <w:rPr>
+          <w:lang w:val="en-US"/>
+        </w:rPr>
+      </w:pPr>
+      <w:r>
+        <w:rPr>
+          <w:b/>
+          <w:bCs/>
+          <w:lang w:val="en-US"/>
+        </w:rPr>
         <w:t>Advances, invoicing and payment</w:t>
       </w:r>
       <w:r>
         <w:rPr>
           <w:lang w:val="en-US"/>
         </w:rPr>
-        <w:t>: no advance payment may be made in the case of contracts for supplies and services to be performed immediately or whose execution cannot, by their nature, be regulated by a specific time schedule or whose price is calculated on the basis of actual consumption, as well as services which, by their nature, require intellectual performance or which do not require the provision of equipment or materials. For services and supplies not included in these cases, an advance payment of 20% may be made. The provision of the advance is subject to the establishment of a bank or insurance surety bond of an amount equal to the advance plus the legal interest rate applied to the period necessary to recover the advance according to the time schedule of the service, issued by banks authorised pursuant to Legislative Decree no. 1993 of 1 September 1993. 385, or insurance companies authorised to cover the risks to which the insurance refers and which meet the solvency requirements set out in the laws governing their respective activities. The guarantee may also be issued by financial intermediaries registered in the register of financial intermediaries referred to in Article 106 of Legislative Decree 1 September 1993, no. 385. For contracts that provide for payments by stages of progress, an intermediate payment is provided (state of progress of the service - SAP) equal to 20% of the contractual price to be paid to the successful tenderer, subject to the issuance of an invoice, following the submission of a report on the state of progress. The provision of this intermediate payment, in cases where it does not correspond to a service rendered (i.e. in cases other than service contracts), is subject to the establishment of a bank or insurance surety bond of the same amount, having the same characteristics as that required for the advance.</w:t>
+        <w:t xml:space="preserve">: no advance payment may be made in the case of contracts for supplies and services to be performed immediately or whose execution cannot, by their nature, be regulated by a specific time schedule or whose price is calculated on the basis of actual consumption, as well as services which, by their nature, require intellectual performance or which do not require the provision of equipment or materials. For services and supplies not included in these cases, an advance payment of 20% may be made. The provision of the advance is subject to the establishment of a bank or insurance surety bond of an amount equal to the advance plus the legal interest rate applied to the period necessary to recover the advance according to the time schedule of the service, issued by banks </w:t>
+      </w:r>
+      <w:proofErr w:type="spellStart"/>
+      <w:r>
+        <w:rPr>
+          <w:lang w:val="en-US"/>
+        </w:rPr>
+        <w:t>authorised</w:t>
+      </w:r>
+      <w:proofErr w:type="spellEnd"/>
+      <w:r>
+        <w:rPr>
+          <w:lang w:val="en-US"/>
+        </w:rPr>
+        <w:t xml:space="preserve"> pursuant to Legislative Decree no. 1993 of 1 September 1993. 385, or insurance companies </w:t>
+      </w:r>
+      <w:proofErr w:type="spellStart"/>
+      <w:r>
+        <w:rPr>
+          <w:lang w:val="en-US"/>
+        </w:rPr>
+        <w:t>authorised</w:t>
+      </w:r>
+      <w:proofErr w:type="spellEnd"/>
+      <w:r>
+        <w:rPr>
+          <w:lang w:val="en-US"/>
+        </w:rPr>
+        <w:t xml:space="preserve"> to cover the risks to which the insurance refers and which meet the solvency requirements set out in the laws governing their respective activities. The guarantee may also be issued by financial intermediaries registered in the register of financial intermediaries referred to in Article 106 of Legislative Decree 1 September 1993, no. 385. For contracts that provide for payments by stages of progress, an intermediate payment is provided (state of progress of the service - SAP) equal to 20% of the contractual price to be paid to the successful tenderer, subject to the issuance of an invoice, following the submission of a report on the state of progress. The provision of this intermediate payment, in cases where it does not correspond to a service rendered (i.e. in cases other than service contracts), is subject to the establishment of a bank or insurance surety bond of the same amount, having the same characteristics as that required for the advance.</w:t>
       </w:r>
     </w:p>
     <w:p>
@@ -4092,6 +4248,7 @@
         <w:rPr>
           <w:b/>
           <w:bCs/>
+          <w:lang w:val="en-US"/>
         </w:rPr>
         <w:t>Penalties</w:t>
       </w:r>
@@ -4099,14 +4256,42 @@
         <w:rPr>
           <w:lang w:val="en-US"/>
         </w:rPr>
-        <w:t xml:space="preserve">: for each natural and consecutive day of delay with respect to the terms provided for the execution of the contract referred to in art. 8, a penalty equal to 1‰ (one per thousand) of the contractual amount will be applied, net of VAT and any costs relating to safety in the workplace arising from interference risks. In supply contracts, in the event that the first conformity check of the supply has an unfavourable outcome, penalties will not be applied; however, if the Successful Bidder does not make the supply available again for the conformity check within 20 (twenty) natural and consecutive days following the first unfavourable outcome, or the conformity check is again negative, the penalty referred to above will be applied for each calendar day of delay. Pursuant to art. 47, paragraph 6 of Legislative Decree 77/2021, converted into Law 108/2021, a penalty calculated on a daily basis equal to 1‰ (one per thousand) of the total net contractual amount will be applied in the event </w:t>
-      </w:r>
+        <w:t xml:space="preserve">: for each natural and consecutive day of delay with respect to the terms provided for the execution of the contract referred to in art. 8, a penalty equal to 1‰ (one per thousand) of the contractual amount will be applied, net of VAT and any costs relating to safety in the workplace arising from interference risks. In supply contracts, in the event that the first conformity check of the supply has an </w:t>
+      </w:r>
+      <w:proofErr w:type="spellStart"/>
       <w:r>
         <w:rPr>
           <w:lang w:val="en-US"/>
         </w:rPr>
+        <w:t>unfavourable</w:t>
+      </w:r>
+      <w:proofErr w:type="spellEnd"/>
+      <w:r>
+        <w:rPr>
+          <w:lang w:val="en-US"/>
+        </w:rPr>
+        <w:t xml:space="preserve"> outcome, penalties will not be applied; however, if the Successful Bidder does not make the supply available again for the conformity check within 20 (twenty) natural and consecutive days following the first </w:t>
+      </w:r>
+      <w:proofErr w:type="spellStart"/>
+      <w:r>
+        <w:rPr>
+          <w:lang w:val="en-US"/>
+        </w:rPr>
+        <w:t>unfavourable</w:t>
+      </w:r>
+      <w:proofErr w:type="spellEnd"/>
+      <w:r>
+        <w:rPr>
+          <w:lang w:val="en-US"/>
+        </w:rPr>
+        <w:t xml:space="preserve"> outcome, or the conformity check is again negative, the penalty referred to above will be applied for each calendar day of delay. Pursuant to art. 47, paragraph 6 of Legislative Decree 77/2021, converted into Law 108/2021, a penalty calculated </w:t>
+      </w:r>
+      <w:r>
+        <w:rPr>
+          <w:lang w:val="en-US"/>
+        </w:rPr>
         <w:lastRenderedPageBreak/>
-        <w:t>of a delay in delivering the certification and the report clarifying the fulfillment of the obligations set out for companies by Law 12 March 1999, no. 68 with respect to the expiry of six months from the conclusion of the Contract (for operators required to do so). Violation of the obligation referred to in paragraph 3 of art. 47 of Law 108/2021 also determines the impossibility for the economic operator to participate, individually or in a temporary grouping, for a period of twelve months in further procurement procedures relating to public investments financed, in whole or in part, with the resources provided for by Regulation (EU) 2021/240 of the European Parliament and of the Council of 10 February 2021 and by Regulation (EU) 2021/241 of the European Parliament and of the Council of 12 February 2021, as well as by the PNC. In the event that the amount of the applicable penalties exceeds the amount equal to 20% (twenty percent) of the contractual amount, net of VAT and any costs relating to safety in the workplace arising from interference risks, the Entity will terminate the contract to the detriment of the Successful Bidder, without prejudice to the right to compensation for any further damage suffered.</w:t>
+        <w:t>on a daily basis equal to 1‰ (one per thousand) of the total net contractual amount will be applied in the event of a delay in delivering the certification and the report clarifying the fulfillment of the obligations set out for companies by Law 12 March 1999, no. 68 with respect to the expiry of six months from the conclusion of the Contract (for operators required to do so). Violation of the obligation referred to in paragraph 3 of art. 47 of Law 108/2021 also determines the impossibility for the economic operator to participate, individually or in a temporary grouping, for a period of twelve months in further procurement procedures relating to public investments financed, in whole or in part, with the resources provided for by Regulation (EU) 2021/240 of the European Parliament and of the Council of 10 February 2021 and by Regulation (EU) 2021/241 of the European Parliament and of the Council of 12 February 2021, as well as by the PNC. In the event that the amount of the applicable penalties exceeds the amount equal to 20% (twenty percent) of the contractual amount, net of VAT and any costs relating to safety in the workplace arising from interference risks, the Entity will terminate the contract to the detriment of the Successful Bidder, without prejudice to the right to compensation for any further damage suffered.</w:t>
       </w:r>
     </w:p>
     <w:p>
@@ -4116,32 +4301,47 @@
           <w:lang w:val="en-US"/>
         </w:rPr>
       </w:pPr>
-      <w:r>
-        <w:rPr>
-          <w:b/>
-          <w:bCs/>
-        </w:rPr>
-        <w:t>Traceability</w:t>
-      </w:r>
-      <w:r>
-        <w:rPr>
-          <w:lang w:val="en-US"/>
-        </w:rPr>
-        <w:t xml:space="preserve"> </w:t>
-      </w:r>
       <w:r>
         <w:rPr>
           <w:b/>
           <w:bCs/>
           <w:lang w:val="en-US"/>
         </w:rPr>
+        <w:t>Traceability</w:t>
+      </w:r>
+      <w:r>
+        <w:rPr>
+          <w:lang w:val="en-US"/>
+        </w:rPr>
+        <w:t xml:space="preserve"> </w:t>
+      </w:r>
+      <w:r>
+        <w:rPr>
+          <w:b/>
+          <w:bCs/>
+          <w:lang w:val="en-US"/>
+        </w:rPr>
         <w:t>of financial flows</w:t>
       </w:r>
       <w:r>
         <w:rPr>
           <w:lang w:val="en-US"/>
         </w:rPr>
-        <w:t>: the supplier assumes all obligations of traceability of financial flows pursuant to art. 3 of Law 136/2010 and subsequent amendments. Failure to use bank or postal transfers or other collection or payment instruments suitable for allowing full traceability of transactions constitutes grounds for unilateral termination of the contract. The supplier undertakes to allow the Administration to carry out the verification pursuant to paragraph 9 of art. 3 of Law 136/2010 and subsequent amendments and to immediately inform the Administration and the Prefecture-UTG of the province where the Administration is based of the news of the failure of its counterpart (subcontractor/subcontractor) to comply with the obligations of financial traceability.</w:t>
+        <w:t xml:space="preserve">: the supplier assumes all obligations of traceability of financial flows pursuant to art. 3 of Law 136/2010 and subsequent amendments. Failure to use bank or postal transfers or other collection or payment instruments suitable for allowing full traceability of transactions constitutes grounds for unilateral termination of the contract. The supplier undertakes to allow the Administration to carry out the verification pursuant to paragraph 9 of art. 3 of Law 136/2010 and subsequent amendments and to immediately inform the Administration and the Prefecture-UTG of the province where the Administration is based </w:t>
+      </w:r>
+      <w:proofErr w:type="spellStart"/>
+      <w:r>
+        <w:rPr>
+          <w:lang w:val="en-US"/>
+        </w:rPr>
+        <w:t>of</w:t>
+      </w:r>
+      <w:proofErr w:type="spellEnd"/>
+      <w:r>
+        <w:rPr>
+          <w:lang w:val="en-US"/>
+        </w:rPr>
+        <w:t xml:space="preserve"> the news of the failure of its counterpart (subcontractor/subcontractor) to comply with the obligations of financial traceability.</w:t>
       </w:r>
     </w:p>
     <w:p>
@@ -4339,7 +4539,14 @@
         <w:rPr>
           <w:lang w:val="en-US"/>
         </w:rPr>
-        <w:t>: the personnel employed in the services/supplies covered by this contract are subject to the national and territorial collective agreement in force for the sector and the area in which the services are performed, stipulated by the most representative employers' and workers' associations at national level and the one whose scope of application is strictly connected to the activity covered by the contract carried out by the company even in a prevalent manner.</w:t>
+        <w:t xml:space="preserve">: the personnel employed in the services/supplies covered by this contract are subject to the national and territorial collective agreement in force for the sector and the area in which the services are performed, stipulated by the most representative employers' and workers' associations at national </w:t>
+      </w:r>
+      <w:r>
+        <w:rPr>
+          <w:lang w:val="en-US"/>
+        </w:rPr>
+        <w:lastRenderedPageBreak/>
+        <w:t>level and the one whose scope of application is strictly connected to the activity covered by the contract carried out by the company even in a prevalent manner.</w:t>
       </w:r>
     </w:p>
     <w:p>
@@ -4358,7 +4565,6 @@
         <w:rPr>
           <w:lang w:val="en-US"/>
         </w:rPr>
-        <w:lastRenderedPageBreak/>
         <w:t>The obligation remains even after the expiry of the aforementioned collective agreements and until their replacement. The contractor who applies a different collective agreement must guarantee the same protections to workers. The aforementioned obligations bind the contractor, even if it is not a member of the stipulating associations or withdraws from them and regardless of the artisan or industrial nature of the structure or size of the Company itself and of any other legal, economic or trade union qualification, including the cooperative form. The contractor is also required to comply with and apply all the rules relating to compulsory and accident prevention, social security and welfare insurance, with respect to its own employees and worker members in the case of cooperatives. At the request of the contracting authority, the contractor must certify the application of the remuneration treatment provided for by the CCNL of sector companies and by the territorial supplementary agreements, to the workers, including worker members in the case of a cooperative, employed in the contract. The contracting authority reserves the right to verify, at any time, the regularity of the fulfillment of the obligations relating to the payment of mandatory contributions pursuant to the law. The contracting authority verifies, for the purposes of payment of the instalment of the consideration, compliance with such obligations by the contractor. The contracting authority reserves the right to verify, even directly, compliance with the provisions regarding compulsory insurance by law. For non-compliance with contributions or remuneration, paragraph 6 of art. 11 of the Code.</w:t>
       </w:r>
     </w:p>
@@ -4528,8 +4734,13 @@
         <w:pStyle w:val="Firma2"/>
       </w:pPr>
       <w:r>
-        <w:t>Signature for acceptance</w:t>
-      </w:r>
+        <w:t xml:space="preserve">Signature for </w:t>
+      </w:r>
+      <w:proofErr w:type="spellStart"/>
+      <w:r>
+        <w:t>acceptance</w:t>
+      </w:r>
+      <w:proofErr w:type="spellEnd"/>
     </w:p>
     <w:p>
       <w:pPr>
@@ -4539,8 +4750,12 @@
       </w:pPr>
     </w:p>
     <w:sectPr>
-      <w:headerReference w:type="default" r:id="rId11"/>
-      <w:footerReference w:type="default" r:id="rId12"/>
+      <w:headerReference w:type="even" r:id="rId11"/>
+      <w:headerReference w:type="default" r:id="rId12"/>
+      <w:footerReference w:type="even" r:id="rId13"/>
+      <w:footerReference w:type="default" r:id="rId14"/>
+      <w:headerReference w:type="first" r:id="rId15"/>
+      <w:footerReference w:type="first" r:id="rId16"/>
       <w:pgSz w:w="11900" w:h="16840"/>
       <w:pgMar w:top="1843" w:right="1134" w:bottom="284" w:left="1134" w:header="283" w:footer="2268" w:gutter="0"/>
       <w:cols w:space="708"/>
@@ -4570,6 +4785,16 @@
 </file>
 
 <file path=word/footer1.xml><?xml version="1.0" encoding="utf-8"?>
+<w:ftr xmlns:wpc="http://schemas.microsoft.com/office/word/2010/wordprocessingCanvas" xmlns:cx="http://schemas.microsoft.com/office/drawing/2014/chartex" xmlns:cx1="http://schemas.microsoft.com/office/drawing/2015/9/8/chartex" xmlns:cx2="http://schemas.microsoft.com/office/drawing/2015/10/21/chartex" xmlns:cx3="http://schemas.microsoft.com/office/drawing/2016/5/9/chartex" xmlns:cx4="http://schemas.microsoft.com/office/drawing/2016/5/10/chartex" xmlns:cx5="http://schemas.microsoft.com/office/drawing/2016/5/11/chartex" xmlns:cx6="http://schemas.microsoft.com/office/drawing/2016/5/12/chartex" xmlns:cx7="http://schemas.microsoft.com/office/drawing/2016/5/13/chartex" xmlns:cx8="http://schemas.microsoft.com/office/drawing/2016/5/14/chartex" xmlns:mc="http://schemas.openxmlformats.org/markup-compatibility/2006" xmlns:aink="http://schemas.microsoft.com/office/drawing/2016/ink" xmlns:am3d="http://schemas.microsoft.com/office/drawing/2017/model3d" xmlns:o="urn:schemas-microsoft-com:office:office" xmlns:oel="http://schemas.microsoft.com/office/2019/extlst" xmlns:r="http://schemas.openxmlformats.org/officeDocument/2006/relationships" xmlns:m="http://schemas.openxmlformats.org/officeDocument/2006/math" xmlns:v="urn:schemas-microsoft-com:vml" xmlns:wp14="http://schemas.microsoft.com/office/word/2010/wordprocessingDrawing" xmlns:wp="http://schemas.openxmlformats.org/drawingml/2006/wordprocessingDrawing" xmlns:w10="urn:schemas-microsoft-com:office:word" xmlns:w="http://schemas.openxmlformats.org/wordprocessingml/2006/main" xmlns:w14="http://schemas.microsoft.com/office/word/2010/wordml" xmlns:w15="http://schemas.microsoft.com/office/word/2012/wordml" xmlns:w16cex="http://schemas.microsoft.com/office/word/2018/wordml/cex" xmlns:w16cid="http://schemas.microsoft.com/office/word/2016/wordml/cid" xmlns:w16="http://schemas.microsoft.com/office/word/2018/wordml" xmlns:w16sdtdh="http://schemas.microsoft.com/office/word/2020/wordml/sdtdatahash" xmlns:w16se="http://schemas.microsoft.com/office/word/2015/wordml/symex" xmlns:wpg="http://schemas.microsoft.com/office/word/2010/wordprocessingGroup" xmlns:wpi="http://schemas.microsoft.com/office/word/2010/wordprocessingInk" xmlns:wne="http://schemas.microsoft.com/office/word/2006/wordml" xmlns:wps="http://schemas.microsoft.com/office/word/2010/wordprocessingShape" mc:Ignorable="w14 w15 w16se w16cid w16 w16cex w16sdtdh wp14">
+  <w:p>
+    <w:pPr>
+      <w:pStyle w:val="Pidipagina"/>
+    </w:pPr>
+  </w:p>
+</w:ftr>
+</file>
+
+<file path=word/footer2.xml><?xml version="1.0" encoding="utf-8"?>
 <w:ftr xmlns:wpc="http://schemas.microsoft.com/office/word/2010/wordprocessingCanvas" xmlns:cx="http://schemas.microsoft.com/office/drawing/2014/chartex" xmlns:cx1="http://schemas.microsoft.com/office/drawing/2015/9/8/chartex" xmlns:cx2="http://schemas.microsoft.com/office/drawing/2015/10/21/chartex" xmlns:cx3="http://schemas.microsoft.com/office/drawing/2016/5/9/chartex" xmlns:cx4="http://schemas.microsoft.com/office/drawing/2016/5/10/chartex" xmlns:cx5="http://schemas.microsoft.com/office/drawing/2016/5/11/chartex" xmlns:cx6="http://schemas.microsoft.com/office/drawing/2016/5/12/chartex" xmlns:cx7="http://schemas.microsoft.com/office/drawing/2016/5/13/chartex" xmlns:cx8="http://schemas.microsoft.com/office/drawing/2016/5/14/chartex" xmlns:mc="http://schemas.openxmlformats.org/markup-compatibility/2006" xmlns:aink="http://schemas.microsoft.com/office/drawing/2016/ink" xmlns:am3d="http://schemas.microsoft.com/office/drawing/2017/model3d" xmlns:o="urn:schemas-microsoft-com:office:office" xmlns:oel="http://schemas.microsoft.com/office/2019/extlst" xmlns:r="http://schemas.openxmlformats.org/officeDocument/2006/relationships" xmlns:m="http://schemas.openxmlformats.org/officeDocument/2006/math" xmlns:v="urn:schemas-microsoft-com:vml" xmlns:wp14="http://schemas.microsoft.com/office/word/2010/wordprocessingDrawing" xmlns:wp="http://schemas.openxmlformats.org/drawingml/2006/wordprocessingDrawing" xmlns:w10="urn:schemas-microsoft-com:office:word" xmlns:w="http://schemas.openxmlformats.org/wordprocessingml/2006/main" xmlns:w14="http://schemas.microsoft.com/office/word/2010/wordml" xmlns:w15="http://schemas.microsoft.com/office/word/2012/wordml" xmlns:w16cex="http://schemas.microsoft.com/office/word/2018/wordml/cex" xmlns:w16cid="http://schemas.microsoft.com/office/word/2016/wordml/cid" xmlns:w16="http://schemas.microsoft.com/office/word/2018/wordml" xmlns:w16sdtdh="http://schemas.microsoft.com/office/word/2020/wordml/sdtdatahash" xmlns:w16se="http://schemas.microsoft.com/office/word/2015/wordml/symex" xmlns:wpg="http://schemas.microsoft.com/office/word/2010/wordprocessingGroup" xmlns:wpi="http://schemas.microsoft.com/office/word/2010/wordprocessingInk" xmlns:wne="http://schemas.microsoft.com/office/word/2006/wordml" xmlns:wps="http://schemas.microsoft.com/office/word/2010/wordprocessingShape" mc:Ignorable="w14 w15 w16se w16cid w16 w16cex w16sdtdh wp14">
   <w:tbl>
     <w:tblPr>
@@ -4922,6 +5147,16 @@
 </w:ftr>
 </file>
 
+<file path=word/footer3.xml><?xml version="1.0" encoding="utf-8"?>
+<w:ftr xmlns:wpc="http://schemas.microsoft.com/office/word/2010/wordprocessingCanvas" xmlns:cx="http://schemas.microsoft.com/office/drawing/2014/chartex" xmlns:cx1="http://schemas.microsoft.com/office/drawing/2015/9/8/chartex" xmlns:cx2="http://schemas.microsoft.com/office/drawing/2015/10/21/chartex" xmlns:cx3="http://schemas.microsoft.com/office/drawing/2016/5/9/chartex" xmlns:cx4="http://schemas.microsoft.com/office/drawing/2016/5/10/chartex" xmlns:cx5="http://schemas.microsoft.com/office/drawing/2016/5/11/chartex" xmlns:cx6="http://schemas.microsoft.com/office/drawing/2016/5/12/chartex" xmlns:cx7="http://schemas.microsoft.com/office/drawing/2016/5/13/chartex" xmlns:cx8="http://schemas.microsoft.com/office/drawing/2016/5/14/chartex" xmlns:mc="http://schemas.openxmlformats.org/markup-compatibility/2006" xmlns:aink="http://schemas.microsoft.com/office/drawing/2016/ink" xmlns:am3d="http://schemas.microsoft.com/office/drawing/2017/model3d" xmlns:o="urn:schemas-microsoft-com:office:office" xmlns:oel="http://schemas.microsoft.com/office/2019/extlst" xmlns:r="http://schemas.openxmlformats.org/officeDocument/2006/relationships" xmlns:m="http://schemas.openxmlformats.org/officeDocument/2006/math" xmlns:v="urn:schemas-microsoft-com:vml" xmlns:wp14="http://schemas.microsoft.com/office/word/2010/wordprocessingDrawing" xmlns:wp="http://schemas.openxmlformats.org/drawingml/2006/wordprocessingDrawing" xmlns:w10="urn:schemas-microsoft-com:office:word" xmlns:w="http://schemas.openxmlformats.org/wordprocessingml/2006/main" xmlns:w14="http://schemas.microsoft.com/office/word/2010/wordml" xmlns:w15="http://schemas.microsoft.com/office/word/2012/wordml" xmlns:w16cex="http://schemas.microsoft.com/office/word/2018/wordml/cex" xmlns:w16cid="http://schemas.microsoft.com/office/word/2016/wordml/cid" xmlns:w16="http://schemas.microsoft.com/office/word/2018/wordml" xmlns:w16sdtdh="http://schemas.microsoft.com/office/word/2020/wordml/sdtdatahash" xmlns:w16se="http://schemas.microsoft.com/office/word/2015/wordml/symex" xmlns:wpg="http://schemas.microsoft.com/office/word/2010/wordprocessingGroup" xmlns:wpi="http://schemas.microsoft.com/office/word/2010/wordprocessingInk" xmlns:wne="http://schemas.microsoft.com/office/word/2006/wordml" xmlns:wps="http://schemas.microsoft.com/office/word/2010/wordprocessingShape" mc:Ignorable="w14 w15 w16se w16cid w16 w16cex w16sdtdh wp14">
+  <w:p>
+    <w:pPr>
+      <w:pStyle w:val="Pidipagina"/>
+    </w:pPr>
+  </w:p>
+</w:ftr>
+</file>
+
 <file path=word/footnotes.xml><?xml version="1.0" encoding="utf-8"?>
 <w:footnotes xmlns:wpc="http://schemas.microsoft.com/office/word/2010/wordprocessingCanvas" xmlns:cx="http://schemas.microsoft.com/office/drawing/2014/chartex" xmlns:cx1="http://schemas.microsoft.com/office/drawing/2015/9/8/chartex" xmlns:cx2="http://schemas.microsoft.com/office/drawing/2015/10/21/chartex" xmlns:cx3="http://schemas.microsoft.com/office/drawing/2016/5/9/chartex" xmlns:cx4="http://schemas.microsoft.com/office/drawing/2016/5/10/chartex" xmlns:cx5="http://schemas.microsoft.com/office/drawing/2016/5/11/chartex" xmlns:cx6="http://schemas.microsoft.com/office/drawing/2016/5/12/chartex" xmlns:cx7="http://schemas.microsoft.com/office/drawing/2016/5/13/chartex" xmlns:cx8="http://schemas.microsoft.com/office/drawing/2016/5/14/chartex" xmlns:mc="http://schemas.openxmlformats.org/markup-compatibility/2006" xmlns:aink="http://schemas.microsoft.com/office/drawing/2016/ink" xmlns:am3d="http://schemas.microsoft.com/office/drawing/2017/model3d" xmlns:o="urn:schemas-microsoft-com:office:office" xmlns:oel="http://schemas.microsoft.com/office/2019/extlst" xmlns:r="http://schemas.openxmlformats.org/officeDocument/2006/relationships" xmlns:m="http://schemas.openxmlformats.org/officeDocument/2006/math" xmlns:v="urn:schemas-microsoft-com:vml" xmlns:wp14="http://schemas.microsoft.com/office/word/2010/wordprocessingDrawing" xmlns:wp="http://schemas.openxmlformats.org/drawingml/2006/wordprocessingDrawing" xmlns:w10="urn:schemas-microsoft-com:office:word" xmlns:w="http://schemas.openxmlformats.org/wordprocessingml/2006/main" xmlns:w14="http://schemas.microsoft.com/office/word/2010/wordml" xmlns:w15="http://schemas.microsoft.com/office/word/2012/wordml" xmlns:w16cex="http://schemas.microsoft.com/office/word/2018/wordml/cex" xmlns:w16cid="http://schemas.microsoft.com/office/word/2016/wordml/cid" xmlns:w16="http://schemas.microsoft.com/office/word/2018/wordml" xmlns:w16sdtdh="http://schemas.microsoft.com/office/word/2020/wordml/sdtdatahash" xmlns:w16se="http://schemas.microsoft.com/office/word/2015/wordml/symex" xmlns:wpg="http://schemas.microsoft.com/office/word/2010/wordprocessingGroup" xmlns:wpi="http://schemas.microsoft.com/office/word/2010/wordprocessingInk" xmlns:wne="http://schemas.microsoft.com/office/word/2006/wordml" xmlns:wps="http://schemas.microsoft.com/office/word/2010/wordprocessingShape" mc:Ignorable="w14 w15 w16se w16cid w16 w16cex w16sdtdh wp14">
   <w:footnote w:type="separator" w:id="-1">
@@ -4942,6 +5177,16 @@
 </file>
 
 <file path=word/header1.xml><?xml version="1.0" encoding="utf-8"?>
+<w:hdr xmlns:wpc="http://schemas.microsoft.com/office/word/2010/wordprocessingCanvas" xmlns:cx="http://schemas.microsoft.com/office/drawing/2014/chartex" xmlns:cx1="http://schemas.microsoft.com/office/drawing/2015/9/8/chartex" xmlns:cx2="http://schemas.microsoft.com/office/drawing/2015/10/21/chartex" xmlns:cx3="http://schemas.microsoft.com/office/drawing/2016/5/9/chartex" xmlns:cx4="http://schemas.microsoft.com/office/drawing/2016/5/10/chartex" xmlns:cx5="http://schemas.microsoft.com/office/drawing/2016/5/11/chartex" xmlns:cx6="http://schemas.microsoft.com/office/drawing/2016/5/12/chartex" xmlns:cx7="http://schemas.microsoft.com/office/drawing/2016/5/13/chartex" xmlns:cx8="http://schemas.microsoft.com/office/drawing/2016/5/14/chartex" xmlns:mc="http://schemas.openxmlformats.org/markup-compatibility/2006" xmlns:aink="http://schemas.microsoft.com/office/drawing/2016/ink" xmlns:am3d="http://schemas.microsoft.com/office/drawing/2017/model3d" xmlns:o="urn:schemas-microsoft-com:office:office" xmlns:oel="http://schemas.microsoft.com/office/2019/extlst" xmlns:r="http://schemas.openxmlformats.org/officeDocument/2006/relationships" xmlns:m="http://schemas.openxmlformats.org/officeDocument/2006/math" xmlns:v="urn:schemas-microsoft-com:vml" xmlns:wp14="http://schemas.microsoft.com/office/word/2010/wordprocessingDrawing" xmlns:wp="http://schemas.openxmlformats.org/drawingml/2006/wordprocessingDrawing" xmlns:w10="urn:schemas-microsoft-com:office:word" xmlns:w="http://schemas.openxmlformats.org/wordprocessingml/2006/main" xmlns:w14="http://schemas.microsoft.com/office/word/2010/wordml" xmlns:w15="http://schemas.microsoft.com/office/word/2012/wordml" xmlns:w16cex="http://schemas.microsoft.com/office/word/2018/wordml/cex" xmlns:w16cid="http://schemas.microsoft.com/office/word/2016/wordml/cid" xmlns:w16="http://schemas.microsoft.com/office/word/2018/wordml" xmlns:w16sdtdh="http://schemas.microsoft.com/office/word/2020/wordml/sdtdatahash" xmlns:w16se="http://schemas.microsoft.com/office/word/2015/wordml/symex" xmlns:wpg="http://schemas.microsoft.com/office/word/2010/wordprocessingGroup" xmlns:wpi="http://schemas.microsoft.com/office/word/2010/wordprocessingInk" xmlns:wne="http://schemas.microsoft.com/office/word/2006/wordml" xmlns:wps="http://schemas.microsoft.com/office/word/2010/wordprocessingShape" mc:Ignorable="w14 w15 w16se w16cid w16 w16cex w16sdtdh wp14">
+  <w:p>
+    <w:pPr>
+      <w:pStyle w:val="Intestazione"/>
+    </w:pPr>
+  </w:p>
+</w:hdr>
+</file>
+
+<file path=word/header2.xml><?xml version="1.0" encoding="utf-8"?>
 <w:hdr xmlns:wpc="http://schemas.microsoft.com/office/word/2010/wordprocessingCanvas" xmlns:cx="http://schemas.microsoft.com/office/drawing/2014/chartex" xmlns:cx1="http://schemas.microsoft.com/office/drawing/2015/9/8/chartex" xmlns:cx2="http://schemas.microsoft.com/office/drawing/2015/10/21/chartex" xmlns:cx3="http://schemas.microsoft.com/office/drawing/2016/5/9/chartex" xmlns:cx4="http://schemas.microsoft.com/office/drawing/2016/5/10/chartex" xmlns:cx5="http://schemas.microsoft.com/office/drawing/2016/5/11/chartex" xmlns:cx6="http://schemas.microsoft.com/office/drawing/2016/5/12/chartex" xmlns:cx7="http://schemas.microsoft.com/office/drawing/2016/5/13/chartex" xmlns:cx8="http://schemas.microsoft.com/office/drawing/2016/5/14/chartex" xmlns:mc="http://schemas.openxmlformats.org/markup-compatibility/2006" xmlns:aink="http://schemas.microsoft.com/office/drawing/2016/ink" xmlns:am3d="http://schemas.microsoft.com/office/drawing/2017/model3d" xmlns:o="urn:schemas-microsoft-com:office:office" xmlns:oel="http://schemas.microsoft.com/office/2019/extlst" xmlns:r="http://schemas.openxmlformats.org/officeDocument/2006/relationships" xmlns:m="http://schemas.openxmlformats.org/officeDocument/2006/math" xmlns:v="urn:schemas-microsoft-com:vml" xmlns:wp14="http://schemas.microsoft.com/office/word/2010/wordprocessingDrawing" xmlns:wp="http://schemas.openxmlformats.org/drawingml/2006/wordprocessingDrawing" xmlns:w10="urn:schemas-microsoft-com:office:word" xmlns:w="http://schemas.openxmlformats.org/wordprocessingml/2006/main" xmlns:w14="http://schemas.microsoft.com/office/word/2010/wordml" xmlns:w15="http://schemas.microsoft.com/office/word/2012/wordml" xmlns:w16cex="http://schemas.microsoft.com/office/word/2018/wordml/cex" xmlns:w16cid="http://schemas.microsoft.com/office/word/2016/wordml/cid" xmlns:w16="http://schemas.microsoft.com/office/word/2018/wordml" xmlns:w16sdtdh="http://schemas.microsoft.com/office/word/2020/wordml/sdtdatahash" xmlns:w16se="http://schemas.microsoft.com/office/word/2015/wordml/symex" xmlns:wpg="http://schemas.microsoft.com/office/word/2010/wordprocessingGroup" xmlns:wpi="http://schemas.microsoft.com/office/word/2010/wordprocessingInk" xmlns:wne="http://schemas.microsoft.com/office/word/2006/wordml" xmlns:wps="http://schemas.microsoft.com/office/word/2010/wordprocessingShape" mc:Ignorable="w14 w15 w16se w16cid w16 w16cex w16sdtdh wp14">
   <w:p>
     <w:pPr>
@@ -4979,7 +5224,7 @@
           <v:path o:extrusionok="f" gradientshapeok="t" o:connecttype="rect"/>
           <o:lock v:ext="edit" aspectratio="t"/>
         </v:shapetype>
-        <v:shape id="_x0000_s1025" type="#_x0000_t75" alt="" style="position:absolute;left:0;text-align:left;margin-left:0;margin-top:0;width:595.9pt;height:85.95pt;z-index:-251658752;mso-wrap-edited:f;mso-width-percent:0;mso-height-percent:0;mso-position-horizontal:absolute;mso-position-horizontal-relative:page;mso-position-vertical:absolute;mso-position-vertical-relative:page;mso-width-percent:0;mso-height-percent:0;mso-width-relative:page;mso-height-relative:page">
+        <v:shape id="_x0000_s1025" type="#_x0000_t75" alt="" style="position:absolute;left:0;text-align:left;margin-left:0;margin-top:0;width:566.95pt;height:81.75pt;z-index:-251658752;mso-wrap-edited:f;mso-position-horizontal:absolute;mso-position-horizontal-relative:page;mso-position-vertical:absolute;mso-position-vertical-relative:page;mso-width-relative:page;mso-height-relative:page">
           <v:imagedata r:id="rId1" o:title="000 4 loghi definitivo"/>
           <w10:wrap anchorx="page" anchory="page"/>
         </v:shape>
@@ -5034,6 +5279,19 @@
       </w:rPr>
     </w:pPr>
     <w:bookmarkStart w:id="12" w:name="bookmark_headers"/>
+  </w:p>
+  <w:p>
+    <w:pPr>
+      <w:widowControl w:val="0"/>
+      <w:spacing w:before="60"/>
+      <w:ind w:left="-567" w:right="-567"/>
+      <w:rPr>
+        <w:rFonts w:asciiTheme="minorHAnsi" w:eastAsia="Calibri" w:hAnsiTheme="minorHAnsi" w:cstheme="minorHAnsi"/>
+        <w:color w:val="808080" w:themeColor="background1" w:themeShade="80"/>
+        <w:sz w:val="16"/>
+        <w:szCs w:val="16"/>
+      </w:rPr>
+    </w:pPr>
     <w:r>
       <w:rPr>
         <w:rFonts w:asciiTheme="minorHAnsi" w:eastAsia="Calibri" w:hAnsiTheme="minorHAnsi" w:cstheme="minorHAnsi"/>
@@ -5057,6 +5315,16 @@
       <w:rPr>
         <w:rFonts w:cstheme="minorHAnsi"/>
       </w:rPr>
+    </w:pPr>
+  </w:p>
+</w:hdr>
+</file>
+
+<file path=word/header3.xml><?xml version="1.0" encoding="utf-8"?>
+<w:hdr xmlns:wpc="http://schemas.microsoft.com/office/word/2010/wordprocessingCanvas" xmlns:cx="http://schemas.microsoft.com/office/drawing/2014/chartex" xmlns:cx1="http://schemas.microsoft.com/office/drawing/2015/9/8/chartex" xmlns:cx2="http://schemas.microsoft.com/office/drawing/2015/10/21/chartex" xmlns:cx3="http://schemas.microsoft.com/office/drawing/2016/5/9/chartex" xmlns:cx4="http://schemas.microsoft.com/office/drawing/2016/5/10/chartex" xmlns:cx5="http://schemas.microsoft.com/office/drawing/2016/5/11/chartex" xmlns:cx6="http://schemas.microsoft.com/office/drawing/2016/5/12/chartex" xmlns:cx7="http://schemas.microsoft.com/office/drawing/2016/5/13/chartex" xmlns:cx8="http://schemas.microsoft.com/office/drawing/2016/5/14/chartex" xmlns:mc="http://schemas.openxmlformats.org/markup-compatibility/2006" xmlns:aink="http://schemas.microsoft.com/office/drawing/2016/ink" xmlns:am3d="http://schemas.microsoft.com/office/drawing/2017/model3d" xmlns:o="urn:schemas-microsoft-com:office:office" xmlns:oel="http://schemas.microsoft.com/office/2019/extlst" xmlns:r="http://schemas.openxmlformats.org/officeDocument/2006/relationships" xmlns:m="http://schemas.openxmlformats.org/officeDocument/2006/math" xmlns:v="urn:schemas-microsoft-com:vml" xmlns:wp14="http://schemas.microsoft.com/office/word/2010/wordprocessingDrawing" xmlns:wp="http://schemas.openxmlformats.org/drawingml/2006/wordprocessingDrawing" xmlns:w10="urn:schemas-microsoft-com:office:word" xmlns:w="http://schemas.openxmlformats.org/wordprocessingml/2006/main" xmlns:w14="http://schemas.microsoft.com/office/word/2010/wordml" xmlns:w15="http://schemas.microsoft.com/office/word/2012/wordml" xmlns:w16cex="http://schemas.microsoft.com/office/word/2018/wordml/cex" xmlns:w16cid="http://schemas.microsoft.com/office/word/2016/wordml/cid" xmlns:w16="http://schemas.microsoft.com/office/word/2018/wordml" xmlns:w16sdtdh="http://schemas.microsoft.com/office/word/2020/wordml/sdtdatahash" xmlns:w16se="http://schemas.microsoft.com/office/word/2015/wordml/symex" xmlns:wpg="http://schemas.microsoft.com/office/word/2010/wordprocessingGroup" xmlns:wpi="http://schemas.microsoft.com/office/word/2010/wordprocessingInk" xmlns:wne="http://schemas.microsoft.com/office/word/2006/wordml" xmlns:wps="http://schemas.microsoft.com/office/word/2010/wordprocessingShape" mc:Ignorable="w14 w15 w16se w16cid w16 w16cex w16sdtdh wp14">
+  <w:p>
+    <w:pPr>
+      <w:pStyle w:val="Intestazione"/>
     </w:pPr>
   </w:p>
 </w:hdr>
@@ -9910,25 +10178,6 @@
 </file>
 
 <file path=customXml/item1.xml><?xml version="1.0" encoding="utf-8"?>
-<p:properties xmlns:p="http://schemas.microsoft.com/office/2006/metadata/properties" xmlns:xsi="http://www.w3.org/2001/XMLSchema-instance" xmlns:pc="http://schemas.microsoft.com/office/infopath/2007/PartnerControls">
-  <documentManagement/>
-</p:properties>
-</file>
-
-<file path=customXml/item2.xml><?xml version="1.0" encoding="utf-8"?>
-<b:Sources xmlns:b="http://schemas.openxmlformats.org/officeDocument/2006/bibliography" xmlns="http://schemas.openxmlformats.org/officeDocument/2006/bibliography" SelectedStyle="\APASixthEditionOfficeOnline.xsl" StyleName="APA" Version="6"/>
-</file>
-
-<file path=customXml/item3.xml><?xml version="1.0" encoding="utf-8"?>
-<?mso-contentType ?>
-<FormTemplates xmlns="http://schemas.microsoft.com/sharepoint/v3/contenttype/forms">
-  <Display>DocumentLibraryForm</Display>
-  <Edit>DocumentLibraryForm</Edit>
-  <New>DocumentLibraryForm</New>
-</FormTemplates>
-</file>
-
-<file path=customXml/item4.xml><?xml version="1.0" encoding="utf-8"?>
 <ct:contentTypeSchema xmlns:ct="http://schemas.microsoft.com/office/2006/metadata/contentType" xmlns:ma="http://schemas.microsoft.com/office/2006/metadata/properties/metaAttributes" ct:_="" ma:_="" ma:contentTypeName="Documento" ma:contentTypeID="0x01010051834B6C37FF2845B0A4C56940BECE9B" ma:contentTypeVersion="5" ma:contentTypeDescription="Creare un nuovo documento." ma:contentTypeScope="" ma:versionID="effab9cc1f57b3177c50b32270be8a4a">
   <xsd:schema xmlns:xsd="http://www.w3.org/2001/XMLSchema" xmlns:xs="http://www.w3.org/2001/XMLSchema" xmlns:p="http://schemas.microsoft.com/office/2006/metadata/properties" xmlns:ns2="40e358bb-7da9-47a1-a3fe-3789a503302b" xmlns:ns3="eaa38b9f-64d0-4f79-9204-e3d55ae369ec" targetNamespace="http://schemas.microsoft.com/office/2006/metadata/properties" ma:root="true" ma:fieldsID="3b589c657c020184d2a8d81b920a41cf" ns2:_="" ns3:_="">
     <xsd:import namespace="40e358bb-7da9-47a1-a3fe-3789a503302b"/>
@@ -10099,32 +10348,26 @@
 </ct:contentTypeSchema>
 </file>
 
-<file path=customXml/itemProps1.xml><?xml version="1.0" encoding="utf-8"?>
-<ds:datastoreItem xmlns:ds="http://schemas.openxmlformats.org/officeDocument/2006/customXml" ds:itemID="{A805E57F-5E18-47DA-A720-180778A9F404}">
-  <ds:schemaRefs>
-    <ds:schemaRef ds:uri="http://schemas.microsoft.com/office/2006/metadata/properties"/>
-    <ds:schemaRef ds:uri="http://schemas.microsoft.com/office/infopath/2007/PartnerControls"/>
-  </ds:schemaRefs>
-</ds:datastoreItem>
+<file path=customXml/item2.xml><?xml version="1.0" encoding="utf-8"?>
+<?mso-contentType ?>
+<FormTemplates xmlns="http://schemas.microsoft.com/sharepoint/v3/contenttype/forms">
+  <Display>DocumentLibraryForm</Display>
+  <Edit>DocumentLibraryForm</Edit>
+  <New>DocumentLibraryForm</New>
+</FormTemplates>
 </file>
 
-<file path=customXml/itemProps2.xml><?xml version="1.0" encoding="utf-8"?>
-<ds:datastoreItem xmlns:ds="http://schemas.openxmlformats.org/officeDocument/2006/customXml" ds:itemID="{682624CC-0428-4C2E-9587-431A3FCA7AB2}">
-  <ds:schemaRefs>
-    <ds:schemaRef ds:uri="http://schemas.openxmlformats.org/officeDocument/2006/bibliography"/>
-  </ds:schemaRefs>
-</ds:datastoreItem>
+<file path=customXml/item3.xml><?xml version="1.0" encoding="utf-8"?>
+<b:Sources xmlns:b="http://schemas.openxmlformats.org/officeDocument/2006/bibliography" xmlns="http://schemas.openxmlformats.org/officeDocument/2006/bibliography" SelectedStyle="\APASixthEditionOfficeOnline.xsl" StyleName="APA" Version="6"/>
 </file>
 
-<file path=customXml/itemProps3.xml><?xml version="1.0" encoding="utf-8"?>
-<ds:datastoreItem xmlns:ds="http://schemas.openxmlformats.org/officeDocument/2006/customXml" ds:itemID="{54FB76EF-96BB-4AD6-B133-E904729D3ABC}">
-  <ds:schemaRefs>
-    <ds:schemaRef ds:uri="http://schemas.microsoft.com/sharepoint/v3/contenttype/forms"/>
-  </ds:schemaRefs>
-</ds:datastoreItem>
+<file path=customXml/item4.xml><?xml version="1.0" encoding="utf-8"?>
+<p:properties xmlns:p="http://schemas.microsoft.com/office/2006/metadata/properties" xmlns:xsi="http://www.w3.org/2001/XMLSchema-instance" xmlns:pc="http://schemas.microsoft.com/office/infopath/2007/PartnerControls">
+  <documentManagement/>
+</p:properties>
 </file>
 
-<file path=customXml/itemProps4.xml><?xml version="1.0" encoding="utf-8"?>
+<file path=customXml/itemProps1.xml><?xml version="1.0" encoding="utf-8"?>
 <ds:datastoreItem xmlns:ds="http://schemas.openxmlformats.org/officeDocument/2006/customXml" ds:itemID="{515AAC3D-FF62-4699-97BC-B9254953B640}">
   <ds:schemaRefs>
     <ds:schemaRef ds:uri="http://schemas.microsoft.com/office/2006/metadata/contentType"/>
@@ -10141,4 +10384,29 @@
     <ds:schemaRef ds:uri="http://schemas.microsoft.com/internal/obd"/>
   </ds:schemaRefs>
 </ds:datastoreItem>
+</file>
+
+<file path=customXml/itemProps2.xml><?xml version="1.0" encoding="utf-8"?>
+<ds:datastoreItem xmlns:ds="http://schemas.openxmlformats.org/officeDocument/2006/customXml" ds:itemID="{54FB76EF-96BB-4AD6-B133-E904729D3ABC}">
+  <ds:schemaRefs>
+    <ds:schemaRef ds:uri="http://schemas.microsoft.com/sharepoint/v3/contenttype/forms"/>
+  </ds:schemaRefs>
+</ds:datastoreItem>
+</file>
+
+<file path=customXml/itemProps3.xml><?xml version="1.0" encoding="utf-8"?>
+<ds:datastoreItem xmlns:ds="http://schemas.openxmlformats.org/officeDocument/2006/customXml" ds:itemID="{682624CC-0428-4C2E-9587-431A3FCA7AB2}">
+  <ds:schemaRefs>
+    <ds:schemaRef ds:uri="http://schemas.openxmlformats.org/officeDocument/2006/bibliography"/>
+  </ds:schemaRefs>
+</ds:datastoreItem>
+</file>
+
+<file path=customXml/itemProps4.xml><?xml version="1.0" encoding="utf-8"?>
+<ds:datastoreItem xmlns:ds="http://schemas.openxmlformats.org/officeDocument/2006/customXml" ds:itemID="{A805E57F-5E18-47DA-A720-180778A9F404}">
+  <ds:schemaRefs>
+    <ds:schemaRef ds:uri="http://schemas.microsoft.com/office/2006/metadata/properties"/>
+    <ds:schemaRef ds:uri="http://schemas.microsoft.com/office/infopath/2007/PartnerControls"/>
+  </ds:schemaRefs>
+</ds:datastoreItem>
 </file>
--- a/models/PNRR/LdO.docx
+++ b/models/PNRR/LdO.docx
@@ -10349,12 +10349,9 @@
 </file>
 
 <file path=customXml/item2.xml><?xml version="1.0" encoding="utf-8"?>
-<?mso-contentType ?>
-<FormTemplates xmlns="http://schemas.microsoft.com/sharepoint/v3/contenttype/forms">
-  <Display>DocumentLibraryForm</Display>
-  <Edit>DocumentLibraryForm</Edit>
-  <New>DocumentLibraryForm</New>
-</FormTemplates>
+<p:properties xmlns:p="http://schemas.microsoft.com/office/2006/metadata/properties" xmlns:xsi="http://www.w3.org/2001/XMLSchema-instance" xmlns:pc="http://schemas.microsoft.com/office/infopath/2007/PartnerControls">
+  <documentManagement/>
+</p:properties>
 </file>
 
 <file path=customXml/item3.xml><?xml version="1.0" encoding="utf-8"?>
@@ -10362,9 +10359,12 @@
 </file>
 
 <file path=customXml/item4.xml><?xml version="1.0" encoding="utf-8"?>
-<p:properties xmlns:p="http://schemas.microsoft.com/office/2006/metadata/properties" xmlns:xsi="http://www.w3.org/2001/XMLSchema-instance" xmlns:pc="http://schemas.microsoft.com/office/infopath/2007/PartnerControls">
-  <documentManagement/>
-</p:properties>
+<?mso-contentType ?>
+<FormTemplates xmlns="http://schemas.microsoft.com/sharepoint/v3/contenttype/forms">
+  <Display>DocumentLibraryForm</Display>
+  <Edit>DocumentLibraryForm</Edit>
+  <New>DocumentLibraryForm</New>
+</FormTemplates>
 </file>
 
 <file path=customXml/itemProps1.xml><?xml version="1.0" encoding="utf-8"?>
@@ -10387,9 +10387,10 @@
 </file>
 
 <file path=customXml/itemProps2.xml><?xml version="1.0" encoding="utf-8"?>
-<ds:datastoreItem xmlns:ds="http://schemas.openxmlformats.org/officeDocument/2006/customXml" ds:itemID="{54FB76EF-96BB-4AD6-B133-E904729D3ABC}">
+<ds:datastoreItem xmlns:ds="http://schemas.openxmlformats.org/officeDocument/2006/customXml" ds:itemID="{A805E57F-5E18-47DA-A720-180778A9F404}">
   <ds:schemaRefs>
-    <ds:schemaRef ds:uri="http://schemas.microsoft.com/sharepoint/v3/contenttype/forms"/>
+    <ds:schemaRef ds:uri="http://schemas.microsoft.com/office/2006/metadata/properties"/>
+    <ds:schemaRef ds:uri="http://schemas.microsoft.com/office/infopath/2007/PartnerControls"/>
   </ds:schemaRefs>
 </ds:datastoreItem>
 </file>
@@ -10403,10 +10404,9 @@
 </file>
 
 <file path=customXml/itemProps4.xml><?xml version="1.0" encoding="utf-8"?>
-<ds:datastoreItem xmlns:ds="http://schemas.openxmlformats.org/officeDocument/2006/customXml" ds:itemID="{A805E57F-5E18-47DA-A720-180778A9F404}">
+<ds:datastoreItem xmlns:ds="http://schemas.openxmlformats.org/officeDocument/2006/customXml" ds:itemID="{54FB76EF-96BB-4AD6-B133-E904729D3ABC}">
   <ds:schemaRefs>
-    <ds:schemaRef ds:uri="http://schemas.microsoft.com/office/2006/metadata/properties"/>
-    <ds:schemaRef ds:uri="http://schemas.microsoft.com/office/infopath/2007/PartnerControls"/>
+    <ds:schemaRef ds:uri="http://schemas.microsoft.com/sharepoint/v3/contenttype/forms"/>
   </ds:schemaRefs>
 </ds:datastoreItem>
 </file>
--- a/models/PNRR/LdO.docx
+++ b/models/PNRR/LdO.docx
@@ -4839,6 +4839,29 @@
             </w:rPr>
             <w:t xml:space="preserve"> </w:t>
           </w:r>
+          <w:r>
+            <w:rPr>
+              <w:noProof/>
+            </w:rPr>
+            <w:t>L</w:t>
+          </w:r>
+          <w:r>
+            <w:rPr>
+              <w:noProof/>
+            </w:rPr>
+            <w:t>ogo</w:t>
+          </w:r>
+        </w:p>
+        <w:p>
+          <w:pPr>
+            <w:pStyle w:val="Piedipagina"/>
+            <w:framePr w:hSpace="0" w:wrap="auto" w:vAnchor="margin" w:xAlign="left" w:yAlign="inline"/>
+            <w:suppressOverlap w:val="0"/>
+            <w:jc w:val="center"/>
+            <w:rPr>
+              <w:noProof/>
+            </w:rPr>
+          </w:pPr>
           <w:bookmarkStart w:id="13" w:name="bookmark_footers"/>
           <w:r>
             <w:rPr>
@@ -4847,6 +4870,17 @@
             <w:t>logo</w:t>
           </w:r>
           <w:bookmarkEnd w:id="13"/>
+        </w:p>
+        <w:p>
+          <w:pPr>
+            <w:pStyle w:val="Piedipagina"/>
+            <w:framePr w:hSpace="0" w:wrap="auto" w:vAnchor="margin" w:xAlign="left" w:yAlign="inline"/>
+            <w:suppressOverlap w:val="0"/>
+            <w:jc w:val="center"/>
+            <w:rPr>
+              <w:noProof/>
+            </w:rPr>
+          </w:pPr>
         </w:p>
         <w:p>
           <w:pPr>
@@ -10366,12 +10400,9 @@
 </file>
 
 <file path=customXml/item2.xml><?xml version="1.0" encoding="utf-8"?>
-<?mso-contentType ?>
-<FormTemplates xmlns="http://schemas.microsoft.com/sharepoint/v3/contenttype/forms">
-  <Display>DocumentLibraryForm</Display>
-  <Edit>DocumentLibraryForm</Edit>
-  <New>DocumentLibraryForm</New>
-</FormTemplates>
+<p:properties xmlns:p="http://schemas.microsoft.com/office/2006/metadata/properties" xmlns:xsi="http://www.w3.org/2001/XMLSchema-instance" xmlns:pc="http://schemas.microsoft.com/office/infopath/2007/PartnerControls">
+  <documentManagement/>
+</p:properties>
 </file>
 
 <file path=customXml/item3.xml><?xml version="1.0" encoding="utf-8"?>
@@ -10379,9 +10410,12 @@
 </file>
 
 <file path=customXml/item4.xml><?xml version="1.0" encoding="utf-8"?>
-<p:properties xmlns:p="http://schemas.microsoft.com/office/2006/metadata/properties" xmlns:xsi="http://www.w3.org/2001/XMLSchema-instance" xmlns:pc="http://schemas.microsoft.com/office/infopath/2007/PartnerControls">
-  <documentManagement/>
-</p:properties>
+<?mso-contentType ?>
+<FormTemplates xmlns="http://schemas.microsoft.com/sharepoint/v3/contenttype/forms">
+  <Display>DocumentLibraryForm</Display>
+  <Edit>DocumentLibraryForm</Edit>
+  <New>DocumentLibraryForm</New>
+</FormTemplates>
 </file>
 
 <file path=customXml/itemProps1.xml><?xml version="1.0" encoding="utf-8"?>
@@ -10404,9 +10438,10 @@
 </file>
 
 <file path=customXml/itemProps2.xml><?xml version="1.0" encoding="utf-8"?>
-<ds:datastoreItem xmlns:ds="http://schemas.openxmlformats.org/officeDocument/2006/customXml" ds:itemID="{54FB76EF-96BB-4AD6-B133-E904729D3ABC}">
+<ds:datastoreItem xmlns:ds="http://schemas.openxmlformats.org/officeDocument/2006/customXml" ds:itemID="{A805E57F-5E18-47DA-A720-180778A9F404}">
   <ds:schemaRefs>
-    <ds:schemaRef ds:uri="http://schemas.microsoft.com/sharepoint/v3/contenttype/forms"/>
+    <ds:schemaRef ds:uri="http://schemas.microsoft.com/office/2006/metadata/properties"/>
+    <ds:schemaRef ds:uri="http://schemas.microsoft.com/office/infopath/2007/PartnerControls"/>
   </ds:schemaRefs>
 </ds:datastoreItem>
 </file>
@@ -10420,10 +10455,9 @@
 </file>
 
 <file path=customXml/itemProps4.xml><?xml version="1.0" encoding="utf-8"?>
-<ds:datastoreItem xmlns:ds="http://schemas.openxmlformats.org/officeDocument/2006/customXml" ds:itemID="{A805E57F-5E18-47DA-A720-180778A9F404}">
+<ds:datastoreItem xmlns:ds="http://schemas.openxmlformats.org/officeDocument/2006/customXml" ds:itemID="{54FB76EF-96BB-4AD6-B133-E904729D3ABC}">
   <ds:schemaRefs>
-    <ds:schemaRef ds:uri="http://schemas.microsoft.com/office/2006/metadata/properties"/>
-    <ds:schemaRef ds:uri="http://schemas.microsoft.com/office/infopath/2007/PartnerControls"/>
+    <ds:schemaRef ds:uri="http://schemas.microsoft.com/sharepoint/v3/contenttype/forms"/>
   </ds:schemaRefs>
 </ds:datastoreItem>
 </file>
--- a/models/PNRR/LdO.docx
+++ b/models/PNRR/LdO.docx
@@ -4839,29 +4839,6 @@
             </w:rPr>
             <w:t xml:space="preserve"> </w:t>
           </w:r>
-          <w:r>
-            <w:rPr>
-              <w:noProof/>
-            </w:rPr>
-            <w:t>L</w:t>
-          </w:r>
-          <w:r>
-            <w:rPr>
-              <w:noProof/>
-            </w:rPr>
-            <w:t>ogo</w:t>
-          </w:r>
-        </w:p>
-        <w:p>
-          <w:pPr>
-            <w:pStyle w:val="Piedipagina"/>
-            <w:framePr w:hSpace="0" w:wrap="auto" w:vAnchor="margin" w:xAlign="left" w:yAlign="inline"/>
-            <w:suppressOverlap w:val="0"/>
-            <w:jc w:val="center"/>
-            <w:rPr>
-              <w:noProof/>
-            </w:rPr>
-          </w:pPr>
           <w:bookmarkStart w:id="13" w:name="bookmark_footers"/>
           <w:r>
             <w:rPr>
@@ -4870,28 +4847,12 @@
             <w:t>logo</w:t>
           </w:r>
           <w:bookmarkEnd w:id="13"/>
-        </w:p>
-        <w:p>
-          <w:pPr>
-            <w:pStyle w:val="Piedipagina"/>
-            <w:framePr w:hSpace="0" w:wrap="auto" w:vAnchor="margin" w:xAlign="left" w:yAlign="inline"/>
-            <w:suppressOverlap w:val="0"/>
-            <w:jc w:val="center"/>
+          <w:r>
             <w:rPr>
               <w:noProof/>
             </w:rPr>
-          </w:pPr>
-        </w:p>
-        <w:p>
-          <w:pPr>
-            <w:pStyle w:val="Piedipagina"/>
-            <w:framePr w:hSpace="0" w:wrap="auto" w:vAnchor="margin" w:xAlign="left" w:yAlign="inline"/>
-            <w:suppressOverlap w:val="0"/>
-            <w:jc w:val="center"/>
-            <w:rPr>
-              <w:noProof/>
-            </w:rPr>
-          </w:pPr>
+            <w:t xml:space="preserve"> </w:t>
+          </w:r>
         </w:p>
       </w:tc>
       <w:tc>
@@ -5275,7 +5236,7 @@
           <v:path o:extrusionok="f" gradientshapeok="t" o:connecttype="rect"/>
           <o:lock v:ext="edit" aspectratio="t"/>
         </v:shapetype>
-        <v:shape id="_x0000_s1025" type="#_x0000_t75" alt="" style="position:absolute;left:0;text-align:left;margin-left:0;margin-top:0;width:566.95pt;height:81.75pt;z-index:-251658752;mso-wrap-edited:f;mso-position-horizontal:absolute;mso-position-horizontal-relative:page;mso-position-vertical:absolute;mso-position-vertical-relative:page;mso-width-relative:page;mso-height-relative:page">
+        <v:shape id="_x0000_s1025" type="#_x0000_t75" alt="" style="position:absolute;left:0;text-align:left;margin-left:0;margin-top:0;width:595.3pt;height:85.85pt;z-index:-251658752;mso-wrap-edited:f;mso-position-horizontal:absolute;mso-position-horizontal-relative:page;mso-position-vertical:absolute;mso-position-vertical-relative:page;mso-width-relative:page;mso-height-relative:page">
           <v:imagedata r:id="rId1" o:title="000 4 loghi definitivo"/>
           <w10:wrap anchorx="page" anchory="page"/>
         </v:shape>
@@ -10400,9 +10361,12 @@
 </file>
 
 <file path=customXml/item2.xml><?xml version="1.0" encoding="utf-8"?>
-<p:properties xmlns:p="http://schemas.microsoft.com/office/2006/metadata/properties" xmlns:xsi="http://www.w3.org/2001/XMLSchema-instance" xmlns:pc="http://schemas.microsoft.com/office/infopath/2007/PartnerControls">
-  <documentManagement/>
-</p:properties>
+<?mso-contentType ?>
+<FormTemplates xmlns="http://schemas.microsoft.com/sharepoint/v3/contenttype/forms">
+  <Display>DocumentLibraryForm</Display>
+  <Edit>DocumentLibraryForm</Edit>
+  <New>DocumentLibraryForm</New>
+</FormTemplates>
 </file>
 
 <file path=customXml/item3.xml><?xml version="1.0" encoding="utf-8"?>
@@ -10410,12 +10374,9 @@
 </file>
 
 <file path=customXml/item4.xml><?xml version="1.0" encoding="utf-8"?>
-<?mso-contentType ?>
-<FormTemplates xmlns="http://schemas.microsoft.com/sharepoint/v3/contenttype/forms">
-  <Display>DocumentLibraryForm</Display>
-  <Edit>DocumentLibraryForm</Edit>
-  <New>DocumentLibraryForm</New>
-</FormTemplates>
+<p:properties xmlns:p="http://schemas.microsoft.com/office/2006/metadata/properties" xmlns:xsi="http://www.w3.org/2001/XMLSchema-instance" xmlns:pc="http://schemas.microsoft.com/office/infopath/2007/PartnerControls">
+  <documentManagement/>
+</p:properties>
 </file>
 
 <file path=customXml/itemProps1.xml><?xml version="1.0" encoding="utf-8"?>
@@ -10438,10 +10399,9 @@
 </file>
 
 <file path=customXml/itemProps2.xml><?xml version="1.0" encoding="utf-8"?>
-<ds:datastoreItem xmlns:ds="http://schemas.openxmlformats.org/officeDocument/2006/customXml" ds:itemID="{A805E57F-5E18-47DA-A720-180778A9F404}">
+<ds:datastoreItem xmlns:ds="http://schemas.openxmlformats.org/officeDocument/2006/customXml" ds:itemID="{54FB76EF-96BB-4AD6-B133-E904729D3ABC}">
   <ds:schemaRefs>
-    <ds:schemaRef ds:uri="http://schemas.microsoft.com/office/2006/metadata/properties"/>
-    <ds:schemaRef ds:uri="http://schemas.microsoft.com/office/infopath/2007/PartnerControls"/>
+    <ds:schemaRef ds:uri="http://schemas.microsoft.com/sharepoint/v3/contenttype/forms"/>
   </ds:schemaRefs>
 </ds:datastoreItem>
 </file>
@@ -10455,9 +10415,10 @@
 </file>
 
 <file path=customXml/itemProps4.xml><?xml version="1.0" encoding="utf-8"?>
-<ds:datastoreItem xmlns:ds="http://schemas.openxmlformats.org/officeDocument/2006/customXml" ds:itemID="{54FB76EF-96BB-4AD6-B133-E904729D3ABC}">
+<ds:datastoreItem xmlns:ds="http://schemas.openxmlformats.org/officeDocument/2006/customXml" ds:itemID="{A805E57F-5E18-47DA-A720-180778A9F404}">
   <ds:schemaRefs>
-    <ds:schemaRef ds:uri="http://schemas.microsoft.com/sharepoint/v3/contenttype/forms"/>
+    <ds:schemaRef ds:uri="http://schemas.microsoft.com/office/2006/metadata/properties"/>
+    <ds:schemaRef ds:uri="http://schemas.microsoft.com/office/infopath/2007/PartnerControls"/>
   </ds:schemaRefs>
 </ds:datastoreItem>
 </file>
--- a/models/PNRR/LdO.docx
+++ b/models/PNRR/LdO.docx
@@ -1638,7 +1638,14 @@
         <w:rPr>
           <w:rFonts w:eastAsia="Gothic A1"/>
         </w:rPr>
-        <w:t xml:space="preserve">Nei contratti </w:t>
+        <w:t xml:space="preserve">Nei </w:t>
+      </w:r>
+      <w:r>
+        <w:rPr>
+          <w:rFonts w:eastAsia="Gothic A1"/>
+        </w:rPr>
+        <w:lastRenderedPageBreak/>
+        <w:t xml:space="preserve">contratti </w:t>
       </w:r>
       <w:r>
         <w:rPr>
@@ -1668,14 +1675,7 @@
         <w:rPr>
           <w:rFonts w:eastAsia="Gothic A1"/>
         </w:rPr>
-        <w:t xml:space="preserve">Aggiudicatario non renda nuovamente la fornitura disponibile per la verifica di conformità entro i 20 (venti) giorni naturali e consecutivi successivi al primo esito sfavorevole, ovvero </w:t>
-      </w:r>
-      <w:r>
-        <w:rPr>
-          <w:rFonts w:eastAsia="Gothic A1"/>
-        </w:rPr>
-        <w:lastRenderedPageBreak/>
-        <w:t>la verifica di conformità risulti nuovamente negativa, si applicherà la penale sopra richiamata per ogni giorno solare di ritardo. Ai sensi dell</w:t>
+        <w:t>Aggiudicatario non renda nuovamente la fornitura disponibile per la verifica di conformità entro i 20 (venti) giorni naturali e consecutivi successivi al primo esito sfavorevole, ovvero la verifica di conformità risulti nuovamente negativa, si applicherà la penale sopra richiamata per ogni giorno solare di ritardo. Ai sensi dell</w:t>
       </w:r>
       <w:r>
         <w:rPr>
@@ -1992,20 +1992,12 @@
         </w:rPr>
         <w:t xml:space="preserve">art. 3 della L. 136/2010 e </w:t>
       </w:r>
-      <w:proofErr w:type="spellStart"/>
       <w:proofErr w:type="gramStart"/>
       <w:r>
         <w:rPr>
           <w:rFonts w:eastAsia="Gothic A1"/>
         </w:rPr>
-        <w:t>s.m.i.</w:t>
-      </w:r>
-      <w:proofErr w:type="spellEnd"/>
-      <w:r>
-        <w:rPr>
-          <w:rFonts w:eastAsia="Gothic A1"/>
-        </w:rPr>
-        <w:t>.</w:t>
+        <w:t>s.m.i..</w:t>
       </w:r>
       <w:proofErr w:type="gramEnd"/>
       <w:r>
@@ -2024,21 +2016,7 @@
         <w:rPr>
           <w:rFonts w:eastAsia="Gothic A1"/>
         </w:rPr>
-        <w:t xml:space="preserve">Amministrazione la verifica di cui al c. 9 art. 3 della legge 136/2010 e </w:t>
-      </w:r>
-      <w:proofErr w:type="spellStart"/>
-      <w:r>
-        <w:rPr>
-          <w:rFonts w:eastAsia="Gothic A1"/>
-        </w:rPr>
-        <w:t>s.m.i.</w:t>
-      </w:r>
-      <w:proofErr w:type="spellEnd"/>
-      <w:r>
-        <w:rPr>
-          <w:rFonts w:eastAsia="Gothic A1"/>
-        </w:rPr>
-        <w:t xml:space="preserve"> e a dare immediata comunicazione all</w:t>
+        <w:t>Amministrazione la verifica di cui al c. 9 art. 3 della legge 136/2010 e s.m.i. e a dare immediata comunicazione all</w:t>
       </w:r>
       <w:r>
         <w:rPr>
@@ -2113,25 +2091,7 @@
           <w:color w:val="000000"/>
           <w:szCs w:val="20"/>
         </w:rPr>
-        <w:t xml:space="preserve">n adempimento a quanto previsto dall’art. 122 del D. Lgs. 36/2023 e </w:t>
-      </w:r>
-      <w:proofErr w:type="spellStart"/>
-      <w:r>
-        <w:rPr>
-          <w:rFonts w:cs="Calibri"/>
-          <w:color w:val="000000"/>
-          <w:szCs w:val="20"/>
-        </w:rPr>
-        <w:t>s.m.i.</w:t>
-      </w:r>
-      <w:proofErr w:type="spellEnd"/>
-      <w:r>
-        <w:rPr>
-          <w:rFonts w:cs="Calibri"/>
-          <w:color w:val="000000"/>
-          <w:szCs w:val="20"/>
-        </w:rPr>
-        <w:t xml:space="preserve"> la Stazione Appaltante risolverà il contratto nei casi e con le modalità ivi previste.</w:t>
+        <w:t>n adempimento a quanto previsto dall’art. 122 del D. Lgs. 36/2023 e s.m.i. la Stazione Appaltante risolverà il contratto nei casi e con le modalità ivi previste.</w:t>
       </w:r>
       <w:r>
         <w:rPr>
@@ -2318,15 +2278,7 @@
         <w:t>Recesso dal contratto</w:t>
       </w:r>
       <w:r>
-        <w:t xml:space="preserve">: la Stazione Appaltante, ai sensi di quanto previsto dall’art.123 del </w:t>
-      </w:r>
-      <w:proofErr w:type="spellStart"/>
-      <w:r>
-        <w:t>D.Lgs.</w:t>
-      </w:r>
-      <w:proofErr w:type="spellEnd"/>
-      <w:r>
-        <w:t xml:space="preserve"> 36/2023 ha il diritto di recedere in qualunque tempo dal contratto previo il pagamento delle prestazioni relative </w:t>
+        <w:t xml:space="preserve">: la Stazione Appaltante, ai sensi di quanto previsto dall’art.123 del D.Lgs. 36/2023 ha il diritto di recedere in qualunque tempo dal contratto previo il pagamento delle prestazioni relative </w:t>
       </w:r>
       <w:r>
         <w:t xml:space="preserve">alle forniture o </w:t>
@@ -2356,23 +2308,11 @@
         <w:t>consegnate</w:t>
       </w:r>
       <w:r>
-        <w:t xml:space="preserve">. Per le modalità e procedure di esercizio del diritto di recesso e per la valutazione del decimo, si fa riferimento al predetto art.123 del </w:t>
-      </w:r>
-      <w:proofErr w:type="spellStart"/>
-      <w:r>
-        <w:t>D.Lgs.</w:t>
-      </w:r>
-      <w:proofErr w:type="spellEnd"/>
-      <w:r>
-        <w:t xml:space="preserve"> 36/2023 nonché all’art.11 dell’Allegato II.14 al </w:t>
-      </w:r>
-      <w:proofErr w:type="spellStart"/>
-      <w:r>
-        <w:t>D.Lgs.</w:t>
-      </w:r>
-      <w:proofErr w:type="spellEnd"/>
-      <w:r>
-        <w:t xml:space="preserve"> 36/2023. </w:t>
+        <w:t xml:space="preserve">. Per le modalità e procedure di esercizio del diritto di recesso e per </w:t>
+      </w:r>
+      <w:r>
+        <w:lastRenderedPageBreak/>
+        <w:t xml:space="preserve">la valutazione del decimo, si fa riferimento al predetto art.123 del D.Lgs. 36/2023 nonché all’art.11 dell’Allegato II.14 al D.Lgs. 36/2023. </w:t>
       </w:r>
     </w:p>
     <w:p>
@@ -2399,14 +2339,7 @@
         <w:rPr>
           <w:rFonts w:eastAsia="Gothic A1"/>
         </w:rPr>
-        <w:t xml:space="preserve">: al personale impiegato nei servizi/forniture oggetto del presente appalto è applicato il contratto collettivo nazionale e territoriale in vigore per il settore e la zona nella quale si eseguono le prestazioni, stipulato dalle associazioni dei datori e dei prestatori di lavoro comparativamente più rappresentative sul piano </w:t>
-      </w:r>
-      <w:r>
-        <w:rPr>
-          <w:rFonts w:eastAsia="Gothic A1"/>
-        </w:rPr>
-        <w:lastRenderedPageBreak/>
-        <w:t>nazionale e quello il cui ambito di applicazione sia strettamente connesso con l</w:t>
+        <w:t>: al personale impiegato nei servizi/forniture oggetto del presente appalto è applicato il contratto collettivo nazionale e territoriale in vigore per il settore e la zona nella quale si eseguono le prestazioni, stipulato dalle associazioni dei datori e dei prestatori di lavoro comparativamente più rappresentative sul piano nazionale e quello il cui ambito di applicazione sia strettamente connesso con l</w:t>
       </w:r>
       <w:r>
         <w:rPr>
@@ -2780,23 +2713,7 @@
         <w:t>Divieto di cessione</w:t>
       </w:r>
       <w:r>
-        <w:t xml:space="preserve">: è vietata la cessione del contratto ai sensi dell’art. 119, comma 1 del D. Lgs. 36/2023 e </w:t>
-      </w:r>
-      <w:proofErr w:type="spellStart"/>
-      <w:r>
-        <w:t>ss.mm.ii</w:t>
-      </w:r>
-      <w:proofErr w:type="spellEnd"/>
-      <w:r>
-        <w:t xml:space="preserve">. Per quanto riguarda le ristrutturazioni societarie, che comportino successione nei rapporti pendenti riguardanti l’Aggiudicatario, si applicano le disposizioni di cui all’art. 120, c.1 lett. d) del D. Lgs. 36/2023 e </w:t>
-      </w:r>
-      <w:proofErr w:type="spellStart"/>
-      <w:r>
-        <w:t>ss.mm.ii</w:t>
-      </w:r>
-      <w:proofErr w:type="spellEnd"/>
-      <w:r>
-        <w:t xml:space="preserve">. </w:t>
+        <w:t xml:space="preserve">: è vietata la cessione del contratto ai sensi dell’art. 119, comma 1 del D. Lgs. 36/2023 e ss.mm.ii. Per quanto riguarda le ristrutturazioni societarie, che comportino successione nei rapporti pendenti riguardanti l’Aggiudicatario, si applicano le disposizioni di cui all’art. 120, c.1 lett. d) del D. Lgs. 36/2023 e ss.mm.ii. </w:t>
       </w:r>
       <w:r>
         <w:t>L’Aggiudicatario è tenuto a comunicare tempestivamente alla Stazione Appaltante ogni modificazione intervenuta negli assetti proprietari e nella struttura organizzativa.</w:t>
@@ -3241,23 +3158,7 @@
                 <w:rFonts w:cstheme="minorHAnsi"/>
                 <w:lang w:val="en-US"/>
               </w:rPr>
-              <w:t xml:space="preserve"> </w:t>
-            </w:r>
-            <w:proofErr w:type="spellStart"/>
-            <w:r>
-              <w:rPr>
-                <w:rFonts w:cstheme="minorHAnsi"/>
-                <w:lang w:val="en-US"/>
-              </w:rPr>
-              <w:t>prot.</w:t>
-            </w:r>
-            <w:proofErr w:type="spellEnd"/>
-            <w:r>
-              <w:rPr>
-                <w:rFonts w:cstheme="minorHAnsi"/>
-                <w:lang w:val="en-US"/>
-              </w:rPr>
-              <w:t xml:space="preserve"> CAMPO.DAC.LDO</w:t>
+              <w:t xml:space="preserve"> prot. CAMPO.DAC.LDO</w:t>
             </w:r>
           </w:p>
           <w:p>
@@ -3322,14 +3223,12 @@
                 <w:rFonts w:cstheme="minorHAnsi"/>
               </w:rPr>
             </w:pPr>
-            <w:proofErr w:type="spellStart"/>
             <w:r>
               <w:rPr>
                 <w:rFonts w:cstheme="minorHAnsi"/>
               </w:rPr>
               <w:t>Dear</w:t>
             </w:r>
-            <w:proofErr w:type="spellEnd"/>
           </w:p>
         </w:tc>
         <w:tc>
@@ -3752,23 +3651,7 @@
                 <w:b/>
                 <w:bCs/>
               </w:rPr>
-              <w:t xml:space="preserve">Total VAT </w:t>
-            </w:r>
-            <w:proofErr w:type="spellStart"/>
-            <w:r>
-              <w:rPr>
-                <w:b/>
-                <w:bCs/>
-              </w:rPr>
-              <w:t>incl</w:t>
-            </w:r>
-            <w:proofErr w:type="spellEnd"/>
-            <w:r>
-              <w:rPr>
-                <w:b/>
-                <w:bCs/>
-              </w:rPr>
-              <w:t>.</w:t>
+              <w:t>Total VAT incl.</w:t>
             </w:r>
           </w:p>
         </w:tc>
@@ -4171,35 +4054,7 @@
         <w:rPr>
           <w:lang w:val="en-US"/>
         </w:rPr>
-        <w:t xml:space="preserve">: no advance payment may be made in the case of contracts for supplies and services to be performed immediately or whose execution cannot, by their nature, be regulated by a specific time schedule or whose price is calculated on the basis of actual consumption, as well as services which, by their nature, require intellectual performance or which do not require the provision of equipment or materials. For services and supplies not included in these cases, an advance payment of 20% may be made. The provision of the advance is subject to the establishment of a bank or insurance surety bond of an amount equal to the advance plus the legal interest rate applied to the period necessary to recover the advance according to the time schedule of the service, issued by banks </w:t>
-      </w:r>
-      <w:proofErr w:type="spellStart"/>
-      <w:r>
-        <w:rPr>
-          <w:lang w:val="en-US"/>
-        </w:rPr>
-        <w:t>authorised</w:t>
-      </w:r>
-      <w:proofErr w:type="spellEnd"/>
-      <w:r>
-        <w:rPr>
-          <w:lang w:val="en-US"/>
-        </w:rPr>
-        <w:t xml:space="preserve"> pursuant to Legislative Decree no. 1993 of 1 September 1993. 385, or insurance companies </w:t>
-      </w:r>
-      <w:proofErr w:type="spellStart"/>
-      <w:r>
-        <w:rPr>
-          <w:lang w:val="en-US"/>
-        </w:rPr>
-        <w:t>authorised</w:t>
-      </w:r>
-      <w:proofErr w:type="spellEnd"/>
-      <w:r>
-        <w:rPr>
-          <w:lang w:val="en-US"/>
-        </w:rPr>
-        <w:t xml:space="preserve"> to cover the risks to which the insurance refers and which meet the solvency requirements set out in the laws governing their respective activities. The guarantee may also be issued by financial intermediaries registered in the register of financial intermediaries referred to in Article 106 of Legislative Decree 1 September 1993, no. 385. For contracts that provide for payments by stages of progress, an intermediate payment is provided (state of progress of the service - SAP) equal to 20% of the contractual price to be paid to the successful tenderer, subject to the issuance of an invoice, following the submission of a report on the state of progress. The provision of this intermediate payment, in cases where it does not correspond to a service rendered (i.e. in cases other than service contracts), is subject to the establishment of a bank or insurance surety bond of the same amount, having the same characteristics as that required for the advance.</w:t>
+        <w:t>: no advance payment may be made in the case of contracts for supplies and services to be performed immediately or whose execution cannot, by their nature, be regulated by a specific time schedule or whose price is calculated on the basis of actual consumption, as well as services which, by their nature, require intellectual performance or which do not require the provision of equipment or materials. For services and supplies not included in these cases, an advance payment of 20% may be made. The provision of the advance is subject to the establishment of a bank or insurance surety bond of an amount equal to the advance plus the legal interest rate applied to the period necessary to recover the advance according to the time schedule of the service, issued by banks authorised pursuant to Legislative Decree no. 1993 of 1 September 1993. 385, or insurance companies authorised to cover the risks to which the insurance refers and which meet the solvency requirements set out in the laws governing their respective activities. The guarantee may also be issued by financial intermediaries registered in the register of financial intermediaries referred to in Article 106 of Legislative Decree 1 September 1993, no. 385. For contracts that provide for payments by stages of progress, an intermediate payment is provided (state of progress of the service - SAP) equal to 20% of the contractual price to be paid to the successful tenderer, subject to the issuance of an invoice, following the submission of a report on the state of progress. The provision of this intermediate payment, in cases where it does not correspond to a service rendered (i.e. in cases other than service contracts), is subject to the establishment of a bank or insurance surety bond of the same amount, having the same characteristics as that required for the advance.</w:t>
       </w:r>
     </w:p>
     <w:p>
@@ -4256,42 +4111,14 @@
         <w:rPr>
           <w:lang w:val="en-US"/>
         </w:rPr>
-        <w:t xml:space="preserve">: for each natural and consecutive day of delay with respect to the terms provided for the execution of the contract referred to in art. 8, a penalty equal to 1‰ (one per thousand) of the contractual amount will be applied, net of VAT and any costs relating to safety in the workplace arising from interference risks. In supply contracts, in the event that the first conformity check of the supply has an </w:t>
-      </w:r>
-      <w:proofErr w:type="spellStart"/>
+        <w:t xml:space="preserve">: for each natural and consecutive day of delay with respect to the terms provided for the execution of the contract referred to in art. 8, a penalty equal to 1‰ (one per thousand) of the contractual amount will be applied, net of VAT and any costs relating to safety in the workplace arising from interference risks. In supply contracts, in the event that the first conformity check of the supply has an unfavourable outcome, penalties will not be applied; however, if the Successful Bidder does not make the supply available again for the conformity </w:t>
+      </w:r>
       <w:r>
         <w:rPr>
           <w:lang w:val="en-US"/>
         </w:rPr>
-        <w:t>unfavourable</w:t>
-      </w:r>
-      <w:proofErr w:type="spellEnd"/>
-      <w:r>
-        <w:rPr>
-          <w:lang w:val="en-US"/>
-        </w:rPr>
-        <w:t xml:space="preserve"> outcome, penalties will not be applied; however, if the Successful Bidder does not make the supply available again for the conformity check within 20 (twenty) natural and consecutive days following the first </w:t>
-      </w:r>
-      <w:proofErr w:type="spellStart"/>
-      <w:r>
-        <w:rPr>
-          <w:lang w:val="en-US"/>
-        </w:rPr>
-        <w:t>unfavourable</w:t>
-      </w:r>
-      <w:proofErr w:type="spellEnd"/>
-      <w:r>
-        <w:rPr>
-          <w:lang w:val="en-US"/>
-        </w:rPr>
-        <w:t xml:space="preserve"> outcome, or the conformity check is again negative, the penalty referred to above will be applied for each calendar day of delay. Pursuant to art. 47, paragraph 6 of Legislative Decree 77/2021, converted into Law 108/2021, a penalty calculated </w:t>
-      </w:r>
-      <w:r>
-        <w:rPr>
-          <w:lang w:val="en-US"/>
-        </w:rPr>
         <w:lastRenderedPageBreak/>
-        <w:t>on a daily basis equal to 1‰ (one per thousand) of the total net contractual amount will be applied in the event of a delay in delivering the certification and the report clarifying the fulfillment of the obligations set out for companies by Law 12 March 1999, no. 68 with respect to the expiry of six months from the conclusion of the Contract (for operators required to do so). Violation of the obligation referred to in paragraph 3 of art. 47 of Law 108/2021 also determines the impossibility for the economic operator to participate, individually or in a temporary grouping, for a period of twelve months in further procurement procedures relating to public investments financed, in whole or in part, with the resources provided for by Regulation (EU) 2021/240 of the European Parliament and of the Council of 10 February 2021 and by Regulation (EU) 2021/241 of the European Parliament and of the Council of 12 February 2021, as well as by the PNC. In the event that the amount of the applicable penalties exceeds the amount equal to 20% (twenty percent) of the contractual amount, net of VAT and any costs relating to safety in the workplace arising from interference risks, the Entity will terminate the contract to the detriment of the Successful Bidder, without prejudice to the right to compensation for any further damage suffered.</w:t>
+        <w:t>check within 20 (twenty) natural and consecutive days following the first unfavourable outcome, or the conformity check is again negative, the penalty referred to above will be applied for each calendar day of delay. Pursuant to art. 47, paragraph 6 of Legislative Decree 77/2021, converted into Law 108/2021, a penalty calculated on a daily basis equal to 1‰ (one per thousand) of the total net contractual amount will be applied in the event of a delay in delivering the certification and the report clarifying the fulfillment of the obligations set out for companies by Law 12 March 1999, no. 68 with respect to the expiry of six months from the conclusion of the Contract (for operators required to do so). Violation of the obligation referred to in paragraph 3 of art. 47 of Law 108/2021 also determines the impossibility for the economic operator to participate, individually or in a temporary grouping, for a period of twelve months in further procurement procedures relating to public investments financed, in whole or in part, with the resources provided for by Regulation (EU) 2021/240 of the European Parliament and of the Council of 10 February 2021 and by Regulation (EU) 2021/241 of the European Parliament and of the Council of 12 February 2021, as well as by the PNC. In the event that the amount of the applicable penalties exceeds the amount equal to 20% (twenty percent) of the contractual amount, net of VAT and any costs relating to safety in the workplace arising from interference risks, the Entity will terminate the contract to the detriment of the Successful Bidder, without prejudice to the right to compensation for any further damage suffered.</w:t>
       </w:r>
     </w:p>
     <w:p>
@@ -4327,21 +4154,7 @@
         <w:rPr>
           <w:lang w:val="en-US"/>
         </w:rPr>
-        <w:t xml:space="preserve">: the supplier assumes all obligations of traceability of financial flows pursuant to art. 3 of Law 136/2010 and subsequent amendments. Failure to use bank or postal transfers or other collection or payment instruments suitable for allowing full traceability of transactions constitutes grounds for unilateral termination of the contract. The supplier undertakes to allow the Administration to carry out the verification pursuant to paragraph 9 of art. 3 of Law 136/2010 and subsequent amendments and to immediately inform the Administration and the Prefecture-UTG of the province where the Administration is based </w:t>
-      </w:r>
-      <w:proofErr w:type="spellStart"/>
-      <w:r>
-        <w:rPr>
-          <w:lang w:val="en-US"/>
-        </w:rPr>
-        <w:t>of</w:t>
-      </w:r>
-      <w:proofErr w:type="spellEnd"/>
-      <w:r>
-        <w:rPr>
-          <w:lang w:val="en-US"/>
-        </w:rPr>
-        <w:t xml:space="preserve"> the news of the failure of its counterpart (subcontractor/subcontractor) to comply with the obligations of financial traceability.</w:t>
+        <w:t>: the supplier assumes all obligations of traceability of financial flows pursuant to art. 3 of Law 136/2010 and subsequent amendments. Failure to use bank or postal transfers or other collection or payment instruments suitable for allowing full traceability of transactions constitutes grounds for unilateral termination of the contract. The supplier undertakes to allow the Administration to carry out the verification pursuant to paragraph 9 of art. 3 of Law 136/2010 and subsequent amendments and to immediately inform the Administration and the Prefecture-UTG of the province where the Administration is based of the news of the failure of its counterpart (subcontractor/subcontractor) to comply with the obligations of financial traceability.</w:t>
       </w:r>
     </w:p>
     <w:p>
@@ -4511,7 +4324,14 @@
         <w:rPr>
           <w:lang w:val="en-US"/>
         </w:rPr>
-        <w:t>the Contracting Authority, pursuant to the provisions of art. 123 of Legislative Decree 36/2023, has the right to withdraw from the contract at any time upon payment of the services relating to the supplies or services performed, equal to the value of the useful materials in stock, plus one tenth of the value of the services not performed or supplies not delivered. For the methods and procedures for exercising the right of withdrawal and for the evaluation of the tenth, reference is made to the aforementioned art. 123 of Legislative Decree 36/2023 as well as to art. 11 of Annex II.14 to Legislative Decree 36/2023</w:t>
+        <w:t xml:space="preserve">the Contracting Authority, pursuant to the provisions of art. 123 of Legislative Decree 36/2023, has the right to withdraw from the contract at any time upon payment of the services relating to the supplies or services performed, equal to the value of the useful materials in stock, plus one tenth of the value of the services not performed or supplies not delivered. For the methods and procedures for exercising the </w:t>
+      </w:r>
+      <w:r>
+        <w:rPr>
+          <w:lang w:val="en-US"/>
+        </w:rPr>
+        <w:lastRenderedPageBreak/>
+        <w:t>right of withdrawal and for the evaluation of the tenth, reference is made to the aforementioned art. 123 of Legislative Decree 36/2023 as well as to art. 11 of Annex II.14 to Legislative Decree 36/2023</w:t>
       </w:r>
       <w:r>
         <w:rPr>
@@ -4539,14 +4359,7 @@
         <w:rPr>
           <w:lang w:val="en-US"/>
         </w:rPr>
-        <w:t xml:space="preserve">: the personnel employed in the services/supplies covered by this contract are subject to the national and territorial collective agreement in force for the sector and the area in which the services are performed, stipulated by the most representative employers' and workers' associations at national </w:t>
-      </w:r>
-      <w:r>
-        <w:rPr>
-          <w:lang w:val="en-US"/>
-        </w:rPr>
-        <w:lastRenderedPageBreak/>
-        <w:t>level and the one whose scope of application is strictly connected to the activity covered by the contract carried out by the company even in a prevalent manner.</w:t>
+        <w:t>: the personnel employed in the services/supplies covered by this contract are subject to the national and territorial collective agreement in force for the sector and the area in which the services are performed, stipulated by the most representative employers' and workers' associations at national level and the one whose scope of application is strictly connected to the activity covered by the contract carried out by the company even in a prevalent manner.</w:t>
       </w:r>
     </w:p>
     <w:p>
@@ -4734,13 +4547,8 @@
         <w:pStyle w:val="Firma2"/>
       </w:pPr>
       <w:r>
-        <w:t xml:space="preserve">Signature for </w:t>
-      </w:r>
-      <w:proofErr w:type="spellStart"/>
-      <w:r>
-        <w:t>acceptance</w:t>
-      </w:r>
-      <w:proofErr w:type="spellEnd"/>
+        <w:t>Signature for acceptance</w:t>
+      </w:r>
     </w:p>
     <w:p>
       <w:pPr>
@@ -5211,37 +5019,6 @@
         <w:noProof/>
       </w:rPr>
     </w:pPr>
-    <w:r>
-      <w:rPr>
-        <w:noProof/>
-        <w:lang w:eastAsia="en-US"/>
-      </w:rPr>
-      <w:pict w14:anchorId="786B0BBD">
-        <v:shapetype id="_x0000_t75" coordsize="21600,21600" o:spt="75" o:preferrelative="t" path="m@4@5l@4@11@9@11@9@5xe" filled="f" stroked="f">
-          <v:stroke joinstyle="miter"/>
-          <v:formulas>
-            <v:f eqn="if lineDrawn pixelLineWidth 0"/>
-            <v:f eqn="sum @0 1 0"/>
-            <v:f eqn="sum 0 0 @1"/>
-            <v:f eqn="prod @2 1 2"/>
-            <v:f eqn="prod @3 21600 pixelWidth"/>
-            <v:f eqn="prod @3 21600 pixelHeight"/>
-            <v:f eqn="sum @0 0 1"/>
-            <v:f eqn="prod @6 1 2"/>
-            <v:f eqn="prod @7 21600 pixelWidth"/>
-            <v:f eqn="sum @8 21600 0"/>
-            <v:f eqn="prod @7 21600 pixelHeight"/>
-            <v:f eqn="sum @10 21600 0"/>
-          </v:formulas>
-          <v:path o:extrusionok="f" gradientshapeok="t" o:connecttype="rect"/>
-          <o:lock v:ext="edit" aspectratio="t"/>
-        </v:shapetype>
-        <v:shape id="_x0000_s1025" type="#_x0000_t75" alt="" style="position:absolute;left:0;text-align:left;margin-left:0;margin-top:0;width:595.3pt;height:85.85pt;z-index:-251658752;mso-wrap-edited:f;mso-position-horizontal:absolute;mso-position-horizontal-relative:page;mso-position-vertical:absolute;mso-position-vertical-relative:page;mso-width-relative:page;mso-height-relative:page">
-          <v:imagedata r:id="rId1" o:title="000 4 loghi definitivo"/>
-          <w10:wrap anchorx="page" anchory="page"/>
-        </v:shape>
-      </w:pict>
-    </w:r>
   </w:p>
   <w:p>
     <w:pPr>
@@ -5249,6 +5026,59 @@
         <w:rFonts w:cstheme="minorHAnsi"/>
       </w:rPr>
     </w:pPr>
+    <w:r>
+      <w:rPr>
+        <w:noProof/>
+      </w:rPr>
+      <w:drawing>
+        <wp:inline distT="0" distB="0" distL="0" distR="0" wp14:anchorId="6FF46F2D" wp14:editId="740A2E50">
+          <wp:extent cx="1080770" cy="718820"/>
+          <wp:effectExtent l="0" t="0" r="5080" b="5080"/>
+          <wp:docPr id="2" name="Immagine 2"/>
+          <wp:cNvGraphicFramePr>
+            <a:graphicFrameLocks xmlns:a="http://schemas.openxmlformats.org/drawingml/2006/main" noChangeAspect="1"/>
+          </wp:cNvGraphicFramePr>
+          <a:graphic xmlns:a="http://schemas.openxmlformats.org/drawingml/2006/main">
+            <a:graphicData uri="http://schemas.openxmlformats.org/drawingml/2006/picture">
+              <pic:pic xmlns:pic="http://schemas.openxmlformats.org/drawingml/2006/picture">
+                <pic:nvPicPr>
+                  <pic:cNvPr id="0" name="Picture 1"/>
+                  <pic:cNvPicPr>
+                    <a:picLocks noChangeAspect="1" noChangeArrowheads="1"/>
+                  </pic:cNvPicPr>
+                </pic:nvPicPr>
+                <pic:blipFill>
+                  <a:blip r:embed="rId1">
+                    <a:extLst>
+                      <a:ext uri="{28A0092B-C50C-407E-A947-70E740481C1C}">
+                        <a14:useLocalDpi xmlns:a14="http://schemas.microsoft.com/office/drawing/2010/main" val="0"/>
+                      </a:ext>
+                    </a:extLst>
+                  </a:blip>
+                  <a:srcRect/>
+                  <a:stretch>
+                    <a:fillRect/>
+                  </a:stretch>
+                </pic:blipFill>
+                <pic:spPr bwMode="auto">
+                  <a:xfrm>
+                    <a:off x="0" y="0"/>
+                    <a:ext cx="1080770" cy="718820"/>
+                  </a:xfrm>
+                  <a:prstGeom prst="rect">
+                    <a:avLst/>
+                  </a:prstGeom>
+                  <a:noFill/>
+                  <a:ln>
+                    <a:noFill/>
+                  </a:ln>
+                </pic:spPr>
+              </pic:pic>
+            </a:graphicData>
+          </a:graphic>
+        </wp:inline>
+      </w:drawing>
+    </w:r>
   </w:p>
   <w:p>
     <w:pPr>
@@ -10361,12 +10191,9 @@
 </file>
 
 <file path=customXml/item2.xml><?xml version="1.0" encoding="utf-8"?>
-<?mso-contentType ?>
-<FormTemplates xmlns="http://schemas.microsoft.com/sharepoint/v3/contenttype/forms">
-  <Display>DocumentLibraryForm</Display>
-  <Edit>DocumentLibraryForm</Edit>
-  <New>DocumentLibraryForm</New>
-</FormTemplates>
+<p:properties xmlns:p="http://schemas.microsoft.com/office/2006/metadata/properties" xmlns:xsi="http://www.w3.org/2001/XMLSchema-instance" xmlns:pc="http://schemas.microsoft.com/office/infopath/2007/PartnerControls">
+  <documentManagement/>
+</p:properties>
 </file>
 
 <file path=customXml/item3.xml><?xml version="1.0" encoding="utf-8"?>
@@ -10374,9 +10201,12 @@
 </file>
 
 <file path=customXml/item4.xml><?xml version="1.0" encoding="utf-8"?>
-<p:properties xmlns:p="http://schemas.microsoft.com/office/2006/metadata/properties" xmlns:xsi="http://www.w3.org/2001/XMLSchema-instance" xmlns:pc="http://schemas.microsoft.com/office/infopath/2007/PartnerControls">
-  <documentManagement/>
-</p:properties>
+<?mso-contentType ?>
+<FormTemplates xmlns="http://schemas.microsoft.com/sharepoint/v3/contenttype/forms">
+  <Display>DocumentLibraryForm</Display>
+  <Edit>DocumentLibraryForm</Edit>
+  <New>DocumentLibraryForm</New>
+</FormTemplates>
 </file>
 
 <file path=customXml/itemProps1.xml><?xml version="1.0" encoding="utf-8"?>
@@ -10399,9 +10229,10 @@
 </file>
 
 <file path=customXml/itemProps2.xml><?xml version="1.0" encoding="utf-8"?>
-<ds:datastoreItem xmlns:ds="http://schemas.openxmlformats.org/officeDocument/2006/customXml" ds:itemID="{54FB76EF-96BB-4AD6-B133-E904729D3ABC}">
+<ds:datastoreItem xmlns:ds="http://schemas.openxmlformats.org/officeDocument/2006/customXml" ds:itemID="{A805E57F-5E18-47DA-A720-180778A9F404}">
   <ds:schemaRefs>
-    <ds:schemaRef ds:uri="http://schemas.microsoft.com/sharepoint/v3/contenttype/forms"/>
+    <ds:schemaRef ds:uri="http://schemas.microsoft.com/office/2006/metadata/properties"/>
+    <ds:schemaRef ds:uri="http://schemas.microsoft.com/office/infopath/2007/PartnerControls"/>
   </ds:schemaRefs>
 </ds:datastoreItem>
 </file>
@@ -10415,10 +10246,9 @@
 </file>
 
 <file path=customXml/itemProps4.xml><?xml version="1.0" encoding="utf-8"?>
-<ds:datastoreItem xmlns:ds="http://schemas.openxmlformats.org/officeDocument/2006/customXml" ds:itemID="{A805E57F-5E18-47DA-A720-180778A9F404}">
+<ds:datastoreItem xmlns:ds="http://schemas.openxmlformats.org/officeDocument/2006/customXml" ds:itemID="{54FB76EF-96BB-4AD6-B133-E904729D3ABC}">
   <ds:schemaRefs>
-    <ds:schemaRef ds:uri="http://schemas.microsoft.com/office/2006/metadata/properties"/>
-    <ds:schemaRef ds:uri="http://schemas.microsoft.com/office/infopath/2007/PartnerControls"/>
+    <ds:schemaRef ds:uri="http://schemas.microsoft.com/sharepoint/v3/contenttype/forms"/>
   </ds:schemaRefs>
 </ds:datastoreItem>
 </file>
--- a/models/PNRR/LdO.docx
+++ b/models/PNRR/LdO.docx
@@ -1638,44 +1638,44 @@
         <w:rPr>
           <w:rFonts w:eastAsia="Gothic A1"/>
         </w:rPr>
-        <w:t xml:space="preserve">Nei </w:t>
+        <w:t xml:space="preserve">Nei contratti </w:t>
+      </w:r>
+      <w:r>
+        <w:rPr>
+          <w:rFonts w:eastAsia="Gothic A1"/>
+        </w:rPr>
+        <w:t>di forniture</w:t>
+      </w:r>
+      <w:r>
+        <w:rPr>
+          <w:rFonts w:eastAsia="Gothic A1"/>
+        </w:rPr>
+        <w:t>, n</w:t>
+      </w:r>
+      <w:r>
+        <w:rPr>
+          <w:rFonts w:eastAsia="Gothic A1"/>
+        </w:rPr>
+        <w:t>el caso in cui la prima verifica di conformità della fornitura abbia esito sfavorevole non si applicano le penali; qualora tuttavia l</w:t>
+      </w:r>
+      <w:r>
+        <w:rPr>
+          <w:rFonts w:eastAsia="Gothic A1"/>
+        </w:rPr>
+        <w:t>’</w:t>
+      </w:r>
+      <w:r>
+        <w:rPr>
+          <w:rFonts w:eastAsia="Gothic A1"/>
+        </w:rPr>
+        <w:t xml:space="preserve">Aggiudicatario non renda nuovamente la fornitura disponibile per la verifica di conformità entro i 20 (venti) giorni naturali e consecutivi successivi al primo esito sfavorevole, ovvero la verifica di conformità risulti nuovamente negativa, si applicherà la penale sopra richiamata per ogni giorno </w:t>
       </w:r>
       <w:r>
         <w:rPr>
           <w:rFonts w:eastAsia="Gothic A1"/>
         </w:rPr>
         <w:lastRenderedPageBreak/>
-        <w:t xml:space="preserve">contratti </w:t>
-      </w:r>
-      <w:r>
-        <w:rPr>
-          <w:rFonts w:eastAsia="Gothic A1"/>
-        </w:rPr>
-        <w:t>di forniture</w:t>
-      </w:r>
-      <w:r>
-        <w:rPr>
-          <w:rFonts w:eastAsia="Gothic A1"/>
-        </w:rPr>
-        <w:t>, n</w:t>
-      </w:r>
-      <w:r>
-        <w:rPr>
-          <w:rFonts w:eastAsia="Gothic A1"/>
-        </w:rPr>
-        <w:t>el caso in cui la prima verifica di conformità della fornitura abbia esito sfavorevole non si applicano le penali; qualora tuttavia l</w:t>
-      </w:r>
-      <w:r>
-        <w:rPr>
-          <w:rFonts w:eastAsia="Gothic A1"/>
-        </w:rPr>
-        <w:t>’</w:t>
-      </w:r>
-      <w:r>
-        <w:rPr>
-          <w:rFonts w:eastAsia="Gothic A1"/>
-        </w:rPr>
-        <w:t>Aggiudicatario non renda nuovamente la fornitura disponibile per la verifica di conformità entro i 20 (venti) giorni naturali e consecutivi successivi al primo esito sfavorevole, ovvero la verifica di conformità risulti nuovamente negativa, si applicherà la penale sopra richiamata per ogni giorno solare di ritardo. Ai sensi dell</w:t>
+        <w:t>solare di ritardo. Ai sensi dell</w:t>
       </w:r>
       <w:r>
         <w:rPr>
@@ -1992,12 +1992,20 @@
         </w:rPr>
         <w:t xml:space="preserve">art. 3 della L. 136/2010 e </w:t>
       </w:r>
+      <w:proofErr w:type="spellStart"/>
       <w:proofErr w:type="gramStart"/>
       <w:r>
         <w:rPr>
           <w:rFonts w:eastAsia="Gothic A1"/>
         </w:rPr>
-        <w:t>s.m.i..</w:t>
+        <w:t>s.m.i.</w:t>
+      </w:r>
+      <w:proofErr w:type="spellEnd"/>
+      <w:r>
+        <w:rPr>
+          <w:rFonts w:eastAsia="Gothic A1"/>
+        </w:rPr>
+        <w:t>.</w:t>
       </w:r>
       <w:proofErr w:type="gramEnd"/>
       <w:r>
@@ -2016,7 +2024,21 @@
         <w:rPr>
           <w:rFonts w:eastAsia="Gothic A1"/>
         </w:rPr>
-        <w:t>Amministrazione la verifica di cui al c. 9 art. 3 della legge 136/2010 e s.m.i. e a dare immediata comunicazione all</w:t>
+        <w:t xml:space="preserve">Amministrazione la verifica di cui al c. 9 art. 3 della legge 136/2010 e </w:t>
+      </w:r>
+      <w:proofErr w:type="spellStart"/>
+      <w:r>
+        <w:rPr>
+          <w:rFonts w:eastAsia="Gothic A1"/>
+        </w:rPr>
+        <w:t>s.m.i.</w:t>
+      </w:r>
+      <w:proofErr w:type="spellEnd"/>
+      <w:r>
+        <w:rPr>
+          <w:rFonts w:eastAsia="Gothic A1"/>
+        </w:rPr>
+        <w:t xml:space="preserve"> e a dare immediata comunicazione all</w:t>
       </w:r>
       <w:r>
         <w:rPr>
@@ -2091,7 +2113,25 @@
           <w:color w:val="000000"/>
           <w:szCs w:val="20"/>
         </w:rPr>
-        <w:t>n adempimento a quanto previsto dall’art. 122 del D. Lgs. 36/2023 e s.m.i. la Stazione Appaltante risolverà il contratto nei casi e con le modalità ivi previste.</w:t>
+        <w:t xml:space="preserve">n adempimento a quanto previsto dall’art. 122 del D. Lgs. 36/2023 e </w:t>
+      </w:r>
+      <w:proofErr w:type="spellStart"/>
+      <w:r>
+        <w:rPr>
+          <w:rFonts w:cs="Calibri"/>
+          <w:color w:val="000000"/>
+          <w:szCs w:val="20"/>
+        </w:rPr>
+        <w:t>s.m.i.</w:t>
+      </w:r>
+      <w:proofErr w:type="spellEnd"/>
+      <w:r>
+        <w:rPr>
+          <w:rFonts w:cs="Calibri"/>
+          <w:color w:val="000000"/>
+          <w:szCs w:val="20"/>
+        </w:rPr>
+        <w:t xml:space="preserve"> la Stazione Appaltante risolverà il contratto nei casi e con le modalità ivi previste.</w:t>
       </w:r>
       <w:r>
         <w:rPr>
@@ -2278,7 +2318,15 @@
         <w:t>Recesso dal contratto</w:t>
       </w:r>
       <w:r>
-        <w:t xml:space="preserve">: la Stazione Appaltante, ai sensi di quanto previsto dall’art.123 del D.Lgs. 36/2023 ha il diritto di recedere in qualunque tempo dal contratto previo il pagamento delle prestazioni relative </w:t>
+        <w:t xml:space="preserve">: la Stazione Appaltante, ai sensi di quanto previsto dall’art.123 del </w:t>
+      </w:r>
+      <w:proofErr w:type="spellStart"/>
+      <w:r>
+        <w:t>D.Lgs.</w:t>
+      </w:r>
+      <w:proofErr w:type="spellEnd"/>
+      <w:r>
+        <w:t xml:space="preserve"> 36/2023 ha il diritto di recedere in qualunque tempo dal contratto previo il pagamento delle prestazioni relative </w:t>
       </w:r>
       <w:r>
         <w:t xml:space="preserve">alle forniture o </w:t>
@@ -2308,11 +2356,23 @@
         <w:t>consegnate</w:t>
       </w:r>
       <w:r>
-        <w:t xml:space="preserve">. Per le modalità e procedure di esercizio del diritto di recesso e per </w:t>
-      </w:r>
-      <w:r>
-        <w:lastRenderedPageBreak/>
-        <w:t xml:space="preserve">la valutazione del decimo, si fa riferimento al predetto art.123 del D.Lgs. 36/2023 nonché all’art.11 dell’Allegato II.14 al D.Lgs. 36/2023. </w:t>
+        <w:t xml:space="preserve">. Per le modalità e procedure di esercizio del diritto di recesso e per la valutazione del decimo, si fa riferimento al predetto art.123 del </w:t>
+      </w:r>
+      <w:proofErr w:type="spellStart"/>
+      <w:r>
+        <w:t>D.Lgs.</w:t>
+      </w:r>
+      <w:proofErr w:type="spellEnd"/>
+      <w:r>
+        <w:t xml:space="preserve"> 36/2023 nonché all’art.11 dell’Allegato II.14 al </w:t>
+      </w:r>
+      <w:proofErr w:type="spellStart"/>
+      <w:r>
+        <w:t>D.Lgs.</w:t>
+      </w:r>
+      <w:proofErr w:type="spellEnd"/>
+      <w:r>
+        <w:t xml:space="preserve"> 36/2023. </w:t>
       </w:r>
     </w:p>
     <w:p>
@@ -2390,6 +2450,7 @@
         <w:rPr>
           <w:rFonts w:eastAsia="Gothic A1"/>
         </w:rPr>
+        <w:lastRenderedPageBreak/>
         <w:t>L</w:t>
       </w:r>
       <w:r>
@@ -2713,7 +2774,23 @@
         <w:t>Divieto di cessione</w:t>
       </w:r>
       <w:r>
-        <w:t xml:space="preserve">: è vietata la cessione del contratto ai sensi dell’art. 119, comma 1 del D. Lgs. 36/2023 e ss.mm.ii. Per quanto riguarda le ristrutturazioni societarie, che comportino successione nei rapporti pendenti riguardanti l’Aggiudicatario, si applicano le disposizioni di cui all’art. 120, c.1 lett. d) del D. Lgs. 36/2023 e ss.mm.ii. </w:t>
+        <w:t xml:space="preserve">: è vietata la cessione del contratto ai sensi dell’art. 119, comma 1 del D. Lgs. 36/2023 e </w:t>
+      </w:r>
+      <w:proofErr w:type="spellStart"/>
+      <w:r>
+        <w:t>ss.mm.ii</w:t>
+      </w:r>
+      <w:proofErr w:type="spellEnd"/>
+      <w:r>
+        <w:t xml:space="preserve">. Per quanto riguarda le ristrutturazioni societarie, che comportino successione nei rapporti pendenti riguardanti l’Aggiudicatario, si applicano le disposizioni di cui all’art. 120, c.1 lett. d) del D. Lgs. 36/2023 e </w:t>
+      </w:r>
+      <w:proofErr w:type="spellStart"/>
+      <w:r>
+        <w:t>ss.mm.ii</w:t>
+      </w:r>
+      <w:proofErr w:type="spellEnd"/>
+      <w:r>
+        <w:t xml:space="preserve">. </w:t>
       </w:r>
       <w:r>
         <w:t>L’Aggiudicatario è tenuto a comunicare tempestivamente alla Stazione Appaltante ogni modificazione intervenuta negli assetti proprietari e nella struttura organizzativa.</w:t>
@@ -3158,7 +3235,23 @@
                 <w:rFonts w:cstheme="minorHAnsi"/>
                 <w:lang w:val="en-US"/>
               </w:rPr>
-              <w:t xml:space="preserve"> prot. CAMPO.DAC.LDO</w:t>
+              <w:t xml:space="preserve"> </w:t>
+            </w:r>
+            <w:proofErr w:type="spellStart"/>
+            <w:r>
+              <w:rPr>
+                <w:rFonts w:cstheme="minorHAnsi"/>
+                <w:lang w:val="en-US"/>
+              </w:rPr>
+              <w:t>prot.</w:t>
+            </w:r>
+            <w:proofErr w:type="spellEnd"/>
+            <w:r>
+              <w:rPr>
+                <w:rFonts w:cstheme="minorHAnsi"/>
+                <w:lang w:val="en-US"/>
+              </w:rPr>
+              <w:t xml:space="preserve"> CAMPO.DAC.LDO</w:t>
             </w:r>
           </w:p>
           <w:p>
@@ -3223,12 +3316,14 @@
                 <w:rFonts w:cstheme="minorHAnsi"/>
               </w:rPr>
             </w:pPr>
+            <w:proofErr w:type="spellStart"/>
             <w:r>
               <w:rPr>
                 <w:rFonts w:cstheme="minorHAnsi"/>
               </w:rPr>
               <w:t>Dear</w:t>
             </w:r>
+            <w:proofErr w:type="spellEnd"/>
           </w:p>
         </w:tc>
         <w:tc>
@@ -3651,7 +3746,23 @@
                 <w:b/>
                 <w:bCs/>
               </w:rPr>
-              <w:t>Total VAT incl.</w:t>
+              <w:t xml:space="preserve">Total VAT </w:t>
+            </w:r>
+            <w:proofErr w:type="spellStart"/>
+            <w:r>
+              <w:rPr>
+                <w:b/>
+                <w:bCs/>
+              </w:rPr>
+              <w:t>incl</w:t>
+            </w:r>
+            <w:proofErr w:type="spellEnd"/>
+            <w:r>
+              <w:rPr>
+                <w:b/>
+                <w:bCs/>
+              </w:rPr>
+              <w:t>.</w:t>
             </w:r>
           </w:p>
         </w:tc>
@@ -4054,7 +4165,35 @@
         <w:rPr>
           <w:lang w:val="en-US"/>
         </w:rPr>
-        <w:t>: no advance payment may be made in the case of contracts for supplies and services to be performed immediately or whose execution cannot, by their nature, be regulated by a specific time schedule or whose price is calculated on the basis of actual consumption, as well as services which, by their nature, require intellectual performance or which do not require the provision of equipment or materials. For services and supplies not included in these cases, an advance payment of 20% may be made. The provision of the advance is subject to the establishment of a bank or insurance surety bond of an amount equal to the advance plus the legal interest rate applied to the period necessary to recover the advance according to the time schedule of the service, issued by banks authorised pursuant to Legislative Decree no. 1993 of 1 September 1993. 385, or insurance companies authorised to cover the risks to which the insurance refers and which meet the solvency requirements set out in the laws governing their respective activities. The guarantee may also be issued by financial intermediaries registered in the register of financial intermediaries referred to in Article 106 of Legislative Decree 1 September 1993, no. 385. For contracts that provide for payments by stages of progress, an intermediate payment is provided (state of progress of the service - SAP) equal to 20% of the contractual price to be paid to the successful tenderer, subject to the issuance of an invoice, following the submission of a report on the state of progress. The provision of this intermediate payment, in cases where it does not correspond to a service rendered (i.e. in cases other than service contracts), is subject to the establishment of a bank or insurance surety bond of the same amount, having the same characteristics as that required for the advance.</w:t>
+        <w:t xml:space="preserve">: no advance payment may be made in the case of contracts for supplies and services to be performed immediately or whose execution cannot, by their nature, be regulated by a specific time schedule or whose price is calculated on the basis of actual consumption, as well as services which, by their nature, require intellectual performance or which do not require the provision of equipment or materials. For services and supplies not included in these cases, an advance payment of 20% may be made. The provision of the advance is subject to the establishment of a bank or insurance surety bond of an amount equal to the advance plus the legal interest rate applied to the period necessary to recover the advance according to the time schedule of the service, issued by banks </w:t>
+      </w:r>
+      <w:proofErr w:type="spellStart"/>
+      <w:r>
+        <w:rPr>
+          <w:lang w:val="en-US"/>
+        </w:rPr>
+        <w:t>authorised</w:t>
+      </w:r>
+      <w:proofErr w:type="spellEnd"/>
+      <w:r>
+        <w:rPr>
+          <w:lang w:val="en-US"/>
+        </w:rPr>
+        <w:t xml:space="preserve"> pursuant to Legislative Decree no. 1993 of 1 September 1993. 385, or insurance companies </w:t>
+      </w:r>
+      <w:proofErr w:type="spellStart"/>
+      <w:r>
+        <w:rPr>
+          <w:lang w:val="en-US"/>
+        </w:rPr>
+        <w:t>authorised</w:t>
+      </w:r>
+      <w:proofErr w:type="spellEnd"/>
+      <w:r>
+        <w:rPr>
+          <w:lang w:val="en-US"/>
+        </w:rPr>
+        <w:t xml:space="preserve"> to cover the risks to which the insurance refers and which meet the solvency requirements set out in the laws governing their respective activities. The guarantee may also be issued by financial intermediaries registered in the register of financial intermediaries referred to in Article 106 of Legislative Decree 1 September 1993, no. 385. For contracts that provide for payments by stages of progress, an intermediate payment is provided (state of progress of the service - SAP) equal to 20% of the contractual price to be paid to the successful tenderer, subject to the issuance of an invoice, following the submission of a report on the state of progress. The provision of this intermediate payment, in cases where it does not correspond to a service rendered (i.e. in cases other than service contracts), is subject to the establishment of a bank or insurance surety bond of the same amount, having the same characteristics as that required for the advance.</w:t>
       </w:r>
     </w:p>
     <w:p>
@@ -4111,14 +4250,42 @@
         <w:rPr>
           <w:lang w:val="en-US"/>
         </w:rPr>
-        <w:t xml:space="preserve">: for each natural and consecutive day of delay with respect to the terms provided for the execution of the contract referred to in art. 8, a penalty equal to 1‰ (one per thousand) of the contractual amount will be applied, net of VAT and any costs relating to safety in the workplace arising from interference risks. In supply contracts, in the event that the first conformity check of the supply has an unfavourable outcome, penalties will not be applied; however, if the Successful Bidder does not make the supply available again for the conformity </w:t>
-      </w:r>
+        <w:t xml:space="preserve">: for each natural and consecutive day of delay with respect to the terms provided for the execution of the contract referred to in art. 8, a penalty equal to 1‰ (one per thousand) of the contractual amount will be applied, net of VAT and any costs relating to safety in the workplace arising from interference risks. In supply contracts, in the event that the first conformity check of the supply has an </w:t>
+      </w:r>
+      <w:proofErr w:type="spellStart"/>
       <w:r>
         <w:rPr>
           <w:lang w:val="en-US"/>
         </w:rPr>
+        <w:t>unfavourable</w:t>
+      </w:r>
+      <w:proofErr w:type="spellEnd"/>
+      <w:r>
+        <w:rPr>
+          <w:lang w:val="en-US"/>
+        </w:rPr>
+        <w:t xml:space="preserve"> outcome, penalties will not be applied; however, if the Successful Bidder does not make the supply available again for the conformity check within 20 (twenty) natural and consecutive days following the first </w:t>
+      </w:r>
+      <w:proofErr w:type="spellStart"/>
+      <w:r>
+        <w:rPr>
+          <w:lang w:val="en-US"/>
+        </w:rPr>
+        <w:t>unfavourable</w:t>
+      </w:r>
+      <w:proofErr w:type="spellEnd"/>
+      <w:r>
+        <w:rPr>
+          <w:lang w:val="en-US"/>
+        </w:rPr>
+        <w:t xml:space="preserve"> outcome, or the conformity check is again negative, the penalty referred to above will be applied for each calendar day of delay. Pursuant to art. 47, paragraph 6 of Legislative Decree 77/2021, converted into Law 108/2021, a penalty calculated on a daily basis equal to 1‰ (one per thousand) of the total net contractual amount will be applied in the event </w:t>
+      </w:r>
+      <w:r>
+        <w:rPr>
+          <w:lang w:val="en-US"/>
+        </w:rPr>
         <w:lastRenderedPageBreak/>
-        <w:t>check within 20 (twenty) natural and consecutive days following the first unfavourable outcome, or the conformity check is again negative, the penalty referred to above will be applied for each calendar day of delay. Pursuant to art. 47, paragraph 6 of Legislative Decree 77/2021, converted into Law 108/2021, a penalty calculated on a daily basis equal to 1‰ (one per thousand) of the total net contractual amount will be applied in the event of a delay in delivering the certification and the report clarifying the fulfillment of the obligations set out for companies by Law 12 March 1999, no. 68 with respect to the expiry of six months from the conclusion of the Contract (for operators required to do so). Violation of the obligation referred to in paragraph 3 of art. 47 of Law 108/2021 also determines the impossibility for the economic operator to participate, individually or in a temporary grouping, for a period of twelve months in further procurement procedures relating to public investments financed, in whole or in part, with the resources provided for by Regulation (EU) 2021/240 of the European Parliament and of the Council of 10 February 2021 and by Regulation (EU) 2021/241 of the European Parliament and of the Council of 12 February 2021, as well as by the PNC. In the event that the amount of the applicable penalties exceeds the amount equal to 20% (twenty percent) of the contractual amount, net of VAT and any costs relating to safety in the workplace arising from interference risks, the Entity will terminate the contract to the detriment of the Successful Bidder, without prejudice to the right to compensation for any further damage suffered.</w:t>
+        <w:t>of a delay in delivering the certification and the report clarifying the fulfillment of the obligations set out for companies by Law 12 March 1999, no. 68 with respect to the expiry of six months from the conclusion of the Contract (for operators required to do so). Violation of the obligation referred to in paragraph 3 of art. 47 of Law 108/2021 also determines the impossibility for the economic operator to participate, individually or in a temporary grouping, for a period of twelve months in further procurement procedures relating to public investments financed, in whole or in part, with the resources provided for by Regulation (EU) 2021/240 of the European Parliament and of the Council of 10 February 2021 and by Regulation (EU) 2021/241 of the European Parliament and of the Council of 12 February 2021, as well as by the PNC. In the event that the amount of the applicable penalties exceeds the amount equal to 20% (twenty percent) of the contractual amount, net of VAT and any costs relating to safety in the workplace arising from interference risks, the Entity will terminate the contract to the detriment of the Successful Bidder, without prejudice to the right to compensation for any further damage suffered.</w:t>
       </w:r>
     </w:p>
     <w:p>
@@ -4154,7 +4321,21 @@
         <w:rPr>
           <w:lang w:val="en-US"/>
         </w:rPr>
-        <w:t>: the supplier assumes all obligations of traceability of financial flows pursuant to art. 3 of Law 136/2010 and subsequent amendments. Failure to use bank or postal transfers or other collection or payment instruments suitable for allowing full traceability of transactions constitutes grounds for unilateral termination of the contract. The supplier undertakes to allow the Administration to carry out the verification pursuant to paragraph 9 of art. 3 of Law 136/2010 and subsequent amendments and to immediately inform the Administration and the Prefecture-UTG of the province where the Administration is based of the news of the failure of its counterpart (subcontractor/subcontractor) to comply with the obligations of financial traceability.</w:t>
+        <w:t xml:space="preserve">: the supplier assumes all obligations of traceability of financial flows pursuant to art. 3 of Law 136/2010 and subsequent amendments. Failure to use bank or postal transfers or other collection or payment instruments suitable for allowing full traceability of transactions constitutes grounds for unilateral termination of the contract. The supplier undertakes to allow the Administration to carry out the verification pursuant to paragraph 9 of art. 3 of Law 136/2010 and subsequent amendments and to immediately inform the Administration and the Prefecture-UTG of the province where the Administration is based </w:t>
+      </w:r>
+      <w:proofErr w:type="spellStart"/>
+      <w:r>
+        <w:rPr>
+          <w:lang w:val="en-US"/>
+        </w:rPr>
+        <w:t>of</w:t>
+      </w:r>
+      <w:proofErr w:type="spellEnd"/>
+      <w:r>
+        <w:rPr>
+          <w:lang w:val="en-US"/>
+        </w:rPr>
+        <w:t xml:space="preserve"> the news of the failure of its counterpart (subcontractor/subcontractor) to comply with the obligations of financial traceability.</w:t>
       </w:r>
     </w:p>
     <w:p>
@@ -4324,14 +4505,7 @@
         <w:rPr>
           <w:lang w:val="en-US"/>
         </w:rPr>
-        <w:t xml:space="preserve">the Contracting Authority, pursuant to the provisions of art. 123 of Legislative Decree 36/2023, has the right to withdraw from the contract at any time upon payment of the services relating to the supplies or services performed, equal to the value of the useful materials in stock, plus one tenth of the value of the services not performed or supplies not delivered. For the methods and procedures for exercising the </w:t>
-      </w:r>
-      <w:r>
-        <w:rPr>
-          <w:lang w:val="en-US"/>
-        </w:rPr>
-        <w:lastRenderedPageBreak/>
-        <w:t>right of withdrawal and for the evaluation of the tenth, reference is made to the aforementioned art. 123 of Legislative Decree 36/2023 as well as to art. 11 of Annex II.14 to Legislative Decree 36/2023</w:t>
+        <w:t>the Contracting Authority, pursuant to the provisions of art. 123 of Legislative Decree 36/2023, has the right to withdraw from the contract at any time upon payment of the services relating to the supplies or services performed, equal to the value of the useful materials in stock, plus one tenth of the value of the services not performed or supplies not delivered. For the methods and procedures for exercising the right of withdrawal and for the evaluation of the tenth, reference is made to the aforementioned art. 123 of Legislative Decree 36/2023 as well as to art. 11 of Annex II.14 to Legislative Decree 36/2023</w:t>
       </w:r>
       <w:r>
         <w:rPr>
@@ -4378,6 +4552,7 @@
         <w:rPr>
           <w:lang w:val="en-US"/>
         </w:rPr>
+        <w:lastRenderedPageBreak/>
         <w:t>The obligation remains even after the expiry of the aforementioned collective agreements and until their replacement. The contractor who applies a different collective agreement must guarantee the same protections to workers. The aforementioned obligations bind the contractor, even if it is not a member of the stipulating associations or withdraws from them and regardless of the artisan or industrial nature of the structure or size of the Company itself and of any other legal, economic or trade union qualification, including the cooperative form. The contractor is also required to comply with and apply all the rules relating to compulsory and accident prevention, social security and welfare insurance, with respect to its own employees and worker members in the case of cooperatives. At the request of the contracting authority, the contractor must certify the application of the remuneration treatment provided for by the CCNL of sector companies and by the territorial supplementary agreements, to the workers, including worker members in the case of a cooperative, employed in the contract. The contracting authority reserves the right to verify, at any time, the regularity of the fulfillment of the obligations relating to the payment of mandatory contributions pursuant to the law. The contracting authority verifies, for the purposes of payment of the instalment of the consideration, compliance with such obligations by the contractor. The contracting authority reserves the right to verify, even directly, compliance with the provisions regarding compulsory insurance by law. For non-compliance with contributions or remuneration, paragraph 6 of art. 11 of the Code.</w:t>
       </w:r>
     </w:p>
@@ -4547,8 +4722,13 @@
         <w:pStyle w:val="Firma2"/>
       </w:pPr>
       <w:r>
-        <w:t>Signature for acceptance</w:t>
-      </w:r>
+        <w:t xml:space="preserve">Signature for </w:t>
+      </w:r>
+      <w:proofErr w:type="spellStart"/>
+      <w:r>
+        <w:t>acceptance</w:t>
+      </w:r>
+      <w:proofErr w:type="spellEnd"/>
     </w:p>
     <w:p>
       <w:pPr>
@@ -4641,12 +4821,6 @@
               <w:noProof/>
             </w:rPr>
           </w:pPr>
-          <w:r>
-            <w:rPr>
-              <w:noProof/>
-            </w:rPr>
-            <w:t xml:space="preserve"> </w:t>
-          </w:r>
           <w:bookmarkStart w:id="13" w:name="bookmark_footers"/>
           <w:r>
             <w:rPr>
@@ -4655,12 +4829,6 @@
             <w:t>logo</w:t>
           </w:r>
           <w:bookmarkEnd w:id="13"/>
-          <w:r>
-            <w:rPr>
-              <w:noProof/>
-            </w:rPr>
-            <w:t xml:space="preserve"> </w:t>
-          </w:r>
         </w:p>
       </w:tc>
       <w:tc>
@@ -5016,13 +5184,6 @@
       </w:tabs>
       <w:ind w:left="-1134" w:right="-1134"/>
       <w:rPr>
-        <w:noProof/>
-      </w:rPr>
-    </w:pPr>
-  </w:p>
-  <w:p>
-    <w:pPr>
-      <w:rPr>
         <w:rFonts w:cstheme="minorHAnsi"/>
       </w:rPr>
     </w:pPr>
@@ -5031,10 +5192,18 @@
         <w:noProof/>
       </w:rPr>
       <w:drawing>
-        <wp:inline distT="0" distB="0" distL="0" distR="0" wp14:anchorId="6FF46F2D" wp14:editId="740A2E50">
-          <wp:extent cx="1080770" cy="718820"/>
-          <wp:effectExtent l="0" t="0" r="5080" b="5080"/>
-          <wp:docPr id="2" name="Immagine 2"/>
+        <wp:anchor distT="0" distB="0" distL="114300" distR="114300" simplePos="0" relativeHeight="251658240" behindDoc="0" locked="0" layoutInCell="1" allowOverlap="1" wp14:anchorId="2E782969" wp14:editId="74DE3E88">
+          <wp:simplePos x="0" y="0"/>
+          <wp:positionH relativeFrom="page">
+            <wp:posOffset>0</wp:posOffset>
+          </wp:positionH>
+          <wp:positionV relativeFrom="page">
+            <wp:posOffset>0</wp:posOffset>
+          </wp:positionV>
+          <wp:extent cx="7560000" cy="1090800"/>
+          <wp:effectExtent l="0" t="0" r="3175" b="0"/>
+          <wp:wrapSquare wrapText="bothSides"/>
+          <wp:docPr id="3" name="Immagine 3"/>
           <wp:cNvGraphicFramePr>
             <a:graphicFrameLocks xmlns:a="http://schemas.openxmlformats.org/drawingml/2006/main" noChangeAspect="1"/>
           </wp:cNvGraphicFramePr>
@@ -5063,7 +5232,7 @@
                 <pic:spPr bwMode="auto">
                   <a:xfrm>
                     <a:off x="0" y="0"/>
-                    <a:ext cx="1080770" cy="718820"/>
+                    <a:ext cx="7560000" cy="1090800"/>
                   </a:xfrm>
                   <a:prstGeom prst="rect">
                     <a:avLst/>
@@ -5076,50 +5245,15 @@
               </pic:pic>
             </a:graphicData>
           </a:graphic>
-        </wp:inline>
+          <wp14:sizeRelH relativeFrom="margin">
+            <wp14:pctWidth>0</wp14:pctWidth>
+          </wp14:sizeRelH>
+          <wp14:sizeRelV relativeFrom="margin">
+            <wp14:pctHeight>0</wp14:pctHeight>
+          </wp14:sizeRelV>
+        </wp:anchor>
       </w:drawing>
     </w:r>
-  </w:p>
-  <w:p>
-    <w:pPr>
-      <w:rPr>
-        <w:rFonts w:cstheme="minorHAnsi"/>
-      </w:rPr>
-    </w:pPr>
-  </w:p>
-  <w:p>
-    <w:pPr>
-      <w:rPr>
-        <w:rFonts w:cstheme="minorHAnsi"/>
-      </w:rPr>
-    </w:pPr>
-  </w:p>
-  <w:p>
-    <w:pPr>
-      <w:rPr>
-        <w:rFonts w:cstheme="minorHAnsi"/>
-      </w:rPr>
-    </w:pPr>
-  </w:p>
-  <w:p>
-    <w:pPr>
-      <w:rPr>
-        <w:rFonts w:cstheme="minorHAnsi"/>
-      </w:rPr>
-    </w:pPr>
-  </w:p>
-  <w:p>
-    <w:pPr>
-      <w:widowControl w:val="0"/>
-      <w:spacing w:before="60"/>
-      <w:ind w:left="-567" w:right="-567"/>
-      <w:rPr>
-        <w:rFonts w:asciiTheme="minorHAnsi" w:eastAsia="Calibri" w:hAnsiTheme="minorHAnsi" w:cstheme="minorHAnsi"/>
-        <w:color w:val="808080" w:themeColor="background1" w:themeShade="80"/>
-        <w:sz w:val="16"/>
-        <w:szCs w:val="16"/>
-      </w:rPr>
-    </w:pPr>
   </w:p>
   <w:p>
     <w:pPr>

--- a/models/PNRR/LdO.docx
+++ b/models/PNRR/LdO.docx
@@ -10325,9 +10325,12 @@
 </file>
 
 <file path=customXml/item2.xml><?xml version="1.0" encoding="utf-8"?>
-<p:properties xmlns:p="http://schemas.microsoft.com/office/2006/metadata/properties" xmlns:xsi="http://www.w3.org/2001/XMLSchema-instance" xmlns:pc="http://schemas.microsoft.com/office/infopath/2007/PartnerControls">
-  <documentManagement/>
-</p:properties>
+<?mso-contentType ?>
+<FormTemplates xmlns="http://schemas.microsoft.com/sharepoint/v3/contenttype/forms">
+  <Display>DocumentLibraryForm</Display>
+  <Edit>DocumentLibraryForm</Edit>
+  <New>DocumentLibraryForm</New>
+</FormTemplates>
 </file>
 
 <file path=customXml/item3.xml><?xml version="1.0" encoding="utf-8"?>
@@ -10335,12 +10338,9 @@
 </file>
 
 <file path=customXml/item4.xml><?xml version="1.0" encoding="utf-8"?>
-<?mso-contentType ?>
-<FormTemplates xmlns="http://schemas.microsoft.com/sharepoint/v3/contenttype/forms">
-  <Display>DocumentLibraryForm</Display>
-  <Edit>DocumentLibraryForm</Edit>
-  <New>DocumentLibraryForm</New>
-</FormTemplates>
+<p:properties xmlns:p="http://schemas.microsoft.com/office/2006/metadata/properties" xmlns:xsi="http://www.w3.org/2001/XMLSchema-instance" xmlns:pc="http://schemas.microsoft.com/office/infopath/2007/PartnerControls">
+  <documentManagement/>
+</p:properties>
 </file>
 
 <file path=customXml/itemProps1.xml><?xml version="1.0" encoding="utf-8"?>
@@ -10363,10 +10363,9 @@
 </file>
 
 <file path=customXml/itemProps2.xml><?xml version="1.0" encoding="utf-8"?>
-<ds:datastoreItem xmlns:ds="http://schemas.openxmlformats.org/officeDocument/2006/customXml" ds:itemID="{A805E57F-5E18-47DA-A720-180778A9F404}">
+<ds:datastoreItem xmlns:ds="http://schemas.openxmlformats.org/officeDocument/2006/customXml" ds:itemID="{54FB76EF-96BB-4AD6-B133-E904729D3ABC}">
   <ds:schemaRefs>
-    <ds:schemaRef ds:uri="http://schemas.microsoft.com/office/2006/metadata/properties"/>
-    <ds:schemaRef ds:uri="http://schemas.microsoft.com/office/infopath/2007/PartnerControls"/>
+    <ds:schemaRef ds:uri="http://schemas.microsoft.com/sharepoint/v3/contenttype/forms"/>
   </ds:schemaRefs>
 </ds:datastoreItem>
 </file>
@@ -10380,9 +10379,10 @@
 </file>
 
 <file path=customXml/itemProps4.xml><?xml version="1.0" encoding="utf-8"?>
-<ds:datastoreItem xmlns:ds="http://schemas.openxmlformats.org/officeDocument/2006/customXml" ds:itemID="{54FB76EF-96BB-4AD6-B133-E904729D3ABC}">
+<ds:datastoreItem xmlns:ds="http://schemas.openxmlformats.org/officeDocument/2006/customXml" ds:itemID="{A805E57F-5E18-47DA-A720-180778A9F404}">
   <ds:schemaRefs>
-    <ds:schemaRef ds:uri="http://schemas.microsoft.com/sharepoint/v3/contenttype/forms"/>
+    <ds:schemaRef ds:uri="http://schemas.microsoft.com/office/2006/metadata/properties"/>
+    <ds:schemaRef ds:uri="http://schemas.microsoft.com/office/infopath/2007/PartnerControls"/>
   </ds:schemaRefs>
 </ds:datastoreItem>
 </file>
--- a/models/PNRR/LdO.docx
+++ b/models/PNRR/LdO.docx
@@ -10325,12 +10325,9 @@
 </file>
 
 <file path=customXml/item2.xml><?xml version="1.0" encoding="utf-8"?>
-<?mso-contentType ?>
-<FormTemplates xmlns="http://schemas.microsoft.com/sharepoint/v3/contenttype/forms">
-  <Display>DocumentLibraryForm</Display>
-  <Edit>DocumentLibraryForm</Edit>
-  <New>DocumentLibraryForm</New>
-</FormTemplates>
+<p:properties xmlns:p="http://schemas.microsoft.com/office/2006/metadata/properties" xmlns:xsi="http://www.w3.org/2001/XMLSchema-instance" xmlns:pc="http://schemas.microsoft.com/office/infopath/2007/PartnerControls">
+  <documentManagement/>
+</p:properties>
 </file>
 
 <file path=customXml/item3.xml><?xml version="1.0" encoding="utf-8"?>
@@ -10338,9 +10335,12 @@
 </file>
 
 <file path=customXml/item4.xml><?xml version="1.0" encoding="utf-8"?>
-<p:properties xmlns:p="http://schemas.microsoft.com/office/2006/metadata/properties" xmlns:xsi="http://www.w3.org/2001/XMLSchema-instance" xmlns:pc="http://schemas.microsoft.com/office/infopath/2007/PartnerControls">
-  <documentManagement/>
-</p:properties>
+<?mso-contentType ?>
+<FormTemplates xmlns="http://schemas.microsoft.com/sharepoint/v3/contenttype/forms">
+  <Display>DocumentLibraryForm</Display>
+  <Edit>DocumentLibraryForm</Edit>
+  <New>DocumentLibraryForm</New>
+</FormTemplates>
 </file>
 
 <file path=customXml/itemProps1.xml><?xml version="1.0" encoding="utf-8"?>
@@ -10363,9 +10363,10 @@
 </file>
 
 <file path=customXml/itemProps2.xml><?xml version="1.0" encoding="utf-8"?>
-<ds:datastoreItem xmlns:ds="http://schemas.openxmlformats.org/officeDocument/2006/customXml" ds:itemID="{54FB76EF-96BB-4AD6-B133-E904729D3ABC}">
+<ds:datastoreItem xmlns:ds="http://schemas.openxmlformats.org/officeDocument/2006/customXml" ds:itemID="{A805E57F-5E18-47DA-A720-180778A9F404}">
   <ds:schemaRefs>
-    <ds:schemaRef ds:uri="http://schemas.microsoft.com/sharepoint/v3/contenttype/forms"/>
+    <ds:schemaRef ds:uri="http://schemas.microsoft.com/office/2006/metadata/properties"/>
+    <ds:schemaRef ds:uri="http://schemas.microsoft.com/office/infopath/2007/PartnerControls"/>
   </ds:schemaRefs>
 </ds:datastoreItem>
 </file>
@@ -10379,10 +10380,9 @@
 </file>
 
 <file path=customXml/itemProps4.xml><?xml version="1.0" encoding="utf-8"?>
-<ds:datastoreItem xmlns:ds="http://schemas.openxmlformats.org/officeDocument/2006/customXml" ds:itemID="{A805E57F-5E18-47DA-A720-180778A9F404}">
+<ds:datastoreItem xmlns:ds="http://schemas.openxmlformats.org/officeDocument/2006/customXml" ds:itemID="{54FB76EF-96BB-4AD6-B133-E904729D3ABC}">
   <ds:schemaRefs>
-    <ds:schemaRef ds:uri="http://schemas.microsoft.com/office/2006/metadata/properties"/>
-    <ds:schemaRef ds:uri="http://schemas.microsoft.com/office/infopath/2007/PartnerControls"/>
+    <ds:schemaRef ds:uri="http://schemas.microsoft.com/sharepoint/v3/contenttype/forms"/>
   </ds:schemaRefs>
 </ds:datastoreItem>
 </file>
--- a/models/PNRR/LdO.docx
+++ b/models/PNRR/LdO.docx
@@ -4738,12 +4738,8 @@
       </w:pPr>
     </w:p>
     <w:sectPr>
-      <w:headerReference w:type="even" r:id="rId11"/>
-      <w:headerReference w:type="default" r:id="rId12"/>
-      <w:footerReference w:type="even" r:id="rId13"/>
-      <w:footerReference w:type="default" r:id="rId14"/>
-      <w:headerReference w:type="first" r:id="rId15"/>
-      <w:footerReference w:type="first" r:id="rId16"/>
+      <w:headerReference w:type="default" r:id="rId11"/>
+      <w:footerReference w:type="default" r:id="rId12"/>
       <w:pgSz w:w="11900" w:h="16840"/>
       <w:pgMar w:top="1843" w:right="1134" w:bottom="284" w:left="1134" w:header="283" w:footer="2268" w:gutter="0"/>
       <w:cols w:space="708"/>
@@ -4773,16 +4769,6 @@
 </file>
 
 <file path=word/footer1.xml><?xml version="1.0" encoding="utf-8"?>
-<w:ftr xmlns:wpc="http://schemas.microsoft.com/office/word/2010/wordprocessingCanvas" xmlns:cx="http://schemas.microsoft.com/office/drawing/2014/chartex" xmlns:cx1="http://schemas.microsoft.com/office/drawing/2015/9/8/chartex" xmlns:cx2="http://schemas.microsoft.com/office/drawing/2015/10/21/chartex" xmlns:cx3="http://schemas.microsoft.com/office/drawing/2016/5/9/chartex" xmlns:cx4="http://schemas.microsoft.com/office/drawing/2016/5/10/chartex" xmlns:cx5="http://schemas.microsoft.com/office/drawing/2016/5/11/chartex" xmlns:cx6="http://schemas.microsoft.com/office/drawing/2016/5/12/chartex" xmlns:cx7="http://schemas.microsoft.com/office/drawing/2016/5/13/chartex" xmlns:cx8="http://schemas.microsoft.com/office/drawing/2016/5/14/chartex" xmlns:mc="http://schemas.openxmlformats.org/markup-compatibility/2006" xmlns:aink="http://schemas.microsoft.com/office/drawing/2016/ink" xmlns:am3d="http://schemas.microsoft.com/office/drawing/2017/model3d" xmlns:o="urn:schemas-microsoft-com:office:office" xmlns:oel="http://schemas.microsoft.com/office/2019/extlst" xmlns:r="http://schemas.openxmlformats.org/officeDocument/2006/relationships" xmlns:m="http://schemas.openxmlformats.org/officeDocument/2006/math" xmlns:v="urn:schemas-microsoft-com:vml" xmlns:wp14="http://schemas.microsoft.com/office/word/2010/wordprocessingDrawing" xmlns:wp="http://schemas.openxmlformats.org/drawingml/2006/wordprocessingDrawing" xmlns:w10="urn:schemas-microsoft-com:office:word" xmlns:w="http://schemas.openxmlformats.org/wordprocessingml/2006/main" xmlns:w14="http://schemas.microsoft.com/office/word/2010/wordml" xmlns:w15="http://schemas.microsoft.com/office/word/2012/wordml" xmlns:w16cex="http://schemas.microsoft.com/office/word/2018/wordml/cex" xmlns:w16cid="http://schemas.microsoft.com/office/word/2016/wordml/cid" xmlns:w16="http://schemas.microsoft.com/office/word/2018/wordml" xmlns:w16sdtdh="http://schemas.microsoft.com/office/word/2020/wordml/sdtdatahash" xmlns:w16se="http://schemas.microsoft.com/office/word/2015/wordml/symex" xmlns:wpg="http://schemas.microsoft.com/office/word/2010/wordprocessingGroup" xmlns:wpi="http://schemas.microsoft.com/office/word/2010/wordprocessingInk" xmlns:wne="http://schemas.microsoft.com/office/word/2006/wordml" xmlns:wps="http://schemas.microsoft.com/office/word/2010/wordprocessingShape" mc:Ignorable="w14 w15 w16se w16cid w16 w16cex w16sdtdh wp14">
-  <w:p>
-    <w:pPr>
-      <w:pStyle w:val="Pidipagina"/>
-    </w:pPr>
-  </w:p>
-</w:ftr>
-</file>
-
-<file path=word/footer2.xml><?xml version="1.0" encoding="utf-8"?>
 <w:ftr xmlns:wpc="http://schemas.microsoft.com/office/word/2010/wordprocessingCanvas" xmlns:cx="http://schemas.microsoft.com/office/drawing/2014/chartex" xmlns:cx1="http://schemas.microsoft.com/office/drawing/2015/9/8/chartex" xmlns:cx2="http://schemas.microsoft.com/office/drawing/2015/10/21/chartex" xmlns:cx3="http://schemas.microsoft.com/office/drawing/2016/5/9/chartex" xmlns:cx4="http://schemas.microsoft.com/office/drawing/2016/5/10/chartex" xmlns:cx5="http://schemas.microsoft.com/office/drawing/2016/5/11/chartex" xmlns:cx6="http://schemas.microsoft.com/office/drawing/2016/5/12/chartex" xmlns:cx7="http://schemas.microsoft.com/office/drawing/2016/5/13/chartex" xmlns:cx8="http://schemas.microsoft.com/office/drawing/2016/5/14/chartex" xmlns:mc="http://schemas.openxmlformats.org/markup-compatibility/2006" xmlns:aink="http://schemas.microsoft.com/office/drawing/2016/ink" xmlns:am3d="http://schemas.microsoft.com/office/drawing/2017/model3d" xmlns:o="urn:schemas-microsoft-com:office:office" xmlns:oel="http://schemas.microsoft.com/office/2019/extlst" xmlns:r="http://schemas.openxmlformats.org/officeDocument/2006/relationships" xmlns:m="http://schemas.openxmlformats.org/officeDocument/2006/math" xmlns:v="urn:schemas-microsoft-com:vml" xmlns:wp14="http://schemas.microsoft.com/office/word/2010/wordprocessingDrawing" xmlns:wp="http://schemas.openxmlformats.org/drawingml/2006/wordprocessingDrawing" xmlns:w10="urn:schemas-microsoft-com:office:word" xmlns:w="http://schemas.openxmlformats.org/wordprocessingml/2006/main" xmlns:w14="http://schemas.microsoft.com/office/word/2010/wordml" xmlns:w15="http://schemas.microsoft.com/office/word/2012/wordml" xmlns:w16cex="http://schemas.microsoft.com/office/word/2018/wordml/cex" xmlns:w16cid="http://schemas.microsoft.com/office/word/2016/wordml/cid" xmlns:w16="http://schemas.microsoft.com/office/word/2018/wordml" xmlns:w16sdtdh="http://schemas.microsoft.com/office/word/2020/wordml/sdtdatahash" xmlns:w16se="http://schemas.microsoft.com/office/word/2015/wordml/symex" xmlns:wpg="http://schemas.microsoft.com/office/word/2010/wordprocessingGroup" xmlns:wpi="http://schemas.microsoft.com/office/word/2010/wordprocessingInk" xmlns:wne="http://schemas.microsoft.com/office/word/2006/wordml" xmlns:wps="http://schemas.microsoft.com/office/word/2010/wordprocessingShape" mc:Ignorable="w14 w15 w16se w16cid w16 w16cex w16sdtdh wp14">
   <w:tbl>
     <w:tblPr>
@@ -5135,16 +5121,6 @@
 </w:ftr>
 </file>
 
-<file path=word/footer3.xml><?xml version="1.0" encoding="utf-8"?>
-<w:ftr xmlns:wpc="http://schemas.microsoft.com/office/word/2010/wordprocessingCanvas" xmlns:cx="http://schemas.microsoft.com/office/drawing/2014/chartex" xmlns:cx1="http://schemas.microsoft.com/office/drawing/2015/9/8/chartex" xmlns:cx2="http://schemas.microsoft.com/office/drawing/2015/10/21/chartex" xmlns:cx3="http://schemas.microsoft.com/office/drawing/2016/5/9/chartex" xmlns:cx4="http://schemas.microsoft.com/office/drawing/2016/5/10/chartex" xmlns:cx5="http://schemas.microsoft.com/office/drawing/2016/5/11/chartex" xmlns:cx6="http://schemas.microsoft.com/office/drawing/2016/5/12/chartex" xmlns:cx7="http://schemas.microsoft.com/office/drawing/2016/5/13/chartex" xmlns:cx8="http://schemas.microsoft.com/office/drawing/2016/5/14/chartex" xmlns:mc="http://schemas.openxmlformats.org/markup-compatibility/2006" xmlns:aink="http://schemas.microsoft.com/office/drawing/2016/ink" xmlns:am3d="http://schemas.microsoft.com/office/drawing/2017/model3d" xmlns:o="urn:schemas-microsoft-com:office:office" xmlns:oel="http://schemas.microsoft.com/office/2019/extlst" xmlns:r="http://schemas.openxmlformats.org/officeDocument/2006/relationships" xmlns:m="http://schemas.openxmlformats.org/officeDocument/2006/math" xmlns:v="urn:schemas-microsoft-com:vml" xmlns:wp14="http://schemas.microsoft.com/office/word/2010/wordprocessingDrawing" xmlns:wp="http://schemas.openxmlformats.org/drawingml/2006/wordprocessingDrawing" xmlns:w10="urn:schemas-microsoft-com:office:word" xmlns:w="http://schemas.openxmlformats.org/wordprocessingml/2006/main" xmlns:w14="http://schemas.microsoft.com/office/word/2010/wordml" xmlns:w15="http://schemas.microsoft.com/office/word/2012/wordml" xmlns:w16cex="http://schemas.microsoft.com/office/word/2018/wordml/cex" xmlns:w16cid="http://schemas.microsoft.com/office/word/2016/wordml/cid" xmlns:w16="http://schemas.microsoft.com/office/word/2018/wordml" xmlns:w16sdtdh="http://schemas.microsoft.com/office/word/2020/wordml/sdtdatahash" xmlns:w16se="http://schemas.microsoft.com/office/word/2015/wordml/symex" xmlns:wpg="http://schemas.microsoft.com/office/word/2010/wordprocessingGroup" xmlns:wpi="http://schemas.microsoft.com/office/word/2010/wordprocessingInk" xmlns:wne="http://schemas.microsoft.com/office/word/2006/wordml" xmlns:wps="http://schemas.microsoft.com/office/word/2010/wordprocessingShape" mc:Ignorable="w14 w15 w16se w16cid w16 w16cex w16sdtdh wp14">
-  <w:p>
-    <w:pPr>
-      <w:pStyle w:val="Pidipagina"/>
-    </w:pPr>
-  </w:p>
-</w:ftr>
-</file>
-
 <file path=word/footnotes.xml><?xml version="1.0" encoding="utf-8"?>
 <w:footnotes xmlns:wpc="http://schemas.microsoft.com/office/word/2010/wordprocessingCanvas" xmlns:cx="http://schemas.microsoft.com/office/drawing/2014/chartex" xmlns:cx1="http://schemas.microsoft.com/office/drawing/2015/9/8/chartex" xmlns:cx2="http://schemas.microsoft.com/office/drawing/2015/10/21/chartex" xmlns:cx3="http://schemas.microsoft.com/office/drawing/2016/5/9/chartex" xmlns:cx4="http://schemas.microsoft.com/office/drawing/2016/5/10/chartex" xmlns:cx5="http://schemas.microsoft.com/office/drawing/2016/5/11/chartex" xmlns:cx6="http://schemas.microsoft.com/office/drawing/2016/5/12/chartex" xmlns:cx7="http://schemas.microsoft.com/office/drawing/2016/5/13/chartex" xmlns:cx8="http://schemas.microsoft.com/office/drawing/2016/5/14/chartex" xmlns:mc="http://schemas.openxmlformats.org/markup-compatibility/2006" xmlns:aink="http://schemas.microsoft.com/office/drawing/2016/ink" xmlns:am3d="http://schemas.microsoft.com/office/drawing/2017/model3d" xmlns:o="urn:schemas-microsoft-com:office:office" xmlns:oel="http://schemas.microsoft.com/office/2019/extlst" xmlns:r="http://schemas.openxmlformats.org/officeDocument/2006/relationships" xmlns:m="http://schemas.openxmlformats.org/officeDocument/2006/math" xmlns:v="urn:schemas-microsoft-com:vml" xmlns:wp14="http://schemas.microsoft.com/office/word/2010/wordprocessingDrawing" xmlns:wp="http://schemas.openxmlformats.org/drawingml/2006/wordprocessingDrawing" xmlns:w10="urn:schemas-microsoft-com:office:word" xmlns:w="http://schemas.openxmlformats.org/wordprocessingml/2006/main" xmlns:w14="http://schemas.microsoft.com/office/word/2010/wordml" xmlns:w15="http://schemas.microsoft.com/office/word/2012/wordml" xmlns:w16cex="http://schemas.microsoft.com/office/word/2018/wordml/cex" xmlns:w16cid="http://schemas.microsoft.com/office/word/2016/wordml/cid" xmlns:w16="http://schemas.microsoft.com/office/word/2018/wordml" xmlns:w16sdtdh="http://schemas.microsoft.com/office/word/2020/wordml/sdtdatahash" xmlns:w16se="http://schemas.microsoft.com/office/word/2015/wordml/symex" xmlns:wpg="http://schemas.microsoft.com/office/word/2010/wordprocessingGroup" xmlns:wpi="http://schemas.microsoft.com/office/word/2010/wordprocessingInk" xmlns:wne="http://schemas.microsoft.com/office/word/2006/wordml" xmlns:wps="http://schemas.microsoft.com/office/word/2010/wordprocessingShape" mc:Ignorable="w14 w15 w16se w16cid w16 w16cex w16sdtdh wp14">
   <w:footnote w:type="separator" w:id="-1">
@@ -5165,16 +5141,6 @@
 </file>
 
 <file path=word/header1.xml><?xml version="1.0" encoding="utf-8"?>
-<w:hdr xmlns:wpc="http://schemas.microsoft.com/office/word/2010/wordprocessingCanvas" xmlns:cx="http://schemas.microsoft.com/office/drawing/2014/chartex" xmlns:cx1="http://schemas.microsoft.com/office/drawing/2015/9/8/chartex" xmlns:cx2="http://schemas.microsoft.com/office/drawing/2015/10/21/chartex" xmlns:cx3="http://schemas.microsoft.com/office/drawing/2016/5/9/chartex" xmlns:cx4="http://schemas.microsoft.com/office/drawing/2016/5/10/chartex" xmlns:cx5="http://schemas.microsoft.com/office/drawing/2016/5/11/chartex" xmlns:cx6="http://schemas.microsoft.com/office/drawing/2016/5/12/chartex" xmlns:cx7="http://schemas.microsoft.com/office/drawing/2016/5/13/chartex" xmlns:cx8="http://schemas.microsoft.com/office/drawing/2016/5/14/chartex" xmlns:mc="http://schemas.openxmlformats.org/markup-compatibility/2006" xmlns:aink="http://schemas.microsoft.com/office/drawing/2016/ink" xmlns:am3d="http://schemas.microsoft.com/office/drawing/2017/model3d" xmlns:o="urn:schemas-microsoft-com:office:office" xmlns:oel="http://schemas.microsoft.com/office/2019/extlst" xmlns:r="http://schemas.openxmlformats.org/officeDocument/2006/relationships" xmlns:m="http://schemas.openxmlformats.org/officeDocument/2006/math" xmlns:v="urn:schemas-microsoft-com:vml" xmlns:wp14="http://schemas.microsoft.com/office/word/2010/wordprocessingDrawing" xmlns:wp="http://schemas.openxmlformats.org/drawingml/2006/wordprocessingDrawing" xmlns:w10="urn:schemas-microsoft-com:office:word" xmlns:w="http://schemas.openxmlformats.org/wordprocessingml/2006/main" xmlns:w14="http://schemas.microsoft.com/office/word/2010/wordml" xmlns:w15="http://schemas.microsoft.com/office/word/2012/wordml" xmlns:w16cex="http://schemas.microsoft.com/office/word/2018/wordml/cex" xmlns:w16cid="http://schemas.microsoft.com/office/word/2016/wordml/cid" xmlns:w16="http://schemas.microsoft.com/office/word/2018/wordml" xmlns:w16sdtdh="http://schemas.microsoft.com/office/word/2020/wordml/sdtdatahash" xmlns:w16se="http://schemas.microsoft.com/office/word/2015/wordml/symex" xmlns:wpg="http://schemas.microsoft.com/office/word/2010/wordprocessingGroup" xmlns:wpi="http://schemas.microsoft.com/office/word/2010/wordprocessingInk" xmlns:wne="http://schemas.microsoft.com/office/word/2006/wordml" xmlns:wps="http://schemas.microsoft.com/office/word/2010/wordprocessingShape" mc:Ignorable="w14 w15 w16se w16cid w16 w16cex w16sdtdh wp14">
-  <w:p>
-    <w:pPr>
-      <w:pStyle w:val="Intestazione"/>
-    </w:pPr>
-  </w:p>
-</w:hdr>
-</file>
-
-<file path=word/header2.xml><?xml version="1.0" encoding="utf-8"?>
 <w:hdr xmlns:wpc="http://schemas.microsoft.com/office/word/2010/wordprocessingCanvas" xmlns:cx="http://schemas.microsoft.com/office/drawing/2014/chartex" xmlns:cx1="http://schemas.microsoft.com/office/drawing/2015/9/8/chartex" xmlns:cx2="http://schemas.microsoft.com/office/drawing/2015/10/21/chartex" xmlns:cx3="http://schemas.microsoft.com/office/drawing/2016/5/9/chartex" xmlns:cx4="http://schemas.microsoft.com/office/drawing/2016/5/10/chartex" xmlns:cx5="http://schemas.microsoft.com/office/drawing/2016/5/11/chartex" xmlns:cx6="http://schemas.microsoft.com/office/drawing/2016/5/12/chartex" xmlns:cx7="http://schemas.microsoft.com/office/drawing/2016/5/13/chartex" xmlns:cx8="http://schemas.microsoft.com/office/drawing/2016/5/14/chartex" xmlns:mc="http://schemas.openxmlformats.org/markup-compatibility/2006" xmlns:aink="http://schemas.microsoft.com/office/drawing/2016/ink" xmlns:am3d="http://schemas.microsoft.com/office/drawing/2017/model3d" xmlns:o="urn:schemas-microsoft-com:office:office" xmlns:oel="http://schemas.microsoft.com/office/2019/extlst" xmlns:r="http://schemas.openxmlformats.org/officeDocument/2006/relationships" xmlns:m="http://schemas.openxmlformats.org/officeDocument/2006/math" xmlns:v="urn:schemas-microsoft-com:vml" xmlns:wp14="http://schemas.microsoft.com/office/word/2010/wordprocessingDrawing" xmlns:wp="http://schemas.openxmlformats.org/drawingml/2006/wordprocessingDrawing" xmlns:w10="urn:schemas-microsoft-com:office:word" xmlns:w="http://schemas.openxmlformats.org/wordprocessingml/2006/main" xmlns:w14="http://schemas.microsoft.com/office/word/2010/wordml" xmlns:w15="http://schemas.microsoft.com/office/word/2012/wordml" xmlns:w16cex="http://schemas.microsoft.com/office/word/2018/wordml/cex" xmlns:w16cid="http://schemas.microsoft.com/office/word/2016/wordml/cid" xmlns:w16="http://schemas.microsoft.com/office/word/2018/wordml" xmlns:w16sdtdh="http://schemas.microsoft.com/office/word/2020/wordml/sdtdatahash" xmlns:w16se="http://schemas.microsoft.com/office/word/2015/wordml/symex" xmlns:wpg="http://schemas.microsoft.com/office/word/2010/wordprocessingGroup" xmlns:wpi="http://schemas.microsoft.com/office/word/2010/wordprocessingInk" xmlns:wne="http://schemas.microsoft.com/office/word/2006/wordml" xmlns:wps="http://schemas.microsoft.com/office/word/2010/wordprocessingShape" mc:Ignorable="w14 w15 w16se w16cid w16 w16cex w16sdtdh wp14">
   <w:p>
     <w:pPr>
@@ -5291,16 +5257,6 @@
       <w:rPr>
         <w:rFonts w:cstheme="minorHAnsi"/>
       </w:rPr>
-    </w:pPr>
-  </w:p>
-</w:hdr>
-</file>
-
-<file path=word/header3.xml><?xml version="1.0" encoding="utf-8"?>
-<w:hdr xmlns:wpc="http://schemas.microsoft.com/office/word/2010/wordprocessingCanvas" xmlns:cx="http://schemas.microsoft.com/office/drawing/2014/chartex" xmlns:cx1="http://schemas.microsoft.com/office/drawing/2015/9/8/chartex" xmlns:cx2="http://schemas.microsoft.com/office/drawing/2015/10/21/chartex" xmlns:cx3="http://schemas.microsoft.com/office/drawing/2016/5/9/chartex" xmlns:cx4="http://schemas.microsoft.com/office/drawing/2016/5/10/chartex" xmlns:cx5="http://schemas.microsoft.com/office/drawing/2016/5/11/chartex" xmlns:cx6="http://schemas.microsoft.com/office/drawing/2016/5/12/chartex" xmlns:cx7="http://schemas.microsoft.com/office/drawing/2016/5/13/chartex" xmlns:cx8="http://schemas.microsoft.com/office/drawing/2016/5/14/chartex" xmlns:mc="http://schemas.openxmlformats.org/markup-compatibility/2006" xmlns:aink="http://schemas.microsoft.com/office/drawing/2016/ink" xmlns:am3d="http://schemas.microsoft.com/office/drawing/2017/model3d" xmlns:o="urn:schemas-microsoft-com:office:office" xmlns:oel="http://schemas.microsoft.com/office/2019/extlst" xmlns:r="http://schemas.openxmlformats.org/officeDocument/2006/relationships" xmlns:m="http://schemas.openxmlformats.org/officeDocument/2006/math" xmlns:v="urn:schemas-microsoft-com:vml" xmlns:wp14="http://schemas.microsoft.com/office/word/2010/wordprocessingDrawing" xmlns:wp="http://schemas.openxmlformats.org/drawingml/2006/wordprocessingDrawing" xmlns:w10="urn:schemas-microsoft-com:office:word" xmlns:w="http://schemas.openxmlformats.org/wordprocessingml/2006/main" xmlns:w14="http://schemas.microsoft.com/office/word/2010/wordml" xmlns:w15="http://schemas.microsoft.com/office/word/2012/wordml" xmlns:w16cex="http://schemas.microsoft.com/office/word/2018/wordml/cex" xmlns:w16cid="http://schemas.microsoft.com/office/word/2016/wordml/cid" xmlns:w16="http://schemas.microsoft.com/office/word/2018/wordml" xmlns:w16sdtdh="http://schemas.microsoft.com/office/word/2020/wordml/sdtdatahash" xmlns:w16se="http://schemas.microsoft.com/office/word/2015/wordml/symex" xmlns:wpg="http://schemas.microsoft.com/office/word/2010/wordprocessingGroup" xmlns:wpi="http://schemas.microsoft.com/office/word/2010/wordprocessingInk" xmlns:wne="http://schemas.microsoft.com/office/word/2006/wordml" xmlns:wps="http://schemas.microsoft.com/office/word/2010/wordprocessingShape" mc:Ignorable="w14 w15 w16se w16cid w16 w16cex w16sdtdh wp14">
-  <w:p>
-    <w:pPr>
-      <w:pStyle w:val="Intestazione"/>
     </w:pPr>
   </w:p>
 </w:hdr>
@@ -10325,9 +10281,12 @@
 </file>
 
 <file path=customXml/item2.xml><?xml version="1.0" encoding="utf-8"?>
-<p:properties xmlns:p="http://schemas.microsoft.com/office/2006/metadata/properties" xmlns:xsi="http://www.w3.org/2001/XMLSchema-instance" xmlns:pc="http://schemas.microsoft.com/office/infopath/2007/PartnerControls">
-  <documentManagement/>
-</p:properties>
+<?mso-contentType ?>
+<FormTemplates xmlns="http://schemas.microsoft.com/sharepoint/v3/contenttype/forms">
+  <Display>DocumentLibraryForm</Display>
+  <Edit>DocumentLibraryForm</Edit>
+  <New>DocumentLibraryForm</New>
+</FormTemplates>
 </file>
 
 <file path=customXml/item3.xml><?xml version="1.0" encoding="utf-8"?>
@@ -10335,12 +10294,9 @@
 </file>
 
 <file path=customXml/item4.xml><?xml version="1.0" encoding="utf-8"?>
-<?mso-contentType ?>
-<FormTemplates xmlns="http://schemas.microsoft.com/sharepoint/v3/contenttype/forms">
-  <Display>DocumentLibraryForm</Display>
-  <Edit>DocumentLibraryForm</Edit>
-  <New>DocumentLibraryForm</New>
-</FormTemplates>
+<p:properties xmlns:p="http://schemas.microsoft.com/office/2006/metadata/properties" xmlns:xsi="http://www.w3.org/2001/XMLSchema-instance" xmlns:pc="http://schemas.microsoft.com/office/infopath/2007/PartnerControls">
+  <documentManagement/>
+</p:properties>
 </file>
 
 <file path=customXml/itemProps1.xml><?xml version="1.0" encoding="utf-8"?>
@@ -10363,10 +10319,9 @@
 </file>
 
 <file path=customXml/itemProps2.xml><?xml version="1.0" encoding="utf-8"?>
-<ds:datastoreItem xmlns:ds="http://schemas.openxmlformats.org/officeDocument/2006/customXml" ds:itemID="{A805E57F-5E18-47DA-A720-180778A9F404}">
+<ds:datastoreItem xmlns:ds="http://schemas.openxmlformats.org/officeDocument/2006/customXml" ds:itemID="{54FB76EF-96BB-4AD6-B133-E904729D3ABC}">
   <ds:schemaRefs>
-    <ds:schemaRef ds:uri="http://schemas.microsoft.com/office/2006/metadata/properties"/>
-    <ds:schemaRef ds:uri="http://schemas.microsoft.com/office/infopath/2007/PartnerControls"/>
+    <ds:schemaRef ds:uri="http://schemas.microsoft.com/sharepoint/v3/contenttype/forms"/>
   </ds:schemaRefs>
 </ds:datastoreItem>
 </file>
@@ -10380,9 +10335,10 @@
 </file>
 
 <file path=customXml/itemProps4.xml><?xml version="1.0" encoding="utf-8"?>
-<ds:datastoreItem xmlns:ds="http://schemas.openxmlformats.org/officeDocument/2006/customXml" ds:itemID="{54FB76EF-96BB-4AD6-B133-E904729D3ABC}">
+<ds:datastoreItem xmlns:ds="http://schemas.openxmlformats.org/officeDocument/2006/customXml" ds:itemID="{A805E57F-5E18-47DA-A720-180778A9F404}">
   <ds:schemaRefs>
-    <ds:schemaRef ds:uri="http://schemas.microsoft.com/sharepoint/v3/contenttype/forms"/>
+    <ds:schemaRef ds:uri="http://schemas.microsoft.com/office/2006/metadata/properties"/>
+    <ds:schemaRef ds:uri="http://schemas.microsoft.com/office/infopath/2007/PartnerControls"/>
   </ds:schemaRefs>
 </ds:datastoreItem>
 </file>
--- a/models/PNRR/LdO.docx
+++ b/models/PNRR/LdO.docx
@@ -5158,7 +5158,7 @@
         <w:noProof/>
       </w:rPr>
       <w:drawing>
-        <wp:anchor distT="0" distB="0" distL="114300" distR="114300" simplePos="0" relativeHeight="251658240" behindDoc="0" locked="0" layoutInCell="1" allowOverlap="1" wp14:anchorId="2E782969" wp14:editId="74DE3E88">
+        <wp:anchor distT="0" distB="0" distL="114300" distR="114300" simplePos="0" relativeHeight="251659264" behindDoc="0" locked="0" layoutInCell="1" allowOverlap="1" wp14:anchorId="32B3FD74" wp14:editId="3870123F">
           <wp:simplePos x="0" y="0"/>
           <wp:positionH relativeFrom="page">
             <wp:posOffset>0</wp:posOffset>
@@ -5169,7 +5169,7 @@
           <wp:extent cx="7560000" cy="1090800"/>
           <wp:effectExtent l="0" t="0" r="3175" b="0"/>
           <wp:wrapSquare wrapText="bothSides"/>
-          <wp:docPr id="3" name="Immagine 3"/>
+          <wp:docPr id="2" name="Immagine 2"/>
           <wp:cNvGraphicFramePr>
             <a:graphicFrameLocks xmlns:a="http://schemas.openxmlformats.org/drawingml/2006/main" noChangeAspect="1"/>
           </wp:cNvGraphicFramePr>
@@ -5177,7 +5177,7 @@
             <a:graphicData uri="http://schemas.openxmlformats.org/drawingml/2006/picture">
               <pic:pic xmlns:pic="http://schemas.openxmlformats.org/drawingml/2006/picture">
                 <pic:nvPicPr>
-                  <pic:cNvPr id="0" name="Picture 1"/>
+                  <pic:cNvPr id="0" name="Picture 2"/>
                   <pic:cNvPicPr>
                     <a:picLocks noChangeAspect="1" noChangeArrowheads="1"/>
                   </pic:cNvPicPr>
@@ -5211,10 +5211,10 @@
               </pic:pic>
             </a:graphicData>
           </a:graphic>
-          <wp14:sizeRelH relativeFrom="margin">
+          <wp14:sizeRelH relativeFrom="page">
             <wp14:pctWidth>0</wp14:pctWidth>
           </wp14:sizeRelH>
-          <wp14:sizeRelV relativeFrom="margin">
+          <wp14:sizeRelV relativeFrom="page">
             <wp14:pctHeight>0</wp14:pctHeight>
           </wp14:sizeRelV>
         </wp:anchor>
